--- a/Stage/Présentation/Rapport de stage.docx
+++ b/Stage/Présentation/Rapport de stage.docx
@@ -277,13 +277,22 @@
           <w:sz w:val="36"/>
           <w:szCs w:val="36"/>
         </w:rPr>
-        <w:t>Société Pidev</w:t>
-      </w:r>
+        <w:t xml:space="preserve">Société </w:t>
+      </w:r>
+      <w:proofErr w:type="spellStart"/>
       <w:r>
         <w:rPr>
           <w:sz w:val="36"/>
           <w:szCs w:val="36"/>
         </w:rPr>
+        <w:t>Pidev</w:t>
+      </w:r>
+      <w:proofErr w:type="spellEnd"/>
+      <w:r>
+        <w:rPr>
+          <w:sz w:val="36"/>
+          <w:szCs w:val="36"/>
+        </w:rPr>
         <w:t xml:space="preserve"> - Dury</w:t>
       </w:r>
     </w:p>
@@ -396,7 +405,23 @@
           <w:sz w:val="28"/>
           <w:szCs w:val="28"/>
         </w:rPr>
-        <w:t> : Mr Delrue Pierre</w:t>
+        <w:t xml:space="preserve"> : Mr </w:t>
+      </w:r>
+      <w:proofErr w:type="spellStart"/>
+      <w:r>
+        <w:rPr>
+          <w:sz w:val="28"/>
+          <w:szCs w:val="28"/>
+        </w:rPr>
+        <w:t>Delrue</w:t>
+      </w:r>
+      <w:proofErr w:type="spellEnd"/>
+      <w:r>
+        <w:rPr>
+          <w:sz w:val="28"/>
+          <w:szCs w:val="28"/>
+        </w:rPr>
+        <w:t xml:space="preserve"> Pierre</w:t>
       </w:r>
     </w:p>
     <w:p>
@@ -742,40 +767,38 @@
           <w:szCs w:val="28"/>
         </w:rPr>
       </w:pPr>
+      <w:proofErr w:type="spellStart"/>
       <w:r>
         <w:rPr>
           <w:sz w:val="28"/>
           <w:szCs w:val="28"/>
         </w:rPr>
-        <w:t xml:space="preserve">Pidev est une agence de publicité rayonnant en local sur Amiens et sur Lille, le dénouement de compétences convergentes en communication digitale et print. </w:t>
-      </w:r>
-    </w:p>
-    <w:p>
-      <w:pPr>
-        <w:spacing w:after="0"/>
-        <w:jc w:val="both"/>
+        <w:t>Pidev</w:t>
+      </w:r>
+      <w:proofErr w:type="spellEnd"/>
+      <w:r>
         <w:rPr>
           <w:sz w:val="28"/>
           <w:szCs w:val="28"/>
         </w:rPr>
-      </w:pPr>
+        <w:t xml:space="preserve"> est une agence de publicité rayonnant en local sur Amiens et sur Lille, le dénouement de compétences convergentes en communication digitale et </w:t>
+      </w:r>
+      <w:proofErr w:type="spellStart"/>
       <w:r>
         <w:rPr>
           <w:sz w:val="28"/>
           <w:szCs w:val="28"/>
         </w:rPr>
-        <w:t>Depuis plus de 7 ans, nous initions et concrétisons une ère faite d’innovations, de conseils et de solutions. Notre formule ? Le rapport constant des projets de notre clientèle diversifiée à notre force de proposition conjuguée à tous les temps.</w:t>
-      </w:r>
-    </w:p>
-    <w:p>
-      <w:pPr>
-        <w:spacing w:after="0"/>
-        <w:jc w:val="both"/>
+        <w:t>print</w:t>
+      </w:r>
+      <w:proofErr w:type="spellEnd"/>
+      <w:r>
         <w:rPr>
           <w:sz w:val="28"/>
           <w:szCs w:val="28"/>
         </w:rPr>
-      </w:pPr>
+        <w:t xml:space="preserve">. </w:t>
+      </w:r>
     </w:p>
     <w:p>
       <w:pPr>
@@ -786,36 +809,111 @@
           <w:szCs w:val="28"/>
         </w:rPr>
       </w:pPr>
-    </w:p>
-    <w:p>
-      <w:pPr>
-        <w:spacing w:after="0"/>
-        <w:jc w:val="both"/>
+      <w:r>
         <w:rPr>
           <w:sz w:val="28"/>
           <w:szCs w:val="28"/>
         </w:rPr>
-      </w:pPr>
-      <w:r>
+        <w:t>Depuis plus de 7 ans, nous initions et concrétisons une ère faite d’innovations, de conseils et de solutions. Notre formule ? Le rapport constant des projets de notre clientèle diversifiée à notre force de proposition conjuguée à tous les temps.</w:t>
+      </w:r>
+    </w:p>
+    <w:p>
+      <w:pPr>
+        <w:spacing w:after="0"/>
+        <w:jc w:val="both"/>
         <w:rPr>
           <w:sz w:val="28"/>
           <w:szCs w:val="28"/>
         </w:rPr>
-        <w:t>En filigrane, les fractions de Pidev dévoilent les passions complémentaires de ses acteurs. Des passions qui riment avec imagination, valorisation et décision. Pidev, c’est aussi cette aire de liberté dans laquelle prend forme votre identité visuelle, votre message publicitaire, l’optimisation de vos impressions et de votre référencement on web. Pidev, c’est enfin ce champ des possibles toujours plus vaste. C’est l’allié de votre différence, qui transcende les réalités de vos cibles à chaque instant.</w:t>
-      </w:r>
-    </w:p>
-    <w:p>
-      <w:pPr>
+      </w:pPr>
+    </w:p>
+    <w:p>
+      <w:pPr>
+        <w:spacing w:after="0"/>
+        <w:jc w:val="both"/>
         <w:rPr>
           <w:sz w:val="28"/>
           <w:szCs w:val="28"/>
         </w:rPr>
       </w:pPr>
-      <w:r>
+    </w:p>
+    <w:p>
+      <w:pPr>
+        <w:spacing w:after="0"/>
+        <w:jc w:val="both"/>
         <w:rPr>
           <w:sz w:val="28"/>
           <w:szCs w:val="28"/>
         </w:rPr>
+      </w:pPr>
+      <w:r>
+        <w:rPr>
+          <w:sz w:val="28"/>
+          <w:szCs w:val="28"/>
+        </w:rPr>
+        <w:t xml:space="preserve">En filigrane, les fractions de </w:t>
+      </w:r>
+      <w:proofErr w:type="spellStart"/>
+      <w:r>
+        <w:rPr>
+          <w:sz w:val="28"/>
+          <w:szCs w:val="28"/>
+        </w:rPr>
+        <w:t>Pidev</w:t>
+      </w:r>
+      <w:proofErr w:type="spellEnd"/>
+      <w:r>
+        <w:rPr>
+          <w:sz w:val="28"/>
+          <w:szCs w:val="28"/>
+        </w:rPr>
+        <w:t xml:space="preserve"> dévoilent les passions complémentaires de ses acteurs. Des passions qui riment avec imagination, valorisation et décision. </w:t>
+      </w:r>
+      <w:proofErr w:type="spellStart"/>
+      <w:r>
+        <w:rPr>
+          <w:sz w:val="28"/>
+          <w:szCs w:val="28"/>
+        </w:rPr>
+        <w:t>Pidev</w:t>
+      </w:r>
+      <w:proofErr w:type="spellEnd"/>
+      <w:r>
+        <w:rPr>
+          <w:sz w:val="28"/>
+          <w:szCs w:val="28"/>
+        </w:rPr>
+        <w:t xml:space="preserve">, c’est aussi cette aire de liberté dans laquelle prend forme votre identité visuelle, votre message publicitaire, l’optimisation de vos impressions et de votre référencement on web. </w:t>
+      </w:r>
+      <w:proofErr w:type="spellStart"/>
+      <w:r>
+        <w:rPr>
+          <w:sz w:val="28"/>
+          <w:szCs w:val="28"/>
+        </w:rPr>
+        <w:t>Pidev</w:t>
+      </w:r>
+      <w:proofErr w:type="spellEnd"/>
+      <w:r>
+        <w:rPr>
+          <w:sz w:val="28"/>
+          <w:szCs w:val="28"/>
+        </w:rPr>
+        <w:t>, c’est enfin ce champ des possibles toujours plus vaste. C’est l’allié de votre différence, qui transcende les réalités de vos cibles à chaque instant.</w:t>
+      </w:r>
+    </w:p>
+    <w:p>
+      <w:pPr>
+        <w:rPr>
+          <w:sz w:val="28"/>
+          <w:szCs w:val="28"/>
+        </w:rPr>
+      </w:pPr>
+      <w:r>
+        <w:rPr>
+          <w:sz w:val="28"/>
+          <w:szCs w:val="28"/>
+        </w:rPr>
         <w:br w:type="page"/>
       </w:r>
     </w:p>
@@ -941,17 +1039,2403 @@
     </w:p>
     <w:p>
       <w:pPr>
+        <w:rPr>
+          <w:sz w:val="24"/>
+          <w:szCs w:val="24"/>
+        </w:rPr>
+      </w:pPr>
+      <w:r>
+        <w:rPr>
+          <w:sz w:val="24"/>
+          <w:szCs w:val="24"/>
+        </w:rPr>
+        <w:br w:type="page"/>
+      </w:r>
+    </w:p>
+    <w:p>
+      <w:pPr>
         <w:spacing w:after="0"/>
         <w:jc w:val="center"/>
         <w:rPr>
+          <w:b/>
+          <w:bCs/>
+          <w:sz w:val="72"/>
+          <w:szCs w:val="72"/>
+        </w:rPr>
+      </w:pPr>
+      <w:r>
+        <w:rPr>
+          <w:b/>
+          <w:bCs/>
+          <w:sz w:val="72"/>
+          <w:szCs w:val="72"/>
+        </w:rPr>
+        <w:lastRenderedPageBreak/>
+        <w:t>Outils</w:t>
+      </w:r>
+    </w:p>
+    <w:p>
+      <w:pPr>
+        <w:spacing w:after="0"/>
+        <w:jc w:val="center"/>
+        <w:rPr>
+          <w:b/>
+          <w:bCs/>
+          <w:sz w:val="24"/>
+          <w:szCs w:val="24"/>
+        </w:rPr>
+      </w:pPr>
+    </w:p>
+    <w:p>
+      <w:pPr>
+        <w:spacing w:after="0"/>
+        <w:rPr>
+          <w:b/>
+          <w:bCs/>
+          <w:sz w:val="24"/>
+          <w:szCs w:val="24"/>
+        </w:rPr>
+      </w:pPr>
+    </w:p>
+    <w:p>
+      <w:pPr>
+        <w:spacing w:after="0"/>
+        <w:rPr>
+          <w:sz w:val="24"/>
+          <w:szCs w:val="24"/>
+        </w:rPr>
+      </w:pPr>
+      <w:r>
+        <w:rPr>
+          <w:sz w:val="24"/>
+          <w:szCs w:val="24"/>
+        </w:rPr>
+        <w:t>Afin de concevoir le projet dans les meilleures conditions possibles, un certain nombre d’outils et de langages m’ont été utiles durant cette période de stage, voici une liste pour les présenter :</w:t>
+      </w:r>
+    </w:p>
+    <w:p>
+      <w:pPr>
+        <w:spacing w:after="0"/>
+        <w:rPr>
+          <w:sz w:val="24"/>
+          <w:szCs w:val="24"/>
+        </w:rPr>
+      </w:pPr>
+    </w:p>
+    <w:p>
+      <w:pPr>
+        <w:spacing w:after="0"/>
+        <w:rPr>
+          <w:b/>
+          <w:bCs/>
+          <w:sz w:val="24"/>
+          <w:szCs w:val="24"/>
+          <w:u w:val="single"/>
+        </w:rPr>
+      </w:pPr>
+      <w:r>
+        <w:rPr>
+          <w:b/>
+          <w:bCs/>
           <w:sz w:val="28"/>
           <w:szCs w:val="28"/>
+          <w:u w:val="single"/>
+        </w:rPr>
+        <w:t>Environnement général</w:t>
+      </w:r>
+    </w:p>
+    <w:p>
+      <w:pPr>
+        <w:spacing w:after="0"/>
+        <w:rPr>
+          <w:sz w:val="24"/>
+          <w:szCs w:val="24"/>
+        </w:rPr>
+      </w:pPr>
+      <w:r>
+        <w:rPr>
+          <w:noProof/>
+          <w:sz w:val="24"/>
+          <w:szCs w:val="24"/>
+        </w:rPr>
+        <w:drawing>
+          <wp:anchor distT="0" distB="0" distL="114300" distR="114300" simplePos="0" relativeHeight="251659264" behindDoc="0" locked="0" layoutInCell="1" allowOverlap="1" wp14:anchorId="0EC8CE73" wp14:editId="3C01E73F">
+            <wp:simplePos x="0" y="0"/>
+            <wp:positionH relativeFrom="margin">
+              <wp:align>left</wp:align>
+            </wp:positionH>
+            <wp:positionV relativeFrom="paragraph">
+              <wp:posOffset>196215</wp:posOffset>
+            </wp:positionV>
+            <wp:extent cx="1363345" cy="952500"/>
+            <wp:effectExtent l="0" t="0" r="0" b="0"/>
+            <wp:wrapSquare wrapText="bothSides"/>
+            <wp:docPr id="4" name="Image 4"/>
+            <wp:cNvGraphicFramePr>
+              <a:graphicFrameLocks xmlns:a="http://schemas.openxmlformats.org/drawingml/2006/main" noChangeAspect="1"/>
+            </wp:cNvGraphicFramePr>
+            <a:graphic xmlns:a="http://schemas.openxmlformats.org/drawingml/2006/main">
+              <a:graphicData uri="http://schemas.openxmlformats.org/drawingml/2006/picture">
+                <pic:pic xmlns:pic="http://schemas.openxmlformats.org/drawingml/2006/picture">
+                  <pic:nvPicPr>
+                    <pic:cNvPr id="4" name="Image 4"/>
+                    <pic:cNvPicPr/>
+                  </pic:nvPicPr>
+                  <pic:blipFill>
+                    <a:blip r:embed="rId10" cstate="print">
+                      <a:extLst>
+                        <a:ext uri="{28A0092B-C50C-407E-A947-70E740481C1C}">
+                          <a14:useLocalDpi xmlns:a14="http://schemas.microsoft.com/office/drawing/2010/main" val="0"/>
+                        </a:ext>
+                      </a:extLst>
+                    </a:blip>
+                    <a:stretch>
+                      <a:fillRect/>
+                    </a:stretch>
+                  </pic:blipFill>
+                  <pic:spPr>
+                    <a:xfrm>
+                      <a:off x="0" y="0"/>
+                      <a:ext cx="1366575" cy="954731"/>
+                    </a:xfrm>
+                    <a:prstGeom prst="rect">
+                      <a:avLst/>
+                    </a:prstGeom>
+                  </pic:spPr>
+                </pic:pic>
+              </a:graphicData>
+            </a:graphic>
+            <wp14:sizeRelH relativeFrom="margin">
+              <wp14:pctWidth>0</wp14:pctWidth>
+            </wp14:sizeRelH>
+            <wp14:sizeRelV relativeFrom="margin">
+              <wp14:pctHeight>0</wp14:pctHeight>
+            </wp14:sizeRelV>
+          </wp:anchor>
+        </w:drawing>
+      </w:r>
+    </w:p>
+    <w:p>
+      <w:pPr>
+        <w:spacing w:after="0"/>
+        <w:jc w:val="both"/>
+        <w:rPr>
+          <w:sz w:val="24"/>
+          <w:szCs w:val="24"/>
+        </w:rPr>
+      </w:pPr>
+      <w:r>
+        <w:rPr>
+          <w:sz w:val="24"/>
+          <w:szCs w:val="24"/>
+        </w:rPr>
+        <w:t xml:space="preserve"> </w:t>
+      </w:r>
+      <w:r>
+        <w:rPr>
+          <w:sz w:val="24"/>
+          <w:szCs w:val="24"/>
+        </w:rPr>
+        <w:tab/>
+      </w:r>
+      <w:r>
+        <w:rPr>
+          <w:sz w:val="24"/>
+          <w:szCs w:val="24"/>
+        </w:rPr>
+        <w:t>Asana est un logiciel permettant la gestion de la communication au sein d’une équipe. Nous pouvons y retrouver notamment des espaces de travail, des tâches à réaliser, des étiquettes, des notes ou encore des commentaires.</w:t>
+      </w:r>
+    </w:p>
+    <w:p>
+      <w:pPr>
+        <w:spacing w:after="0"/>
+        <w:jc w:val="both"/>
+        <w:rPr>
+          <w:sz w:val="24"/>
+          <w:szCs w:val="24"/>
+        </w:rPr>
+      </w:pPr>
+      <w:r>
+        <w:rPr>
+          <w:sz w:val="24"/>
+          <w:szCs w:val="24"/>
+        </w:rPr>
+        <w:t xml:space="preserve">La mise à jour des informations se fait en temps réel : la planification et la gestion des projets en ressortent </w:t>
+      </w:r>
+      <w:proofErr w:type="spellStart"/>
+      <w:r>
+        <w:rPr>
+          <w:sz w:val="24"/>
+          <w:szCs w:val="24"/>
+        </w:rPr>
+        <w:t>facili</w:t>
+      </w:r>
+      <w:r>
+        <w:rPr>
+          <w:sz w:val="24"/>
+          <w:szCs w:val="24"/>
+        </w:rPr>
+        <w:t>s</w:t>
+      </w:r>
+      <w:r>
+        <w:rPr>
+          <w:sz w:val="24"/>
+          <w:szCs w:val="24"/>
+        </w:rPr>
+        <w:t>ées</w:t>
+      </w:r>
+      <w:proofErr w:type="spellEnd"/>
+      <w:r>
+        <w:rPr>
+          <w:sz w:val="24"/>
+          <w:szCs w:val="24"/>
+        </w:rPr>
+        <w:t>.</w:t>
+      </w:r>
+    </w:p>
+    <w:p>
+      <w:pPr>
+        <w:spacing w:after="0"/>
+        <w:rPr>
+          <w:sz w:val="24"/>
+          <w:szCs w:val="24"/>
+        </w:rPr>
+      </w:pPr>
+    </w:p>
+    <w:p>
+      <w:pPr>
+        <w:spacing w:after="0"/>
+        <w:rPr>
+          <w:sz w:val="24"/>
+          <w:szCs w:val="24"/>
+        </w:rPr>
+      </w:pPr>
+      <w:r>
+        <w:rPr>
+          <w:noProof/>
+          <w:sz w:val="24"/>
+          <w:szCs w:val="24"/>
+        </w:rPr>
+        <w:drawing>
+          <wp:anchor distT="0" distB="0" distL="114300" distR="114300" simplePos="0" relativeHeight="251660288" behindDoc="0" locked="0" layoutInCell="1" allowOverlap="1" wp14:anchorId="13227516" wp14:editId="083F2877">
+            <wp:simplePos x="0" y="0"/>
+            <wp:positionH relativeFrom="margin">
+              <wp:align>left</wp:align>
+            </wp:positionH>
+            <wp:positionV relativeFrom="paragraph">
+              <wp:posOffset>189865</wp:posOffset>
+            </wp:positionV>
+            <wp:extent cx="1231900" cy="1193800"/>
+            <wp:effectExtent l="0" t="0" r="6350" b="6350"/>
+            <wp:wrapSquare wrapText="bothSides"/>
+            <wp:docPr id="5" name="Image 5"/>
+            <wp:cNvGraphicFramePr>
+              <a:graphicFrameLocks xmlns:a="http://schemas.openxmlformats.org/drawingml/2006/main" noChangeAspect="1"/>
+            </wp:cNvGraphicFramePr>
+            <a:graphic xmlns:a="http://schemas.openxmlformats.org/drawingml/2006/main">
+              <a:graphicData uri="http://schemas.openxmlformats.org/drawingml/2006/picture">
+                <pic:pic xmlns:pic="http://schemas.openxmlformats.org/drawingml/2006/picture">
+                  <pic:nvPicPr>
+                    <pic:cNvPr id="5" name="Image 5"/>
+                    <pic:cNvPicPr/>
+                  </pic:nvPicPr>
+                  <pic:blipFill>
+                    <a:blip r:embed="rId11" cstate="print">
+                      <a:extLst>
+                        <a:ext uri="{28A0092B-C50C-407E-A947-70E740481C1C}">
+                          <a14:useLocalDpi xmlns:a14="http://schemas.microsoft.com/office/drawing/2010/main" val="0"/>
+                        </a:ext>
+                      </a:extLst>
+                    </a:blip>
+                    <a:stretch>
+                      <a:fillRect/>
+                    </a:stretch>
+                  </pic:blipFill>
+                  <pic:spPr>
+                    <a:xfrm>
+                      <a:off x="0" y="0"/>
+                      <a:ext cx="1231900" cy="1193800"/>
+                    </a:xfrm>
+                    <a:prstGeom prst="rect">
+                      <a:avLst/>
+                    </a:prstGeom>
+                  </pic:spPr>
+                </pic:pic>
+              </a:graphicData>
+            </a:graphic>
+            <wp14:sizeRelH relativeFrom="margin">
+              <wp14:pctWidth>0</wp14:pctWidth>
+            </wp14:sizeRelH>
+            <wp14:sizeRelV relativeFrom="margin">
+              <wp14:pctHeight>0</wp14:pctHeight>
+            </wp14:sizeRelV>
+          </wp:anchor>
+        </w:drawing>
+      </w:r>
+    </w:p>
+    <w:p>
+      <w:pPr>
+        <w:spacing w:after="0"/>
+        <w:rPr>
+          <w:sz w:val="24"/>
+          <w:szCs w:val="24"/>
+        </w:rPr>
+      </w:pPr>
+      <w:r>
+        <w:rPr>
+          <w:sz w:val="24"/>
+          <w:szCs w:val="24"/>
+        </w:rPr>
+        <w:tab/>
+      </w:r>
+      <w:proofErr w:type="spellStart"/>
+      <w:r>
+        <w:rPr>
+          <w:sz w:val="24"/>
+          <w:szCs w:val="24"/>
+        </w:rPr>
+        <w:t>FileZilla</w:t>
+      </w:r>
+      <w:proofErr w:type="spellEnd"/>
+      <w:r>
+        <w:rPr>
+          <w:sz w:val="24"/>
+          <w:szCs w:val="24"/>
+        </w:rPr>
+        <w:t xml:space="preserve"> est un client F.T.P. (File Transfer Protocol), F.T.P.S. </w:t>
+      </w:r>
+      <w:r>
+        <w:rPr>
+          <w:sz w:val="24"/>
+          <w:szCs w:val="24"/>
+        </w:rPr>
+        <w:t>(File Transfer Protocol</w:t>
+      </w:r>
+      <w:r>
+        <w:rPr>
+          <w:sz w:val="24"/>
+          <w:szCs w:val="24"/>
+        </w:rPr>
+        <w:t xml:space="preserve"> Secure). C’est un logiciel libre préconisé par l’Etat français dans le cadre de la modernisation globale de ses systèmes d’informations.</w:t>
+      </w:r>
+    </w:p>
+    <w:p>
+      <w:pPr>
+        <w:spacing w:after="0"/>
+        <w:rPr>
+          <w:sz w:val="24"/>
+          <w:szCs w:val="24"/>
+        </w:rPr>
+      </w:pPr>
+      <w:r>
+        <w:rPr>
+          <w:sz w:val="24"/>
+          <w:szCs w:val="24"/>
+        </w:rPr>
+        <w:t xml:space="preserve">Dans le cadre du stage, j’ai surtout utilisé le serveur associé : </w:t>
+      </w:r>
+      <w:proofErr w:type="spellStart"/>
+      <w:r>
+        <w:rPr>
+          <w:sz w:val="24"/>
+          <w:szCs w:val="24"/>
+        </w:rPr>
+        <w:t>FileZilla</w:t>
+      </w:r>
+      <w:proofErr w:type="spellEnd"/>
+      <w:r>
+        <w:rPr>
+          <w:sz w:val="24"/>
+          <w:szCs w:val="24"/>
+        </w:rPr>
+        <w:t xml:space="preserve"> Server, un serveur F.T.P. et F.T.P.S.</w:t>
+      </w:r>
+    </w:p>
+    <w:p>
+      <w:pPr>
+        <w:spacing w:after="0"/>
+        <w:rPr>
+          <w:sz w:val="24"/>
+          <w:szCs w:val="24"/>
+        </w:rPr>
+      </w:pPr>
+    </w:p>
+    <w:p>
+      <w:pPr>
+        <w:spacing w:after="0"/>
+        <w:rPr>
+          <w:sz w:val="24"/>
+          <w:szCs w:val="24"/>
+        </w:rPr>
+      </w:pPr>
+      <w:r>
+        <w:rPr>
+          <w:noProof/>
+          <w:sz w:val="24"/>
+          <w:szCs w:val="24"/>
+        </w:rPr>
+        <w:drawing>
+          <wp:anchor distT="0" distB="0" distL="114300" distR="114300" simplePos="0" relativeHeight="251661312" behindDoc="0" locked="0" layoutInCell="1" allowOverlap="1" wp14:anchorId="596DB9AB" wp14:editId="495DA087">
+            <wp:simplePos x="0" y="0"/>
+            <wp:positionH relativeFrom="margin">
+              <wp:align>left</wp:align>
+            </wp:positionH>
+            <wp:positionV relativeFrom="paragraph">
+              <wp:posOffset>194945</wp:posOffset>
+            </wp:positionV>
+            <wp:extent cx="1270000" cy="1144270"/>
+            <wp:effectExtent l="0" t="0" r="6350" b="0"/>
+            <wp:wrapSquare wrapText="bothSides"/>
+            <wp:docPr id="6" name="Image 6"/>
+            <wp:cNvGraphicFramePr>
+              <a:graphicFrameLocks xmlns:a="http://schemas.openxmlformats.org/drawingml/2006/main" noChangeAspect="1"/>
+            </wp:cNvGraphicFramePr>
+            <a:graphic xmlns:a="http://schemas.openxmlformats.org/drawingml/2006/main">
+              <a:graphicData uri="http://schemas.openxmlformats.org/drawingml/2006/picture">
+                <pic:pic xmlns:pic="http://schemas.openxmlformats.org/drawingml/2006/picture">
+                  <pic:nvPicPr>
+                    <pic:cNvPr id="6" name="Image 6"/>
+                    <pic:cNvPicPr/>
+                  </pic:nvPicPr>
+                  <pic:blipFill>
+                    <a:blip r:embed="rId12" cstate="print">
+                      <a:extLst>
+                        <a:ext uri="{28A0092B-C50C-407E-A947-70E740481C1C}">
+                          <a14:useLocalDpi xmlns:a14="http://schemas.microsoft.com/office/drawing/2010/main" val="0"/>
+                        </a:ext>
+                      </a:extLst>
+                    </a:blip>
+                    <a:stretch>
+                      <a:fillRect/>
+                    </a:stretch>
+                  </pic:blipFill>
+                  <pic:spPr>
+                    <a:xfrm>
+                      <a:off x="0" y="0"/>
+                      <a:ext cx="1272111" cy="1146604"/>
+                    </a:xfrm>
+                    <a:prstGeom prst="rect">
+                      <a:avLst/>
+                    </a:prstGeom>
+                  </pic:spPr>
+                </pic:pic>
+              </a:graphicData>
+            </a:graphic>
+            <wp14:sizeRelH relativeFrom="margin">
+              <wp14:pctWidth>0</wp14:pctWidth>
+            </wp14:sizeRelH>
+            <wp14:sizeRelV relativeFrom="margin">
+              <wp14:pctHeight>0</wp14:pctHeight>
+            </wp14:sizeRelV>
+          </wp:anchor>
+        </w:drawing>
+      </w:r>
+    </w:p>
+    <w:p>
+      <w:pPr>
+        <w:spacing w:after="0"/>
+        <w:rPr>
+          <w:sz w:val="24"/>
+          <w:szCs w:val="24"/>
+        </w:rPr>
+      </w:pPr>
+      <w:r>
+        <w:rPr>
+          <w:sz w:val="24"/>
+          <w:szCs w:val="24"/>
+        </w:rPr>
+        <w:tab/>
+      </w:r>
+    </w:p>
+    <w:p>
+      <w:pPr>
+        <w:spacing w:after="0"/>
+        <w:ind w:firstLine="708"/>
+        <w:rPr>
+          <w:sz w:val="24"/>
+          <w:szCs w:val="24"/>
+        </w:rPr>
+      </w:pPr>
+      <w:r>
+        <w:rPr>
+          <w:sz w:val="24"/>
+          <w:szCs w:val="24"/>
+        </w:rPr>
+        <w:t>GitHub est un service web d’hébergements et de gestion de développement de logiciels.</w:t>
+      </w:r>
+    </w:p>
+    <w:p>
+      <w:pPr>
+        <w:spacing w:after="0"/>
+        <w:rPr>
+          <w:sz w:val="24"/>
+          <w:szCs w:val="24"/>
+        </w:rPr>
+      </w:pPr>
+      <w:r>
+        <w:rPr>
+          <w:sz w:val="24"/>
+          <w:szCs w:val="24"/>
+        </w:rPr>
+        <w:t>Ce dernier a été utile durant mon stage pour tout ce qui a été enregistrement et sauvegarde du projet et m’a permis de travailler sur différentes machines.</w:t>
+      </w:r>
+    </w:p>
+    <w:p>
+      <w:pPr>
+        <w:spacing w:after="0"/>
+        <w:rPr>
+          <w:sz w:val="24"/>
+          <w:szCs w:val="24"/>
+        </w:rPr>
+      </w:pPr>
+    </w:p>
+    <w:p>
+      <w:pPr>
+        <w:spacing w:after="0"/>
+        <w:rPr>
+          <w:sz w:val="24"/>
+          <w:szCs w:val="24"/>
+        </w:rPr>
+      </w:pPr>
+      <w:r>
+        <w:rPr>
+          <w:noProof/>
+          <w:sz w:val="24"/>
+          <w:szCs w:val="24"/>
+        </w:rPr>
+        <w:drawing>
+          <wp:anchor distT="0" distB="0" distL="114300" distR="114300" simplePos="0" relativeHeight="251662336" behindDoc="0" locked="0" layoutInCell="1" allowOverlap="1" wp14:anchorId="083DD723" wp14:editId="6F11C6E0">
+            <wp:simplePos x="0" y="0"/>
+            <wp:positionH relativeFrom="margin">
+              <wp:align>left</wp:align>
+            </wp:positionH>
+            <wp:positionV relativeFrom="paragraph">
+              <wp:posOffset>191135</wp:posOffset>
+            </wp:positionV>
+            <wp:extent cx="1244600" cy="1244600"/>
+            <wp:effectExtent l="0" t="0" r="0" b="0"/>
+            <wp:wrapSquare wrapText="bothSides"/>
+            <wp:docPr id="7" name="Image 7"/>
+            <wp:cNvGraphicFramePr>
+              <a:graphicFrameLocks xmlns:a="http://schemas.openxmlformats.org/drawingml/2006/main" noChangeAspect="1"/>
+            </wp:cNvGraphicFramePr>
+            <a:graphic xmlns:a="http://schemas.openxmlformats.org/drawingml/2006/main">
+              <a:graphicData uri="http://schemas.openxmlformats.org/drawingml/2006/picture">
+                <pic:pic xmlns:pic="http://schemas.openxmlformats.org/drawingml/2006/picture">
+                  <pic:nvPicPr>
+                    <pic:cNvPr id="7" name="Image 7"/>
+                    <pic:cNvPicPr/>
+                  </pic:nvPicPr>
+                  <pic:blipFill>
+                    <a:blip r:embed="rId13" cstate="print">
+                      <a:extLst>
+                        <a:ext uri="{28A0092B-C50C-407E-A947-70E740481C1C}">
+                          <a14:useLocalDpi xmlns:a14="http://schemas.microsoft.com/office/drawing/2010/main" val="0"/>
+                        </a:ext>
+                      </a:extLst>
+                    </a:blip>
+                    <a:stretch>
+                      <a:fillRect/>
+                    </a:stretch>
+                  </pic:blipFill>
+                  <pic:spPr>
+                    <a:xfrm>
+                      <a:off x="0" y="0"/>
+                      <a:ext cx="1244600" cy="1244600"/>
+                    </a:xfrm>
+                    <a:prstGeom prst="rect">
+                      <a:avLst/>
+                    </a:prstGeom>
+                  </pic:spPr>
+                </pic:pic>
+              </a:graphicData>
+            </a:graphic>
+            <wp14:sizeRelH relativeFrom="margin">
+              <wp14:pctWidth>0</wp14:pctWidth>
+            </wp14:sizeRelH>
+            <wp14:sizeRelV relativeFrom="margin">
+              <wp14:pctHeight>0</wp14:pctHeight>
+            </wp14:sizeRelV>
+          </wp:anchor>
+        </w:drawing>
+      </w:r>
+    </w:p>
+    <w:p>
+      <w:pPr>
+        <w:spacing w:after="0"/>
+        <w:rPr>
+          <w:sz w:val="24"/>
+          <w:szCs w:val="24"/>
+        </w:rPr>
+      </w:pPr>
+      <w:r>
+        <w:rPr>
+          <w:sz w:val="24"/>
+          <w:szCs w:val="24"/>
+        </w:rPr>
+        <w:tab/>
+      </w:r>
+      <w:r>
+        <w:rPr>
+          <w:sz w:val="24"/>
+          <w:szCs w:val="24"/>
+        </w:rPr>
+        <w:t xml:space="preserve">Développé par </w:t>
+      </w:r>
+      <w:proofErr w:type="spellStart"/>
+      <w:r>
+        <w:rPr>
+          <w:sz w:val="24"/>
+          <w:szCs w:val="24"/>
+        </w:rPr>
+        <w:t>JetBrains</w:t>
+      </w:r>
+      <w:proofErr w:type="spellEnd"/>
+      <w:r>
+        <w:rPr>
+          <w:sz w:val="24"/>
+          <w:szCs w:val="24"/>
+        </w:rPr>
+        <w:t xml:space="preserve">, </w:t>
+      </w:r>
+      <w:proofErr w:type="spellStart"/>
+      <w:r>
+        <w:rPr>
+          <w:sz w:val="24"/>
+          <w:szCs w:val="24"/>
+        </w:rPr>
+        <w:t>IntelliJ</w:t>
+      </w:r>
+      <w:proofErr w:type="spellEnd"/>
+      <w:r>
+        <w:rPr>
+          <w:sz w:val="24"/>
+          <w:szCs w:val="24"/>
+        </w:rPr>
+        <w:t xml:space="preserve"> IDEA est un environnement de développement intégré</w:t>
+      </w:r>
+      <w:r>
+        <w:rPr>
+          <w:sz w:val="24"/>
+          <w:szCs w:val="24"/>
+        </w:rPr>
+        <w:t xml:space="preserve"> de technologie Java destiné au développement de logiciels informatiques.</w:t>
+      </w:r>
+    </w:p>
+    <w:p>
+      <w:pPr>
+        <w:spacing w:after="0"/>
+        <w:rPr>
+          <w:sz w:val="24"/>
+          <w:szCs w:val="24"/>
+        </w:rPr>
+      </w:pPr>
+      <w:r>
+        <w:rPr>
+          <w:sz w:val="24"/>
+          <w:szCs w:val="24"/>
+        </w:rPr>
+        <w:t>Ce dernier a été un point essentiel au développement du projet en programmant toutes les fonctionnalités de l’application par ce biais.</w:t>
+      </w:r>
+    </w:p>
+    <w:p>
+      <w:pPr>
+        <w:spacing w:after="0"/>
+        <w:rPr>
+          <w:sz w:val="24"/>
+          <w:szCs w:val="24"/>
+        </w:rPr>
+      </w:pPr>
+    </w:p>
+    <w:p>
+      <w:pPr>
+        <w:spacing w:after="0"/>
+        <w:rPr>
+          <w:sz w:val="24"/>
+          <w:szCs w:val="24"/>
+        </w:rPr>
+      </w:pPr>
+    </w:p>
+    <w:p>
+      <w:pPr>
+        <w:spacing w:after="0"/>
+        <w:rPr>
+          <w:sz w:val="24"/>
+          <w:szCs w:val="24"/>
+        </w:rPr>
+      </w:pPr>
+    </w:p>
+    <w:p>
+      <w:pPr>
+        <w:spacing w:after="0"/>
+        <w:rPr>
+          <w:sz w:val="24"/>
+          <w:szCs w:val="24"/>
+        </w:rPr>
+      </w:pPr>
+    </w:p>
+    <w:p>
+      <w:pPr>
+        <w:rPr>
+          <w:sz w:val="24"/>
+          <w:szCs w:val="24"/>
+        </w:rPr>
+      </w:pPr>
+    </w:p>
+    <w:p>
+      <w:pPr>
+        <w:rPr>
+          <w:sz w:val="24"/>
+          <w:szCs w:val="24"/>
+        </w:rPr>
+      </w:pPr>
+      <w:r>
+        <w:rPr>
+          <w:sz w:val="24"/>
+          <w:szCs w:val="24"/>
+        </w:rPr>
+        <w:drawing>
+          <wp:anchor distT="0" distB="0" distL="114300" distR="114300" simplePos="0" relativeHeight="251666432" behindDoc="0" locked="0" layoutInCell="1" allowOverlap="1" wp14:anchorId="26C2EF0C" wp14:editId="3E859BA6">
+            <wp:simplePos x="0" y="0"/>
+            <wp:positionH relativeFrom="margin">
+              <wp:align>left</wp:align>
+            </wp:positionH>
+            <wp:positionV relativeFrom="paragraph">
+              <wp:posOffset>296545</wp:posOffset>
+            </wp:positionV>
+            <wp:extent cx="1917700" cy="840740"/>
+            <wp:effectExtent l="0" t="0" r="0" b="0"/>
+            <wp:wrapSquare wrapText="bothSides"/>
+            <wp:docPr id="24" name="Image 24" descr="Developing in Windows – Stuff I'm Up To"/>
+            <wp:cNvGraphicFramePr>
+              <a:graphicFrameLocks xmlns:a="http://schemas.openxmlformats.org/drawingml/2006/main" noChangeAspect="1"/>
+            </wp:cNvGraphicFramePr>
+            <a:graphic xmlns:a="http://schemas.openxmlformats.org/drawingml/2006/main">
+              <a:graphicData uri="http://schemas.openxmlformats.org/drawingml/2006/picture">
+                <pic:pic xmlns:pic="http://schemas.openxmlformats.org/drawingml/2006/picture">
+                  <pic:nvPicPr>
+                    <pic:cNvPr id="0" name="Picture 19" descr="Developing in Windows – Stuff I'm Up To"/>
+                    <pic:cNvPicPr>
+                      <a:picLocks noChangeAspect="1" noChangeArrowheads="1"/>
+                    </pic:cNvPicPr>
+                  </pic:nvPicPr>
+                  <pic:blipFill>
+                    <a:blip r:embed="rId14" cstate="print">
+                      <a:extLst>
+                        <a:ext uri="{28A0092B-C50C-407E-A947-70E740481C1C}">
+                          <a14:useLocalDpi xmlns:a14="http://schemas.microsoft.com/office/drawing/2010/main" val="0"/>
+                        </a:ext>
+                      </a:extLst>
+                    </a:blip>
+                    <a:srcRect/>
+                    <a:stretch>
+                      <a:fillRect/>
+                    </a:stretch>
+                  </pic:blipFill>
+                  <pic:spPr bwMode="auto">
+                    <a:xfrm>
+                      <a:off x="0" y="0"/>
+                      <a:ext cx="1926687" cy="845239"/>
+                    </a:xfrm>
+                    <a:prstGeom prst="rect">
+                      <a:avLst/>
+                    </a:prstGeom>
+                    <a:noFill/>
+                    <a:ln>
+                      <a:noFill/>
+                    </a:ln>
+                  </pic:spPr>
+                </pic:pic>
+              </a:graphicData>
+            </a:graphic>
+            <wp14:sizeRelH relativeFrom="margin">
+              <wp14:pctWidth>0</wp14:pctWidth>
+            </wp14:sizeRelH>
+            <wp14:sizeRelV relativeFrom="margin">
+              <wp14:pctHeight>0</wp14:pctHeight>
+            </wp14:sizeRelV>
+          </wp:anchor>
+        </w:drawing>
+      </w:r>
+    </w:p>
+    <w:p>
+      <w:pPr>
+        <w:spacing w:after="0"/>
+        <w:ind w:firstLine="708"/>
+        <w:rPr>
+          <w:sz w:val="24"/>
+          <w:szCs w:val="24"/>
+        </w:rPr>
+      </w:pPr>
+      <w:proofErr w:type="spellStart"/>
+      <w:r>
+        <w:rPr>
+          <w:sz w:val="24"/>
+          <w:szCs w:val="24"/>
+        </w:rPr>
+        <w:t>Laragon</w:t>
+      </w:r>
+      <w:proofErr w:type="spellEnd"/>
+      <w:r>
+        <w:rPr>
+          <w:sz w:val="24"/>
+          <w:szCs w:val="24"/>
+        </w:rPr>
+        <w:t xml:space="preserve"> est un serveur local qui a permis de tester l’application </w:t>
+      </w:r>
+      <w:r>
+        <w:rPr>
+          <w:sz w:val="24"/>
+          <w:szCs w:val="24"/>
+        </w:rPr>
+        <w:t>avant de l’envoyer sur un serveur F.T.P.</w:t>
+      </w:r>
+    </w:p>
+    <w:p>
+      <w:pPr>
+        <w:spacing w:after="0"/>
+        <w:rPr>
+          <w:sz w:val="24"/>
+          <w:szCs w:val="24"/>
+        </w:rPr>
+      </w:pPr>
+      <w:r>
+        <w:rPr>
+          <w:sz w:val="24"/>
+          <w:szCs w:val="24"/>
+        </w:rPr>
+        <w:t>Ainsi, l’application a pu être testée et les erreurs ont pu être décelées au préalable.</w:t>
+      </w:r>
+    </w:p>
+    <w:p>
+      <w:pPr>
+        <w:rPr>
+          <w:b/>
+          <w:bCs/>
+          <w:sz w:val="28"/>
+          <w:szCs w:val="28"/>
+          <w:u w:val="single"/>
+        </w:rPr>
+      </w:pPr>
+      <w:r>
+        <w:rPr>
+          <w:noProof/>
+        </w:rPr>
+        <w:drawing>
+          <wp:anchor distT="0" distB="0" distL="114300" distR="114300" simplePos="0" relativeHeight="251670528" behindDoc="0" locked="0" layoutInCell="1" allowOverlap="1" wp14:anchorId="058061F0" wp14:editId="56B2AABD">
+            <wp:simplePos x="0" y="0"/>
+            <wp:positionH relativeFrom="margin">
+              <wp:align>left</wp:align>
+            </wp:positionH>
+            <wp:positionV relativeFrom="paragraph">
+              <wp:posOffset>328295</wp:posOffset>
+            </wp:positionV>
+            <wp:extent cx="1765300" cy="1247140"/>
+            <wp:effectExtent l="0" t="0" r="6350" b="0"/>
+            <wp:wrapSquare wrapText="bothSides"/>
+            <wp:docPr id="26" name="Image 26" descr="PhpMyAdmin-Logo | Serveur Linux"/>
+            <wp:cNvGraphicFramePr>
+              <a:graphicFrameLocks xmlns:a="http://schemas.openxmlformats.org/drawingml/2006/main" noChangeAspect="1"/>
+            </wp:cNvGraphicFramePr>
+            <a:graphic xmlns:a="http://schemas.openxmlformats.org/drawingml/2006/main">
+              <a:graphicData uri="http://schemas.openxmlformats.org/drawingml/2006/picture">
+                <pic:pic xmlns:pic="http://schemas.openxmlformats.org/drawingml/2006/picture">
+                  <pic:nvPicPr>
+                    <pic:cNvPr id="0" name="Picture 18" descr="PhpMyAdmin-Logo | Serveur Linux"/>
+                    <pic:cNvPicPr>
+                      <a:picLocks noChangeAspect="1" noChangeArrowheads="1"/>
+                    </pic:cNvPicPr>
+                  </pic:nvPicPr>
+                  <pic:blipFill>
+                    <a:blip r:embed="rId15" cstate="print">
+                      <a:extLst>
+                        <a:ext uri="{28A0092B-C50C-407E-A947-70E740481C1C}">
+                          <a14:useLocalDpi xmlns:a14="http://schemas.microsoft.com/office/drawing/2010/main" val="0"/>
+                        </a:ext>
+                      </a:extLst>
+                    </a:blip>
+                    <a:srcRect/>
+                    <a:stretch>
+                      <a:fillRect/>
+                    </a:stretch>
+                  </pic:blipFill>
+                  <pic:spPr bwMode="auto">
+                    <a:xfrm>
+                      <a:off x="0" y="0"/>
+                      <a:ext cx="1767224" cy="1248532"/>
+                    </a:xfrm>
+                    <a:prstGeom prst="rect">
+                      <a:avLst/>
+                    </a:prstGeom>
+                    <a:noFill/>
+                    <a:ln>
+                      <a:noFill/>
+                    </a:ln>
+                  </pic:spPr>
+                </pic:pic>
+              </a:graphicData>
+            </a:graphic>
+            <wp14:sizeRelH relativeFrom="margin">
+              <wp14:pctWidth>0</wp14:pctWidth>
+            </wp14:sizeRelH>
+            <wp14:sizeRelV relativeFrom="margin">
+              <wp14:pctHeight>0</wp14:pctHeight>
+            </wp14:sizeRelV>
+          </wp:anchor>
+        </w:drawing>
+      </w:r>
+    </w:p>
+    <w:p>
+      <w:pPr>
+        <w:rPr>
+          <w:b/>
+          <w:bCs/>
+          <w:sz w:val="28"/>
+          <w:szCs w:val="28"/>
+          <w:u w:val="single"/>
+        </w:rPr>
+      </w:pPr>
+    </w:p>
+    <w:p>
+      <w:pPr>
+        <w:rPr>
+          <w:sz w:val="24"/>
+          <w:szCs w:val="24"/>
+        </w:rPr>
+      </w:pPr>
+      <w:r>
+        <w:rPr>
+          <w:sz w:val="28"/>
+          <w:szCs w:val="28"/>
+        </w:rPr>
+        <w:tab/>
+      </w:r>
+      <w:proofErr w:type="gramStart"/>
+      <w:r>
+        <w:rPr>
+          <w:sz w:val="24"/>
+          <w:szCs w:val="24"/>
+        </w:rPr>
+        <w:t>phpMyAdmin</w:t>
+      </w:r>
+      <w:proofErr w:type="gramEnd"/>
+      <w:r>
+        <w:rPr>
+          <w:sz w:val="24"/>
+          <w:szCs w:val="24"/>
+        </w:rPr>
+        <w:t xml:space="preserve"> est une application web</w:t>
+      </w:r>
+      <w:r>
+        <w:rPr>
+          <w:sz w:val="24"/>
+          <w:szCs w:val="24"/>
+        </w:rPr>
+        <w:t xml:space="preserve"> de gestion</w:t>
+      </w:r>
+      <w:r>
+        <w:rPr>
+          <w:sz w:val="24"/>
+          <w:szCs w:val="24"/>
+        </w:rPr>
+        <w:t xml:space="preserve"> pour les systèmes de gestion de base de données. Cette dernière permet d’exécuter très rapidement des requêtes et de sauvegarder les bases de données conçues.</w:t>
+      </w:r>
+    </w:p>
+    <w:p>
+      <w:pPr>
+        <w:rPr>
+          <w:b/>
+          <w:bCs/>
+          <w:sz w:val="28"/>
+          <w:szCs w:val="28"/>
+          <w:u w:val="single"/>
+        </w:rPr>
+      </w:pPr>
+    </w:p>
+    <w:p>
+      <w:pPr>
+        <w:rPr>
+          <w:b/>
+          <w:bCs/>
+          <w:sz w:val="24"/>
+          <w:szCs w:val="24"/>
+          <w:u w:val="single"/>
+        </w:rPr>
+      </w:pPr>
+      <w:r>
+        <w:rPr>
+          <w:b/>
+          <w:bCs/>
+          <w:sz w:val="28"/>
+          <w:szCs w:val="28"/>
+          <w:u w:val="single"/>
+        </w:rPr>
+        <w:t>Langages</w:t>
+      </w:r>
+    </w:p>
+    <w:p>
+      <w:pPr>
+        <w:rPr>
+          <w:b/>
+          <w:bCs/>
+          <w:sz w:val="24"/>
+          <w:szCs w:val="24"/>
+          <w:u w:val="single"/>
+        </w:rPr>
+      </w:pPr>
+    </w:p>
+    <w:p>
+      <w:pPr>
+        <w:jc w:val="center"/>
+        <w:rPr>
+          <w:b/>
+          <w:bCs/>
+          <w:sz w:val="24"/>
+          <w:szCs w:val="24"/>
+        </w:rPr>
+      </w:pPr>
+      <w:r>
+        <w:drawing>
+          <wp:inline distT="0" distB="0" distL="0" distR="0" wp14:anchorId="0024F119" wp14:editId="25AF5987">
+            <wp:extent cx="1131632" cy="1209675"/>
+            <wp:effectExtent l="0" t="0" r="0" b="0"/>
+            <wp:docPr id="14" name="Image 14"/>
+            <wp:cNvGraphicFramePr>
+              <a:graphicFrameLocks xmlns:a="http://schemas.openxmlformats.org/drawingml/2006/main" noChangeAspect="1"/>
+            </wp:cNvGraphicFramePr>
+            <a:graphic xmlns:a="http://schemas.openxmlformats.org/drawingml/2006/main">
+              <a:graphicData uri="http://schemas.openxmlformats.org/drawingml/2006/picture">
+                <pic:pic xmlns:pic="http://schemas.openxmlformats.org/drawingml/2006/picture">
+                  <pic:nvPicPr>
+                    <pic:cNvPr id="1" name=""/>
+                    <pic:cNvPicPr/>
+                  </pic:nvPicPr>
+                  <pic:blipFill>
+                    <a:blip r:embed="rId16"/>
+                    <a:stretch>
+                      <a:fillRect/>
+                    </a:stretch>
+                  </pic:blipFill>
+                  <pic:spPr>
+                    <a:xfrm>
+                      <a:off x="0" y="0"/>
+                      <a:ext cx="1132439" cy="1210538"/>
+                    </a:xfrm>
+                    <a:prstGeom prst="rect">
+                      <a:avLst/>
+                    </a:prstGeom>
+                  </pic:spPr>
+                </pic:pic>
+              </a:graphicData>
+            </a:graphic>
+          </wp:inline>
+        </w:drawing>
+      </w:r>
+      <w:r>
+        <w:rPr>
+          <w:noProof/>
+        </w:rPr>
+        <w:drawing>
+          <wp:inline distT="0" distB="0" distL="0" distR="0" wp14:anchorId="6E3B301C" wp14:editId="5EC328E3">
+            <wp:extent cx="863600" cy="1218635"/>
+            <wp:effectExtent l="0" t="0" r="0" b="635"/>
+            <wp:docPr id="19" name="Image 19" descr="Feuilles de style en cascade — Wikipédia"/>
+            <wp:cNvGraphicFramePr>
+              <a:graphicFrameLocks xmlns:a="http://schemas.openxmlformats.org/drawingml/2006/main" noChangeAspect="1"/>
+            </wp:cNvGraphicFramePr>
+            <a:graphic xmlns:a="http://schemas.openxmlformats.org/drawingml/2006/main">
+              <a:graphicData uri="http://schemas.openxmlformats.org/drawingml/2006/picture">
+                <pic:pic xmlns:pic="http://schemas.openxmlformats.org/drawingml/2006/picture">
+                  <pic:nvPicPr>
+                    <pic:cNvPr id="0" name="Picture 19" descr="Feuilles de style en cascade — Wikipédia"/>
+                    <pic:cNvPicPr>
+                      <a:picLocks noChangeAspect="1" noChangeArrowheads="1"/>
+                    </pic:cNvPicPr>
+                  </pic:nvPicPr>
+                  <pic:blipFill>
+                    <a:blip r:embed="rId17" cstate="print">
+                      <a:extLst>
+                        <a:ext uri="{28A0092B-C50C-407E-A947-70E740481C1C}">
+                          <a14:useLocalDpi xmlns:a14="http://schemas.microsoft.com/office/drawing/2010/main" val="0"/>
+                        </a:ext>
+                      </a:extLst>
+                    </a:blip>
+                    <a:srcRect/>
+                    <a:stretch>
+                      <a:fillRect/>
+                    </a:stretch>
+                  </pic:blipFill>
+                  <pic:spPr bwMode="auto">
+                    <a:xfrm>
+                      <a:off x="0" y="0"/>
+                      <a:ext cx="870204" cy="1227955"/>
+                    </a:xfrm>
+                    <a:prstGeom prst="rect">
+                      <a:avLst/>
+                    </a:prstGeom>
+                    <a:noFill/>
+                    <a:ln>
+                      <a:noFill/>
+                    </a:ln>
+                  </pic:spPr>
+                </pic:pic>
+              </a:graphicData>
+            </a:graphic>
+          </wp:inline>
+        </w:drawing>
+      </w:r>
+      <w:r>
+        <w:rPr>
+          <w:sz w:val="24"/>
+          <w:szCs w:val="24"/>
+        </w:rPr>
+        <w:t xml:space="preserve">    </w:t>
+      </w:r>
+      <w:r>
+        <w:rPr>
+          <w:sz w:val="24"/>
+          <w:szCs w:val="24"/>
+        </w:rPr>
+        <w:drawing>
+          <wp:inline distT="0" distB="0" distL="0" distR="0" wp14:anchorId="6660FCC2" wp14:editId="26880B34">
+            <wp:extent cx="863600" cy="1219200"/>
+            <wp:effectExtent l="0" t="0" r="0" b="0"/>
+            <wp:docPr id="17" name="Image 17" descr="Épinglé sur icons Social Media"/>
+            <wp:cNvGraphicFramePr>
+              <a:graphicFrameLocks xmlns:a="http://schemas.openxmlformats.org/drawingml/2006/main" noChangeAspect="1"/>
+            </wp:cNvGraphicFramePr>
+            <a:graphic xmlns:a="http://schemas.openxmlformats.org/drawingml/2006/main">
+              <a:graphicData uri="http://schemas.openxmlformats.org/drawingml/2006/picture">
+                <pic:pic xmlns:pic="http://schemas.openxmlformats.org/drawingml/2006/picture">
+                  <pic:nvPicPr>
+                    <pic:cNvPr id="0" name="Picture 6" descr="Épinglé sur icons Social Media"/>
+                    <pic:cNvPicPr>
+                      <a:picLocks noChangeAspect="1" noChangeArrowheads="1"/>
+                    </pic:cNvPicPr>
+                  </pic:nvPicPr>
+                  <pic:blipFill>
+                    <a:blip r:embed="rId18" cstate="print">
+                      <a:extLst>
+                        <a:ext uri="{28A0092B-C50C-407E-A947-70E740481C1C}">
+                          <a14:useLocalDpi xmlns:a14="http://schemas.microsoft.com/office/drawing/2010/main" val="0"/>
+                        </a:ext>
+                      </a:extLst>
+                    </a:blip>
+                    <a:srcRect/>
+                    <a:stretch>
+                      <a:fillRect/>
+                    </a:stretch>
+                  </pic:blipFill>
+                  <pic:spPr bwMode="auto">
+                    <a:xfrm>
+                      <a:off x="0" y="0"/>
+                      <a:ext cx="863600" cy="1219200"/>
+                    </a:xfrm>
+                    <a:prstGeom prst="rect">
+                      <a:avLst/>
+                    </a:prstGeom>
+                    <a:noFill/>
+                    <a:ln>
+                      <a:noFill/>
+                    </a:ln>
+                  </pic:spPr>
+                </pic:pic>
+              </a:graphicData>
+            </a:graphic>
+          </wp:inline>
+        </w:drawing>
+      </w:r>
+    </w:p>
+    <w:p>
+      <w:pPr>
+        <w:jc w:val="center"/>
+        <w:rPr>
+          <w:b/>
+          <w:bCs/>
+          <w:sz w:val="24"/>
+          <w:szCs w:val="24"/>
+        </w:rPr>
+      </w:pPr>
+      <w:r>
+        <w:rPr>
+          <w:sz w:val="24"/>
+          <w:szCs w:val="24"/>
+        </w:rPr>
+        <w:t>Les</w:t>
+      </w:r>
+      <w:r>
+        <w:rPr>
+          <w:sz w:val="24"/>
+          <w:szCs w:val="24"/>
+        </w:rPr>
+        <w:t xml:space="preserve"> trois principaux langages de bases de la programmation, ils sont essentiels au niveau </w:t>
+      </w:r>
+      <w:proofErr w:type="spellStart"/>
+      <w:r>
+        <w:rPr>
+          <w:sz w:val="24"/>
+          <w:szCs w:val="24"/>
+        </w:rPr>
+        <w:t>front-end</w:t>
+      </w:r>
+      <w:proofErr w:type="spellEnd"/>
+      <w:r>
+        <w:rPr>
+          <w:sz w:val="24"/>
+          <w:szCs w:val="24"/>
+        </w:rPr>
+        <w:t xml:space="preserve"> afin de structurer, d’aménager l’application et interagir avec l’utilisateur.</w:t>
+      </w:r>
+    </w:p>
+    <w:p>
+      <w:pPr>
+        <w:rPr>
+          <w:b/>
+          <w:bCs/>
+          <w:sz w:val="24"/>
+          <w:szCs w:val="24"/>
+        </w:rPr>
+      </w:pPr>
+    </w:p>
+    <w:p>
+      <w:pPr>
+        <w:ind w:firstLine="708"/>
+        <w:rPr>
+          <w:sz w:val="24"/>
+          <w:szCs w:val="24"/>
+        </w:rPr>
+      </w:pPr>
+      <w:r>
+        <w:rPr>
+          <w:noProof/>
+        </w:rPr>
+        <w:drawing>
+          <wp:anchor distT="0" distB="0" distL="114300" distR="114300" simplePos="0" relativeHeight="251665408" behindDoc="0" locked="0" layoutInCell="1" allowOverlap="1" wp14:anchorId="312FC802" wp14:editId="2DDF3E9B">
+            <wp:simplePos x="0" y="0"/>
+            <wp:positionH relativeFrom="margin">
+              <wp:align>left</wp:align>
+            </wp:positionH>
+            <wp:positionV relativeFrom="paragraph">
+              <wp:posOffset>8255</wp:posOffset>
+            </wp:positionV>
+            <wp:extent cx="1625600" cy="876935"/>
+            <wp:effectExtent l="0" t="0" r="0" b="0"/>
+            <wp:wrapSquare wrapText="bothSides"/>
+            <wp:docPr id="11" name="Image 11"/>
+            <wp:cNvGraphicFramePr>
+              <a:graphicFrameLocks xmlns:a="http://schemas.openxmlformats.org/drawingml/2006/main" noChangeAspect="1"/>
+            </wp:cNvGraphicFramePr>
+            <a:graphic xmlns:a="http://schemas.openxmlformats.org/drawingml/2006/main">
+              <a:graphicData uri="http://schemas.openxmlformats.org/drawingml/2006/picture">
+                <pic:pic xmlns:pic="http://schemas.openxmlformats.org/drawingml/2006/picture">
+                  <pic:nvPicPr>
+                    <pic:cNvPr id="0" name="Picture 11"/>
+                    <pic:cNvPicPr>
+                      <a:picLocks noChangeAspect="1" noChangeArrowheads="1"/>
+                    </pic:cNvPicPr>
+                  </pic:nvPicPr>
+                  <pic:blipFill>
+                    <a:blip r:embed="rId19" cstate="print">
+                      <a:extLst>
+                        <a:ext uri="{28A0092B-C50C-407E-A947-70E740481C1C}">
+                          <a14:useLocalDpi xmlns:a14="http://schemas.microsoft.com/office/drawing/2010/main" val="0"/>
+                        </a:ext>
+                      </a:extLst>
+                    </a:blip>
+                    <a:srcRect/>
+                    <a:stretch>
+                      <a:fillRect/>
+                    </a:stretch>
+                  </pic:blipFill>
+                  <pic:spPr bwMode="auto">
+                    <a:xfrm>
+                      <a:off x="0" y="0"/>
+                      <a:ext cx="1625600" cy="876935"/>
+                    </a:xfrm>
+                    <a:prstGeom prst="rect">
+                      <a:avLst/>
+                    </a:prstGeom>
+                    <a:noFill/>
+                    <a:ln>
+                      <a:noFill/>
+                    </a:ln>
+                  </pic:spPr>
+                </pic:pic>
+              </a:graphicData>
+            </a:graphic>
+            <wp14:sizeRelH relativeFrom="margin">
+              <wp14:pctWidth>0</wp14:pctWidth>
+            </wp14:sizeRelH>
+            <wp14:sizeRelV relativeFrom="margin">
+              <wp14:pctHeight>0</wp14:pctHeight>
+            </wp14:sizeRelV>
+          </wp:anchor>
+        </w:drawing>
+      </w:r>
+      <w:r>
+        <w:rPr>
+          <w:sz w:val="24"/>
+          <w:szCs w:val="24"/>
+        </w:rPr>
+        <w:t>PHP</w:t>
+      </w:r>
+      <w:r>
+        <w:rPr>
+          <w:sz w:val="24"/>
+          <w:szCs w:val="24"/>
+        </w:rPr>
+        <w:t xml:space="preserve"> </w:t>
+      </w:r>
+      <w:r>
+        <w:rPr>
+          <w:sz w:val="24"/>
+          <w:szCs w:val="24"/>
+        </w:rPr>
+        <w:t>(</w:t>
+      </w:r>
+      <w:proofErr w:type="spellStart"/>
+      <w:r>
+        <w:rPr>
+          <w:sz w:val="24"/>
+          <w:szCs w:val="24"/>
+        </w:rPr>
+        <w:t>Hypertext</w:t>
+      </w:r>
+      <w:proofErr w:type="spellEnd"/>
+      <w:r>
+        <w:rPr>
+          <w:sz w:val="24"/>
+          <w:szCs w:val="24"/>
+        </w:rPr>
+        <w:t xml:space="preserve"> </w:t>
+      </w:r>
+      <w:proofErr w:type="spellStart"/>
+      <w:r>
+        <w:rPr>
+          <w:sz w:val="24"/>
+          <w:szCs w:val="24"/>
+        </w:rPr>
+        <w:t>Preprocessor</w:t>
+      </w:r>
+      <w:proofErr w:type="spellEnd"/>
+      <w:r>
+        <w:rPr>
+          <w:sz w:val="24"/>
+          <w:szCs w:val="24"/>
+        </w:rPr>
+        <w:t xml:space="preserve">) </w:t>
+      </w:r>
+      <w:r>
+        <w:rPr>
+          <w:sz w:val="24"/>
+          <w:szCs w:val="24"/>
+        </w:rPr>
+        <w:t>est un langage orienté objet (représentation d’un concept) permettant de produire des pages dynamiques via un serveur http. C’est un langage de script utilisé le plus souvent côté serveur (</w:t>
+      </w:r>
+      <w:proofErr w:type="spellStart"/>
+      <w:r>
+        <w:rPr>
+          <w:sz w:val="24"/>
+          <w:szCs w:val="24"/>
+        </w:rPr>
+        <w:t>Back-end</w:t>
+      </w:r>
+      <w:proofErr w:type="spellEnd"/>
+      <w:r>
+        <w:rPr>
+          <w:sz w:val="24"/>
+          <w:szCs w:val="24"/>
+        </w:rPr>
+        <w:t>).</w:t>
+      </w:r>
+    </w:p>
+    <w:p>
+      <w:pPr>
+        <w:ind w:firstLine="708"/>
+        <w:rPr>
+          <w:sz w:val="24"/>
+          <w:szCs w:val="24"/>
+        </w:rPr>
+      </w:pPr>
+    </w:p>
+    <w:p>
+      <w:pPr>
+        <w:rPr>
+          <w:sz w:val="24"/>
+          <w:szCs w:val="24"/>
+        </w:rPr>
+      </w:pPr>
+      <w:r>
+        <w:rPr>
+          <w:noProof/>
+        </w:rPr>
+        <w:drawing>
+          <wp:anchor distT="0" distB="0" distL="114300" distR="114300" simplePos="0" relativeHeight="251669504" behindDoc="0" locked="0" layoutInCell="1" allowOverlap="1" wp14:anchorId="10237BF9" wp14:editId="10689F59">
+            <wp:simplePos x="0" y="0"/>
+            <wp:positionH relativeFrom="margin">
+              <wp:align>left</wp:align>
+            </wp:positionH>
+            <wp:positionV relativeFrom="paragraph">
+              <wp:posOffset>1905</wp:posOffset>
+            </wp:positionV>
+            <wp:extent cx="1313180" cy="939800"/>
+            <wp:effectExtent l="0" t="0" r="1270" b="0"/>
+            <wp:wrapSquare wrapText="bothSides"/>
+            <wp:docPr id="13" name="Image 13" descr="Microsoft Azure SQL Database Managed Instance PITR LRS Backup Storage Data  - AAD-33358 - Security - CDWG.com"/>
+            <wp:cNvGraphicFramePr>
+              <a:graphicFrameLocks xmlns:a="http://schemas.openxmlformats.org/drawingml/2006/main" noChangeAspect="1"/>
+            </wp:cNvGraphicFramePr>
+            <a:graphic xmlns:a="http://schemas.openxmlformats.org/drawingml/2006/main">
+              <a:graphicData uri="http://schemas.openxmlformats.org/drawingml/2006/picture">
+                <pic:pic xmlns:pic="http://schemas.openxmlformats.org/drawingml/2006/picture">
+                  <pic:nvPicPr>
+                    <pic:cNvPr id="0" name="Picture 13" descr="Microsoft Azure SQL Database Managed Instance PITR LRS Backup Storage Data  - AAD-33358 - Security - CDWG.com"/>
+                    <pic:cNvPicPr>
+                      <a:picLocks noChangeAspect="1" noChangeArrowheads="1"/>
+                    </pic:cNvPicPr>
+                  </pic:nvPicPr>
+                  <pic:blipFill>
+                    <a:blip r:embed="rId20" cstate="print">
+                      <a:extLst>
+                        <a:ext uri="{28A0092B-C50C-407E-A947-70E740481C1C}">
+                          <a14:useLocalDpi xmlns:a14="http://schemas.microsoft.com/office/drawing/2010/main" val="0"/>
+                        </a:ext>
+                      </a:extLst>
+                    </a:blip>
+                    <a:srcRect/>
+                    <a:stretch>
+                      <a:fillRect/>
+                    </a:stretch>
+                  </pic:blipFill>
+                  <pic:spPr bwMode="auto">
+                    <a:xfrm>
+                      <a:off x="0" y="0"/>
+                      <a:ext cx="1313180" cy="939800"/>
+                    </a:xfrm>
+                    <a:prstGeom prst="rect">
+                      <a:avLst/>
+                    </a:prstGeom>
+                    <a:noFill/>
+                    <a:ln>
+                      <a:noFill/>
+                    </a:ln>
+                  </pic:spPr>
+                </pic:pic>
+              </a:graphicData>
+            </a:graphic>
+            <wp14:sizeRelH relativeFrom="margin">
+              <wp14:pctWidth>0</wp14:pctWidth>
+            </wp14:sizeRelH>
+            <wp14:sizeRelV relativeFrom="margin">
+              <wp14:pctHeight>0</wp14:pctHeight>
+            </wp14:sizeRelV>
+          </wp:anchor>
+        </w:drawing>
+      </w:r>
+      <w:r>
+        <w:rPr>
+          <w:b/>
+          <w:bCs/>
+          <w:sz w:val="24"/>
+          <w:szCs w:val="24"/>
+        </w:rPr>
+        <w:tab/>
+      </w:r>
+      <w:r>
+        <w:rPr>
+          <w:sz w:val="24"/>
+          <w:szCs w:val="24"/>
+        </w:rPr>
+        <w:t>SQL</w:t>
+      </w:r>
+      <w:r>
+        <w:rPr>
+          <w:sz w:val="24"/>
+          <w:szCs w:val="24"/>
+        </w:rPr>
+        <w:t xml:space="preserve"> (</w:t>
+      </w:r>
+      <w:proofErr w:type="spellStart"/>
+      <w:r>
+        <w:rPr>
+          <w:sz w:val="24"/>
+          <w:szCs w:val="24"/>
+        </w:rPr>
+        <w:t>Structured</w:t>
+      </w:r>
+      <w:proofErr w:type="spellEnd"/>
+      <w:r>
+        <w:rPr>
+          <w:sz w:val="24"/>
+          <w:szCs w:val="24"/>
+        </w:rPr>
+        <w:t xml:space="preserve"> </w:t>
+      </w:r>
+      <w:proofErr w:type="spellStart"/>
+      <w:r>
+        <w:rPr>
+          <w:sz w:val="24"/>
+          <w:szCs w:val="24"/>
+        </w:rPr>
+        <w:t>Query</w:t>
+      </w:r>
+      <w:proofErr w:type="spellEnd"/>
+      <w:r>
+        <w:rPr>
+          <w:sz w:val="24"/>
+          <w:szCs w:val="24"/>
+        </w:rPr>
+        <w:t xml:space="preserve"> Langage) est un langage informatique « normalisé » permettant d’exploiter des bases de données relationnelles. En d’autres termes, cela permet de rechercher, d’ajouter, de modifier ou de supprimer des données dans les bases de données relationnelles.</w:t>
+      </w:r>
+    </w:p>
+    <w:p>
+      <w:pPr>
+        <w:rPr>
+          <w:sz w:val="24"/>
+          <w:szCs w:val="24"/>
+        </w:rPr>
+      </w:pPr>
+    </w:p>
+    <w:p>
+      <w:pPr>
+        <w:rPr>
+          <w:b/>
+          <w:bCs/>
+          <w:sz w:val="28"/>
+          <w:szCs w:val="28"/>
+          <w:u w:val="single"/>
+        </w:rPr>
+      </w:pPr>
+      <w:proofErr w:type="spellStart"/>
+      <w:r>
+        <w:rPr>
+          <w:b/>
+          <w:bCs/>
+          <w:sz w:val="28"/>
+          <w:szCs w:val="28"/>
+          <w:u w:val="single"/>
+        </w:rPr>
+        <w:lastRenderedPageBreak/>
+        <w:t>Frameworks</w:t>
+      </w:r>
+      <w:proofErr w:type="spellEnd"/>
+    </w:p>
+    <w:p>
+      <w:pPr>
+        <w:rPr>
+          <w:b/>
+          <w:bCs/>
+          <w:sz w:val="24"/>
+          <w:szCs w:val="24"/>
+          <w:u w:val="single"/>
+        </w:rPr>
+      </w:pPr>
+      <w:r>
+        <w:rPr>
+          <w:b/>
+          <w:bCs/>
+          <w:sz w:val="24"/>
+          <w:szCs w:val="24"/>
+        </w:rPr>
+        <w:drawing>
+          <wp:anchor distT="0" distB="0" distL="114300" distR="114300" simplePos="0" relativeHeight="251667456" behindDoc="0" locked="0" layoutInCell="1" allowOverlap="1" wp14:anchorId="5ADB9D6A" wp14:editId="0BD09A1D">
+            <wp:simplePos x="0" y="0"/>
+            <wp:positionH relativeFrom="margin">
+              <wp:align>left</wp:align>
+            </wp:positionH>
+            <wp:positionV relativeFrom="paragraph">
+              <wp:posOffset>307975</wp:posOffset>
+            </wp:positionV>
+            <wp:extent cx="1689100" cy="1351280"/>
+            <wp:effectExtent l="0" t="0" r="6350" b="1270"/>
+            <wp:wrapSquare wrapText="bothSides"/>
+            <wp:docPr id="18" name="Image 18" descr="Logo Bootstrap - Angélique Deshayes"/>
+            <wp:cNvGraphicFramePr>
+              <a:graphicFrameLocks xmlns:a="http://schemas.openxmlformats.org/drawingml/2006/main" noChangeAspect="1"/>
+            </wp:cNvGraphicFramePr>
+            <a:graphic xmlns:a="http://schemas.openxmlformats.org/drawingml/2006/main">
+              <a:graphicData uri="http://schemas.openxmlformats.org/drawingml/2006/picture">
+                <pic:pic xmlns:pic="http://schemas.openxmlformats.org/drawingml/2006/picture">
+                  <pic:nvPicPr>
+                    <pic:cNvPr id="0" name="Picture 8" descr="Logo Bootstrap - Angélique Deshayes"/>
+                    <pic:cNvPicPr>
+                      <a:picLocks noChangeAspect="1" noChangeArrowheads="1"/>
+                    </pic:cNvPicPr>
+                  </pic:nvPicPr>
+                  <pic:blipFill>
+                    <a:blip r:embed="rId21" cstate="print">
+                      <a:extLst>
+                        <a:ext uri="{28A0092B-C50C-407E-A947-70E740481C1C}">
+                          <a14:useLocalDpi xmlns:a14="http://schemas.microsoft.com/office/drawing/2010/main" val="0"/>
+                        </a:ext>
+                      </a:extLst>
+                    </a:blip>
+                    <a:srcRect/>
+                    <a:stretch>
+                      <a:fillRect/>
+                    </a:stretch>
+                  </pic:blipFill>
+                  <pic:spPr bwMode="auto">
+                    <a:xfrm>
+                      <a:off x="0" y="0"/>
+                      <a:ext cx="1689100" cy="1351280"/>
+                    </a:xfrm>
+                    <a:prstGeom prst="rect">
+                      <a:avLst/>
+                    </a:prstGeom>
+                    <a:noFill/>
+                    <a:ln>
+                      <a:noFill/>
+                    </a:ln>
+                  </pic:spPr>
+                </pic:pic>
+              </a:graphicData>
+            </a:graphic>
+            <wp14:sizeRelH relativeFrom="margin">
+              <wp14:pctWidth>0</wp14:pctWidth>
+            </wp14:sizeRelH>
+            <wp14:sizeRelV relativeFrom="margin">
+              <wp14:pctHeight>0</wp14:pctHeight>
+            </wp14:sizeRelV>
+          </wp:anchor>
+        </w:drawing>
+      </w:r>
+    </w:p>
+    <w:p>
+      <w:pPr>
+        <w:rPr>
+          <w:sz w:val="24"/>
+          <w:szCs w:val="24"/>
+        </w:rPr>
+      </w:pPr>
+      <w:r>
+        <w:rPr>
+          <w:sz w:val="24"/>
+          <w:szCs w:val="24"/>
+        </w:rPr>
+        <w:tab/>
+        <w:t xml:space="preserve">Bootstrap </w:t>
+      </w:r>
+      <w:r>
+        <w:rPr>
+          <w:sz w:val="24"/>
+          <w:szCs w:val="24"/>
+        </w:rPr>
+        <w:t>est une librairie contenant une collection d’outils utiles à la création du design des applications web. On peut y retrouver des modèles de graphismes, d’animations et d’interactions pour l’élaboration d’un projet, ou bien encore des exemples de formulaires et de boutons divers.</w:t>
+      </w:r>
+    </w:p>
+    <w:p>
+      <w:pPr>
+        <w:rPr>
+          <w:b/>
+          <w:bCs/>
+          <w:sz w:val="24"/>
+          <w:szCs w:val="24"/>
+          <w:u w:val="single"/>
+        </w:rPr>
+      </w:pPr>
+    </w:p>
+    <w:p>
+      <w:pPr>
+        <w:rPr>
+          <w:b/>
+          <w:bCs/>
+          <w:sz w:val="24"/>
+          <w:szCs w:val="24"/>
+          <w:u w:val="single"/>
+        </w:rPr>
+      </w:pPr>
+    </w:p>
+    <w:p>
+      <w:pPr>
+        <w:rPr>
+          <w:b/>
+          <w:bCs/>
+          <w:sz w:val="24"/>
+          <w:szCs w:val="24"/>
+          <w:u w:val="single"/>
+        </w:rPr>
+      </w:pPr>
+      <w:r>
+        <w:rPr>
+          <w:b/>
+          <w:bCs/>
+          <w:sz w:val="24"/>
+          <w:szCs w:val="24"/>
+          <w:u w:val="single"/>
+        </w:rPr>
+        <w:t>Conception de projet</w:t>
+      </w:r>
+    </w:p>
+    <w:p>
+      <w:pPr>
+        <w:rPr>
+          <w:b/>
+          <w:bCs/>
+          <w:sz w:val="24"/>
+          <w:szCs w:val="24"/>
+          <w:u w:val="single"/>
+        </w:rPr>
+      </w:pPr>
+    </w:p>
+    <w:p>
+      <w:pPr>
+        <w:ind w:firstLine="708"/>
+        <w:rPr>
+          <w:sz w:val="24"/>
+          <w:szCs w:val="24"/>
+        </w:rPr>
+      </w:pPr>
+      <w:r>
+        <w:rPr>
+          <w:sz w:val="24"/>
+          <w:szCs w:val="24"/>
+        </w:rPr>
+        <w:drawing>
+          <wp:anchor distT="0" distB="0" distL="114300" distR="114300" simplePos="0" relativeHeight="251663360" behindDoc="0" locked="0" layoutInCell="1" allowOverlap="1" wp14:anchorId="791C093E" wp14:editId="5C7A4ECA">
+            <wp:simplePos x="0" y="0"/>
+            <wp:positionH relativeFrom="margin">
+              <wp:align>left</wp:align>
+            </wp:positionH>
+            <wp:positionV relativeFrom="paragraph">
+              <wp:posOffset>167005</wp:posOffset>
+            </wp:positionV>
+            <wp:extent cx="2514600" cy="662940"/>
+            <wp:effectExtent l="0" t="0" r="0" b="3810"/>
+            <wp:wrapSquare wrapText="bothSides"/>
+            <wp:docPr id="20" name="Image 20" descr="Jeudi du graphisme : draw.io - ALDIL"/>
+            <wp:cNvGraphicFramePr>
+              <a:graphicFrameLocks xmlns:a="http://schemas.openxmlformats.org/drawingml/2006/main" noChangeAspect="1"/>
+            </wp:cNvGraphicFramePr>
+            <a:graphic xmlns:a="http://schemas.openxmlformats.org/drawingml/2006/main">
+              <a:graphicData uri="http://schemas.openxmlformats.org/drawingml/2006/picture">
+                <pic:pic xmlns:pic="http://schemas.openxmlformats.org/drawingml/2006/picture">
+                  <pic:nvPicPr>
+                    <pic:cNvPr id="0" name="Picture 10" descr="Jeudi du graphisme : draw.io - ALDIL"/>
+                    <pic:cNvPicPr>
+                      <a:picLocks noChangeAspect="1" noChangeArrowheads="1"/>
+                    </pic:cNvPicPr>
+                  </pic:nvPicPr>
+                  <pic:blipFill>
+                    <a:blip r:embed="rId22">
+                      <a:extLst>
+                        <a:ext uri="{28A0092B-C50C-407E-A947-70E740481C1C}">
+                          <a14:useLocalDpi xmlns:a14="http://schemas.microsoft.com/office/drawing/2010/main" val="0"/>
+                        </a:ext>
+                      </a:extLst>
+                    </a:blip>
+                    <a:srcRect/>
+                    <a:stretch>
+                      <a:fillRect/>
+                    </a:stretch>
+                  </pic:blipFill>
+                  <pic:spPr bwMode="auto">
+                    <a:xfrm>
+                      <a:off x="0" y="0"/>
+                      <a:ext cx="2547505" cy="672179"/>
+                    </a:xfrm>
+                    <a:prstGeom prst="rect">
+                      <a:avLst/>
+                    </a:prstGeom>
+                    <a:noFill/>
+                    <a:ln>
+                      <a:noFill/>
+                    </a:ln>
+                  </pic:spPr>
+                </pic:pic>
+              </a:graphicData>
+            </a:graphic>
+            <wp14:sizeRelH relativeFrom="margin">
+              <wp14:pctWidth>0</wp14:pctWidth>
+            </wp14:sizeRelH>
+            <wp14:sizeRelV relativeFrom="margin">
+              <wp14:pctHeight>0</wp14:pctHeight>
+            </wp14:sizeRelV>
+          </wp:anchor>
+        </w:drawing>
+      </w:r>
+      <w:r>
+        <w:rPr>
+          <w:sz w:val="24"/>
+          <w:szCs w:val="24"/>
+        </w:rPr>
+        <w:t>draw.io</w:t>
+      </w:r>
+      <w:r>
+        <w:rPr>
+          <w:sz w:val="24"/>
+          <w:szCs w:val="24"/>
+        </w:rPr>
+        <w:t xml:space="preserve"> est un logiciel de réalisation de diagramme en ligne permettant de visualiser le projet de façon théorique avant de procéder à la programmation.</w:t>
+      </w:r>
+    </w:p>
+    <w:p>
+      <w:pPr>
+        <w:rPr>
+          <w:sz w:val="24"/>
+          <w:szCs w:val="24"/>
+        </w:rPr>
+      </w:pPr>
+    </w:p>
+    <w:p>
+      <w:pPr>
+        <w:rPr>
+          <w:sz w:val="24"/>
+          <w:szCs w:val="24"/>
+        </w:rPr>
+      </w:pPr>
+      <w:r>
+        <w:rPr>
+          <w:noProof/>
+        </w:rPr>
+        <w:drawing>
+          <wp:anchor distT="0" distB="0" distL="114300" distR="114300" simplePos="0" relativeHeight="251668480" behindDoc="0" locked="0" layoutInCell="1" allowOverlap="1" wp14:anchorId="0CA39F31" wp14:editId="2B366926">
+            <wp:simplePos x="0" y="0"/>
+            <wp:positionH relativeFrom="column">
+              <wp:posOffset>1905</wp:posOffset>
+            </wp:positionH>
+            <wp:positionV relativeFrom="paragraph">
+              <wp:posOffset>1905</wp:posOffset>
+            </wp:positionV>
+            <wp:extent cx="2146300" cy="1505613"/>
+            <wp:effectExtent l="0" t="0" r="6350" b="0"/>
+            <wp:wrapSquare wrapText="bothSides"/>
+            <wp:docPr id="25" name="Image 25" descr="Looping | Framalibre"/>
+            <wp:cNvGraphicFramePr>
+              <a:graphicFrameLocks xmlns:a="http://schemas.openxmlformats.org/drawingml/2006/main" noChangeAspect="1"/>
+            </wp:cNvGraphicFramePr>
+            <a:graphic xmlns:a="http://schemas.openxmlformats.org/drawingml/2006/main">
+              <a:graphicData uri="http://schemas.openxmlformats.org/drawingml/2006/picture">
+                <pic:pic xmlns:pic="http://schemas.openxmlformats.org/drawingml/2006/picture">
+                  <pic:nvPicPr>
+                    <pic:cNvPr id="0" name="Picture 7" descr="Looping | Framalibre"/>
+                    <pic:cNvPicPr>
+                      <a:picLocks noChangeAspect="1" noChangeArrowheads="1"/>
+                    </pic:cNvPicPr>
+                  </pic:nvPicPr>
+                  <pic:blipFill>
+                    <a:blip r:embed="rId23" cstate="print">
+                      <a:extLst>
+                        <a:ext uri="{28A0092B-C50C-407E-A947-70E740481C1C}">
+                          <a14:useLocalDpi xmlns:a14="http://schemas.microsoft.com/office/drawing/2010/main" val="0"/>
+                        </a:ext>
+                      </a:extLst>
+                    </a:blip>
+                    <a:srcRect/>
+                    <a:stretch>
+                      <a:fillRect/>
+                    </a:stretch>
+                  </pic:blipFill>
+                  <pic:spPr bwMode="auto">
+                    <a:xfrm>
+                      <a:off x="0" y="0"/>
+                      <a:ext cx="2146300" cy="1505613"/>
+                    </a:xfrm>
+                    <a:prstGeom prst="rect">
+                      <a:avLst/>
+                    </a:prstGeom>
+                    <a:noFill/>
+                    <a:ln>
+                      <a:noFill/>
+                    </a:ln>
+                  </pic:spPr>
+                </pic:pic>
+              </a:graphicData>
+            </a:graphic>
+          </wp:anchor>
+        </w:drawing>
+      </w:r>
+      <w:r>
+        <w:rPr>
+          <w:sz w:val="24"/>
+          <w:szCs w:val="24"/>
+        </w:rPr>
+        <w:tab/>
+      </w:r>
+      <w:r>
+        <w:rPr>
+          <w:sz w:val="24"/>
+          <w:szCs w:val="24"/>
+        </w:rPr>
+        <w:tab/>
+      </w:r>
+      <w:r>
+        <w:rPr>
+          <w:sz w:val="24"/>
+          <w:szCs w:val="24"/>
+        </w:rPr>
+        <w:tab/>
+      </w:r>
+      <w:r>
+        <w:rPr>
+          <w:sz w:val="24"/>
+          <w:szCs w:val="24"/>
+        </w:rPr>
+        <w:tab/>
+      </w:r>
+      <w:r>
+        <w:rPr>
+          <w:sz w:val="24"/>
+          <w:szCs w:val="24"/>
+        </w:rPr>
+        <w:tab/>
+      </w:r>
+      <w:r>
+        <w:rPr>
+          <w:sz w:val="24"/>
+          <w:szCs w:val="24"/>
+        </w:rPr>
+        <w:tab/>
+      </w:r>
+      <w:r>
+        <w:rPr>
+          <w:sz w:val="24"/>
+          <w:szCs w:val="24"/>
+        </w:rPr>
+        <w:tab/>
+      </w:r>
+      <w:r>
+        <w:rPr>
+          <w:sz w:val="24"/>
+          <w:szCs w:val="24"/>
+        </w:rPr>
+        <w:tab/>
+      </w:r>
+      <w:r>
+        <w:rPr>
+          <w:sz w:val="24"/>
+          <w:szCs w:val="24"/>
+        </w:rPr>
+        <w:tab/>
+      </w:r>
+      <w:r>
+        <w:rPr>
+          <w:sz w:val="24"/>
+          <w:szCs w:val="24"/>
+        </w:rPr>
+        <w:tab/>
+      </w:r>
+      <w:r>
+        <w:rPr>
+          <w:sz w:val="24"/>
+          <w:szCs w:val="24"/>
+        </w:rPr>
+        <w:tab/>
+      </w:r>
+      <w:r>
+        <w:rPr>
+          <w:sz w:val="24"/>
+          <w:szCs w:val="24"/>
+        </w:rPr>
+        <w:tab/>
+      </w:r>
+      <w:r>
+        <w:rPr>
+          <w:sz w:val="24"/>
+          <w:szCs w:val="24"/>
+        </w:rPr>
+        <w:tab/>
+      </w:r>
+      <w:r>
+        <w:rPr>
+          <w:sz w:val="24"/>
+          <w:szCs w:val="24"/>
+        </w:rPr>
+        <w:tab/>
+      </w:r>
+      <w:r>
+        <w:rPr>
+          <w:sz w:val="24"/>
+          <w:szCs w:val="24"/>
+        </w:rPr>
+        <w:tab/>
+      </w:r>
+      <w:r>
+        <w:rPr>
+          <w:sz w:val="24"/>
+          <w:szCs w:val="24"/>
+        </w:rPr>
+        <w:tab/>
+        <w:t>Looping est un logiciel de modélisation conceptuelle de données gratuit et libre d’utilisation. Ce dernier a été fortement utile pour concevoir les premières esquisses de la base de données.</w:t>
+      </w:r>
+    </w:p>
+    <w:p>
+      <w:pPr>
+        <w:rPr>
+          <w:sz w:val="24"/>
+          <w:szCs w:val="24"/>
+        </w:rPr>
+      </w:pPr>
+    </w:p>
+    <w:p>
+      <w:pPr>
+        <w:rPr>
+          <w:sz w:val="24"/>
+          <w:szCs w:val="24"/>
+        </w:rPr>
+      </w:pPr>
+    </w:p>
+    <w:p>
+      <w:pPr>
+        <w:rPr>
+          <w:b/>
+          <w:bCs/>
+          <w:sz w:val="24"/>
+          <w:szCs w:val="24"/>
+          <w:u w:val="single"/>
+        </w:rPr>
+      </w:pPr>
+      <w:r>
+        <w:rPr>
+          <w:b/>
+          <w:bCs/>
+          <w:sz w:val="28"/>
+          <w:szCs w:val="28"/>
+          <w:u w:val="single"/>
+        </w:rPr>
+        <w:t>Divers</w:t>
+      </w:r>
+    </w:p>
+    <w:p>
+      <w:pPr>
+        <w:rPr>
+          <w:b/>
+          <w:bCs/>
+          <w:sz w:val="24"/>
+          <w:szCs w:val="24"/>
+          <w:u w:val="single"/>
+        </w:rPr>
+      </w:pPr>
+      <w:r>
+        <w:rPr>
+          <w:noProof/>
+        </w:rPr>
+        <w:drawing>
+          <wp:anchor distT="0" distB="0" distL="114300" distR="114300" simplePos="0" relativeHeight="251671552" behindDoc="0" locked="0" layoutInCell="1" allowOverlap="1" wp14:anchorId="585833FA" wp14:editId="3D76E9DD">
+            <wp:simplePos x="0" y="0"/>
+            <wp:positionH relativeFrom="margin">
+              <wp:align>left</wp:align>
+            </wp:positionH>
+            <wp:positionV relativeFrom="paragraph">
+              <wp:posOffset>300990</wp:posOffset>
+            </wp:positionV>
+            <wp:extent cx="1079500" cy="1059180"/>
+            <wp:effectExtent l="0" t="0" r="6350" b="7620"/>
+            <wp:wrapSquare wrapText="bothSides"/>
+            <wp:docPr id="27" name="Image 27" descr="Font Awesome Icons | Drupal.org"/>
+            <wp:cNvGraphicFramePr>
+              <a:graphicFrameLocks xmlns:a="http://schemas.openxmlformats.org/drawingml/2006/main" noChangeAspect="1"/>
+            </wp:cNvGraphicFramePr>
+            <a:graphic xmlns:a="http://schemas.openxmlformats.org/drawingml/2006/main">
+              <a:graphicData uri="http://schemas.openxmlformats.org/drawingml/2006/picture">
+                <pic:pic xmlns:pic="http://schemas.openxmlformats.org/drawingml/2006/picture">
+                  <pic:nvPicPr>
+                    <pic:cNvPr id="0" name="Picture 20" descr="Font Awesome Icons | Drupal.org"/>
+                    <pic:cNvPicPr>
+                      <a:picLocks noChangeAspect="1" noChangeArrowheads="1"/>
+                    </pic:cNvPicPr>
+                  </pic:nvPicPr>
+                  <pic:blipFill>
+                    <a:blip r:embed="rId24" cstate="print">
+                      <a:extLst>
+                        <a:ext uri="{28A0092B-C50C-407E-A947-70E740481C1C}">
+                          <a14:useLocalDpi xmlns:a14="http://schemas.microsoft.com/office/drawing/2010/main" val="0"/>
+                        </a:ext>
+                      </a:extLst>
+                    </a:blip>
+                    <a:srcRect/>
+                    <a:stretch>
+                      <a:fillRect/>
+                    </a:stretch>
+                  </pic:blipFill>
+                  <pic:spPr bwMode="auto">
+                    <a:xfrm>
+                      <a:off x="0" y="0"/>
+                      <a:ext cx="1079500" cy="1059180"/>
+                    </a:xfrm>
+                    <a:prstGeom prst="rect">
+                      <a:avLst/>
+                    </a:prstGeom>
+                    <a:noFill/>
+                    <a:ln>
+                      <a:noFill/>
+                    </a:ln>
+                  </pic:spPr>
+                </pic:pic>
+              </a:graphicData>
+            </a:graphic>
+            <wp14:sizeRelH relativeFrom="margin">
+              <wp14:pctWidth>0</wp14:pctWidth>
+            </wp14:sizeRelH>
+            <wp14:sizeRelV relativeFrom="margin">
+              <wp14:pctHeight>0</wp14:pctHeight>
+            </wp14:sizeRelV>
+          </wp:anchor>
+        </w:drawing>
+      </w:r>
+    </w:p>
+    <w:p>
+      <w:pPr>
+        <w:rPr>
+          <w:sz w:val="24"/>
+          <w:szCs w:val="24"/>
+        </w:rPr>
+      </w:pPr>
+    </w:p>
+    <w:p>
+      <w:pPr>
+        <w:ind w:firstLine="708"/>
+        <w:rPr>
+          <w:sz w:val="24"/>
+          <w:szCs w:val="24"/>
+        </w:rPr>
+      </w:pPr>
+      <w:proofErr w:type="spellStart"/>
+      <w:r>
+        <w:rPr>
+          <w:sz w:val="24"/>
+          <w:szCs w:val="24"/>
+        </w:rPr>
+        <w:t>FontAwesome</w:t>
+      </w:r>
+      <w:proofErr w:type="spellEnd"/>
+      <w:r>
+        <w:rPr>
+          <w:sz w:val="24"/>
+          <w:szCs w:val="24"/>
+        </w:rPr>
+        <w:t xml:space="preserve"> </w:t>
+      </w:r>
+      <w:r>
+        <w:rPr>
+          <w:sz w:val="24"/>
+          <w:szCs w:val="24"/>
+        </w:rPr>
+        <w:t>propose diverses icônes permettant d’illustrer une application sur les formulaires par exemple.</w:t>
+      </w:r>
+    </w:p>
+    <w:p>
+      <w:pPr>
+        <w:rPr>
+          <w:sz w:val="24"/>
+          <w:szCs w:val="24"/>
+        </w:rPr>
+      </w:pPr>
+      <w:r>
+        <w:rPr>
+          <w:sz w:val="24"/>
+          <w:szCs w:val="24"/>
+        </w:rPr>
+        <w:br w:type="page"/>
+      </w:r>
+    </w:p>
+    <w:p>
+      <w:pPr>
+        <w:spacing w:after="0"/>
+        <w:jc w:val="center"/>
+        <w:rPr>
+          <w:sz w:val="24"/>
+          <w:szCs w:val="24"/>
+        </w:rPr>
+      </w:pPr>
+      <w:r>
+        <w:rPr>
+          <w:b/>
+          <w:bCs/>
+          <w:sz w:val="72"/>
+          <w:szCs w:val="72"/>
+        </w:rPr>
+        <w:lastRenderedPageBreak/>
+        <w:t>Initialisation du projet</w:t>
+      </w:r>
+    </w:p>
+    <w:p>
+      <w:pPr>
+        <w:spacing w:after="0"/>
+        <w:jc w:val="center"/>
+        <w:rPr>
+          <w:sz w:val="24"/>
+          <w:szCs w:val="24"/>
+        </w:rPr>
+      </w:pPr>
+    </w:p>
+    <w:p>
+      <w:pPr>
+        <w:spacing w:after="0"/>
+        <w:jc w:val="center"/>
+        <w:rPr>
+          <w:sz w:val="24"/>
+          <w:szCs w:val="24"/>
+        </w:rPr>
+      </w:pPr>
+    </w:p>
+    <w:p>
+      <w:pPr>
+        <w:spacing w:after="0"/>
+        <w:rPr>
+          <w:sz w:val="24"/>
+          <w:szCs w:val="24"/>
+        </w:rPr>
+      </w:pPr>
+    </w:p>
+    <w:p>
+      <w:pPr>
+        <w:spacing w:after="0"/>
+        <w:rPr>
+          <w:sz w:val="24"/>
+          <w:szCs w:val="24"/>
+        </w:rPr>
+      </w:pPr>
+      <w:r>
+        <w:rPr>
+          <w:sz w:val="24"/>
+          <w:szCs w:val="24"/>
+        </w:rPr>
+        <w:t>Les premiers jours du stage ont été consacrés à la présentation du projet et à la compréhension de celui-ci.</w:t>
+      </w:r>
+    </w:p>
+    <w:p>
+      <w:pPr>
+        <w:spacing w:after="0"/>
+        <w:rPr>
+          <w:sz w:val="24"/>
+          <w:szCs w:val="24"/>
+        </w:rPr>
+      </w:pPr>
+      <w:r>
+        <w:rPr>
+          <w:sz w:val="24"/>
+          <w:szCs w:val="24"/>
+        </w:rPr>
+        <w:t>Avec les explications qui m’ont été fournies, j’ai pu réaliser le schéma de l’utilisation de l’application web sur un tableau blanc (réalisé ensuite grâce au logiciel draw.io).</w:t>
+      </w:r>
+    </w:p>
+    <w:p>
+      <w:pPr>
+        <w:spacing w:after="0"/>
+        <w:rPr>
+          <w:sz w:val="24"/>
+          <w:szCs w:val="24"/>
+        </w:rPr>
+      </w:pPr>
+    </w:p>
+    <w:p>
+      <w:pPr>
+        <w:spacing w:after="0"/>
+        <w:rPr>
+          <w:sz w:val="24"/>
+          <w:szCs w:val="24"/>
+        </w:rPr>
+      </w:pPr>
+      <w:r>
+        <w:rPr>
+          <w:sz w:val="24"/>
+          <w:szCs w:val="24"/>
+        </w:rPr>
+        <w:t xml:space="preserve">Pour la partie « Inscription / Connexion » que l’entreprise devra effectuer pour </w:t>
+      </w:r>
+      <w:r>
+        <w:rPr>
+          <w:sz w:val="24"/>
+          <w:szCs w:val="24"/>
+        </w:rPr>
+        <w:t>accéder à l’application web, voici la procédure imaginée :</w:t>
+      </w:r>
+    </w:p>
+    <w:p>
+      <w:pPr>
+        <w:spacing w:after="0"/>
+        <w:rPr>
+          <w:sz w:val="24"/>
+          <w:szCs w:val="24"/>
+        </w:rPr>
+      </w:pPr>
+    </w:p>
+    <w:p>
+      <w:pPr>
+        <w:spacing w:after="0"/>
+        <w:jc w:val="center"/>
+        <w:rPr>
+          <w:sz w:val="24"/>
+          <w:szCs w:val="24"/>
+        </w:rPr>
+      </w:pPr>
+      <w:r>
+        <w:rPr>
+          <w:noProof/>
+          <w:sz w:val="24"/>
+          <w:szCs w:val="24"/>
+        </w:rPr>
+        <w:drawing>
+          <wp:inline distT="0" distB="0" distL="0" distR="0" wp14:anchorId="5CEA936D" wp14:editId="049066EC">
+            <wp:extent cx="3091975" cy="4356100"/>
+            <wp:effectExtent l="0" t="0" r="0" b="6350"/>
+            <wp:docPr id="28" name="Image 28"/>
+            <wp:cNvGraphicFramePr>
+              <a:graphicFrameLocks xmlns:a="http://schemas.openxmlformats.org/drawingml/2006/main" noChangeAspect="1"/>
+            </wp:cNvGraphicFramePr>
+            <a:graphic xmlns:a="http://schemas.openxmlformats.org/drawingml/2006/main">
+              <a:graphicData uri="http://schemas.openxmlformats.org/drawingml/2006/picture">
+                <pic:pic xmlns:pic="http://schemas.openxmlformats.org/drawingml/2006/picture">
+                  <pic:nvPicPr>
+                    <pic:cNvPr id="28" name="Image 28"/>
+                    <pic:cNvPicPr/>
+                  </pic:nvPicPr>
+                  <pic:blipFill>
+                    <a:blip r:embed="rId25" cstate="print">
+                      <a:extLst>
+                        <a:ext uri="{28A0092B-C50C-407E-A947-70E740481C1C}">
+                          <a14:useLocalDpi xmlns:a14="http://schemas.microsoft.com/office/drawing/2010/main" val="0"/>
+                        </a:ext>
+                      </a:extLst>
+                    </a:blip>
+                    <a:stretch>
+                      <a:fillRect/>
+                    </a:stretch>
+                  </pic:blipFill>
+                  <pic:spPr>
+                    <a:xfrm>
+                      <a:off x="0" y="0"/>
+                      <a:ext cx="3103406" cy="4372204"/>
+                    </a:xfrm>
+                    <a:prstGeom prst="rect">
+                      <a:avLst/>
+                    </a:prstGeom>
+                  </pic:spPr>
+                </pic:pic>
+              </a:graphicData>
+            </a:graphic>
+          </wp:inline>
+        </w:drawing>
+      </w:r>
+    </w:p>
+    <w:p>
+      <w:pPr>
+        <w:spacing w:after="0"/>
+        <w:jc w:val="center"/>
+        <w:rPr>
+          <w:b/>
+          <w:bCs/>
+          <w:sz w:val="72"/>
+          <w:szCs w:val="72"/>
+        </w:rPr>
+      </w:pPr>
+    </w:p>
+    <w:p>
+      <w:pPr>
+        <w:spacing w:after="0"/>
+        <w:jc w:val="center"/>
+        <w:rPr>
+          <w:b/>
+          <w:bCs/>
+          <w:sz w:val="72"/>
+          <w:szCs w:val="72"/>
         </w:rPr>
       </w:pPr>
     </w:p>
     <w:sectPr>
-      <w:headerReference w:type="default" r:id="rId10"/>
-      <w:footerReference w:type="default" r:id="rId11"/>
+      <w:headerReference w:type="default" r:id="rId26"/>
+      <w:footerReference w:type="default" r:id="rId27"/>
       <w:pgSz w:w="11906" w:h="16838"/>
       <w:pgMar w:top="1417" w:right="1417" w:bottom="1417" w:left="1417" w:header="708" w:footer="708" w:gutter="0"/>
       <w:cols w:space="708"/>
@@ -1767,7 +4251,6 @@
   <w:style w:type="character" w:default="1" w:styleId="Policepardfaut">
     <w:name w:val="Default Paragraph Font"/>
     <w:uiPriority w:val="1"/>
-    <w:semiHidden/>
     <w:unhideWhenUsed/>
   </w:style>
   <w:style w:type="table" w:default="1" w:styleId="TableauNormal">
@@ -1919,7 +4402,7 @@
   <w:rsids>
     <w:rsidRoot w:val="003B60AF"/>
     <w:rsid w:val="003B60AF"/>
-    <w:rsid w:val="00805721"/>
+    <w:rsid w:val="00B77D41"/>
   </w:rsids>
   <m:mathPr>
     <m:mathFont m:val="Cambria Math"/>

--- a/Stage/Présentation/Rapport de stage.docx
+++ b/Stage/Présentation/Rapport de stage.docx
@@ -31,7 +31,7 @@
                     <pic:cNvPicPr/>
                   </pic:nvPicPr>
                   <pic:blipFill>
-                    <a:blip r:embed="rId7">
+                    <a:blip r:embed="rId8">
                       <a:extLst>
                         <a:ext uri="{28A0092B-C50C-407E-A947-70E740481C1C}">
                           <a14:useLocalDpi xmlns:a14="http://schemas.microsoft.com/office/drawing/2010/main" val="0"/>
@@ -230,7 +230,7 @@
                     <pic:cNvPicPr/>
                   </pic:nvPicPr>
                   <pic:blipFill>
-                    <a:blip r:embed="rId8">
+                    <a:blip r:embed="rId9">
                       <a:extLst>
                         <a:ext uri="{28A0092B-C50C-407E-A947-70E740481C1C}">
                           <a14:useLocalDpi xmlns:a14="http://schemas.microsoft.com/office/drawing/2010/main" val="0"/>
@@ -277,17 +277,8 @@
           <w:sz w:val="36"/>
           <w:szCs w:val="36"/>
         </w:rPr>
-        <w:t xml:space="preserve">Société </w:t>
-      </w:r>
-      <w:proofErr w:type="spellStart"/>
-      <w:r>
-        <w:rPr>
-          <w:sz w:val="36"/>
-          <w:szCs w:val="36"/>
-        </w:rPr>
-        <w:t>Pidev</w:t>
-      </w:r>
-      <w:proofErr w:type="spellEnd"/>
+        <w:t>Société Pidev</w:t>
+      </w:r>
       <w:r>
         <w:rPr>
           <w:sz w:val="36"/>
@@ -405,23 +396,7 @@
           <w:sz w:val="28"/>
           <w:szCs w:val="28"/>
         </w:rPr>
-        <w:t xml:space="preserve"> : Mr </w:t>
-      </w:r>
-      <w:proofErr w:type="spellStart"/>
-      <w:r>
-        <w:rPr>
-          <w:sz w:val="28"/>
-          <w:szCs w:val="28"/>
-        </w:rPr>
-        <w:t>Delrue</w:t>
-      </w:r>
-      <w:proofErr w:type="spellEnd"/>
-      <w:r>
-        <w:rPr>
-          <w:sz w:val="28"/>
-          <w:szCs w:val="28"/>
-        </w:rPr>
-        <w:t xml:space="preserve"> Pierre</w:t>
+        <w:t> : Mr Delrue Pierre</w:t>
       </w:r>
     </w:p>
     <w:p>
@@ -691,7 +666,7 @@
                     <pic:cNvPicPr/>
                   </pic:nvPicPr>
                   <pic:blipFill>
-                    <a:blip r:embed="rId9" cstate="print">
+                    <a:blip r:embed="rId10" cstate="print">
                       <a:extLst>
                         <a:ext uri="{28A0092B-C50C-407E-A947-70E740481C1C}">
                           <a14:useLocalDpi xmlns:a14="http://schemas.microsoft.com/office/drawing/2010/main" val="0"/>
@@ -767,38 +742,40 @@
           <w:szCs w:val="28"/>
         </w:rPr>
       </w:pPr>
-      <w:proofErr w:type="spellStart"/>
       <w:r>
         <w:rPr>
           <w:sz w:val="28"/>
           <w:szCs w:val="28"/>
         </w:rPr>
-        <w:t>Pidev</w:t>
-      </w:r>
-      <w:proofErr w:type="spellEnd"/>
-      <w:r>
+        <w:t xml:space="preserve">Pidev est une agence de publicité rayonnant en local sur Amiens et sur Lille, le dénouement de compétences convergentes en communication digitale et print. </w:t>
+      </w:r>
+    </w:p>
+    <w:p>
+      <w:pPr>
+        <w:spacing w:after="0"/>
+        <w:jc w:val="both"/>
         <w:rPr>
           <w:sz w:val="28"/>
           <w:szCs w:val="28"/>
         </w:rPr>
-        <w:t xml:space="preserve"> est une agence de publicité rayonnant en local sur Amiens et sur Lille, le dénouement de compétences convergentes en communication digitale et </w:t>
-      </w:r>
-      <w:proofErr w:type="spellStart"/>
+      </w:pPr>
       <w:r>
         <w:rPr>
           <w:sz w:val="28"/>
           <w:szCs w:val="28"/>
         </w:rPr>
-        <w:t>print</w:t>
-      </w:r>
-      <w:proofErr w:type="spellEnd"/>
-      <w:r>
+        <w:t>Depuis plus de 7 ans, nous initions et concrétisons une ère faite d’innovations, de conseils et de solutions. Notre formule ? Le rapport constant des projets de notre clientèle diversifiée à notre force de proposition conjuguée à tous les temps.</w:t>
+      </w:r>
+    </w:p>
+    <w:p>
+      <w:pPr>
+        <w:spacing w:after="0"/>
+        <w:jc w:val="both"/>
         <w:rPr>
           <w:sz w:val="28"/>
           <w:szCs w:val="28"/>
         </w:rPr>
-        <w:t xml:space="preserve">. </w:t>
-      </w:r>
+      </w:pPr>
     </w:p>
     <w:p>
       <w:pPr>
@@ -809,97 +786,22 @@
           <w:szCs w:val="28"/>
         </w:rPr>
       </w:pPr>
-      <w:r>
+    </w:p>
+    <w:p>
+      <w:pPr>
+        <w:spacing w:after="0"/>
+        <w:jc w:val="both"/>
         <w:rPr>
           <w:sz w:val="28"/>
           <w:szCs w:val="28"/>
         </w:rPr>
-        <w:t>Depuis plus de 7 ans, nous initions et concrétisons une ère faite d’innovations, de conseils et de solutions. Notre formule ? Le rapport constant des projets de notre clientèle diversifiée à notre force de proposition conjuguée à tous les temps.</w:t>
-      </w:r>
-    </w:p>
-    <w:p>
-      <w:pPr>
-        <w:spacing w:after="0"/>
-        <w:jc w:val="both"/>
+      </w:pPr>
+      <w:r>
         <w:rPr>
           <w:sz w:val="28"/>
           <w:szCs w:val="28"/>
         </w:rPr>
-      </w:pPr>
-    </w:p>
-    <w:p>
-      <w:pPr>
-        <w:spacing w:after="0"/>
-        <w:jc w:val="both"/>
-        <w:rPr>
-          <w:sz w:val="28"/>
-          <w:szCs w:val="28"/>
-        </w:rPr>
-      </w:pPr>
-    </w:p>
-    <w:p>
-      <w:pPr>
-        <w:spacing w:after="0"/>
-        <w:jc w:val="both"/>
-        <w:rPr>
-          <w:sz w:val="28"/>
-          <w:szCs w:val="28"/>
-        </w:rPr>
-      </w:pPr>
-      <w:r>
-        <w:rPr>
-          <w:sz w:val="28"/>
-          <w:szCs w:val="28"/>
-        </w:rPr>
-        <w:t xml:space="preserve">En filigrane, les fractions de </w:t>
-      </w:r>
-      <w:proofErr w:type="spellStart"/>
-      <w:r>
-        <w:rPr>
-          <w:sz w:val="28"/>
-          <w:szCs w:val="28"/>
-        </w:rPr>
-        <w:t>Pidev</w:t>
-      </w:r>
-      <w:proofErr w:type="spellEnd"/>
-      <w:r>
-        <w:rPr>
-          <w:sz w:val="28"/>
-          <w:szCs w:val="28"/>
-        </w:rPr>
-        <w:t xml:space="preserve"> dévoilent les passions complémentaires de ses acteurs. Des passions qui riment avec imagination, valorisation et décision. </w:t>
-      </w:r>
-      <w:proofErr w:type="spellStart"/>
-      <w:r>
-        <w:rPr>
-          <w:sz w:val="28"/>
-          <w:szCs w:val="28"/>
-        </w:rPr>
-        <w:t>Pidev</w:t>
-      </w:r>
-      <w:proofErr w:type="spellEnd"/>
-      <w:r>
-        <w:rPr>
-          <w:sz w:val="28"/>
-          <w:szCs w:val="28"/>
-        </w:rPr>
-        <w:t xml:space="preserve">, c’est aussi cette aire de liberté dans laquelle prend forme votre identité visuelle, votre message publicitaire, l’optimisation de vos impressions et de votre référencement on web. </w:t>
-      </w:r>
-      <w:proofErr w:type="spellStart"/>
-      <w:r>
-        <w:rPr>
-          <w:sz w:val="28"/>
-          <w:szCs w:val="28"/>
-        </w:rPr>
-        <w:t>Pidev</w:t>
-      </w:r>
-      <w:proofErr w:type="spellEnd"/>
-      <w:r>
-        <w:rPr>
-          <w:sz w:val="28"/>
-          <w:szCs w:val="28"/>
-        </w:rPr>
-        <w:t>, c’est enfin ce champ des possibles toujours plus vaste. C’est l’allié de votre différence, qui transcende les réalités de vos cibles à chaque instant.</w:t>
+        <w:t>En filigrane, les fractions de Pidev dévoilent les passions complémentaires de ses acteurs. Des passions qui riment avec imagination, valorisation et décision. Pidev, c’est aussi cette aire de liberté dans laquelle prend forme votre identité visuelle, votre message publicitaire, l’optimisation de vos impressions et de votre référencement on web. Pidev, c’est enfin ce champ des possibles toujours plus vaste. C’est l’allié de votre différence, qui transcende les réalités de vos cibles à chaque instant.</w:t>
       </w:r>
     </w:p>
     <w:p>
@@ -1182,7 +1084,7 @@
                     <pic:cNvPicPr/>
                   </pic:nvPicPr>
                   <pic:blipFill>
-                    <a:blip r:embed="rId10" cstate="print">
+                    <a:blip r:embed="rId11" cstate="print">
                       <a:extLst>
                         <a:ext uri="{28A0092B-C50C-407E-A947-70E740481C1C}">
                           <a14:useLocalDpi xmlns:a14="http://schemas.microsoft.com/office/drawing/2010/main" val="0"/>
@@ -1260,15 +1162,7 @@
           <w:sz w:val="24"/>
           <w:szCs w:val="24"/>
         </w:rPr>
-        <w:t xml:space="preserve">La mise à jour des informations se fait en temps réel : la planification et la gestion des projets en ressortent </w:t>
-      </w:r>
-      <w:proofErr w:type="spellStart"/>
-      <w:r>
-        <w:rPr>
-          <w:sz w:val="24"/>
-          <w:szCs w:val="24"/>
-        </w:rPr>
-        <w:t>facili</w:t>
+        <w:t>La mise à jour des informations se fait en temps réel : la planification et la gestion des projets en ressortent facili</w:t>
       </w:r>
       <w:r>
         <w:rPr>
@@ -1284,7 +1178,6 @@
         </w:rPr>
         <w:t>ées</w:t>
       </w:r>
-      <w:proofErr w:type="spellEnd"/>
       <w:r>
         <w:rPr>
           <w:sz w:val="24"/>
@@ -1340,7 +1233,7 @@
                     <pic:cNvPicPr/>
                   </pic:nvPicPr>
                   <pic:blipFill>
-                    <a:blip r:embed="rId11" cstate="print">
+                    <a:blip r:embed="rId12" cstate="print">
                       <a:extLst>
                         <a:ext uri="{28A0092B-C50C-407E-A947-70E740481C1C}">
                           <a14:useLocalDpi xmlns:a14="http://schemas.microsoft.com/office/drawing/2010/main" val="0"/>
@@ -1387,22 +1280,7 @@
           <w:szCs w:val="24"/>
         </w:rPr>
         <w:tab/>
-      </w:r>
-      <w:proofErr w:type="spellStart"/>
-      <w:r>
-        <w:rPr>
-          <w:sz w:val="24"/>
-          <w:szCs w:val="24"/>
-        </w:rPr>
-        <w:t>FileZilla</w:t>
-      </w:r>
-      <w:proofErr w:type="spellEnd"/>
-      <w:r>
-        <w:rPr>
-          <w:sz w:val="24"/>
-          <w:szCs w:val="24"/>
-        </w:rPr>
-        <w:t xml:space="preserve"> est un client F.T.P. (File Transfer Protocol), F.T.P.S. </w:t>
+        <w:t xml:space="preserve">FileZilla est un client F.T.P. (File Transfer Protocol), F.T.P.S. </w:t>
       </w:r>
       <w:r>
         <w:rPr>
@@ -1432,23 +1310,7 @@
           <w:sz w:val="24"/>
           <w:szCs w:val="24"/>
         </w:rPr>
-        <w:t xml:space="preserve">Dans le cadre du stage, j’ai surtout utilisé le serveur associé : </w:t>
-      </w:r>
-      <w:proofErr w:type="spellStart"/>
-      <w:r>
-        <w:rPr>
-          <w:sz w:val="24"/>
-          <w:szCs w:val="24"/>
-        </w:rPr>
-        <w:t>FileZilla</w:t>
-      </w:r>
-      <w:proofErr w:type="spellEnd"/>
-      <w:r>
-        <w:rPr>
-          <w:sz w:val="24"/>
-          <w:szCs w:val="24"/>
-        </w:rPr>
-        <w:t xml:space="preserve"> Server, un serveur F.T.P. et F.T.P.S.</w:t>
+        <w:t>Dans le cadre du stage, j’ai surtout utilisé le serveur associé : FileZilla Server, un serveur F.T.P. et F.T.P.S.</w:t>
       </w:r>
     </w:p>
     <w:p>
@@ -1498,7 +1360,7 @@
                     <pic:cNvPicPr/>
                   </pic:nvPicPr>
                   <pic:blipFill>
-                    <a:blip r:embed="rId12" cstate="print">
+                    <a:blip r:embed="rId13" cstate="print">
                       <a:extLst>
                         <a:ext uri="{28A0092B-C50C-407E-A947-70E740481C1C}">
                           <a14:useLocalDpi xmlns:a14="http://schemas.microsoft.com/office/drawing/2010/main" val="0"/>
@@ -1627,7 +1489,7 @@
                     <pic:cNvPicPr/>
                   </pic:nvPicPr>
                   <pic:blipFill>
-                    <a:blip r:embed="rId13" cstate="print">
+                    <a:blip r:embed="rId14" cstate="print">
                       <a:extLst>
                         <a:ext uri="{28A0092B-C50C-407E-A947-70E740481C1C}">
                           <a14:useLocalDpi xmlns:a14="http://schemas.microsoft.com/office/drawing/2010/main" val="0"/>
@@ -1680,39 +1542,14 @@
           <w:sz w:val="24"/>
           <w:szCs w:val="24"/>
         </w:rPr>
-        <w:t xml:space="preserve">Développé par </w:t>
-      </w:r>
-      <w:proofErr w:type="spellStart"/>
-      <w:r>
-        <w:rPr>
-          <w:sz w:val="24"/>
-          <w:szCs w:val="24"/>
-        </w:rPr>
-        <w:t>JetBrains</w:t>
-      </w:r>
-      <w:proofErr w:type="spellEnd"/>
-      <w:r>
-        <w:rPr>
-          <w:sz w:val="24"/>
-          <w:szCs w:val="24"/>
-        </w:rPr>
-        <w:t xml:space="preserve">, </w:t>
-      </w:r>
-      <w:proofErr w:type="spellStart"/>
-      <w:r>
-        <w:rPr>
-          <w:sz w:val="24"/>
-          <w:szCs w:val="24"/>
-        </w:rPr>
-        <w:t>IntelliJ</w:t>
-      </w:r>
-      <w:proofErr w:type="spellEnd"/>
-      <w:r>
-        <w:rPr>
-          <w:sz w:val="24"/>
-          <w:szCs w:val="24"/>
-        </w:rPr>
-        <w:t xml:space="preserve"> IDEA est un environnement de développement intégré</w:t>
+        <w:t xml:space="preserve">Développé par JetBrains, </w:t>
+      </w:r>
+      <w:r>
+        <w:rPr>
+          <w:sz w:val="24"/>
+          <w:szCs w:val="24"/>
+        </w:rPr>
+        <w:t>IntelliJ IDEA est un environnement de développement intégré</w:t>
       </w:r>
       <w:r>
         <w:rPr>
@@ -1820,7 +1657,7 @@
                     </pic:cNvPicPr>
                   </pic:nvPicPr>
                   <pic:blipFill>
-                    <a:blip r:embed="rId14" cstate="print">
+                    <a:blip r:embed="rId15" cstate="print">
                       <a:extLst>
                         <a:ext uri="{28A0092B-C50C-407E-A947-70E740481C1C}">
                           <a14:useLocalDpi xmlns:a14="http://schemas.microsoft.com/office/drawing/2010/main" val="0"/>
@@ -1867,21 +1704,12 @@
           <w:szCs w:val="24"/>
         </w:rPr>
       </w:pPr>
-      <w:proofErr w:type="spellStart"/>
-      <w:r>
-        <w:rPr>
-          <w:sz w:val="24"/>
-          <w:szCs w:val="24"/>
-        </w:rPr>
-        <w:t>Laragon</w:t>
-      </w:r>
-      <w:proofErr w:type="spellEnd"/>
-      <w:r>
-        <w:rPr>
-          <w:sz w:val="24"/>
-          <w:szCs w:val="24"/>
-        </w:rPr>
-        <w:t xml:space="preserve"> est un serveur local qui a permis de tester l’application </w:t>
+      <w:r>
+        <w:rPr>
+          <w:sz w:val="24"/>
+          <w:szCs w:val="24"/>
+        </w:rPr>
+        <w:t xml:space="preserve">Laragon est un serveur local qui a permis de tester l’application </w:t>
       </w:r>
       <w:r>
         <w:rPr>
@@ -1947,7 +1775,7 @@
                     </pic:cNvPicPr>
                   </pic:nvPicPr>
                   <pic:blipFill>
-                    <a:blip r:embed="rId15" cstate="print">
+                    <a:blip r:embed="rId16" cstate="print">
                       <a:extLst>
                         <a:ext uri="{28A0092B-C50C-407E-A947-70E740481C1C}">
                           <a14:useLocalDpi xmlns:a14="http://schemas.microsoft.com/office/drawing/2010/main" val="0"/>
@@ -2010,21 +1838,12 @@
         </w:rPr>
         <w:tab/>
       </w:r>
-      <w:proofErr w:type="gramStart"/>
-      <w:r>
-        <w:rPr>
-          <w:sz w:val="24"/>
-          <w:szCs w:val="24"/>
-        </w:rPr>
-        <w:t>phpMyAdmin</w:t>
-      </w:r>
-      <w:proofErr w:type="gramEnd"/>
-      <w:r>
-        <w:rPr>
-          <w:sz w:val="24"/>
-          <w:szCs w:val="24"/>
-        </w:rPr>
-        <w:t xml:space="preserve"> est une application web</w:t>
+      <w:r>
+        <w:rPr>
+          <w:sz w:val="24"/>
+          <w:szCs w:val="24"/>
+        </w:rPr>
+        <w:t>phpMyAdmin est une application web</w:t>
       </w:r>
       <w:r>
         <w:rPr>
@@ -2111,7 +1930,7 @@
                     <pic:cNvPicPr/>
                   </pic:nvPicPr>
                   <pic:blipFill>
-                    <a:blip r:embed="rId16"/>
+                    <a:blip r:embed="rId17"/>
                     <a:stretch>
                       <a:fillRect/>
                     </a:stretch>
@@ -2153,7 +1972,7 @@
                     </pic:cNvPicPr>
                   </pic:nvPicPr>
                   <pic:blipFill>
-                    <a:blip r:embed="rId17" cstate="print">
+                    <a:blip r:embed="rId18" cstate="print">
                       <a:extLst>
                         <a:ext uri="{28A0092B-C50C-407E-A947-70E740481C1C}">
                           <a14:useLocalDpi xmlns:a14="http://schemas.microsoft.com/office/drawing/2010/main" val="0"/>
@@ -2214,7 +2033,7 @@
                     </pic:cNvPicPr>
                   </pic:nvPicPr>
                   <pic:blipFill>
-                    <a:blip r:embed="rId18" cstate="print">
+                    <a:blip r:embed="rId19" cstate="print">
                       <a:extLst>
                         <a:ext uri="{28A0092B-C50C-407E-A947-70E740481C1C}">
                           <a14:useLocalDpi xmlns:a14="http://schemas.microsoft.com/office/drawing/2010/main" val="0"/>
@@ -2268,23 +2087,7 @@
           <w:sz w:val="24"/>
           <w:szCs w:val="24"/>
         </w:rPr>
-        <w:t xml:space="preserve"> trois principaux langages de bases de la programmation, ils sont essentiels au niveau </w:t>
-      </w:r>
-      <w:proofErr w:type="spellStart"/>
-      <w:r>
-        <w:rPr>
-          <w:sz w:val="24"/>
-          <w:szCs w:val="24"/>
-        </w:rPr>
-        <w:t>front-end</w:t>
-      </w:r>
-      <w:proofErr w:type="spellEnd"/>
-      <w:r>
-        <w:rPr>
-          <w:sz w:val="24"/>
-          <w:szCs w:val="24"/>
-        </w:rPr>
-        <w:t xml:space="preserve"> afin de structurer, d’aménager l’application et interagir avec l’utilisateur.</w:t>
+        <w:t xml:space="preserve"> trois principaux langages de bases de la programmation, ils sont essentiels au niveau front-end afin de structurer, d’aménager l’application et interagir avec l’utilisateur.</w:t>
       </w:r>
     </w:p>
     <w:p>
@@ -2335,7 +2138,7 @@
                     </pic:cNvPicPr>
                   </pic:nvPicPr>
                   <pic:blipFill>
-                    <a:blip r:embed="rId19" cstate="print">
+                    <a:blip r:embed="rId20" cstate="print">
                       <a:extLst>
                         <a:ext uri="{28A0092B-C50C-407E-A947-70E740481C1C}">
                           <a14:useLocalDpi xmlns:a14="http://schemas.microsoft.com/office/drawing/2010/main" val="0"/>
@@ -2391,62 +2194,14 @@
           <w:sz w:val="24"/>
           <w:szCs w:val="24"/>
         </w:rPr>
-        <w:t>(</w:t>
-      </w:r>
-      <w:proofErr w:type="spellStart"/>
-      <w:r>
-        <w:rPr>
-          <w:sz w:val="24"/>
-          <w:szCs w:val="24"/>
-        </w:rPr>
-        <w:t>Hypertext</w:t>
-      </w:r>
-      <w:proofErr w:type="spellEnd"/>
-      <w:r>
-        <w:rPr>
-          <w:sz w:val="24"/>
-          <w:szCs w:val="24"/>
-        </w:rPr>
-        <w:t xml:space="preserve"> </w:t>
-      </w:r>
-      <w:proofErr w:type="spellStart"/>
-      <w:r>
-        <w:rPr>
-          <w:sz w:val="24"/>
-          <w:szCs w:val="24"/>
-        </w:rPr>
-        <w:t>Preprocessor</w:t>
-      </w:r>
-      <w:proofErr w:type="spellEnd"/>
-      <w:r>
-        <w:rPr>
-          <w:sz w:val="24"/>
-          <w:szCs w:val="24"/>
-        </w:rPr>
-        <w:t xml:space="preserve">) </w:t>
-      </w:r>
-      <w:r>
-        <w:rPr>
-          <w:sz w:val="24"/>
-          <w:szCs w:val="24"/>
-        </w:rPr>
-        <w:t>est un langage orienté objet (représentation d’un concept) permettant de produire des pages dynamiques via un serveur http. C’est un langage de script utilisé le plus souvent côté serveur (</w:t>
-      </w:r>
-      <w:proofErr w:type="spellStart"/>
-      <w:r>
-        <w:rPr>
-          <w:sz w:val="24"/>
-          <w:szCs w:val="24"/>
-        </w:rPr>
-        <w:t>Back-end</w:t>
-      </w:r>
-      <w:proofErr w:type="spellEnd"/>
-      <w:r>
-        <w:rPr>
-          <w:sz w:val="24"/>
-          <w:szCs w:val="24"/>
-        </w:rPr>
-        <w:t>).</w:t>
+        <w:t xml:space="preserve">(Hypertext Preprocessor) </w:t>
+      </w:r>
+      <w:r>
+        <w:rPr>
+          <w:sz w:val="24"/>
+          <w:szCs w:val="24"/>
+        </w:rPr>
+        <w:t>est un langage orienté objet (représentation d’un concept) permettant de produire des pages dynamiques via un serveur http. C’est un langage de script utilisé le plus souvent côté serveur (Back-end).</w:t>
       </w:r>
     </w:p>
     <w:p>
@@ -2495,7 +2250,7 @@
                     </pic:cNvPicPr>
                   </pic:nvPicPr>
                   <pic:blipFill>
-                    <a:blip r:embed="rId20" cstate="print">
+                    <a:blip r:embed="rId21" cstate="print">
                       <a:extLst>
                         <a:ext uri="{28A0092B-C50C-407E-A947-70E740481C1C}">
                           <a14:useLocalDpi xmlns:a14="http://schemas.microsoft.com/office/drawing/2010/main" val="0"/>
@@ -2553,39 +2308,7 @@
           <w:sz w:val="24"/>
           <w:szCs w:val="24"/>
         </w:rPr>
-        <w:t xml:space="preserve"> (</w:t>
-      </w:r>
-      <w:proofErr w:type="spellStart"/>
-      <w:r>
-        <w:rPr>
-          <w:sz w:val="24"/>
-          <w:szCs w:val="24"/>
-        </w:rPr>
-        <w:t>Structured</w:t>
-      </w:r>
-      <w:proofErr w:type="spellEnd"/>
-      <w:r>
-        <w:rPr>
-          <w:sz w:val="24"/>
-          <w:szCs w:val="24"/>
-        </w:rPr>
-        <w:t xml:space="preserve"> </w:t>
-      </w:r>
-      <w:proofErr w:type="spellStart"/>
-      <w:r>
-        <w:rPr>
-          <w:sz w:val="24"/>
-          <w:szCs w:val="24"/>
-        </w:rPr>
-        <w:t>Query</w:t>
-      </w:r>
-      <w:proofErr w:type="spellEnd"/>
-      <w:r>
-        <w:rPr>
-          <w:sz w:val="24"/>
-          <w:szCs w:val="24"/>
-        </w:rPr>
-        <w:t xml:space="preserve"> Langage) est un langage informatique « normalisé » permettant d’exploiter des bases de données relationnelles. En d’autres termes, cela permet de rechercher, d’ajouter, de modifier ou de supprimer des données dans les bases de données relationnelles.</w:t>
+        <w:t xml:space="preserve"> (Structured Query Langage) est un langage informatique « normalisé » permettant d’exploiter des bases de données relationnelles. En d’autres termes, cela permet de rechercher, d’ajouter, de modifier ou de supprimer des données dans les bases de données relationnelles.</w:t>
       </w:r>
     </w:p>
     <w:p>
@@ -2606,7 +2329,6 @@
           <w:u w:val="single"/>
         </w:rPr>
       </w:pPr>
-      <w:proofErr w:type="spellStart"/>
       <w:r>
         <w:rPr>
           <w:b/>
@@ -2618,7 +2340,6 @@
         <w:lastRenderedPageBreak/>
         <w:t>Frameworks</w:t>
       </w:r>
-      <w:proofErr w:type="spellEnd"/>
     </w:p>
     <w:p>
       <w:pPr>
@@ -2663,7 +2384,7 @@
                     </pic:cNvPicPr>
                   </pic:nvPicPr>
                   <pic:blipFill>
-                    <a:blip r:embed="rId21" cstate="print">
+                    <a:blip r:embed="rId22" cstate="print">
                       <a:extLst>
                         <a:ext uri="{28A0092B-C50C-407E-A947-70E740481C1C}">
                           <a14:useLocalDpi xmlns:a14="http://schemas.microsoft.com/office/drawing/2010/main" val="0"/>
@@ -2817,7 +2538,7 @@
                     </pic:cNvPicPr>
                   </pic:nvPicPr>
                   <pic:blipFill>
-                    <a:blip r:embed="rId22">
+                    <a:blip r:embed="rId23">
                       <a:extLst>
                         <a:ext uri="{28A0092B-C50C-407E-A947-70E740481C1C}">
                           <a14:useLocalDpi xmlns:a14="http://schemas.microsoft.com/office/drawing/2010/main" val="0"/>
@@ -2914,7 +2635,7 @@
                     </pic:cNvPicPr>
                   </pic:nvPicPr>
                   <pic:blipFill>
-                    <a:blip r:embed="rId23" cstate="print">
+                    <a:blip r:embed="rId24" cstate="print">
                       <a:extLst>
                         <a:ext uri="{28A0092B-C50C-407E-A947-70E740481C1C}">
                           <a14:useLocalDpi xmlns:a14="http://schemas.microsoft.com/office/drawing/2010/main" val="0"/>
@@ -3136,7 +2857,7 @@
                     </pic:cNvPicPr>
                   </pic:nvPicPr>
                   <pic:blipFill>
-                    <a:blip r:embed="rId24" cstate="print">
+                    <a:blip r:embed="rId25" cstate="print">
                       <a:extLst>
                         <a:ext uri="{28A0092B-C50C-407E-A947-70E740481C1C}">
                           <a14:useLocalDpi xmlns:a14="http://schemas.microsoft.com/office/drawing/2010/main" val="0"/>
@@ -3190,21 +2911,12 @@
           <w:szCs w:val="24"/>
         </w:rPr>
       </w:pPr>
-      <w:proofErr w:type="spellStart"/>
-      <w:r>
-        <w:rPr>
-          <w:sz w:val="24"/>
-          <w:szCs w:val="24"/>
-        </w:rPr>
-        <w:t>FontAwesome</w:t>
-      </w:r>
-      <w:proofErr w:type="spellEnd"/>
-      <w:r>
-        <w:rPr>
-          <w:sz w:val="24"/>
-          <w:szCs w:val="24"/>
-        </w:rPr>
-        <w:t xml:space="preserve"> </w:t>
+      <w:r>
+        <w:rPr>
+          <w:sz w:val="24"/>
+          <w:szCs w:val="24"/>
+        </w:rPr>
+        <w:t xml:space="preserve">FontAwesome </w:t>
       </w:r>
       <w:r>
         <w:rPr>
@@ -3281,6 +2993,7 @@
     <w:p>
       <w:pPr>
         <w:spacing w:after="0"/>
+        <w:jc w:val="both"/>
         <w:rPr>
           <w:sz w:val="24"/>
           <w:szCs w:val="24"/>
@@ -3297,6 +3010,7 @@
     <w:p>
       <w:pPr>
         <w:spacing w:after="0"/>
+        <w:jc w:val="both"/>
         <w:rPr>
           <w:sz w:val="24"/>
           <w:szCs w:val="24"/>
@@ -3313,15 +3027,17 @@
     <w:p>
       <w:pPr>
         <w:spacing w:after="0"/>
-        <w:rPr>
-          <w:sz w:val="24"/>
-          <w:szCs w:val="24"/>
-        </w:rPr>
-      </w:pPr>
-    </w:p>
-    <w:p>
-      <w:pPr>
-        <w:spacing w:after="0"/>
+        <w:jc w:val="both"/>
+        <w:rPr>
+          <w:sz w:val="24"/>
+          <w:szCs w:val="24"/>
+        </w:rPr>
+      </w:pPr>
+    </w:p>
+    <w:p>
+      <w:pPr>
+        <w:spacing w:after="0"/>
+        <w:jc w:val="both"/>
         <w:rPr>
           <w:sz w:val="24"/>
           <w:szCs w:val="24"/>
@@ -3367,9 +3083,9 @@
           <w:szCs w:val="24"/>
         </w:rPr>
         <w:drawing>
-          <wp:inline distT="0" distB="0" distL="0" distR="0" wp14:anchorId="5CEA936D" wp14:editId="049066EC">
-            <wp:extent cx="3091975" cy="4356100"/>
-            <wp:effectExtent l="0" t="0" r="0" b="6350"/>
+          <wp:inline distT="0" distB="0" distL="0" distR="0" wp14:anchorId="5CEA936D" wp14:editId="392DE3F9">
+            <wp:extent cx="5013745" cy="6024245"/>
+            <wp:effectExtent l="0" t="0" r="0" b="0"/>
             <wp:docPr id="28" name="Image 28"/>
             <wp:cNvGraphicFramePr>
               <a:graphicFrameLocks xmlns:a="http://schemas.openxmlformats.org/drawingml/2006/main" noChangeAspect="1"/>
@@ -3382,7 +3098,7 @@
                     <pic:cNvPicPr/>
                   </pic:nvPicPr>
                   <pic:blipFill>
-                    <a:blip r:embed="rId25" cstate="print">
+                    <a:blip r:embed="rId26" cstate="print">
                       <a:extLst>
                         <a:ext uri="{28A0092B-C50C-407E-A947-70E740481C1C}">
                           <a14:useLocalDpi xmlns:a14="http://schemas.microsoft.com/office/drawing/2010/main" val="0"/>
@@ -3396,7 +3112,7 @@
                   <pic:spPr>
                     <a:xfrm>
                       <a:off x="0" y="0"/>
-                      <a:ext cx="3103406" cy="4372204"/>
+                      <a:ext cx="5073506" cy="6096051"/>
                     </a:xfrm>
                     <a:prstGeom prst="rect">
                       <a:avLst/>
@@ -3412,30 +3128,4618 @@
     <w:p>
       <w:pPr>
         <w:spacing w:after="0"/>
+        <w:jc w:val="both"/>
+        <w:rPr>
+          <w:sz w:val="24"/>
+          <w:szCs w:val="24"/>
+        </w:rPr>
+      </w:pPr>
+      <w:r>
+        <w:rPr>
+          <w:sz w:val="24"/>
+          <w:szCs w:val="24"/>
+        </w:rPr>
+        <w:lastRenderedPageBreak/>
+        <w:t>Les parties de l’application y sont insérées et le schéma présente surtout les interactions que l’utilisateur pourrait et devra effectuer pour interagir avec l’application.</w:t>
+      </w:r>
+    </w:p>
+    <w:p>
+      <w:pPr>
+        <w:spacing w:after="0"/>
+        <w:jc w:val="both"/>
+        <w:rPr>
+          <w:sz w:val="24"/>
+          <w:szCs w:val="24"/>
+        </w:rPr>
+      </w:pPr>
+      <w:r>
+        <w:rPr>
+          <w:sz w:val="24"/>
+          <w:szCs w:val="24"/>
+        </w:rPr>
+        <w:t>Grâce à cela, le concepteur peut visualiser de façon plus objective le projet et ainsi anticiper les différents problèmes que cela pourrait engendrer et proposer les solutions les plus adaptés pour résoudre cela (par exemple dans le cas au-dessus : nous avons pris le cas des différents cas de figures que l’authentification pourrait présenter comme un e-mail inconnu et un mot de passe oublié, ceux-ci figureront en rouge et la solution sera coloré en vert).</w:t>
+      </w:r>
+    </w:p>
+    <w:p>
+      <w:pPr>
+        <w:spacing w:after="0"/>
+        <w:jc w:val="both"/>
+        <w:rPr>
+          <w:sz w:val="24"/>
+          <w:szCs w:val="24"/>
+        </w:rPr>
+      </w:pPr>
+    </w:p>
+    <w:p>
+      <w:pPr>
+        <w:spacing w:after="0"/>
+        <w:jc w:val="both"/>
+        <w:rPr>
+          <w:sz w:val="24"/>
+          <w:szCs w:val="24"/>
+        </w:rPr>
+      </w:pPr>
+      <w:r>
+        <w:rPr>
+          <w:sz w:val="24"/>
+          <w:szCs w:val="24"/>
+        </w:rPr>
+        <w:t>De là, il suffit de suivre le cheminement pour comprendre l’utilisation de l’application.</w:t>
+      </w:r>
+    </w:p>
+    <w:p>
+      <w:pPr>
+        <w:jc w:val="both"/>
+        <w:rPr>
+          <w:sz w:val="24"/>
+          <w:szCs w:val="24"/>
+        </w:rPr>
+      </w:pPr>
+    </w:p>
+    <w:p>
+      <w:pPr>
+        <w:jc w:val="both"/>
+        <w:rPr>
+          <w:sz w:val="24"/>
+          <w:szCs w:val="24"/>
+        </w:rPr>
+      </w:pPr>
+      <w:r>
+        <w:rPr>
+          <w:sz w:val="24"/>
+          <w:szCs w:val="24"/>
+        </w:rPr>
+        <w:t>D’autres parties du projet dans ce format-ci a été effectué, celles-ci se trouveront en annexe de ce rapport de stage.</w:t>
+      </w:r>
+    </w:p>
+    <w:p>
+      <w:pPr>
+        <w:jc w:val="both"/>
+        <w:rPr>
+          <w:sz w:val="24"/>
+          <w:szCs w:val="24"/>
+        </w:rPr>
+      </w:pPr>
+      <w:r>
+        <w:rPr>
+          <w:sz w:val="24"/>
+          <w:szCs w:val="24"/>
+        </w:rPr>
+        <w:t>A partir de là, mon tuteur m’a dévoilé les premières maquettes non définitives de l’application. Celles-ci donnent un rendu non exhaustif de cette dernière est ma tâche fut de réaliser, au plus proche possible, les mêmes intégrations.</w:t>
+      </w:r>
+    </w:p>
+    <w:p>
+      <w:pPr>
+        <w:jc w:val="both"/>
+        <w:rPr>
+          <w:sz w:val="24"/>
+          <w:szCs w:val="24"/>
+        </w:rPr>
+      </w:pPr>
+      <w:r>
+        <w:rPr>
+          <w:sz w:val="24"/>
+          <w:szCs w:val="24"/>
+        </w:rPr>
+        <w:t>Voici par exemple ce que devrait présenter la page d’accueil du graphiste de l’entreprise voulant se connecter sur le site :</w:t>
+      </w:r>
+    </w:p>
+    <w:p>
+      <w:pPr>
+        <w:jc w:val="both"/>
+        <w:rPr>
+          <w:sz w:val="24"/>
+          <w:szCs w:val="24"/>
+        </w:rPr>
+      </w:pPr>
+    </w:p>
+    <w:p>
+      <w:pPr>
+        <w:jc w:val="both"/>
+        <w:rPr>
+          <w:sz w:val="24"/>
+          <w:szCs w:val="24"/>
+        </w:rPr>
+      </w:pPr>
+      <w:r>
+        <w:rPr>
+          <w:noProof/>
+          <w:sz w:val="24"/>
+          <w:szCs w:val="24"/>
+        </w:rPr>
+        <w:drawing>
+          <wp:anchor distT="0" distB="0" distL="114300" distR="114300" simplePos="0" relativeHeight="251672576" behindDoc="0" locked="0" layoutInCell="1" allowOverlap="1" wp14:anchorId="3919F7F1" wp14:editId="178FA419">
+            <wp:simplePos x="0" y="0"/>
+            <wp:positionH relativeFrom="margin">
+              <wp:align>right</wp:align>
+            </wp:positionH>
+            <wp:positionV relativeFrom="paragraph">
+              <wp:posOffset>297180</wp:posOffset>
+            </wp:positionV>
+            <wp:extent cx="5760720" cy="3270885"/>
+            <wp:effectExtent l="0" t="0" r="0" b="5715"/>
+            <wp:wrapSquare wrapText="bothSides"/>
+            <wp:docPr id="31" name="Image 31"/>
+            <wp:cNvGraphicFramePr>
+              <a:graphicFrameLocks xmlns:a="http://schemas.openxmlformats.org/drawingml/2006/main" noChangeAspect="1"/>
+            </wp:cNvGraphicFramePr>
+            <a:graphic xmlns:a="http://schemas.openxmlformats.org/drawingml/2006/main">
+              <a:graphicData uri="http://schemas.openxmlformats.org/drawingml/2006/picture">
+                <pic:pic xmlns:pic="http://schemas.openxmlformats.org/drawingml/2006/picture">
+                  <pic:nvPicPr>
+                    <pic:cNvPr id="31" name="Image 31"/>
+                    <pic:cNvPicPr/>
+                  </pic:nvPicPr>
+                  <pic:blipFill>
+                    <a:blip r:embed="rId27" cstate="print">
+                      <a:extLst>
+                        <a:ext uri="{28A0092B-C50C-407E-A947-70E740481C1C}">
+                          <a14:useLocalDpi xmlns:a14="http://schemas.microsoft.com/office/drawing/2010/main" val="0"/>
+                        </a:ext>
+                      </a:extLst>
+                    </a:blip>
+                    <a:stretch>
+                      <a:fillRect/>
+                    </a:stretch>
+                  </pic:blipFill>
+                  <pic:spPr>
+                    <a:xfrm>
+                      <a:off x="0" y="0"/>
+                      <a:ext cx="5760720" cy="3270885"/>
+                    </a:xfrm>
+                    <a:prstGeom prst="rect">
+                      <a:avLst/>
+                    </a:prstGeom>
+                  </pic:spPr>
+                </pic:pic>
+              </a:graphicData>
+            </a:graphic>
+            <wp14:sizeRelV relativeFrom="margin">
+              <wp14:pctHeight>0</wp14:pctHeight>
+            </wp14:sizeRelV>
+          </wp:anchor>
+        </w:drawing>
+      </w:r>
+    </w:p>
+    <w:p>
+      <w:pPr>
+        <w:jc w:val="both"/>
+        <w:rPr>
+          <w:sz w:val="24"/>
+          <w:szCs w:val="24"/>
+        </w:rPr>
+      </w:pPr>
+    </w:p>
+    <w:p>
+      <w:pPr>
+        <w:jc w:val="both"/>
+        <w:rPr>
+          <w:sz w:val="24"/>
+          <w:szCs w:val="24"/>
+        </w:rPr>
+      </w:pPr>
+    </w:p>
+    <w:p>
+      <w:pPr>
+        <w:jc w:val="both"/>
+        <w:rPr>
+          <w:sz w:val="24"/>
+          <w:szCs w:val="24"/>
+        </w:rPr>
+      </w:pPr>
+    </w:p>
+    <w:p>
+      <w:pPr>
+        <w:jc w:val="both"/>
+        <w:rPr>
+          <w:sz w:val="24"/>
+          <w:szCs w:val="24"/>
+        </w:rPr>
+      </w:pPr>
+    </w:p>
+    <w:p>
+      <w:pPr>
+        <w:jc w:val="both"/>
+        <w:rPr>
+          <w:sz w:val="24"/>
+          <w:szCs w:val="24"/>
+        </w:rPr>
+      </w:pPr>
+      <w:r>
+        <w:rPr>
+          <w:sz w:val="24"/>
+          <w:szCs w:val="24"/>
+        </w:rPr>
+        <w:lastRenderedPageBreak/>
+        <w:t>Puis ce que ce dernier pourra voir une fois l’authentification réussie :</w:t>
+      </w:r>
+    </w:p>
+    <w:p>
+      <w:pPr>
+        <w:jc w:val="both"/>
+        <w:rPr>
+          <w:sz w:val="24"/>
+          <w:szCs w:val="24"/>
+        </w:rPr>
+      </w:pPr>
+    </w:p>
+    <w:p>
+      <w:pPr>
+        <w:jc w:val="both"/>
+        <w:rPr>
+          <w:sz w:val="24"/>
+          <w:szCs w:val="24"/>
+        </w:rPr>
+      </w:pPr>
+      <w:r>
+        <w:rPr>
+          <w:noProof/>
+          <w:sz w:val="24"/>
+          <w:szCs w:val="24"/>
+        </w:rPr>
+        <w:drawing>
+          <wp:inline distT="0" distB="0" distL="0" distR="0" wp14:anchorId="13B89113" wp14:editId="74C5BA76">
+            <wp:extent cx="5760720" cy="3398520"/>
+            <wp:effectExtent l="0" t="0" r="0" b="0"/>
+            <wp:docPr id="32" name="Image 32"/>
+            <wp:cNvGraphicFramePr>
+              <a:graphicFrameLocks xmlns:a="http://schemas.openxmlformats.org/drawingml/2006/main" noChangeAspect="1"/>
+            </wp:cNvGraphicFramePr>
+            <a:graphic xmlns:a="http://schemas.openxmlformats.org/drawingml/2006/main">
+              <a:graphicData uri="http://schemas.openxmlformats.org/drawingml/2006/picture">
+                <pic:pic xmlns:pic="http://schemas.openxmlformats.org/drawingml/2006/picture">
+                  <pic:nvPicPr>
+                    <pic:cNvPr id="32" name="Image 32"/>
+                    <pic:cNvPicPr/>
+                  </pic:nvPicPr>
+                  <pic:blipFill>
+                    <a:blip r:embed="rId28" cstate="print">
+                      <a:extLst>
+                        <a:ext uri="{28A0092B-C50C-407E-A947-70E740481C1C}">
+                          <a14:useLocalDpi xmlns:a14="http://schemas.microsoft.com/office/drawing/2010/main" val="0"/>
+                        </a:ext>
+                      </a:extLst>
+                    </a:blip>
+                    <a:stretch>
+                      <a:fillRect/>
+                    </a:stretch>
+                  </pic:blipFill>
+                  <pic:spPr>
+                    <a:xfrm>
+                      <a:off x="0" y="0"/>
+                      <a:ext cx="5760720" cy="3398520"/>
+                    </a:xfrm>
+                    <a:prstGeom prst="rect">
+                      <a:avLst/>
+                    </a:prstGeom>
+                  </pic:spPr>
+                </pic:pic>
+              </a:graphicData>
+            </a:graphic>
+          </wp:inline>
+        </w:drawing>
+      </w:r>
+    </w:p>
+    <w:p>
+      <w:pPr>
+        <w:jc w:val="both"/>
+        <w:rPr>
+          <w:sz w:val="24"/>
+          <w:szCs w:val="24"/>
+        </w:rPr>
+      </w:pPr>
+    </w:p>
+    <w:p>
+      <w:pPr>
+        <w:jc w:val="both"/>
+        <w:rPr>
+          <w:sz w:val="24"/>
+          <w:szCs w:val="24"/>
+        </w:rPr>
+      </w:pPr>
+      <w:r>
+        <w:rPr>
+          <w:sz w:val="24"/>
+          <w:szCs w:val="24"/>
+        </w:rPr>
+        <w:t xml:space="preserve">Nous avons donc ici une partie de la maquette qui présente l’interaction </w:t>
+      </w:r>
+      <w:r>
+        <w:rPr>
+          <w:sz w:val="24"/>
+          <w:szCs w:val="24"/>
+        </w:rPr>
+        <w:t>entre l’application et l’utilisateur ainsi que les divers services que celle-ci devra présenter et proposer au graphiste.</w:t>
+      </w:r>
+    </w:p>
+    <w:p>
+      <w:pPr>
+        <w:jc w:val="both"/>
+        <w:rPr>
+          <w:sz w:val="24"/>
+          <w:szCs w:val="24"/>
+        </w:rPr>
+      </w:pPr>
+      <w:r>
+        <w:rPr>
+          <w:sz w:val="24"/>
+          <w:szCs w:val="24"/>
+        </w:rPr>
+        <w:t>Le reste de la maquette qui m’a été donnée se trouveront, elles aussi, en annexe.</w:t>
+      </w:r>
+      <w:r>
+        <w:rPr>
+          <w:sz w:val="24"/>
+          <w:szCs w:val="24"/>
+        </w:rPr>
+        <w:br w:type="page"/>
+      </w:r>
+    </w:p>
+    <w:p>
+      <w:pPr>
         <w:jc w:val="center"/>
+        <w:rPr>
+          <w:b/>
+          <w:bCs/>
+          <w:sz w:val="24"/>
+          <w:szCs w:val="24"/>
+        </w:rPr>
+      </w:pPr>
+      <w:r>
         <w:rPr>
           <w:b/>
           <w:bCs/>
           <w:sz w:val="72"/>
           <w:szCs w:val="72"/>
         </w:rPr>
-      </w:pPr>
-    </w:p>
-    <w:p>
-      <w:pPr>
-        <w:spacing w:after="0"/>
+        <w:lastRenderedPageBreak/>
+        <w:t>Elaboration de la base de données</w:t>
+      </w:r>
+    </w:p>
+    <w:p>
+      <w:pPr>
         <w:jc w:val="center"/>
+        <w:rPr>
+          <w:b/>
+          <w:bCs/>
+          <w:sz w:val="24"/>
+          <w:szCs w:val="24"/>
+        </w:rPr>
+      </w:pPr>
+    </w:p>
+    <w:p>
+      <w:pPr>
+        <w:jc w:val="center"/>
+        <w:rPr>
+          <w:b/>
+          <w:bCs/>
+          <w:sz w:val="24"/>
+          <w:szCs w:val="24"/>
+        </w:rPr>
+      </w:pPr>
+    </w:p>
+    <w:p>
+      <w:pPr>
+        <w:rPr>
+          <w:sz w:val="24"/>
+          <w:szCs w:val="24"/>
+        </w:rPr>
+      </w:pPr>
+      <w:r>
+        <w:rPr>
+          <w:sz w:val="24"/>
+          <w:szCs w:val="24"/>
+        </w:rPr>
+        <w:t>En parallèle à cette intégration, dépourvu de bases de données pourtant essentielle pour le stockage des futures informations, j’ai dressé une première esquisse de cette dernière pour le projet dont je fus en charge.</w:t>
+      </w:r>
+    </w:p>
+    <w:p>
+      <w:pPr>
+        <w:spacing w:after="0"/>
+        <w:rPr>
+          <w:sz w:val="24"/>
+          <w:szCs w:val="24"/>
+        </w:rPr>
+      </w:pPr>
+      <w:r>
+        <w:rPr>
+          <w:sz w:val="24"/>
+          <w:szCs w:val="24"/>
+        </w:rPr>
+        <w:t xml:space="preserve">Pour cela, j’ai repris la méthode appelé « schéma entité-association » </w:t>
+      </w:r>
+      <w:r>
+        <w:rPr>
+          <w:sz w:val="24"/>
+          <w:szCs w:val="24"/>
+        </w:rPr>
+        <w:t>(vue</w:t>
+      </w:r>
+      <w:r>
+        <w:rPr>
+          <w:sz w:val="24"/>
+          <w:szCs w:val="24"/>
+        </w:rPr>
+        <w:t xml:space="preserve"> et acquise lors de mes formations de Développeur Web et Web Mobile et retravaillée lors de ma formation actuelle)</w:t>
+      </w:r>
+      <w:r>
+        <w:rPr>
+          <w:sz w:val="24"/>
+          <w:szCs w:val="24"/>
+        </w:rPr>
+        <w:t xml:space="preserve"> afin de concevoir celle-ci sous forme de schéma.</w:t>
+      </w:r>
+    </w:p>
+    <w:p>
+      <w:pPr>
+        <w:spacing w:after="0"/>
+        <w:rPr>
+          <w:sz w:val="24"/>
+          <w:szCs w:val="24"/>
+        </w:rPr>
+      </w:pPr>
+      <w:r>
+        <w:rPr>
+          <w:sz w:val="24"/>
+          <w:szCs w:val="24"/>
+        </w:rPr>
+        <w:t>En plus de cela, et afin de réfléchir et anticiper les besoins d’informations de l’entreprise, j’ai créé un « dictionnaire de données » permettant ainsi d’alimenter les champs des différentes tables que la base de données sera pourvue.</w:t>
+      </w:r>
+    </w:p>
+    <w:p>
+      <w:pPr>
+        <w:spacing w:after="0"/>
+        <w:rPr>
+          <w:sz w:val="24"/>
+          <w:szCs w:val="24"/>
+        </w:rPr>
+      </w:pPr>
+    </w:p>
+    <w:p>
+      <w:pPr>
+        <w:rPr>
+          <w:sz w:val="24"/>
+          <w:szCs w:val="24"/>
+        </w:rPr>
+      </w:pPr>
+      <w:r>
+        <w:rPr>
+          <w:sz w:val="24"/>
+          <w:szCs w:val="24"/>
+        </w:rPr>
+        <w:t xml:space="preserve">Grâce aux explications </w:t>
+      </w:r>
+      <w:r>
+        <w:rPr>
+          <w:sz w:val="24"/>
+          <w:szCs w:val="24"/>
+        </w:rPr>
+        <w:t>fournies lors de la présentation du projet, j’ai pu initier ces premiers prototypes :</w:t>
+      </w:r>
+    </w:p>
+    <w:p>
+      <w:pPr>
+        <w:rPr>
+          <w:sz w:val="24"/>
+          <w:szCs w:val="24"/>
+        </w:rPr>
+      </w:pPr>
+    </w:p>
+    <w:p>
+      <w:pPr>
+        <w:rPr>
+          <w:sz w:val="24"/>
+          <w:szCs w:val="24"/>
+        </w:rPr>
+      </w:pPr>
+    </w:p>
+    <w:tbl>
+      <w:tblPr>
+        <w:tblStyle w:val="Grilledutableau"/>
+        <w:tblW w:w="10065" w:type="dxa"/>
+        <w:tblInd w:w="-431" w:type="dxa"/>
+        <w:tblLook w:val="04A0" w:firstRow="1" w:lastRow="0" w:firstColumn="1" w:lastColumn="0" w:noHBand="0" w:noVBand="1"/>
+      </w:tblPr>
+      <w:tblGrid>
+        <w:gridCol w:w="2934"/>
+        <w:gridCol w:w="1654"/>
+        <w:gridCol w:w="1629"/>
+        <w:gridCol w:w="1665"/>
+        <w:gridCol w:w="2183"/>
+      </w:tblGrid>
+      <w:tr>
+        <w:trPr>
+          <w:trHeight w:val="90"/>
+        </w:trPr>
+        <w:tc>
+          <w:tcPr>
+            <w:tcW w:w="2934" w:type="dxa"/>
+          </w:tcPr>
+          <w:p>
+            <w:pPr>
+              <w:jc w:val="center"/>
+              <w:rPr>
+                <w:b/>
+                <w:bCs/>
+              </w:rPr>
+            </w:pPr>
+            <w:r>
+              <w:rPr>
+                <w:b/>
+                <w:bCs/>
+              </w:rPr>
+              <w:t>Code</w:t>
+            </w:r>
+          </w:p>
+        </w:tc>
+        <w:tc>
+          <w:tcPr>
+            <w:tcW w:w="1654" w:type="dxa"/>
+          </w:tcPr>
+          <w:p>
+            <w:pPr>
+              <w:jc w:val="center"/>
+              <w:rPr>
+                <w:b/>
+                <w:bCs/>
+              </w:rPr>
+            </w:pPr>
+            <w:r>
+              <w:rPr>
+                <w:b/>
+                <w:bCs/>
+              </w:rPr>
+              <w:t>Libellé</w:t>
+            </w:r>
+          </w:p>
+        </w:tc>
+        <w:tc>
+          <w:tcPr>
+            <w:tcW w:w="1629" w:type="dxa"/>
+          </w:tcPr>
+          <w:p>
+            <w:pPr>
+              <w:jc w:val="center"/>
+              <w:rPr>
+                <w:b/>
+                <w:bCs/>
+              </w:rPr>
+            </w:pPr>
+            <w:r>
+              <w:rPr>
+                <w:b/>
+                <w:bCs/>
+              </w:rPr>
+              <w:t>Type</w:t>
+            </w:r>
+          </w:p>
+        </w:tc>
+        <w:tc>
+          <w:tcPr>
+            <w:tcW w:w="1665" w:type="dxa"/>
+          </w:tcPr>
+          <w:p>
+            <w:pPr>
+              <w:jc w:val="center"/>
+              <w:rPr>
+                <w:b/>
+                <w:bCs/>
+              </w:rPr>
+            </w:pPr>
+            <w:r>
+              <w:rPr>
+                <w:b/>
+                <w:bCs/>
+              </w:rPr>
+              <w:t>Contraintes</w:t>
+            </w:r>
+          </w:p>
+        </w:tc>
+        <w:tc>
+          <w:tcPr>
+            <w:tcW w:w="2183" w:type="dxa"/>
+          </w:tcPr>
+          <w:p>
+            <w:pPr>
+              <w:jc w:val="center"/>
+              <w:rPr>
+                <w:b/>
+                <w:bCs/>
+              </w:rPr>
+            </w:pPr>
+            <w:r>
+              <w:rPr>
+                <w:b/>
+                <w:bCs/>
+              </w:rPr>
+              <w:t>Règles de calcul</w:t>
+            </w:r>
+          </w:p>
+        </w:tc>
+      </w:tr>
+      <w:tr>
+        <w:trPr>
+          <w:trHeight w:val="570"/>
+        </w:trPr>
+        <w:tc>
+          <w:tcPr>
+            <w:tcW w:w="10065" w:type="dxa"/>
+            <w:gridSpan w:val="5"/>
+            <w:shd w:val="clear" w:color="auto" w:fill="D9D9D9" w:themeFill="background1" w:themeFillShade="D9"/>
+            <w:vAlign w:val="center"/>
+          </w:tcPr>
+          <w:p>
+            <w:pPr>
+              <w:jc w:val="center"/>
+              <w:rPr>
+                <w:b/>
+                <w:bCs/>
+              </w:rPr>
+            </w:pPr>
+            <w:r>
+              <w:rPr>
+                <w:b/>
+                <w:bCs/>
+              </w:rPr>
+              <w:t>Utilisateur (entreprise)</w:t>
+            </w:r>
+          </w:p>
+        </w:tc>
+      </w:tr>
+      <w:tr>
+        <w:tc>
+          <w:tcPr>
+            <w:tcW w:w="2934" w:type="dxa"/>
+            <w:vAlign w:val="center"/>
+          </w:tcPr>
+          <w:p>
+            <w:pPr>
+              <w:jc w:val="center"/>
+            </w:pPr>
+            <w:r>
+              <w:t>id_user</w:t>
+            </w:r>
+          </w:p>
+        </w:tc>
+        <w:tc>
+          <w:tcPr>
+            <w:tcW w:w="1654" w:type="dxa"/>
+            <w:vAlign w:val="center"/>
+          </w:tcPr>
+          <w:p>
+            <w:pPr>
+              <w:jc w:val="center"/>
+            </w:pPr>
+            <w:r>
+              <w:t>Numéro identifiant de l’entreprise</w:t>
+            </w:r>
+          </w:p>
+        </w:tc>
+        <w:tc>
+          <w:tcPr>
+            <w:tcW w:w="1629" w:type="dxa"/>
+            <w:vAlign w:val="center"/>
+          </w:tcPr>
+          <w:p>
+            <w:pPr>
+              <w:jc w:val="center"/>
+            </w:pPr>
+            <w:r>
+              <w:t>VARCHAR (255)</w:t>
+            </w:r>
+          </w:p>
+        </w:tc>
+        <w:tc>
+          <w:tcPr>
+            <w:tcW w:w="1665" w:type="dxa"/>
+            <w:vAlign w:val="center"/>
+          </w:tcPr>
+          <w:p>
+            <w:pPr>
+              <w:jc w:val="center"/>
+            </w:pPr>
+            <w:r>
+              <w:t>Unique</w:t>
+            </w:r>
+          </w:p>
+        </w:tc>
+        <w:tc>
+          <w:tcPr>
+            <w:tcW w:w="2183" w:type="dxa"/>
+            <w:vAlign w:val="center"/>
+          </w:tcPr>
+          <w:p>
+            <w:pPr>
+              <w:jc w:val="center"/>
+            </w:pPr>
+          </w:p>
+        </w:tc>
+      </w:tr>
+      <w:tr>
+        <w:tc>
+          <w:tcPr>
+            <w:tcW w:w="2934" w:type="dxa"/>
+            <w:vAlign w:val="center"/>
+          </w:tcPr>
+          <w:p>
+            <w:pPr>
+              <w:jc w:val="center"/>
+            </w:pPr>
+            <w:r>
+              <w:t>nom_user</w:t>
+            </w:r>
+          </w:p>
+        </w:tc>
+        <w:tc>
+          <w:tcPr>
+            <w:tcW w:w="1654" w:type="dxa"/>
+            <w:vAlign w:val="center"/>
+          </w:tcPr>
+          <w:p>
+            <w:pPr>
+              <w:jc w:val="center"/>
+            </w:pPr>
+            <w:r>
+              <w:t>Nom de l’entreprise</w:t>
+            </w:r>
+          </w:p>
+        </w:tc>
+        <w:tc>
+          <w:tcPr>
+            <w:tcW w:w="1629" w:type="dxa"/>
+            <w:vAlign w:val="center"/>
+          </w:tcPr>
+          <w:p>
+            <w:pPr>
+              <w:jc w:val="center"/>
+            </w:pPr>
+            <w:r>
+              <w:t>VARCHAR (255)</w:t>
+            </w:r>
+          </w:p>
+        </w:tc>
+        <w:tc>
+          <w:tcPr>
+            <w:tcW w:w="1665" w:type="dxa"/>
+            <w:vAlign w:val="center"/>
+          </w:tcPr>
+          <w:p>
+            <w:pPr>
+              <w:jc w:val="center"/>
+            </w:pPr>
+          </w:p>
+        </w:tc>
+        <w:tc>
+          <w:tcPr>
+            <w:tcW w:w="2183" w:type="dxa"/>
+            <w:vAlign w:val="center"/>
+          </w:tcPr>
+          <w:p>
+            <w:pPr>
+              <w:jc w:val="center"/>
+            </w:pPr>
+          </w:p>
+        </w:tc>
+      </w:tr>
+      <w:tr>
+        <w:tc>
+          <w:tcPr>
+            <w:tcW w:w="2934" w:type="dxa"/>
+            <w:vAlign w:val="center"/>
+          </w:tcPr>
+          <w:p>
+            <w:pPr>
+              <w:jc w:val="center"/>
+            </w:pPr>
+            <w:r>
+              <w:t>email_user</w:t>
+            </w:r>
+          </w:p>
+        </w:tc>
+        <w:tc>
+          <w:tcPr>
+            <w:tcW w:w="1654" w:type="dxa"/>
+            <w:vAlign w:val="center"/>
+          </w:tcPr>
+          <w:p>
+            <w:pPr>
+              <w:jc w:val="center"/>
+            </w:pPr>
+            <w:r>
+              <w:t>Adresse email de l’entreprise</w:t>
+            </w:r>
+          </w:p>
+        </w:tc>
+        <w:tc>
+          <w:tcPr>
+            <w:tcW w:w="1629" w:type="dxa"/>
+            <w:vAlign w:val="center"/>
+          </w:tcPr>
+          <w:p>
+            <w:pPr>
+              <w:jc w:val="center"/>
+            </w:pPr>
+            <w:r>
+              <w:t>VARCHAR (255)</w:t>
+            </w:r>
+          </w:p>
+        </w:tc>
+        <w:tc>
+          <w:tcPr>
+            <w:tcW w:w="1665" w:type="dxa"/>
+            <w:vAlign w:val="center"/>
+          </w:tcPr>
+          <w:p>
+            <w:pPr>
+              <w:jc w:val="center"/>
+            </w:pPr>
+            <w:r>
+              <w:t>Adresse mail conforme (@)</w:t>
+            </w:r>
+          </w:p>
+        </w:tc>
+        <w:tc>
+          <w:tcPr>
+            <w:tcW w:w="2183" w:type="dxa"/>
+            <w:vAlign w:val="center"/>
+          </w:tcPr>
+          <w:p>
+            <w:pPr>
+              <w:jc w:val="center"/>
+            </w:pPr>
+          </w:p>
+        </w:tc>
+      </w:tr>
+      <w:tr>
+        <w:tc>
+          <w:tcPr>
+            <w:tcW w:w="2934" w:type="dxa"/>
+            <w:vAlign w:val="center"/>
+          </w:tcPr>
+          <w:p>
+            <w:pPr>
+              <w:jc w:val="center"/>
+            </w:pPr>
+            <w:r>
+              <w:t>adresse_user</w:t>
+            </w:r>
+          </w:p>
+        </w:tc>
+        <w:tc>
+          <w:tcPr>
+            <w:tcW w:w="1654" w:type="dxa"/>
+            <w:vAlign w:val="center"/>
+          </w:tcPr>
+          <w:p>
+            <w:pPr>
+              <w:jc w:val="center"/>
+            </w:pPr>
+            <w:r>
+              <w:t>Adresse postale de l’entreprise</w:t>
+            </w:r>
+          </w:p>
+        </w:tc>
+        <w:tc>
+          <w:tcPr>
+            <w:tcW w:w="1629" w:type="dxa"/>
+            <w:vAlign w:val="center"/>
+          </w:tcPr>
+          <w:p>
+            <w:pPr>
+              <w:jc w:val="center"/>
+            </w:pPr>
+            <w:r>
+              <w:t>VARCHAR (255)</w:t>
+            </w:r>
+          </w:p>
+        </w:tc>
+        <w:tc>
+          <w:tcPr>
+            <w:tcW w:w="1665" w:type="dxa"/>
+            <w:vAlign w:val="center"/>
+          </w:tcPr>
+          <w:p>
+            <w:pPr>
+              <w:jc w:val="center"/>
+            </w:pPr>
+          </w:p>
+        </w:tc>
+        <w:tc>
+          <w:tcPr>
+            <w:tcW w:w="2183" w:type="dxa"/>
+            <w:vAlign w:val="center"/>
+          </w:tcPr>
+          <w:p>
+            <w:pPr>
+              <w:jc w:val="center"/>
+            </w:pPr>
+          </w:p>
+        </w:tc>
+      </w:tr>
+      <w:tr>
+        <w:tc>
+          <w:tcPr>
+            <w:tcW w:w="2934" w:type="dxa"/>
+            <w:vAlign w:val="center"/>
+          </w:tcPr>
+          <w:p>
+            <w:pPr>
+              <w:jc w:val="center"/>
+            </w:pPr>
+            <w:r>
+              <w:t>cp_user</w:t>
+            </w:r>
+          </w:p>
+        </w:tc>
+        <w:tc>
+          <w:tcPr>
+            <w:tcW w:w="1654" w:type="dxa"/>
+            <w:vAlign w:val="center"/>
+          </w:tcPr>
+          <w:p>
+            <w:pPr>
+              <w:jc w:val="center"/>
+            </w:pPr>
+            <w:r>
+              <w:t>Code postal de l’entreprise</w:t>
+            </w:r>
+          </w:p>
+        </w:tc>
+        <w:tc>
+          <w:tcPr>
+            <w:tcW w:w="1629" w:type="dxa"/>
+            <w:vAlign w:val="center"/>
+          </w:tcPr>
+          <w:p>
+            <w:pPr>
+              <w:jc w:val="center"/>
+            </w:pPr>
+            <w:r>
+              <w:t>VARCHAR (255)</w:t>
+            </w:r>
+          </w:p>
+        </w:tc>
+        <w:tc>
+          <w:tcPr>
+            <w:tcW w:w="1665" w:type="dxa"/>
+            <w:vAlign w:val="center"/>
+          </w:tcPr>
+          <w:p>
+            <w:pPr>
+              <w:jc w:val="center"/>
+            </w:pPr>
+          </w:p>
+        </w:tc>
+        <w:tc>
+          <w:tcPr>
+            <w:tcW w:w="2183" w:type="dxa"/>
+            <w:vAlign w:val="center"/>
+          </w:tcPr>
+          <w:p>
+            <w:pPr>
+              <w:jc w:val="center"/>
+            </w:pPr>
+          </w:p>
+        </w:tc>
+      </w:tr>
+      <w:tr>
+        <w:tc>
+          <w:tcPr>
+            <w:tcW w:w="2934" w:type="dxa"/>
+            <w:vAlign w:val="center"/>
+          </w:tcPr>
+          <w:p>
+            <w:pPr>
+              <w:jc w:val="center"/>
+            </w:pPr>
+            <w:r>
+              <w:t>ville_user</w:t>
+            </w:r>
+          </w:p>
+        </w:tc>
+        <w:tc>
+          <w:tcPr>
+            <w:tcW w:w="1654" w:type="dxa"/>
+            <w:vAlign w:val="center"/>
+          </w:tcPr>
+          <w:p>
+            <w:pPr>
+              <w:jc w:val="center"/>
+            </w:pPr>
+            <w:r>
+              <w:t>Ville de l’entreprise</w:t>
+            </w:r>
+          </w:p>
+        </w:tc>
+        <w:tc>
+          <w:tcPr>
+            <w:tcW w:w="1629" w:type="dxa"/>
+            <w:vAlign w:val="center"/>
+          </w:tcPr>
+          <w:p>
+            <w:pPr>
+              <w:jc w:val="center"/>
+            </w:pPr>
+            <w:r>
+              <w:t>VARCHAR (255)</w:t>
+            </w:r>
+          </w:p>
+        </w:tc>
+        <w:tc>
+          <w:tcPr>
+            <w:tcW w:w="1665" w:type="dxa"/>
+            <w:vAlign w:val="center"/>
+          </w:tcPr>
+          <w:p>
+            <w:pPr>
+              <w:jc w:val="center"/>
+            </w:pPr>
+          </w:p>
+        </w:tc>
+        <w:tc>
+          <w:tcPr>
+            <w:tcW w:w="2183" w:type="dxa"/>
+            <w:vAlign w:val="center"/>
+          </w:tcPr>
+          <w:p>
+            <w:pPr>
+              <w:jc w:val="center"/>
+            </w:pPr>
+          </w:p>
+        </w:tc>
+      </w:tr>
+      <w:tr>
+        <w:tc>
+          <w:tcPr>
+            <w:tcW w:w="2934" w:type="dxa"/>
+            <w:vAlign w:val="center"/>
+          </w:tcPr>
+          <w:p>
+            <w:pPr>
+              <w:jc w:val="center"/>
+            </w:pPr>
+            <w:r>
+              <w:t>credit_bat_user</w:t>
+            </w:r>
+          </w:p>
+        </w:tc>
+        <w:tc>
+          <w:tcPr>
+            <w:tcW w:w="1654" w:type="dxa"/>
+            <w:vAlign w:val="center"/>
+          </w:tcPr>
+          <w:p>
+            <w:pPr>
+              <w:jc w:val="center"/>
+            </w:pPr>
+            <w:r>
+              <w:t>Nombre de BAT restants pour l’entreprise cliente</w:t>
+            </w:r>
+          </w:p>
+        </w:tc>
+        <w:tc>
+          <w:tcPr>
+            <w:tcW w:w="1629" w:type="dxa"/>
+            <w:vAlign w:val="center"/>
+          </w:tcPr>
+          <w:p>
+            <w:pPr>
+              <w:jc w:val="center"/>
+            </w:pPr>
+            <w:r>
+              <w:t>INT</w:t>
+            </w:r>
+          </w:p>
+        </w:tc>
+        <w:tc>
+          <w:tcPr>
+            <w:tcW w:w="1665" w:type="dxa"/>
+            <w:vAlign w:val="center"/>
+          </w:tcPr>
+          <w:p>
+            <w:pPr>
+              <w:jc w:val="center"/>
+            </w:pPr>
+          </w:p>
+        </w:tc>
+        <w:tc>
+          <w:tcPr>
+            <w:tcW w:w="2183" w:type="dxa"/>
+            <w:vAlign w:val="center"/>
+          </w:tcPr>
+          <w:p>
+            <w:pPr>
+              <w:jc w:val="center"/>
+            </w:pPr>
+            <w:r>
+              <w:t>BAT crédité(s) – Nombre de BAT envoyé(s)</w:t>
+            </w:r>
+          </w:p>
+        </w:tc>
+      </w:tr>
+      <w:tr>
+        <w:trPr>
+          <w:trHeight w:val="544"/>
+        </w:trPr>
+        <w:tc>
+          <w:tcPr>
+            <w:tcW w:w="10065" w:type="dxa"/>
+            <w:gridSpan w:val="5"/>
+            <w:shd w:val="clear" w:color="auto" w:fill="D9D9D9" w:themeFill="background1" w:themeFillShade="D9"/>
+            <w:vAlign w:val="center"/>
+          </w:tcPr>
+          <w:p>
+            <w:pPr>
+              <w:jc w:val="center"/>
+              <w:rPr>
+                <w:b/>
+                <w:bCs/>
+              </w:rPr>
+            </w:pPr>
+            <w:r>
+              <w:rPr>
+                <w:b/>
+                <w:bCs/>
+              </w:rPr>
+              <w:lastRenderedPageBreak/>
+              <w:t>Client</w:t>
+            </w:r>
+          </w:p>
+        </w:tc>
+      </w:tr>
+      <w:tr>
+        <w:tc>
+          <w:tcPr>
+            <w:tcW w:w="2934" w:type="dxa"/>
+            <w:vAlign w:val="center"/>
+          </w:tcPr>
+          <w:p>
+            <w:pPr>
+              <w:jc w:val="center"/>
+            </w:pPr>
+            <w:r>
+              <w:t>id_cli</w:t>
+            </w:r>
+          </w:p>
+        </w:tc>
+        <w:tc>
+          <w:tcPr>
+            <w:tcW w:w="1654" w:type="dxa"/>
+            <w:vAlign w:val="center"/>
+          </w:tcPr>
+          <w:p>
+            <w:pPr>
+              <w:jc w:val="center"/>
+            </w:pPr>
+            <w:r>
+              <w:t>Numéro identifiant du client</w:t>
+            </w:r>
+          </w:p>
+        </w:tc>
+        <w:tc>
+          <w:tcPr>
+            <w:tcW w:w="1629" w:type="dxa"/>
+            <w:vAlign w:val="center"/>
+          </w:tcPr>
+          <w:p>
+            <w:pPr>
+              <w:jc w:val="center"/>
+            </w:pPr>
+            <w:r>
+              <w:t>VARCHAR (255)</w:t>
+            </w:r>
+          </w:p>
+        </w:tc>
+        <w:tc>
+          <w:tcPr>
+            <w:tcW w:w="1665" w:type="dxa"/>
+            <w:vAlign w:val="center"/>
+          </w:tcPr>
+          <w:p>
+            <w:pPr>
+              <w:jc w:val="center"/>
+            </w:pPr>
+            <w:r>
+              <w:t>Unique</w:t>
+            </w:r>
+          </w:p>
+        </w:tc>
+        <w:tc>
+          <w:tcPr>
+            <w:tcW w:w="2183" w:type="dxa"/>
+            <w:vAlign w:val="center"/>
+          </w:tcPr>
+          <w:p>
+            <w:pPr>
+              <w:jc w:val="center"/>
+            </w:pPr>
+          </w:p>
+        </w:tc>
+      </w:tr>
+      <w:tr>
+        <w:tc>
+          <w:tcPr>
+            <w:tcW w:w="2934" w:type="dxa"/>
+            <w:vAlign w:val="center"/>
+          </w:tcPr>
+          <w:p>
+            <w:pPr>
+              <w:jc w:val="center"/>
+            </w:pPr>
+            <w:r>
+              <w:t>nom_cli</w:t>
+            </w:r>
+          </w:p>
+        </w:tc>
+        <w:tc>
+          <w:tcPr>
+            <w:tcW w:w="1654" w:type="dxa"/>
+            <w:vAlign w:val="center"/>
+          </w:tcPr>
+          <w:p>
+            <w:pPr>
+              <w:jc w:val="center"/>
+            </w:pPr>
+            <w:r>
+              <w:t>Nom du client</w:t>
+            </w:r>
+          </w:p>
+        </w:tc>
+        <w:tc>
+          <w:tcPr>
+            <w:tcW w:w="1629" w:type="dxa"/>
+            <w:vAlign w:val="center"/>
+          </w:tcPr>
+          <w:p>
+            <w:pPr>
+              <w:jc w:val="center"/>
+            </w:pPr>
+            <w:r>
+              <w:t>VARCHAR (255)</w:t>
+            </w:r>
+          </w:p>
+        </w:tc>
+        <w:tc>
+          <w:tcPr>
+            <w:tcW w:w="1665" w:type="dxa"/>
+            <w:vAlign w:val="center"/>
+          </w:tcPr>
+          <w:p>
+            <w:pPr>
+              <w:jc w:val="center"/>
+            </w:pPr>
+          </w:p>
+        </w:tc>
+        <w:tc>
+          <w:tcPr>
+            <w:tcW w:w="2183" w:type="dxa"/>
+            <w:vAlign w:val="center"/>
+          </w:tcPr>
+          <w:p>
+            <w:pPr>
+              <w:jc w:val="center"/>
+            </w:pPr>
+          </w:p>
+        </w:tc>
+      </w:tr>
+      <w:tr>
+        <w:tc>
+          <w:tcPr>
+            <w:tcW w:w="2934" w:type="dxa"/>
+            <w:vAlign w:val="center"/>
+          </w:tcPr>
+          <w:p>
+            <w:pPr>
+              <w:jc w:val="center"/>
+            </w:pPr>
+            <w:r>
+              <w:t>prenom_cli</w:t>
+            </w:r>
+          </w:p>
+        </w:tc>
+        <w:tc>
+          <w:tcPr>
+            <w:tcW w:w="1654" w:type="dxa"/>
+            <w:vAlign w:val="center"/>
+          </w:tcPr>
+          <w:p>
+            <w:pPr>
+              <w:jc w:val="center"/>
+            </w:pPr>
+            <w:r>
+              <w:t>Prénom du client</w:t>
+            </w:r>
+          </w:p>
+        </w:tc>
+        <w:tc>
+          <w:tcPr>
+            <w:tcW w:w="1629" w:type="dxa"/>
+            <w:vAlign w:val="center"/>
+          </w:tcPr>
+          <w:p>
+            <w:pPr>
+              <w:jc w:val="center"/>
+            </w:pPr>
+            <w:r>
+              <w:t>VARCHAR (255)</w:t>
+            </w:r>
+          </w:p>
+        </w:tc>
+        <w:tc>
+          <w:tcPr>
+            <w:tcW w:w="1665" w:type="dxa"/>
+            <w:vAlign w:val="center"/>
+          </w:tcPr>
+          <w:p>
+            <w:pPr>
+              <w:jc w:val="center"/>
+            </w:pPr>
+          </w:p>
+        </w:tc>
+        <w:tc>
+          <w:tcPr>
+            <w:tcW w:w="2183" w:type="dxa"/>
+            <w:vAlign w:val="center"/>
+          </w:tcPr>
+          <w:p>
+            <w:pPr>
+              <w:jc w:val="center"/>
+            </w:pPr>
+          </w:p>
+        </w:tc>
+      </w:tr>
+      <w:tr>
+        <w:tc>
+          <w:tcPr>
+            <w:tcW w:w="2934" w:type="dxa"/>
+            <w:vAlign w:val="center"/>
+          </w:tcPr>
+          <w:p>
+            <w:pPr>
+              <w:jc w:val="center"/>
+            </w:pPr>
+            <w:r>
+              <w:t>email_clli</w:t>
+            </w:r>
+          </w:p>
+        </w:tc>
+        <w:tc>
+          <w:tcPr>
+            <w:tcW w:w="1654" w:type="dxa"/>
+            <w:vAlign w:val="center"/>
+          </w:tcPr>
+          <w:p>
+            <w:pPr>
+              <w:jc w:val="center"/>
+            </w:pPr>
+            <w:r>
+              <w:t>Adresse email du client</w:t>
+            </w:r>
+          </w:p>
+        </w:tc>
+        <w:tc>
+          <w:tcPr>
+            <w:tcW w:w="1629" w:type="dxa"/>
+            <w:vAlign w:val="center"/>
+          </w:tcPr>
+          <w:p>
+            <w:pPr>
+              <w:jc w:val="center"/>
+            </w:pPr>
+            <w:r>
+              <w:t>VARCHAR (255)</w:t>
+            </w:r>
+          </w:p>
+        </w:tc>
+        <w:tc>
+          <w:tcPr>
+            <w:tcW w:w="1665" w:type="dxa"/>
+            <w:vAlign w:val="center"/>
+          </w:tcPr>
+          <w:p>
+            <w:pPr>
+              <w:jc w:val="center"/>
+            </w:pPr>
+            <w:r>
+              <w:t>Adresse mail conforme (@)</w:t>
+            </w:r>
+          </w:p>
+        </w:tc>
+        <w:tc>
+          <w:tcPr>
+            <w:tcW w:w="2183" w:type="dxa"/>
+            <w:vAlign w:val="center"/>
+          </w:tcPr>
+          <w:p>
+            <w:pPr>
+              <w:jc w:val="center"/>
+            </w:pPr>
+          </w:p>
+        </w:tc>
+      </w:tr>
+      <w:tr>
+        <w:tc>
+          <w:tcPr>
+            <w:tcW w:w="2934" w:type="dxa"/>
+            <w:vAlign w:val="center"/>
+          </w:tcPr>
+          <w:p>
+            <w:pPr>
+              <w:jc w:val="center"/>
+            </w:pPr>
+            <w:r>
+              <w:t>tel_cli</w:t>
+            </w:r>
+          </w:p>
+        </w:tc>
+        <w:tc>
+          <w:tcPr>
+            <w:tcW w:w="1654" w:type="dxa"/>
+            <w:vAlign w:val="center"/>
+          </w:tcPr>
+          <w:p>
+            <w:pPr>
+              <w:jc w:val="center"/>
+            </w:pPr>
+            <w:r>
+              <w:t>Numéro de téléphone du client</w:t>
+            </w:r>
+          </w:p>
+        </w:tc>
+        <w:tc>
+          <w:tcPr>
+            <w:tcW w:w="1629" w:type="dxa"/>
+            <w:vAlign w:val="center"/>
+          </w:tcPr>
+          <w:p>
+            <w:pPr>
+              <w:jc w:val="center"/>
+            </w:pPr>
+            <w:r>
+              <w:t>VARCHAR (255)</w:t>
+            </w:r>
+          </w:p>
+        </w:tc>
+        <w:tc>
+          <w:tcPr>
+            <w:tcW w:w="1665" w:type="dxa"/>
+            <w:vAlign w:val="center"/>
+          </w:tcPr>
+          <w:p>
+            <w:pPr>
+              <w:jc w:val="center"/>
+            </w:pPr>
+            <w:r>
+              <w:t>Commence par 06 ou 07 pour envoi de SMS</w:t>
+            </w:r>
+          </w:p>
+        </w:tc>
+        <w:tc>
+          <w:tcPr>
+            <w:tcW w:w="2183" w:type="dxa"/>
+            <w:vAlign w:val="center"/>
+          </w:tcPr>
+          <w:p>
+            <w:pPr>
+              <w:jc w:val="center"/>
+            </w:pPr>
+          </w:p>
+        </w:tc>
+      </w:tr>
+      <w:tr>
+        <w:tc>
+          <w:tcPr>
+            <w:tcW w:w="2934" w:type="dxa"/>
+            <w:vAlign w:val="center"/>
+          </w:tcPr>
+          <w:p>
+            <w:pPr>
+              <w:jc w:val="center"/>
+            </w:pPr>
+            <w:r>
+              <w:t>adresse_cli</w:t>
+            </w:r>
+          </w:p>
+        </w:tc>
+        <w:tc>
+          <w:tcPr>
+            <w:tcW w:w="1654" w:type="dxa"/>
+            <w:vAlign w:val="center"/>
+          </w:tcPr>
+          <w:p>
+            <w:pPr>
+              <w:jc w:val="center"/>
+            </w:pPr>
+            <w:r>
+              <w:t>Adresse postale du client</w:t>
+            </w:r>
+          </w:p>
+        </w:tc>
+        <w:tc>
+          <w:tcPr>
+            <w:tcW w:w="1629" w:type="dxa"/>
+            <w:vAlign w:val="center"/>
+          </w:tcPr>
+          <w:p>
+            <w:pPr>
+              <w:jc w:val="center"/>
+            </w:pPr>
+            <w:r>
+              <w:t>VARCHAR (255)</w:t>
+            </w:r>
+          </w:p>
+        </w:tc>
+        <w:tc>
+          <w:tcPr>
+            <w:tcW w:w="1665" w:type="dxa"/>
+            <w:vAlign w:val="center"/>
+          </w:tcPr>
+          <w:p>
+            <w:pPr>
+              <w:jc w:val="center"/>
+            </w:pPr>
+          </w:p>
+        </w:tc>
+        <w:tc>
+          <w:tcPr>
+            <w:tcW w:w="2183" w:type="dxa"/>
+            <w:vAlign w:val="center"/>
+          </w:tcPr>
+          <w:p>
+            <w:pPr>
+              <w:jc w:val="center"/>
+            </w:pPr>
+          </w:p>
+        </w:tc>
+      </w:tr>
+      <w:tr>
+        <w:tc>
+          <w:tcPr>
+            <w:tcW w:w="2934" w:type="dxa"/>
+            <w:vAlign w:val="center"/>
+          </w:tcPr>
+          <w:p>
+            <w:pPr>
+              <w:jc w:val="center"/>
+            </w:pPr>
+            <w:r>
+              <w:t>cp_cli</w:t>
+            </w:r>
+          </w:p>
+        </w:tc>
+        <w:tc>
+          <w:tcPr>
+            <w:tcW w:w="1654" w:type="dxa"/>
+            <w:vAlign w:val="center"/>
+          </w:tcPr>
+          <w:p>
+            <w:pPr>
+              <w:jc w:val="center"/>
+            </w:pPr>
+            <w:r>
+              <w:t>Code postal du client</w:t>
+            </w:r>
+          </w:p>
+        </w:tc>
+        <w:tc>
+          <w:tcPr>
+            <w:tcW w:w="1629" w:type="dxa"/>
+            <w:vAlign w:val="center"/>
+          </w:tcPr>
+          <w:p>
+            <w:pPr>
+              <w:jc w:val="center"/>
+            </w:pPr>
+            <w:r>
+              <w:t>VARCHAR (255)</w:t>
+            </w:r>
+          </w:p>
+        </w:tc>
+        <w:tc>
+          <w:tcPr>
+            <w:tcW w:w="1665" w:type="dxa"/>
+            <w:vAlign w:val="center"/>
+          </w:tcPr>
+          <w:p>
+            <w:pPr>
+              <w:jc w:val="center"/>
+            </w:pPr>
+          </w:p>
+        </w:tc>
+        <w:tc>
+          <w:tcPr>
+            <w:tcW w:w="2183" w:type="dxa"/>
+            <w:vAlign w:val="center"/>
+          </w:tcPr>
+          <w:p>
+            <w:pPr>
+              <w:jc w:val="center"/>
+            </w:pPr>
+          </w:p>
+        </w:tc>
+      </w:tr>
+      <w:tr>
+        <w:tc>
+          <w:tcPr>
+            <w:tcW w:w="2934" w:type="dxa"/>
+            <w:vAlign w:val="center"/>
+          </w:tcPr>
+          <w:p>
+            <w:pPr>
+              <w:jc w:val="center"/>
+            </w:pPr>
+            <w:r>
+              <w:t>ville_cli</w:t>
+            </w:r>
+          </w:p>
+        </w:tc>
+        <w:tc>
+          <w:tcPr>
+            <w:tcW w:w="1654" w:type="dxa"/>
+            <w:vAlign w:val="center"/>
+          </w:tcPr>
+          <w:p>
+            <w:pPr>
+              <w:jc w:val="center"/>
+            </w:pPr>
+            <w:r>
+              <w:t>Ville du client</w:t>
+            </w:r>
+          </w:p>
+        </w:tc>
+        <w:tc>
+          <w:tcPr>
+            <w:tcW w:w="1629" w:type="dxa"/>
+            <w:vAlign w:val="center"/>
+          </w:tcPr>
+          <w:p>
+            <w:pPr>
+              <w:jc w:val="center"/>
+            </w:pPr>
+            <w:r>
+              <w:t>VARCHAR (255)</w:t>
+            </w:r>
+          </w:p>
+        </w:tc>
+        <w:tc>
+          <w:tcPr>
+            <w:tcW w:w="1665" w:type="dxa"/>
+            <w:vAlign w:val="center"/>
+          </w:tcPr>
+          <w:p>
+            <w:pPr>
+              <w:jc w:val="center"/>
+            </w:pPr>
+          </w:p>
+        </w:tc>
+        <w:tc>
+          <w:tcPr>
+            <w:tcW w:w="2183" w:type="dxa"/>
+            <w:vAlign w:val="center"/>
+          </w:tcPr>
+          <w:p>
+            <w:pPr>
+              <w:jc w:val="center"/>
+            </w:pPr>
+          </w:p>
+        </w:tc>
+      </w:tr>
+      <w:tr>
+        <w:tc>
+          <w:tcPr>
+            <w:tcW w:w="2934" w:type="dxa"/>
+            <w:vAlign w:val="center"/>
+          </w:tcPr>
+          <w:p>
+            <w:pPr>
+              <w:jc w:val="center"/>
+            </w:pPr>
+            <w:r>
+              <w:t>adresse_fact_cli</w:t>
+            </w:r>
+          </w:p>
+        </w:tc>
+        <w:tc>
+          <w:tcPr>
+            <w:tcW w:w="1654" w:type="dxa"/>
+            <w:vAlign w:val="center"/>
+          </w:tcPr>
+          <w:p>
+            <w:pPr>
+              <w:jc w:val="center"/>
+            </w:pPr>
+            <w:r>
+              <w:t>Adresse de facturation du client</w:t>
+            </w:r>
+          </w:p>
+        </w:tc>
+        <w:tc>
+          <w:tcPr>
+            <w:tcW w:w="1629" w:type="dxa"/>
+            <w:vAlign w:val="center"/>
+          </w:tcPr>
+          <w:p>
+            <w:pPr>
+              <w:jc w:val="center"/>
+              <w:rPr>
+                <w:b/>
+                <w:bCs/>
+              </w:rPr>
+            </w:pPr>
+            <w:r>
+              <w:t>VARCHAR (255)</w:t>
+            </w:r>
+          </w:p>
+        </w:tc>
+        <w:tc>
+          <w:tcPr>
+            <w:tcW w:w="1665" w:type="dxa"/>
+            <w:vAlign w:val="center"/>
+          </w:tcPr>
+          <w:p>
+            <w:pPr>
+              <w:jc w:val="center"/>
+            </w:pPr>
+          </w:p>
+        </w:tc>
+        <w:tc>
+          <w:tcPr>
+            <w:tcW w:w="2183" w:type="dxa"/>
+            <w:vAlign w:val="center"/>
+          </w:tcPr>
+          <w:p>
+            <w:pPr>
+              <w:jc w:val="center"/>
+            </w:pPr>
+          </w:p>
+        </w:tc>
+      </w:tr>
+      <w:tr>
+        <w:tc>
+          <w:tcPr>
+            <w:tcW w:w="2934" w:type="dxa"/>
+            <w:vAlign w:val="center"/>
+          </w:tcPr>
+          <w:p>
+            <w:pPr>
+              <w:jc w:val="center"/>
+            </w:pPr>
+            <w:r>
+              <w:t>cp_fact_cli</w:t>
+            </w:r>
+          </w:p>
+        </w:tc>
+        <w:tc>
+          <w:tcPr>
+            <w:tcW w:w="1654" w:type="dxa"/>
+            <w:vAlign w:val="center"/>
+          </w:tcPr>
+          <w:p>
+            <w:pPr>
+              <w:jc w:val="center"/>
+            </w:pPr>
+            <w:r>
+              <w:t>Code postal de facturation du client</w:t>
+            </w:r>
+          </w:p>
+        </w:tc>
+        <w:tc>
+          <w:tcPr>
+            <w:tcW w:w="1629" w:type="dxa"/>
+            <w:vAlign w:val="center"/>
+          </w:tcPr>
+          <w:p>
+            <w:pPr>
+              <w:jc w:val="center"/>
+            </w:pPr>
+            <w:r>
+              <w:t>VARCHAR (255)</w:t>
+            </w:r>
+          </w:p>
+          <w:p>
+            <w:pPr>
+              <w:jc w:val="center"/>
+            </w:pPr>
+          </w:p>
+        </w:tc>
+        <w:tc>
+          <w:tcPr>
+            <w:tcW w:w="1665" w:type="dxa"/>
+            <w:vAlign w:val="center"/>
+          </w:tcPr>
+          <w:p>
+            <w:pPr>
+              <w:jc w:val="center"/>
+            </w:pPr>
+          </w:p>
+        </w:tc>
+        <w:tc>
+          <w:tcPr>
+            <w:tcW w:w="2183" w:type="dxa"/>
+            <w:vAlign w:val="center"/>
+          </w:tcPr>
+          <w:p>
+            <w:pPr>
+              <w:jc w:val="center"/>
+            </w:pPr>
+          </w:p>
+        </w:tc>
+      </w:tr>
+      <w:tr>
+        <w:tc>
+          <w:tcPr>
+            <w:tcW w:w="2934" w:type="dxa"/>
+            <w:vAlign w:val="center"/>
+          </w:tcPr>
+          <w:p>
+            <w:pPr>
+              <w:jc w:val="center"/>
+            </w:pPr>
+            <w:r>
+              <w:t>ville_fact_cli</w:t>
+            </w:r>
+          </w:p>
+        </w:tc>
+        <w:tc>
+          <w:tcPr>
+            <w:tcW w:w="1654" w:type="dxa"/>
+            <w:vAlign w:val="center"/>
+          </w:tcPr>
+          <w:p>
+            <w:pPr>
+              <w:jc w:val="center"/>
+            </w:pPr>
+            <w:r>
+              <w:t>Ville de facturation du client</w:t>
+            </w:r>
+          </w:p>
+        </w:tc>
+        <w:tc>
+          <w:tcPr>
+            <w:tcW w:w="1629" w:type="dxa"/>
+            <w:vAlign w:val="center"/>
+          </w:tcPr>
+          <w:p>
+            <w:pPr>
+              <w:jc w:val="center"/>
+            </w:pPr>
+            <w:r>
+              <w:t>VARCHAR (255)</w:t>
+            </w:r>
+          </w:p>
+        </w:tc>
+        <w:tc>
+          <w:tcPr>
+            <w:tcW w:w="1665" w:type="dxa"/>
+            <w:vAlign w:val="center"/>
+          </w:tcPr>
+          <w:p>
+            <w:pPr>
+              <w:jc w:val="center"/>
+            </w:pPr>
+          </w:p>
+        </w:tc>
+        <w:tc>
+          <w:tcPr>
+            <w:tcW w:w="2183" w:type="dxa"/>
+            <w:vAlign w:val="center"/>
+          </w:tcPr>
+          <w:p>
+            <w:pPr>
+              <w:jc w:val="center"/>
+            </w:pPr>
+          </w:p>
+        </w:tc>
+      </w:tr>
+      <w:tr>
+        <w:tc>
+          <w:tcPr>
+            <w:tcW w:w="2934" w:type="dxa"/>
+            <w:vAlign w:val="center"/>
+          </w:tcPr>
+          <w:p>
+            <w:pPr>
+              <w:jc w:val="center"/>
+            </w:pPr>
+            <w:r>
+              <w:t>bat_cli</w:t>
+            </w:r>
+          </w:p>
+        </w:tc>
+        <w:tc>
+          <w:tcPr>
+            <w:tcW w:w="1654" w:type="dxa"/>
+            <w:vAlign w:val="center"/>
+          </w:tcPr>
+          <w:p>
+            <w:pPr>
+              <w:jc w:val="center"/>
+            </w:pPr>
+            <w:r>
+              <w:t>Le Bon à Tirer relié au client de l’entreprise</w:t>
+            </w:r>
+          </w:p>
+        </w:tc>
+        <w:tc>
+          <w:tcPr>
+            <w:tcW w:w="1629" w:type="dxa"/>
+            <w:vAlign w:val="center"/>
+          </w:tcPr>
+          <w:p>
+            <w:pPr>
+              <w:jc w:val="center"/>
+            </w:pPr>
+            <w:r>
+              <w:t>VARCHAR (255)</w:t>
+            </w:r>
+          </w:p>
+        </w:tc>
+        <w:tc>
+          <w:tcPr>
+            <w:tcW w:w="1665" w:type="dxa"/>
+            <w:vAlign w:val="center"/>
+          </w:tcPr>
+          <w:p>
+            <w:pPr>
+              <w:jc w:val="center"/>
+            </w:pPr>
+          </w:p>
+        </w:tc>
+        <w:tc>
+          <w:tcPr>
+            <w:tcW w:w="2183" w:type="dxa"/>
+            <w:vAlign w:val="center"/>
+          </w:tcPr>
+          <w:p>
+            <w:pPr>
+              <w:jc w:val="center"/>
+            </w:pPr>
+          </w:p>
+        </w:tc>
+      </w:tr>
+      <w:tr>
+        <w:trPr>
+          <w:trHeight w:val="606"/>
+        </w:trPr>
+        <w:tc>
+          <w:tcPr>
+            <w:tcW w:w="10065" w:type="dxa"/>
+            <w:gridSpan w:val="5"/>
+            <w:shd w:val="clear" w:color="auto" w:fill="D9D9D9" w:themeFill="background1" w:themeFillShade="D9"/>
+            <w:vAlign w:val="center"/>
+          </w:tcPr>
+          <w:p>
+            <w:pPr>
+              <w:jc w:val="center"/>
+              <w:rPr>
+                <w:b/>
+                <w:bCs/>
+              </w:rPr>
+            </w:pPr>
+            <w:r>
+              <w:rPr>
+                <w:b/>
+                <w:bCs/>
+              </w:rPr>
+              <w:t>Graphiste</w:t>
+            </w:r>
+          </w:p>
+        </w:tc>
+      </w:tr>
+      <w:tr>
+        <w:tc>
+          <w:tcPr>
+            <w:tcW w:w="2934" w:type="dxa"/>
+            <w:vAlign w:val="center"/>
+          </w:tcPr>
+          <w:p>
+            <w:pPr>
+              <w:jc w:val="center"/>
+            </w:pPr>
+            <w:r>
+              <w:t>id_graph</w:t>
+            </w:r>
+          </w:p>
+        </w:tc>
+        <w:tc>
+          <w:tcPr>
+            <w:tcW w:w="1654" w:type="dxa"/>
+            <w:vAlign w:val="center"/>
+          </w:tcPr>
+          <w:p>
+            <w:pPr>
+              <w:jc w:val="center"/>
+            </w:pPr>
+            <w:r>
+              <w:t>Numéro identifiant du graphiste</w:t>
+            </w:r>
+          </w:p>
+        </w:tc>
+        <w:tc>
+          <w:tcPr>
+            <w:tcW w:w="1629" w:type="dxa"/>
+            <w:vAlign w:val="center"/>
+          </w:tcPr>
+          <w:p>
+            <w:pPr>
+              <w:jc w:val="center"/>
+            </w:pPr>
+            <w:r>
+              <w:t>VARCHAR (255)</w:t>
+            </w:r>
+          </w:p>
+        </w:tc>
+        <w:tc>
+          <w:tcPr>
+            <w:tcW w:w="1665" w:type="dxa"/>
+            <w:vAlign w:val="center"/>
+          </w:tcPr>
+          <w:p>
+            <w:pPr>
+              <w:jc w:val="center"/>
+            </w:pPr>
+            <w:r>
+              <w:t>Unique</w:t>
+            </w:r>
+          </w:p>
+        </w:tc>
+        <w:tc>
+          <w:tcPr>
+            <w:tcW w:w="2183" w:type="dxa"/>
+            <w:vAlign w:val="center"/>
+          </w:tcPr>
+          <w:p>
+            <w:pPr>
+              <w:jc w:val="center"/>
+            </w:pPr>
+          </w:p>
+        </w:tc>
+      </w:tr>
+      <w:tr>
+        <w:tc>
+          <w:tcPr>
+            <w:tcW w:w="2934" w:type="dxa"/>
+            <w:vAlign w:val="center"/>
+          </w:tcPr>
+          <w:p>
+            <w:pPr>
+              <w:jc w:val="center"/>
+            </w:pPr>
+            <w:r>
+              <w:t>nom_graph</w:t>
+            </w:r>
+          </w:p>
+        </w:tc>
+        <w:tc>
+          <w:tcPr>
+            <w:tcW w:w="1654" w:type="dxa"/>
+            <w:vAlign w:val="center"/>
+          </w:tcPr>
+          <w:p>
+            <w:pPr>
+              <w:jc w:val="center"/>
+            </w:pPr>
+            <w:r>
+              <w:t>Nom du graphiste</w:t>
+            </w:r>
+          </w:p>
+        </w:tc>
+        <w:tc>
+          <w:tcPr>
+            <w:tcW w:w="1629" w:type="dxa"/>
+            <w:vAlign w:val="center"/>
+          </w:tcPr>
+          <w:p>
+            <w:pPr>
+              <w:jc w:val="center"/>
+            </w:pPr>
+            <w:r>
+              <w:t>VARCHAR (255)</w:t>
+            </w:r>
+          </w:p>
+        </w:tc>
+        <w:tc>
+          <w:tcPr>
+            <w:tcW w:w="1665" w:type="dxa"/>
+            <w:vAlign w:val="center"/>
+          </w:tcPr>
+          <w:p>
+            <w:pPr>
+              <w:jc w:val="center"/>
+            </w:pPr>
+          </w:p>
+        </w:tc>
+        <w:tc>
+          <w:tcPr>
+            <w:tcW w:w="2183" w:type="dxa"/>
+            <w:vAlign w:val="center"/>
+          </w:tcPr>
+          <w:p>
+            <w:pPr>
+              <w:jc w:val="center"/>
+            </w:pPr>
+          </w:p>
+        </w:tc>
+      </w:tr>
+      <w:tr>
+        <w:tc>
+          <w:tcPr>
+            <w:tcW w:w="2934" w:type="dxa"/>
+            <w:vAlign w:val="center"/>
+          </w:tcPr>
+          <w:p>
+            <w:pPr>
+              <w:jc w:val="center"/>
+            </w:pPr>
+            <w:r>
+              <w:t>prenom_graph</w:t>
+            </w:r>
+          </w:p>
+        </w:tc>
+        <w:tc>
+          <w:tcPr>
+            <w:tcW w:w="1654" w:type="dxa"/>
+            <w:vAlign w:val="center"/>
+          </w:tcPr>
+          <w:p>
+            <w:pPr>
+              <w:jc w:val="center"/>
+            </w:pPr>
+            <w:r>
+              <w:t>Prénom du graphiste</w:t>
+            </w:r>
+          </w:p>
+        </w:tc>
+        <w:tc>
+          <w:tcPr>
+            <w:tcW w:w="1629" w:type="dxa"/>
+            <w:vAlign w:val="center"/>
+          </w:tcPr>
+          <w:p>
+            <w:pPr>
+              <w:jc w:val="center"/>
+            </w:pPr>
+            <w:r>
+              <w:t>VARCHAR (255)</w:t>
+            </w:r>
+          </w:p>
+        </w:tc>
+        <w:tc>
+          <w:tcPr>
+            <w:tcW w:w="1665" w:type="dxa"/>
+            <w:vAlign w:val="center"/>
+          </w:tcPr>
+          <w:p>
+            <w:pPr>
+              <w:jc w:val="center"/>
+            </w:pPr>
+          </w:p>
+        </w:tc>
+        <w:tc>
+          <w:tcPr>
+            <w:tcW w:w="2183" w:type="dxa"/>
+            <w:vAlign w:val="center"/>
+          </w:tcPr>
+          <w:p>
+            <w:pPr>
+              <w:jc w:val="center"/>
+            </w:pPr>
+          </w:p>
+        </w:tc>
+      </w:tr>
+      <w:tr>
+        <w:tc>
+          <w:tcPr>
+            <w:tcW w:w="2934" w:type="dxa"/>
+            <w:vAlign w:val="center"/>
+          </w:tcPr>
+          <w:p>
+            <w:pPr>
+              <w:jc w:val="center"/>
+            </w:pPr>
+            <w:r>
+              <w:t>email_graph</w:t>
+            </w:r>
+          </w:p>
+        </w:tc>
+        <w:tc>
+          <w:tcPr>
+            <w:tcW w:w="1654" w:type="dxa"/>
+            <w:vAlign w:val="center"/>
+          </w:tcPr>
+          <w:p>
+            <w:pPr>
+              <w:jc w:val="center"/>
+            </w:pPr>
+            <w:r>
+              <w:t>Email du graphiste</w:t>
+            </w:r>
+          </w:p>
+        </w:tc>
+        <w:tc>
+          <w:tcPr>
+            <w:tcW w:w="1629" w:type="dxa"/>
+            <w:vAlign w:val="center"/>
+          </w:tcPr>
+          <w:p>
+            <w:pPr>
+              <w:jc w:val="center"/>
+            </w:pPr>
+            <w:r>
+              <w:t>VARCHAR (255)</w:t>
+            </w:r>
+          </w:p>
+        </w:tc>
+        <w:tc>
+          <w:tcPr>
+            <w:tcW w:w="1665" w:type="dxa"/>
+            <w:vAlign w:val="center"/>
+          </w:tcPr>
+          <w:p>
+            <w:pPr>
+              <w:jc w:val="center"/>
+            </w:pPr>
+          </w:p>
+        </w:tc>
+        <w:tc>
+          <w:tcPr>
+            <w:tcW w:w="2183" w:type="dxa"/>
+            <w:vAlign w:val="center"/>
+          </w:tcPr>
+          <w:p>
+            <w:pPr>
+              <w:jc w:val="center"/>
+            </w:pPr>
+          </w:p>
+        </w:tc>
+      </w:tr>
+      <w:tr>
+        <w:tc>
+          <w:tcPr>
+            <w:tcW w:w="2934" w:type="dxa"/>
+            <w:vAlign w:val="center"/>
+          </w:tcPr>
+          <w:p>
+            <w:pPr>
+              <w:jc w:val="center"/>
+            </w:pPr>
+            <w:r>
+              <w:t>bat_graph</w:t>
+            </w:r>
+          </w:p>
+        </w:tc>
+        <w:tc>
+          <w:tcPr>
+            <w:tcW w:w="1654" w:type="dxa"/>
+            <w:vAlign w:val="center"/>
+          </w:tcPr>
+          <w:p>
+            <w:pPr>
+              <w:jc w:val="center"/>
+            </w:pPr>
+            <w:r>
+              <w:t>Bon à tirer relié au graphiste</w:t>
+            </w:r>
+          </w:p>
+        </w:tc>
+        <w:tc>
+          <w:tcPr>
+            <w:tcW w:w="1629" w:type="dxa"/>
+            <w:vAlign w:val="center"/>
+          </w:tcPr>
+          <w:p>
+            <w:pPr>
+              <w:jc w:val="center"/>
+            </w:pPr>
+            <w:r>
+              <w:t>VARCHAR (255)</w:t>
+            </w:r>
+          </w:p>
+        </w:tc>
+        <w:tc>
+          <w:tcPr>
+            <w:tcW w:w="1665" w:type="dxa"/>
+            <w:vAlign w:val="center"/>
+          </w:tcPr>
+          <w:p>
+            <w:pPr>
+              <w:jc w:val="center"/>
+            </w:pPr>
+          </w:p>
+        </w:tc>
+        <w:tc>
+          <w:tcPr>
+            <w:tcW w:w="2183" w:type="dxa"/>
+            <w:vAlign w:val="center"/>
+          </w:tcPr>
+          <w:p>
+            <w:pPr>
+              <w:jc w:val="center"/>
+            </w:pPr>
+          </w:p>
+        </w:tc>
+      </w:tr>
+      <w:tr>
+        <w:trPr>
+          <w:trHeight w:val="657"/>
+        </w:trPr>
+        <w:tc>
+          <w:tcPr>
+            <w:tcW w:w="10065" w:type="dxa"/>
+            <w:gridSpan w:val="5"/>
+            <w:shd w:val="clear" w:color="auto" w:fill="D9D9D9" w:themeFill="background1" w:themeFillShade="D9"/>
+            <w:vAlign w:val="center"/>
+          </w:tcPr>
+          <w:p>
+            <w:pPr>
+              <w:jc w:val="center"/>
+              <w:rPr>
+                <w:b/>
+                <w:bCs/>
+              </w:rPr>
+            </w:pPr>
+            <w:r>
+              <w:rPr>
+                <w:b/>
+                <w:bCs/>
+              </w:rPr>
+              <w:t>Livraison</w:t>
+            </w:r>
+          </w:p>
+        </w:tc>
+      </w:tr>
+      <w:tr>
+        <w:tc>
+          <w:tcPr>
+            <w:tcW w:w="2934" w:type="dxa"/>
+            <w:vAlign w:val="center"/>
+          </w:tcPr>
+          <w:p>
+            <w:pPr>
+              <w:jc w:val="center"/>
+            </w:pPr>
+            <w:r>
+              <w:t>id_livr</w:t>
+            </w:r>
+          </w:p>
+        </w:tc>
+        <w:tc>
+          <w:tcPr>
+            <w:tcW w:w="1654" w:type="dxa"/>
+            <w:vAlign w:val="center"/>
+          </w:tcPr>
+          <w:p>
+            <w:pPr>
+              <w:jc w:val="center"/>
+            </w:pPr>
+            <w:r>
+              <w:t>Numéro de livraison</w:t>
+            </w:r>
+          </w:p>
+        </w:tc>
+        <w:tc>
+          <w:tcPr>
+            <w:tcW w:w="1629" w:type="dxa"/>
+            <w:vAlign w:val="center"/>
+          </w:tcPr>
+          <w:p>
+            <w:pPr>
+              <w:jc w:val="center"/>
+            </w:pPr>
+            <w:r>
+              <w:t>VARCHAR (255)</w:t>
+            </w:r>
+          </w:p>
+        </w:tc>
+        <w:tc>
+          <w:tcPr>
+            <w:tcW w:w="1665" w:type="dxa"/>
+            <w:vAlign w:val="center"/>
+          </w:tcPr>
+          <w:p>
+            <w:pPr>
+              <w:jc w:val="center"/>
+            </w:pPr>
+            <w:r>
+              <w:t>Unique</w:t>
+            </w:r>
+          </w:p>
+        </w:tc>
+        <w:tc>
+          <w:tcPr>
+            <w:tcW w:w="2183" w:type="dxa"/>
+            <w:vAlign w:val="center"/>
+          </w:tcPr>
+          <w:p>
+            <w:pPr>
+              <w:jc w:val="center"/>
+            </w:pPr>
+          </w:p>
+        </w:tc>
+      </w:tr>
+      <w:tr>
+        <w:tc>
+          <w:tcPr>
+            <w:tcW w:w="2934" w:type="dxa"/>
+            <w:vAlign w:val="center"/>
+          </w:tcPr>
+          <w:p>
+            <w:pPr>
+              <w:jc w:val="center"/>
+            </w:pPr>
+            <w:r>
+              <w:t>date_livr</w:t>
+            </w:r>
+          </w:p>
+        </w:tc>
+        <w:tc>
+          <w:tcPr>
+            <w:tcW w:w="1654" w:type="dxa"/>
+            <w:vAlign w:val="center"/>
+          </w:tcPr>
+          <w:p>
+            <w:pPr>
+              <w:jc w:val="center"/>
+            </w:pPr>
+            <w:r>
+              <w:t>Date à laquelle le BAT a été livré</w:t>
+            </w:r>
+          </w:p>
+        </w:tc>
+        <w:tc>
+          <w:tcPr>
+            <w:tcW w:w="1629" w:type="dxa"/>
+            <w:vAlign w:val="center"/>
+          </w:tcPr>
+          <w:p>
+            <w:pPr>
+              <w:jc w:val="center"/>
+            </w:pPr>
+            <w:r>
+              <w:t>DATETIME</w:t>
+            </w:r>
+          </w:p>
+        </w:tc>
+        <w:tc>
+          <w:tcPr>
+            <w:tcW w:w="1665" w:type="dxa"/>
+            <w:vAlign w:val="center"/>
+          </w:tcPr>
+          <w:p>
+            <w:pPr>
+              <w:jc w:val="center"/>
+            </w:pPr>
+          </w:p>
+        </w:tc>
+        <w:tc>
+          <w:tcPr>
+            <w:tcW w:w="2183" w:type="dxa"/>
+            <w:vAlign w:val="center"/>
+          </w:tcPr>
+          <w:p>
+            <w:pPr>
+              <w:jc w:val="center"/>
+            </w:pPr>
+          </w:p>
+        </w:tc>
+      </w:tr>
+      <w:tr>
+        <w:trPr>
+          <w:trHeight w:val="753"/>
+        </w:trPr>
+        <w:tc>
+          <w:tcPr>
+            <w:tcW w:w="10065" w:type="dxa"/>
+            <w:gridSpan w:val="5"/>
+            <w:shd w:val="clear" w:color="auto" w:fill="D9D9D9" w:themeFill="background1" w:themeFillShade="D9"/>
+            <w:vAlign w:val="center"/>
+          </w:tcPr>
+          <w:p>
+            <w:pPr>
+              <w:jc w:val="center"/>
+              <w:rPr>
+                <w:b/>
+                <w:bCs/>
+              </w:rPr>
+            </w:pPr>
+            <w:r>
+              <w:rPr>
+                <w:b/>
+                <w:bCs/>
+              </w:rPr>
+              <w:lastRenderedPageBreak/>
+              <w:t>Bon à Tirer</w:t>
+            </w:r>
+          </w:p>
+        </w:tc>
+      </w:tr>
+      <w:tr>
+        <w:tc>
+          <w:tcPr>
+            <w:tcW w:w="2934" w:type="dxa"/>
+            <w:vAlign w:val="center"/>
+          </w:tcPr>
+          <w:p>
+            <w:pPr>
+              <w:jc w:val="center"/>
+            </w:pPr>
+            <w:r>
+              <w:t>id_bat</w:t>
+            </w:r>
+          </w:p>
+        </w:tc>
+        <w:tc>
+          <w:tcPr>
+            <w:tcW w:w="1654" w:type="dxa"/>
+            <w:vAlign w:val="center"/>
+          </w:tcPr>
+          <w:p>
+            <w:pPr>
+              <w:jc w:val="center"/>
+            </w:pPr>
+            <w:r>
+              <w:t>Numéro identifiant du BAT</w:t>
+            </w:r>
+          </w:p>
+        </w:tc>
+        <w:tc>
+          <w:tcPr>
+            <w:tcW w:w="1629" w:type="dxa"/>
+            <w:vAlign w:val="center"/>
+          </w:tcPr>
+          <w:p>
+            <w:pPr>
+              <w:jc w:val="center"/>
+            </w:pPr>
+            <w:r>
+              <w:t>VARCHAR (255)</w:t>
+            </w:r>
+          </w:p>
+        </w:tc>
+        <w:tc>
+          <w:tcPr>
+            <w:tcW w:w="1665" w:type="dxa"/>
+            <w:vAlign w:val="center"/>
+          </w:tcPr>
+          <w:p>
+            <w:pPr>
+              <w:jc w:val="center"/>
+            </w:pPr>
+            <w:r>
+              <w:t>Unique</w:t>
+            </w:r>
+          </w:p>
+        </w:tc>
+        <w:tc>
+          <w:tcPr>
+            <w:tcW w:w="2183" w:type="dxa"/>
+            <w:vAlign w:val="center"/>
+          </w:tcPr>
+          <w:p>
+            <w:pPr>
+              <w:jc w:val="center"/>
+            </w:pPr>
+          </w:p>
+        </w:tc>
+      </w:tr>
+      <w:tr>
+        <w:tc>
+          <w:tcPr>
+            <w:tcW w:w="2934" w:type="dxa"/>
+            <w:vAlign w:val="center"/>
+          </w:tcPr>
+          <w:p>
+            <w:pPr>
+              <w:jc w:val="center"/>
+            </w:pPr>
+            <w:r>
+              <w:t>nom_produit_bat</w:t>
+            </w:r>
+          </w:p>
+        </w:tc>
+        <w:tc>
+          <w:tcPr>
+            <w:tcW w:w="1654" w:type="dxa"/>
+            <w:vAlign w:val="center"/>
+          </w:tcPr>
+          <w:p>
+            <w:pPr>
+              <w:jc w:val="center"/>
+            </w:pPr>
+            <w:r>
+              <w:t>Nom du produit associé au BAT</w:t>
+            </w:r>
+          </w:p>
+        </w:tc>
+        <w:tc>
+          <w:tcPr>
+            <w:tcW w:w="1629" w:type="dxa"/>
+            <w:vAlign w:val="center"/>
+          </w:tcPr>
+          <w:p>
+            <w:pPr>
+              <w:jc w:val="center"/>
+            </w:pPr>
+            <w:r>
+              <w:t>VARCHAR (255)</w:t>
+            </w:r>
+          </w:p>
+        </w:tc>
+        <w:tc>
+          <w:tcPr>
+            <w:tcW w:w="1665" w:type="dxa"/>
+            <w:vAlign w:val="center"/>
+          </w:tcPr>
+          <w:p>
+            <w:pPr>
+              <w:jc w:val="center"/>
+            </w:pPr>
+          </w:p>
+        </w:tc>
+        <w:tc>
+          <w:tcPr>
+            <w:tcW w:w="2183" w:type="dxa"/>
+            <w:vAlign w:val="center"/>
+          </w:tcPr>
+          <w:p>
+            <w:pPr>
+              <w:jc w:val="center"/>
+            </w:pPr>
+          </w:p>
+        </w:tc>
+      </w:tr>
+      <w:tr>
+        <w:tc>
+          <w:tcPr>
+            <w:tcW w:w="2934" w:type="dxa"/>
+            <w:vAlign w:val="center"/>
+          </w:tcPr>
+          <w:p>
+            <w:pPr>
+              <w:jc w:val="center"/>
+            </w:pPr>
+            <w:r>
+              <w:t>dimension_bat</w:t>
+            </w:r>
+          </w:p>
+        </w:tc>
+        <w:tc>
+          <w:tcPr>
+            <w:tcW w:w="1654" w:type="dxa"/>
+            <w:vAlign w:val="center"/>
+          </w:tcPr>
+          <w:p>
+            <w:pPr>
+              <w:jc w:val="center"/>
+            </w:pPr>
+            <w:r>
+              <w:t>Dimension du BAT (H x L)</w:t>
+            </w:r>
+          </w:p>
+        </w:tc>
+        <w:tc>
+          <w:tcPr>
+            <w:tcW w:w="1629" w:type="dxa"/>
+            <w:vAlign w:val="center"/>
+          </w:tcPr>
+          <w:p>
+            <w:pPr>
+              <w:jc w:val="center"/>
+            </w:pPr>
+            <w:r>
+              <w:t>VARCHAR (255)</w:t>
+            </w:r>
+          </w:p>
+        </w:tc>
+        <w:tc>
+          <w:tcPr>
+            <w:tcW w:w="1665" w:type="dxa"/>
+            <w:vAlign w:val="center"/>
+          </w:tcPr>
+          <w:p>
+            <w:pPr>
+              <w:jc w:val="center"/>
+            </w:pPr>
+          </w:p>
+        </w:tc>
+        <w:tc>
+          <w:tcPr>
+            <w:tcW w:w="2183" w:type="dxa"/>
+            <w:vAlign w:val="center"/>
+          </w:tcPr>
+          <w:p>
+            <w:pPr>
+              <w:jc w:val="center"/>
+            </w:pPr>
+          </w:p>
+        </w:tc>
+      </w:tr>
+      <w:tr>
+        <w:tc>
+          <w:tcPr>
+            <w:tcW w:w="2934" w:type="dxa"/>
+            <w:vAlign w:val="center"/>
+          </w:tcPr>
+          <w:p>
+            <w:pPr>
+              <w:jc w:val="center"/>
+            </w:pPr>
+            <w:r>
+              <w:t>date_livr_est_bat</w:t>
+            </w:r>
+          </w:p>
+        </w:tc>
+        <w:tc>
+          <w:tcPr>
+            <w:tcW w:w="1654" w:type="dxa"/>
+            <w:vAlign w:val="center"/>
+          </w:tcPr>
+          <w:p>
+            <w:pPr>
+              <w:jc w:val="center"/>
+            </w:pPr>
+            <w:r>
+              <w:t>Date de livraison estimée par le graphiste</w:t>
+            </w:r>
+          </w:p>
+        </w:tc>
+        <w:tc>
+          <w:tcPr>
+            <w:tcW w:w="1629" w:type="dxa"/>
+            <w:vAlign w:val="center"/>
+          </w:tcPr>
+          <w:p>
+            <w:pPr>
+              <w:jc w:val="center"/>
+            </w:pPr>
+            <w:r>
+              <w:t>DATETIME</w:t>
+            </w:r>
+          </w:p>
+        </w:tc>
+        <w:tc>
+          <w:tcPr>
+            <w:tcW w:w="1665" w:type="dxa"/>
+            <w:vAlign w:val="center"/>
+          </w:tcPr>
+          <w:p>
+            <w:pPr>
+              <w:jc w:val="center"/>
+            </w:pPr>
+          </w:p>
+        </w:tc>
+        <w:tc>
+          <w:tcPr>
+            <w:tcW w:w="2183" w:type="dxa"/>
+            <w:vAlign w:val="center"/>
+          </w:tcPr>
+          <w:p>
+            <w:pPr>
+              <w:jc w:val="center"/>
+            </w:pPr>
+          </w:p>
+        </w:tc>
+      </w:tr>
+      <w:tr>
+        <w:tc>
+          <w:tcPr>
+            <w:tcW w:w="2934" w:type="dxa"/>
+            <w:vAlign w:val="center"/>
+          </w:tcPr>
+          <w:p>
+            <w:pPr>
+              <w:jc w:val="center"/>
+            </w:pPr>
+            <w:r>
+              <w:t>upload_bat</w:t>
+            </w:r>
+          </w:p>
+        </w:tc>
+        <w:tc>
+          <w:tcPr>
+            <w:tcW w:w="1654" w:type="dxa"/>
+            <w:vAlign w:val="center"/>
+          </w:tcPr>
+          <w:p>
+            <w:pPr>
+              <w:jc w:val="center"/>
+            </w:pPr>
+            <w:r>
+              <w:t>Illustration du BAT à tirer à présenter au client</w:t>
+            </w:r>
+          </w:p>
+        </w:tc>
+        <w:tc>
+          <w:tcPr>
+            <w:tcW w:w="1629" w:type="dxa"/>
+            <w:vAlign w:val="center"/>
+          </w:tcPr>
+          <w:p>
+            <w:pPr>
+              <w:jc w:val="center"/>
+            </w:pPr>
+            <w:r>
+              <w:t>VARCHAR (255)</w:t>
+            </w:r>
+          </w:p>
+        </w:tc>
+        <w:tc>
+          <w:tcPr>
+            <w:tcW w:w="1665" w:type="dxa"/>
+            <w:vAlign w:val="center"/>
+          </w:tcPr>
+          <w:p>
+            <w:pPr>
+              <w:jc w:val="center"/>
+            </w:pPr>
+            <w:r>
+              <w:t>PDF ou JPG</w:t>
+            </w:r>
+          </w:p>
+          <w:p>
+            <w:pPr>
+              <w:jc w:val="center"/>
+            </w:pPr>
+            <w:r>
+              <w:t>Pas plus de 100 Mo</w:t>
+            </w:r>
+          </w:p>
+        </w:tc>
+        <w:tc>
+          <w:tcPr>
+            <w:tcW w:w="2183" w:type="dxa"/>
+            <w:vAlign w:val="center"/>
+          </w:tcPr>
+          <w:p>
+            <w:pPr>
+              <w:jc w:val="center"/>
+            </w:pPr>
+          </w:p>
+        </w:tc>
+      </w:tr>
+      <w:tr>
+        <w:tc>
+          <w:tcPr>
+            <w:tcW w:w="2934" w:type="dxa"/>
+            <w:vAlign w:val="center"/>
+          </w:tcPr>
+          <w:p>
+            <w:pPr>
+              <w:jc w:val="center"/>
+            </w:pPr>
+            <w:r>
+              <w:t>date_validation_max_bat</w:t>
+            </w:r>
+          </w:p>
+        </w:tc>
+        <w:tc>
+          <w:tcPr>
+            <w:tcW w:w="1654" w:type="dxa"/>
+            <w:vAlign w:val="center"/>
+          </w:tcPr>
+          <w:p>
+            <w:pPr>
+              <w:jc w:val="center"/>
+            </w:pPr>
+            <w:r>
+              <w:t>Date de validation maximale pour le client</w:t>
+            </w:r>
+          </w:p>
+        </w:tc>
+        <w:tc>
+          <w:tcPr>
+            <w:tcW w:w="1629" w:type="dxa"/>
+            <w:vAlign w:val="center"/>
+          </w:tcPr>
+          <w:p>
+            <w:pPr>
+              <w:jc w:val="center"/>
+            </w:pPr>
+            <w:r>
+              <w:t>DATETIME</w:t>
+            </w:r>
+          </w:p>
+        </w:tc>
+        <w:tc>
+          <w:tcPr>
+            <w:tcW w:w="1665" w:type="dxa"/>
+            <w:vAlign w:val="center"/>
+          </w:tcPr>
+          <w:p>
+            <w:pPr>
+              <w:jc w:val="center"/>
+            </w:pPr>
+          </w:p>
+        </w:tc>
+        <w:tc>
+          <w:tcPr>
+            <w:tcW w:w="2183" w:type="dxa"/>
+            <w:vAlign w:val="center"/>
+          </w:tcPr>
+          <w:p>
+            <w:pPr>
+              <w:jc w:val="center"/>
+            </w:pPr>
+          </w:p>
+        </w:tc>
+      </w:tr>
+      <w:tr>
+        <w:trPr>
+          <w:trHeight w:val="1701"/>
+        </w:trPr>
+        <w:tc>
+          <w:tcPr>
+            <w:tcW w:w="2934" w:type="dxa"/>
+            <w:vAlign w:val="center"/>
+          </w:tcPr>
+          <w:p>
+            <w:pPr>
+              <w:jc w:val="center"/>
+            </w:pPr>
+            <w:r>
+              <w:t>nbr_relance_bat</w:t>
+            </w:r>
+          </w:p>
+        </w:tc>
+        <w:tc>
+          <w:tcPr>
+            <w:tcW w:w="1654" w:type="dxa"/>
+            <w:vAlign w:val="center"/>
+          </w:tcPr>
+          <w:p>
+            <w:pPr>
+              <w:jc w:val="center"/>
+            </w:pPr>
+            <w:r>
+              <w:t>Nombre de relances envoyée(s) au client pour validation</w:t>
+            </w:r>
+          </w:p>
+        </w:tc>
+        <w:tc>
+          <w:tcPr>
+            <w:tcW w:w="1629" w:type="dxa"/>
+            <w:vAlign w:val="center"/>
+          </w:tcPr>
+          <w:p>
+            <w:pPr>
+              <w:jc w:val="center"/>
+            </w:pPr>
+            <w:r>
+              <w:t>INT</w:t>
+            </w:r>
+          </w:p>
+        </w:tc>
+        <w:tc>
+          <w:tcPr>
+            <w:tcW w:w="1665" w:type="dxa"/>
+            <w:vAlign w:val="center"/>
+          </w:tcPr>
+          <w:p>
+            <w:pPr>
+              <w:jc w:val="center"/>
+            </w:pPr>
+          </w:p>
+        </w:tc>
+        <w:tc>
+          <w:tcPr>
+            <w:tcW w:w="2183" w:type="dxa"/>
+            <w:vAlign w:val="center"/>
+          </w:tcPr>
+          <w:p>
+            <w:pPr>
+              <w:jc w:val="center"/>
+            </w:pPr>
+          </w:p>
+        </w:tc>
+      </w:tr>
+      <w:tr>
+        <w:trPr>
+          <w:trHeight w:val="561"/>
+        </w:trPr>
+        <w:tc>
+          <w:tcPr>
+            <w:tcW w:w="10065" w:type="dxa"/>
+            <w:gridSpan w:val="5"/>
+            <w:shd w:val="clear" w:color="auto" w:fill="D9D9D9" w:themeFill="background1" w:themeFillShade="D9"/>
+            <w:vAlign w:val="center"/>
+          </w:tcPr>
+          <w:p>
+            <w:pPr>
+              <w:jc w:val="center"/>
+              <w:rPr>
+                <w:b/>
+                <w:bCs/>
+              </w:rPr>
+            </w:pPr>
+            <w:r>
+              <w:rPr>
+                <w:b/>
+                <w:bCs/>
+              </w:rPr>
+              <w:t>Facture</w:t>
+            </w:r>
+          </w:p>
+        </w:tc>
+      </w:tr>
+      <w:tr>
+        <w:tc>
+          <w:tcPr>
+            <w:tcW w:w="2934" w:type="dxa"/>
+            <w:vAlign w:val="center"/>
+          </w:tcPr>
+          <w:p>
+            <w:pPr>
+              <w:jc w:val="center"/>
+            </w:pPr>
+            <w:r>
+              <w:t>id_fact</w:t>
+            </w:r>
+          </w:p>
+        </w:tc>
+        <w:tc>
+          <w:tcPr>
+            <w:tcW w:w="1654" w:type="dxa"/>
+            <w:vAlign w:val="center"/>
+          </w:tcPr>
+          <w:p>
+            <w:pPr>
+              <w:jc w:val="center"/>
+            </w:pPr>
+            <w:r>
+              <w:t>Numéro identifiant de la facture</w:t>
+            </w:r>
+          </w:p>
+        </w:tc>
+        <w:tc>
+          <w:tcPr>
+            <w:tcW w:w="1629" w:type="dxa"/>
+          </w:tcPr>
+          <w:p>
+            <w:pPr>
+              <w:jc w:val="center"/>
+            </w:pPr>
+          </w:p>
+          <w:p>
+            <w:pPr>
+              <w:jc w:val="center"/>
+            </w:pPr>
+            <w:r>
+              <w:t>VARCHAR (255)</w:t>
+            </w:r>
+          </w:p>
+        </w:tc>
+        <w:tc>
+          <w:tcPr>
+            <w:tcW w:w="1665" w:type="dxa"/>
+            <w:vAlign w:val="center"/>
+          </w:tcPr>
+          <w:p>
+            <w:pPr>
+              <w:jc w:val="center"/>
+            </w:pPr>
+            <w:r>
+              <w:t>Unique</w:t>
+            </w:r>
+          </w:p>
+        </w:tc>
+        <w:tc>
+          <w:tcPr>
+            <w:tcW w:w="2183" w:type="dxa"/>
+            <w:vAlign w:val="center"/>
+          </w:tcPr>
+          <w:p>
+            <w:pPr>
+              <w:jc w:val="center"/>
+            </w:pPr>
+          </w:p>
+        </w:tc>
+      </w:tr>
+      <w:tr>
+        <w:tc>
+          <w:tcPr>
+            <w:tcW w:w="2934" w:type="dxa"/>
+            <w:vAlign w:val="center"/>
+          </w:tcPr>
+          <w:p>
+            <w:pPr>
+              <w:jc w:val="center"/>
+            </w:pPr>
+            <w:r>
+              <w:t>bat_fact</w:t>
+            </w:r>
+          </w:p>
+        </w:tc>
+        <w:tc>
+          <w:tcPr>
+            <w:tcW w:w="1654" w:type="dxa"/>
+            <w:vAlign w:val="center"/>
+          </w:tcPr>
+          <w:p>
+            <w:pPr>
+              <w:jc w:val="center"/>
+            </w:pPr>
+            <w:r>
+              <w:t>BAT associé à la facture</w:t>
+            </w:r>
+          </w:p>
+        </w:tc>
+        <w:tc>
+          <w:tcPr>
+            <w:tcW w:w="1629" w:type="dxa"/>
+            <w:vAlign w:val="center"/>
+          </w:tcPr>
+          <w:p>
+            <w:pPr>
+              <w:jc w:val="center"/>
+            </w:pPr>
+            <w:r>
+              <w:t>VARCHAR (255)</w:t>
+            </w:r>
+          </w:p>
+        </w:tc>
+        <w:tc>
+          <w:tcPr>
+            <w:tcW w:w="1665" w:type="dxa"/>
+            <w:vAlign w:val="center"/>
+          </w:tcPr>
+          <w:p>
+            <w:pPr>
+              <w:jc w:val="center"/>
+            </w:pPr>
+          </w:p>
+        </w:tc>
+        <w:tc>
+          <w:tcPr>
+            <w:tcW w:w="2183" w:type="dxa"/>
+            <w:vAlign w:val="center"/>
+          </w:tcPr>
+          <w:p>
+            <w:pPr>
+              <w:jc w:val="center"/>
+            </w:pPr>
+          </w:p>
+        </w:tc>
+      </w:tr>
+    </w:tbl>
+    <w:p>
+      <w:pPr>
+        <w:rPr>
+          <w:sz w:val="24"/>
+          <w:szCs w:val="24"/>
+        </w:rPr>
+      </w:pPr>
+    </w:p>
+    <w:p>
+      <w:pPr>
+        <w:rPr>
+          <w:sz w:val="24"/>
+          <w:szCs w:val="24"/>
+        </w:rPr>
+      </w:pPr>
+      <w:r>
+        <w:rPr>
+          <w:sz w:val="24"/>
+          <w:szCs w:val="24"/>
+        </w:rPr>
+        <w:t>C’est ici la première version du dictionnaire de données établie pour initier la base de données. Bien entendu, cette dernière a reçu d’autres champs selon les besoins de l’application et de l’entreprise.</w:t>
+      </w:r>
+    </w:p>
+    <w:p>
+      <w:pPr>
+        <w:rPr>
+          <w:sz w:val="24"/>
+          <w:szCs w:val="24"/>
+        </w:rPr>
+      </w:pPr>
+      <w:r>
+        <w:rPr>
+          <w:sz w:val="24"/>
+          <w:szCs w:val="24"/>
+        </w:rPr>
+        <w:t>A partir de cela, j’ai pu commencer à établir le « schéma entité-association » cité précédemment. Voici comment ce dernier s’est présenté :</w:t>
+      </w:r>
+    </w:p>
+    <w:p>
+      <w:pPr>
+        <w:rPr>
+          <w:sz w:val="24"/>
+          <w:szCs w:val="24"/>
+        </w:rPr>
+      </w:pPr>
+      <w:r>
+        <w:rPr>
+          <w:sz w:val="24"/>
+          <w:szCs w:val="24"/>
+        </w:rPr>
+        <w:br w:type="page"/>
+      </w:r>
+    </w:p>
+    <w:p>
+      <w:pPr>
+        <w:jc w:val="center"/>
+        <w:rPr>
+          <w:b/>
+          <w:bCs/>
+          <w:sz w:val="28"/>
+          <w:szCs w:val="28"/>
+        </w:rPr>
+      </w:pPr>
+      <w:r>
+        <w:rPr>
+          <w:b/>
+          <w:bCs/>
+          <w:sz w:val="28"/>
+          <w:szCs w:val="28"/>
+        </w:rPr>
+        <w:lastRenderedPageBreak/>
+        <w:t>Schéma Entité / Association</w:t>
+      </w:r>
+    </w:p>
+    <w:p>
+      <w:pPr>
+        <w:jc w:val="center"/>
+        <w:rPr>
+          <w:sz w:val="24"/>
+          <w:szCs w:val="24"/>
+        </w:rPr>
+      </w:pPr>
+      <w:r>
+        <w:rPr>
+          <w:noProof/>
+        </w:rPr>
+        <w:drawing>
+          <wp:inline distT="0" distB="0" distL="0" distR="0" wp14:anchorId="7F15BC48" wp14:editId="64E8CB37">
+            <wp:extent cx="8136497" cy="5199214"/>
+            <wp:effectExtent l="1905" t="0" r="0" b="0"/>
+            <wp:docPr id="34" name="Image 34"/>
+            <wp:cNvGraphicFramePr>
+              <a:graphicFrameLocks xmlns:a="http://schemas.openxmlformats.org/drawingml/2006/main" noChangeAspect="1"/>
+            </wp:cNvGraphicFramePr>
+            <a:graphic xmlns:a="http://schemas.openxmlformats.org/drawingml/2006/main">
+              <a:graphicData uri="http://schemas.openxmlformats.org/drawingml/2006/picture">
+                <pic:pic xmlns:pic="http://schemas.openxmlformats.org/drawingml/2006/picture">
+                  <pic:nvPicPr>
+                    <pic:cNvPr id="1" name=""/>
+                    <pic:cNvPicPr/>
+                  </pic:nvPicPr>
+                  <pic:blipFill>
+                    <a:blip r:embed="rId29"/>
+                    <a:stretch>
+                      <a:fillRect/>
+                    </a:stretch>
+                  </pic:blipFill>
+                  <pic:spPr>
+                    <a:xfrm rot="16200000">
+                      <a:off x="0" y="0"/>
+                      <a:ext cx="8184523" cy="5229903"/>
+                    </a:xfrm>
+                    <a:prstGeom prst="rect">
+                      <a:avLst/>
+                    </a:prstGeom>
+                  </pic:spPr>
+                </pic:pic>
+              </a:graphicData>
+            </a:graphic>
+          </wp:inline>
+        </w:drawing>
+      </w:r>
+    </w:p>
+    <w:p>
+      <w:pPr>
+        <w:rPr>
+          <w:b/>
+          <w:bCs/>
+          <w:sz w:val="28"/>
+          <w:szCs w:val="28"/>
+        </w:rPr>
+      </w:pPr>
+      <w:r>
+        <w:rPr>
+          <w:b/>
+          <w:bCs/>
+          <w:sz w:val="28"/>
+          <w:szCs w:val="28"/>
+        </w:rPr>
+        <w:br w:type="page"/>
+      </w:r>
+    </w:p>
+    <w:p>
+      <w:pPr>
+        <w:jc w:val="both"/>
+        <w:rPr>
+          <w:sz w:val="24"/>
+          <w:szCs w:val="24"/>
+        </w:rPr>
+      </w:pPr>
+      <w:r>
+        <w:rPr>
+          <w:sz w:val="24"/>
+          <w:szCs w:val="24"/>
+        </w:rPr>
+        <w:lastRenderedPageBreak/>
+        <w:t>Cette méthode m’a été forte</w:t>
+      </w:r>
+      <w:r>
+        <w:rPr>
+          <w:sz w:val="24"/>
+          <w:szCs w:val="24"/>
+        </w:rPr>
+        <w:t xml:space="preserve"> utile pour appréhender les besoins de l’entreprise par rapport aux clients potentiels qui utiliseront cette application.</w:t>
+      </w:r>
+    </w:p>
+    <w:p>
+      <w:pPr>
+        <w:jc w:val="both"/>
+        <w:rPr>
+          <w:sz w:val="24"/>
+          <w:szCs w:val="24"/>
+        </w:rPr>
+      </w:pPr>
+      <w:r>
+        <w:rPr>
+          <w:sz w:val="24"/>
+          <w:szCs w:val="24"/>
+        </w:rPr>
+        <w:t>En effet, cette dernière permet d’utiliser les cardinalités, permettant par la suite d’associer clés primaires aux clés étrangères de façon logique.</w:t>
+      </w:r>
+    </w:p>
+    <w:p>
+      <w:pPr>
+        <w:jc w:val="both"/>
+        <w:rPr>
+          <w:sz w:val="24"/>
+          <w:szCs w:val="24"/>
+        </w:rPr>
+      </w:pPr>
+      <w:r>
+        <w:rPr>
+          <w:sz w:val="24"/>
+          <w:szCs w:val="24"/>
+        </w:rPr>
+        <w:t xml:space="preserve">Par exemple, et avec l’aval de l’entreprise, il a été décidé qu’une entreprise </w:t>
+      </w:r>
+      <w:r>
+        <w:rPr>
+          <w:i/>
+          <w:iCs/>
+          <w:sz w:val="24"/>
+          <w:szCs w:val="24"/>
+        </w:rPr>
+        <w:t>(Company)</w:t>
+      </w:r>
+      <w:r>
+        <w:rPr>
+          <w:sz w:val="24"/>
+          <w:szCs w:val="24"/>
+        </w:rPr>
+        <w:t xml:space="preserve"> disposerait d’un ou plusieurs </w:t>
+      </w:r>
+      <w:r>
+        <w:rPr>
+          <w:i/>
+          <w:iCs/>
+          <w:sz w:val="24"/>
+          <w:szCs w:val="24"/>
+        </w:rPr>
+        <w:t>(1,n)</w:t>
+      </w:r>
+      <w:r>
+        <w:rPr>
+          <w:sz w:val="24"/>
+          <w:szCs w:val="24"/>
+        </w:rPr>
+        <w:t xml:space="preserve"> graphistes </w:t>
+      </w:r>
+      <w:r>
+        <w:rPr>
+          <w:i/>
+          <w:iCs/>
+          <w:sz w:val="24"/>
+          <w:szCs w:val="24"/>
+        </w:rPr>
+        <w:t>(Graphic_Designer)</w:t>
+      </w:r>
+      <w:r>
+        <w:rPr>
+          <w:sz w:val="24"/>
+          <w:szCs w:val="24"/>
+        </w:rPr>
+        <w:t xml:space="preserve"> mais qu’un graphiste ne serait employé que par une et une seule </w:t>
+      </w:r>
+      <w:r>
+        <w:rPr>
+          <w:i/>
+          <w:iCs/>
+          <w:sz w:val="24"/>
+          <w:szCs w:val="24"/>
+        </w:rPr>
+        <w:t>(1,1)</w:t>
+      </w:r>
+      <w:r>
+        <w:rPr>
+          <w:sz w:val="24"/>
+          <w:szCs w:val="24"/>
+        </w:rPr>
+        <w:t xml:space="preserve"> entreprise.</w:t>
+      </w:r>
+    </w:p>
+    <w:p>
+      <w:pPr>
+        <w:jc w:val="both"/>
+        <w:rPr>
+          <w:sz w:val="24"/>
+          <w:szCs w:val="24"/>
+        </w:rPr>
+      </w:pPr>
+      <w:r>
+        <w:rPr>
+          <w:sz w:val="24"/>
+          <w:szCs w:val="24"/>
+        </w:rPr>
+        <w:t>A partir de cela, le script SQL permettant de créer la base de données sur le gestionnaire de base de données devenait plus facile à construire.</w:t>
+      </w:r>
+    </w:p>
+    <w:p>
+      <w:pPr>
+        <w:jc w:val="both"/>
+        <w:rPr>
+          <w:sz w:val="24"/>
+          <w:szCs w:val="24"/>
+        </w:rPr>
+      </w:pPr>
+      <w:r>
+        <w:rPr>
+          <w:sz w:val="24"/>
+          <w:szCs w:val="24"/>
+        </w:rPr>
+        <w:t>En prenant pour exemple la table « </w:t>
+      </w:r>
+      <w:r>
+        <w:rPr>
+          <w:i/>
+          <w:iCs/>
+          <w:sz w:val="24"/>
+          <w:szCs w:val="24"/>
+        </w:rPr>
+        <w:t>customer</w:t>
+      </w:r>
+      <w:r>
+        <w:rPr>
+          <w:sz w:val="24"/>
+          <w:szCs w:val="24"/>
+        </w:rPr>
+        <w:t> », son script se composera ainsi :</w:t>
+      </w:r>
+    </w:p>
+    <w:p>
+      <w:pPr>
+        <w:autoSpaceDE w:val="0"/>
+        <w:autoSpaceDN w:val="0"/>
+        <w:adjustRightInd w:val="0"/>
+        <w:spacing w:after="0" w:line="240" w:lineRule="auto"/>
+        <w:ind w:left="2832"/>
+        <w:rPr>
+          <w:rFonts w:ascii="Consolas" w:hAnsi="Consolas" w:cs="Calibri"/>
+          <w:color w:val="000000"/>
+          <w:sz w:val="24"/>
+          <w:szCs w:val="24"/>
+        </w:rPr>
+      </w:pPr>
+      <w:r>
+        <w:rPr>
+          <w:rFonts w:ascii="Consolas" w:hAnsi="Consolas" w:cs="Calibri"/>
+          <w:color w:val="000000"/>
+          <w:sz w:val="24"/>
+          <w:szCs w:val="24"/>
+        </w:rPr>
+        <w:t xml:space="preserve">CREATE TABLE </w:t>
+      </w:r>
+      <w:r>
+        <w:rPr>
+          <w:rFonts w:ascii="Consolas" w:hAnsi="Consolas" w:cs="Calibri"/>
+          <w:color w:val="000000"/>
+          <w:sz w:val="24"/>
+          <w:szCs w:val="24"/>
+        </w:rPr>
+        <w:t>c</w:t>
+      </w:r>
+      <w:r>
+        <w:rPr>
+          <w:rFonts w:ascii="Consolas" w:hAnsi="Consolas" w:cs="Calibri"/>
+          <w:color w:val="000000"/>
+          <w:sz w:val="24"/>
+          <w:szCs w:val="24"/>
+        </w:rPr>
+        <w:t>ustomer(</w:t>
+      </w:r>
+    </w:p>
+    <w:p>
+      <w:pPr>
+        <w:autoSpaceDE w:val="0"/>
+        <w:autoSpaceDN w:val="0"/>
+        <w:adjustRightInd w:val="0"/>
+        <w:spacing w:after="0" w:line="240" w:lineRule="auto"/>
+        <w:ind w:left="2832"/>
+        <w:rPr>
+          <w:rFonts w:ascii="Consolas" w:hAnsi="Consolas" w:cs="Calibri"/>
+          <w:color w:val="000000"/>
+          <w:sz w:val="24"/>
+          <w:szCs w:val="24"/>
+        </w:rPr>
+      </w:pPr>
+      <w:r>
+        <w:rPr>
+          <w:rFonts w:ascii="Consolas" w:hAnsi="Consolas" w:cs="Calibri"/>
+          <w:color w:val="000000"/>
+          <w:sz w:val="24"/>
+          <w:szCs w:val="24"/>
+        </w:rPr>
+        <w:t>custom_id INT AUTO_INCREMENT,</w:t>
+      </w:r>
+    </w:p>
+    <w:p>
+      <w:pPr>
+        <w:autoSpaceDE w:val="0"/>
+        <w:autoSpaceDN w:val="0"/>
+        <w:adjustRightInd w:val="0"/>
+        <w:spacing w:after="0" w:line="240" w:lineRule="auto"/>
+        <w:ind w:left="2832"/>
+        <w:rPr>
+          <w:rFonts w:ascii="Consolas" w:hAnsi="Consolas" w:cs="Calibri"/>
+          <w:color w:val="000000"/>
+          <w:sz w:val="24"/>
+          <w:szCs w:val="24"/>
+        </w:rPr>
+      </w:pPr>
+      <w:r>
+        <w:rPr>
+          <w:rFonts w:ascii="Consolas" w:hAnsi="Consolas" w:cs="Calibri"/>
+          <w:color w:val="000000"/>
+          <w:sz w:val="24"/>
+          <w:szCs w:val="24"/>
+        </w:rPr>
+        <w:t>custom_name VARCHAR(255) NOT NULL,</w:t>
+      </w:r>
+    </w:p>
+    <w:p>
+      <w:pPr>
+        <w:autoSpaceDE w:val="0"/>
+        <w:autoSpaceDN w:val="0"/>
+        <w:adjustRightInd w:val="0"/>
+        <w:spacing w:after="0" w:line="240" w:lineRule="auto"/>
+        <w:ind w:left="2832"/>
+        <w:rPr>
+          <w:rFonts w:ascii="Consolas" w:hAnsi="Consolas" w:cs="Calibri"/>
+          <w:color w:val="000000"/>
+          <w:sz w:val="24"/>
+          <w:szCs w:val="24"/>
+        </w:rPr>
+      </w:pPr>
+      <w:r>
+        <w:rPr>
+          <w:rFonts w:ascii="Consolas" w:hAnsi="Consolas" w:cs="Calibri"/>
+          <w:color w:val="000000"/>
+          <w:sz w:val="24"/>
+          <w:szCs w:val="24"/>
+        </w:rPr>
+        <w:t>custom_fname VARCHAR(255),</w:t>
+      </w:r>
+    </w:p>
+    <w:p>
+      <w:pPr>
+        <w:autoSpaceDE w:val="0"/>
+        <w:autoSpaceDN w:val="0"/>
+        <w:adjustRightInd w:val="0"/>
+        <w:spacing w:after="0" w:line="240" w:lineRule="auto"/>
+        <w:ind w:left="2832"/>
+        <w:rPr>
+          <w:rFonts w:ascii="Consolas" w:hAnsi="Consolas" w:cs="Calibri"/>
+          <w:color w:val="000000"/>
+          <w:sz w:val="24"/>
+          <w:szCs w:val="24"/>
+        </w:rPr>
+      </w:pPr>
+      <w:r>
+        <w:rPr>
+          <w:rFonts w:ascii="Consolas" w:hAnsi="Consolas" w:cs="Calibri"/>
+          <w:color w:val="000000"/>
+          <w:sz w:val="24"/>
+          <w:szCs w:val="24"/>
+        </w:rPr>
+        <w:t>custom_email VARCHAR(255) NOT NULL,</w:t>
+      </w:r>
+    </w:p>
+    <w:p>
+      <w:pPr>
+        <w:autoSpaceDE w:val="0"/>
+        <w:autoSpaceDN w:val="0"/>
+        <w:adjustRightInd w:val="0"/>
+        <w:spacing w:after="0" w:line="240" w:lineRule="auto"/>
+        <w:ind w:left="2832"/>
+        <w:rPr>
+          <w:rFonts w:ascii="Consolas" w:hAnsi="Consolas" w:cs="Calibri"/>
+          <w:color w:val="000000"/>
+          <w:sz w:val="24"/>
+          <w:szCs w:val="24"/>
+        </w:rPr>
+      </w:pPr>
+      <w:r>
+        <w:rPr>
+          <w:rFonts w:ascii="Consolas" w:hAnsi="Consolas" w:cs="Calibri"/>
+          <w:color w:val="000000"/>
+          <w:sz w:val="24"/>
+          <w:szCs w:val="24"/>
+        </w:rPr>
+        <w:t>custom_tel VARCHAR(10) NOT NULL,</w:t>
+      </w:r>
+    </w:p>
+    <w:p>
+      <w:pPr>
+        <w:autoSpaceDE w:val="0"/>
+        <w:autoSpaceDN w:val="0"/>
+        <w:adjustRightInd w:val="0"/>
+        <w:spacing w:after="0" w:line="240" w:lineRule="auto"/>
+        <w:ind w:left="2832"/>
+        <w:rPr>
+          <w:rFonts w:ascii="Consolas" w:hAnsi="Consolas" w:cs="Calibri"/>
+          <w:color w:val="000000"/>
+          <w:sz w:val="24"/>
+          <w:szCs w:val="24"/>
+        </w:rPr>
+      </w:pPr>
+      <w:r>
+        <w:rPr>
+          <w:rFonts w:ascii="Consolas" w:hAnsi="Consolas" w:cs="Calibri"/>
+          <w:color w:val="000000"/>
+          <w:sz w:val="24"/>
+          <w:szCs w:val="24"/>
+        </w:rPr>
+        <w:t>custom_address VARCHAR(255) NOT NULL,</w:t>
+      </w:r>
+    </w:p>
+    <w:p>
+      <w:pPr>
+        <w:autoSpaceDE w:val="0"/>
+        <w:autoSpaceDN w:val="0"/>
+        <w:adjustRightInd w:val="0"/>
+        <w:spacing w:after="0" w:line="240" w:lineRule="auto"/>
+        <w:ind w:left="2832"/>
+        <w:rPr>
+          <w:rFonts w:ascii="Consolas" w:hAnsi="Consolas" w:cs="Calibri"/>
+          <w:color w:val="000000"/>
+          <w:sz w:val="24"/>
+          <w:szCs w:val="24"/>
+        </w:rPr>
+      </w:pPr>
+      <w:r>
+        <w:rPr>
+          <w:rFonts w:ascii="Consolas" w:hAnsi="Consolas" w:cs="Calibri"/>
+          <w:color w:val="000000"/>
+          <w:sz w:val="24"/>
+          <w:szCs w:val="24"/>
+        </w:rPr>
+        <w:t>custom_zip VARCHAR(20) NOT NULL,</w:t>
+      </w:r>
+    </w:p>
+    <w:p>
+      <w:pPr>
+        <w:autoSpaceDE w:val="0"/>
+        <w:autoSpaceDN w:val="0"/>
+        <w:adjustRightInd w:val="0"/>
+        <w:spacing w:after="0" w:line="240" w:lineRule="auto"/>
+        <w:ind w:left="2832"/>
+        <w:rPr>
+          <w:rFonts w:ascii="Consolas" w:hAnsi="Consolas" w:cs="Calibri"/>
+          <w:color w:val="000000"/>
+          <w:sz w:val="24"/>
+          <w:szCs w:val="24"/>
+        </w:rPr>
+      </w:pPr>
+      <w:r>
+        <w:rPr>
+          <w:rFonts w:ascii="Consolas" w:hAnsi="Consolas" w:cs="Calibri"/>
+          <w:color w:val="000000"/>
+          <w:sz w:val="24"/>
+          <w:szCs w:val="24"/>
+        </w:rPr>
+        <w:t>custom_city VARCHAR(255) NOT NULL,</w:t>
+      </w:r>
+    </w:p>
+    <w:p>
+      <w:pPr>
+        <w:autoSpaceDE w:val="0"/>
+        <w:autoSpaceDN w:val="0"/>
+        <w:adjustRightInd w:val="0"/>
+        <w:spacing w:after="0" w:line="240" w:lineRule="auto"/>
+        <w:ind w:left="2832"/>
+        <w:rPr>
+          <w:rFonts w:ascii="Consolas" w:hAnsi="Consolas" w:cs="Calibri"/>
+          <w:color w:val="000000"/>
+          <w:sz w:val="24"/>
+          <w:szCs w:val="24"/>
+        </w:rPr>
+      </w:pPr>
+      <w:r>
+        <w:rPr>
+          <w:rFonts w:ascii="Consolas" w:hAnsi="Consolas" w:cs="Calibri"/>
+          <w:color w:val="000000"/>
+          <w:sz w:val="24"/>
+          <w:szCs w:val="24"/>
+        </w:rPr>
+        <w:t>custom_addr_bill VARCHAR(255) NOT NULL,</w:t>
+      </w:r>
+    </w:p>
+    <w:p>
+      <w:pPr>
+        <w:autoSpaceDE w:val="0"/>
+        <w:autoSpaceDN w:val="0"/>
+        <w:adjustRightInd w:val="0"/>
+        <w:spacing w:after="0" w:line="240" w:lineRule="auto"/>
+        <w:ind w:left="2832"/>
+        <w:rPr>
+          <w:rFonts w:ascii="Consolas" w:hAnsi="Consolas" w:cs="Calibri"/>
+          <w:color w:val="000000"/>
+          <w:sz w:val="24"/>
+          <w:szCs w:val="24"/>
+        </w:rPr>
+      </w:pPr>
+      <w:r>
+        <w:rPr>
+          <w:rFonts w:ascii="Consolas" w:hAnsi="Consolas" w:cs="Calibri"/>
+          <w:color w:val="000000"/>
+          <w:sz w:val="24"/>
+          <w:szCs w:val="24"/>
+        </w:rPr>
+        <w:t>custom_zip_bill VARCHAR(20) NOT NULL,</w:t>
+      </w:r>
+    </w:p>
+    <w:p>
+      <w:pPr>
+        <w:autoSpaceDE w:val="0"/>
+        <w:autoSpaceDN w:val="0"/>
+        <w:adjustRightInd w:val="0"/>
+        <w:spacing w:after="0" w:line="240" w:lineRule="auto"/>
+        <w:ind w:left="2832"/>
+        <w:rPr>
+          <w:rFonts w:ascii="Consolas" w:hAnsi="Consolas" w:cs="Calibri"/>
+          <w:color w:val="000000"/>
+          <w:sz w:val="24"/>
+          <w:szCs w:val="24"/>
+        </w:rPr>
+      </w:pPr>
+      <w:r>
+        <w:rPr>
+          <w:rFonts w:ascii="Consolas" w:hAnsi="Consolas" w:cs="Calibri"/>
+          <w:color w:val="000000"/>
+          <w:sz w:val="24"/>
+          <w:szCs w:val="24"/>
+        </w:rPr>
+        <w:t>custom_city_bill VARCHAR(255) NOT NULL,</w:t>
+      </w:r>
+    </w:p>
+    <w:p>
+      <w:pPr>
+        <w:autoSpaceDE w:val="0"/>
+        <w:autoSpaceDN w:val="0"/>
+        <w:adjustRightInd w:val="0"/>
+        <w:spacing w:after="0" w:line="240" w:lineRule="auto"/>
+        <w:ind w:left="2832"/>
+        <w:rPr>
+          <w:rFonts w:ascii="Consolas" w:hAnsi="Consolas" w:cs="Calibri"/>
+          <w:color w:val="000000"/>
+          <w:sz w:val="24"/>
+          <w:szCs w:val="24"/>
+        </w:rPr>
+      </w:pPr>
+      <w:r>
+        <w:rPr>
+          <w:rFonts w:ascii="Consolas" w:hAnsi="Consolas" w:cs="Calibri"/>
+          <w:color w:val="000000"/>
+          <w:sz w:val="24"/>
+          <w:szCs w:val="24"/>
+        </w:rPr>
+        <w:t>comp_id INT NOT NULL,</w:t>
+      </w:r>
+    </w:p>
+    <w:p>
+      <w:pPr>
+        <w:autoSpaceDE w:val="0"/>
+        <w:autoSpaceDN w:val="0"/>
+        <w:adjustRightInd w:val="0"/>
+        <w:spacing w:after="0" w:line="240" w:lineRule="auto"/>
+        <w:ind w:left="2832"/>
+        <w:rPr>
+          <w:rFonts w:ascii="Consolas" w:hAnsi="Consolas" w:cs="Calibri"/>
+          <w:color w:val="000000"/>
+          <w:sz w:val="24"/>
+          <w:szCs w:val="24"/>
+        </w:rPr>
+      </w:pPr>
+      <w:r>
+        <w:rPr>
+          <w:rFonts w:ascii="Consolas" w:hAnsi="Consolas" w:cs="Calibri"/>
+          <w:color w:val="000000"/>
+          <w:sz w:val="24"/>
+          <w:szCs w:val="24"/>
+        </w:rPr>
+        <w:t>PRIMARY KEY(custom_id),</w:t>
+      </w:r>
+    </w:p>
+    <w:p>
+      <w:pPr>
+        <w:autoSpaceDE w:val="0"/>
+        <w:autoSpaceDN w:val="0"/>
+        <w:adjustRightInd w:val="0"/>
+        <w:spacing w:after="0" w:line="240" w:lineRule="auto"/>
+        <w:ind w:left="2832"/>
+        <w:rPr>
+          <w:rFonts w:ascii="Consolas" w:hAnsi="Consolas" w:cs="Calibri"/>
+          <w:color w:val="000000"/>
+          <w:sz w:val="24"/>
+          <w:szCs w:val="24"/>
+        </w:rPr>
+      </w:pPr>
+      <w:r>
+        <w:rPr>
+          <w:rFonts w:ascii="Consolas" w:hAnsi="Consolas" w:cs="Calibri"/>
+          <w:color w:val="000000"/>
+          <w:sz w:val="24"/>
+          <w:szCs w:val="24"/>
+        </w:rPr>
+        <w:t>UNIQUE(custom_email),</w:t>
+      </w:r>
+    </w:p>
+    <w:p>
+      <w:pPr>
+        <w:autoSpaceDE w:val="0"/>
+        <w:autoSpaceDN w:val="0"/>
+        <w:adjustRightInd w:val="0"/>
+        <w:spacing w:after="0" w:line="240" w:lineRule="auto"/>
+        <w:ind w:left="2832"/>
+        <w:rPr>
+          <w:rFonts w:ascii="Consolas" w:hAnsi="Consolas" w:cs="Calibri"/>
+          <w:color w:val="000000"/>
+          <w:sz w:val="24"/>
+          <w:szCs w:val="24"/>
+        </w:rPr>
+      </w:pPr>
+      <w:r>
+        <w:rPr>
+          <w:rFonts w:ascii="Consolas" w:hAnsi="Consolas" w:cs="Calibri"/>
+          <w:color w:val="000000"/>
+          <w:sz w:val="24"/>
+          <w:szCs w:val="24"/>
+        </w:rPr>
+        <w:t>FOREIGN KEY(comp_id) REFERENCES Company(comp_id)</w:t>
+      </w:r>
+    </w:p>
+    <w:p>
+      <w:pPr>
+        <w:autoSpaceDE w:val="0"/>
+        <w:autoSpaceDN w:val="0"/>
+        <w:adjustRightInd w:val="0"/>
+        <w:spacing w:after="0" w:line="240" w:lineRule="auto"/>
+        <w:ind w:left="2832"/>
+        <w:rPr>
+          <w:rFonts w:ascii="Consolas" w:hAnsi="Consolas" w:cs="Calibri"/>
+          <w:color w:val="000000"/>
+          <w:sz w:val="24"/>
+          <w:szCs w:val="24"/>
+        </w:rPr>
+      </w:pPr>
+      <w:r>
+        <w:rPr>
+          <w:rFonts w:ascii="Consolas" w:hAnsi="Consolas" w:cs="Calibri"/>
+          <w:color w:val="000000"/>
+          <w:sz w:val="24"/>
+          <w:szCs w:val="24"/>
+        </w:rPr>
+        <w:t>);</w:t>
+      </w:r>
+    </w:p>
+    <w:p>
+      <w:pPr>
+        <w:autoSpaceDE w:val="0"/>
+        <w:autoSpaceDN w:val="0"/>
+        <w:adjustRightInd w:val="0"/>
+        <w:spacing w:after="0" w:line="240" w:lineRule="auto"/>
+        <w:ind w:left="2832"/>
+        <w:rPr>
+          <w:rFonts w:ascii="Consolas" w:hAnsi="Consolas" w:cs="Calibri"/>
+          <w:color w:val="000000"/>
+          <w:sz w:val="24"/>
+          <w:szCs w:val="24"/>
+        </w:rPr>
+      </w:pPr>
+    </w:p>
+    <w:p>
+      <w:pPr>
+        <w:spacing w:after="0"/>
+        <w:jc w:val="both"/>
+        <w:rPr>
+          <w:sz w:val="24"/>
+          <w:szCs w:val="24"/>
+        </w:rPr>
+      </w:pPr>
+      <w:r>
+        <w:rPr>
+          <w:sz w:val="24"/>
+          <w:szCs w:val="24"/>
+        </w:rPr>
+        <w:t>Nous remarquerons ici que le champ id du client sera auto-incrementé et chaque client aura son propre id, ce dernier sera aussi la clé primaire de la table, permettant les associations avec les autres tables comme nous pouvons le voir au niveau de la ligne de la FOREIGN KEY où cette clé étrangère relie donc la table « </w:t>
+      </w:r>
+      <w:r>
+        <w:rPr>
+          <w:i/>
+          <w:iCs/>
+          <w:sz w:val="24"/>
+          <w:szCs w:val="24"/>
+        </w:rPr>
+        <w:t>customer</w:t>
+      </w:r>
+      <w:r>
+        <w:rPr>
+          <w:sz w:val="24"/>
+          <w:szCs w:val="24"/>
+        </w:rPr>
+        <w:t> » à la table « </w:t>
+      </w:r>
+      <w:r>
+        <w:rPr>
+          <w:i/>
+          <w:iCs/>
+          <w:sz w:val="24"/>
+          <w:szCs w:val="24"/>
+        </w:rPr>
+        <w:t>company </w:t>
+      </w:r>
+      <w:r>
+        <w:rPr>
+          <w:sz w:val="24"/>
+          <w:szCs w:val="24"/>
+        </w:rPr>
+        <w:t>».</w:t>
+      </w:r>
+    </w:p>
+    <w:p>
+      <w:pPr>
+        <w:spacing w:after="0"/>
+        <w:jc w:val="both"/>
+        <w:rPr>
+          <w:sz w:val="24"/>
+          <w:szCs w:val="24"/>
+        </w:rPr>
+      </w:pPr>
+      <w:r>
+        <w:rPr>
+          <w:sz w:val="24"/>
+          <w:szCs w:val="24"/>
+        </w:rPr>
+        <w:t xml:space="preserve">De plus, nous avons indiquer que le champ « custom_email » se devra d’être unique. Cela sera considéré come d’ores et déjà une sécurité afin d’éviter les inscriptions « doublons » et </w:t>
+      </w:r>
+      <w:r>
+        <w:rPr>
+          <w:sz w:val="24"/>
+          <w:szCs w:val="24"/>
+        </w:rPr>
+        <w:t>perturber l’alimentation de la base de données.</w:t>
+      </w:r>
+    </w:p>
+    <w:p>
+      <w:pPr>
+        <w:spacing w:after="0"/>
+        <w:jc w:val="both"/>
+        <w:rPr>
+          <w:sz w:val="24"/>
+          <w:szCs w:val="24"/>
+        </w:rPr>
+      </w:pPr>
+    </w:p>
+    <w:p>
+      <w:pPr>
+        <w:spacing w:after="0"/>
+        <w:jc w:val="both"/>
+        <w:rPr>
+          <w:sz w:val="24"/>
+          <w:szCs w:val="24"/>
+        </w:rPr>
+      </w:pPr>
+      <w:r>
+        <w:rPr>
+          <w:sz w:val="24"/>
+          <w:szCs w:val="24"/>
+        </w:rPr>
+        <w:t>De là, cette dernière a pu être créer entièrement comme le montre le schéma suivant en mode « concepteur ».</w:t>
+      </w:r>
+    </w:p>
+    <w:p>
+      <w:pPr>
+        <w:rPr>
+          <w:b/>
+          <w:bCs/>
+          <w:sz w:val="28"/>
+          <w:szCs w:val="28"/>
+        </w:rPr>
+      </w:pPr>
+      <w:r>
+        <w:rPr>
+          <w:b/>
+          <w:bCs/>
+          <w:sz w:val="28"/>
+          <w:szCs w:val="28"/>
+        </w:rPr>
+        <w:br w:type="page"/>
+      </w:r>
+    </w:p>
+    <w:p>
+      <w:pPr>
+        <w:jc w:val="center"/>
+        <w:rPr>
+          <w:b/>
+          <w:bCs/>
+          <w:sz w:val="28"/>
+          <w:szCs w:val="28"/>
+        </w:rPr>
+      </w:pPr>
+      <w:r>
+        <w:rPr>
+          <w:b/>
+          <w:bCs/>
+          <w:sz w:val="28"/>
+          <w:szCs w:val="28"/>
+        </w:rPr>
+        <w:lastRenderedPageBreak/>
+        <w:t>Base de données en mode concepteur</w:t>
+      </w:r>
+    </w:p>
+    <w:p>
+      <w:pPr>
+        <w:jc w:val="center"/>
+        <w:rPr>
+          <w:sz w:val="24"/>
+          <w:szCs w:val="24"/>
+        </w:rPr>
+      </w:pPr>
+      <w:r>
+        <w:rPr>
+          <w:noProof/>
+        </w:rPr>
+        <w:drawing>
+          <wp:inline distT="0" distB="0" distL="0" distR="0" wp14:anchorId="0C5E1E94" wp14:editId="7316BD5D">
+            <wp:extent cx="7988618" cy="4524418"/>
+            <wp:effectExtent l="0" t="1588" r="0" b="0"/>
+            <wp:docPr id="35" name="Image 35"/>
+            <wp:cNvGraphicFramePr>
+              <a:graphicFrameLocks xmlns:a="http://schemas.openxmlformats.org/drawingml/2006/main" noChangeAspect="1"/>
+            </wp:cNvGraphicFramePr>
+            <a:graphic xmlns:a="http://schemas.openxmlformats.org/drawingml/2006/main">
+              <a:graphicData uri="http://schemas.openxmlformats.org/drawingml/2006/picture">
+                <pic:pic xmlns:pic="http://schemas.openxmlformats.org/drawingml/2006/picture">
+                  <pic:nvPicPr>
+                    <pic:cNvPr id="1" name=""/>
+                    <pic:cNvPicPr/>
+                  </pic:nvPicPr>
+                  <pic:blipFill>
+                    <a:blip r:embed="rId30"/>
+                    <a:stretch>
+                      <a:fillRect/>
+                    </a:stretch>
+                  </pic:blipFill>
+                  <pic:spPr>
+                    <a:xfrm rot="16200000">
+                      <a:off x="0" y="0"/>
+                      <a:ext cx="8011982" cy="4537650"/>
+                    </a:xfrm>
+                    <a:prstGeom prst="rect">
+                      <a:avLst/>
+                    </a:prstGeom>
+                  </pic:spPr>
+                </pic:pic>
+              </a:graphicData>
+            </a:graphic>
+          </wp:inline>
+        </w:drawing>
+      </w:r>
+    </w:p>
+    <w:p>
+      <w:pPr>
+        <w:rPr>
+          <w:sz w:val="24"/>
+          <w:szCs w:val="24"/>
+        </w:rPr>
+      </w:pPr>
+      <w:r>
+        <w:rPr>
+          <w:sz w:val="24"/>
+          <w:szCs w:val="24"/>
+        </w:rPr>
+        <w:br w:type="page"/>
+      </w:r>
+    </w:p>
+    <w:p>
+      <w:pPr>
+        <w:jc w:val="center"/>
+        <w:rPr>
+          <w:sz w:val="24"/>
+          <w:szCs w:val="24"/>
+        </w:rPr>
+      </w:pPr>
+      <w:r>
         <w:rPr>
           <w:b/>
           <w:bCs/>
           <w:sz w:val="72"/>
           <w:szCs w:val="72"/>
         </w:rPr>
-      </w:pPr>
+        <w:lastRenderedPageBreak/>
+        <w:t>Développement et programmation</w:t>
+      </w:r>
+    </w:p>
+    <w:p>
+      <w:pPr>
+        <w:jc w:val="center"/>
+        <w:rPr>
+          <w:sz w:val="24"/>
+          <w:szCs w:val="24"/>
+        </w:rPr>
+      </w:pPr>
+    </w:p>
+    <w:p>
+      <w:pPr>
+        <w:pStyle w:val="Paragraphedeliste"/>
+        <w:numPr>
+          <w:ilvl w:val="0"/>
+          <w:numId w:val="1"/>
+        </w:numPr>
+        <w:rPr>
+          <w:b/>
+          <w:bCs/>
+          <w:sz w:val="24"/>
+          <w:szCs w:val="24"/>
+          <w:u w:val="single"/>
+        </w:rPr>
+      </w:pPr>
+      <w:r>
+        <w:rPr>
+          <w:b/>
+          <w:bCs/>
+          <w:sz w:val="24"/>
+          <w:szCs w:val="24"/>
+          <w:u w:val="single"/>
+        </w:rPr>
+        <w:t>L’index de la page de connexion du graphiste</w:t>
+      </w:r>
+    </w:p>
+    <w:p>
+      <w:pPr>
+        <w:spacing w:after="0"/>
+        <w:rPr>
+          <w:sz w:val="24"/>
+          <w:szCs w:val="24"/>
+        </w:rPr>
+      </w:pPr>
+    </w:p>
+    <w:p>
+      <w:pPr>
+        <w:spacing w:after="0"/>
+        <w:rPr>
+          <w:sz w:val="24"/>
+          <w:szCs w:val="24"/>
+        </w:rPr>
+      </w:pPr>
+      <w:r>
+        <w:rPr>
+          <w:sz w:val="24"/>
+          <w:szCs w:val="24"/>
+        </w:rPr>
+        <w:t>La première étape abordée fut le développement de la page « index » de l’application web. Cette dernière est, pour l’instant, la page qui apparaîtra en tout premier lieu lorsque l’utilisateur appellera le site.</w:t>
+      </w:r>
+    </w:p>
+    <w:p>
+      <w:pPr>
+        <w:spacing w:after="0"/>
+        <w:rPr>
+          <w:sz w:val="24"/>
+          <w:szCs w:val="24"/>
+        </w:rPr>
+      </w:pPr>
+    </w:p>
+    <w:p>
+      <w:pPr>
+        <w:spacing w:after="0"/>
+        <w:rPr>
+          <w:sz w:val="24"/>
+          <w:szCs w:val="24"/>
+        </w:rPr>
+      </w:pPr>
+      <w:r>
+        <w:rPr>
+          <w:sz w:val="24"/>
+          <w:szCs w:val="24"/>
+        </w:rPr>
+        <w:t xml:space="preserve">Cette dernière est plus utile au graphiste car elle permet à celui-ci de se connecter afin de </w:t>
+      </w:r>
+      <w:r>
+        <w:rPr>
+          <w:sz w:val="24"/>
+          <w:szCs w:val="24"/>
+        </w:rPr>
+        <w:t>visualiser les bons à tirer sur lesquels il travaillera ainsi que d’autres options. Plus tard, cette page ne sera plus un « index » car au final, la première page que l’entreprise veut montrer en premier lieu sera celle où l’entreprise cliente pourra s’inscrire ou s’authentifier.</w:t>
+      </w:r>
+    </w:p>
+    <w:p>
+      <w:pPr>
+        <w:spacing w:after="0"/>
+        <w:rPr>
+          <w:sz w:val="24"/>
+          <w:szCs w:val="24"/>
+        </w:rPr>
+      </w:pPr>
+    </w:p>
+    <w:p>
+      <w:pPr>
+        <w:spacing w:after="0"/>
+        <w:rPr>
+          <w:sz w:val="24"/>
+          <w:szCs w:val="24"/>
+        </w:rPr>
+      </w:pPr>
+      <w:r>
+        <w:rPr>
+          <w:sz w:val="24"/>
+          <w:szCs w:val="24"/>
+        </w:rPr>
+        <w:t xml:space="preserve">Ce fut sur </w:t>
+      </w:r>
+      <w:r>
+        <w:rPr>
+          <w:sz w:val="24"/>
+          <w:szCs w:val="24"/>
+        </w:rPr>
+        <w:t>l’</w:t>
+      </w:r>
+      <w:r>
+        <w:rPr>
+          <w:sz w:val="24"/>
+          <w:szCs w:val="24"/>
+        </w:rPr>
+        <w:t>étape</w:t>
+      </w:r>
+      <w:r>
+        <w:rPr>
+          <w:sz w:val="24"/>
+          <w:szCs w:val="24"/>
+        </w:rPr>
+        <w:t xml:space="preserve"> de la connexion du graphiste</w:t>
+      </w:r>
+      <w:r>
+        <w:rPr>
+          <w:sz w:val="24"/>
+          <w:szCs w:val="24"/>
+        </w:rPr>
+        <w:t xml:space="preserve"> que l’entreprise voulait que je travaille en premier</w:t>
+      </w:r>
+      <w:r>
+        <w:rPr>
+          <w:sz w:val="24"/>
+          <w:szCs w:val="24"/>
+        </w:rPr>
+        <w:t xml:space="preserve"> lieu.</w:t>
+      </w:r>
+    </w:p>
+    <w:p>
+      <w:pPr>
+        <w:spacing w:after="0"/>
+        <w:rPr>
+          <w:sz w:val="24"/>
+          <w:szCs w:val="24"/>
+        </w:rPr>
+      </w:pPr>
+    </w:p>
+    <w:p>
+      <w:pPr>
+        <w:spacing w:after="0"/>
+        <w:rPr>
+          <w:sz w:val="24"/>
+          <w:szCs w:val="24"/>
+        </w:rPr>
+      </w:pPr>
+      <w:r>
+        <w:rPr>
+          <w:sz w:val="24"/>
+          <w:szCs w:val="24"/>
+        </w:rPr>
+        <w:t>Comme vu précédemment dans la partie « Initialisation du projet », la maquette m’a guidé sur la vision globale de la future page de connexion du graphiste.</w:t>
+      </w:r>
+    </w:p>
+    <w:p>
+      <w:pPr>
+        <w:spacing w:after="0"/>
+        <w:rPr>
+          <w:sz w:val="24"/>
+          <w:szCs w:val="24"/>
+        </w:rPr>
+      </w:pPr>
+      <w:r>
+        <w:rPr>
+          <w:sz w:val="24"/>
+          <w:szCs w:val="24"/>
+        </w:rPr>
+        <w:t>Après quelques essais et l’aval du tuteur de stage, j’ai proposé ce design en finalité :</w:t>
+      </w:r>
+    </w:p>
+    <w:p>
+      <w:pPr>
+        <w:spacing w:after="0"/>
+        <w:rPr>
+          <w:sz w:val="24"/>
+          <w:szCs w:val="24"/>
+        </w:rPr>
+      </w:pPr>
+    </w:p>
+    <w:p>
+      <w:pPr>
+        <w:spacing w:after="0"/>
+        <w:rPr>
+          <w:sz w:val="24"/>
+          <w:szCs w:val="24"/>
+        </w:rPr>
+      </w:pPr>
+      <w:r>
+        <w:rPr>
+          <w:noProof/>
+        </w:rPr>
+        <w:drawing>
+          <wp:inline distT="0" distB="0" distL="0" distR="0" wp14:anchorId="054C8600" wp14:editId="33FCE67A">
+            <wp:extent cx="5760720" cy="2818130"/>
+            <wp:effectExtent l="0" t="0" r="0" b="1270"/>
+            <wp:docPr id="36" name="Image 36"/>
+            <wp:cNvGraphicFramePr>
+              <a:graphicFrameLocks xmlns:a="http://schemas.openxmlformats.org/drawingml/2006/main" noChangeAspect="1"/>
+            </wp:cNvGraphicFramePr>
+            <a:graphic xmlns:a="http://schemas.openxmlformats.org/drawingml/2006/main">
+              <a:graphicData uri="http://schemas.openxmlformats.org/drawingml/2006/picture">
+                <pic:pic xmlns:pic="http://schemas.openxmlformats.org/drawingml/2006/picture">
+                  <pic:nvPicPr>
+                    <pic:cNvPr id="1" name=""/>
+                    <pic:cNvPicPr/>
+                  </pic:nvPicPr>
+                  <pic:blipFill>
+                    <a:blip r:embed="rId31"/>
+                    <a:stretch>
+                      <a:fillRect/>
+                    </a:stretch>
+                  </pic:blipFill>
+                  <pic:spPr>
+                    <a:xfrm>
+                      <a:off x="0" y="0"/>
+                      <a:ext cx="5760720" cy="2818130"/>
+                    </a:xfrm>
+                    <a:prstGeom prst="rect">
+                      <a:avLst/>
+                    </a:prstGeom>
+                  </pic:spPr>
+                </pic:pic>
+              </a:graphicData>
+            </a:graphic>
+          </wp:inline>
+        </w:drawing>
+      </w:r>
+    </w:p>
+    <w:p>
+      <w:pPr>
+        <w:rPr>
+          <w:sz w:val="24"/>
+          <w:szCs w:val="24"/>
+        </w:rPr>
+      </w:pPr>
+      <w:r>
+        <w:rPr>
+          <w:sz w:val="24"/>
+          <w:szCs w:val="24"/>
+        </w:rPr>
+        <w:br w:type="page"/>
+      </w:r>
+    </w:p>
+    <w:p>
+      <w:pPr>
+        <w:spacing w:after="0"/>
+        <w:rPr>
+          <w:sz w:val="24"/>
+          <w:szCs w:val="24"/>
+        </w:rPr>
+      </w:pPr>
+      <w:r>
+        <w:rPr>
+          <w:sz w:val="24"/>
+          <w:szCs w:val="24"/>
+        </w:rPr>
+        <w:lastRenderedPageBreak/>
+        <w:t>De plus, je me suis permis de rajouter une fonctionnalité qui permettra, plus tard, aux entreprises de rajouter les graphistes par le biais d’un autre formulaire en cliquant sur le bouton « Inscription prévu dans le paragraphe « Vous êtes l’entreprise ? ».</w:t>
+      </w:r>
+    </w:p>
+    <w:p>
+      <w:pPr>
+        <w:spacing w:after="0"/>
+        <w:rPr>
+          <w:sz w:val="24"/>
+          <w:szCs w:val="24"/>
+        </w:rPr>
+      </w:pPr>
+    </w:p>
+    <w:p>
+      <w:pPr>
+        <w:spacing w:after="0"/>
+        <w:rPr>
+          <w:sz w:val="24"/>
+          <w:szCs w:val="24"/>
+        </w:rPr>
+      </w:pPr>
+      <w:r>
+        <w:rPr>
+          <w:noProof/>
+        </w:rPr>
+        <w:drawing>
+          <wp:inline distT="0" distB="0" distL="0" distR="0" wp14:anchorId="11D4E8B2" wp14:editId="14741F31">
+            <wp:extent cx="5760720" cy="3263265"/>
+            <wp:effectExtent l="0" t="0" r="0" b="0"/>
+            <wp:docPr id="37" name="Image 37"/>
+            <wp:cNvGraphicFramePr>
+              <a:graphicFrameLocks xmlns:a="http://schemas.openxmlformats.org/drawingml/2006/main" noChangeAspect="1"/>
+            </wp:cNvGraphicFramePr>
+            <a:graphic xmlns:a="http://schemas.openxmlformats.org/drawingml/2006/main">
+              <a:graphicData uri="http://schemas.openxmlformats.org/drawingml/2006/picture">
+                <pic:pic xmlns:pic="http://schemas.openxmlformats.org/drawingml/2006/picture">
+                  <pic:nvPicPr>
+                    <pic:cNvPr id="1" name=""/>
+                    <pic:cNvPicPr/>
+                  </pic:nvPicPr>
+                  <pic:blipFill>
+                    <a:blip r:embed="rId32"/>
+                    <a:stretch>
+                      <a:fillRect/>
+                    </a:stretch>
+                  </pic:blipFill>
+                  <pic:spPr>
+                    <a:xfrm>
+                      <a:off x="0" y="0"/>
+                      <a:ext cx="5760720" cy="3263265"/>
+                    </a:xfrm>
+                    <a:prstGeom prst="rect">
+                      <a:avLst/>
+                    </a:prstGeom>
+                  </pic:spPr>
+                </pic:pic>
+              </a:graphicData>
+            </a:graphic>
+          </wp:inline>
+        </w:drawing>
+      </w:r>
+    </w:p>
+    <w:p>
+      <w:pPr>
+        <w:spacing w:after="0"/>
+        <w:rPr>
+          <w:sz w:val="24"/>
+          <w:szCs w:val="24"/>
+        </w:rPr>
+      </w:pPr>
+      <w:r>
+        <w:rPr>
+          <w:sz w:val="24"/>
+          <w:szCs w:val="24"/>
+        </w:rPr>
+        <w:t>Il faut cependant savoir que ce n’est encore là qu’une intégration et que la fonctionnalité « back-end » n’est pas encore disponible pour cette partie.</w:t>
+      </w:r>
+    </w:p>
+    <w:p>
+      <w:pPr>
+        <w:spacing w:after="0"/>
+        <w:rPr>
+          <w:sz w:val="24"/>
+          <w:szCs w:val="24"/>
+        </w:rPr>
+      </w:pPr>
+    </w:p>
+    <w:p>
+      <w:pPr>
+        <w:spacing w:after="0"/>
+        <w:rPr>
+          <w:sz w:val="24"/>
+          <w:szCs w:val="24"/>
+        </w:rPr>
+      </w:pPr>
+      <w:r>
+        <w:rPr>
+          <w:sz w:val="24"/>
+          <w:szCs w:val="24"/>
+        </w:rPr>
+        <w:t xml:space="preserve">La partie « Connexion » fut </w:t>
+      </w:r>
+      <w:r>
+        <w:rPr>
+          <w:sz w:val="24"/>
+          <w:szCs w:val="24"/>
+        </w:rPr>
+        <w:t>une priorité par rapport</w:t>
+      </w:r>
+      <w:r>
+        <w:rPr>
+          <w:sz w:val="24"/>
+          <w:szCs w:val="24"/>
+        </w:rPr>
+        <w:t xml:space="preserve"> </w:t>
+      </w:r>
+      <w:r>
+        <w:rPr>
+          <w:sz w:val="24"/>
+          <w:szCs w:val="24"/>
+        </w:rPr>
+        <w:t>à</w:t>
+      </w:r>
+      <w:r>
+        <w:rPr>
+          <w:sz w:val="24"/>
+          <w:szCs w:val="24"/>
+        </w:rPr>
+        <w:t xml:space="preserve"> la partie « Inscription »</w:t>
+      </w:r>
+      <w:r>
+        <w:rPr>
+          <w:sz w:val="24"/>
+          <w:szCs w:val="24"/>
+        </w:rPr>
+        <w:t xml:space="preserve"> pour la durée de mon stage.</w:t>
+      </w:r>
+    </w:p>
+    <w:p>
+      <w:pPr>
+        <w:spacing w:after="0"/>
+        <w:rPr>
+          <w:sz w:val="24"/>
+          <w:szCs w:val="24"/>
+        </w:rPr>
+      </w:pPr>
+    </w:p>
+    <w:p>
+      <w:pPr>
+        <w:spacing w:after="0"/>
+        <w:rPr>
+          <w:sz w:val="24"/>
+          <w:szCs w:val="24"/>
+        </w:rPr>
+      </w:pPr>
+      <w:r>
+        <w:rPr>
+          <w:sz w:val="24"/>
+          <w:szCs w:val="24"/>
+        </w:rPr>
+        <w:t>Une fois l’authentification de l’utilisateur effectué, celui-ci se retrouvera sur une page lui permettant d’effectuer ses diverses tâches ou encore de prendre connaissances de l’état de ses bons à tirer envoyés à ses clients.</w:t>
+      </w:r>
     </w:p>
     <w:sectPr>
-      <w:headerReference w:type="default" r:id="rId26"/>
-      <w:footerReference w:type="default" r:id="rId27"/>
+      <w:headerReference w:type="default" r:id="rId33"/>
+      <w:footerReference w:type="default" r:id="rId34"/>
       <w:pgSz w:w="11906" w:h="16838"/>
       <w:pgMar w:top="1417" w:right="1417" w:bottom="1417" w:left="1417" w:header="708" w:footer="708" w:gutter="0"/>
       <w:cols w:space="708"/>
@@ -3847,6 +8151,100 @@
     </w:r>
   </w:p>
 </w:hdr>
+</file>
+
+<file path=word/numbering.xml><?xml version="1.0" encoding="utf-8"?>
+<w:numbering xmlns:wpc="http://schemas.microsoft.com/office/word/2010/wordprocessingCanvas" xmlns:cx="http://schemas.microsoft.com/office/drawing/2014/chartex" xmlns:cx1="http://schemas.microsoft.com/office/drawing/2015/9/8/chartex" xmlns:cx2="http://schemas.microsoft.com/office/drawing/2015/10/21/chartex" xmlns:cx3="http://schemas.microsoft.com/office/drawing/2016/5/9/chartex" xmlns:cx4="http://schemas.microsoft.com/office/drawing/2016/5/10/chartex" xmlns:cx5="http://schemas.microsoft.com/office/drawing/2016/5/11/chartex" xmlns:cx6="http://schemas.microsoft.com/office/drawing/2016/5/12/chartex" xmlns:cx7="http://schemas.microsoft.com/office/drawing/2016/5/13/chartex" xmlns:cx8="http://schemas.microsoft.com/office/drawing/2016/5/14/chartex" xmlns:mc="http://schemas.openxmlformats.org/markup-compatibility/2006" xmlns:aink="http://schemas.microsoft.com/office/drawing/2016/ink" xmlns:am3d="http://schemas.microsoft.com/office/drawing/2017/model3d" xmlns:o="urn:schemas-microsoft-com:office:office" xmlns:r="http://schemas.openxmlformats.org/officeDocument/2006/relationships" xmlns:m="http://schemas.openxmlformats.org/officeDocument/2006/math" xmlns:v="urn:schemas-microsoft-com:vml" xmlns:wp14="http://schemas.microsoft.com/office/word/2010/wordprocessingDrawing" xmlns:wp="http://schemas.openxmlformats.org/drawingml/2006/wordprocessingDrawing" xmlns:w10="urn:schemas-microsoft-com:office:word" xmlns:w="http://schemas.openxmlformats.org/wordprocessingml/2006/main" xmlns:w14="http://schemas.microsoft.com/office/word/2010/wordml" xmlns:w15="http://schemas.microsoft.com/office/word/2012/wordml" xmlns:w16cex="http://schemas.microsoft.com/office/word/2018/wordml/cex" xmlns:w16cid="http://schemas.microsoft.com/office/word/2016/wordml/cid" xmlns:w16="http://schemas.microsoft.com/office/word/2018/wordml" xmlns:w16sdtdh="http://schemas.microsoft.com/office/word/2020/wordml/sdtdatahash" xmlns:w16se="http://schemas.microsoft.com/office/word/2015/wordml/symex" xmlns:wpg="http://schemas.microsoft.com/office/word/2010/wordprocessingGroup" xmlns:wpi="http://schemas.microsoft.com/office/word/2010/wordprocessingInk" xmlns:wne="http://schemas.microsoft.com/office/word/2006/wordml" xmlns:wps="http://schemas.microsoft.com/office/word/2010/wordprocessingShape" mc:Ignorable="w14 w15 w16se w16cid w16 w16cex w16sdtdh wp14">
+  <w:abstractNum w:abstractNumId="0" w15:restartNumberingAfterBreak="0">
+    <w:nsid w:val="57192B4C"/>
+    <w:multiLevelType w:val="hybridMultilevel"/>
+    <w:tmpl w:val="9F68F550"/>
+    <w:lvl w:ilvl="0" w:tplc="040C0013">
+      <w:start w:val="1"/>
+      <w:numFmt w:val="upperRoman"/>
+      <w:lvlText w:val="%1."/>
+      <w:lvlJc w:val="right"/>
+      <w:pPr>
+        <w:ind w:left="720" w:hanging="360"/>
+      </w:pPr>
+    </w:lvl>
+    <w:lvl w:ilvl="1" w:tplc="040C0019" w:tentative="1">
+      <w:start w:val="1"/>
+      <w:numFmt w:val="lowerLetter"/>
+      <w:lvlText w:val="%2."/>
+      <w:lvlJc w:val="left"/>
+      <w:pPr>
+        <w:ind w:left="1440" w:hanging="360"/>
+      </w:pPr>
+    </w:lvl>
+    <w:lvl w:ilvl="2" w:tplc="040C001B" w:tentative="1">
+      <w:start w:val="1"/>
+      <w:numFmt w:val="lowerRoman"/>
+      <w:lvlText w:val="%3."/>
+      <w:lvlJc w:val="right"/>
+      <w:pPr>
+        <w:ind w:left="2160" w:hanging="180"/>
+      </w:pPr>
+    </w:lvl>
+    <w:lvl w:ilvl="3" w:tplc="040C000F" w:tentative="1">
+      <w:start w:val="1"/>
+      <w:numFmt w:val="decimal"/>
+      <w:lvlText w:val="%4."/>
+      <w:lvlJc w:val="left"/>
+      <w:pPr>
+        <w:ind w:left="2880" w:hanging="360"/>
+      </w:pPr>
+    </w:lvl>
+    <w:lvl w:ilvl="4" w:tplc="040C0019" w:tentative="1">
+      <w:start w:val="1"/>
+      <w:numFmt w:val="lowerLetter"/>
+      <w:lvlText w:val="%5."/>
+      <w:lvlJc w:val="left"/>
+      <w:pPr>
+        <w:ind w:left="3600" w:hanging="360"/>
+      </w:pPr>
+    </w:lvl>
+    <w:lvl w:ilvl="5" w:tplc="040C001B" w:tentative="1">
+      <w:start w:val="1"/>
+      <w:numFmt w:val="lowerRoman"/>
+      <w:lvlText w:val="%6."/>
+      <w:lvlJc w:val="right"/>
+      <w:pPr>
+        <w:ind w:left="4320" w:hanging="180"/>
+      </w:pPr>
+    </w:lvl>
+    <w:lvl w:ilvl="6" w:tplc="040C000F" w:tentative="1">
+      <w:start w:val="1"/>
+      <w:numFmt w:val="decimal"/>
+      <w:lvlText w:val="%7."/>
+      <w:lvlJc w:val="left"/>
+      <w:pPr>
+        <w:ind w:left="5040" w:hanging="360"/>
+      </w:pPr>
+    </w:lvl>
+    <w:lvl w:ilvl="7" w:tplc="040C0019" w:tentative="1">
+      <w:start w:val="1"/>
+      <w:numFmt w:val="lowerLetter"/>
+      <w:lvlText w:val="%8."/>
+      <w:lvlJc w:val="left"/>
+      <w:pPr>
+        <w:ind w:left="5760" w:hanging="360"/>
+      </w:pPr>
+    </w:lvl>
+    <w:lvl w:ilvl="8" w:tplc="040C001B" w:tentative="1">
+      <w:start w:val="1"/>
+      <w:numFmt w:val="lowerRoman"/>
+      <w:lvlText w:val="%9."/>
+      <w:lvlJc w:val="right"/>
+      <w:pPr>
+        <w:ind w:left="6480" w:hanging="180"/>
+      </w:pPr>
+    </w:lvl>
+  </w:abstractNum>
+  <w:num w:numId="1">
+    <w:abstractNumId w:val="0"/>
+  </w:num>
+</w:numbering>
 </file>
 
 <file path=word/styles.xml><?xml version="1.0" encoding="utf-8"?>
@@ -4318,6 +8716,36 @@
     <w:uiPriority w:val="99"/>
     <w:rsid w:val="00AC2690"/>
   </w:style>
+  <w:style w:type="table" w:styleId="Grilledutableau">
+    <w:name w:val="Table Grid"/>
+    <w:basedOn w:val="TableauNormal"/>
+    <w:uiPriority w:val="39"/>
+    <w:rsid w:val="00AB590E"/>
+    <w:pPr>
+      <w:spacing w:after="0" w:line="240" w:lineRule="auto"/>
+    </w:pPr>
+    <w:tblPr>
+      <w:tblBorders>
+        <w:top w:val="single" w:sz="4" w:space="0" w:color="auto"/>
+        <w:left w:val="single" w:sz="4" w:space="0" w:color="auto"/>
+        <w:bottom w:val="single" w:sz="4" w:space="0" w:color="auto"/>
+        <w:right w:val="single" w:sz="4" w:space="0" w:color="auto"/>
+        <w:insideH w:val="single" w:sz="4" w:space="0" w:color="auto"/>
+        <w:insideV w:val="single" w:sz="4" w:space="0" w:color="auto"/>
+      </w:tblBorders>
+    </w:tblPr>
+  </w:style>
+  <w:style w:type="paragraph" w:styleId="Paragraphedeliste">
+    <w:name w:val="List Paragraph"/>
+    <w:basedOn w:val="Normal"/>
+    <w:uiPriority w:val="34"/>
+    <w:qFormat/>
+    <w:rsid w:val="001F4800"/>
+    <w:pPr>
+      <w:ind w:left="720"/>
+      <w:contextualSpacing/>
+    </w:pPr>
+  </w:style>
 </w:styles>
 </file>
 
@@ -4360,6 +8788,13 @@
 
 <file path=word/glossary/fontTable.xml><?xml version="1.0" encoding="utf-8"?>
 <w:fonts xmlns:mc="http://schemas.openxmlformats.org/markup-compatibility/2006" xmlns:r="http://schemas.openxmlformats.org/officeDocument/2006/relationships" xmlns:w="http://schemas.openxmlformats.org/wordprocessingml/2006/main" xmlns:w14="http://schemas.microsoft.com/office/word/2010/wordml" xmlns:w15="http://schemas.microsoft.com/office/word/2012/wordml" xmlns:w16cex="http://schemas.microsoft.com/office/word/2018/wordml/cex" xmlns:w16cid="http://schemas.microsoft.com/office/word/2016/wordml/cid" xmlns:w16="http://schemas.microsoft.com/office/word/2018/wordml" xmlns:w16sdtdh="http://schemas.microsoft.com/office/word/2020/wordml/sdtdatahash" xmlns:w16se="http://schemas.microsoft.com/office/word/2015/wordml/symex" mc:Ignorable="w14 w15 w16se w16cid w16 w16cex w16sdtdh">
+  <w:font w:name="Times New Roman">
+    <w:panose1 w:val="02020603050405020304"/>
+    <w:charset w:val="00"/>
+    <w:family w:val="roman"/>
+    <w:pitch w:val="variable"/>
+    <w:sig w:usb0="E0002AFF" w:usb1="C0007843" w:usb2="00000009" w:usb3="00000000" w:csb0="000001FF" w:csb1="00000000"/>
+  </w:font>
   <w:font w:name="Calibri">
     <w:panose1 w:val="020F0502020204030204"/>
     <w:charset w:val="00"/>
@@ -4367,12 +8802,12 @@
     <w:pitch w:val="variable"/>
     <w:sig w:usb0="E0002AFF" w:usb1="4000ACFF" w:usb2="00000001" w:usb3="00000000" w:csb0="000001FF" w:csb1="00000000"/>
   </w:font>
-  <w:font w:name="Times New Roman">
-    <w:panose1 w:val="02020603050405020304"/>
+  <w:font w:name="Consolas">
+    <w:panose1 w:val="020B0609020204030204"/>
     <w:charset w:val="00"/>
-    <w:family w:val="roman"/>
-    <w:pitch w:val="variable"/>
-    <w:sig w:usb0="E0002AFF" w:usb1="C0007843" w:usb2="00000009" w:usb3="00000000" w:csb0="000001FF" w:csb1="00000000"/>
+    <w:family w:val="modern"/>
+    <w:pitch w:val="fixed"/>
+    <w:sig w:usb0="E00006FF" w:usb1="0000FCFF" w:usb2="00000001" w:usb3="00000000" w:csb0="0000019F" w:csb1="00000000"/>
   </w:font>
   <w:font w:name="Calibri Light">
     <w:panose1 w:val="020F0302020204030204"/>
@@ -4401,8 +8836,8 @@
   </w:compat>
   <w:rsids>
     <w:rsidRoot w:val="003B60AF"/>
+    <w:rsid w:val="001B3206"/>
     <w:rsid w:val="003B60AF"/>
-    <w:rsid w:val="00B77D41"/>
   </w:rsids>
   <m:mathPr>
     <m:mathFont m:val="Cambria Math"/>

--- a/Stage/Présentation/Rapport de stage.docx
+++ b/Stage/Présentation/Rapport de stage.docx
@@ -277,8 +277,17 @@
           <w:sz w:val="36"/>
           <w:szCs w:val="36"/>
         </w:rPr>
-        <w:t>Société Pidev</w:t>
-      </w:r>
+        <w:t xml:space="preserve">Société </w:t>
+      </w:r>
+      <w:proofErr w:type="spellStart"/>
+      <w:r>
+        <w:rPr>
+          <w:sz w:val="36"/>
+          <w:szCs w:val="36"/>
+        </w:rPr>
+        <w:t>Pidev</w:t>
+      </w:r>
+      <w:proofErr w:type="spellEnd"/>
       <w:r>
         <w:rPr>
           <w:sz w:val="36"/>
@@ -396,7 +405,23 @@
           <w:sz w:val="28"/>
           <w:szCs w:val="28"/>
         </w:rPr>
-        <w:t> : Mr Delrue Pierre</w:t>
+        <w:t xml:space="preserve"> : Mr </w:t>
+      </w:r>
+      <w:proofErr w:type="spellStart"/>
+      <w:r>
+        <w:rPr>
+          <w:sz w:val="28"/>
+          <w:szCs w:val="28"/>
+        </w:rPr>
+        <w:t>Delrue</w:t>
+      </w:r>
+      <w:proofErr w:type="spellEnd"/>
+      <w:r>
+        <w:rPr>
+          <w:sz w:val="28"/>
+          <w:szCs w:val="28"/>
+        </w:rPr>
+        <w:t xml:space="preserve"> Pierre</w:t>
       </w:r>
     </w:p>
     <w:p>
@@ -742,40 +767,38 @@
           <w:szCs w:val="28"/>
         </w:rPr>
       </w:pPr>
+      <w:proofErr w:type="spellStart"/>
       <w:r>
         <w:rPr>
           <w:sz w:val="28"/>
           <w:szCs w:val="28"/>
         </w:rPr>
-        <w:t xml:space="preserve">Pidev est une agence de publicité rayonnant en local sur Amiens et sur Lille, le dénouement de compétences convergentes en communication digitale et print. </w:t>
-      </w:r>
-    </w:p>
-    <w:p>
-      <w:pPr>
-        <w:spacing w:after="0"/>
-        <w:jc w:val="both"/>
+        <w:t>Pidev</w:t>
+      </w:r>
+      <w:proofErr w:type="spellEnd"/>
+      <w:r>
         <w:rPr>
           <w:sz w:val="28"/>
           <w:szCs w:val="28"/>
         </w:rPr>
-      </w:pPr>
+        <w:t xml:space="preserve"> est une agence de publicité rayonnant en local sur Amiens et sur Lille, le dénouement de compétences convergentes en communication digitale et </w:t>
+      </w:r>
+      <w:proofErr w:type="spellStart"/>
       <w:r>
         <w:rPr>
           <w:sz w:val="28"/>
           <w:szCs w:val="28"/>
         </w:rPr>
-        <w:t>Depuis plus de 7 ans, nous initions et concrétisons une ère faite d’innovations, de conseils et de solutions. Notre formule ? Le rapport constant des projets de notre clientèle diversifiée à notre force de proposition conjuguée à tous les temps.</w:t>
-      </w:r>
-    </w:p>
-    <w:p>
-      <w:pPr>
-        <w:spacing w:after="0"/>
-        <w:jc w:val="both"/>
+        <w:t>print</w:t>
+      </w:r>
+      <w:proofErr w:type="spellEnd"/>
+      <w:r>
         <w:rPr>
           <w:sz w:val="28"/>
           <w:szCs w:val="28"/>
         </w:rPr>
-      </w:pPr>
+        <w:t xml:space="preserve">. </w:t>
+      </w:r>
     </w:p>
     <w:p>
       <w:pPr>
@@ -786,22 +809,97 @@
           <w:szCs w:val="28"/>
         </w:rPr>
       </w:pPr>
-    </w:p>
-    <w:p>
-      <w:pPr>
-        <w:spacing w:after="0"/>
-        <w:jc w:val="both"/>
+      <w:r>
         <w:rPr>
           <w:sz w:val="28"/>
           <w:szCs w:val="28"/>
         </w:rPr>
-      </w:pPr>
-      <w:r>
+        <w:t>Depuis plus de 7 ans, nous initions et concrétisons une ère faite d’innovations, de conseils et de solutions. Notre formule ? Le rapport constant des projets de notre clientèle diversifiée à notre force de proposition conjuguée à tous les temps.</w:t>
+      </w:r>
+    </w:p>
+    <w:p>
+      <w:pPr>
+        <w:spacing w:after="0"/>
+        <w:jc w:val="both"/>
         <w:rPr>
           <w:sz w:val="28"/>
           <w:szCs w:val="28"/>
         </w:rPr>
-        <w:t>En filigrane, les fractions de Pidev dévoilent les passions complémentaires de ses acteurs. Des passions qui riment avec imagination, valorisation et décision. Pidev, c’est aussi cette aire de liberté dans laquelle prend forme votre identité visuelle, votre message publicitaire, l’optimisation de vos impressions et de votre référencement on web. Pidev, c’est enfin ce champ des possibles toujours plus vaste. C’est l’allié de votre différence, qui transcende les réalités de vos cibles à chaque instant.</w:t>
+      </w:pPr>
+    </w:p>
+    <w:p>
+      <w:pPr>
+        <w:spacing w:after="0"/>
+        <w:jc w:val="both"/>
+        <w:rPr>
+          <w:sz w:val="28"/>
+          <w:szCs w:val="28"/>
+        </w:rPr>
+      </w:pPr>
+    </w:p>
+    <w:p>
+      <w:pPr>
+        <w:spacing w:after="0"/>
+        <w:jc w:val="both"/>
+        <w:rPr>
+          <w:sz w:val="28"/>
+          <w:szCs w:val="28"/>
+        </w:rPr>
+      </w:pPr>
+      <w:r>
+        <w:rPr>
+          <w:sz w:val="28"/>
+          <w:szCs w:val="28"/>
+        </w:rPr>
+        <w:t xml:space="preserve">En filigrane, les fractions de </w:t>
+      </w:r>
+      <w:proofErr w:type="spellStart"/>
+      <w:r>
+        <w:rPr>
+          <w:sz w:val="28"/>
+          <w:szCs w:val="28"/>
+        </w:rPr>
+        <w:t>Pidev</w:t>
+      </w:r>
+      <w:proofErr w:type="spellEnd"/>
+      <w:r>
+        <w:rPr>
+          <w:sz w:val="28"/>
+          <w:szCs w:val="28"/>
+        </w:rPr>
+        <w:t xml:space="preserve"> dévoilent les passions complémentaires de ses acteurs. Des passions qui riment avec imagination, valorisation et décision. </w:t>
+      </w:r>
+      <w:proofErr w:type="spellStart"/>
+      <w:r>
+        <w:rPr>
+          <w:sz w:val="28"/>
+          <w:szCs w:val="28"/>
+        </w:rPr>
+        <w:t>Pidev</w:t>
+      </w:r>
+      <w:proofErr w:type="spellEnd"/>
+      <w:r>
+        <w:rPr>
+          <w:sz w:val="28"/>
+          <w:szCs w:val="28"/>
+        </w:rPr>
+        <w:t xml:space="preserve">, c’est aussi cette aire de liberté dans laquelle prend forme votre identité visuelle, votre message publicitaire, l’optimisation de vos impressions et de votre référencement on web. </w:t>
+      </w:r>
+      <w:proofErr w:type="spellStart"/>
+      <w:r>
+        <w:rPr>
+          <w:sz w:val="28"/>
+          <w:szCs w:val="28"/>
+        </w:rPr>
+        <w:t>Pidev</w:t>
+      </w:r>
+      <w:proofErr w:type="spellEnd"/>
+      <w:r>
+        <w:rPr>
+          <w:sz w:val="28"/>
+          <w:szCs w:val="28"/>
+        </w:rPr>
+        <w:t>, c’est enfin ce champ des possibles toujours plus vaste. C’est l’allié de votre différence, qui transcende les réalités de vos cibles à chaque instant.</w:t>
       </w:r>
     </w:p>
     <w:p>
@@ -838,16 +936,7 @@
           <w:szCs w:val="72"/>
         </w:rPr>
         <w:lastRenderedPageBreak/>
-        <w:t>Présentation d</w:t>
-      </w:r>
-      <w:r>
-        <w:rPr>
-          <w:b/>
-          <w:bCs/>
-          <w:sz w:val="72"/>
-          <w:szCs w:val="72"/>
-        </w:rPr>
-        <w:t>u projet</w:t>
+        <w:t>Présentation du projet</w:t>
       </w:r>
     </w:p>
     <w:p>
@@ -1162,7 +1251,15 @@
           <w:sz w:val="24"/>
           <w:szCs w:val="24"/>
         </w:rPr>
-        <w:t>La mise à jour des informations se fait en temps réel : la planification et la gestion des projets en ressortent facili</w:t>
+        <w:t xml:space="preserve">La mise à jour des informations se fait en temps réel : la planification et la gestion des projets en ressortent </w:t>
+      </w:r>
+      <w:proofErr w:type="spellStart"/>
+      <w:r>
+        <w:rPr>
+          <w:sz w:val="24"/>
+          <w:szCs w:val="24"/>
+        </w:rPr>
+        <w:t>facili</w:t>
       </w:r>
       <w:r>
         <w:rPr>
@@ -1178,6 +1275,7 @@
         </w:rPr>
         <w:t>ées</w:t>
       </w:r>
+      <w:proofErr w:type="spellEnd"/>
       <w:r>
         <w:rPr>
           <w:sz w:val="24"/>
@@ -1280,37 +1378,54 @@
           <w:szCs w:val="24"/>
         </w:rPr>
         <w:tab/>
-        <w:t xml:space="preserve">FileZilla est un client F.T.P. (File Transfer Protocol), F.T.P.S. </w:t>
-      </w:r>
-      <w:r>
-        <w:rPr>
-          <w:sz w:val="24"/>
-          <w:szCs w:val="24"/>
-        </w:rPr>
-        <w:t>(File Transfer Protocol</w:t>
-      </w:r>
-      <w:r>
-        <w:rPr>
-          <w:sz w:val="24"/>
-          <w:szCs w:val="24"/>
-        </w:rPr>
-        <w:t xml:space="preserve"> Secure). C’est un logiciel libre préconisé par l’Etat français dans le cadre de la modernisation globale de ses systèmes d’informations.</w:t>
-      </w:r>
-    </w:p>
-    <w:p>
-      <w:pPr>
-        <w:spacing w:after="0"/>
-        <w:rPr>
-          <w:sz w:val="24"/>
-          <w:szCs w:val="24"/>
-        </w:rPr>
-      </w:pPr>
-      <w:r>
-        <w:rPr>
-          <w:sz w:val="24"/>
-          <w:szCs w:val="24"/>
-        </w:rPr>
-        <w:t>Dans le cadre du stage, j’ai surtout utilisé le serveur associé : FileZilla Server, un serveur F.T.P. et F.T.P.S.</w:t>
+      </w:r>
+      <w:proofErr w:type="spellStart"/>
+      <w:r>
+        <w:rPr>
+          <w:sz w:val="24"/>
+          <w:szCs w:val="24"/>
+        </w:rPr>
+        <w:t>FileZilla</w:t>
+      </w:r>
+      <w:proofErr w:type="spellEnd"/>
+      <w:r>
+        <w:rPr>
+          <w:sz w:val="24"/>
+          <w:szCs w:val="24"/>
+        </w:rPr>
+        <w:t xml:space="preserve"> est un client F.T.P. (File Transfer Protocol), F.T.P.S. (File Transfer Protocol Secure). C’est un logiciel libre préconisé par l’Etat français dans le cadre de la modernisation globale de ses systèmes d’informations.</w:t>
+      </w:r>
+    </w:p>
+    <w:p>
+      <w:pPr>
+        <w:spacing w:after="0"/>
+        <w:rPr>
+          <w:sz w:val="24"/>
+          <w:szCs w:val="24"/>
+        </w:rPr>
+      </w:pPr>
+      <w:r>
+        <w:rPr>
+          <w:sz w:val="24"/>
+          <w:szCs w:val="24"/>
+        </w:rPr>
+        <w:t xml:space="preserve">Dans le cadre du stage, j’ai surtout utilisé le serveur associé : </w:t>
+      </w:r>
+      <w:proofErr w:type="spellStart"/>
+      <w:r>
+        <w:rPr>
+          <w:sz w:val="24"/>
+          <w:szCs w:val="24"/>
+        </w:rPr>
+        <w:t>FileZilla</w:t>
+      </w:r>
+      <w:proofErr w:type="spellEnd"/>
+      <w:r>
+        <w:rPr>
+          <w:sz w:val="24"/>
+          <w:szCs w:val="24"/>
+        </w:rPr>
+        <w:t xml:space="preserve"> Server, un serveur F.T.P. et F.T.P.S.</w:t>
       </w:r>
     </w:p>
     <w:p>
@@ -1542,14 +1657,39 @@
           <w:sz w:val="24"/>
           <w:szCs w:val="24"/>
         </w:rPr>
-        <w:t xml:space="preserve">Développé par JetBrains, </w:t>
-      </w:r>
-      <w:r>
-        <w:rPr>
-          <w:sz w:val="24"/>
-          <w:szCs w:val="24"/>
-        </w:rPr>
-        <w:t>IntelliJ IDEA est un environnement de développement intégré</w:t>
+        <w:t xml:space="preserve">Développé par </w:t>
+      </w:r>
+      <w:proofErr w:type="spellStart"/>
+      <w:r>
+        <w:rPr>
+          <w:sz w:val="24"/>
+          <w:szCs w:val="24"/>
+        </w:rPr>
+        <w:t>JetBrains</w:t>
+      </w:r>
+      <w:proofErr w:type="spellEnd"/>
+      <w:r>
+        <w:rPr>
+          <w:sz w:val="24"/>
+          <w:szCs w:val="24"/>
+        </w:rPr>
+        <w:t xml:space="preserve">, </w:t>
+      </w:r>
+      <w:proofErr w:type="spellStart"/>
+      <w:r>
+        <w:rPr>
+          <w:sz w:val="24"/>
+          <w:szCs w:val="24"/>
+        </w:rPr>
+        <w:t>IntelliJ</w:t>
+      </w:r>
+      <w:proofErr w:type="spellEnd"/>
+      <w:r>
+        <w:rPr>
+          <w:sz w:val="24"/>
+          <w:szCs w:val="24"/>
+        </w:rPr>
+        <w:t xml:space="preserve"> IDEA est un environnement de développement intégré</w:t>
       </w:r>
       <w:r>
         <w:rPr>
@@ -1628,6 +1768,7 @@
       </w:pPr>
       <w:r>
         <w:rPr>
+          <w:noProof/>
           <w:sz w:val="24"/>
           <w:szCs w:val="24"/>
         </w:rPr>
@@ -1914,6 +2055,9 @@
         </w:rPr>
       </w:pPr>
       <w:r>
+        <w:rPr>
+          <w:noProof/>
+        </w:rPr>
         <w:drawing>
           <wp:inline distT="0" distB="0" distL="0" distR="0" wp14:anchorId="0024F119" wp14:editId="25AF5987">
             <wp:extent cx="1131632" cy="1209675"/>
@@ -2012,6 +2156,7 @@
       </w:r>
       <w:r>
         <w:rPr>
+          <w:noProof/>
           <w:sz w:val="24"/>
           <w:szCs w:val="24"/>
         </w:rPr>
@@ -2194,14 +2339,62 @@
           <w:sz w:val="24"/>
           <w:szCs w:val="24"/>
         </w:rPr>
-        <w:t xml:space="preserve">(Hypertext Preprocessor) </w:t>
-      </w:r>
-      <w:r>
-        <w:rPr>
-          <w:sz w:val="24"/>
-          <w:szCs w:val="24"/>
-        </w:rPr>
-        <w:t>est un langage orienté objet (représentation d’un concept) permettant de produire des pages dynamiques via un serveur http. C’est un langage de script utilisé le plus souvent côté serveur (Back-end).</w:t>
+        <w:t>(</w:t>
+      </w:r>
+      <w:proofErr w:type="spellStart"/>
+      <w:r>
+        <w:rPr>
+          <w:sz w:val="24"/>
+          <w:szCs w:val="24"/>
+        </w:rPr>
+        <w:t>Hypertext</w:t>
+      </w:r>
+      <w:proofErr w:type="spellEnd"/>
+      <w:r>
+        <w:rPr>
+          <w:sz w:val="24"/>
+          <w:szCs w:val="24"/>
+        </w:rPr>
+        <w:t xml:space="preserve"> </w:t>
+      </w:r>
+      <w:proofErr w:type="spellStart"/>
+      <w:r>
+        <w:rPr>
+          <w:sz w:val="24"/>
+          <w:szCs w:val="24"/>
+        </w:rPr>
+        <w:t>Preprocessor</w:t>
+      </w:r>
+      <w:proofErr w:type="spellEnd"/>
+      <w:r>
+        <w:rPr>
+          <w:sz w:val="24"/>
+          <w:szCs w:val="24"/>
+        </w:rPr>
+        <w:t xml:space="preserve">) </w:t>
+      </w:r>
+      <w:r>
+        <w:rPr>
+          <w:sz w:val="24"/>
+          <w:szCs w:val="24"/>
+        </w:rPr>
+        <w:t>est un langage orienté objet (représentation d’un concept) permettant de produire des pages dynamiques via un serveur http. C’est un langage de script utilisé le plus souvent côté serveur (</w:t>
+      </w:r>
+      <w:proofErr w:type="spellStart"/>
+      <w:r>
+        <w:rPr>
+          <w:sz w:val="24"/>
+          <w:szCs w:val="24"/>
+        </w:rPr>
+        <w:t>Back-end</w:t>
+      </w:r>
+      <w:proofErr w:type="spellEnd"/>
+      <w:r>
+        <w:rPr>
+          <w:sz w:val="24"/>
+          <w:szCs w:val="24"/>
+        </w:rPr>
+        <w:t>).</w:t>
       </w:r>
     </w:p>
     <w:p>
@@ -2308,7 +2501,23 @@
           <w:sz w:val="24"/>
           <w:szCs w:val="24"/>
         </w:rPr>
-        <w:t xml:space="preserve"> (Structured Query Langage) est un langage informatique « normalisé » permettant d’exploiter des bases de données relationnelles. En d’autres termes, cela permet de rechercher, d’ajouter, de modifier ou de supprimer des données dans les bases de données relationnelles.</w:t>
+        <w:t xml:space="preserve"> (</w:t>
+      </w:r>
+      <w:proofErr w:type="spellStart"/>
+      <w:r>
+        <w:rPr>
+          <w:sz w:val="24"/>
+          <w:szCs w:val="24"/>
+        </w:rPr>
+        <w:t>Structured</w:t>
+      </w:r>
+      <w:proofErr w:type="spellEnd"/>
+      <w:r>
+        <w:rPr>
+          <w:sz w:val="24"/>
+          <w:szCs w:val="24"/>
+        </w:rPr>
+        <w:t xml:space="preserve"> Query Langage) est un langage informatique « normalisé » permettant d’exploiter des bases de données relationnelles. En d’autres termes, cela permet de rechercher, d’ajouter, de modifier ou de supprimer des données dans les bases de données relationnelles.</w:t>
       </w:r>
     </w:p>
     <w:p>
@@ -2329,6 +2538,7 @@
           <w:u w:val="single"/>
         </w:rPr>
       </w:pPr>
+      <w:proofErr w:type="spellStart"/>
       <w:r>
         <w:rPr>
           <w:b/>
@@ -2340,6 +2550,7 @@
         <w:lastRenderedPageBreak/>
         <w:t>Frameworks</w:t>
       </w:r>
+      <w:proofErr w:type="spellEnd"/>
     </w:p>
     <w:p>
       <w:pPr>
@@ -2351,24 +2562,33 @@
           <w:u w:val="single"/>
         </w:rPr>
       </w:pPr>
+    </w:p>
+    <w:p>
+      <w:pPr>
+        <w:rPr>
+          <w:sz w:val="24"/>
+          <w:szCs w:val="24"/>
+        </w:rPr>
+      </w:pPr>
       <w:r>
         <w:rPr>
           <w:b/>
           <w:bCs/>
+          <w:noProof/>
           <w:sz w:val="24"/>
           <w:szCs w:val="24"/>
         </w:rPr>
         <w:drawing>
-          <wp:anchor distT="0" distB="0" distL="114300" distR="114300" simplePos="0" relativeHeight="251667456" behindDoc="0" locked="0" layoutInCell="1" allowOverlap="1" wp14:anchorId="5ADB9D6A" wp14:editId="0BD09A1D">
+          <wp:anchor distT="0" distB="0" distL="114300" distR="114300" simplePos="0" relativeHeight="251667456" behindDoc="0" locked="0" layoutInCell="1" allowOverlap="1" wp14:anchorId="5ADB9D6A" wp14:editId="4CDF010C">
             <wp:simplePos x="0" y="0"/>
             <wp:positionH relativeFrom="margin">
               <wp:align>left</wp:align>
             </wp:positionH>
             <wp:positionV relativeFrom="paragraph">
-              <wp:posOffset>307975</wp:posOffset>
+              <wp:posOffset>11430</wp:posOffset>
             </wp:positionV>
-            <wp:extent cx="1689100" cy="1351280"/>
-            <wp:effectExtent l="0" t="0" r="6350" b="1270"/>
+            <wp:extent cx="1349375" cy="1079500"/>
+            <wp:effectExtent l="0" t="0" r="3175" b="6350"/>
             <wp:wrapSquare wrapText="bothSides"/>
             <wp:docPr id="18" name="Image 18" descr="Logo Bootstrap - Angélique Deshayes"/>
             <wp:cNvGraphicFramePr>
@@ -2399,7 +2619,7 @@
                   <pic:spPr bwMode="auto">
                     <a:xfrm>
                       <a:off x="0" y="0"/>
-                      <a:ext cx="1689100" cy="1351280"/>
+                      <a:ext cx="1349375" cy="1079500"/>
                     </a:xfrm>
                     <a:prstGeom prst="rect">
                       <a:avLst/>
@@ -2421,14 +2641,6 @@
           </wp:anchor>
         </w:drawing>
       </w:r>
-    </w:p>
-    <w:p>
-      <w:pPr>
-        <w:rPr>
-          <w:sz w:val="24"/>
-          <w:szCs w:val="24"/>
-        </w:rPr>
-      </w:pPr>
       <w:r>
         <w:rPr>
           <w:sz w:val="24"/>
@@ -2509,6 +2721,7 @@
       </w:pPr>
       <w:r>
         <w:rPr>
+          <w:noProof/>
           <w:sz w:val="24"/>
           <w:szCs w:val="24"/>
         </w:rPr>
@@ -2911,12 +3124,21 @@
           <w:szCs w:val="24"/>
         </w:rPr>
       </w:pPr>
-      <w:r>
-        <w:rPr>
-          <w:sz w:val="24"/>
-          <w:szCs w:val="24"/>
-        </w:rPr>
-        <w:t xml:space="preserve">FontAwesome </w:t>
+      <w:proofErr w:type="spellStart"/>
+      <w:r>
+        <w:rPr>
+          <w:sz w:val="24"/>
+          <w:szCs w:val="24"/>
+        </w:rPr>
+        <w:t>FontAwesome</w:t>
+      </w:r>
+      <w:proofErr w:type="spellEnd"/>
+      <w:r>
+        <w:rPr>
+          <w:sz w:val="24"/>
+          <w:szCs w:val="24"/>
+        </w:rPr>
+        <w:t xml:space="preserve"> </w:t>
       </w:r>
       <w:r>
         <w:rPr>
@@ -3209,7 +3431,35 @@
           <w:sz w:val="24"/>
           <w:szCs w:val="24"/>
         </w:rPr>
-        <w:t>D’autres parties du projet dans ce format-ci a été effectué, celles-ci se trouveront en annexe de ce rapport de stage.</w:t>
+        <w:t xml:space="preserve">D’autres parties du projet dans ce format-ci </w:t>
+      </w:r>
+      <w:r>
+        <w:rPr>
+          <w:sz w:val="24"/>
+          <w:szCs w:val="24"/>
+        </w:rPr>
+        <w:t>ont</w:t>
+      </w:r>
+      <w:r>
+        <w:rPr>
+          <w:sz w:val="24"/>
+          <w:szCs w:val="24"/>
+        </w:rPr>
+        <w:t xml:space="preserve"> été effectué</w:t>
+      </w:r>
+      <w:r>
+        <w:rPr>
+          <w:sz w:val="24"/>
+          <w:szCs w:val="24"/>
+        </w:rPr>
+        <w:t>es</w:t>
+      </w:r>
+      <w:r>
+        <w:rPr>
+          <w:sz w:val="24"/>
+          <w:szCs w:val="24"/>
+        </w:rPr>
+        <w:t>, celles-ci se trouveront en annexe de ce rapport de stage.</w:t>
       </w:r>
     </w:p>
     <w:p>
@@ -3816,9 +4066,16 @@
             <w:pPr>
               <w:jc w:val="center"/>
             </w:pPr>
+            <w:proofErr w:type="spellStart"/>
+            <w:proofErr w:type="gramStart"/>
             <w:r>
-              <w:t>id_user</w:t>
+              <w:t>id</w:t>
             </w:r>
+            <w:proofErr w:type="gramEnd"/>
+            <w:r>
+              <w:t>_user</w:t>
+            </w:r>
+            <w:proofErr w:type="spellEnd"/>
           </w:p>
         </w:tc>
         <w:tc>
@@ -3885,9 +4142,16 @@
             <w:pPr>
               <w:jc w:val="center"/>
             </w:pPr>
+            <w:proofErr w:type="spellStart"/>
+            <w:proofErr w:type="gramStart"/>
             <w:r>
-              <w:t>nom_user</w:t>
+              <w:t>nom</w:t>
             </w:r>
+            <w:proofErr w:type="gramEnd"/>
+            <w:r>
+              <w:t>_user</w:t>
+            </w:r>
+            <w:proofErr w:type="spellEnd"/>
           </w:p>
         </w:tc>
         <w:tc>
@@ -3951,9 +4215,16 @@
             <w:pPr>
               <w:jc w:val="center"/>
             </w:pPr>
+            <w:proofErr w:type="spellStart"/>
+            <w:proofErr w:type="gramStart"/>
             <w:r>
-              <w:t>email_user</w:t>
+              <w:t>email</w:t>
             </w:r>
+            <w:proofErr w:type="gramEnd"/>
+            <w:r>
+              <w:t>_user</w:t>
+            </w:r>
+            <w:proofErr w:type="spellEnd"/>
           </w:p>
         </w:tc>
         <w:tc>
@@ -4020,9 +4291,16 @@
             <w:pPr>
               <w:jc w:val="center"/>
             </w:pPr>
+            <w:proofErr w:type="spellStart"/>
+            <w:proofErr w:type="gramStart"/>
             <w:r>
-              <w:t>adresse_user</w:t>
+              <w:t>adresse</w:t>
             </w:r>
+            <w:proofErr w:type="gramEnd"/>
+            <w:r>
+              <w:t>_user</w:t>
+            </w:r>
+            <w:proofErr w:type="spellEnd"/>
           </w:p>
         </w:tc>
         <w:tc>
@@ -4086,9 +4364,16 @@
             <w:pPr>
               <w:jc w:val="center"/>
             </w:pPr>
+            <w:proofErr w:type="spellStart"/>
+            <w:proofErr w:type="gramStart"/>
             <w:r>
-              <w:t>cp_user</w:t>
+              <w:t>cp</w:t>
             </w:r>
+            <w:proofErr w:type="gramEnd"/>
+            <w:r>
+              <w:t>_user</w:t>
+            </w:r>
+            <w:proofErr w:type="spellEnd"/>
           </w:p>
         </w:tc>
         <w:tc>
@@ -4152,9 +4437,16 @@
             <w:pPr>
               <w:jc w:val="center"/>
             </w:pPr>
+            <w:proofErr w:type="spellStart"/>
+            <w:proofErr w:type="gramStart"/>
             <w:r>
-              <w:t>ville_user</w:t>
+              <w:t>ville</w:t>
             </w:r>
+            <w:proofErr w:type="gramEnd"/>
+            <w:r>
+              <w:t>_user</w:t>
+            </w:r>
+            <w:proofErr w:type="spellEnd"/>
           </w:p>
         </w:tc>
         <w:tc>
@@ -4218,9 +4510,16 @@
             <w:pPr>
               <w:jc w:val="center"/>
             </w:pPr>
+            <w:proofErr w:type="spellStart"/>
+            <w:proofErr w:type="gramStart"/>
             <w:r>
-              <w:t>credit_bat_user</w:t>
+              <w:t>credit</w:t>
             </w:r>
+            <w:proofErr w:type="gramEnd"/>
+            <w:r>
+              <w:t>_bat_user</w:t>
+            </w:r>
+            <w:proofErr w:type="spellEnd"/>
           </w:p>
         </w:tc>
         <w:tc>
@@ -4317,9 +4616,16 @@
             <w:pPr>
               <w:jc w:val="center"/>
             </w:pPr>
+            <w:proofErr w:type="spellStart"/>
+            <w:proofErr w:type="gramStart"/>
             <w:r>
-              <w:t>id_cli</w:t>
+              <w:t>id</w:t>
             </w:r>
+            <w:proofErr w:type="gramEnd"/>
+            <w:r>
+              <w:t>_cli</w:t>
+            </w:r>
+            <w:proofErr w:type="spellEnd"/>
           </w:p>
         </w:tc>
         <w:tc>
@@ -4386,9 +4692,16 @@
             <w:pPr>
               <w:jc w:val="center"/>
             </w:pPr>
+            <w:proofErr w:type="spellStart"/>
+            <w:proofErr w:type="gramStart"/>
             <w:r>
-              <w:t>nom_cli</w:t>
+              <w:t>nom</w:t>
             </w:r>
+            <w:proofErr w:type="gramEnd"/>
+            <w:r>
+              <w:t>_cli</w:t>
+            </w:r>
+            <w:proofErr w:type="spellEnd"/>
           </w:p>
         </w:tc>
         <w:tc>
@@ -4452,9 +4765,16 @@
             <w:pPr>
               <w:jc w:val="center"/>
             </w:pPr>
+            <w:proofErr w:type="spellStart"/>
+            <w:proofErr w:type="gramStart"/>
             <w:r>
-              <w:t>prenom_cli</w:t>
+              <w:t>prenom</w:t>
             </w:r>
+            <w:proofErr w:type="gramEnd"/>
+            <w:r>
+              <w:t>_cli</w:t>
+            </w:r>
+            <w:proofErr w:type="spellEnd"/>
           </w:p>
         </w:tc>
         <w:tc>
@@ -4518,9 +4838,16 @@
             <w:pPr>
               <w:jc w:val="center"/>
             </w:pPr>
+            <w:proofErr w:type="spellStart"/>
+            <w:proofErr w:type="gramStart"/>
             <w:r>
-              <w:t>email_clli</w:t>
+              <w:t>email</w:t>
             </w:r>
+            <w:proofErr w:type="gramEnd"/>
+            <w:r>
+              <w:t>_clli</w:t>
+            </w:r>
+            <w:proofErr w:type="spellEnd"/>
           </w:p>
         </w:tc>
         <w:tc>
@@ -4587,9 +4914,16 @@
             <w:pPr>
               <w:jc w:val="center"/>
             </w:pPr>
+            <w:proofErr w:type="spellStart"/>
+            <w:proofErr w:type="gramStart"/>
             <w:r>
-              <w:t>tel_cli</w:t>
+              <w:t>tel</w:t>
             </w:r>
+            <w:proofErr w:type="gramEnd"/>
+            <w:r>
+              <w:t>_cli</w:t>
+            </w:r>
+            <w:proofErr w:type="spellEnd"/>
           </w:p>
         </w:tc>
         <w:tc>
@@ -4656,9 +4990,16 @@
             <w:pPr>
               <w:jc w:val="center"/>
             </w:pPr>
+            <w:proofErr w:type="spellStart"/>
+            <w:proofErr w:type="gramStart"/>
             <w:r>
-              <w:t>adresse_cli</w:t>
+              <w:t>adresse</w:t>
             </w:r>
+            <w:proofErr w:type="gramEnd"/>
+            <w:r>
+              <w:t>_cli</w:t>
+            </w:r>
+            <w:proofErr w:type="spellEnd"/>
           </w:p>
         </w:tc>
         <w:tc>
@@ -4722,9 +5063,16 @@
             <w:pPr>
               <w:jc w:val="center"/>
             </w:pPr>
+            <w:proofErr w:type="spellStart"/>
+            <w:proofErr w:type="gramStart"/>
             <w:r>
-              <w:t>cp_cli</w:t>
+              <w:t>cp</w:t>
             </w:r>
+            <w:proofErr w:type="gramEnd"/>
+            <w:r>
+              <w:t>_cli</w:t>
+            </w:r>
+            <w:proofErr w:type="spellEnd"/>
           </w:p>
         </w:tc>
         <w:tc>
@@ -4788,9 +5136,16 @@
             <w:pPr>
               <w:jc w:val="center"/>
             </w:pPr>
+            <w:proofErr w:type="spellStart"/>
+            <w:proofErr w:type="gramStart"/>
             <w:r>
-              <w:t>ville_cli</w:t>
+              <w:t>ville</w:t>
             </w:r>
+            <w:proofErr w:type="gramEnd"/>
+            <w:r>
+              <w:t>_cli</w:t>
+            </w:r>
+            <w:proofErr w:type="spellEnd"/>
           </w:p>
         </w:tc>
         <w:tc>
@@ -4854,9 +5209,16 @@
             <w:pPr>
               <w:jc w:val="center"/>
             </w:pPr>
+            <w:proofErr w:type="spellStart"/>
+            <w:proofErr w:type="gramStart"/>
             <w:r>
-              <w:t>adresse_fact_cli</w:t>
+              <w:t>adresse</w:t>
             </w:r>
+            <w:proofErr w:type="gramEnd"/>
+            <w:r>
+              <w:t>_fact_cli</w:t>
+            </w:r>
+            <w:proofErr w:type="spellEnd"/>
           </w:p>
         </w:tc>
         <w:tc>
@@ -4924,9 +5286,16 @@
             <w:pPr>
               <w:jc w:val="center"/>
             </w:pPr>
+            <w:proofErr w:type="spellStart"/>
+            <w:proofErr w:type="gramStart"/>
             <w:r>
-              <w:t>cp_fact_cli</w:t>
+              <w:t>cp</w:t>
             </w:r>
+            <w:proofErr w:type="gramEnd"/>
+            <w:r>
+              <w:t>_fact_cli</w:t>
+            </w:r>
+            <w:proofErr w:type="spellEnd"/>
           </w:p>
         </w:tc>
         <w:tc>
@@ -4995,9 +5364,16 @@
             <w:pPr>
               <w:jc w:val="center"/>
             </w:pPr>
+            <w:proofErr w:type="spellStart"/>
+            <w:proofErr w:type="gramStart"/>
             <w:r>
-              <w:t>ville_fact_cli</w:t>
+              <w:t>ville</w:t>
             </w:r>
+            <w:proofErr w:type="gramEnd"/>
+            <w:r>
+              <w:t>_fact_cli</w:t>
+            </w:r>
+            <w:proofErr w:type="spellEnd"/>
           </w:p>
         </w:tc>
         <w:tc>
@@ -5061,9 +5437,16 @@
             <w:pPr>
               <w:jc w:val="center"/>
             </w:pPr>
+            <w:proofErr w:type="spellStart"/>
+            <w:proofErr w:type="gramStart"/>
             <w:r>
-              <w:t>bat_cli</w:t>
+              <w:t>bat</w:t>
             </w:r>
+            <w:proofErr w:type="gramEnd"/>
+            <w:r>
+              <w:t>_cli</w:t>
+            </w:r>
+            <w:proofErr w:type="spellEnd"/>
           </w:p>
         </w:tc>
         <w:tc>
@@ -5156,9 +5539,16 @@
             <w:pPr>
               <w:jc w:val="center"/>
             </w:pPr>
+            <w:proofErr w:type="spellStart"/>
+            <w:proofErr w:type="gramStart"/>
             <w:r>
-              <w:t>id_graph</w:t>
+              <w:t>id</w:t>
             </w:r>
+            <w:proofErr w:type="gramEnd"/>
+            <w:r>
+              <w:t>_graph</w:t>
+            </w:r>
+            <w:proofErr w:type="spellEnd"/>
           </w:p>
         </w:tc>
         <w:tc>
@@ -5225,9 +5615,16 @@
             <w:pPr>
               <w:jc w:val="center"/>
             </w:pPr>
+            <w:proofErr w:type="spellStart"/>
+            <w:proofErr w:type="gramStart"/>
             <w:r>
-              <w:t>nom_graph</w:t>
+              <w:t>nom</w:t>
             </w:r>
+            <w:proofErr w:type="gramEnd"/>
+            <w:r>
+              <w:t>_graph</w:t>
+            </w:r>
+            <w:proofErr w:type="spellEnd"/>
           </w:p>
         </w:tc>
         <w:tc>
@@ -5291,9 +5688,16 @@
             <w:pPr>
               <w:jc w:val="center"/>
             </w:pPr>
+            <w:proofErr w:type="spellStart"/>
+            <w:proofErr w:type="gramStart"/>
             <w:r>
-              <w:t>prenom_graph</w:t>
+              <w:t>prenom</w:t>
             </w:r>
+            <w:proofErr w:type="gramEnd"/>
+            <w:r>
+              <w:t>_graph</w:t>
+            </w:r>
+            <w:proofErr w:type="spellEnd"/>
           </w:p>
         </w:tc>
         <w:tc>
@@ -5357,9 +5761,16 @@
             <w:pPr>
               <w:jc w:val="center"/>
             </w:pPr>
+            <w:proofErr w:type="spellStart"/>
+            <w:proofErr w:type="gramStart"/>
             <w:r>
-              <w:t>email_graph</w:t>
+              <w:t>email</w:t>
             </w:r>
+            <w:proofErr w:type="gramEnd"/>
+            <w:r>
+              <w:t>_graph</w:t>
+            </w:r>
+            <w:proofErr w:type="spellEnd"/>
           </w:p>
         </w:tc>
         <w:tc>
@@ -5423,9 +5834,16 @@
             <w:pPr>
               <w:jc w:val="center"/>
             </w:pPr>
+            <w:proofErr w:type="spellStart"/>
+            <w:proofErr w:type="gramStart"/>
             <w:r>
-              <w:t>bat_graph</w:t>
+              <w:t>bat</w:t>
             </w:r>
+            <w:proofErr w:type="gramEnd"/>
+            <w:r>
+              <w:t>_graph</w:t>
+            </w:r>
+            <w:proofErr w:type="spellEnd"/>
           </w:p>
         </w:tc>
         <w:tc>
@@ -5438,7 +5856,15 @@
               <w:jc w:val="center"/>
             </w:pPr>
             <w:r>
-              <w:t>Bon à tirer relié au graphiste</w:t>
+              <w:t xml:space="preserve">Bon à tirer </w:t>
+            </w:r>
+            <w:proofErr w:type="gramStart"/>
+            <w:r>
+              <w:t>relié</w:t>
+            </w:r>
+            <w:proofErr w:type="gramEnd"/>
+            <w:r>
+              <w:t xml:space="preserve"> au graphiste</w:t>
             </w:r>
           </w:p>
         </w:tc>
@@ -5518,9 +5944,16 @@
             <w:pPr>
               <w:jc w:val="center"/>
             </w:pPr>
+            <w:proofErr w:type="spellStart"/>
+            <w:proofErr w:type="gramStart"/>
             <w:r>
-              <w:t>id_livr</w:t>
+              <w:t>id</w:t>
             </w:r>
+            <w:proofErr w:type="gramEnd"/>
+            <w:r>
+              <w:t>_livr</w:t>
+            </w:r>
+            <w:proofErr w:type="spellEnd"/>
           </w:p>
         </w:tc>
         <w:tc>
@@ -5587,9 +6020,16 @@
             <w:pPr>
               <w:jc w:val="center"/>
             </w:pPr>
+            <w:proofErr w:type="spellStart"/>
+            <w:proofErr w:type="gramStart"/>
             <w:r>
-              <w:t>date_livr</w:t>
+              <w:t>date</w:t>
             </w:r>
+            <w:proofErr w:type="gramEnd"/>
+            <w:r>
+              <w:t>_livr</w:t>
+            </w:r>
+            <w:proofErr w:type="spellEnd"/>
           </w:p>
         </w:tc>
         <w:tc>
@@ -5683,9 +6123,16 @@
             <w:pPr>
               <w:jc w:val="center"/>
             </w:pPr>
+            <w:proofErr w:type="spellStart"/>
+            <w:proofErr w:type="gramStart"/>
             <w:r>
-              <w:t>id_bat</w:t>
+              <w:t>id</w:t>
             </w:r>
+            <w:proofErr w:type="gramEnd"/>
+            <w:r>
+              <w:t>_bat</w:t>
+            </w:r>
+            <w:proofErr w:type="spellEnd"/>
           </w:p>
         </w:tc>
         <w:tc>
@@ -5752,9 +6199,16 @@
             <w:pPr>
               <w:jc w:val="center"/>
             </w:pPr>
+            <w:proofErr w:type="spellStart"/>
+            <w:proofErr w:type="gramStart"/>
             <w:r>
-              <w:t>nom_produit_bat</w:t>
+              <w:t>nom</w:t>
             </w:r>
+            <w:proofErr w:type="gramEnd"/>
+            <w:r>
+              <w:t>_produit_bat</w:t>
+            </w:r>
+            <w:proofErr w:type="spellEnd"/>
           </w:p>
         </w:tc>
         <w:tc>
@@ -5818,9 +6272,16 @@
             <w:pPr>
               <w:jc w:val="center"/>
             </w:pPr>
+            <w:proofErr w:type="spellStart"/>
+            <w:proofErr w:type="gramStart"/>
             <w:r>
-              <w:t>dimension_bat</w:t>
+              <w:t>dimension</w:t>
             </w:r>
+            <w:proofErr w:type="gramEnd"/>
+            <w:r>
+              <w:t>_bat</w:t>
+            </w:r>
+            <w:proofErr w:type="spellEnd"/>
           </w:p>
         </w:tc>
         <w:tc>
@@ -5884,9 +6345,16 @@
             <w:pPr>
               <w:jc w:val="center"/>
             </w:pPr>
+            <w:proofErr w:type="spellStart"/>
+            <w:proofErr w:type="gramStart"/>
             <w:r>
-              <w:t>date_livr_est_bat</w:t>
+              <w:t>date</w:t>
             </w:r>
+            <w:proofErr w:type="gramEnd"/>
+            <w:r>
+              <w:t>_livr_est_bat</w:t>
+            </w:r>
+            <w:proofErr w:type="spellEnd"/>
           </w:p>
         </w:tc>
         <w:tc>
@@ -5950,9 +6418,16 @@
             <w:pPr>
               <w:jc w:val="center"/>
             </w:pPr>
+            <w:proofErr w:type="spellStart"/>
+            <w:proofErr w:type="gramStart"/>
             <w:r>
-              <w:t>upload_bat</w:t>
+              <w:t>upload</w:t>
             </w:r>
+            <w:proofErr w:type="gramEnd"/>
+            <w:r>
+              <w:t>_bat</w:t>
+            </w:r>
+            <w:proofErr w:type="spellEnd"/>
           </w:p>
         </w:tc>
         <w:tc>
@@ -6027,9 +6502,16 @@
             <w:pPr>
               <w:jc w:val="center"/>
             </w:pPr>
+            <w:proofErr w:type="spellStart"/>
+            <w:proofErr w:type="gramStart"/>
             <w:r>
-              <w:t>date_validation_max_bat</w:t>
+              <w:t>date</w:t>
             </w:r>
+            <w:proofErr w:type="gramEnd"/>
+            <w:r>
+              <w:t>_validation_max_bat</w:t>
+            </w:r>
+            <w:proofErr w:type="spellEnd"/>
           </w:p>
         </w:tc>
         <w:tc>
@@ -6096,9 +6578,16 @@
             <w:pPr>
               <w:jc w:val="center"/>
             </w:pPr>
+            <w:proofErr w:type="spellStart"/>
+            <w:proofErr w:type="gramStart"/>
             <w:r>
-              <w:t>nbr_relance_bat</w:t>
+              <w:t>nbr</w:t>
             </w:r>
+            <w:proofErr w:type="gramEnd"/>
+            <w:r>
+              <w:t>_relance_bat</w:t>
+            </w:r>
+            <w:proofErr w:type="spellEnd"/>
           </w:p>
         </w:tc>
         <w:tc>
@@ -6191,9 +6680,16 @@
             <w:pPr>
               <w:jc w:val="center"/>
             </w:pPr>
+            <w:proofErr w:type="spellStart"/>
+            <w:proofErr w:type="gramStart"/>
             <w:r>
-              <w:t>id_fact</w:t>
+              <w:t>id</w:t>
             </w:r>
+            <w:proofErr w:type="gramEnd"/>
+            <w:r>
+              <w:t>_fact</w:t>
+            </w:r>
+            <w:proofErr w:type="spellEnd"/>
           </w:p>
         </w:tc>
         <w:tc>
@@ -6264,9 +6760,16 @@
             <w:pPr>
               <w:jc w:val="center"/>
             </w:pPr>
+            <w:proofErr w:type="spellStart"/>
+            <w:proofErr w:type="gramStart"/>
             <w:r>
-              <w:t>bat_fact</w:t>
+              <w:t>bat</w:t>
             </w:r>
+            <w:proofErr w:type="gramEnd"/>
+            <w:r>
+              <w:t>_fact</w:t>
+            </w:r>
+            <w:proofErr w:type="spellEnd"/>
           </w:p>
         </w:tc>
         <w:tc>
@@ -6525,7 +7028,27 @@
           <w:sz w:val="24"/>
           <w:szCs w:val="24"/>
         </w:rPr>
-        <w:t>(Company)</w:t>
+        <w:t>(</w:t>
+      </w:r>
+      <w:proofErr w:type="spellStart"/>
+      <w:r>
+        <w:rPr>
+          <w:i/>
+          <w:iCs/>
+          <w:sz w:val="24"/>
+          <w:szCs w:val="24"/>
+        </w:rPr>
+        <w:t>Company</w:t>
+      </w:r>
+      <w:proofErr w:type="spellEnd"/>
+      <w:r>
+        <w:rPr>
+          <w:i/>
+          <w:iCs/>
+          <w:sz w:val="24"/>
+          <w:szCs w:val="24"/>
+        </w:rPr>
+        <w:t>)</w:t>
       </w:r>
       <w:r>
         <w:rPr>
@@ -6541,7 +7064,27 @@
           <w:sz w:val="24"/>
           <w:szCs w:val="24"/>
         </w:rPr>
-        <w:t>(1,n)</w:t>
+        <w:t>(</w:t>
+      </w:r>
+      <w:proofErr w:type="gramStart"/>
+      <w:r>
+        <w:rPr>
+          <w:i/>
+          <w:iCs/>
+          <w:sz w:val="24"/>
+          <w:szCs w:val="24"/>
+        </w:rPr>
+        <w:t>1,n</w:t>
+      </w:r>
+      <w:proofErr w:type="gramEnd"/>
+      <w:r>
+        <w:rPr>
+          <w:i/>
+          <w:iCs/>
+          <w:sz w:val="24"/>
+          <w:szCs w:val="24"/>
+        </w:rPr>
+        <w:t>)</w:t>
       </w:r>
       <w:r>
         <w:rPr>
@@ -6557,7 +7100,27 @@
           <w:sz w:val="24"/>
           <w:szCs w:val="24"/>
         </w:rPr>
-        <w:t>(Graphic_Designer)</w:t>
+        <w:t>(</w:t>
+      </w:r>
+      <w:proofErr w:type="spellStart"/>
+      <w:r>
+        <w:rPr>
+          <w:i/>
+          <w:iCs/>
+          <w:sz w:val="24"/>
+          <w:szCs w:val="24"/>
+        </w:rPr>
+        <w:t>Graphic_Designer</w:t>
+      </w:r>
+      <w:proofErr w:type="spellEnd"/>
+      <w:r>
+        <w:rPr>
+          <w:i/>
+          <w:iCs/>
+          <w:sz w:val="24"/>
+          <w:szCs w:val="24"/>
+        </w:rPr>
+        <w:t>)</w:t>
       </w:r>
       <w:r>
         <w:rPr>
@@ -6614,6 +7177,7 @@
         </w:rPr>
         <w:t>En prenant pour exemple la table « </w:t>
       </w:r>
+      <w:proofErr w:type="spellStart"/>
       <w:r>
         <w:rPr>
           <w:i/>
@@ -6623,6 +7187,7 @@
         </w:rPr>
         <w:t>customer</w:t>
       </w:r>
+      <w:proofErr w:type="spellEnd"/>
       <w:r>
         <w:rPr>
           <w:sz w:val="24"/>
@@ -6654,6 +7219,8 @@
         </w:rPr>
         <w:t xml:space="preserve">CREATE TABLE </w:t>
       </w:r>
+      <w:proofErr w:type="spellStart"/>
+      <w:proofErr w:type="gramStart"/>
       <w:r>
         <w:rPr>
           <w:rFonts w:ascii="Consolas" w:hAnsi="Consolas" w:cs="Calibri"/>
@@ -6661,8 +7228,9 @@
           <w:sz w:val="24"/>
           <w:szCs w:val="24"/>
         </w:rPr>
-        <w:t>c</w:t>
-      </w:r>
+        <w:t>customer</w:t>
+      </w:r>
+      <w:proofErr w:type="spellEnd"/>
       <w:r>
         <w:rPr>
           <w:rFonts w:ascii="Consolas" w:hAnsi="Consolas" w:cs="Calibri"/>
@@ -6670,8 +7238,9 @@
           <w:sz w:val="24"/>
           <w:szCs w:val="24"/>
         </w:rPr>
-        <w:t>ustomer(</w:t>
-      </w:r>
+        <w:t>(</w:t>
+      </w:r>
+      <w:proofErr w:type="gramEnd"/>
     </w:p>
     <w:p>
       <w:pPr>
@@ -6687,6 +7256,8 @@
           <w:szCs w:val="24"/>
         </w:rPr>
       </w:pPr>
+      <w:proofErr w:type="spellStart"/>
+      <w:proofErr w:type="gramStart"/>
       <w:r>
         <w:rPr>
           <w:rFonts w:ascii="Consolas" w:hAnsi="Consolas" w:cs="Calibri"/>
@@ -6694,7 +7265,27 @@
           <w:sz w:val="24"/>
           <w:szCs w:val="24"/>
         </w:rPr>
-        <w:t>custom_id INT AUTO_INCREMENT,</w:t>
+        <w:t>custom</w:t>
+      </w:r>
+      <w:proofErr w:type="gramEnd"/>
+      <w:r>
+        <w:rPr>
+          <w:rFonts w:ascii="Consolas" w:hAnsi="Consolas" w:cs="Calibri"/>
+          <w:color w:val="000000"/>
+          <w:sz w:val="24"/>
+          <w:szCs w:val="24"/>
+        </w:rPr>
+        <w:t>_id</w:t>
+      </w:r>
+      <w:proofErr w:type="spellEnd"/>
+      <w:r>
+        <w:rPr>
+          <w:rFonts w:ascii="Consolas" w:hAnsi="Consolas" w:cs="Calibri"/>
+          <w:color w:val="000000"/>
+          <w:sz w:val="24"/>
+          <w:szCs w:val="24"/>
+        </w:rPr>
+        <w:t xml:space="preserve"> INT AUTO_INCREMENT,</w:t>
       </w:r>
     </w:p>
     <w:p>
@@ -6711,6 +7302,8 @@
           <w:szCs w:val="24"/>
         </w:rPr>
       </w:pPr>
+      <w:proofErr w:type="spellStart"/>
+      <w:proofErr w:type="gramStart"/>
       <w:r>
         <w:rPr>
           <w:rFonts w:ascii="Consolas" w:hAnsi="Consolas" w:cs="Calibri"/>
@@ -6718,7 +7311,27 @@
           <w:sz w:val="24"/>
           <w:szCs w:val="24"/>
         </w:rPr>
-        <w:t>custom_name VARCHAR(255) NOT NULL,</w:t>
+        <w:t>custom</w:t>
+      </w:r>
+      <w:proofErr w:type="gramEnd"/>
+      <w:r>
+        <w:rPr>
+          <w:rFonts w:ascii="Consolas" w:hAnsi="Consolas" w:cs="Calibri"/>
+          <w:color w:val="000000"/>
+          <w:sz w:val="24"/>
+          <w:szCs w:val="24"/>
+        </w:rPr>
+        <w:t>_name</w:t>
+      </w:r>
+      <w:proofErr w:type="spellEnd"/>
+      <w:r>
+        <w:rPr>
+          <w:rFonts w:ascii="Consolas" w:hAnsi="Consolas" w:cs="Calibri"/>
+          <w:color w:val="000000"/>
+          <w:sz w:val="24"/>
+          <w:szCs w:val="24"/>
+        </w:rPr>
+        <w:t xml:space="preserve"> VARCHAR(255) NOT NULL,</w:t>
       </w:r>
     </w:p>
     <w:p>
@@ -6735,6 +7348,8 @@
           <w:szCs w:val="24"/>
         </w:rPr>
       </w:pPr>
+      <w:proofErr w:type="spellStart"/>
+      <w:proofErr w:type="gramStart"/>
       <w:r>
         <w:rPr>
           <w:rFonts w:ascii="Consolas" w:hAnsi="Consolas" w:cs="Calibri"/>
@@ -6742,7 +7357,27 @@
           <w:sz w:val="24"/>
           <w:szCs w:val="24"/>
         </w:rPr>
-        <w:t>custom_fname VARCHAR(255),</w:t>
+        <w:t>custom</w:t>
+      </w:r>
+      <w:proofErr w:type="gramEnd"/>
+      <w:r>
+        <w:rPr>
+          <w:rFonts w:ascii="Consolas" w:hAnsi="Consolas" w:cs="Calibri"/>
+          <w:color w:val="000000"/>
+          <w:sz w:val="24"/>
+          <w:szCs w:val="24"/>
+        </w:rPr>
+        <w:t>_fname</w:t>
+      </w:r>
+      <w:proofErr w:type="spellEnd"/>
+      <w:r>
+        <w:rPr>
+          <w:rFonts w:ascii="Consolas" w:hAnsi="Consolas" w:cs="Calibri"/>
+          <w:color w:val="000000"/>
+          <w:sz w:val="24"/>
+          <w:szCs w:val="24"/>
+        </w:rPr>
+        <w:t xml:space="preserve"> VARCHAR(255),</w:t>
       </w:r>
     </w:p>
     <w:p>
@@ -6759,6 +7394,8 @@
           <w:szCs w:val="24"/>
         </w:rPr>
       </w:pPr>
+      <w:proofErr w:type="spellStart"/>
+      <w:proofErr w:type="gramStart"/>
       <w:r>
         <w:rPr>
           <w:rFonts w:ascii="Consolas" w:hAnsi="Consolas" w:cs="Calibri"/>
@@ -6766,7 +7403,27 @@
           <w:sz w:val="24"/>
           <w:szCs w:val="24"/>
         </w:rPr>
-        <w:t>custom_email VARCHAR(255) NOT NULL,</w:t>
+        <w:t>custom</w:t>
+      </w:r>
+      <w:proofErr w:type="gramEnd"/>
+      <w:r>
+        <w:rPr>
+          <w:rFonts w:ascii="Consolas" w:hAnsi="Consolas" w:cs="Calibri"/>
+          <w:color w:val="000000"/>
+          <w:sz w:val="24"/>
+          <w:szCs w:val="24"/>
+        </w:rPr>
+        <w:t>_email</w:t>
+      </w:r>
+      <w:proofErr w:type="spellEnd"/>
+      <w:r>
+        <w:rPr>
+          <w:rFonts w:ascii="Consolas" w:hAnsi="Consolas" w:cs="Calibri"/>
+          <w:color w:val="000000"/>
+          <w:sz w:val="24"/>
+          <w:szCs w:val="24"/>
+        </w:rPr>
+        <w:t xml:space="preserve"> VARCHAR(255) NOT NULL,</w:t>
       </w:r>
     </w:p>
     <w:p>
@@ -6783,6 +7440,8 @@
           <w:szCs w:val="24"/>
         </w:rPr>
       </w:pPr>
+      <w:proofErr w:type="spellStart"/>
+      <w:proofErr w:type="gramStart"/>
       <w:r>
         <w:rPr>
           <w:rFonts w:ascii="Consolas" w:hAnsi="Consolas" w:cs="Calibri"/>
@@ -6790,7 +7449,27 @@
           <w:sz w:val="24"/>
           <w:szCs w:val="24"/>
         </w:rPr>
-        <w:t>custom_tel VARCHAR(10) NOT NULL,</w:t>
+        <w:t>custom</w:t>
+      </w:r>
+      <w:proofErr w:type="gramEnd"/>
+      <w:r>
+        <w:rPr>
+          <w:rFonts w:ascii="Consolas" w:hAnsi="Consolas" w:cs="Calibri"/>
+          <w:color w:val="000000"/>
+          <w:sz w:val="24"/>
+          <w:szCs w:val="24"/>
+        </w:rPr>
+        <w:t>_tel</w:t>
+      </w:r>
+      <w:proofErr w:type="spellEnd"/>
+      <w:r>
+        <w:rPr>
+          <w:rFonts w:ascii="Consolas" w:hAnsi="Consolas" w:cs="Calibri"/>
+          <w:color w:val="000000"/>
+          <w:sz w:val="24"/>
+          <w:szCs w:val="24"/>
+        </w:rPr>
+        <w:t xml:space="preserve"> VARCHAR(10) NOT NULL,</w:t>
       </w:r>
     </w:p>
     <w:p>
@@ -6807,6 +7486,8 @@
           <w:szCs w:val="24"/>
         </w:rPr>
       </w:pPr>
+      <w:proofErr w:type="spellStart"/>
+      <w:proofErr w:type="gramStart"/>
       <w:r>
         <w:rPr>
           <w:rFonts w:ascii="Consolas" w:hAnsi="Consolas" w:cs="Calibri"/>
@@ -6814,7 +7495,27 @@
           <w:sz w:val="24"/>
           <w:szCs w:val="24"/>
         </w:rPr>
-        <w:t>custom_address VARCHAR(255) NOT NULL,</w:t>
+        <w:t>custom</w:t>
+      </w:r>
+      <w:proofErr w:type="gramEnd"/>
+      <w:r>
+        <w:rPr>
+          <w:rFonts w:ascii="Consolas" w:hAnsi="Consolas" w:cs="Calibri"/>
+          <w:color w:val="000000"/>
+          <w:sz w:val="24"/>
+          <w:szCs w:val="24"/>
+        </w:rPr>
+        <w:t>_address</w:t>
+      </w:r>
+      <w:proofErr w:type="spellEnd"/>
+      <w:r>
+        <w:rPr>
+          <w:rFonts w:ascii="Consolas" w:hAnsi="Consolas" w:cs="Calibri"/>
+          <w:color w:val="000000"/>
+          <w:sz w:val="24"/>
+          <w:szCs w:val="24"/>
+        </w:rPr>
+        <w:t xml:space="preserve"> VARCHAR(255) NOT NULL,</w:t>
       </w:r>
     </w:p>
     <w:p>
@@ -6831,6 +7532,8 @@
           <w:szCs w:val="24"/>
         </w:rPr>
       </w:pPr>
+      <w:proofErr w:type="spellStart"/>
+      <w:proofErr w:type="gramStart"/>
       <w:r>
         <w:rPr>
           <w:rFonts w:ascii="Consolas" w:hAnsi="Consolas" w:cs="Calibri"/>
@@ -6838,7 +7541,27 @@
           <w:sz w:val="24"/>
           <w:szCs w:val="24"/>
         </w:rPr>
-        <w:t>custom_zip VARCHAR(20) NOT NULL,</w:t>
+        <w:t>custom</w:t>
+      </w:r>
+      <w:proofErr w:type="gramEnd"/>
+      <w:r>
+        <w:rPr>
+          <w:rFonts w:ascii="Consolas" w:hAnsi="Consolas" w:cs="Calibri"/>
+          <w:color w:val="000000"/>
+          <w:sz w:val="24"/>
+          <w:szCs w:val="24"/>
+        </w:rPr>
+        <w:t>_zip</w:t>
+      </w:r>
+      <w:proofErr w:type="spellEnd"/>
+      <w:r>
+        <w:rPr>
+          <w:rFonts w:ascii="Consolas" w:hAnsi="Consolas" w:cs="Calibri"/>
+          <w:color w:val="000000"/>
+          <w:sz w:val="24"/>
+          <w:szCs w:val="24"/>
+        </w:rPr>
+        <w:t xml:space="preserve"> VARCHAR(20) NOT NULL,</w:t>
       </w:r>
     </w:p>
     <w:p>
@@ -6855,6 +7578,8 @@
           <w:szCs w:val="24"/>
         </w:rPr>
       </w:pPr>
+      <w:proofErr w:type="spellStart"/>
+      <w:proofErr w:type="gramStart"/>
       <w:r>
         <w:rPr>
           <w:rFonts w:ascii="Consolas" w:hAnsi="Consolas" w:cs="Calibri"/>
@@ -6862,7 +7587,27 @@
           <w:sz w:val="24"/>
           <w:szCs w:val="24"/>
         </w:rPr>
-        <w:t>custom_city VARCHAR(255) NOT NULL,</w:t>
+        <w:t>custom</w:t>
+      </w:r>
+      <w:proofErr w:type="gramEnd"/>
+      <w:r>
+        <w:rPr>
+          <w:rFonts w:ascii="Consolas" w:hAnsi="Consolas" w:cs="Calibri"/>
+          <w:color w:val="000000"/>
+          <w:sz w:val="24"/>
+          <w:szCs w:val="24"/>
+        </w:rPr>
+        <w:t>_city</w:t>
+      </w:r>
+      <w:proofErr w:type="spellEnd"/>
+      <w:r>
+        <w:rPr>
+          <w:rFonts w:ascii="Consolas" w:hAnsi="Consolas" w:cs="Calibri"/>
+          <w:color w:val="000000"/>
+          <w:sz w:val="24"/>
+          <w:szCs w:val="24"/>
+        </w:rPr>
+        <w:t xml:space="preserve"> VARCHAR(255) NOT NULL,</w:t>
       </w:r>
     </w:p>
     <w:p>
@@ -6879,6 +7624,8 @@
           <w:szCs w:val="24"/>
         </w:rPr>
       </w:pPr>
+      <w:proofErr w:type="spellStart"/>
+      <w:proofErr w:type="gramStart"/>
       <w:r>
         <w:rPr>
           <w:rFonts w:ascii="Consolas" w:hAnsi="Consolas" w:cs="Calibri"/>
@@ -6886,7 +7633,27 @@
           <w:sz w:val="24"/>
           <w:szCs w:val="24"/>
         </w:rPr>
-        <w:t>custom_addr_bill VARCHAR(255) NOT NULL,</w:t>
+        <w:t>custom</w:t>
+      </w:r>
+      <w:proofErr w:type="gramEnd"/>
+      <w:r>
+        <w:rPr>
+          <w:rFonts w:ascii="Consolas" w:hAnsi="Consolas" w:cs="Calibri"/>
+          <w:color w:val="000000"/>
+          <w:sz w:val="24"/>
+          <w:szCs w:val="24"/>
+        </w:rPr>
+        <w:t>_addr_bill</w:t>
+      </w:r>
+      <w:proofErr w:type="spellEnd"/>
+      <w:r>
+        <w:rPr>
+          <w:rFonts w:ascii="Consolas" w:hAnsi="Consolas" w:cs="Calibri"/>
+          <w:color w:val="000000"/>
+          <w:sz w:val="24"/>
+          <w:szCs w:val="24"/>
+        </w:rPr>
+        <w:t xml:space="preserve"> VARCHAR(255) NOT NULL,</w:t>
       </w:r>
     </w:p>
     <w:p>
@@ -6903,6 +7670,8 @@
           <w:szCs w:val="24"/>
         </w:rPr>
       </w:pPr>
+      <w:proofErr w:type="spellStart"/>
+      <w:proofErr w:type="gramStart"/>
       <w:r>
         <w:rPr>
           <w:rFonts w:ascii="Consolas" w:hAnsi="Consolas" w:cs="Calibri"/>
@@ -6910,7 +7679,27 @@
           <w:sz w:val="24"/>
           <w:szCs w:val="24"/>
         </w:rPr>
-        <w:t>custom_zip_bill VARCHAR(20) NOT NULL,</w:t>
+        <w:t>custom</w:t>
+      </w:r>
+      <w:proofErr w:type="gramEnd"/>
+      <w:r>
+        <w:rPr>
+          <w:rFonts w:ascii="Consolas" w:hAnsi="Consolas" w:cs="Calibri"/>
+          <w:color w:val="000000"/>
+          <w:sz w:val="24"/>
+          <w:szCs w:val="24"/>
+        </w:rPr>
+        <w:t>_zip_bill</w:t>
+      </w:r>
+      <w:proofErr w:type="spellEnd"/>
+      <w:r>
+        <w:rPr>
+          <w:rFonts w:ascii="Consolas" w:hAnsi="Consolas" w:cs="Calibri"/>
+          <w:color w:val="000000"/>
+          <w:sz w:val="24"/>
+          <w:szCs w:val="24"/>
+        </w:rPr>
+        <w:t xml:space="preserve"> VARCHAR(20) NOT NULL,</w:t>
       </w:r>
     </w:p>
     <w:p>
@@ -6927,6 +7716,8 @@
           <w:szCs w:val="24"/>
         </w:rPr>
       </w:pPr>
+      <w:proofErr w:type="spellStart"/>
+      <w:proofErr w:type="gramStart"/>
       <w:r>
         <w:rPr>
           <w:rFonts w:ascii="Consolas" w:hAnsi="Consolas" w:cs="Calibri"/>
@@ -6934,7 +7725,27 @@
           <w:sz w:val="24"/>
           <w:szCs w:val="24"/>
         </w:rPr>
-        <w:t>custom_city_bill VARCHAR(255) NOT NULL,</w:t>
+        <w:t>custom</w:t>
+      </w:r>
+      <w:proofErr w:type="gramEnd"/>
+      <w:r>
+        <w:rPr>
+          <w:rFonts w:ascii="Consolas" w:hAnsi="Consolas" w:cs="Calibri"/>
+          <w:color w:val="000000"/>
+          <w:sz w:val="24"/>
+          <w:szCs w:val="24"/>
+        </w:rPr>
+        <w:t>_city_bill</w:t>
+      </w:r>
+      <w:proofErr w:type="spellEnd"/>
+      <w:r>
+        <w:rPr>
+          <w:rFonts w:ascii="Consolas" w:hAnsi="Consolas" w:cs="Calibri"/>
+          <w:color w:val="000000"/>
+          <w:sz w:val="24"/>
+          <w:szCs w:val="24"/>
+        </w:rPr>
+        <w:t xml:space="preserve"> VARCHAR(255) NOT NULL,</w:t>
       </w:r>
     </w:p>
     <w:p>
@@ -6951,6 +7762,8 @@
           <w:szCs w:val="24"/>
         </w:rPr>
       </w:pPr>
+      <w:proofErr w:type="spellStart"/>
+      <w:proofErr w:type="gramStart"/>
       <w:r>
         <w:rPr>
           <w:rFonts w:ascii="Consolas" w:hAnsi="Consolas" w:cs="Calibri"/>
@@ -6958,7 +7771,27 @@
           <w:sz w:val="24"/>
           <w:szCs w:val="24"/>
         </w:rPr>
-        <w:t>comp_id INT NOT NULL,</w:t>
+        <w:t>comp</w:t>
+      </w:r>
+      <w:proofErr w:type="gramEnd"/>
+      <w:r>
+        <w:rPr>
+          <w:rFonts w:ascii="Consolas" w:hAnsi="Consolas" w:cs="Calibri"/>
+          <w:color w:val="000000"/>
+          <w:sz w:val="24"/>
+          <w:szCs w:val="24"/>
+        </w:rPr>
+        <w:t>_id</w:t>
+      </w:r>
+      <w:proofErr w:type="spellEnd"/>
+      <w:r>
+        <w:rPr>
+          <w:rFonts w:ascii="Consolas" w:hAnsi="Consolas" w:cs="Calibri"/>
+          <w:color w:val="000000"/>
+          <w:sz w:val="24"/>
+          <w:szCs w:val="24"/>
+        </w:rPr>
+        <w:t xml:space="preserve"> INT NOT NULL,</w:t>
       </w:r>
     </w:p>
     <w:p>
@@ -6982,7 +7815,38 @@
           <w:sz w:val="24"/>
           <w:szCs w:val="24"/>
         </w:rPr>
-        <w:t>PRIMARY KEY(custom_id),</w:t>
+        <w:t xml:space="preserve">PRIMARY </w:t>
+      </w:r>
+      <w:proofErr w:type="gramStart"/>
+      <w:r>
+        <w:rPr>
+          <w:rFonts w:ascii="Consolas" w:hAnsi="Consolas" w:cs="Calibri"/>
+          <w:color w:val="000000"/>
+          <w:sz w:val="24"/>
+          <w:szCs w:val="24"/>
+        </w:rPr>
+        <w:t>KEY(</w:t>
+      </w:r>
+      <w:proofErr w:type="spellStart"/>
+      <w:proofErr w:type="gramEnd"/>
+      <w:r>
+        <w:rPr>
+          <w:rFonts w:ascii="Consolas" w:hAnsi="Consolas" w:cs="Calibri"/>
+          <w:color w:val="000000"/>
+          <w:sz w:val="24"/>
+          <w:szCs w:val="24"/>
+        </w:rPr>
+        <w:t>custom_id</w:t>
+      </w:r>
+      <w:proofErr w:type="spellEnd"/>
+      <w:r>
+        <w:rPr>
+          <w:rFonts w:ascii="Consolas" w:hAnsi="Consolas" w:cs="Calibri"/>
+          <w:color w:val="000000"/>
+          <w:sz w:val="24"/>
+          <w:szCs w:val="24"/>
+        </w:rPr>
+        <w:t>),</w:t>
       </w:r>
     </w:p>
     <w:p>
@@ -6999,6 +7863,7 @@
           <w:szCs w:val="24"/>
         </w:rPr>
       </w:pPr>
+      <w:proofErr w:type="gramStart"/>
       <w:r>
         <w:rPr>
           <w:rFonts w:ascii="Consolas" w:hAnsi="Consolas" w:cs="Calibri"/>
@@ -7006,7 +7871,28 @@
           <w:sz w:val="24"/>
           <w:szCs w:val="24"/>
         </w:rPr>
-        <w:t>UNIQUE(custom_email),</w:t>
+        <w:t>UNIQUE(</w:t>
+      </w:r>
+      <w:proofErr w:type="spellStart"/>
+      <w:proofErr w:type="gramEnd"/>
+      <w:r>
+        <w:rPr>
+          <w:rFonts w:ascii="Consolas" w:hAnsi="Consolas" w:cs="Calibri"/>
+          <w:color w:val="000000"/>
+          <w:sz w:val="24"/>
+          <w:szCs w:val="24"/>
+        </w:rPr>
+        <w:t>custom_email</w:t>
+      </w:r>
+      <w:proofErr w:type="spellEnd"/>
+      <w:r>
+        <w:rPr>
+          <w:rFonts w:ascii="Consolas" w:hAnsi="Consolas" w:cs="Calibri"/>
+          <w:color w:val="000000"/>
+          <w:sz w:val="24"/>
+          <w:szCs w:val="24"/>
+        </w:rPr>
+        <w:t>),</w:t>
       </w:r>
     </w:p>
     <w:p>
@@ -7030,7 +7916,78 @@
           <w:sz w:val="24"/>
           <w:szCs w:val="24"/>
         </w:rPr>
-        <w:t>FOREIGN KEY(comp_id) REFERENCES Company(comp_id)</w:t>
+        <w:t xml:space="preserve">FOREIGN </w:t>
+      </w:r>
+      <w:proofErr w:type="gramStart"/>
+      <w:r>
+        <w:rPr>
+          <w:rFonts w:ascii="Consolas" w:hAnsi="Consolas" w:cs="Calibri"/>
+          <w:color w:val="000000"/>
+          <w:sz w:val="24"/>
+          <w:szCs w:val="24"/>
+        </w:rPr>
+        <w:t>KEY(</w:t>
+      </w:r>
+      <w:proofErr w:type="spellStart"/>
+      <w:proofErr w:type="gramEnd"/>
+      <w:r>
+        <w:rPr>
+          <w:rFonts w:ascii="Consolas" w:hAnsi="Consolas" w:cs="Calibri"/>
+          <w:color w:val="000000"/>
+          <w:sz w:val="24"/>
+          <w:szCs w:val="24"/>
+        </w:rPr>
+        <w:t>comp_id</w:t>
+      </w:r>
+      <w:proofErr w:type="spellEnd"/>
+      <w:r>
+        <w:rPr>
+          <w:rFonts w:ascii="Consolas" w:hAnsi="Consolas" w:cs="Calibri"/>
+          <w:color w:val="000000"/>
+          <w:sz w:val="24"/>
+          <w:szCs w:val="24"/>
+        </w:rPr>
+        <w:t xml:space="preserve">) REFERENCES </w:t>
+      </w:r>
+      <w:proofErr w:type="spellStart"/>
+      <w:r>
+        <w:rPr>
+          <w:rFonts w:ascii="Consolas" w:hAnsi="Consolas" w:cs="Calibri"/>
+          <w:color w:val="000000"/>
+          <w:sz w:val="24"/>
+          <w:szCs w:val="24"/>
+        </w:rPr>
+        <w:t>Company</w:t>
+      </w:r>
+      <w:proofErr w:type="spellEnd"/>
+      <w:r>
+        <w:rPr>
+          <w:rFonts w:ascii="Consolas" w:hAnsi="Consolas" w:cs="Calibri"/>
+          <w:color w:val="000000"/>
+          <w:sz w:val="24"/>
+          <w:szCs w:val="24"/>
+        </w:rPr>
+        <w:t>(</w:t>
+      </w:r>
+      <w:proofErr w:type="spellStart"/>
+      <w:r>
+        <w:rPr>
+          <w:rFonts w:ascii="Consolas" w:hAnsi="Consolas" w:cs="Calibri"/>
+          <w:color w:val="000000"/>
+          <w:sz w:val="24"/>
+          <w:szCs w:val="24"/>
+        </w:rPr>
+        <w:t>comp_id</w:t>
+      </w:r>
+      <w:proofErr w:type="spellEnd"/>
+      <w:r>
+        <w:rPr>
+          <w:rFonts w:ascii="Consolas" w:hAnsi="Consolas" w:cs="Calibri"/>
+          <w:color w:val="000000"/>
+          <w:sz w:val="24"/>
+          <w:szCs w:val="24"/>
+        </w:rPr>
+        <w:t>)</w:t>
       </w:r>
     </w:p>
     <w:p>
@@ -7086,8 +8043,25 @@
           <w:sz w:val="24"/>
           <w:szCs w:val="24"/>
         </w:rPr>
-        <w:t>Nous remarquerons ici que le champ id du client sera auto-incrementé et chaque client aura son propre id, ce dernier sera aussi la clé primaire de la table, permettant les associations avec les autres tables comme nous pouvons le voir au niveau de la ligne de la FOREIGN KEY où cette clé étrangère relie donc la table « </w:t>
-      </w:r>
+        <w:t xml:space="preserve">Nous remarquerons ici que le champ id du client sera </w:t>
+      </w:r>
+      <w:proofErr w:type="spellStart"/>
+      <w:r>
+        <w:rPr>
+          <w:sz w:val="24"/>
+          <w:szCs w:val="24"/>
+        </w:rPr>
+        <w:t>auto-incrementé</w:t>
+      </w:r>
+      <w:proofErr w:type="spellEnd"/>
+      <w:r>
+        <w:rPr>
+          <w:sz w:val="24"/>
+          <w:szCs w:val="24"/>
+        </w:rPr>
+        <w:t xml:space="preserve"> et chaque client aura son propre id, ce dernier sera aussi la clé primaire de la table, permettant les associations avec les autres tables comme nous pouvons le voir au niveau de la ligne de la FOREIGN KEY où cette clé étrangère relie donc la table « </w:t>
+      </w:r>
+      <w:proofErr w:type="spellStart"/>
       <w:r>
         <w:rPr>
           <w:i/>
@@ -7097,6 +8071,7 @@
         </w:rPr>
         <w:t>customer</w:t>
       </w:r>
+      <w:proofErr w:type="spellEnd"/>
       <w:r>
         <w:rPr>
           <w:sz w:val="24"/>
@@ -7104,14 +8079,25 @@
         </w:rPr>
         <w:t> » à la table « </w:t>
       </w:r>
-      <w:r>
-        <w:rPr>
-          <w:i/>
-          <w:iCs/>
-          <w:sz w:val="24"/>
-          <w:szCs w:val="24"/>
-        </w:rPr>
-        <w:t>company </w:t>
+      <w:proofErr w:type="spellStart"/>
+      <w:r>
+        <w:rPr>
+          <w:i/>
+          <w:iCs/>
+          <w:sz w:val="24"/>
+          <w:szCs w:val="24"/>
+        </w:rPr>
+        <w:t>company</w:t>
+      </w:r>
+      <w:proofErr w:type="spellEnd"/>
+      <w:r>
+        <w:rPr>
+          <w:i/>
+          <w:iCs/>
+          <w:sz w:val="24"/>
+          <w:szCs w:val="24"/>
+        </w:rPr>
+        <w:t> </w:t>
       </w:r>
       <w:r>
         <w:rPr>
@@ -7135,7 +8121,55 @@
           <w:sz w:val="24"/>
           <w:szCs w:val="24"/>
         </w:rPr>
-        <w:t xml:space="preserve">De plus, nous avons indiquer que le champ « custom_email » se devra d’être unique. Cela sera considéré come d’ores et déjà une sécurité afin d’éviter les inscriptions « doublons » et </w:t>
+        <w:t xml:space="preserve">De plus, nous avons </w:t>
+      </w:r>
+      <w:proofErr w:type="spellStart"/>
+      <w:r>
+        <w:rPr>
+          <w:sz w:val="24"/>
+          <w:szCs w:val="24"/>
+        </w:rPr>
+        <w:t>indiquer</w:t>
+      </w:r>
+      <w:proofErr w:type="spellEnd"/>
+      <w:r>
+        <w:rPr>
+          <w:sz w:val="24"/>
+          <w:szCs w:val="24"/>
+        </w:rPr>
+        <w:t xml:space="preserve"> que le champ « </w:t>
+      </w:r>
+      <w:proofErr w:type="spellStart"/>
+      <w:r>
+        <w:rPr>
+          <w:sz w:val="24"/>
+          <w:szCs w:val="24"/>
+        </w:rPr>
+        <w:t>custom_email</w:t>
+      </w:r>
+      <w:proofErr w:type="spellEnd"/>
+      <w:r>
+        <w:rPr>
+          <w:sz w:val="24"/>
+          <w:szCs w:val="24"/>
+        </w:rPr>
+        <w:t xml:space="preserve"> » se devra d’être unique. Cela sera considéré </w:t>
+      </w:r>
+      <w:proofErr w:type="spellStart"/>
+      <w:r>
+        <w:rPr>
+          <w:sz w:val="24"/>
+          <w:szCs w:val="24"/>
+        </w:rPr>
+        <w:t>come</w:t>
+      </w:r>
+      <w:proofErr w:type="spellEnd"/>
+      <w:r>
+        <w:rPr>
+          <w:sz w:val="24"/>
+          <w:szCs w:val="24"/>
+        </w:rPr>
+        <w:t xml:space="preserve"> d’ores et déjà une sécurité afin d’éviter les inscriptions « doublons » et </w:t>
       </w:r>
       <w:r>
         <w:rPr>
@@ -7342,6 +8376,7 @@
     <w:p>
       <w:pPr>
         <w:spacing w:after="0"/>
+        <w:jc w:val="both"/>
         <w:rPr>
           <w:sz w:val="24"/>
           <w:szCs w:val="24"/>
@@ -7358,15 +8393,17 @@
     <w:p>
       <w:pPr>
         <w:spacing w:after="0"/>
-        <w:rPr>
-          <w:sz w:val="24"/>
-          <w:szCs w:val="24"/>
-        </w:rPr>
-      </w:pPr>
-    </w:p>
-    <w:p>
-      <w:pPr>
-        <w:spacing w:after="0"/>
+        <w:jc w:val="both"/>
+        <w:rPr>
+          <w:sz w:val="24"/>
+          <w:szCs w:val="24"/>
+        </w:rPr>
+      </w:pPr>
+    </w:p>
+    <w:p>
+      <w:pPr>
+        <w:spacing w:after="0"/>
+        <w:jc w:val="both"/>
         <w:rPr>
           <w:sz w:val="24"/>
           <w:szCs w:val="24"/>
@@ -7390,15 +8427,17 @@
     <w:p>
       <w:pPr>
         <w:spacing w:after="0"/>
-        <w:rPr>
-          <w:sz w:val="24"/>
-          <w:szCs w:val="24"/>
-        </w:rPr>
-      </w:pPr>
-    </w:p>
-    <w:p>
-      <w:pPr>
-        <w:spacing w:after="0"/>
+        <w:jc w:val="both"/>
+        <w:rPr>
+          <w:sz w:val="24"/>
+          <w:szCs w:val="24"/>
+        </w:rPr>
+      </w:pPr>
+    </w:p>
+    <w:p>
+      <w:pPr>
+        <w:spacing w:after="0"/>
+        <w:jc w:val="both"/>
         <w:rPr>
           <w:sz w:val="24"/>
           <w:szCs w:val="24"/>
@@ -7450,15 +8489,17 @@
     <w:p>
       <w:pPr>
         <w:spacing w:after="0"/>
-        <w:rPr>
-          <w:sz w:val="24"/>
-          <w:szCs w:val="24"/>
-        </w:rPr>
-      </w:pPr>
-    </w:p>
-    <w:p>
-      <w:pPr>
-        <w:spacing w:after="0"/>
+        <w:jc w:val="both"/>
+        <w:rPr>
+          <w:sz w:val="24"/>
+          <w:szCs w:val="24"/>
+        </w:rPr>
+      </w:pPr>
+    </w:p>
+    <w:p>
+      <w:pPr>
+        <w:spacing w:after="0"/>
+        <w:jc w:val="both"/>
         <w:rPr>
           <w:sz w:val="24"/>
           <w:szCs w:val="24"/>
@@ -7475,6 +8516,7 @@
     <w:p>
       <w:pPr>
         <w:spacing w:after="0"/>
+        <w:jc w:val="both"/>
         <w:rPr>
           <w:sz w:val="24"/>
           <w:szCs w:val="24"/>
@@ -7487,6 +8529,16 @@
         </w:rPr>
         <w:t>Après quelques essais et l’aval du tuteur de stage, j’ai proposé ce design en finalité :</w:t>
       </w:r>
+    </w:p>
+    <w:p>
+      <w:pPr>
+        <w:spacing w:after="0"/>
+        <w:jc w:val="both"/>
+        <w:rPr>
+          <w:sz w:val="24"/>
+          <w:szCs w:val="24"/>
+        </w:rPr>
+      </w:pPr>
     </w:p>
     <w:p>
       <w:pPr>
@@ -7564,6 +8616,7 @@
     <w:p>
       <w:pPr>
         <w:spacing w:after="0"/>
+        <w:jc w:val="both"/>
         <w:rPr>
           <w:sz w:val="24"/>
           <w:szCs w:val="24"/>
@@ -7639,31 +8692,50 @@
     <w:p>
       <w:pPr>
         <w:spacing w:after="0"/>
-        <w:rPr>
-          <w:sz w:val="24"/>
-          <w:szCs w:val="24"/>
-        </w:rPr>
-      </w:pPr>
-      <w:r>
-        <w:rPr>
-          <w:sz w:val="24"/>
-          <w:szCs w:val="24"/>
-        </w:rPr>
-        <w:t>Il faut cependant savoir que ce n’est encore là qu’une intégration et que la fonctionnalité « back-end » n’est pas encore disponible pour cette partie.</w:t>
-      </w:r>
-    </w:p>
-    <w:p>
-      <w:pPr>
-        <w:spacing w:after="0"/>
-        <w:rPr>
-          <w:sz w:val="24"/>
-          <w:szCs w:val="24"/>
-        </w:rPr>
-      </w:pPr>
-    </w:p>
-    <w:p>
-      <w:pPr>
-        <w:spacing w:after="0"/>
+        <w:jc w:val="both"/>
+        <w:rPr>
+          <w:sz w:val="24"/>
+          <w:szCs w:val="24"/>
+        </w:rPr>
+      </w:pPr>
+      <w:r>
+        <w:rPr>
+          <w:sz w:val="24"/>
+          <w:szCs w:val="24"/>
+        </w:rPr>
+        <w:t>Il faut cependant savoir que ce n’est encore là qu’une intégration et que la fonctionnalité « </w:t>
+      </w:r>
+      <w:proofErr w:type="spellStart"/>
+      <w:r>
+        <w:rPr>
+          <w:sz w:val="24"/>
+          <w:szCs w:val="24"/>
+        </w:rPr>
+        <w:t>back-end</w:t>
+      </w:r>
+      <w:proofErr w:type="spellEnd"/>
+      <w:r>
+        <w:rPr>
+          <w:sz w:val="24"/>
+          <w:szCs w:val="24"/>
+        </w:rPr>
+        <w:t> » n’est pas encore disponible pour cette partie.</w:t>
+      </w:r>
+    </w:p>
+    <w:p>
+      <w:pPr>
+        <w:spacing w:after="0"/>
+        <w:jc w:val="both"/>
+        <w:rPr>
+          <w:sz w:val="24"/>
+          <w:szCs w:val="24"/>
+        </w:rPr>
+      </w:pPr>
+    </w:p>
+    <w:p>
+      <w:pPr>
+        <w:spacing w:after="0"/>
+        <w:jc w:val="both"/>
         <w:rPr>
           <w:sz w:val="24"/>
           <w:szCs w:val="24"/>
@@ -7715,15 +8787,66 @@
     <w:p>
       <w:pPr>
         <w:spacing w:after="0"/>
-        <w:rPr>
-          <w:sz w:val="24"/>
-          <w:szCs w:val="24"/>
-        </w:rPr>
-      </w:pPr>
-    </w:p>
-    <w:p>
-      <w:pPr>
-        <w:spacing w:after="0"/>
+        <w:jc w:val="both"/>
+        <w:rPr>
+          <w:sz w:val="24"/>
+          <w:szCs w:val="24"/>
+        </w:rPr>
+      </w:pPr>
+    </w:p>
+    <w:p>
+      <w:pPr>
+        <w:pStyle w:val="Paragraphedeliste"/>
+        <w:numPr>
+          <w:ilvl w:val="0"/>
+          <w:numId w:val="1"/>
+        </w:numPr>
+        <w:spacing w:after="0"/>
+        <w:jc w:val="both"/>
+        <w:rPr>
+          <w:b/>
+          <w:bCs/>
+          <w:sz w:val="24"/>
+          <w:szCs w:val="24"/>
+          <w:u w:val="single"/>
+        </w:rPr>
+      </w:pPr>
+      <w:r>
+        <w:rPr>
+          <w:b/>
+          <w:bCs/>
+          <w:sz w:val="24"/>
+          <w:szCs w:val="24"/>
+          <w:u w:val="single"/>
+        </w:rPr>
+        <w:t>L’accueil</w:t>
+      </w:r>
+      <w:r>
+        <w:rPr>
+          <w:b/>
+          <w:bCs/>
+          <w:sz w:val="24"/>
+          <w:szCs w:val="24"/>
+          <w:u w:val="single"/>
+        </w:rPr>
+        <w:t xml:space="preserve"> du graphiste</w:t>
+      </w:r>
+    </w:p>
+    <w:p>
+      <w:pPr>
+        <w:pStyle w:val="Paragraphedeliste"/>
+        <w:spacing w:after="0"/>
+        <w:jc w:val="both"/>
+        <w:rPr>
+          <w:sz w:val="24"/>
+          <w:szCs w:val="24"/>
+        </w:rPr>
+      </w:pPr>
+    </w:p>
+    <w:p>
+      <w:pPr>
+        <w:spacing w:after="0"/>
+        <w:jc w:val="both"/>
         <w:rPr>
           <w:sz w:val="24"/>
           <w:szCs w:val="24"/>
@@ -7737,9 +8860,7111 @@
         <w:t>Une fois l’authentification de l’utilisateur effectué, celui-ci se retrouvera sur une page lui permettant d’effectuer ses diverses tâches ou encore de prendre connaissances de l’état de ses bons à tirer envoyés à ses clients.</w:t>
       </w:r>
     </w:p>
+    <w:p>
+      <w:pPr>
+        <w:spacing w:after="0"/>
+        <w:jc w:val="both"/>
+        <w:rPr>
+          <w:sz w:val="24"/>
+          <w:szCs w:val="24"/>
+        </w:rPr>
+      </w:pPr>
+      <w:r>
+        <w:rPr>
+          <w:sz w:val="24"/>
+          <w:szCs w:val="24"/>
+        </w:rPr>
+        <w:t>En m’inspirant de la maquette fournie, voici comment cette dernière apparaît aujourd’hui :</w:t>
+      </w:r>
+    </w:p>
+    <w:p>
+      <w:pPr>
+        <w:spacing w:after="0"/>
+        <w:rPr>
+          <w:sz w:val="24"/>
+          <w:szCs w:val="24"/>
+        </w:rPr>
+      </w:pPr>
+      <w:r>
+        <w:rPr>
+          <w:noProof/>
+        </w:rPr>
+        <w:lastRenderedPageBreak/>
+        <w:drawing>
+          <wp:inline distT="0" distB="0" distL="0" distR="0" wp14:anchorId="35B9F74C" wp14:editId="60ECC68F">
+            <wp:extent cx="5760720" cy="2823845"/>
+            <wp:effectExtent l="0" t="0" r="0" b="0"/>
+            <wp:docPr id="8" name="Image 8"/>
+            <wp:cNvGraphicFramePr>
+              <a:graphicFrameLocks xmlns:a="http://schemas.openxmlformats.org/drawingml/2006/main" noChangeAspect="1"/>
+            </wp:cNvGraphicFramePr>
+            <a:graphic xmlns:a="http://schemas.openxmlformats.org/drawingml/2006/main">
+              <a:graphicData uri="http://schemas.openxmlformats.org/drawingml/2006/picture">
+                <pic:pic xmlns:pic="http://schemas.openxmlformats.org/drawingml/2006/picture">
+                  <pic:nvPicPr>
+                    <pic:cNvPr id="1" name=""/>
+                    <pic:cNvPicPr/>
+                  </pic:nvPicPr>
+                  <pic:blipFill>
+                    <a:blip r:embed="rId33"/>
+                    <a:stretch>
+                      <a:fillRect/>
+                    </a:stretch>
+                  </pic:blipFill>
+                  <pic:spPr>
+                    <a:xfrm>
+                      <a:off x="0" y="0"/>
+                      <a:ext cx="5760720" cy="2823845"/>
+                    </a:xfrm>
+                    <a:prstGeom prst="rect">
+                      <a:avLst/>
+                    </a:prstGeom>
+                  </pic:spPr>
+                </pic:pic>
+              </a:graphicData>
+            </a:graphic>
+          </wp:inline>
+        </w:drawing>
+      </w:r>
+    </w:p>
+    <w:p>
+      <w:pPr>
+        <w:spacing w:after="0"/>
+        <w:rPr>
+          <w:sz w:val="24"/>
+          <w:szCs w:val="24"/>
+        </w:rPr>
+      </w:pPr>
+    </w:p>
+    <w:p>
+      <w:pPr>
+        <w:spacing w:after="0"/>
+        <w:jc w:val="both"/>
+        <w:rPr>
+          <w:sz w:val="24"/>
+          <w:szCs w:val="24"/>
+        </w:rPr>
+      </w:pPr>
+      <w:r>
+        <w:rPr>
+          <w:sz w:val="24"/>
+          <w:szCs w:val="24"/>
+        </w:rPr>
+        <w:t>L’essentiel fut d’intégrer les boutons permettant d’accéder aux différentes parties de l’application et de constater le nombre de bons à tirer restants à l’entreprise.</w:t>
+      </w:r>
+    </w:p>
+    <w:p>
+      <w:pPr>
+        <w:spacing w:after="0"/>
+        <w:jc w:val="both"/>
+        <w:rPr>
+          <w:sz w:val="24"/>
+          <w:szCs w:val="24"/>
+        </w:rPr>
+      </w:pPr>
+      <w:r>
+        <w:rPr>
+          <w:sz w:val="24"/>
+          <w:szCs w:val="24"/>
+        </w:rPr>
+        <w:t>Afin d’intégrer au mieux les boutons, j’ai utilisé une « class » déjà prédéfinie sur Bootstrap pour mettre ces derniers en colonne : « </w:t>
+      </w:r>
+      <w:proofErr w:type="spellStart"/>
+      <w:r>
+        <w:rPr>
+          <w:sz w:val="24"/>
+          <w:szCs w:val="24"/>
+        </w:rPr>
+        <w:t>btn</w:t>
+      </w:r>
+      <w:proofErr w:type="spellEnd"/>
+      <w:r>
+        <w:rPr>
+          <w:sz w:val="24"/>
+          <w:szCs w:val="24"/>
+        </w:rPr>
+        <w:t>-group-vertical » :</w:t>
+      </w:r>
+    </w:p>
+    <w:p>
+      <w:pPr>
+        <w:spacing w:after="0"/>
+        <w:rPr>
+          <w:sz w:val="24"/>
+          <w:szCs w:val="24"/>
+        </w:rPr>
+      </w:pPr>
+    </w:p>
+    <w:p>
+      <w:pPr>
+        <w:spacing w:after="0"/>
+        <w:rPr>
+          <w:sz w:val="24"/>
+          <w:szCs w:val="24"/>
+        </w:rPr>
+      </w:pPr>
+      <w:r>
+        <w:drawing>
+          <wp:inline distT="0" distB="0" distL="0" distR="0" wp14:anchorId="730A2EC4" wp14:editId="69D7AB20">
+            <wp:extent cx="5760720" cy="914400"/>
+            <wp:effectExtent l="0" t="0" r="0" b="0"/>
+            <wp:docPr id="9" name="Image 9"/>
+            <wp:cNvGraphicFramePr>
+              <a:graphicFrameLocks xmlns:a="http://schemas.openxmlformats.org/drawingml/2006/main" noChangeAspect="1"/>
+            </wp:cNvGraphicFramePr>
+            <a:graphic xmlns:a="http://schemas.openxmlformats.org/drawingml/2006/main">
+              <a:graphicData uri="http://schemas.openxmlformats.org/drawingml/2006/picture">
+                <pic:pic xmlns:pic="http://schemas.openxmlformats.org/drawingml/2006/picture">
+                  <pic:nvPicPr>
+                    <pic:cNvPr id="1" name=""/>
+                    <pic:cNvPicPr/>
+                  </pic:nvPicPr>
+                  <pic:blipFill>
+                    <a:blip r:embed="rId34"/>
+                    <a:stretch>
+                      <a:fillRect/>
+                    </a:stretch>
+                  </pic:blipFill>
+                  <pic:spPr>
+                    <a:xfrm>
+                      <a:off x="0" y="0"/>
+                      <a:ext cx="5764867" cy="915058"/>
+                    </a:xfrm>
+                    <a:prstGeom prst="rect">
+                      <a:avLst/>
+                    </a:prstGeom>
+                  </pic:spPr>
+                </pic:pic>
+              </a:graphicData>
+            </a:graphic>
+          </wp:inline>
+        </w:drawing>
+      </w:r>
+    </w:p>
+    <w:p>
+      <w:pPr>
+        <w:spacing w:after="0"/>
+        <w:rPr>
+          <w:sz w:val="24"/>
+          <w:szCs w:val="24"/>
+        </w:rPr>
+      </w:pPr>
+    </w:p>
+    <w:p>
+      <w:pPr>
+        <w:spacing w:after="0"/>
+        <w:jc w:val="both"/>
+        <w:rPr>
+          <w:sz w:val="24"/>
+          <w:szCs w:val="24"/>
+        </w:rPr>
+      </w:pPr>
+      <w:r>
+        <w:rPr>
+          <w:sz w:val="24"/>
+          <w:szCs w:val="24"/>
+        </w:rPr>
+        <w:t>Plus tard, en ce qui concerne le nombre de bons à tirer restants, ceux-ci devront s’afficher par rapport aux nombres qui sera stockée dans la base de données (ce qui ne sera pas encore effectif aujourd’hui).</w:t>
+      </w:r>
+    </w:p>
+    <w:p>
+      <w:pPr>
+        <w:spacing w:after="0"/>
+        <w:jc w:val="both"/>
+        <w:rPr>
+          <w:sz w:val="24"/>
+          <w:szCs w:val="24"/>
+        </w:rPr>
+      </w:pPr>
+    </w:p>
+    <w:p>
+      <w:pPr>
+        <w:spacing w:after="0"/>
+        <w:jc w:val="both"/>
+        <w:rPr>
+          <w:sz w:val="24"/>
+          <w:szCs w:val="24"/>
+        </w:rPr>
+      </w:pPr>
+      <w:r>
+        <w:rPr>
+          <w:sz w:val="24"/>
+          <w:szCs w:val="24"/>
+        </w:rPr>
+        <w:t>Avec le restant de maquettes mis à ma disposition, j’ai pu rendre fonctionnel les trois premiers boutons permettant ainsi de naviguer vers la création de bons à tirer, visualiser le tableau de bord des bons à tirer en attente ou ceux déjà validés par le client de l’entreprise.</w:t>
+      </w:r>
+    </w:p>
+    <w:p>
+      <w:pPr>
+        <w:spacing w:after="0"/>
+        <w:jc w:val="both"/>
+        <w:rPr>
+          <w:sz w:val="24"/>
+          <w:szCs w:val="24"/>
+        </w:rPr>
+      </w:pPr>
+    </w:p>
+    <w:p>
+      <w:pPr>
+        <w:spacing w:after="0"/>
+        <w:jc w:val="both"/>
+        <w:rPr>
+          <w:sz w:val="24"/>
+          <w:szCs w:val="24"/>
+        </w:rPr>
+      </w:pPr>
+      <w:r>
+        <w:rPr>
+          <w:sz w:val="24"/>
+          <w:szCs w:val="24"/>
+        </w:rPr>
+        <w:t>Enfin, nous pouvons constater qu’un message de bienvenue avec le nom de l’utilisateur est apparent sur l’écran en haut à droite, réalisé grâce au langage PHP (dont nous aborderons le sujet plus tard) et un lien permettant de se déconnecter de la session en cours.</w:t>
+      </w:r>
+    </w:p>
+    <w:p>
+      <w:pPr>
+        <w:rPr>
+          <w:sz w:val="24"/>
+          <w:szCs w:val="24"/>
+        </w:rPr>
+      </w:pPr>
+    </w:p>
+    <w:p>
+      <w:pPr>
+        <w:rPr>
+          <w:b/>
+          <w:bCs/>
+          <w:sz w:val="24"/>
+          <w:szCs w:val="24"/>
+          <w:u w:val="single"/>
+        </w:rPr>
+      </w:pPr>
+      <w:r>
+        <w:rPr>
+          <w:b/>
+          <w:bCs/>
+          <w:sz w:val="24"/>
+          <w:szCs w:val="24"/>
+          <w:u w:val="single"/>
+        </w:rPr>
+        <w:br w:type="page"/>
+      </w:r>
+    </w:p>
+    <w:p>
+      <w:pPr>
+        <w:pStyle w:val="Paragraphedeliste"/>
+        <w:numPr>
+          <w:ilvl w:val="0"/>
+          <w:numId w:val="1"/>
+        </w:numPr>
+        <w:spacing w:after="0"/>
+        <w:rPr>
+          <w:b/>
+          <w:bCs/>
+          <w:sz w:val="24"/>
+          <w:szCs w:val="24"/>
+          <w:u w:val="single"/>
+        </w:rPr>
+      </w:pPr>
+      <w:r>
+        <w:rPr>
+          <w:b/>
+          <w:bCs/>
+          <w:sz w:val="24"/>
+          <w:szCs w:val="24"/>
+          <w:u w:val="single"/>
+        </w:rPr>
+        <w:lastRenderedPageBreak/>
+        <w:t>Les tableaux de bord du graphiste</w:t>
+      </w:r>
+    </w:p>
+    <w:p>
+      <w:pPr>
+        <w:spacing w:after="0"/>
+        <w:rPr>
+          <w:b/>
+          <w:bCs/>
+          <w:sz w:val="24"/>
+          <w:szCs w:val="24"/>
+          <w:u w:val="single"/>
+        </w:rPr>
+      </w:pPr>
+    </w:p>
+    <w:p>
+      <w:pPr>
+        <w:spacing w:after="0"/>
+        <w:jc w:val="both"/>
+        <w:rPr>
+          <w:sz w:val="24"/>
+          <w:szCs w:val="24"/>
+        </w:rPr>
+      </w:pPr>
+      <w:r>
+        <w:rPr>
+          <w:sz w:val="24"/>
+          <w:szCs w:val="24"/>
+        </w:rPr>
+        <w:t xml:space="preserve">Ces tableaux sont accessibles en cliquant sur le bouton « Bon à tirer en attente de validation » ou « Bon à tirer </w:t>
+      </w:r>
+      <w:proofErr w:type="gramStart"/>
+      <w:r>
+        <w:rPr>
+          <w:sz w:val="24"/>
+          <w:szCs w:val="24"/>
+        </w:rPr>
+        <w:t>validé</w:t>
+      </w:r>
+      <w:proofErr w:type="gramEnd"/>
+      <w:r>
+        <w:rPr>
+          <w:sz w:val="24"/>
+          <w:szCs w:val="24"/>
+        </w:rPr>
+        <w:t> ».</w:t>
+      </w:r>
+    </w:p>
+    <w:p>
+      <w:pPr>
+        <w:spacing w:after="0"/>
+        <w:jc w:val="both"/>
+        <w:rPr>
+          <w:sz w:val="24"/>
+          <w:szCs w:val="24"/>
+        </w:rPr>
+      </w:pPr>
+      <w:r>
+        <w:rPr>
+          <w:sz w:val="24"/>
+          <w:szCs w:val="24"/>
+        </w:rPr>
+        <w:t>Le tuteur de stage désirait une page simple et claire prenant toute la largeur de l’écran comme l’on peut le voir sur les maquettes en annexe. J’ai donc proposé une intégration proche de la version souhaitée :</w:t>
+      </w:r>
+    </w:p>
+    <w:p>
+      <w:pPr>
+        <w:spacing w:after="0"/>
+        <w:rPr>
+          <w:sz w:val="24"/>
+          <w:szCs w:val="24"/>
+        </w:rPr>
+      </w:pPr>
+    </w:p>
+    <w:p>
+      <w:pPr>
+        <w:spacing w:after="0"/>
+        <w:rPr>
+          <w:sz w:val="24"/>
+          <w:szCs w:val="24"/>
+        </w:rPr>
+      </w:pPr>
+      <w:r>
+        <w:rPr>
+          <w:noProof/>
+        </w:rPr>
+        <w:drawing>
+          <wp:inline distT="0" distB="0" distL="0" distR="0" wp14:anchorId="118FF1D2" wp14:editId="24713DE9">
+            <wp:extent cx="5760720" cy="2282190"/>
+            <wp:effectExtent l="0" t="0" r="0" b="3810"/>
+            <wp:docPr id="10" name="Image 10"/>
+            <wp:cNvGraphicFramePr>
+              <a:graphicFrameLocks xmlns:a="http://schemas.openxmlformats.org/drawingml/2006/main" noChangeAspect="1"/>
+            </wp:cNvGraphicFramePr>
+            <a:graphic xmlns:a="http://schemas.openxmlformats.org/drawingml/2006/main">
+              <a:graphicData uri="http://schemas.openxmlformats.org/drawingml/2006/picture">
+                <pic:pic xmlns:pic="http://schemas.openxmlformats.org/drawingml/2006/picture">
+                  <pic:nvPicPr>
+                    <pic:cNvPr id="1" name=""/>
+                    <pic:cNvPicPr/>
+                  </pic:nvPicPr>
+                  <pic:blipFill>
+                    <a:blip r:embed="rId35"/>
+                    <a:stretch>
+                      <a:fillRect/>
+                    </a:stretch>
+                  </pic:blipFill>
+                  <pic:spPr>
+                    <a:xfrm>
+                      <a:off x="0" y="0"/>
+                      <a:ext cx="5760720" cy="2282190"/>
+                    </a:xfrm>
+                    <a:prstGeom prst="rect">
+                      <a:avLst/>
+                    </a:prstGeom>
+                  </pic:spPr>
+                </pic:pic>
+              </a:graphicData>
+            </a:graphic>
+          </wp:inline>
+        </w:drawing>
+      </w:r>
+    </w:p>
+    <w:p>
+      <w:pPr>
+        <w:spacing w:after="0"/>
+        <w:rPr>
+          <w:sz w:val="24"/>
+          <w:szCs w:val="24"/>
+        </w:rPr>
+      </w:pPr>
+    </w:p>
+    <w:p>
+      <w:pPr>
+        <w:spacing w:after="0"/>
+        <w:jc w:val="center"/>
+        <w:rPr>
+          <w:i/>
+          <w:iCs/>
+          <w:sz w:val="24"/>
+          <w:szCs w:val="24"/>
+        </w:rPr>
+      </w:pPr>
+      <w:r>
+        <w:rPr>
+          <w:i/>
+          <w:iCs/>
+          <w:sz w:val="24"/>
+          <w:szCs w:val="24"/>
+        </w:rPr>
+        <w:t>Le tableau de bord pour les bons en attente de validation</w:t>
+      </w:r>
+    </w:p>
+    <w:p>
+      <w:pPr>
+        <w:spacing w:after="0"/>
+        <w:jc w:val="center"/>
+        <w:rPr>
+          <w:i/>
+          <w:iCs/>
+          <w:sz w:val="24"/>
+          <w:szCs w:val="24"/>
+        </w:rPr>
+      </w:pPr>
+    </w:p>
+    <w:p>
+      <w:pPr>
+        <w:spacing w:after="0"/>
+        <w:jc w:val="center"/>
+        <w:rPr>
+          <w:sz w:val="24"/>
+          <w:szCs w:val="24"/>
+        </w:rPr>
+      </w:pPr>
+    </w:p>
+    <w:p>
+      <w:pPr>
+        <w:spacing w:after="0"/>
+        <w:rPr>
+          <w:sz w:val="24"/>
+          <w:szCs w:val="24"/>
+        </w:rPr>
+      </w:pPr>
+      <w:r>
+        <w:rPr>
+          <w:noProof/>
+        </w:rPr>
+        <w:drawing>
+          <wp:inline distT="0" distB="0" distL="0" distR="0" wp14:anchorId="671419D0" wp14:editId="597CDA20">
+            <wp:extent cx="5760720" cy="2348865"/>
+            <wp:effectExtent l="0" t="0" r="0" b="0"/>
+            <wp:docPr id="12" name="Image 12"/>
+            <wp:cNvGraphicFramePr>
+              <a:graphicFrameLocks xmlns:a="http://schemas.openxmlformats.org/drawingml/2006/main" noChangeAspect="1"/>
+            </wp:cNvGraphicFramePr>
+            <a:graphic xmlns:a="http://schemas.openxmlformats.org/drawingml/2006/main">
+              <a:graphicData uri="http://schemas.openxmlformats.org/drawingml/2006/picture">
+                <pic:pic xmlns:pic="http://schemas.openxmlformats.org/drawingml/2006/picture">
+                  <pic:nvPicPr>
+                    <pic:cNvPr id="1" name=""/>
+                    <pic:cNvPicPr/>
+                  </pic:nvPicPr>
+                  <pic:blipFill>
+                    <a:blip r:embed="rId36"/>
+                    <a:stretch>
+                      <a:fillRect/>
+                    </a:stretch>
+                  </pic:blipFill>
+                  <pic:spPr>
+                    <a:xfrm>
+                      <a:off x="0" y="0"/>
+                      <a:ext cx="5760720" cy="2348865"/>
+                    </a:xfrm>
+                    <a:prstGeom prst="rect">
+                      <a:avLst/>
+                    </a:prstGeom>
+                  </pic:spPr>
+                </pic:pic>
+              </a:graphicData>
+            </a:graphic>
+          </wp:inline>
+        </w:drawing>
+      </w:r>
+    </w:p>
+    <w:p>
+      <w:pPr>
+        <w:spacing w:after="0"/>
+        <w:jc w:val="center"/>
+        <w:rPr>
+          <w:i/>
+          <w:iCs/>
+          <w:sz w:val="24"/>
+          <w:szCs w:val="24"/>
+        </w:rPr>
+      </w:pPr>
+      <w:r>
+        <w:rPr>
+          <w:i/>
+          <w:iCs/>
+          <w:sz w:val="24"/>
+          <w:szCs w:val="24"/>
+        </w:rPr>
+        <w:t xml:space="preserve">Le tableau de bord pour les bons </w:t>
+      </w:r>
+      <w:r>
+        <w:rPr>
+          <w:i/>
+          <w:iCs/>
+          <w:sz w:val="24"/>
+          <w:szCs w:val="24"/>
+        </w:rPr>
+        <w:t>validé par le client</w:t>
+      </w:r>
+    </w:p>
+    <w:p>
+      <w:pPr>
+        <w:spacing w:after="0"/>
+        <w:jc w:val="center"/>
+        <w:rPr>
+          <w:i/>
+          <w:iCs/>
+          <w:sz w:val="24"/>
+          <w:szCs w:val="24"/>
+        </w:rPr>
+      </w:pPr>
+    </w:p>
+    <w:p>
+      <w:pPr>
+        <w:spacing w:after="0"/>
+        <w:jc w:val="center"/>
+        <w:rPr>
+          <w:sz w:val="24"/>
+          <w:szCs w:val="24"/>
+        </w:rPr>
+      </w:pPr>
+    </w:p>
+    <w:p>
+      <w:pPr>
+        <w:spacing w:after="0"/>
+        <w:jc w:val="both"/>
+        <w:rPr>
+          <w:sz w:val="24"/>
+          <w:szCs w:val="24"/>
+        </w:rPr>
+      </w:pPr>
+      <w:r>
+        <w:rPr>
+          <w:sz w:val="24"/>
+          <w:szCs w:val="24"/>
+        </w:rPr>
+        <w:t>La barre de recherche</w:t>
+      </w:r>
+      <w:r>
+        <w:rPr>
+          <w:sz w:val="24"/>
+          <w:szCs w:val="24"/>
+        </w:rPr>
+        <w:t xml:space="preserve">, les relances et le téléchargement des preuves </w:t>
+      </w:r>
+      <w:r>
+        <w:rPr>
+          <w:sz w:val="24"/>
+          <w:szCs w:val="24"/>
+        </w:rPr>
+        <w:t>n</w:t>
+      </w:r>
+      <w:r>
+        <w:rPr>
+          <w:sz w:val="24"/>
+          <w:szCs w:val="24"/>
+        </w:rPr>
+        <w:t>e sont</w:t>
+      </w:r>
+      <w:r>
+        <w:rPr>
+          <w:sz w:val="24"/>
+          <w:szCs w:val="24"/>
+        </w:rPr>
+        <w:t xml:space="preserve"> cependant pas encore acti</w:t>
+      </w:r>
+      <w:r>
+        <w:rPr>
+          <w:sz w:val="24"/>
+          <w:szCs w:val="24"/>
+        </w:rPr>
+        <w:t>fs</w:t>
+      </w:r>
+      <w:r>
+        <w:rPr>
+          <w:sz w:val="24"/>
+          <w:szCs w:val="24"/>
+        </w:rPr>
+        <w:t xml:space="preserve"> mais l’intégration était souhaitable.</w:t>
+      </w:r>
+    </w:p>
+    <w:p>
+      <w:pPr>
+        <w:spacing w:after="0"/>
+        <w:jc w:val="both"/>
+        <w:rPr>
+          <w:sz w:val="24"/>
+          <w:szCs w:val="24"/>
+        </w:rPr>
+      </w:pPr>
+      <w:r>
+        <w:rPr>
+          <w:sz w:val="24"/>
+          <w:szCs w:val="24"/>
+        </w:rPr>
+        <w:t>L’apparition des données se font essentiellement grâce au langage PHP et à l</w:t>
+      </w:r>
+      <w:proofErr w:type="gramStart"/>
+      <w:r>
+        <w:rPr>
+          <w:sz w:val="24"/>
+          <w:szCs w:val="24"/>
+        </w:rPr>
+        <w:t>’«</w:t>
+      </w:r>
+      <w:proofErr w:type="gramEnd"/>
+      <w:r>
+        <w:rPr>
+          <w:sz w:val="24"/>
+          <w:szCs w:val="24"/>
+        </w:rPr>
+        <w:t> état » du bon à tirer (c’est-à-dire si celui-ci est validé ou non par le client), ainsi nous avons les bonnes informations souhaitées dans les bons tableaux correspondants.</w:t>
+      </w:r>
+    </w:p>
+    <w:p>
+      <w:pPr>
+        <w:pStyle w:val="Paragraphedeliste"/>
+        <w:numPr>
+          <w:ilvl w:val="0"/>
+          <w:numId w:val="1"/>
+        </w:numPr>
+        <w:spacing w:after="0"/>
+        <w:rPr>
+          <w:b/>
+          <w:bCs/>
+          <w:sz w:val="24"/>
+          <w:szCs w:val="24"/>
+        </w:rPr>
+      </w:pPr>
+      <w:r>
+        <w:rPr>
+          <w:b/>
+          <w:bCs/>
+          <w:sz w:val="24"/>
+          <w:szCs w:val="24"/>
+        </w:rPr>
+        <w:lastRenderedPageBreak/>
+        <w:t>Le formulaire de création de BAT</w:t>
+      </w:r>
+    </w:p>
+    <w:p>
+      <w:pPr>
+        <w:spacing w:after="0"/>
+        <w:jc w:val="both"/>
+        <w:rPr>
+          <w:b/>
+          <w:bCs/>
+          <w:sz w:val="24"/>
+          <w:szCs w:val="24"/>
+        </w:rPr>
+      </w:pPr>
+    </w:p>
+    <w:p>
+      <w:pPr>
+        <w:spacing w:after="0"/>
+        <w:jc w:val="both"/>
+        <w:rPr>
+          <w:sz w:val="24"/>
+          <w:szCs w:val="24"/>
+        </w:rPr>
+      </w:pPr>
+      <w:r>
+        <w:rPr>
+          <w:sz w:val="24"/>
+          <w:szCs w:val="24"/>
+        </w:rPr>
+        <w:t>Malgré son inachèvement, le formulaire de création a bénéficié de quelques mesures d’aménagement. J’ai dû partir d’un modèle proposé au tout début de mon stage qui ressemblait à cela :</w:t>
+      </w:r>
+    </w:p>
+    <w:p>
+      <w:pPr>
+        <w:spacing w:after="0"/>
+        <w:rPr>
+          <w:sz w:val="24"/>
+          <w:szCs w:val="24"/>
+        </w:rPr>
+      </w:pPr>
+    </w:p>
+    <w:p>
+      <w:pPr>
+        <w:spacing w:after="0"/>
+        <w:rPr>
+          <w:sz w:val="24"/>
+          <w:szCs w:val="24"/>
+        </w:rPr>
+      </w:pPr>
+      <w:r>
+        <w:rPr>
+          <w:noProof/>
+        </w:rPr>
+        <w:drawing>
+          <wp:inline distT="0" distB="0" distL="0" distR="0" wp14:anchorId="13AB9199" wp14:editId="31FCBBDA">
+            <wp:extent cx="5760720" cy="2830195"/>
+            <wp:effectExtent l="0" t="0" r="0" b="8255"/>
+            <wp:docPr id="15" name="Image 15"/>
+            <wp:cNvGraphicFramePr>
+              <a:graphicFrameLocks xmlns:a="http://schemas.openxmlformats.org/drawingml/2006/main" noChangeAspect="1"/>
+            </wp:cNvGraphicFramePr>
+            <a:graphic xmlns:a="http://schemas.openxmlformats.org/drawingml/2006/main">
+              <a:graphicData uri="http://schemas.openxmlformats.org/drawingml/2006/picture">
+                <pic:pic xmlns:pic="http://schemas.openxmlformats.org/drawingml/2006/picture">
+                  <pic:nvPicPr>
+                    <pic:cNvPr id="0" name="Picture 1"/>
+                    <pic:cNvPicPr>
+                      <a:picLocks noChangeAspect="1" noChangeArrowheads="1"/>
+                    </pic:cNvPicPr>
+                  </pic:nvPicPr>
+                  <pic:blipFill>
+                    <a:blip r:embed="rId37" cstate="print">
+                      <a:extLst>
+                        <a:ext uri="{28A0092B-C50C-407E-A947-70E740481C1C}">
+                          <a14:useLocalDpi xmlns:a14="http://schemas.microsoft.com/office/drawing/2010/main" val="0"/>
+                        </a:ext>
+                      </a:extLst>
+                    </a:blip>
+                    <a:srcRect/>
+                    <a:stretch>
+                      <a:fillRect/>
+                    </a:stretch>
+                  </pic:blipFill>
+                  <pic:spPr bwMode="auto">
+                    <a:xfrm>
+                      <a:off x="0" y="0"/>
+                      <a:ext cx="5760720" cy="2830195"/>
+                    </a:xfrm>
+                    <a:prstGeom prst="rect">
+                      <a:avLst/>
+                    </a:prstGeom>
+                    <a:noFill/>
+                    <a:ln>
+                      <a:noFill/>
+                    </a:ln>
+                  </pic:spPr>
+                </pic:pic>
+              </a:graphicData>
+            </a:graphic>
+          </wp:inline>
+        </w:drawing>
+      </w:r>
+    </w:p>
+    <w:p>
+      <w:pPr>
+        <w:spacing w:after="0"/>
+        <w:jc w:val="both"/>
+        <w:rPr>
+          <w:sz w:val="24"/>
+          <w:szCs w:val="24"/>
+        </w:rPr>
+      </w:pPr>
+      <w:r>
+        <w:rPr>
+          <w:sz w:val="24"/>
+          <w:szCs w:val="24"/>
+        </w:rPr>
+        <w:t xml:space="preserve">Après quelques réflexions de la part de l’entreprise, des changements ont été souhaités lors de mon insertion dans cette dernière : le formulaire devait désormais se trouver à gauche de l’écran, quelques champs du formulaire devaient être rajoutés et le téléchargement devait finalement se trouver à droite de l’écran. </w:t>
+      </w:r>
+      <w:r>
+        <w:rPr>
+          <w:sz w:val="24"/>
+          <w:szCs w:val="24"/>
+        </w:rPr>
+        <w:t>J’ai dû retravailler le design et la mise en page de ce formulaire malgré avoir réussi la première intégration, le résultat n’a finalement pas abouti</w:t>
+      </w:r>
+      <w:r>
+        <w:rPr>
+          <w:sz w:val="24"/>
+          <w:szCs w:val="24"/>
+        </w:rPr>
+        <w:t xml:space="preserve"> malgré une bonne approche</w:t>
+      </w:r>
+      <w:r>
+        <w:rPr>
+          <w:sz w:val="24"/>
+          <w:szCs w:val="24"/>
+        </w:rPr>
+        <w:t> :</w:t>
+      </w:r>
+    </w:p>
+    <w:p>
+      <w:pPr>
+        <w:spacing w:after="0"/>
+        <w:rPr>
+          <w:sz w:val="24"/>
+          <w:szCs w:val="24"/>
+        </w:rPr>
+      </w:pPr>
+    </w:p>
+    <w:p>
+      <w:pPr>
+        <w:spacing w:after="0"/>
+        <w:rPr>
+          <w:sz w:val="24"/>
+          <w:szCs w:val="24"/>
+        </w:rPr>
+      </w:pPr>
+      <w:r>
+        <w:rPr>
+          <w:noProof/>
+        </w:rPr>
+        <w:drawing>
+          <wp:inline distT="0" distB="0" distL="0" distR="0" wp14:anchorId="00A18FBC" wp14:editId="58E08E16">
+            <wp:extent cx="5760720" cy="2922270"/>
+            <wp:effectExtent l="0" t="0" r="0" b="0"/>
+            <wp:docPr id="16" name="Image 16"/>
+            <wp:cNvGraphicFramePr>
+              <a:graphicFrameLocks xmlns:a="http://schemas.openxmlformats.org/drawingml/2006/main" noChangeAspect="1"/>
+            </wp:cNvGraphicFramePr>
+            <a:graphic xmlns:a="http://schemas.openxmlformats.org/drawingml/2006/main">
+              <a:graphicData uri="http://schemas.openxmlformats.org/drawingml/2006/picture">
+                <pic:pic xmlns:pic="http://schemas.openxmlformats.org/drawingml/2006/picture">
+                  <pic:nvPicPr>
+                    <pic:cNvPr id="1" name=""/>
+                    <pic:cNvPicPr/>
+                  </pic:nvPicPr>
+                  <pic:blipFill>
+                    <a:blip r:embed="rId38"/>
+                    <a:stretch>
+                      <a:fillRect/>
+                    </a:stretch>
+                  </pic:blipFill>
+                  <pic:spPr>
+                    <a:xfrm>
+                      <a:off x="0" y="0"/>
+                      <a:ext cx="5760720" cy="2922270"/>
+                    </a:xfrm>
+                    <a:prstGeom prst="rect">
+                      <a:avLst/>
+                    </a:prstGeom>
+                  </pic:spPr>
+                </pic:pic>
+              </a:graphicData>
+            </a:graphic>
+          </wp:inline>
+        </w:drawing>
+      </w:r>
+    </w:p>
+    <w:p>
+      <w:pPr>
+        <w:rPr>
+          <w:sz w:val="24"/>
+          <w:szCs w:val="24"/>
+        </w:rPr>
+      </w:pPr>
+      <w:r>
+        <w:rPr>
+          <w:sz w:val="24"/>
+          <w:szCs w:val="24"/>
+        </w:rPr>
+        <w:br w:type="page"/>
+      </w:r>
+    </w:p>
+    <w:p>
+      <w:pPr>
+        <w:pStyle w:val="Paragraphedeliste"/>
+        <w:numPr>
+          <w:ilvl w:val="0"/>
+          <w:numId w:val="1"/>
+        </w:numPr>
+        <w:spacing w:after="0"/>
+        <w:rPr>
+          <w:b/>
+          <w:bCs/>
+          <w:sz w:val="24"/>
+          <w:szCs w:val="24"/>
+        </w:rPr>
+      </w:pPr>
+      <w:r>
+        <w:rPr>
+          <w:b/>
+          <w:bCs/>
+          <w:sz w:val="24"/>
+          <w:szCs w:val="24"/>
+        </w:rPr>
+        <w:lastRenderedPageBreak/>
+        <w:t>Les diverses intégrations</w:t>
+      </w:r>
+    </w:p>
+    <w:p>
+      <w:pPr>
+        <w:spacing w:after="0"/>
+        <w:rPr>
+          <w:b/>
+          <w:bCs/>
+          <w:sz w:val="24"/>
+          <w:szCs w:val="24"/>
+        </w:rPr>
+      </w:pPr>
+    </w:p>
+    <w:p>
+      <w:pPr>
+        <w:spacing w:after="0"/>
+        <w:rPr>
+          <w:sz w:val="24"/>
+          <w:szCs w:val="24"/>
+        </w:rPr>
+      </w:pPr>
+      <w:r>
+        <w:rPr>
+          <w:sz w:val="24"/>
+          <w:szCs w:val="24"/>
+        </w:rPr>
+        <w:t>Le res</w:t>
+      </w:r>
+      <w:r>
+        <w:rPr>
+          <w:sz w:val="24"/>
+          <w:szCs w:val="24"/>
+        </w:rPr>
+        <w:t>tant des intégrations désirées n’a pas été trop difficile à réaliser, notamment en ce qui concerne les fenêtres alertant la réussite de certaines actions</w:t>
+      </w:r>
+      <w:r>
+        <w:rPr>
+          <w:sz w:val="24"/>
+          <w:szCs w:val="24"/>
+        </w:rPr>
+        <w:t xml:space="preserve"> dont voici quelques exemples</w:t>
+      </w:r>
+      <w:r>
+        <w:rPr>
+          <w:sz w:val="24"/>
+          <w:szCs w:val="24"/>
+        </w:rPr>
+        <w:t xml:space="preserve"> : </w:t>
+      </w:r>
+    </w:p>
+    <w:p>
+      <w:pPr>
+        <w:spacing w:after="0"/>
+        <w:rPr>
+          <w:sz w:val="24"/>
+          <w:szCs w:val="24"/>
+        </w:rPr>
+      </w:pPr>
+      <w:r>
+        <w:drawing>
+          <wp:anchor distT="0" distB="0" distL="114300" distR="114300" simplePos="0" relativeHeight="251673600" behindDoc="0" locked="0" layoutInCell="1" allowOverlap="1" wp14:anchorId="1F98A67A" wp14:editId="65A2DC34">
+            <wp:simplePos x="0" y="0"/>
+            <wp:positionH relativeFrom="margin">
+              <wp:align>left</wp:align>
+            </wp:positionH>
+            <wp:positionV relativeFrom="paragraph">
+              <wp:posOffset>199390</wp:posOffset>
+            </wp:positionV>
+            <wp:extent cx="5026660" cy="1445895"/>
+            <wp:effectExtent l="0" t="0" r="2540" b="1905"/>
+            <wp:wrapSquare wrapText="bothSides"/>
+            <wp:docPr id="21" name="Image 21"/>
+            <wp:cNvGraphicFramePr>
+              <a:graphicFrameLocks xmlns:a="http://schemas.openxmlformats.org/drawingml/2006/main" noChangeAspect="1"/>
+            </wp:cNvGraphicFramePr>
+            <a:graphic xmlns:a="http://schemas.openxmlformats.org/drawingml/2006/main">
+              <a:graphicData uri="http://schemas.openxmlformats.org/drawingml/2006/picture">
+                <pic:pic xmlns:pic="http://schemas.openxmlformats.org/drawingml/2006/picture">
+                  <pic:nvPicPr>
+                    <pic:cNvPr id="1" name=""/>
+                    <pic:cNvPicPr/>
+                  </pic:nvPicPr>
+                  <pic:blipFill>
+                    <a:blip r:embed="rId39" cstate="print">
+                      <a:extLst>
+                        <a:ext uri="{28A0092B-C50C-407E-A947-70E740481C1C}">
+                          <a14:useLocalDpi xmlns:a14="http://schemas.microsoft.com/office/drawing/2010/main" val="0"/>
+                        </a:ext>
+                      </a:extLst>
+                    </a:blip>
+                    <a:stretch>
+                      <a:fillRect/>
+                    </a:stretch>
+                  </pic:blipFill>
+                  <pic:spPr>
+                    <a:xfrm>
+                      <a:off x="0" y="0"/>
+                      <a:ext cx="5114678" cy="1471204"/>
+                    </a:xfrm>
+                    <a:prstGeom prst="rect">
+                      <a:avLst/>
+                    </a:prstGeom>
+                  </pic:spPr>
+                </pic:pic>
+              </a:graphicData>
+            </a:graphic>
+            <wp14:sizeRelH relativeFrom="margin">
+              <wp14:pctWidth>0</wp14:pctWidth>
+            </wp14:sizeRelH>
+            <wp14:sizeRelV relativeFrom="margin">
+              <wp14:pctHeight>0</wp14:pctHeight>
+            </wp14:sizeRelV>
+          </wp:anchor>
+        </w:drawing>
+      </w:r>
+    </w:p>
+    <w:p>
+      <w:pPr>
+        <w:spacing w:after="0"/>
+        <w:rPr>
+          <w:i/>
+          <w:iCs/>
+          <w:sz w:val="24"/>
+          <w:szCs w:val="24"/>
+        </w:rPr>
+      </w:pPr>
+      <w:r>
+        <w:rPr>
+          <w:i/>
+          <w:iCs/>
+          <w:sz w:val="24"/>
+          <w:szCs w:val="24"/>
+        </w:rPr>
+        <w:t>Fenêtre attestant de la réussite de l’envoi du bon à tirer au client</w:t>
+      </w:r>
+    </w:p>
+    <w:p>
+      <w:pPr>
+        <w:spacing w:after="0"/>
+        <w:rPr>
+          <w:i/>
+          <w:iCs/>
+          <w:sz w:val="24"/>
+          <w:szCs w:val="24"/>
+        </w:rPr>
+      </w:pPr>
+    </w:p>
+    <w:p>
+      <w:pPr>
+        <w:spacing w:after="0"/>
+        <w:rPr>
+          <w:i/>
+          <w:iCs/>
+          <w:sz w:val="24"/>
+          <w:szCs w:val="24"/>
+        </w:rPr>
+      </w:pPr>
+    </w:p>
+    <w:p>
+      <w:pPr>
+        <w:spacing w:after="0"/>
+        <w:rPr>
+          <w:i/>
+          <w:iCs/>
+          <w:sz w:val="24"/>
+          <w:szCs w:val="24"/>
+        </w:rPr>
+      </w:pPr>
+      <w:r>
+        <w:drawing>
+          <wp:anchor distT="0" distB="0" distL="114300" distR="114300" simplePos="0" relativeHeight="251674624" behindDoc="0" locked="0" layoutInCell="1" allowOverlap="1" wp14:anchorId="2EBAC108" wp14:editId="4305D487">
+            <wp:simplePos x="0" y="0"/>
+            <wp:positionH relativeFrom="column">
+              <wp:posOffset>864870</wp:posOffset>
+            </wp:positionH>
+            <wp:positionV relativeFrom="paragraph">
+              <wp:posOffset>205740</wp:posOffset>
+            </wp:positionV>
+            <wp:extent cx="4890135" cy="1403350"/>
+            <wp:effectExtent l="0" t="0" r="5715" b="6350"/>
+            <wp:wrapSquare wrapText="bothSides"/>
+            <wp:docPr id="23" name="Image 23"/>
+            <wp:cNvGraphicFramePr>
+              <a:graphicFrameLocks xmlns:a="http://schemas.openxmlformats.org/drawingml/2006/main" noChangeAspect="1"/>
+            </wp:cNvGraphicFramePr>
+            <a:graphic xmlns:a="http://schemas.openxmlformats.org/drawingml/2006/main">
+              <a:graphicData uri="http://schemas.openxmlformats.org/drawingml/2006/picture">
+                <pic:pic xmlns:pic="http://schemas.openxmlformats.org/drawingml/2006/picture">
+                  <pic:nvPicPr>
+                    <pic:cNvPr id="1" name=""/>
+                    <pic:cNvPicPr/>
+                  </pic:nvPicPr>
+                  <pic:blipFill>
+                    <a:blip r:embed="rId40" cstate="print">
+                      <a:extLst>
+                        <a:ext uri="{28A0092B-C50C-407E-A947-70E740481C1C}">
+                          <a14:useLocalDpi xmlns:a14="http://schemas.microsoft.com/office/drawing/2010/main" val="0"/>
+                        </a:ext>
+                      </a:extLst>
+                    </a:blip>
+                    <a:stretch>
+                      <a:fillRect/>
+                    </a:stretch>
+                  </pic:blipFill>
+                  <pic:spPr>
+                    <a:xfrm>
+                      <a:off x="0" y="0"/>
+                      <a:ext cx="4890135" cy="1403350"/>
+                    </a:xfrm>
+                    <a:prstGeom prst="rect">
+                      <a:avLst/>
+                    </a:prstGeom>
+                  </pic:spPr>
+                </pic:pic>
+              </a:graphicData>
+            </a:graphic>
+            <wp14:sizeRelH relativeFrom="margin">
+              <wp14:pctWidth>0</wp14:pctWidth>
+            </wp14:sizeRelH>
+          </wp:anchor>
+        </w:drawing>
+      </w:r>
+    </w:p>
+    <w:p>
+      <w:pPr>
+        <w:spacing w:after="0"/>
+        <w:jc w:val="right"/>
+        <w:rPr>
+          <w:i/>
+          <w:iCs/>
+          <w:sz w:val="24"/>
+          <w:szCs w:val="24"/>
+        </w:rPr>
+      </w:pPr>
+      <w:r>
+        <w:rPr>
+          <w:i/>
+          <w:iCs/>
+          <w:sz w:val="24"/>
+          <w:szCs w:val="24"/>
+        </w:rPr>
+        <w:t xml:space="preserve">Fenêtre confirmant l’envoi du bon à tirer non </w:t>
+      </w:r>
+      <w:proofErr w:type="gramStart"/>
+      <w:r>
+        <w:rPr>
+          <w:i/>
+          <w:iCs/>
+          <w:sz w:val="24"/>
+          <w:szCs w:val="24"/>
+        </w:rPr>
+        <w:t>validé</w:t>
+      </w:r>
+      <w:proofErr w:type="gramEnd"/>
+      <w:r>
+        <w:rPr>
+          <w:i/>
+          <w:iCs/>
+          <w:sz w:val="24"/>
+          <w:szCs w:val="24"/>
+        </w:rPr>
+        <w:t xml:space="preserve"> au graphiste</w:t>
+      </w:r>
+    </w:p>
+    <w:p>
+      <w:pPr>
+        <w:spacing w:after="0"/>
+        <w:jc w:val="right"/>
+        <w:rPr>
+          <w:i/>
+          <w:iCs/>
+          <w:sz w:val="24"/>
+          <w:szCs w:val="24"/>
+        </w:rPr>
+      </w:pPr>
+    </w:p>
+    <w:p>
+      <w:pPr>
+        <w:spacing w:after="0"/>
+        <w:jc w:val="right"/>
+        <w:rPr>
+          <w:i/>
+          <w:iCs/>
+          <w:sz w:val="24"/>
+          <w:szCs w:val="24"/>
+        </w:rPr>
+      </w:pPr>
+    </w:p>
+    <w:p>
+      <w:pPr>
+        <w:spacing w:after="0"/>
+        <w:jc w:val="right"/>
+        <w:rPr>
+          <w:i/>
+          <w:iCs/>
+          <w:sz w:val="24"/>
+          <w:szCs w:val="24"/>
+        </w:rPr>
+      </w:pPr>
+    </w:p>
+    <w:p>
+      <w:pPr>
+        <w:spacing w:after="0"/>
+        <w:jc w:val="right"/>
+        <w:rPr>
+          <w:i/>
+          <w:iCs/>
+          <w:sz w:val="24"/>
+          <w:szCs w:val="24"/>
+        </w:rPr>
+      </w:pPr>
+    </w:p>
+    <w:p>
+      <w:pPr>
+        <w:spacing w:after="0"/>
+        <w:jc w:val="center"/>
+        <w:rPr>
+          <w:i/>
+          <w:iCs/>
+          <w:sz w:val="24"/>
+          <w:szCs w:val="24"/>
+        </w:rPr>
+      </w:pPr>
+      <w:r>
+        <w:drawing>
+          <wp:inline distT="0" distB="0" distL="0" distR="0" wp14:anchorId="24EB54B2" wp14:editId="4698B805">
+            <wp:extent cx="5760720" cy="2784475"/>
+            <wp:effectExtent l="0" t="0" r="0" b="0"/>
+            <wp:docPr id="29" name="Image 29"/>
+            <wp:cNvGraphicFramePr>
+              <a:graphicFrameLocks xmlns:a="http://schemas.openxmlformats.org/drawingml/2006/main" noChangeAspect="1"/>
+            </wp:cNvGraphicFramePr>
+            <a:graphic xmlns:a="http://schemas.openxmlformats.org/drawingml/2006/main">
+              <a:graphicData uri="http://schemas.openxmlformats.org/drawingml/2006/picture">
+                <pic:pic xmlns:pic="http://schemas.openxmlformats.org/drawingml/2006/picture">
+                  <pic:nvPicPr>
+                    <pic:cNvPr id="1" name=""/>
+                    <pic:cNvPicPr/>
+                  </pic:nvPicPr>
+                  <pic:blipFill>
+                    <a:blip r:embed="rId41"/>
+                    <a:stretch>
+                      <a:fillRect/>
+                    </a:stretch>
+                  </pic:blipFill>
+                  <pic:spPr>
+                    <a:xfrm>
+                      <a:off x="0" y="0"/>
+                      <a:ext cx="5760720" cy="2784475"/>
+                    </a:xfrm>
+                    <a:prstGeom prst="rect">
+                      <a:avLst/>
+                    </a:prstGeom>
+                  </pic:spPr>
+                </pic:pic>
+              </a:graphicData>
+            </a:graphic>
+          </wp:inline>
+        </w:drawing>
+      </w:r>
+    </w:p>
+    <w:p>
+      <w:pPr>
+        <w:spacing w:after="0"/>
+        <w:jc w:val="center"/>
+        <w:rPr>
+          <w:i/>
+          <w:iCs/>
+          <w:sz w:val="24"/>
+          <w:szCs w:val="24"/>
+        </w:rPr>
+      </w:pPr>
+      <w:r>
+        <w:rPr>
+          <w:i/>
+          <w:iCs/>
+          <w:sz w:val="24"/>
+          <w:szCs w:val="24"/>
+        </w:rPr>
+        <w:t>Formulaire permettant au client de valider ou non le bon à tirer</w:t>
+      </w:r>
+      <w:r>
+        <w:rPr>
+          <w:i/>
+          <w:iCs/>
+          <w:sz w:val="24"/>
+          <w:szCs w:val="24"/>
+        </w:rPr>
+        <w:br w:type="page"/>
+      </w:r>
+    </w:p>
+    <w:p>
+      <w:pPr>
+        <w:spacing w:after="0"/>
+        <w:jc w:val="right"/>
+        <w:rPr>
+          <w:i/>
+          <w:iCs/>
+          <w:sz w:val="24"/>
+          <w:szCs w:val="24"/>
+        </w:rPr>
+      </w:pPr>
+    </w:p>
+    <w:p>
+      <w:pPr>
+        <w:spacing w:after="0"/>
+        <w:jc w:val="center"/>
+        <w:rPr>
+          <w:b/>
+          <w:bCs/>
+          <w:sz w:val="72"/>
+          <w:szCs w:val="72"/>
+        </w:rPr>
+      </w:pPr>
+      <w:r>
+        <w:rPr>
+          <w:b/>
+          <w:bCs/>
+          <w:sz w:val="72"/>
+          <w:szCs w:val="72"/>
+        </w:rPr>
+        <w:t>La gestion des informations</w:t>
+      </w:r>
+    </w:p>
+    <w:p>
+      <w:pPr>
+        <w:spacing w:after="0"/>
+        <w:rPr>
+          <w:b/>
+          <w:bCs/>
+          <w:sz w:val="24"/>
+          <w:szCs w:val="24"/>
+        </w:rPr>
+      </w:pPr>
+    </w:p>
+    <w:p>
+      <w:pPr>
+        <w:spacing w:after="0"/>
+        <w:rPr>
+          <w:b/>
+          <w:bCs/>
+          <w:sz w:val="24"/>
+          <w:szCs w:val="24"/>
+        </w:rPr>
+      </w:pPr>
+    </w:p>
+    <w:p>
+      <w:pPr>
+        <w:spacing w:after="0"/>
+        <w:rPr>
+          <w:sz w:val="24"/>
+          <w:szCs w:val="24"/>
+        </w:rPr>
+      </w:pPr>
+      <w:r>
+        <w:rPr>
+          <w:sz w:val="24"/>
+          <w:szCs w:val="24"/>
+        </w:rPr>
+        <w:t>Après</w:t>
+      </w:r>
+      <w:r>
+        <w:rPr>
+          <w:sz w:val="24"/>
+          <w:szCs w:val="24"/>
+        </w:rPr>
+        <w:t xml:space="preserve"> l’intégration des différentes fenêtres grâce à la maquette, mon objectif a été de travailler sur la partie « </w:t>
+      </w:r>
+      <w:proofErr w:type="spellStart"/>
+      <w:r>
+        <w:rPr>
+          <w:sz w:val="24"/>
+          <w:szCs w:val="24"/>
+        </w:rPr>
+        <w:t>back-end</w:t>
+      </w:r>
+      <w:proofErr w:type="spellEnd"/>
+      <w:r>
+        <w:rPr>
+          <w:sz w:val="24"/>
+          <w:szCs w:val="24"/>
+        </w:rPr>
+        <w:t xml:space="preserve"> » grâce au langage PHP et ainsi interagir avec la base de données. Pour cela, un C.R.U.D. </w:t>
+      </w:r>
+      <w:r>
+        <w:rPr>
+          <w:sz w:val="24"/>
+          <w:szCs w:val="24"/>
+        </w:rPr>
+        <w:t>(</w:t>
+      </w:r>
+      <w:proofErr w:type="spellStart"/>
+      <w:r>
+        <w:rPr>
+          <w:sz w:val="24"/>
+          <w:szCs w:val="24"/>
+        </w:rPr>
+        <w:t>Create</w:t>
+      </w:r>
+      <w:proofErr w:type="spellEnd"/>
+      <w:r>
+        <w:rPr>
+          <w:sz w:val="24"/>
+          <w:szCs w:val="24"/>
+        </w:rPr>
+        <w:t xml:space="preserve"> Read Update </w:t>
+      </w:r>
+      <w:proofErr w:type="spellStart"/>
+      <w:r>
+        <w:rPr>
+          <w:sz w:val="24"/>
+          <w:szCs w:val="24"/>
+        </w:rPr>
+        <w:t>Delete</w:t>
+      </w:r>
+      <w:proofErr w:type="spellEnd"/>
+      <w:r>
+        <w:rPr>
+          <w:sz w:val="24"/>
+          <w:szCs w:val="24"/>
+        </w:rPr>
+        <w:t xml:space="preserve">) </w:t>
+      </w:r>
+      <w:r>
+        <w:rPr>
+          <w:sz w:val="24"/>
+          <w:szCs w:val="24"/>
+        </w:rPr>
+        <w:t>a été nécessaire à réaliser car comme son nom l’indique, cela permettra de créer, lire, mettre à jour ou encore supprimer des informations</w:t>
+      </w:r>
+      <w:r>
+        <w:rPr>
+          <w:sz w:val="24"/>
+          <w:szCs w:val="24"/>
+        </w:rPr>
+        <w:t>.</w:t>
+      </w:r>
+    </w:p>
+    <w:p>
+      <w:pPr>
+        <w:spacing w:after="0"/>
+        <w:rPr>
+          <w:sz w:val="24"/>
+          <w:szCs w:val="24"/>
+        </w:rPr>
+      </w:pPr>
+    </w:p>
+    <w:p>
+      <w:pPr>
+        <w:spacing w:after="0"/>
+        <w:rPr>
+          <w:sz w:val="24"/>
+          <w:szCs w:val="24"/>
+        </w:rPr>
+      </w:pPr>
+      <w:r>
+        <w:rPr>
+          <w:sz w:val="24"/>
+          <w:szCs w:val="24"/>
+        </w:rPr>
+        <w:t xml:space="preserve">Afin de communiquer avec la base de données concernée et après quelques recherches sur le meilleur moyen pour effectuer cela, il s’est avéré que j’ai opté pour utiliser l’extension P.D.O. (PHP Data </w:t>
+      </w:r>
+      <w:proofErr w:type="spellStart"/>
+      <w:r>
+        <w:rPr>
+          <w:sz w:val="24"/>
+          <w:szCs w:val="24"/>
+        </w:rPr>
+        <w:t>Objects</w:t>
+      </w:r>
+      <w:proofErr w:type="spellEnd"/>
+      <w:r>
+        <w:rPr>
+          <w:sz w:val="24"/>
+          <w:szCs w:val="24"/>
+        </w:rPr>
+        <w:t>). Il s’agit là d’une interface qui facilite l’accession à la base de données tout en étant la plus sécuritaire possible.</w:t>
+      </w:r>
+    </w:p>
+    <w:p>
+      <w:pPr>
+        <w:spacing w:after="0"/>
+        <w:rPr>
+          <w:sz w:val="24"/>
+          <w:szCs w:val="24"/>
+        </w:rPr>
+      </w:pPr>
+    </w:p>
+    <w:p>
+      <w:pPr>
+        <w:spacing w:after="0"/>
+        <w:rPr>
+          <w:sz w:val="24"/>
+          <w:szCs w:val="24"/>
+        </w:rPr>
+      </w:pPr>
+      <w:r>
+        <w:rPr>
+          <w:sz w:val="24"/>
+          <w:szCs w:val="24"/>
+        </w:rPr>
+        <w:t xml:space="preserve">A partir de mon environnement de travail, j’ai décidé de créer un dossier « PDO » réunissant toutes les pages servant à la communication avec la base de données : </w:t>
+      </w:r>
+    </w:p>
+    <w:p>
+      <w:pPr>
+        <w:spacing w:after="0"/>
+        <w:rPr>
+          <w:sz w:val="24"/>
+          <w:szCs w:val="24"/>
+        </w:rPr>
+      </w:pPr>
+    </w:p>
+    <w:p>
+      <w:pPr>
+        <w:spacing w:after="0"/>
+        <w:jc w:val="center"/>
+        <w:rPr>
+          <w:sz w:val="24"/>
+          <w:szCs w:val="24"/>
+        </w:rPr>
+      </w:pPr>
+      <w:r>
+        <w:drawing>
+          <wp:inline distT="0" distB="0" distL="0" distR="0" wp14:anchorId="7D418792" wp14:editId="55FADD08">
+            <wp:extent cx="2209800" cy="1733550"/>
+            <wp:effectExtent l="0" t="0" r="0" b="0"/>
+            <wp:docPr id="30" name="Image 30"/>
+            <wp:cNvGraphicFramePr>
+              <a:graphicFrameLocks xmlns:a="http://schemas.openxmlformats.org/drawingml/2006/main" noChangeAspect="1"/>
+            </wp:cNvGraphicFramePr>
+            <a:graphic xmlns:a="http://schemas.openxmlformats.org/drawingml/2006/main">
+              <a:graphicData uri="http://schemas.openxmlformats.org/drawingml/2006/picture">
+                <pic:pic xmlns:pic="http://schemas.openxmlformats.org/drawingml/2006/picture">
+                  <pic:nvPicPr>
+                    <pic:cNvPr id="1" name=""/>
+                    <pic:cNvPicPr/>
+                  </pic:nvPicPr>
+                  <pic:blipFill>
+                    <a:blip r:embed="rId42"/>
+                    <a:stretch>
+                      <a:fillRect/>
+                    </a:stretch>
+                  </pic:blipFill>
+                  <pic:spPr>
+                    <a:xfrm>
+                      <a:off x="0" y="0"/>
+                      <a:ext cx="2209800" cy="1733550"/>
+                    </a:xfrm>
+                    <a:prstGeom prst="rect">
+                      <a:avLst/>
+                    </a:prstGeom>
+                  </pic:spPr>
+                </pic:pic>
+              </a:graphicData>
+            </a:graphic>
+          </wp:inline>
+        </w:drawing>
+      </w:r>
+    </w:p>
+    <w:p>
+      <w:pPr>
+        <w:spacing w:after="0"/>
+        <w:jc w:val="center"/>
+        <w:rPr>
+          <w:sz w:val="24"/>
+          <w:szCs w:val="24"/>
+        </w:rPr>
+      </w:pPr>
+    </w:p>
+    <w:p>
+      <w:pPr>
+        <w:spacing w:after="0"/>
+        <w:rPr>
+          <w:sz w:val="24"/>
+          <w:szCs w:val="24"/>
+        </w:rPr>
+      </w:pPr>
+      <w:r>
+        <w:rPr>
+          <w:sz w:val="24"/>
+          <w:szCs w:val="24"/>
+        </w:rPr>
+        <w:t>De ce fait, la facilité d’intégrer</w:t>
+      </w:r>
+      <w:r>
+        <w:rPr>
+          <w:sz w:val="24"/>
+          <w:szCs w:val="24"/>
+        </w:rPr>
+        <w:t xml:space="preserve"> ces pages de connexions a été effective car il ne me restait plus qu’à appeler ces dernières lorsque je le désirais grâce à l’expression de langage « include » tout en spécifiant le fichier voulu : </w:t>
+      </w:r>
+    </w:p>
+    <w:p>
+      <w:pPr>
+        <w:spacing w:after="0"/>
+        <w:rPr>
+          <w:sz w:val="24"/>
+          <w:szCs w:val="24"/>
+        </w:rPr>
+      </w:pPr>
+    </w:p>
+    <w:p>
+      <w:pPr>
+        <w:spacing w:after="0"/>
+        <w:jc w:val="center"/>
+        <w:rPr>
+          <w:sz w:val="24"/>
+          <w:szCs w:val="24"/>
+        </w:rPr>
+      </w:pPr>
+      <w:r>
+        <w:drawing>
+          <wp:inline distT="0" distB="0" distL="0" distR="0" wp14:anchorId="7CDBD81A" wp14:editId="18FE6571">
+            <wp:extent cx="3114675" cy="1228725"/>
+            <wp:effectExtent l="0" t="0" r="9525" b="9525"/>
+            <wp:docPr id="33" name="Image 33"/>
+            <wp:cNvGraphicFramePr>
+              <a:graphicFrameLocks xmlns:a="http://schemas.openxmlformats.org/drawingml/2006/main" noChangeAspect="1"/>
+            </wp:cNvGraphicFramePr>
+            <a:graphic xmlns:a="http://schemas.openxmlformats.org/drawingml/2006/main">
+              <a:graphicData uri="http://schemas.openxmlformats.org/drawingml/2006/picture">
+                <pic:pic xmlns:pic="http://schemas.openxmlformats.org/drawingml/2006/picture">
+                  <pic:nvPicPr>
+                    <pic:cNvPr id="1" name=""/>
+                    <pic:cNvPicPr/>
+                  </pic:nvPicPr>
+                  <pic:blipFill>
+                    <a:blip r:embed="rId43"/>
+                    <a:stretch>
+                      <a:fillRect/>
+                    </a:stretch>
+                  </pic:blipFill>
+                  <pic:spPr>
+                    <a:xfrm>
+                      <a:off x="0" y="0"/>
+                      <a:ext cx="3114675" cy="1228725"/>
+                    </a:xfrm>
+                    <a:prstGeom prst="rect">
+                      <a:avLst/>
+                    </a:prstGeom>
+                  </pic:spPr>
+                </pic:pic>
+              </a:graphicData>
+            </a:graphic>
+          </wp:inline>
+        </w:drawing>
+      </w:r>
+    </w:p>
+    <w:p>
+      <w:pPr>
+        <w:spacing w:after="0"/>
+        <w:rPr>
+          <w:sz w:val="24"/>
+          <w:szCs w:val="24"/>
+        </w:rPr>
+      </w:pPr>
+    </w:p>
+    <w:p>
+      <w:pPr>
+        <w:spacing w:after="0"/>
+        <w:rPr>
+          <w:sz w:val="24"/>
+          <w:szCs w:val="24"/>
+        </w:rPr>
+      </w:pPr>
+    </w:p>
+    <w:p>
+      <w:pPr>
+        <w:rPr>
+          <w:b/>
+          <w:bCs/>
+          <w:sz w:val="24"/>
+          <w:szCs w:val="24"/>
+        </w:rPr>
+      </w:pPr>
+      <w:r>
+        <w:rPr>
+          <w:b/>
+          <w:bCs/>
+          <w:sz w:val="24"/>
+          <w:szCs w:val="24"/>
+        </w:rPr>
+        <w:br w:type="page"/>
+      </w:r>
+    </w:p>
+    <w:p>
+      <w:pPr>
+        <w:pStyle w:val="Paragraphedeliste"/>
+        <w:numPr>
+          <w:ilvl w:val="0"/>
+          <w:numId w:val="3"/>
+        </w:numPr>
+        <w:spacing w:after="0"/>
+        <w:rPr>
+          <w:b/>
+          <w:bCs/>
+          <w:sz w:val="24"/>
+          <w:szCs w:val="24"/>
+        </w:rPr>
+      </w:pPr>
+      <w:r>
+        <w:rPr>
+          <w:b/>
+          <w:bCs/>
+          <w:sz w:val="24"/>
+          <w:szCs w:val="24"/>
+        </w:rPr>
+        <w:lastRenderedPageBreak/>
+        <w:t>L’instauration de la connexion à la base de données</w:t>
+      </w:r>
+    </w:p>
+    <w:p>
+      <w:pPr>
+        <w:spacing w:after="0"/>
+        <w:rPr>
+          <w:sz w:val="24"/>
+          <w:szCs w:val="24"/>
+        </w:rPr>
+      </w:pPr>
+    </w:p>
+    <w:p>
+      <w:pPr>
+        <w:spacing w:after="0"/>
+        <w:jc w:val="both"/>
+        <w:rPr>
+          <w:sz w:val="24"/>
+          <w:szCs w:val="24"/>
+        </w:rPr>
+      </w:pPr>
+      <w:r>
+        <w:rPr>
+          <w:sz w:val="24"/>
+          <w:szCs w:val="24"/>
+        </w:rPr>
+        <w:t>La première démarche effectuée a été de configurer l’accès à cette base de données. Pour cela, j’ai décidé de</w:t>
+      </w:r>
+      <w:r>
+        <w:rPr>
+          <w:sz w:val="24"/>
+          <w:szCs w:val="24"/>
+        </w:rPr>
+        <w:t xml:space="preserve"> fragmenter les fichiers afin de sécuriser au maximum l’accès à la base de données. J’ai créé en premier lieu </w:t>
+      </w:r>
+      <w:r>
+        <w:rPr>
+          <w:sz w:val="24"/>
+          <w:szCs w:val="24"/>
+        </w:rPr>
+        <w:t>le fichier</w:t>
+      </w:r>
+      <w:r>
+        <w:rPr>
+          <w:i/>
+          <w:iCs/>
+          <w:sz w:val="24"/>
+          <w:szCs w:val="24"/>
+        </w:rPr>
+        <w:t xml:space="preserve"> db_config.php</w:t>
+      </w:r>
+      <w:r>
+        <w:rPr>
+          <w:i/>
+          <w:iCs/>
+          <w:sz w:val="24"/>
+          <w:szCs w:val="24"/>
+        </w:rPr>
+        <w:t xml:space="preserve"> </w:t>
+      </w:r>
+      <w:r>
+        <w:rPr>
+          <w:sz w:val="24"/>
+          <w:szCs w:val="24"/>
+        </w:rPr>
+        <w:t>contenant les informations nécessaires pour s’authentifier à la base :</w:t>
+      </w:r>
+    </w:p>
+    <w:p>
+      <w:pPr>
+        <w:spacing w:after="0"/>
+        <w:rPr>
+          <w:sz w:val="24"/>
+          <w:szCs w:val="24"/>
+        </w:rPr>
+      </w:pPr>
+    </w:p>
+    <w:p>
+      <w:pPr>
+        <w:shd w:val="clear" w:color="auto" w:fill="2B2B2B"/>
+        <w:tabs>
+          <w:tab w:val="left" w:pos="916"/>
+          <w:tab w:val="left" w:pos="1832"/>
+          <w:tab w:val="left" w:pos="2748"/>
+          <w:tab w:val="left" w:pos="3664"/>
+          <w:tab w:val="left" w:pos="4580"/>
+          <w:tab w:val="left" w:pos="5496"/>
+          <w:tab w:val="left" w:pos="6412"/>
+          <w:tab w:val="left" w:pos="7328"/>
+          <w:tab w:val="left" w:pos="8244"/>
+          <w:tab w:val="left" w:pos="9160"/>
+          <w:tab w:val="left" w:pos="10076"/>
+          <w:tab w:val="left" w:pos="10992"/>
+          <w:tab w:val="left" w:pos="11908"/>
+          <w:tab w:val="left" w:pos="12824"/>
+          <w:tab w:val="left" w:pos="13740"/>
+          <w:tab w:val="left" w:pos="14656"/>
+        </w:tabs>
+        <w:spacing w:after="0" w:line="240" w:lineRule="auto"/>
+        <w:rPr>
+          <w:rFonts w:ascii="Courier New" w:eastAsia="Times New Roman" w:hAnsi="Courier New" w:cs="Courier New"/>
+          <w:color w:val="A9B7C6"/>
+          <w:sz w:val="20"/>
+          <w:szCs w:val="20"/>
+          <w:lang w:eastAsia="fr-FR"/>
+        </w:rPr>
+      </w:pPr>
+      <w:r>
+        <w:rPr>
+          <w:rFonts w:ascii="Courier New" w:eastAsia="Times New Roman" w:hAnsi="Courier New" w:cs="Courier New"/>
+          <w:color w:val="CC7832"/>
+          <w:sz w:val="20"/>
+          <w:szCs w:val="20"/>
+          <w:shd w:val="clear" w:color="auto" w:fill="232525"/>
+          <w:lang w:eastAsia="fr-FR"/>
+        </w:rPr>
+        <w:t>&lt;?php</w:t>
+      </w:r>
+      <w:r>
+        <w:rPr>
+          <w:rFonts w:ascii="Courier New" w:eastAsia="Times New Roman" w:hAnsi="Courier New" w:cs="Courier New"/>
+          <w:color w:val="CC7832"/>
+          <w:sz w:val="20"/>
+          <w:szCs w:val="20"/>
+          <w:shd w:val="clear" w:color="auto" w:fill="232525"/>
+          <w:lang w:eastAsia="fr-FR"/>
+        </w:rPr>
+        <w:br/>
+      </w:r>
+      <w:r>
+        <w:rPr>
+          <w:rFonts w:ascii="Courier New" w:eastAsia="Times New Roman" w:hAnsi="Courier New" w:cs="Courier New"/>
+          <w:color w:val="CC7832"/>
+          <w:sz w:val="20"/>
+          <w:szCs w:val="20"/>
+          <w:shd w:val="clear" w:color="auto" w:fill="232525"/>
+          <w:lang w:eastAsia="fr-FR"/>
+        </w:rPr>
+        <w:br/>
+      </w:r>
+      <w:r>
+        <w:rPr>
+          <w:rFonts w:ascii="Courier New" w:eastAsia="Times New Roman" w:hAnsi="Courier New" w:cs="Courier New"/>
+          <w:color w:val="9876AA"/>
+          <w:sz w:val="20"/>
+          <w:szCs w:val="20"/>
+          <w:shd w:val="clear" w:color="auto" w:fill="232525"/>
+          <w:lang w:eastAsia="fr-FR"/>
+        </w:rPr>
+        <w:t xml:space="preserve">$DB_DSN </w:t>
+      </w:r>
+      <w:r>
+        <w:rPr>
+          <w:rFonts w:ascii="Courier New" w:eastAsia="Times New Roman" w:hAnsi="Courier New" w:cs="Courier New"/>
+          <w:color w:val="A9B7C6"/>
+          <w:sz w:val="20"/>
+          <w:szCs w:val="20"/>
+          <w:shd w:val="clear" w:color="auto" w:fill="232525"/>
+          <w:lang w:eastAsia="fr-FR"/>
+        </w:rPr>
+        <w:t xml:space="preserve">= </w:t>
+      </w:r>
+      <w:r>
+        <w:rPr>
+          <w:rFonts w:ascii="Courier New" w:eastAsia="Times New Roman" w:hAnsi="Courier New" w:cs="Courier New"/>
+          <w:color w:val="6A8759"/>
+          <w:sz w:val="20"/>
+          <w:szCs w:val="20"/>
+          <w:shd w:val="clear" w:color="auto" w:fill="232525"/>
+          <w:lang w:eastAsia="fr-FR"/>
+        </w:rPr>
+        <w:t>'mysql:host=localhost;charset=utf8;dbname=monbat'</w:t>
+      </w:r>
+      <w:r>
+        <w:rPr>
+          <w:rFonts w:ascii="Courier New" w:eastAsia="Times New Roman" w:hAnsi="Courier New" w:cs="Courier New"/>
+          <w:color w:val="CC7832"/>
+          <w:sz w:val="20"/>
+          <w:szCs w:val="20"/>
+          <w:shd w:val="clear" w:color="auto" w:fill="232525"/>
+          <w:lang w:eastAsia="fr-FR"/>
+        </w:rPr>
+        <w:t>;</w:t>
+      </w:r>
+      <w:r>
+        <w:rPr>
+          <w:rFonts w:ascii="Courier New" w:eastAsia="Times New Roman" w:hAnsi="Courier New" w:cs="Courier New"/>
+          <w:color w:val="CC7832"/>
+          <w:sz w:val="20"/>
+          <w:szCs w:val="20"/>
+          <w:shd w:val="clear" w:color="auto" w:fill="232525"/>
+          <w:lang w:eastAsia="fr-FR"/>
+        </w:rPr>
+        <w:br/>
+      </w:r>
+      <w:r>
+        <w:rPr>
+          <w:rFonts w:ascii="Courier New" w:eastAsia="Times New Roman" w:hAnsi="Courier New" w:cs="Courier New"/>
+          <w:color w:val="9876AA"/>
+          <w:sz w:val="20"/>
+          <w:szCs w:val="20"/>
+          <w:shd w:val="clear" w:color="auto" w:fill="232525"/>
+          <w:lang w:eastAsia="fr-FR"/>
+        </w:rPr>
+        <w:t xml:space="preserve">$DB_USER </w:t>
+      </w:r>
+      <w:r>
+        <w:rPr>
+          <w:rFonts w:ascii="Courier New" w:eastAsia="Times New Roman" w:hAnsi="Courier New" w:cs="Courier New"/>
+          <w:color w:val="A9B7C6"/>
+          <w:sz w:val="20"/>
+          <w:szCs w:val="20"/>
+          <w:shd w:val="clear" w:color="auto" w:fill="232525"/>
+          <w:lang w:eastAsia="fr-FR"/>
+        </w:rPr>
+        <w:t xml:space="preserve">= </w:t>
+      </w:r>
+      <w:r>
+        <w:rPr>
+          <w:rFonts w:ascii="Courier New" w:eastAsia="Times New Roman" w:hAnsi="Courier New" w:cs="Courier New"/>
+          <w:color w:val="6A8759"/>
+          <w:sz w:val="20"/>
+          <w:szCs w:val="20"/>
+          <w:shd w:val="clear" w:color="auto" w:fill="232525"/>
+          <w:lang w:eastAsia="fr-FR"/>
+        </w:rPr>
+        <w:t>'root'</w:t>
+      </w:r>
+      <w:r>
+        <w:rPr>
+          <w:rFonts w:ascii="Courier New" w:eastAsia="Times New Roman" w:hAnsi="Courier New" w:cs="Courier New"/>
+          <w:color w:val="CC7832"/>
+          <w:sz w:val="20"/>
+          <w:szCs w:val="20"/>
+          <w:shd w:val="clear" w:color="auto" w:fill="232525"/>
+          <w:lang w:eastAsia="fr-FR"/>
+        </w:rPr>
+        <w:t>;</w:t>
+      </w:r>
+      <w:r>
+        <w:rPr>
+          <w:rFonts w:ascii="Courier New" w:eastAsia="Times New Roman" w:hAnsi="Courier New" w:cs="Courier New"/>
+          <w:color w:val="CC7832"/>
+          <w:sz w:val="20"/>
+          <w:szCs w:val="20"/>
+          <w:shd w:val="clear" w:color="auto" w:fill="232525"/>
+          <w:lang w:eastAsia="fr-FR"/>
+        </w:rPr>
+        <w:br/>
+      </w:r>
+      <w:r>
+        <w:rPr>
+          <w:rFonts w:ascii="Courier New" w:eastAsia="Times New Roman" w:hAnsi="Courier New" w:cs="Courier New"/>
+          <w:color w:val="9876AA"/>
+          <w:sz w:val="20"/>
+          <w:szCs w:val="20"/>
+          <w:shd w:val="clear" w:color="auto" w:fill="232525"/>
+          <w:lang w:eastAsia="fr-FR"/>
+        </w:rPr>
+        <w:t xml:space="preserve">$DB_PASS </w:t>
+      </w:r>
+      <w:r>
+        <w:rPr>
+          <w:rFonts w:ascii="Courier New" w:eastAsia="Times New Roman" w:hAnsi="Courier New" w:cs="Courier New"/>
+          <w:color w:val="A9B7C6"/>
+          <w:sz w:val="20"/>
+          <w:szCs w:val="20"/>
+          <w:shd w:val="clear" w:color="auto" w:fill="232525"/>
+          <w:lang w:eastAsia="fr-FR"/>
+        </w:rPr>
+        <w:t xml:space="preserve">= </w:t>
+      </w:r>
+      <w:r>
+        <w:rPr>
+          <w:rFonts w:ascii="Courier New" w:eastAsia="Times New Roman" w:hAnsi="Courier New" w:cs="Courier New"/>
+          <w:color w:val="6A8759"/>
+          <w:sz w:val="20"/>
+          <w:szCs w:val="20"/>
+          <w:shd w:val="clear" w:color="auto" w:fill="232525"/>
+          <w:lang w:eastAsia="fr-FR"/>
+        </w:rPr>
+        <w:t>''</w:t>
+      </w:r>
+      <w:r>
+        <w:rPr>
+          <w:rFonts w:ascii="Courier New" w:eastAsia="Times New Roman" w:hAnsi="Courier New" w:cs="Courier New"/>
+          <w:color w:val="CC7832"/>
+          <w:sz w:val="20"/>
+          <w:szCs w:val="20"/>
+          <w:shd w:val="clear" w:color="auto" w:fill="232525"/>
+          <w:lang w:eastAsia="fr-FR"/>
+        </w:rPr>
+        <w:t>;</w:t>
+      </w:r>
+    </w:p>
+    <w:p>
+      <w:pPr>
+        <w:spacing w:after="0"/>
+        <w:rPr>
+          <w:sz w:val="24"/>
+          <w:szCs w:val="24"/>
+        </w:rPr>
+      </w:pPr>
+    </w:p>
+    <w:p>
+      <w:pPr>
+        <w:spacing w:after="0"/>
+        <w:jc w:val="both"/>
+        <w:rPr>
+          <w:sz w:val="24"/>
+          <w:szCs w:val="24"/>
+        </w:rPr>
+      </w:pPr>
+      <w:r>
+        <w:rPr>
+          <w:sz w:val="24"/>
+          <w:szCs w:val="24"/>
+        </w:rPr>
+        <w:t>Trois variables sont initiées dans ce fichier :</w:t>
+      </w:r>
+    </w:p>
+    <w:p>
+      <w:pPr>
+        <w:spacing w:after="0"/>
+        <w:jc w:val="both"/>
+        <w:rPr>
+          <w:sz w:val="24"/>
+          <w:szCs w:val="24"/>
+        </w:rPr>
+      </w:pPr>
+      <w:r>
+        <w:rPr>
+          <w:sz w:val="24"/>
+          <w:szCs w:val="24"/>
+        </w:rPr>
+        <w:t>_ $</w:t>
+      </w:r>
+      <w:r>
+        <w:rPr>
+          <w:sz w:val="24"/>
+          <w:szCs w:val="24"/>
+        </w:rPr>
+        <w:t xml:space="preserve">DB_DSN : contient le Data Source Name, c’est-à-dire toute la structure de données utilisée pour se connecter à une base de données notamment (ici nous aurons le nom de l’hôte, le </w:t>
+      </w:r>
+      <w:proofErr w:type="spellStart"/>
+      <w:r>
+        <w:rPr>
+          <w:sz w:val="24"/>
+          <w:szCs w:val="24"/>
+        </w:rPr>
+        <w:t>charset</w:t>
+      </w:r>
+      <w:proofErr w:type="spellEnd"/>
+      <w:r>
+        <w:rPr>
+          <w:sz w:val="24"/>
+          <w:szCs w:val="24"/>
+        </w:rPr>
+        <w:t xml:space="preserve"> et le nom de la base données renseignés),</w:t>
+      </w:r>
+    </w:p>
+    <w:p>
+      <w:pPr>
+        <w:spacing w:after="0"/>
+        <w:jc w:val="both"/>
+        <w:rPr>
+          <w:sz w:val="24"/>
+          <w:szCs w:val="24"/>
+        </w:rPr>
+      </w:pPr>
+      <w:r>
+        <w:rPr>
+          <w:sz w:val="24"/>
+          <w:szCs w:val="24"/>
+        </w:rPr>
+        <w:t>_$DB_USER : contient l’identifiant de l’utilisateur voulant se connecter,</w:t>
+      </w:r>
+    </w:p>
+    <w:p>
+      <w:pPr>
+        <w:spacing w:after="0"/>
+        <w:jc w:val="both"/>
+        <w:rPr>
+          <w:sz w:val="24"/>
+          <w:szCs w:val="24"/>
+        </w:rPr>
+      </w:pPr>
+      <w:r>
+        <w:rPr>
+          <w:sz w:val="24"/>
+          <w:szCs w:val="24"/>
+        </w:rPr>
+        <w:t>_$DB_PASS : contient le mot de passe servant à s’authentifier correctement et à sécuriser l’accès.</w:t>
+      </w:r>
+    </w:p>
+    <w:p>
+      <w:pPr>
+        <w:spacing w:after="0"/>
+        <w:rPr>
+          <w:sz w:val="24"/>
+          <w:szCs w:val="24"/>
+        </w:rPr>
+      </w:pPr>
+    </w:p>
+    <w:p>
+      <w:pPr>
+        <w:spacing w:after="0"/>
+        <w:jc w:val="both"/>
+        <w:rPr>
+          <w:sz w:val="24"/>
+          <w:szCs w:val="24"/>
+        </w:rPr>
+      </w:pPr>
+      <w:r>
+        <w:rPr>
+          <w:sz w:val="24"/>
+          <w:szCs w:val="24"/>
+        </w:rPr>
+        <w:t xml:space="preserve">Grâce à ces dernières, nous pourrons donc interagir avec un autre fichier permettant de s’authentifier, il sera nommé </w:t>
+      </w:r>
+      <w:proofErr w:type="spellStart"/>
+      <w:r>
+        <w:rPr>
+          <w:i/>
+          <w:iCs/>
+          <w:sz w:val="24"/>
+          <w:szCs w:val="24"/>
+        </w:rPr>
+        <w:t>db_connect.php</w:t>
+      </w:r>
+      <w:proofErr w:type="spellEnd"/>
+      <w:r>
+        <w:rPr>
+          <w:i/>
+          <w:iCs/>
+          <w:sz w:val="24"/>
+          <w:szCs w:val="24"/>
+        </w:rPr>
+        <w:t> </w:t>
+      </w:r>
+      <w:r>
+        <w:rPr>
+          <w:sz w:val="24"/>
+          <w:szCs w:val="24"/>
+        </w:rPr>
+        <w:t>:</w:t>
+      </w:r>
+    </w:p>
+    <w:p>
+      <w:pPr>
+        <w:spacing w:after="0"/>
+        <w:rPr>
+          <w:sz w:val="24"/>
+          <w:szCs w:val="24"/>
+        </w:rPr>
+      </w:pPr>
+    </w:p>
+    <w:p>
+      <w:pPr>
+        <w:pStyle w:val="PrformatHTML"/>
+        <w:shd w:val="clear" w:color="auto" w:fill="2B2B2B"/>
+        <w:rPr>
+          <w:color w:val="A9B7C6"/>
+        </w:rPr>
+      </w:pPr>
+      <w:r>
+        <w:rPr>
+          <w:color w:val="CC7832"/>
+          <w:shd w:val="clear" w:color="auto" w:fill="232525"/>
+        </w:rPr>
+        <w:t>&lt;?php</w:t>
+      </w:r>
+      <w:r>
+        <w:rPr>
+          <w:color w:val="CC7832"/>
+          <w:shd w:val="clear" w:color="auto" w:fill="232525"/>
+        </w:rPr>
+        <w:br/>
+        <w:t>include</w:t>
+      </w:r>
+      <w:r>
+        <w:rPr>
+          <w:i/>
+          <w:iCs/>
+          <w:color w:val="9876AA"/>
+          <w:shd w:val="clear" w:color="auto" w:fill="232525"/>
+        </w:rPr>
+        <w:t>(</w:t>
+      </w:r>
+      <w:r>
+        <w:rPr>
+          <w:color w:val="6A8759"/>
+          <w:shd w:val="clear" w:color="auto" w:fill="232525"/>
+        </w:rPr>
+        <w:t>'db_config.php'</w:t>
+      </w:r>
+      <w:r>
+        <w:rPr>
+          <w:i/>
+          <w:iCs/>
+          <w:color w:val="9876AA"/>
+          <w:shd w:val="clear" w:color="auto" w:fill="232525"/>
+        </w:rPr>
+        <w:t>)</w:t>
+      </w:r>
+      <w:r>
+        <w:rPr>
+          <w:color w:val="CC7832"/>
+          <w:shd w:val="clear" w:color="auto" w:fill="232525"/>
+        </w:rPr>
+        <w:t>;</w:t>
+      </w:r>
+      <w:r>
+        <w:rPr>
+          <w:color w:val="CC7832"/>
+          <w:shd w:val="clear" w:color="auto" w:fill="232525"/>
+        </w:rPr>
+        <w:br/>
+      </w:r>
+      <w:r>
+        <w:rPr>
+          <w:color w:val="CC7832"/>
+          <w:shd w:val="clear" w:color="auto" w:fill="232525"/>
+        </w:rPr>
+        <w:br/>
+        <w:t>try</w:t>
+      </w:r>
+      <w:r>
+        <w:rPr>
+          <w:i/>
+          <w:iCs/>
+          <w:color w:val="9876AA"/>
+          <w:shd w:val="clear" w:color="auto" w:fill="232525"/>
+        </w:rPr>
+        <w:t>{</w:t>
+      </w:r>
+      <w:r>
+        <w:rPr>
+          <w:i/>
+          <w:iCs/>
+          <w:color w:val="9876AA"/>
+          <w:shd w:val="clear" w:color="auto" w:fill="232525"/>
+        </w:rPr>
+        <w:br/>
+      </w:r>
+      <w:r>
+        <w:rPr>
+          <w:i/>
+          <w:iCs/>
+          <w:color w:val="9876AA"/>
+          <w:shd w:val="clear" w:color="auto" w:fill="232525"/>
+        </w:rPr>
+        <w:br/>
+        <w:t xml:space="preserve">    </w:t>
+      </w:r>
+      <w:r>
+        <w:rPr>
+          <w:color w:val="9876AA"/>
+          <w:shd w:val="clear" w:color="auto" w:fill="232525"/>
+        </w:rPr>
+        <w:t xml:space="preserve">$options </w:t>
+      </w:r>
+      <w:r>
+        <w:rPr>
+          <w:color w:val="A9B7C6"/>
+          <w:shd w:val="clear" w:color="auto" w:fill="232525"/>
+        </w:rPr>
+        <w:t>=</w:t>
+      </w:r>
+      <w:r>
+        <w:rPr>
+          <w:color w:val="A9B7C6"/>
+          <w:shd w:val="clear" w:color="auto" w:fill="232525"/>
+        </w:rPr>
+        <w:br/>
+        <w:t xml:space="preserve">        </w:t>
+      </w:r>
+      <w:r>
+        <w:rPr>
+          <w:i/>
+          <w:iCs/>
+          <w:color w:val="9876AA"/>
+          <w:shd w:val="clear" w:color="auto" w:fill="232525"/>
+        </w:rPr>
+        <w:t>[</w:t>
+      </w:r>
+      <w:r>
+        <w:rPr>
+          <w:i/>
+          <w:iCs/>
+          <w:color w:val="9876AA"/>
+          <w:shd w:val="clear" w:color="auto" w:fill="232525"/>
+        </w:rPr>
+        <w:br/>
+        <w:t xml:space="preserve">            </w:t>
+      </w:r>
+      <w:r>
+        <w:rPr>
+          <w:color w:val="A9B7C6"/>
+          <w:shd w:val="clear" w:color="auto" w:fill="232525"/>
+        </w:rPr>
+        <w:t>PDO::</w:t>
+      </w:r>
+      <w:r>
+        <w:rPr>
+          <w:i/>
+          <w:iCs/>
+          <w:color w:val="9876AA"/>
+          <w:shd w:val="clear" w:color="auto" w:fill="232525"/>
+        </w:rPr>
+        <w:t xml:space="preserve">MYSQL_ATTR_INIT_COMMAND </w:t>
+      </w:r>
+      <w:r>
+        <w:rPr>
+          <w:color w:val="A9B7C6"/>
+          <w:shd w:val="clear" w:color="auto" w:fill="232525"/>
+        </w:rPr>
+        <w:t xml:space="preserve">=&gt; </w:t>
+      </w:r>
+      <w:r>
+        <w:rPr>
+          <w:color w:val="6A8759"/>
+          <w:shd w:val="clear" w:color="auto" w:fill="232525"/>
+        </w:rPr>
+        <w:t>'SET NAMES utf8'</w:t>
+      </w:r>
+      <w:r>
+        <w:rPr>
+          <w:color w:val="CC7832"/>
+          <w:shd w:val="clear" w:color="auto" w:fill="232525"/>
+        </w:rPr>
+        <w:t xml:space="preserve">, </w:t>
+      </w:r>
+      <w:r>
+        <w:rPr>
+          <w:color w:val="808080"/>
+          <w:shd w:val="clear" w:color="auto" w:fill="232525"/>
+        </w:rPr>
+        <w:t>/*Work with utf8 for sure*/</w:t>
+      </w:r>
+      <w:r>
+        <w:rPr>
+          <w:color w:val="808080"/>
+          <w:shd w:val="clear" w:color="auto" w:fill="232525"/>
+        </w:rPr>
+        <w:br/>
+        <w:t xml:space="preserve">            </w:t>
+      </w:r>
+      <w:r>
+        <w:rPr>
+          <w:color w:val="A9B7C6"/>
+          <w:shd w:val="clear" w:color="auto" w:fill="232525"/>
+        </w:rPr>
+        <w:t>PDO::</w:t>
+      </w:r>
+      <w:r>
+        <w:rPr>
+          <w:i/>
+          <w:iCs/>
+          <w:color w:val="9876AA"/>
+          <w:shd w:val="clear" w:color="auto" w:fill="232525"/>
+        </w:rPr>
+        <w:t xml:space="preserve">ATTR_ERRMODE </w:t>
+      </w:r>
+      <w:r>
+        <w:rPr>
+          <w:color w:val="A9B7C6"/>
+          <w:shd w:val="clear" w:color="auto" w:fill="232525"/>
+        </w:rPr>
+        <w:t>=&gt; PDO::</w:t>
+      </w:r>
+      <w:r>
+        <w:rPr>
+          <w:i/>
+          <w:iCs/>
+          <w:color w:val="9876AA"/>
+          <w:shd w:val="clear" w:color="auto" w:fill="232525"/>
+        </w:rPr>
+        <w:t>ERRMODE_EXCEPTION</w:t>
+      </w:r>
+      <w:r>
+        <w:rPr>
+          <w:i/>
+          <w:iCs/>
+          <w:color w:val="9876AA"/>
+          <w:shd w:val="clear" w:color="auto" w:fill="232525"/>
+        </w:rPr>
+        <w:br/>
+        <w:t xml:space="preserve">        ]</w:t>
+      </w:r>
+      <w:r>
+        <w:rPr>
+          <w:color w:val="CC7832"/>
+          <w:shd w:val="clear" w:color="auto" w:fill="232525"/>
+        </w:rPr>
+        <w:t>;</w:t>
+      </w:r>
+      <w:r>
+        <w:rPr>
+          <w:color w:val="CC7832"/>
+          <w:shd w:val="clear" w:color="auto" w:fill="232525"/>
+        </w:rPr>
+        <w:br/>
+      </w:r>
+      <w:r>
+        <w:rPr>
+          <w:color w:val="CC7832"/>
+          <w:shd w:val="clear" w:color="auto" w:fill="232525"/>
+        </w:rPr>
+        <w:br/>
+        <w:t xml:space="preserve">    </w:t>
+      </w:r>
+      <w:r>
+        <w:rPr>
+          <w:color w:val="9876AA"/>
+          <w:shd w:val="clear" w:color="auto" w:fill="232525"/>
+        </w:rPr>
+        <w:t xml:space="preserve">$PDO </w:t>
+      </w:r>
+      <w:r>
+        <w:rPr>
+          <w:color w:val="A9B7C6"/>
+          <w:shd w:val="clear" w:color="auto" w:fill="232525"/>
+        </w:rPr>
+        <w:t xml:space="preserve">= </w:t>
+      </w:r>
+      <w:r>
+        <w:rPr>
+          <w:color w:val="CC7832"/>
+          <w:shd w:val="clear" w:color="auto" w:fill="232525"/>
+        </w:rPr>
+        <w:t xml:space="preserve">new </w:t>
+      </w:r>
+      <w:r>
+        <w:rPr>
+          <w:color w:val="A9B7C6"/>
+          <w:shd w:val="clear" w:color="auto" w:fill="232525"/>
+        </w:rPr>
+        <w:t>PDO</w:t>
+      </w:r>
+      <w:r>
+        <w:rPr>
+          <w:i/>
+          <w:iCs/>
+          <w:color w:val="9876AA"/>
+          <w:shd w:val="clear" w:color="auto" w:fill="232525"/>
+        </w:rPr>
+        <w:t>(</w:t>
+      </w:r>
+      <w:r>
+        <w:rPr>
+          <w:color w:val="9876AA"/>
+          <w:shd w:val="clear" w:color="auto" w:fill="232525"/>
+        </w:rPr>
+        <w:t>$DB_DSN</w:t>
+      </w:r>
+      <w:r>
+        <w:rPr>
+          <w:color w:val="CC7832"/>
+          <w:shd w:val="clear" w:color="auto" w:fill="232525"/>
+        </w:rPr>
+        <w:t xml:space="preserve">, </w:t>
+      </w:r>
+      <w:r>
+        <w:rPr>
+          <w:color w:val="9876AA"/>
+          <w:shd w:val="clear" w:color="auto" w:fill="232525"/>
+        </w:rPr>
+        <w:t>$DB_USER</w:t>
+      </w:r>
+      <w:r>
+        <w:rPr>
+          <w:color w:val="CC7832"/>
+          <w:shd w:val="clear" w:color="auto" w:fill="232525"/>
+        </w:rPr>
+        <w:t xml:space="preserve">, </w:t>
+      </w:r>
+      <w:r>
+        <w:rPr>
+          <w:color w:val="9876AA"/>
+          <w:shd w:val="clear" w:color="auto" w:fill="232525"/>
+        </w:rPr>
+        <w:t>$DB_PASS</w:t>
+      </w:r>
+      <w:r>
+        <w:rPr>
+          <w:color w:val="CC7832"/>
+          <w:shd w:val="clear" w:color="auto" w:fill="232525"/>
+        </w:rPr>
+        <w:t xml:space="preserve">, </w:t>
+      </w:r>
+      <w:r>
+        <w:rPr>
+          <w:color w:val="9876AA"/>
+          <w:shd w:val="clear" w:color="auto" w:fill="232525"/>
+        </w:rPr>
+        <w:t>$options</w:t>
+      </w:r>
+      <w:r>
+        <w:rPr>
+          <w:i/>
+          <w:iCs/>
+          <w:color w:val="9876AA"/>
+          <w:shd w:val="clear" w:color="auto" w:fill="232525"/>
+        </w:rPr>
+        <w:t>)</w:t>
+      </w:r>
+      <w:r>
+        <w:rPr>
+          <w:color w:val="CC7832"/>
+          <w:shd w:val="clear" w:color="auto" w:fill="232525"/>
+        </w:rPr>
+        <w:t>;</w:t>
+      </w:r>
+      <w:r>
+        <w:rPr>
+          <w:color w:val="CC7832"/>
+          <w:shd w:val="clear" w:color="auto" w:fill="232525"/>
+        </w:rPr>
+        <w:br/>
+        <w:t xml:space="preserve">    </w:t>
+      </w:r>
+      <w:r>
+        <w:rPr>
+          <w:color w:val="CC7832"/>
+          <w:shd w:val="clear" w:color="auto" w:fill="232525"/>
+        </w:rPr>
+        <w:br/>
+      </w:r>
+      <w:r>
+        <w:rPr>
+          <w:i/>
+          <w:iCs/>
+          <w:color w:val="9876AA"/>
+          <w:shd w:val="clear" w:color="auto" w:fill="232525"/>
+        </w:rPr>
+        <w:t>}</w:t>
+      </w:r>
+      <w:r>
+        <w:rPr>
+          <w:i/>
+          <w:iCs/>
+          <w:color w:val="9876AA"/>
+          <w:shd w:val="clear" w:color="auto" w:fill="232525"/>
+        </w:rPr>
+        <w:br/>
+      </w:r>
+      <w:r>
+        <w:rPr>
+          <w:color w:val="CC7832"/>
+          <w:shd w:val="clear" w:color="auto" w:fill="232525"/>
+        </w:rPr>
+        <w:t>catch</w:t>
+      </w:r>
+      <w:r>
+        <w:rPr>
+          <w:i/>
+          <w:iCs/>
+          <w:color w:val="9876AA"/>
+          <w:shd w:val="clear" w:color="auto" w:fill="232525"/>
+        </w:rPr>
+        <w:t>(</w:t>
+      </w:r>
+      <w:r>
+        <w:rPr>
+          <w:color w:val="A9B7C6"/>
+          <w:shd w:val="clear" w:color="auto" w:fill="232525"/>
+        </w:rPr>
+        <w:t xml:space="preserve">PDOException </w:t>
+      </w:r>
+      <w:r>
+        <w:rPr>
+          <w:color w:val="9876AA"/>
+          <w:shd w:val="clear" w:color="auto" w:fill="232525"/>
+        </w:rPr>
+        <w:t>$pe</w:t>
+      </w:r>
+      <w:r>
+        <w:rPr>
+          <w:i/>
+          <w:iCs/>
+          <w:color w:val="9876AA"/>
+          <w:shd w:val="clear" w:color="auto" w:fill="232525"/>
+        </w:rPr>
+        <w:t>){</w:t>
+      </w:r>
+      <w:r>
+        <w:rPr>
+          <w:i/>
+          <w:iCs/>
+          <w:color w:val="9876AA"/>
+          <w:shd w:val="clear" w:color="auto" w:fill="232525"/>
+        </w:rPr>
+        <w:br/>
+        <w:t xml:space="preserve">    </w:t>
+      </w:r>
+      <w:r>
+        <w:rPr>
+          <w:color w:val="CC7832"/>
+          <w:shd w:val="clear" w:color="auto" w:fill="232525"/>
+        </w:rPr>
+        <w:t xml:space="preserve">echo </w:t>
+      </w:r>
+      <w:r>
+        <w:rPr>
+          <w:color w:val="6A8759"/>
+          <w:shd w:val="clear" w:color="auto" w:fill="232525"/>
+        </w:rPr>
+        <w:t xml:space="preserve">"Error : " </w:t>
+      </w:r>
+      <w:r>
+        <w:rPr>
+          <w:color w:val="A9B7C6"/>
+          <w:shd w:val="clear" w:color="auto" w:fill="232525"/>
+        </w:rPr>
+        <w:t xml:space="preserve">. </w:t>
+      </w:r>
+      <w:r>
+        <w:rPr>
+          <w:color w:val="9876AA"/>
+          <w:shd w:val="clear" w:color="auto" w:fill="232525"/>
+        </w:rPr>
+        <w:t>$pe</w:t>
+      </w:r>
+      <w:r>
+        <w:rPr>
+          <w:color w:val="A9B7C6"/>
+          <w:shd w:val="clear" w:color="auto" w:fill="232525"/>
+        </w:rPr>
+        <w:t>-&gt;</w:t>
+      </w:r>
+      <w:r>
+        <w:rPr>
+          <w:color w:val="FFC66D"/>
+          <w:shd w:val="clear" w:color="auto" w:fill="232525"/>
+        </w:rPr>
+        <w:t>getMessage</w:t>
+      </w:r>
+      <w:r>
+        <w:rPr>
+          <w:i/>
+          <w:iCs/>
+          <w:color w:val="9876AA"/>
+          <w:shd w:val="clear" w:color="auto" w:fill="232525"/>
+        </w:rPr>
+        <w:t xml:space="preserve">() </w:t>
+      </w:r>
+      <w:r>
+        <w:rPr>
+          <w:color w:val="A9B7C6"/>
+          <w:shd w:val="clear" w:color="auto" w:fill="232525"/>
+        </w:rPr>
+        <w:t xml:space="preserve">. </w:t>
+      </w:r>
+      <w:r>
+        <w:rPr>
+          <w:color w:val="6A8759"/>
+          <w:shd w:val="clear" w:color="auto" w:fill="232525"/>
+        </w:rPr>
+        <w:t>"</w:t>
+      </w:r>
+      <w:r>
+        <w:rPr>
+          <w:i/>
+          <w:iCs/>
+          <w:color w:val="9876AA"/>
+          <w:shd w:val="clear" w:color="auto" w:fill="232525"/>
+        </w:rPr>
+        <w:t>&lt;</w:t>
+      </w:r>
+      <w:r>
+        <w:rPr>
+          <w:color w:val="6A8759"/>
+          <w:shd w:val="clear" w:color="auto" w:fill="232525"/>
+        </w:rPr>
+        <w:t>br</w:t>
+      </w:r>
+      <w:r>
+        <w:rPr>
+          <w:i/>
+          <w:iCs/>
+          <w:color w:val="9876AA"/>
+          <w:shd w:val="clear" w:color="auto" w:fill="232525"/>
+        </w:rPr>
+        <w:t>&gt;</w:t>
+      </w:r>
+      <w:r>
+        <w:rPr>
+          <w:color w:val="6A8759"/>
+          <w:shd w:val="clear" w:color="auto" w:fill="232525"/>
+        </w:rPr>
+        <w:t>"</w:t>
+      </w:r>
+      <w:r>
+        <w:rPr>
+          <w:color w:val="CC7832"/>
+          <w:shd w:val="clear" w:color="auto" w:fill="232525"/>
+        </w:rPr>
+        <w:t>;</w:t>
+      </w:r>
+      <w:r>
+        <w:rPr>
+          <w:color w:val="CC7832"/>
+          <w:shd w:val="clear" w:color="auto" w:fill="232525"/>
+        </w:rPr>
+        <w:br/>
+        <w:t xml:space="preserve">    echo </w:t>
+      </w:r>
+      <w:r>
+        <w:rPr>
+          <w:color w:val="6A8759"/>
+          <w:shd w:val="clear" w:color="auto" w:fill="232525"/>
+        </w:rPr>
+        <w:t xml:space="preserve">"N° : " </w:t>
+      </w:r>
+      <w:r>
+        <w:rPr>
+          <w:color w:val="A9B7C6"/>
+          <w:shd w:val="clear" w:color="auto" w:fill="232525"/>
+        </w:rPr>
+        <w:t xml:space="preserve">. </w:t>
+      </w:r>
+      <w:r>
+        <w:rPr>
+          <w:color w:val="9876AA"/>
+          <w:shd w:val="clear" w:color="auto" w:fill="232525"/>
+        </w:rPr>
+        <w:t>$pe</w:t>
+      </w:r>
+      <w:r>
+        <w:rPr>
+          <w:color w:val="A9B7C6"/>
+          <w:shd w:val="clear" w:color="auto" w:fill="232525"/>
+        </w:rPr>
+        <w:t>-&gt;</w:t>
+      </w:r>
+      <w:r>
+        <w:rPr>
+          <w:color w:val="FFC66D"/>
+          <w:shd w:val="clear" w:color="auto" w:fill="232525"/>
+        </w:rPr>
+        <w:t>getCode</w:t>
+      </w:r>
+      <w:r>
+        <w:rPr>
+          <w:i/>
+          <w:iCs/>
+          <w:color w:val="9876AA"/>
+          <w:shd w:val="clear" w:color="auto" w:fill="232525"/>
+        </w:rPr>
+        <w:t>()</w:t>
+      </w:r>
+      <w:r>
+        <w:rPr>
+          <w:color w:val="CC7832"/>
+          <w:shd w:val="clear" w:color="auto" w:fill="232525"/>
+        </w:rPr>
+        <w:t>;</w:t>
+      </w:r>
+      <w:r>
+        <w:rPr>
+          <w:color w:val="CC7832"/>
+          <w:shd w:val="clear" w:color="auto" w:fill="232525"/>
+        </w:rPr>
+        <w:br/>
+        <w:t xml:space="preserve">    die</w:t>
+      </w:r>
+      <w:r>
+        <w:rPr>
+          <w:i/>
+          <w:iCs/>
+          <w:color w:val="9876AA"/>
+          <w:shd w:val="clear" w:color="auto" w:fill="232525"/>
+        </w:rPr>
+        <w:t>(</w:t>
+      </w:r>
+      <w:r>
+        <w:rPr>
+          <w:color w:val="6A8759"/>
+          <w:shd w:val="clear" w:color="auto" w:fill="232525"/>
+        </w:rPr>
+        <w:t>"Fin du script"</w:t>
+      </w:r>
+      <w:r>
+        <w:rPr>
+          <w:i/>
+          <w:iCs/>
+          <w:color w:val="9876AA"/>
+          <w:shd w:val="clear" w:color="auto" w:fill="232525"/>
+        </w:rPr>
+        <w:t>)</w:t>
+      </w:r>
+      <w:r>
+        <w:rPr>
+          <w:color w:val="CC7832"/>
+          <w:shd w:val="clear" w:color="auto" w:fill="232525"/>
+        </w:rPr>
+        <w:t>;</w:t>
+      </w:r>
+      <w:r>
+        <w:rPr>
+          <w:color w:val="CC7832"/>
+          <w:shd w:val="clear" w:color="auto" w:fill="232525"/>
+        </w:rPr>
+        <w:br/>
+      </w:r>
+      <w:r>
+        <w:rPr>
+          <w:i/>
+          <w:iCs/>
+          <w:color w:val="9876AA"/>
+          <w:shd w:val="clear" w:color="auto" w:fill="232525"/>
+        </w:rPr>
+        <w:t>}</w:t>
+      </w:r>
+    </w:p>
+    <w:p>
+      <w:pPr>
+        <w:spacing w:after="0"/>
+        <w:rPr>
+          <w:sz w:val="24"/>
+          <w:szCs w:val="24"/>
+        </w:rPr>
+      </w:pPr>
+    </w:p>
+    <w:p>
+      <w:pPr>
+        <w:spacing w:after="0"/>
+        <w:jc w:val="both"/>
+        <w:rPr>
+          <w:sz w:val="24"/>
+          <w:szCs w:val="24"/>
+        </w:rPr>
+      </w:pPr>
+      <w:r>
+        <w:rPr>
+          <w:sz w:val="24"/>
+          <w:szCs w:val="24"/>
+        </w:rPr>
+        <w:t>Nous pouvons en premier lieu constater que nous appelons, grâce à l’expression « </w:t>
+      </w:r>
+      <w:r>
+        <w:rPr>
+          <w:i/>
+          <w:iCs/>
+          <w:sz w:val="24"/>
+          <w:szCs w:val="24"/>
+        </w:rPr>
+        <w:t>include</w:t>
+      </w:r>
+      <w:r>
+        <w:rPr>
+          <w:sz w:val="24"/>
+          <w:szCs w:val="24"/>
+        </w:rPr>
+        <w:t> »</w:t>
+      </w:r>
+      <w:r>
+        <w:rPr>
+          <w:sz w:val="24"/>
+          <w:szCs w:val="24"/>
+        </w:rPr>
+        <w:t>, le fichier contenant les variables vu précédemment. C’est ici que ces dernières vont être utiles.</w:t>
+      </w:r>
+    </w:p>
+    <w:p>
+      <w:pPr>
+        <w:spacing w:after="0"/>
+        <w:jc w:val="both"/>
+        <w:rPr>
+          <w:sz w:val="24"/>
+          <w:szCs w:val="24"/>
+        </w:rPr>
+      </w:pPr>
+      <w:r>
+        <w:rPr>
+          <w:sz w:val="24"/>
+          <w:szCs w:val="24"/>
+        </w:rPr>
+        <w:t>La méthode utilisée ici pour se connecter est un « </w:t>
+      </w:r>
+      <w:r>
+        <w:rPr>
+          <w:i/>
+          <w:iCs/>
+          <w:sz w:val="24"/>
+          <w:szCs w:val="24"/>
+        </w:rPr>
+        <w:t>try/catch</w:t>
+      </w:r>
+      <w:r>
+        <w:rPr>
+          <w:sz w:val="24"/>
+          <w:szCs w:val="24"/>
+        </w:rPr>
+        <w:t> ». En d’autres termes, nous demandons à la machine de faire une tentative de connexion (</w:t>
+      </w:r>
+      <w:r>
+        <w:rPr>
+          <w:i/>
+          <w:iCs/>
+          <w:sz w:val="24"/>
+          <w:szCs w:val="24"/>
+        </w:rPr>
+        <w:t>try</w:t>
+      </w:r>
+      <w:r>
+        <w:rPr>
+          <w:sz w:val="24"/>
+          <w:szCs w:val="24"/>
+        </w:rPr>
+        <w:t>) mais si cela venait à échouer, alors une interaction serait effectuée (</w:t>
+      </w:r>
+      <w:r>
+        <w:rPr>
+          <w:i/>
+          <w:iCs/>
+          <w:sz w:val="24"/>
+          <w:szCs w:val="24"/>
+        </w:rPr>
+        <w:t>catch</w:t>
+      </w:r>
+      <w:r>
+        <w:rPr>
+          <w:sz w:val="24"/>
+          <w:szCs w:val="24"/>
+        </w:rPr>
+        <w:t xml:space="preserve">) (ici nous demandons à la machine de récupérer l’erreur et de nous la communiquer afin de tenter de résoudre le problème grâce </w:t>
+      </w:r>
+      <w:r>
+        <w:rPr>
+          <w:sz w:val="24"/>
+          <w:szCs w:val="24"/>
+        </w:rPr>
+        <w:lastRenderedPageBreak/>
+        <w:t xml:space="preserve">au système de PDOException représentant l’erreur émise par PDO et définit dans une variable dans les paramètres du </w:t>
+      </w:r>
+      <w:r>
+        <w:rPr>
+          <w:i/>
+          <w:iCs/>
+          <w:sz w:val="24"/>
+          <w:szCs w:val="24"/>
+        </w:rPr>
+        <w:t>catch</w:t>
+      </w:r>
+      <w:r>
+        <w:rPr>
+          <w:sz w:val="24"/>
+          <w:szCs w:val="24"/>
+        </w:rPr>
+        <w:t>).</w:t>
+      </w:r>
+    </w:p>
+    <w:p>
+      <w:pPr>
+        <w:spacing w:after="0"/>
+        <w:jc w:val="both"/>
+        <w:rPr>
+          <w:sz w:val="24"/>
+          <w:szCs w:val="24"/>
+        </w:rPr>
+      </w:pPr>
+      <w:r>
+        <w:rPr>
+          <w:sz w:val="24"/>
+          <w:szCs w:val="24"/>
+        </w:rPr>
+        <w:t xml:space="preserve">Pour en revenir à la méthode </w:t>
+      </w:r>
+      <w:r>
+        <w:rPr>
+          <w:i/>
+          <w:iCs/>
+          <w:sz w:val="24"/>
+          <w:szCs w:val="24"/>
+        </w:rPr>
+        <w:t>try</w:t>
+      </w:r>
+      <w:r>
+        <w:rPr>
+          <w:i/>
+          <w:iCs/>
+          <w:sz w:val="24"/>
+          <w:szCs w:val="24"/>
+        </w:rPr>
+        <w:t xml:space="preserve"> </w:t>
+      </w:r>
+      <w:r>
+        <w:rPr>
+          <w:sz w:val="24"/>
+          <w:szCs w:val="24"/>
+        </w:rPr>
+        <w:t>permettant</w:t>
+      </w:r>
+      <w:r>
+        <w:rPr>
+          <w:sz w:val="24"/>
+          <w:szCs w:val="24"/>
+        </w:rPr>
+        <w:t xml:space="preserve"> de se connecter, nous retrouvons une variable intéressante qui permettra d’instaurer la connexion</w:t>
+      </w:r>
+      <w:r>
+        <w:rPr>
+          <w:sz w:val="24"/>
+          <w:szCs w:val="24"/>
+        </w:rPr>
+        <w:t>. En effet,</w:t>
+      </w:r>
+      <w:r>
+        <w:rPr>
+          <w:sz w:val="24"/>
+          <w:szCs w:val="24"/>
+        </w:rPr>
+        <w:t xml:space="preserve"> par le biais du </w:t>
+      </w:r>
+      <w:r>
+        <w:rPr>
+          <w:sz w:val="24"/>
+          <w:szCs w:val="24"/>
+        </w:rPr>
+        <w:t>« </w:t>
+      </w:r>
+      <w:r>
+        <w:rPr>
+          <w:i/>
+          <w:iCs/>
+          <w:sz w:val="24"/>
+          <w:szCs w:val="24"/>
+        </w:rPr>
+        <w:t>new PDO</w:t>
+      </w:r>
+      <w:r>
+        <w:rPr>
+          <w:sz w:val="24"/>
+          <w:szCs w:val="24"/>
+        </w:rPr>
+        <w:t xml:space="preserve"> » (et des paramètres instaurés) contenu dans cette variable, il sera possible de faire la liaison entre la page et la base de données à chaque fois que nous ferons appel à cette dernière. C’est ici que le système de sécurité avec les </w:t>
+      </w:r>
+      <w:r>
+        <w:rPr>
+          <w:sz w:val="24"/>
+          <w:szCs w:val="24"/>
+        </w:rPr>
+        <w:t>« </w:t>
+      </w:r>
+      <w:r>
+        <w:rPr>
+          <w:i/>
+          <w:iCs/>
+          <w:sz w:val="24"/>
+          <w:szCs w:val="24"/>
+        </w:rPr>
+        <w:t>include</w:t>
+      </w:r>
+      <w:r>
+        <w:rPr>
+          <w:sz w:val="24"/>
+          <w:szCs w:val="24"/>
+        </w:rPr>
+        <w:t> »</w:t>
+      </w:r>
+      <w:r>
+        <w:rPr>
+          <w:sz w:val="24"/>
+          <w:szCs w:val="24"/>
+        </w:rPr>
+        <w:t xml:space="preserve"> œuvre.</w:t>
+      </w:r>
+      <w:r>
+        <w:rPr>
+          <w:sz w:val="24"/>
+          <w:szCs w:val="24"/>
+        </w:rPr>
+        <w:t xml:space="preserve"> Au lieu d’inscrire de manière brute les identifiants de connexion à la base de données, le système devra aller les chercher via le fichier db_config.php où se trouve les variables contenant les informations nécessaires.</w:t>
+      </w:r>
+    </w:p>
+    <w:p>
+      <w:pPr>
+        <w:spacing w:after="0"/>
+        <w:rPr>
+          <w:sz w:val="24"/>
+          <w:szCs w:val="24"/>
+        </w:rPr>
+      </w:pPr>
+    </w:p>
+    <w:p>
+      <w:pPr>
+        <w:pStyle w:val="Paragraphedeliste"/>
+        <w:numPr>
+          <w:ilvl w:val="0"/>
+          <w:numId w:val="3"/>
+        </w:numPr>
+        <w:spacing w:after="0"/>
+        <w:rPr>
+          <w:b/>
+          <w:bCs/>
+          <w:sz w:val="24"/>
+          <w:szCs w:val="24"/>
+        </w:rPr>
+      </w:pPr>
+      <w:r>
+        <w:rPr>
+          <w:b/>
+          <w:bCs/>
+          <w:sz w:val="24"/>
+          <w:szCs w:val="24"/>
+        </w:rPr>
+        <w:t>L’authentification du graphiste</w:t>
+      </w:r>
+    </w:p>
+    <w:p>
+      <w:pPr>
+        <w:spacing w:after="0"/>
+        <w:rPr>
+          <w:sz w:val="24"/>
+          <w:szCs w:val="24"/>
+        </w:rPr>
+      </w:pPr>
+    </w:p>
+    <w:p>
+      <w:pPr>
+        <w:spacing w:after="0"/>
+        <w:jc w:val="both"/>
+        <w:rPr>
+          <w:sz w:val="24"/>
+          <w:szCs w:val="24"/>
+        </w:rPr>
+      </w:pPr>
+      <w:r>
+        <w:rPr>
+          <w:sz w:val="24"/>
+          <w:szCs w:val="24"/>
+        </w:rPr>
+        <w:t>Mon premier travail a été de pouvoir authentifier</w:t>
+      </w:r>
+      <w:r>
+        <w:rPr>
+          <w:sz w:val="24"/>
+          <w:szCs w:val="24"/>
+        </w:rPr>
+        <w:t xml:space="preserve"> le graphiste voulant se connecter sur sa session. Pour cela, je devais faire lire (Read) les informations de la table « </w:t>
+      </w:r>
+      <w:proofErr w:type="spellStart"/>
+      <w:r>
+        <w:rPr>
+          <w:sz w:val="24"/>
+          <w:szCs w:val="24"/>
+        </w:rPr>
+        <w:t>Graphic_Designer</w:t>
+      </w:r>
+      <w:proofErr w:type="spellEnd"/>
+      <w:r>
+        <w:rPr>
+          <w:sz w:val="24"/>
+          <w:szCs w:val="24"/>
+        </w:rPr>
+        <w:t> » dans la base de données et ainsi les faire comparer aux informations renseignées par l’utilisateur.</w:t>
+      </w:r>
+      <w:r>
+        <w:rPr>
+          <w:sz w:val="24"/>
+          <w:szCs w:val="24"/>
+        </w:rPr>
+        <w:t xml:space="preserve"> Tout cela se passera au niveau de la page </w:t>
+      </w:r>
+      <w:proofErr w:type="spellStart"/>
+      <w:r>
+        <w:rPr>
+          <w:i/>
+          <w:iCs/>
+          <w:sz w:val="24"/>
+          <w:szCs w:val="24"/>
+        </w:rPr>
+        <w:t>index.php</w:t>
+      </w:r>
+      <w:proofErr w:type="spellEnd"/>
+      <w:r>
+        <w:rPr>
+          <w:i/>
+          <w:iCs/>
+          <w:sz w:val="24"/>
+          <w:szCs w:val="24"/>
+        </w:rPr>
+        <w:t xml:space="preserve"> </w:t>
+      </w:r>
+      <w:r>
+        <w:rPr>
+          <w:sz w:val="24"/>
+          <w:szCs w:val="24"/>
+        </w:rPr>
+        <w:t>où le graphiste devra se connecter.</w:t>
+      </w:r>
+    </w:p>
+    <w:p>
+      <w:pPr>
+        <w:spacing w:after="0"/>
+        <w:jc w:val="both"/>
+        <w:rPr>
+          <w:sz w:val="24"/>
+          <w:szCs w:val="24"/>
+        </w:rPr>
+      </w:pPr>
+      <w:r>
+        <w:rPr>
+          <w:sz w:val="24"/>
+          <w:szCs w:val="24"/>
+        </w:rPr>
+        <w:t xml:space="preserve">En parallèle à cela, j’ai créé la page </w:t>
+      </w:r>
+      <w:proofErr w:type="spellStart"/>
+      <w:r>
+        <w:rPr>
+          <w:i/>
+          <w:iCs/>
+          <w:sz w:val="24"/>
+          <w:szCs w:val="24"/>
+        </w:rPr>
+        <w:t>login_graph_script.php</w:t>
+      </w:r>
+      <w:proofErr w:type="spellEnd"/>
+      <w:r>
+        <w:rPr>
+          <w:i/>
+          <w:iCs/>
+          <w:sz w:val="24"/>
+          <w:szCs w:val="24"/>
+        </w:rPr>
+        <w:t xml:space="preserve"> </w:t>
+      </w:r>
+      <w:r>
+        <w:rPr>
+          <w:sz w:val="24"/>
+          <w:szCs w:val="24"/>
+        </w:rPr>
+        <w:t>qui assurera les fonctionnalités « </w:t>
+      </w:r>
+      <w:proofErr w:type="spellStart"/>
+      <w:r>
+        <w:rPr>
+          <w:sz w:val="24"/>
+          <w:szCs w:val="24"/>
+        </w:rPr>
+        <w:t>back-end</w:t>
+      </w:r>
+      <w:proofErr w:type="spellEnd"/>
+      <w:r>
+        <w:rPr>
+          <w:sz w:val="24"/>
+          <w:szCs w:val="24"/>
+        </w:rPr>
+        <w:t xml:space="preserve"> » lorsque cela sera demandé sur la page </w:t>
+      </w:r>
+      <w:proofErr w:type="spellStart"/>
+      <w:r>
+        <w:rPr>
+          <w:i/>
+          <w:iCs/>
+          <w:sz w:val="24"/>
+          <w:szCs w:val="24"/>
+        </w:rPr>
+        <w:t>index.php</w:t>
+      </w:r>
+      <w:proofErr w:type="spellEnd"/>
+      <w:r>
+        <w:rPr>
+          <w:sz w:val="24"/>
+          <w:szCs w:val="24"/>
+        </w:rPr>
+        <w:t>.</w:t>
+      </w:r>
+    </w:p>
+    <w:p>
+      <w:pPr>
+        <w:spacing w:after="0"/>
+        <w:jc w:val="both"/>
+        <w:rPr>
+          <w:sz w:val="24"/>
+          <w:szCs w:val="24"/>
+        </w:rPr>
+      </w:pPr>
+      <w:r>
+        <w:rPr>
+          <w:sz w:val="24"/>
+          <w:szCs w:val="24"/>
+        </w:rPr>
+        <w:t>Voici les principales fonctions qui ont été initiées :</w:t>
+      </w:r>
+    </w:p>
+    <w:p>
+      <w:pPr>
+        <w:spacing w:after="0"/>
+        <w:jc w:val="both"/>
+        <w:rPr>
+          <w:sz w:val="24"/>
+          <w:szCs w:val="24"/>
+        </w:rPr>
+      </w:pPr>
+    </w:p>
+    <w:p>
+      <w:pPr>
+        <w:pStyle w:val="PrformatHTML"/>
+        <w:shd w:val="clear" w:color="auto" w:fill="2B2B2B"/>
+        <w:rPr>
+          <w:color w:val="A9B7C6"/>
+        </w:rPr>
+      </w:pPr>
+      <w:r>
+        <w:rPr>
+          <w:color w:val="CC7832"/>
+          <w:shd w:val="clear" w:color="auto" w:fill="232525"/>
+        </w:rPr>
+        <w:t>&lt;?php</w:t>
+      </w:r>
+      <w:r>
+        <w:rPr>
+          <w:color w:val="CC7832"/>
+          <w:shd w:val="clear" w:color="auto" w:fill="232525"/>
+        </w:rPr>
+        <w:br/>
+        <w:t>if</w:t>
+      </w:r>
+      <w:r>
+        <w:rPr>
+          <w:i/>
+          <w:iCs/>
+          <w:color w:val="9876AA"/>
+          <w:shd w:val="clear" w:color="auto" w:fill="232525"/>
+        </w:rPr>
+        <w:t>(</w:t>
+      </w:r>
+      <w:r>
+        <w:rPr>
+          <w:color w:val="CC7832"/>
+          <w:shd w:val="clear" w:color="auto" w:fill="232525"/>
+        </w:rPr>
+        <w:t>isset</w:t>
+      </w:r>
+      <w:r>
+        <w:rPr>
+          <w:i/>
+          <w:iCs/>
+          <w:color w:val="9876AA"/>
+          <w:shd w:val="clear" w:color="auto" w:fill="232525"/>
+        </w:rPr>
+        <w:t>(</w:t>
+      </w:r>
+      <w:r>
+        <w:rPr>
+          <w:color w:val="9876AA"/>
+          <w:shd w:val="clear" w:color="auto" w:fill="232525"/>
+        </w:rPr>
+        <w:t>$_POST</w:t>
+      </w:r>
+      <w:r>
+        <w:rPr>
+          <w:i/>
+          <w:iCs/>
+          <w:color w:val="9876AA"/>
+          <w:shd w:val="clear" w:color="auto" w:fill="232525"/>
+        </w:rPr>
+        <w:t>[</w:t>
+      </w:r>
+      <w:r>
+        <w:rPr>
+          <w:color w:val="6A8759"/>
+          <w:shd w:val="clear" w:color="auto" w:fill="232525"/>
+        </w:rPr>
+        <w:t>"btn_co_graph"</w:t>
+      </w:r>
+      <w:r>
+        <w:rPr>
+          <w:i/>
+          <w:iCs/>
+          <w:color w:val="9876AA"/>
+          <w:shd w:val="clear" w:color="auto" w:fill="232525"/>
+        </w:rPr>
+        <w:t>]))</w:t>
+      </w:r>
+      <w:r>
+        <w:rPr>
+          <w:i/>
+          <w:iCs/>
+          <w:color w:val="9876AA"/>
+          <w:shd w:val="clear" w:color="auto" w:fill="232525"/>
+        </w:rPr>
+        <w:br/>
+        <w:t>{</w:t>
+      </w:r>
+      <w:r>
+        <w:rPr>
+          <w:i/>
+          <w:iCs/>
+          <w:color w:val="9876AA"/>
+          <w:shd w:val="clear" w:color="auto" w:fill="232525"/>
+        </w:rPr>
+        <w:br/>
+        <w:t xml:space="preserve">    </w:t>
+      </w:r>
+      <w:r>
+        <w:rPr>
+          <w:color w:val="CC7832"/>
+          <w:shd w:val="clear" w:color="auto" w:fill="232525"/>
+        </w:rPr>
+        <w:t>if</w:t>
+      </w:r>
+      <w:r>
+        <w:rPr>
+          <w:i/>
+          <w:iCs/>
+          <w:color w:val="9876AA"/>
+          <w:shd w:val="clear" w:color="auto" w:fill="232525"/>
+        </w:rPr>
+        <w:t>(</w:t>
+      </w:r>
+      <w:r>
+        <w:rPr>
+          <w:color w:val="CC7832"/>
+          <w:shd w:val="clear" w:color="auto" w:fill="232525"/>
+        </w:rPr>
+        <w:t>empty</w:t>
+      </w:r>
+      <w:r>
+        <w:rPr>
+          <w:i/>
+          <w:iCs/>
+          <w:color w:val="9876AA"/>
+          <w:shd w:val="clear" w:color="auto" w:fill="232525"/>
+        </w:rPr>
+        <w:t>(</w:t>
+      </w:r>
+      <w:r>
+        <w:rPr>
+          <w:color w:val="9876AA"/>
+          <w:shd w:val="clear" w:color="auto" w:fill="232525"/>
+        </w:rPr>
+        <w:t>$_POST</w:t>
+      </w:r>
+      <w:r>
+        <w:rPr>
+          <w:i/>
+          <w:iCs/>
+          <w:color w:val="9876AA"/>
+          <w:shd w:val="clear" w:color="auto" w:fill="232525"/>
+        </w:rPr>
+        <w:t>[</w:t>
+      </w:r>
+      <w:r>
+        <w:rPr>
+          <w:color w:val="6A8759"/>
+          <w:shd w:val="clear" w:color="auto" w:fill="232525"/>
+        </w:rPr>
+        <w:t>"email"</w:t>
+      </w:r>
+      <w:r>
+        <w:rPr>
+          <w:i/>
+          <w:iCs/>
+          <w:color w:val="9876AA"/>
+          <w:shd w:val="clear" w:color="auto" w:fill="232525"/>
+        </w:rPr>
+        <w:t xml:space="preserve">]) </w:t>
+      </w:r>
+      <w:r>
+        <w:rPr>
+          <w:color w:val="A9B7C6"/>
+          <w:shd w:val="clear" w:color="auto" w:fill="232525"/>
+        </w:rPr>
+        <w:t xml:space="preserve">|| </w:t>
+      </w:r>
+      <w:r>
+        <w:rPr>
+          <w:color w:val="CC7832"/>
+          <w:shd w:val="clear" w:color="auto" w:fill="232525"/>
+        </w:rPr>
+        <w:t>empty</w:t>
+      </w:r>
+      <w:r>
+        <w:rPr>
+          <w:i/>
+          <w:iCs/>
+          <w:color w:val="9876AA"/>
+          <w:shd w:val="clear" w:color="auto" w:fill="232525"/>
+        </w:rPr>
+        <w:t>(</w:t>
+      </w:r>
+      <w:r>
+        <w:rPr>
+          <w:color w:val="9876AA"/>
+          <w:shd w:val="clear" w:color="auto" w:fill="232525"/>
+        </w:rPr>
+        <w:t>$_POST</w:t>
+      </w:r>
+      <w:r>
+        <w:rPr>
+          <w:i/>
+          <w:iCs/>
+          <w:color w:val="9876AA"/>
+          <w:shd w:val="clear" w:color="auto" w:fill="232525"/>
+        </w:rPr>
+        <w:t>[</w:t>
+      </w:r>
+      <w:r>
+        <w:rPr>
+          <w:color w:val="6A8759"/>
+          <w:shd w:val="clear" w:color="auto" w:fill="232525"/>
+        </w:rPr>
+        <w:t>"password"</w:t>
+      </w:r>
+      <w:r>
+        <w:rPr>
+          <w:i/>
+          <w:iCs/>
+          <w:color w:val="9876AA"/>
+          <w:shd w:val="clear" w:color="auto" w:fill="232525"/>
+        </w:rPr>
+        <w:t>])){</w:t>
+      </w:r>
+      <w:r>
+        <w:rPr>
+          <w:i/>
+          <w:iCs/>
+          <w:color w:val="9876AA"/>
+          <w:shd w:val="clear" w:color="auto" w:fill="232525"/>
+        </w:rPr>
+        <w:br/>
+        <w:t xml:space="preserve">        </w:t>
+      </w:r>
+      <w:r>
+        <w:rPr>
+          <w:color w:val="9876AA"/>
+          <w:shd w:val="clear" w:color="auto" w:fill="232525"/>
+        </w:rPr>
+        <w:t xml:space="preserve">$message </w:t>
+      </w:r>
+      <w:r>
+        <w:rPr>
+          <w:color w:val="A9B7C6"/>
+          <w:shd w:val="clear" w:color="auto" w:fill="232525"/>
+        </w:rPr>
+        <w:t xml:space="preserve">= </w:t>
+      </w:r>
+      <w:r>
+        <w:rPr>
+          <w:color w:val="6A8759"/>
+          <w:shd w:val="clear" w:color="auto" w:fill="232525"/>
+        </w:rPr>
+        <w:t>'</w:t>
+      </w:r>
+      <w:r>
+        <w:rPr>
+          <w:i/>
+          <w:iCs/>
+          <w:color w:val="9876AA"/>
+          <w:shd w:val="clear" w:color="auto" w:fill="232525"/>
+        </w:rPr>
+        <w:t>&lt;</w:t>
+      </w:r>
+      <w:r>
+        <w:rPr>
+          <w:color w:val="6A8759"/>
+          <w:shd w:val="clear" w:color="auto" w:fill="232525"/>
+        </w:rPr>
+        <w:t>label</w:t>
+      </w:r>
+      <w:r>
+        <w:rPr>
+          <w:i/>
+          <w:iCs/>
+          <w:color w:val="9876AA"/>
+          <w:shd w:val="clear" w:color="auto" w:fill="232525"/>
+        </w:rPr>
+        <w:t>&gt;</w:t>
+      </w:r>
+      <w:r>
+        <w:rPr>
+          <w:color w:val="6A8759"/>
+          <w:shd w:val="clear" w:color="auto" w:fill="232525"/>
+        </w:rPr>
+        <w:t xml:space="preserve"> Tous les champs sont obligatoires </w:t>
+      </w:r>
+      <w:r>
+        <w:rPr>
+          <w:i/>
+          <w:iCs/>
+          <w:color w:val="9876AA"/>
+          <w:shd w:val="clear" w:color="auto" w:fill="232525"/>
+        </w:rPr>
+        <w:t>&lt;/</w:t>
+      </w:r>
+      <w:r>
+        <w:rPr>
+          <w:color w:val="6A8759"/>
+          <w:shd w:val="clear" w:color="auto" w:fill="232525"/>
+        </w:rPr>
+        <w:t>label</w:t>
+      </w:r>
+      <w:r>
+        <w:rPr>
+          <w:i/>
+          <w:iCs/>
+          <w:color w:val="9876AA"/>
+          <w:shd w:val="clear" w:color="auto" w:fill="232525"/>
+        </w:rPr>
+        <w:t>&gt;</w:t>
+      </w:r>
+      <w:r>
+        <w:rPr>
+          <w:color w:val="6A8759"/>
+          <w:shd w:val="clear" w:color="auto" w:fill="232525"/>
+        </w:rPr>
+        <w:t>'</w:t>
+      </w:r>
+      <w:r>
+        <w:rPr>
+          <w:color w:val="CC7832"/>
+          <w:shd w:val="clear" w:color="auto" w:fill="232525"/>
+        </w:rPr>
+        <w:t>;</w:t>
+      </w:r>
+      <w:r>
+        <w:rPr>
+          <w:color w:val="CC7832"/>
+          <w:shd w:val="clear" w:color="auto" w:fill="232525"/>
+        </w:rPr>
+        <w:br/>
+        <w:t xml:space="preserve">    </w:t>
+      </w:r>
+      <w:r>
+        <w:rPr>
+          <w:i/>
+          <w:iCs/>
+          <w:color w:val="9876AA"/>
+          <w:shd w:val="clear" w:color="auto" w:fill="232525"/>
+        </w:rPr>
+        <w:t>}</w:t>
+      </w:r>
+      <w:r>
+        <w:rPr>
+          <w:i/>
+          <w:iCs/>
+          <w:color w:val="9876AA"/>
+          <w:shd w:val="clear" w:color="auto" w:fill="232525"/>
+        </w:rPr>
+        <w:br/>
+        <w:t xml:space="preserve">    </w:t>
+      </w:r>
+      <w:r>
+        <w:rPr>
+          <w:color w:val="CC7832"/>
+          <w:shd w:val="clear" w:color="auto" w:fill="232525"/>
+        </w:rPr>
+        <w:t>else</w:t>
+      </w:r>
+      <w:r>
+        <w:rPr>
+          <w:color w:val="CC7832"/>
+          <w:shd w:val="clear" w:color="auto" w:fill="232525"/>
+        </w:rPr>
+        <w:br/>
+        <w:t xml:space="preserve">    </w:t>
+      </w:r>
+      <w:r>
+        <w:rPr>
+          <w:i/>
+          <w:iCs/>
+          <w:color w:val="9876AA"/>
+          <w:shd w:val="clear" w:color="auto" w:fill="232525"/>
+        </w:rPr>
+        <w:t>{</w:t>
+      </w:r>
+      <w:r>
+        <w:rPr>
+          <w:i/>
+          <w:iCs/>
+          <w:color w:val="9876AA"/>
+          <w:shd w:val="clear" w:color="auto" w:fill="232525"/>
+        </w:rPr>
+        <w:br/>
+        <w:t xml:space="preserve">        </w:t>
+      </w:r>
+      <w:r>
+        <w:rPr>
+          <w:color w:val="9876AA"/>
+          <w:shd w:val="clear" w:color="auto" w:fill="232525"/>
+        </w:rPr>
+        <w:t xml:space="preserve">$email </w:t>
+      </w:r>
+      <w:r>
+        <w:rPr>
+          <w:color w:val="A9B7C6"/>
+          <w:shd w:val="clear" w:color="auto" w:fill="232525"/>
+        </w:rPr>
+        <w:t xml:space="preserve">= </w:t>
+      </w:r>
+      <w:r>
+        <w:rPr>
+          <w:color w:val="9876AA"/>
+          <w:shd w:val="clear" w:color="auto" w:fill="232525"/>
+        </w:rPr>
+        <w:t>$_POST</w:t>
+      </w:r>
+      <w:r>
+        <w:rPr>
+          <w:i/>
+          <w:iCs/>
+          <w:color w:val="9876AA"/>
+          <w:shd w:val="clear" w:color="auto" w:fill="232525"/>
+        </w:rPr>
+        <w:t>[</w:t>
+      </w:r>
+      <w:r>
+        <w:rPr>
+          <w:color w:val="6A8759"/>
+          <w:shd w:val="clear" w:color="auto" w:fill="232525"/>
+        </w:rPr>
+        <w:t>"email"</w:t>
+      </w:r>
+      <w:r>
+        <w:rPr>
+          <w:i/>
+          <w:iCs/>
+          <w:color w:val="9876AA"/>
+          <w:shd w:val="clear" w:color="auto" w:fill="232525"/>
+        </w:rPr>
+        <w:t>]</w:t>
+      </w:r>
+      <w:r>
+        <w:rPr>
+          <w:color w:val="CC7832"/>
+          <w:shd w:val="clear" w:color="auto" w:fill="232525"/>
+        </w:rPr>
+        <w:t>;</w:t>
+      </w:r>
+      <w:r>
+        <w:rPr>
+          <w:color w:val="CC7832"/>
+          <w:shd w:val="clear" w:color="auto" w:fill="232525"/>
+        </w:rPr>
+        <w:br/>
+        <w:t xml:space="preserve">        </w:t>
+      </w:r>
+      <w:r>
+        <w:rPr>
+          <w:color w:val="9876AA"/>
+          <w:shd w:val="clear" w:color="auto" w:fill="232525"/>
+        </w:rPr>
+        <w:t xml:space="preserve">$pwd </w:t>
+      </w:r>
+      <w:r>
+        <w:rPr>
+          <w:color w:val="A9B7C6"/>
+          <w:shd w:val="clear" w:color="auto" w:fill="232525"/>
+        </w:rPr>
+        <w:t xml:space="preserve">= </w:t>
+      </w:r>
+      <w:r>
+        <w:rPr>
+          <w:color w:val="9876AA"/>
+          <w:shd w:val="clear" w:color="auto" w:fill="232525"/>
+        </w:rPr>
+        <w:t>$_POST</w:t>
+      </w:r>
+      <w:r>
+        <w:rPr>
+          <w:i/>
+          <w:iCs/>
+          <w:color w:val="9876AA"/>
+          <w:shd w:val="clear" w:color="auto" w:fill="232525"/>
+        </w:rPr>
+        <w:t>[</w:t>
+      </w:r>
+      <w:r>
+        <w:rPr>
+          <w:color w:val="6A8759"/>
+          <w:shd w:val="clear" w:color="auto" w:fill="232525"/>
+        </w:rPr>
+        <w:t>"password"</w:t>
+      </w:r>
+      <w:r>
+        <w:rPr>
+          <w:i/>
+          <w:iCs/>
+          <w:color w:val="9876AA"/>
+          <w:shd w:val="clear" w:color="auto" w:fill="232525"/>
+        </w:rPr>
+        <w:t>]</w:t>
+      </w:r>
+      <w:r>
+        <w:rPr>
+          <w:color w:val="CC7832"/>
+          <w:shd w:val="clear" w:color="auto" w:fill="232525"/>
+        </w:rPr>
+        <w:t>;</w:t>
+      </w:r>
+      <w:r>
+        <w:rPr>
+          <w:color w:val="CC7832"/>
+          <w:shd w:val="clear" w:color="auto" w:fill="232525"/>
+        </w:rPr>
+        <w:br/>
+        <w:t xml:space="preserve">        </w:t>
+      </w:r>
+      <w:r>
+        <w:rPr>
+          <w:color w:val="9876AA"/>
+          <w:shd w:val="clear" w:color="auto" w:fill="232525"/>
+        </w:rPr>
+        <w:t xml:space="preserve">$query </w:t>
+      </w:r>
+      <w:r>
+        <w:rPr>
+          <w:color w:val="A9B7C6"/>
+          <w:shd w:val="clear" w:color="auto" w:fill="232525"/>
+        </w:rPr>
+        <w:t xml:space="preserve">= </w:t>
+      </w:r>
+      <w:r>
+        <w:rPr>
+          <w:color w:val="6A8759"/>
+          <w:shd w:val="clear" w:color="auto" w:fill="232525"/>
+        </w:rPr>
+        <w:t xml:space="preserve">"SELECT </w:t>
+      </w:r>
+      <w:r>
+        <w:rPr>
+          <w:color w:val="FFC66D"/>
+          <w:shd w:val="clear" w:color="auto" w:fill="232525"/>
+        </w:rPr>
+        <w:t>*</w:t>
+      </w:r>
+      <w:r>
+        <w:rPr>
+          <w:color w:val="6A8759"/>
+          <w:shd w:val="clear" w:color="auto" w:fill="232525"/>
+        </w:rPr>
+        <w:t xml:space="preserve"> FROM graphic_designer WHERE </w:t>
+      </w:r>
+      <w:r>
+        <w:rPr>
+          <w:color w:val="9876AA"/>
+          <w:shd w:val="clear" w:color="auto" w:fill="232525"/>
+        </w:rPr>
+        <w:t>graph_email</w:t>
+      </w:r>
+      <w:r>
+        <w:rPr>
+          <w:color w:val="6A8759"/>
+          <w:shd w:val="clear" w:color="auto" w:fill="232525"/>
+        </w:rPr>
+        <w:t xml:space="preserve">=:graph_email AND </w:t>
+      </w:r>
+      <w:r>
+        <w:rPr>
+          <w:color w:val="9876AA"/>
+          <w:shd w:val="clear" w:color="auto" w:fill="232525"/>
+        </w:rPr>
+        <w:t>graph_pwd</w:t>
+      </w:r>
+      <w:r>
+        <w:rPr>
+          <w:color w:val="6A8759"/>
+          <w:shd w:val="clear" w:color="auto" w:fill="232525"/>
+        </w:rPr>
+        <w:t xml:space="preserve"> = :graph_pwd"</w:t>
+      </w:r>
+      <w:r>
+        <w:rPr>
+          <w:color w:val="CC7832"/>
+          <w:shd w:val="clear" w:color="auto" w:fill="232525"/>
+        </w:rPr>
+        <w:t>;</w:t>
+      </w:r>
+      <w:r>
+        <w:rPr>
+          <w:color w:val="CC7832"/>
+          <w:shd w:val="clear" w:color="auto" w:fill="232525"/>
+        </w:rPr>
+        <w:br/>
+        <w:t xml:space="preserve">        </w:t>
+      </w:r>
+      <w:r>
+        <w:rPr>
+          <w:color w:val="9876AA"/>
+          <w:shd w:val="clear" w:color="auto" w:fill="232525"/>
+        </w:rPr>
+        <w:t xml:space="preserve">$statement </w:t>
+      </w:r>
+      <w:r>
+        <w:rPr>
+          <w:color w:val="A9B7C6"/>
+          <w:shd w:val="clear" w:color="auto" w:fill="232525"/>
+        </w:rPr>
+        <w:t xml:space="preserve">= </w:t>
+      </w:r>
+      <w:r>
+        <w:rPr>
+          <w:color w:val="9876AA"/>
+          <w:shd w:val="clear" w:color="auto" w:fill="232525"/>
+        </w:rPr>
+        <w:t>$PDO</w:t>
+      </w:r>
+      <w:r>
+        <w:rPr>
+          <w:color w:val="A9B7C6"/>
+          <w:shd w:val="clear" w:color="auto" w:fill="232525"/>
+        </w:rPr>
+        <w:t>-&gt;</w:t>
+      </w:r>
+      <w:r>
+        <w:rPr>
+          <w:color w:val="FFC66D"/>
+          <w:shd w:val="clear" w:color="auto" w:fill="232525"/>
+        </w:rPr>
+        <w:t>prepare</w:t>
+      </w:r>
+      <w:r>
+        <w:rPr>
+          <w:i/>
+          <w:iCs/>
+          <w:color w:val="9876AA"/>
+          <w:shd w:val="clear" w:color="auto" w:fill="232525"/>
+        </w:rPr>
+        <w:t>(</w:t>
+      </w:r>
+      <w:r>
+        <w:rPr>
+          <w:color w:val="9876AA"/>
+          <w:shd w:val="clear" w:color="auto" w:fill="232525"/>
+        </w:rPr>
+        <w:t>$query</w:t>
+      </w:r>
+      <w:r>
+        <w:rPr>
+          <w:i/>
+          <w:iCs/>
+          <w:color w:val="9876AA"/>
+          <w:shd w:val="clear" w:color="auto" w:fill="232525"/>
+        </w:rPr>
+        <w:t>)</w:t>
+      </w:r>
+      <w:r>
+        <w:rPr>
+          <w:color w:val="CC7832"/>
+          <w:shd w:val="clear" w:color="auto" w:fill="232525"/>
+        </w:rPr>
+        <w:t>;</w:t>
+      </w:r>
+      <w:r>
+        <w:rPr>
+          <w:color w:val="CC7832"/>
+          <w:shd w:val="clear" w:color="auto" w:fill="232525"/>
+        </w:rPr>
+        <w:br/>
+        <w:t xml:space="preserve">        </w:t>
+      </w:r>
+      <w:r>
+        <w:rPr>
+          <w:color w:val="9876AA"/>
+          <w:shd w:val="clear" w:color="auto" w:fill="232525"/>
+        </w:rPr>
+        <w:t>$statement</w:t>
+      </w:r>
+      <w:r>
+        <w:rPr>
+          <w:color w:val="A9B7C6"/>
+          <w:shd w:val="clear" w:color="auto" w:fill="232525"/>
+        </w:rPr>
+        <w:t>-&gt;</w:t>
+      </w:r>
+      <w:r>
+        <w:rPr>
+          <w:color w:val="FFC66D"/>
+          <w:shd w:val="clear" w:color="auto" w:fill="232525"/>
+        </w:rPr>
+        <w:t>bindValue</w:t>
+      </w:r>
+      <w:r>
+        <w:rPr>
+          <w:i/>
+          <w:iCs/>
+          <w:color w:val="9876AA"/>
+          <w:shd w:val="clear" w:color="auto" w:fill="232525"/>
+        </w:rPr>
+        <w:t>(</w:t>
+      </w:r>
+      <w:r>
+        <w:rPr>
+          <w:color w:val="6A8759"/>
+          <w:shd w:val="clear" w:color="auto" w:fill="232525"/>
+        </w:rPr>
+        <w:t>':graph_email'</w:t>
+      </w:r>
+      <w:r>
+        <w:rPr>
+          <w:color w:val="CC7832"/>
+          <w:shd w:val="clear" w:color="auto" w:fill="232525"/>
+        </w:rPr>
+        <w:t xml:space="preserve">, </w:t>
+      </w:r>
+      <w:r>
+        <w:rPr>
+          <w:color w:val="9876AA"/>
+          <w:shd w:val="clear" w:color="auto" w:fill="232525"/>
+        </w:rPr>
+        <w:t>$email</w:t>
+      </w:r>
+      <w:r>
+        <w:rPr>
+          <w:color w:val="CC7832"/>
+          <w:shd w:val="clear" w:color="auto" w:fill="232525"/>
+        </w:rPr>
+        <w:t xml:space="preserve">, </w:t>
+      </w:r>
+      <w:r>
+        <w:rPr>
+          <w:color w:val="72737A"/>
+          <w:shd w:val="clear" w:color="auto" w:fill="232525"/>
+        </w:rPr>
+        <w:t>PDO::PARAM_STR</w:t>
+      </w:r>
+      <w:r>
+        <w:rPr>
+          <w:i/>
+          <w:iCs/>
+          <w:color w:val="9876AA"/>
+          <w:shd w:val="clear" w:color="auto" w:fill="232525"/>
+        </w:rPr>
+        <w:t>)</w:t>
+      </w:r>
+      <w:r>
+        <w:rPr>
+          <w:color w:val="CC7832"/>
+          <w:shd w:val="clear" w:color="auto" w:fill="232525"/>
+        </w:rPr>
+        <w:t>;</w:t>
+      </w:r>
+      <w:r>
+        <w:rPr>
+          <w:color w:val="CC7832"/>
+          <w:shd w:val="clear" w:color="auto" w:fill="232525"/>
+        </w:rPr>
+        <w:br/>
+        <w:t xml:space="preserve">        </w:t>
+      </w:r>
+      <w:r>
+        <w:rPr>
+          <w:color w:val="9876AA"/>
+          <w:shd w:val="clear" w:color="auto" w:fill="232525"/>
+        </w:rPr>
+        <w:t>$statement</w:t>
+      </w:r>
+      <w:r>
+        <w:rPr>
+          <w:color w:val="A9B7C6"/>
+          <w:shd w:val="clear" w:color="auto" w:fill="232525"/>
+        </w:rPr>
+        <w:t>-&gt;</w:t>
+      </w:r>
+      <w:r>
+        <w:rPr>
+          <w:color w:val="FFC66D"/>
+          <w:shd w:val="clear" w:color="auto" w:fill="232525"/>
+        </w:rPr>
+        <w:t>bindValue</w:t>
+      </w:r>
+      <w:r>
+        <w:rPr>
+          <w:i/>
+          <w:iCs/>
+          <w:color w:val="9876AA"/>
+          <w:shd w:val="clear" w:color="auto" w:fill="232525"/>
+        </w:rPr>
+        <w:t>(</w:t>
+      </w:r>
+      <w:r>
+        <w:rPr>
+          <w:color w:val="6A8759"/>
+          <w:shd w:val="clear" w:color="auto" w:fill="232525"/>
+        </w:rPr>
+        <w:t>':graph_pwd'</w:t>
+      </w:r>
+      <w:r>
+        <w:rPr>
+          <w:color w:val="CC7832"/>
+          <w:shd w:val="clear" w:color="auto" w:fill="232525"/>
+        </w:rPr>
+        <w:t xml:space="preserve">, </w:t>
+      </w:r>
+      <w:r>
+        <w:rPr>
+          <w:color w:val="9876AA"/>
+          <w:shd w:val="clear" w:color="auto" w:fill="232525"/>
+        </w:rPr>
+        <w:t>$pwd</w:t>
+      </w:r>
+      <w:r>
+        <w:rPr>
+          <w:color w:val="CC7832"/>
+          <w:shd w:val="clear" w:color="auto" w:fill="232525"/>
+        </w:rPr>
+        <w:t xml:space="preserve">, </w:t>
+      </w:r>
+      <w:r>
+        <w:rPr>
+          <w:color w:val="72737A"/>
+          <w:shd w:val="clear" w:color="auto" w:fill="232525"/>
+        </w:rPr>
+        <w:t>PDO::PARAM_STR</w:t>
+      </w:r>
+      <w:r>
+        <w:rPr>
+          <w:i/>
+          <w:iCs/>
+          <w:color w:val="9876AA"/>
+          <w:shd w:val="clear" w:color="auto" w:fill="232525"/>
+        </w:rPr>
+        <w:t>)</w:t>
+      </w:r>
+      <w:r>
+        <w:rPr>
+          <w:color w:val="CC7832"/>
+          <w:shd w:val="clear" w:color="auto" w:fill="232525"/>
+        </w:rPr>
+        <w:t>;</w:t>
+      </w:r>
+      <w:r>
+        <w:rPr>
+          <w:color w:val="CC7832"/>
+          <w:shd w:val="clear" w:color="auto" w:fill="232525"/>
+        </w:rPr>
+        <w:br/>
+        <w:t xml:space="preserve">        </w:t>
+      </w:r>
+      <w:r>
+        <w:rPr>
+          <w:color w:val="9876AA"/>
+          <w:shd w:val="clear" w:color="auto" w:fill="232525"/>
+        </w:rPr>
+        <w:t>$statement</w:t>
+      </w:r>
+      <w:r>
+        <w:rPr>
+          <w:color w:val="A9B7C6"/>
+          <w:shd w:val="clear" w:color="auto" w:fill="232525"/>
+        </w:rPr>
+        <w:t>-&gt;</w:t>
+      </w:r>
+      <w:r>
+        <w:rPr>
+          <w:color w:val="FFC66D"/>
+          <w:shd w:val="clear" w:color="auto" w:fill="232525"/>
+        </w:rPr>
+        <w:t>execute</w:t>
+      </w:r>
+      <w:r>
+        <w:rPr>
+          <w:i/>
+          <w:iCs/>
+          <w:color w:val="9876AA"/>
+          <w:shd w:val="clear" w:color="auto" w:fill="232525"/>
+        </w:rPr>
+        <w:t>()</w:t>
+      </w:r>
+      <w:r>
+        <w:rPr>
+          <w:color w:val="CC7832"/>
+          <w:shd w:val="clear" w:color="auto" w:fill="232525"/>
+        </w:rPr>
+        <w:t>;</w:t>
+      </w:r>
+      <w:r>
+        <w:rPr>
+          <w:color w:val="CC7832"/>
+          <w:shd w:val="clear" w:color="auto" w:fill="232525"/>
+        </w:rPr>
+        <w:br/>
+      </w:r>
+      <w:r>
+        <w:rPr>
+          <w:color w:val="CC7832"/>
+          <w:shd w:val="clear" w:color="auto" w:fill="232525"/>
+        </w:rPr>
+        <w:br/>
+        <w:t xml:space="preserve">        </w:t>
+      </w:r>
+      <w:r>
+        <w:rPr>
+          <w:color w:val="9876AA"/>
+          <w:shd w:val="clear" w:color="auto" w:fill="232525"/>
+        </w:rPr>
+        <w:t>$query_name</w:t>
+      </w:r>
+      <w:r>
+        <w:rPr>
+          <w:color w:val="A9B7C6"/>
+          <w:shd w:val="clear" w:color="auto" w:fill="232525"/>
+        </w:rPr>
+        <w:t xml:space="preserve">= </w:t>
+      </w:r>
+      <w:r>
+        <w:rPr>
+          <w:color w:val="6A8759"/>
+          <w:shd w:val="clear" w:color="auto" w:fill="232525"/>
+        </w:rPr>
+        <w:t xml:space="preserve">"SELECT </w:t>
+      </w:r>
+      <w:r>
+        <w:rPr>
+          <w:color w:val="FFC66D"/>
+          <w:shd w:val="clear" w:color="auto" w:fill="232525"/>
+        </w:rPr>
+        <w:t>*</w:t>
+      </w:r>
+      <w:r>
+        <w:rPr>
+          <w:color w:val="6A8759"/>
+          <w:shd w:val="clear" w:color="auto" w:fill="232525"/>
+        </w:rPr>
+        <w:t xml:space="preserve"> FROM graphic_designer WHERE </w:t>
+      </w:r>
+      <w:r>
+        <w:rPr>
+          <w:color w:val="9876AA"/>
+          <w:shd w:val="clear" w:color="auto" w:fill="232525"/>
+        </w:rPr>
+        <w:t>graph_email</w:t>
+      </w:r>
+      <w:r>
+        <w:rPr>
+          <w:color w:val="6A8759"/>
+          <w:shd w:val="clear" w:color="auto" w:fill="232525"/>
+        </w:rPr>
+        <w:t>=:graph_email"</w:t>
+      </w:r>
+      <w:r>
+        <w:rPr>
+          <w:color w:val="CC7832"/>
+          <w:shd w:val="clear" w:color="auto" w:fill="232525"/>
+        </w:rPr>
+        <w:t>;</w:t>
+      </w:r>
+      <w:r>
+        <w:rPr>
+          <w:color w:val="CC7832"/>
+          <w:shd w:val="clear" w:color="auto" w:fill="232525"/>
+        </w:rPr>
+        <w:br/>
+        <w:t xml:space="preserve">        </w:t>
+      </w:r>
+      <w:r>
+        <w:rPr>
+          <w:color w:val="9876AA"/>
+          <w:shd w:val="clear" w:color="auto" w:fill="232525"/>
+        </w:rPr>
+        <w:t xml:space="preserve">$stat_name </w:t>
+      </w:r>
+      <w:r>
+        <w:rPr>
+          <w:color w:val="A9B7C6"/>
+          <w:shd w:val="clear" w:color="auto" w:fill="232525"/>
+        </w:rPr>
+        <w:t xml:space="preserve">= </w:t>
+      </w:r>
+      <w:r>
+        <w:rPr>
+          <w:color w:val="9876AA"/>
+          <w:shd w:val="clear" w:color="auto" w:fill="232525"/>
+        </w:rPr>
+        <w:t>$PDO</w:t>
+      </w:r>
+      <w:r>
+        <w:rPr>
+          <w:color w:val="A9B7C6"/>
+          <w:shd w:val="clear" w:color="auto" w:fill="232525"/>
+        </w:rPr>
+        <w:t>-&gt;</w:t>
+      </w:r>
+      <w:r>
+        <w:rPr>
+          <w:color w:val="FFC66D"/>
+          <w:shd w:val="clear" w:color="auto" w:fill="232525"/>
+        </w:rPr>
+        <w:t>prepare</w:t>
+      </w:r>
+      <w:r>
+        <w:rPr>
+          <w:i/>
+          <w:iCs/>
+          <w:color w:val="9876AA"/>
+          <w:shd w:val="clear" w:color="auto" w:fill="232525"/>
+        </w:rPr>
+        <w:t>(</w:t>
+      </w:r>
+      <w:r>
+        <w:rPr>
+          <w:color w:val="9876AA"/>
+          <w:shd w:val="clear" w:color="auto" w:fill="232525"/>
+        </w:rPr>
+        <w:t>$query_name</w:t>
+      </w:r>
+      <w:r>
+        <w:rPr>
+          <w:i/>
+          <w:iCs/>
+          <w:color w:val="9876AA"/>
+          <w:shd w:val="clear" w:color="auto" w:fill="232525"/>
+        </w:rPr>
+        <w:t>)</w:t>
+      </w:r>
+      <w:r>
+        <w:rPr>
+          <w:color w:val="CC7832"/>
+          <w:shd w:val="clear" w:color="auto" w:fill="232525"/>
+        </w:rPr>
+        <w:t>;</w:t>
+      </w:r>
+      <w:r>
+        <w:rPr>
+          <w:color w:val="CC7832"/>
+          <w:shd w:val="clear" w:color="auto" w:fill="232525"/>
+        </w:rPr>
+        <w:br/>
+        <w:t xml:space="preserve">        </w:t>
+      </w:r>
+      <w:r>
+        <w:rPr>
+          <w:color w:val="9876AA"/>
+          <w:shd w:val="clear" w:color="auto" w:fill="232525"/>
+        </w:rPr>
+        <w:t>$stat_name</w:t>
+      </w:r>
+      <w:r>
+        <w:rPr>
+          <w:color w:val="A9B7C6"/>
+          <w:shd w:val="clear" w:color="auto" w:fill="232525"/>
+        </w:rPr>
+        <w:t>-&gt;</w:t>
+      </w:r>
+      <w:r>
+        <w:rPr>
+          <w:color w:val="FFC66D"/>
+          <w:shd w:val="clear" w:color="auto" w:fill="232525"/>
+        </w:rPr>
+        <w:t>bindValue</w:t>
+      </w:r>
+      <w:r>
+        <w:rPr>
+          <w:i/>
+          <w:iCs/>
+          <w:color w:val="9876AA"/>
+          <w:shd w:val="clear" w:color="auto" w:fill="232525"/>
+        </w:rPr>
+        <w:t>(</w:t>
+      </w:r>
+      <w:r>
+        <w:rPr>
+          <w:color w:val="6A8759"/>
+          <w:shd w:val="clear" w:color="auto" w:fill="232525"/>
+        </w:rPr>
+        <w:t>':graph_email'</w:t>
+      </w:r>
+      <w:r>
+        <w:rPr>
+          <w:color w:val="CC7832"/>
+          <w:shd w:val="clear" w:color="auto" w:fill="232525"/>
+        </w:rPr>
+        <w:t xml:space="preserve">, </w:t>
+      </w:r>
+      <w:r>
+        <w:rPr>
+          <w:color w:val="9876AA"/>
+          <w:shd w:val="clear" w:color="auto" w:fill="232525"/>
+        </w:rPr>
+        <w:t>$email</w:t>
+      </w:r>
+      <w:r>
+        <w:rPr>
+          <w:color w:val="CC7832"/>
+          <w:shd w:val="clear" w:color="auto" w:fill="232525"/>
+        </w:rPr>
+        <w:t xml:space="preserve">, </w:t>
+      </w:r>
+      <w:r>
+        <w:rPr>
+          <w:color w:val="72737A"/>
+          <w:shd w:val="clear" w:color="auto" w:fill="232525"/>
+        </w:rPr>
+        <w:t>PDO::PARAM_STR</w:t>
+      </w:r>
+      <w:r>
+        <w:rPr>
+          <w:i/>
+          <w:iCs/>
+          <w:color w:val="9876AA"/>
+          <w:shd w:val="clear" w:color="auto" w:fill="232525"/>
+        </w:rPr>
+        <w:t>)</w:t>
+      </w:r>
+      <w:r>
+        <w:rPr>
+          <w:color w:val="CC7832"/>
+          <w:shd w:val="clear" w:color="auto" w:fill="232525"/>
+        </w:rPr>
+        <w:t>;</w:t>
+      </w:r>
+      <w:r>
+        <w:rPr>
+          <w:color w:val="CC7832"/>
+          <w:shd w:val="clear" w:color="auto" w:fill="232525"/>
+        </w:rPr>
+        <w:br/>
+        <w:t xml:space="preserve">        </w:t>
+      </w:r>
+      <w:r>
+        <w:rPr>
+          <w:color w:val="9876AA"/>
+          <w:shd w:val="clear" w:color="auto" w:fill="232525"/>
+        </w:rPr>
+        <w:t>$stat_name</w:t>
+      </w:r>
+      <w:r>
+        <w:rPr>
+          <w:color w:val="A9B7C6"/>
+          <w:shd w:val="clear" w:color="auto" w:fill="232525"/>
+        </w:rPr>
+        <w:t>-&gt;</w:t>
+      </w:r>
+      <w:r>
+        <w:rPr>
+          <w:color w:val="FFC66D"/>
+          <w:shd w:val="clear" w:color="auto" w:fill="232525"/>
+        </w:rPr>
+        <w:t>execute</w:t>
+      </w:r>
+      <w:r>
+        <w:rPr>
+          <w:i/>
+          <w:iCs/>
+          <w:color w:val="9876AA"/>
+          <w:shd w:val="clear" w:color="auto" w:fill="232525"/>
+        </w:rPr>
+        <w:t>()</w:t>
+      </w:r>
+      <w:r>
+        <w:rPr>
+          <w:color w:val="CC7832"/>
+          <w:shd w:val="clear" w:color="auto" w:fill="232525"/>
+        </w:rPr>
+        <w:t>;</w:t>
+      </w:r>
+      <w:r>
+        <w:rPr>
+          <w:color w:val="CC7832"/>
+          <w:shd w:val="clear" w:color="auto" w:fill="232525"/>
+        </w:rPr>
+        <w:br/>
+        <w:t xml:space="preserve">        </w:t>
+      </w:r>
+      <w:r>
+        <w:rPr>
+          <w:color w:val="9876AA"/>
+          <w:shd w:val="clear" w:color="auto" w:fill="232525"/>
+        </w:rPr>
+        <w:t xml:space="preserve">$graph_des </w:t>
+      </w:r>
+      <w:r>
+        <w:rPr>
+          <w:color w:val="A9B7C6"/>
+          <w:shd w:val="clear" w:color="auto" w:fill="232525"/>
+        </w:rPr>
+        <w:t xml:space="preserve">= </w:t>
+      </w:r>
+      <w:r>
+        <w:rPr>
+          <w:color w:val="9876AA"/>
+          <w:shd w:val="clear" w:color="auto" w:fill="232525"/>
+        </w:rPr>
+        <w:t>$stat_name</w:t>
+      </w:r>
+      <w:r>
+        <w:rPr>
+          <w:color w:val="A9B7C6"/>
+          <w:shd w:val="clear" w:color="auto" w:fill="232525"/>
+        </w:rPr>
+        <w:t>-&gt;</w:t>
+      </w:r>
+      <w:r>
+        <w:rPr>
+          <w:color w:val="FFC66D"/>
+          <w:shd w:val="clear" w:color="auto" w:fill="232525"/>
+        </w:rPr>
+        <w:t>fetch</w:t>
+      </w:r>
+      <w:r>
+        <w:rPr>
+          <w:i/>
+          <w:iCs/>
+          <w:color w:val="9876AA"/>
+          <w:shd w:val="clear" w:color="auto" w:fill="232525"/>
+        </w:rPr>
+        <w:t>(</w:t>
+      </w:r>
+      <w:r>
+        <w:rPr>
+          <w:color w:val="A9B7C6"/>
+          <w:shd w:val="clear" w:color="auto" w:fill="232525"/>
+        </w:rPr>
+        <w:t>PDO::</w:t>
+      </w:r>
+      <w:r>
+        <w:rPr>
+          <w:i/>
+          <w:iCs/>
+          <w:color w:val="9876AA"/>
+          <w:shd w:val="clear" w:color="auto" w:fill="232525"/>
+        </w:rPr>
+        <w:t>FETCH_OBJ)</w:t>
+      </w:r>
+      <w:r>
+        <w:rPr>
+          <w:color w:val="CC7832"/>
+          <w:shd w:val="clear" w:color="auto" w:fill="232525"/>
+        </w:rPr>
+        <w:t>;</w:t>
+      </w:r>
+      <w:r>
+        <w:rPr>
+          <w:color w:val="CC7832"/>
+          <w:shd w:val="clear" w:color="auto" w:fill="232525"/>
+        </w:rPr>
+        <w:br/>
+      </w:r>
+      <w:r>
+        <w:rPr>
+          <w:color w:val="CC7832"/>
+          <w:shd w:val="clear" w:color="auto" w:fill="232525"/>
+        </w:rPr>
+        <w:br/>
+        <w:t xml:space="preserve">        </w:t>
+      </w:r>
+      <w:r>
+        <w:rPr>
+          <w:color w:val="9876AA"/>
+          <w:shd w:val="clear" w:color="auto" w:fill="232525"/>
+        </w:rPr>
+        <w:t xml:space="preserve">$count </w:t>
+      </w:r>
+      <w:r>
+        <w:rPr>
+          <w:color w:val="A9B7C6"/>
+          <w:shd w:val="clear" w:color="auto" w:fill="232525"/>
+        </w:rPr>
+        <w:t xml:space="preserve">= </w:t>
+      </w:r>
+      <w:r>
+        <w:rPr>
+          <w:color w:val="9876AA"/>
+          <w:shd w:val="clear" w:color="auto" w:fill="232525"/>
+        </w:rPr>
+        <w:t>$statement</w:t>
+      </w:r>
+      <w:r>
+        <w:rPr>
+          <w:color w:val="A9B7C6"/>
+          <w:shd w:val="clear" w:color="auto" w:fill="232525"/>
+        </w:rPr>
+        <w:t>-&gt;</w:t>
+      </w:r>
+      <w:r>
+        <w:rPr>
+          <w:color w:val="FFC66D"/>
+          <w:shd w:val="clear" w:color="auto" w:fill="232525"/>
+        </w:rPr>
+        <w:t>rowCount</w:t>
+      </w:r>
+      <w:r>
+        <w:rPr>
+          <w:i/>
+          <w:iCs/>
+          <w:color w:val="9876AA"/>
+          <w:shd w:val="clear" w:color="auto" w:fill="232525"/>
+        </w:rPr>
+        <w:t>()</w:t>
+      </w:r>
+      <w:r>
+        <w:rPr>
+          <w:color w:val="CC7832"/>
+          <w:shd w:val="clear" w:color="auto" w:fill="232525"/>
+        </w:rPr>
+        <w:t>;</w:t>
+      </w:r>
+      <w:r>
+        <w:rPr>
+          <w:color w:val="CC7832"/>
+          <w:shd w:val="clear" w:color="auto" w:fill="232525"/>
+        </w:rPr>
+        <w:br/>
+        <w:t xml:space="preserve">        if</w:t>
+      </w:r>
+      <w:r>
+        <w:rPr>
+          <w:i/>
+          <w:iCs/>
+          <w:color w:val="9876AA"/>
+          <w:shd w:val="clear" w:color="auto" w:fill="232525"/>
+        </w:rPr>
+        <w:t>(</w:t>
+      </w:r>
+      <w:r>
+        <w:rPr>
+          <w:color w:val="9876AA"/>
+          <w:shd w:val="clear" w:color="auto" w:fill="232525"/>
+        </w:rPr>
+        <w:t xml:space="preserve">$count </w:t>
+      </w:r>
+      <w:r>
+        <w:rPr>
+          <w:color w:val="A9B7C6"/>
+          <w:shd w:val="clear" w:color="auto" w:fill="232525"/>
+        </w:rPr>
+        <w:t xml:space="preserve">&gt; </w:t>
+      </w:r>
+      <w:r>
+        <w:rPr>
+          <w:color w:val="6897BB"/>
+          <w:shd w:val="clear" w:color="auto" w:fill="232525"/>
+        </w:rPr>
+        <w:t>0</w:t>
+      </w:r>
+      <w:r>
+        <w:rPr>
+          <w:i/>
+          <w:iCs/>
+          <w:color w:val="9876AA"/>
+          <w:shd w:val="clear" w:color="auto" w:fill="232525"/>
+        </w:rPr>
+        <w:t>)</w:t>
+      </w:r>
+      <w:r>
+        <w:rPr>
+          <w:i/>
+          <w:iCs/>
+          <w:color w:val="9876AA"/>
+          <w:shd w:val="clear" w:color="auto" w:fill="232525"/>
+        </w:rPr>
+        <w:br/>
+        <w:t xml:space="preserve">        {</w:t>
+      </w:r>
+      <w:r>
+        <w:rPr>
+          <w:i/>
+          <w:iCs/>
+          <w:color w:val="9876AA"/>
+          <w:shd w:val="clear" w:color="auto" w:fill="232525"/>
+        </w:rPr>
+        <w:br/>
+        <w:t xml:space="preserve">            </w:t>
+      </w:r>
+      <w:r>
+        <w:rPr>
+          <w:color w:val="9876AA"/>
+          <w:shd w:val="clear" w:color="auto" w:fill="232525"/>
+        </w:rPr>
+        <w:t>$_SESSION</w:t>
+      </w:r>
+      <w:r>
+        <w:rPr>
+          <w:i/>
+          <w:iCs/>
+          <w:color w:val="9876AA"/>
+          <w:shd w:val="clear" w:color="auto" w:fill="232525"/>
+        </w:rPr>
+        <w:t>[</w:t>
+      </w:r>
+      <w:r>
+        <w:rPr>
+          <w:color w:val="6A8759"/>
+          <w:shd w:val="clear" w:color="auto" w:fill="232525"/>
+        </w:rPr>
+        <w:t>"graph"</w:t>
+      </w:r>
+      <w:r>
+        <w:rPr>
+          <w:i/>
+          <w:iCs/>
+          <w:color w:val="9876AA"/>
+          <w:shd w:val="clear" w:color="auto" w:fill="232525"/>
+        </w:rPr>
+        <w:t xml:space="preserve">] </w:t>
+      </w:r>
+      <w:r>
+        <w:rPr>
+          <w:color w:val="A9B7C6"/>
+          <w:shd w:val="clear" w:color="auto" w:fill="232525"/>
+        </w:rPr>
+        <w:t xml:space="preserve">= </w:t>
+      </w:r>
+      <w:r>
+        <w:rPr>
+          <w:color w:val="9876AA"/>
+          <w:shd w:val="clear" w:color="auto" w:fill="232525"/>
+        </w:rPr>
+        <w:t>$graph_des</w:t>
+      </w:r>
+      <w:r>
+        <w:rPr>
+          <w:color w:val="A9B7C6"/>
+          <w:shd w:val="clear" w:color="auto" w:fill="232525"/>
+        </w:rPr>
+        <w:t>-&gt;</w:t>
+      </w:r>
+      <w:r>
+        <w:rPr>
+          <w:color w:val="9876AA"/>
+          <w:shd w:val="clear" w:color="auto" w:fill="232525"/>
+        </w:rPr>
+        <w:t>graph_name</w:t>
+      </w:r>
+      <w:r>
+        <w:rPr>
+          <w:color w:val="CC7832"/>
+          <w:shd w:val="clear" w:color="auto" w:fill="232525"/>
+        </w:rPr>
+        <w:t>;</w:t>
+      </w:r>
+      <w:r>
+        <w:rPr>
+          <w:color w:val="CC7832"/>
+          <w:shd w:val="clear" w:color="auto" w:fill="232525"/>
+        </w:rPr>
+        <w:br/>
+        <w:t xml:space="preserve">            </w:t>
+      </w:r>
+      <w:r>
+        <w:rPr>
+          <w:color w:val="A9B7C6"/>
+          <w:shd w:val="clear" w:color="auto" w:fill="232525"/>
+        </w:rPr>
+        <w:t>header</w:t>
+      </w:r>
+      <w:r>
+        <w:rPr>
+          <w:i/>
+          <w:iCs/>
+          <w:color w:val="9876AA"/>
+          <w:shd w:val="clear" w:color="auto" w:fill="232525"/>
+        </w:rPr>
+        <w:t>(</w:t>
+      </w:r>
+      <w:r>
+        <w:rPr>
+          <w:color w:val="6A8759"/>
+          <w:shd w:val="clear" w:color="auto" w:fill="232525"/>
+        </w:rPr>
+        <w:t>"location:graph_choice.php"</w:t>
+      </w:r>
+      <w:r>
+        <w:rPr>
+          <w:i/>
+          <w:iCs/>
+          <w:color w:val="9876AA"/>
+          <w:shd w:val="clear" w:color="auto" w:fill="232525"/>
+        </w:rPr>
+        <w:t>)</w:t>
+      </w:r>
+      <w:r>
+        <w:rPr>
+          <w:color w:val="CC7832"/>
+          <w:shd w:val="clear" w:color="auto" w:fill="232525"/>
+        </w:rPr>
+        <w:t>;</w:t>
+      </w:r>
+      <w:r>
+        <w:rPr>
+          <w:color w:val="CC7832"/>
+          <w:shd w:val="clear" w:color="auto" w:fill="232525"/>
+        </w:rPr>
+        <w:br/>
+        <w:t xml:space="preserve">        </w:t>
+      </w:r>
+      <w:r>
+        <w:rPr>
+          <w:i/>
+          <w:iCs/>
+          <w:color w:val="9876AA"/>
+          <w:shd w:val="clear" w:color="auto" w:fill="232525"/>
+        </w:rPr>
+        <w:t>}</w:t>
+      </w:r>
+      <w:r>
+        <w:rPr>
+          <w:i/>
+          <w:iCs/>
+          <w:color w:val="9876AA"/>
+          <w:shd w:val="clear" w:color="auto" w:fill="232525"/>
+        </w:rPr>
+        <w:br/>
+        <w:t xml:space="preserve">        </w:t>
+      </w:r>
+      <w:r>
+        <w:rPr>
+          <w:color w:val="CC7832"/>
+          <w:shd w:val="clear" w:color="auto" w:fill="232525"/>
+        </w:rPr>
+        <w:t>else</w:t>
+      </w:r>
+      <w:r>
+        <w:rPr>
+          <w:i/>
+          <w:iCs/>
+          <w:color w:val="9876AA"/>
+          <w:shd w:val="clear" w:color="auto" w:fill="232525"/>
+        </w:rPr>
+        <w:t>{</w:t>
+      </w:r>
+      <w:r>
+        <w:rPr>
+          <w:i/>
+          <w:iCs/>
+          <w:color w:val="9876AA"/>
+          <w:shd w:val="clear" w:color="auto" w:fill="232525"/>
+        </w:rPr>
+        <w:br/>
+        <w:t xml:space="preserve">            </w:t>
+      </w:r>
+      <w:r>
+        <w:rPr>
+          <w:color w:val="9876AA"/>
+          <w:shd w:val="clear" w:color="auto" w:fill="232525"/>
+        </w:rPr>
+        <w:t xml:space="preserve">$message </w:t>
+      </w:r>
+      <w:r>
+        <w:rPr>
+          <w:color w:val="A9B7C6"/>
+          <w:shd w:val="clear" w:color="auto" w:fill="232525"/>
+        </w:rPr>
+        <w:t xml:space="preserve">= </w:t>
+      </w:r>
+      <w:r>
+        <w:rPr>
+          <w:color w:val="6A8759"/>
+          <w:shd w:val="clear" w:color="auto" w:fill="232525"/>
+        </w:rPr>
+        <w:t>'</w:t>
+      </w:r>
+      <w:r>
+        <w:rPr>
+          <w:i/>
+          <w:iCs/>
+          <w:color w:val="9876AA"/>
+          <w:shd w:val="clear" w:color="auto" w:fill="232525"/>
+        </w:rPr>
+        <w:t>&lt;</w:t>
+      </w:r>
+      <w:r>
+        <w:rPr>
+          <w:color w:val="6A8759"/>
+          <w:shd w:val="clear" w:color="auto" w:fill="232525"/>
+        </w:rPr>
+        <w:t>label</w:t>
+      </w:r>
+      <w:r>
+        <w:rPr>
+          <w:i/>
+          <w:iCs/>
+          <w:color w:val="9876AA"/>
+          <w:shd w:val="clear" w:color="auto" w:fill="232525"/>
+        </w:rPr>
+        <w:t>&gt;</w:t>
+      </w:r>
+      <w:r>
+        <w:rPr>
+          <w:color w:val="6A8759"/>
+          <w:shd w:val="clear" w:color="auto" w:fill="232525"/>
+        </w:rPr>
+        <w:t>Email ou mot de passe erroné(s)</w:t>
+      </w:r>
+      <w:r>
+        <w:rPr>
+          <w:i/>
+          <w:iCs/>
+          <w:color w:val="9876AA"/>
+          <w:shd w:val="clear" w:color="auto" w:fill="232525"/>
+        </w:rPr>
+        <w:t>&lt;/</w:t>
+      </w:r>
+      <w:r>
+        <w:rPr>
+          <w:color w:val="6A8759"/>
+          <w:shd w:val="clear" w:color="auto" w:fill="232525"/>
+        </w:rPr>
+        <w:t>label</w:t>
+      </w:r>
+      <w:r>
+        <w:rPr>
+          <w:i/>
+          <w:iCs/>
+          <w:color w:val="9876AA"/>
+          <w:shd w:val="clear" w:color="auto" w:fill="232525"/>
+        </w:rPr>
+        <w:t>&gt;</w:t>
+      </w:r>
+      <w:r>
+        <w:rPr>
+          <w:color w:val="6A8759"/>
+          <w:shd w:val="clear" w:color="auto" w:fill="232525"/>
+        </w:rPr>
+        <w:t>'</w:t>
+      </w:r>
+      <w:r>
+        <w:rPr>
+          <w:color w:val="CC7832"/>
+          <w:shd w:val="clear" w:color="auto" w:fill="232525"/>
+        </w:rPr>
+        <w:t>;</w:t>
+      </w:r>
+      <w:r>
+        <w:rPr>
+          <w:color w:val="CC7832"/>
+          <w:shd w:val="clear" w:color="auto" w:fill="232525"/>
+        </w:rPr>
+        <w:br/>
+      </w:r>
+      <w:r>
+        <w:rPr>
+          <w:color w:val="CC7832"/>
+          <w:shd w:val="clear" w:color="auto" w:fill="232525"/>
+        </w:rPr>
+        <w:lastRenderedPageBreak/>
+        <w:t xml:space="preserve">        </w:t>
+      </w:r>
+      <w:r>
+        <w:rPr>
+          <w:i/>
+          <w:iCs/>
+          <w:color w:val="9876AA"/>
+          <w:shd w:val="clear" w:color="auto" w:fill="232525"/>
+        </w:rPr>
+        <w:t>}</w:t>
+      </w:r>
+      <w:r>
+        <w:rPr>
+          <w:i/>
+          <w:iCs/>
+          <w:color w:val="9876AA"/>
+          <w:shd w:val="clear" w:color="auto" w:fill="232525"/>
+        </w:rPr>
+        <w:br/>
+        <w:t xml:space="preserve">    }</w:t>
+      </w:r>
+      <w:r>
+        <w:rPr>
+          <w:i/>
+          <w:iCs/>
+          <w:color w:val="9876AA"/>
+          <w:shd w:val="clear" w:color="auto" w:fill="232525"/>
+        </w:rPr>
+        <w:br/>
+        <w:t>}</w:t>
+      </w:r>
+    </w:p>
+    <w:p>
+      <w:pPr>
+        <w:spacing w:after="0"/>
+        <w:jc w:val="both"/>
+        <w:rPr>
+          <w:sz w:val="24"/>
+          <w:szCs w:val="24"/>
+        </w:rPr>
+      </w:pPr>
+    </w:p>
+    <w:p>
+      <w:pPr>
+        <w:spacing w:after="0"/>
+        <w:jc w:val="both"/>
+        <w:rPr>
+          <w:sz w:val="24"/>
+          <w:szCs w:val="24"/>
+        </w:rPr>
+      </w:pPr>
+      <w:r>
+        <w:rPr>
+          <w:sz w:val="24"/>
+          <w:szCs w:val="24"/>
+        </w:rPr>
+        <w:t>Nous pouvons remarquer que la communication ici cible essentiellement la base de données car nous retrouvons une requête SQL destinée à cette dernière.</w:t>
+      </w:r>
+    </w:p>
+    <w:p>
+      <w:pPr>
+        <w:spacing w:after="0"/>
+        <w:jc w:val="both"/>
+        <w:rPr>
+          <w:sz w:val="24"/>
+          <w:szCs w:val="24"/>
+        </w:rPr>
+      </w:pPr>
+    </w:p>
+    <w:p>
+      <w:pPr>
+        <w:spacing w:after="0"/>
+        <w:jc w:val="both"/>
+        <w:rPr>
+          <w:sz w:val="24"/>
+          <w:szCs w:val="24"/>
+        </w:rPr>
+      </w:pPr>
+      <w:r>
+        <w:rPr>
+          <w:sz w:val="24"/>
+          <w:szCs w:val="24"/>
+        </w:rPr>
+        <w:t xml:space="preserve">Quelques points de sécurité ont été ajoutés dans ce fichier. Lorsque le bouton contenant </w:t>
+      </w:r>
+      <w:proofErr w:type="spellStart"/>
+      <w:r>
+        <w:rPr>
+          <w:sz w:val="24"/>
+          <w:szCs w:val="24"/>
+        </w:rPr>
+        <w:t>l’id</w:t>
+      </w:r>
+      <w:proofErr w:type="spellEnd"/>
+      <w:r>
+        <w:rPr>
+          <w:sz w:val="24"/>
+          <w:szCs w:val="24"/>
+        </w:rPr>
+        <w:t xml:space="preserve"> « btn_co_graph » a été cliqué, cette sécurité se déclenche :</w:t>
+      </w:r>
+    </w:p>
+    <w:p>
+      <w:pPr>
+        <w:spacing w:after="0"/>
+        <w:jc w:val="both"/>
+        <w:rPr>
+          <w:sz w:val="24"/>
+          <w:szCs w:val="24"/>
+        </w:rPr>
+      </w:pPr>
+      <w:r>
+        <w:rPr>
+          <w:sz w:val="24"/>
+          <w:szCs w:val="24"/>
+        </w:rPr>
+        <w:t>_ Nous vérifions que tous les champs soient bien remplis</w:t>
+      </w:r>
+      <w:r>
+        <w:rPr>
+          <w:sz w:val="24"/>
+          <w:szCs w:val="24"/>
+        </w:rPr>
+        <w:t>,</w:t>
+      </w:r>
+    </w:p>
+    <w:p>
+      <w:pPr>
+        <w:spacing w:after="0"/>
+        <w:jc w:val="both"/>
+        <w:rPr>
+          <w:sz w:val="24"/>
+          <w:szCs w:val="24"/>
+        </w:rPr>
+      </w:pPr>
+      <w:r>
+        <w:rPr>
+          <w:sz w:val="24"/>
+          <w:szCs w:val="24"/>
+        </w:rPr>
+        <w:t xml:space="preserve">_Nous soumettons une </w:t>
+      </w:r>
+      <w:r>
+        <w:rPr>
+          <w:sz w:val="24"/>
+          <w:szCs w:val="24"/>
+        </w:rPr>
+        <w:t>« </w:t>
+      </w:r>
+      <w:r>
+        <w:rPr>
+          <w:sz w:val="24"/>
+          <w:szCs w:val="24"/>
+        </w:rPr>
+        <w:t>requête préparée</w:t>
+      </w:r>
+      <w:r>
+        <w:rPr>
+          <w:sz w:val="24"/>
+          <w:szCs w:val="24"/>
+        </w:rPr>
+        <w:t> »</w:t>
+      </w:r>
+      <w:r>
+        <w:rPr>
+          <w:sz w:val="24"/>
+          <w:szCs w:val="24"/>
+        </w:rPr>
+        <w:t xml:space="preserve">. Celle-ci sera stockée dans la variable </w:t>
+      </w:r>
+      <w:r>
+        <w:rPr>
+          <w:i/>
+          <w:iCs/>
+          <w:sz w:val="24"/>
+          <w:szCs w:val="24"/>
+        </w:rPr>
+        <w:t>$query</w:t>
+      </w:r>
+      <w:r>
+        <w:rPr>
+          <w:i/>
+          <w:iCs/>
+          <w:sz w:val="24"/>
+          <w:szCs w:val="24"/>
+        </w:rPr>
+        <w:t xml:space="preserve"> </w:t>
+      </w:r>
+      <w:r>
+        <w:rPr>
+          <w:sz w:val="24"/>
+          <w:szCs w:val="24"/>
+        </w:rPr>
+        <w:t xml:space="preserve">et les conditions de sélection des données seront retranscrites de manière sécurisée : </w:t>
+      </w:r>
+      <w:r>
+        <w:rPr>
+          <w:color w:val="6A8759"/>
+          <w:shd w:val="clear" w:color="auto" w:fill="232525"/>
+        </w:rPr>
+        <w:t xml:space="preserve">WHERE </w:t>
+      </w:r>
+      <w:r>
+        <w:rPr>
+          <w:color w:val="9876AA"/>
+          <w:shd w:val="clear" w:color="auto" w:fill="232525"/>
+        </w:rPr>
+        <w:t>graph_email</w:t>
+      </w:r>
+      <w:r>
+        <w:rPr>
+          <w:color w:val="6A8759"/>
+          <w:shd w:val="clear" w:color="auto" w:fill="232525"/>
+        </w:rPr>
+        <w:t xml:space="preserve">=:graph_email AND </w:t>
+      </w:r>
+      <w:r>
+        <w:rPr>
+          <w:color w:val="9876AA"/>
+          <w:shd w:val="clear" w:color="auto" w:fill="232525"/>
+        </w:rPr>
+        <w:t>graph_pwd</w:t>
+      </w:r>
+      <w:r>
+        <w:rPr>
+          <w:color w:val="6A8759"/>
+          <w:shd w:val="clear" w:color="auto" w:fill="232525"/>
+        </w:rPr>
+        <w:t xml:space="preserve"> =</w:t>
+      </w:r>
+      <w:r>
+        <w:rPr>
+          <w:color w:val="6A8759"/>
+          <w:shd w:val="clear" w:color="auto" w:fill="232525"/>
+        </w:rPr>
+        <w:t xml:space="preserve"> : graph</w:t>
+      </w:r>
+      <w:r>
+        <w:rPr>
+          <w:color w:val="6A8759"/>
+          <w:shd w:val="clear" w:color="auto" w:fill="232525"/>
+        </w:rPr>
+        <w:t>_pwd"</w:t>
+      </w:r>
+      <w:r>
+        <w:rPr>
+          <w:color w:val="CC7832"/>
+          <w:shd w:val="clear" w:color="auto" w:fill="232525"/>
+        </w:rPr>
+        <w:t>;</w:t>
+      </w:r>
+      <w:r>
+        <w:rPr>
+          <w:sz w:val="24"/>
+          <w:szCs w:val="24"/>
+        </w:rPr>
+        <w:t xml:space="preserve"> . </w:t>
+      </w:r>
+      <w:r>
+        <w:rPr>
+          <w:i/>
+          <w:iCs/>
+          <w:sz w:val="24"/>
+          <w:szCs w:val="24"/>
+        </w:rPr>
+        <w:t>:graph_email</w:t>
+      </w:r>
+      <w:r>
+        <w:rPr>
+          <w:sz w:val="24"/>
+          <w:szCs w:val="24"/>
+        </w:rPr>
+        <w:t xml:space="preserve"> et </w:t>
+      </w:r>
+      <w:r>
+        <w:rPr>
+          <w:i/>
+          <w:iCs/>
+          <w:sz w:val="24"/>
+          <w:szCs w:val="24"/>
+        </w:rPr>
+        <w:t>:graph_pwd</w:t>
+      </w:r>
+      <w:r>
+        <w:rPr>
+          <w:i/>
+          <w:iCs/>
+          <w:sz w:val="24"/>
+          <w:szCs w:val="24"/>
+        </w:rPr>
+        <w:t xml:space="preserve"> </w:t>
+      </w:r>
+      <w:r>
+        <w:rPr>
+          <w:sz w:val="24"/>
+          <w:szCs w:val="24"/>
+        </w:rPr>
+        <w:t>sont transcrits de cette manière car ce sont là des expressions qui seront définies</w:t>
+      </w:r>
+      <w:r>
+        <w:rPr>
+          <w:sz w:val="24"/>
+          <w:szCs w:val="24"/>
+        </w:rPr>
+        <w:t xml:space="preserve"> par la suite grâce aux </w:t>
+      </w:r>
+      <w:r>
+        <w:rPr>
+          <w:i/>
+          <w:iCs/>
+          <w:sz w:val="24"/>
+          <w:szCs w:val="24"/>
+        </w:rPr>
+        <w:t>bindValue</w:t>
+      </w:r>
+      <w:r>
+        <w:rPr>
+          <w:i/>
+          <w:iCs/>
+          <w:sz w:val="24"/>
+          <w:szCs w:val="24"/>
+        </w:rPr>
+        <w:t xml:space="preserve"> </w:t>
+      </w:r>
+      <w:r>
+        <w:rPr>
+          <w:sz w:val="24"/>
+          <w:szCs w:val="24"/>
+        </w:rPr>
+        <w:t>qui v</w:t>
+      </w:r>
+      <w:r>
+        <w:rPr>
+          <w:sz w:val="24"/>
+          <w:szCs w:val="24"/>
+        </w:rPr>
+        <w:t>erront</w:t>
+      </w:r>
+      <w:r>
+        <w:rPr>
+          <w:sz w:val="24"/>
+          <w:szCs w:val="24"/>
+        </w:rPr>
+        <w:t xml:space="preserve"> affecter</w:t>
+      </w:r>
+      <w:r>
+        <w:rPr>
+          <w:sz w:val="24"/>
+          <w:szCs w:val="24"/>
+        </w:rPr>
+        <w:t xml:space="preserve"> une valeur. Ici, il s’agira de la variable </w:t>
+      </w:r>
+      <w:r>
+        <w:rPr>
+          <w:i/>
+          <w:iCs/>
+          <w:sz w:val="24"/>
+          <w:szCs w:val="24"/>
+        </w:rPr>
+        <w:t>$email</w:t>
+      </w:r>
+      <w:r>
+        <w:rPr>
+          <w:sz w:val="24"/>
+          <w:szCs w:val="24"/>
+        </w:rPr>
+        <w:t xml:space="preserve"> contenant $_POST[« email »], autrement dit : la valeur de ce qu’à rentrer l’utilisateur dans l’input contenant </w:t>
+      </w:r>
+      <w:r>
+        <w:rPr>
+          <w:i/>
+          <w:iCs/>
+          <w:sz w:val="24"/>
+          <w:szCs w:val="24"/>
+        </w:rPr>
+        <w:t>name= email</w:t>
+      </w:r>
+      <w:r>
+        <w:rPr>
+          <w:sz w:val="24"/>
+          <w:szCs w:val="24"/>
+        </w:rPr>
+        <w:t>. Il s’agira de la même procédure en ce qui concerne le mot de passe.</w:t>
+      </w:r>
+    </w:p>
+    <w:p>
+      <w:pPr>
+        <w:spacing w:after="0"/>
+        <w:jc w:val="both"/>
+        <w:rPr>
+          <w:sz w:val="24"/>
+          <w:szCs w:val="24"/>
+        </w:rPr>
+      </w:pPr>
+      <w:r>
+        <w:rPr>
+          <w:sz w:val="24"/>
+          <w:szCs w:val="24"/>
+        </w:rPr>
+        <w:t>Une fois la « requête préparée » exécutée, le système vérifiera</w:t>
+      </w:r>
+      <w:r>
+        <w:rPr>
+          <w:sz w:val="24"/>
+          <w:szCs w:val="24"/>
+        </w:rPr>
+        <w:t xml:space="preserve"> la correspondance des données.</w:t>
+      </w:r>
+    </w:p>
+    <w:p>
+      <w:pPr>
+        <w:spacing w:after="0"/>
+        <w:jc w:val="both"/>
+        <w:rPr>
+          <w:sz w:val="24"/>
+          <w:szCs w:val="24"/>
+        </w:rPr>
+      </w:pPr>
+      <w:r>
+        <w:rPr>
+          <w:sz w:val="24"/>
+          <w:szCs w:val="24"/>
+        </w:rPr>
+        <w:t xml:space="preserve">Si aucune correspondance n’est trouvée, un message d’erreur sera initialisé dans la variable </w:t>
+      </w:r>
+      <w:r>
+        <w:rPr>
+          <w:i/>
+          <w:iCs/>
+          <w:sz w:val="24"/>
+          <w:szCs w:val="24"/>
+        </w:rPr>
+        <w:t>$message</w:t>
+      </w:r>
+      <w:r>
+        <w:rPr>
+          <w:sz w:val="24"/>
+          <w:szCs w:val="24"/>
+        </w:rPr>
+        <w:t>. Celui-ci sera alors déclenché dans la page correspondante en l’initialisant ainsi :</w:t>
+      </w:r>
+    </w:p>
+    <w:p>
+      <w:pPr>
+        <w:spacing w:after="0"/>
+        <w:jc w:val="both"/>
+        <w:rPr>
+          <w:sz w:val="24"/>
+          <w:szCs w:val="24"/>
+        </w:rPr>
+      </w:pPr>
+    </w:p>
+    <w:p>
+      <w:pPr>
+        <w:pStyle w:val="PrformatHTML"/>
+        <w:shd w:val="clear" w:color="auto" w:fill="2B2B2B"/>
+        <w:rPr>
+          <w:color w:val="A9B7C6"/>
+        </w:rPr>
+      </w:pPr>
+      <w:r>
+        <w:rPr>
+          <w:color w:val="CC7832"/>
+          <w:shd w:val="clear" w:color="auto" w:fill="232525"/>
+        </w:rPr>
+        <w:t>&lt;?php</w:t>
+      </w:r>
+      <w:r>
+        <w:rPr>
+          <w:color w:val="CC7832"/>
+          <w:shd w:val="clear" w:color="auto" w:fill="232525"/>
+        </w:rPr>
+        <w:br/>
+        <w:t>if</w:t>
+      </w:r>
+      <w:r>
+        <w:rPr>
+          <w:i/>
+          <w:iCs/>
+          <w:color w:val="9876AA"/>
+          <w:shd w:val="clear" w:color="auto" w:fill="232525"/>
+        </w:rPr>
+        <w:t>(</w:t>
+      </w:r>
+      <w:r>
+        <w:rPr>
+          <w:color w:val="CC7832"/>
+          <w:shd w:val="clear" w:color="auto" w:fill="232525"/>
+        </w:rPr>
+        <w:t>isset</w:t>
+      </w:r>
+      <w:r>
+        <w:rPr>
+          <w:i/>
+          <w:iCs/>
+          <w:color w:val="9876AA"/>
+          <w:shd w:val="clear" w:color="auto" w:fill="232525"/>
+        </w:rPr>
+        <w:t>(</w:t>
+      </w:r>
+      <w:r>
+        <w:rPr>
+          <w:color w:val="9876AA"/>
+          <w:shd w:val="clear" w:color="auto" w:fill="232525"/>
+        </w:rPr>
+        <w:t>$message</w:t>
+      </w:r>
+      <w:proofErr w:type="gramStart"/>
+      <w:r>
+        <w:rPr>
+          <w:i/>
+          <w:iCs/>
+          <w:color w:val="9876AA"/>
+          <w:shd w:val="clear" w:color="auto" w:fill="232525"/>
+        </w:rPr>
+        <w:t>)){</w:t>
+      </w:r>
+      <w:proofErr w:type="gramEnd"/>
+      <w:r>
+        <w:rPr>
+          <w:i/>
+          <w:iCs/>
+          <w:color w:val="9876AA"/>
+          <w:shd w:val="clear" w:color="auto" w:fill="232525"/>
+        </w:rPr>
+        <w:br/>
+        <w:t xml:space="preserve">    </w:t>
+      </w:r>
+      <w:r>
+        <w:rPr>
+          <w:color w:val="CC7832"/>
+          <w:shd w:val="clear" w:color="auto" w:fill="232525"/>
+        </w:rPr>
+        <w:t xml:space="preserve">echo </w:t>
+      </w:r>
+      <w:r>
+        <w:rPr>
+          <w:color w:val="6A8759"/>
+          <w:shd w:val="clear" w:color="auto" w:fill="232525"/>
+        </w:rPr>
+        <w:t>'</w:t>
+      </w:r>
+      <w:r>
+        <w:rPr>
+          <w:i/>
+          <w:iCs/>
+          <w:color w:val="9876AA"/>
+          <w:shd w:val="clear" w:color="auto" w:fill="232525"/>
+        </w:rPr>
+        <w:t>&lt;</w:t>
+      </w:r>
+      <w:r>
+        <w:rPr>
+          <w:color w:val="6A8759"/>
+          <w:shd w:val="clear" w:color="auto" w:fill="232525"/>
+        </w:rPr>
+        <w:t>label class="</w:t>
+      </w:r>
+      <w:proofErr w:type="spellStart"/>
+      <w:r>
+        <w:rPr>
+          <w:color w:val="6A8759"/>
+          <w:shd w:val="clear" w:color="auto" w:fill="232525"/>
+        </w:rPr>
+        <w:t>text</w:t>
+      </w:r>
+      <w:proofErr w:type="spellEnd"/>
+      <w:r>
+        <w:rPr>
+          <w:color w:val="6A8759"/>
+          <w:shd w:val="clear" w:color="auto" w:fill="232525"/>
+        </w:rPr>
+        <w:t>-danger" id="</w:t>
+      </w:r>
+      <w:proofErr w:type="spellStart"/>
+      <w:r>
+        <w:rPr>
+          <w:color w:val="6A8759"/>
+          <w:shd w:val="clear" w:color="auto" w:fill="232525"/>
+        </w:rPr>
+        <w:t>alert_create_bat</w:t>
+      </w:r>
+      <w:proofErr w:type="spellEnd"/>
+      <w:r>
+        <w:rPr>
+          <w:color w:val="6A8759"/>
+          <w:shd w:val="clear" w:color="auto" w:fill="232525"/>
+        </w:rPr>
+        <w:t>"</w:t>
+      </w:r>
+      <w:r>
+        <w:rPr>
+          <w:i/>
+          <w:iCs/>
+          <w:color w:val="9876AA"/>
+          <w:shd w:val="clear" w:color="auto" w:fill="232525"/>
+        </w:rPr>
+        <w:t>&gt;</w:t>
+      </w:r>
+      <w:r>
+        <w:rPr>
+          <w:color w:val="6A8759"/>
+          <w:shd w:val="clear" w:color="auto" w:fill="232525"/>
+        </w:rPr>
+        <w:t>'</w:t>
+      </w:r>
+      <w:r>
+        <w:rPr>
+          <w:color w:val="A9B7C6"/>
+          <w:shd w:val="clear" w:color="auto" w:fill="232525"/>
+        </w:rPr>
+        <w:t>.</w:t>
+      </w:r>
+      <w:r>
+        <w:rPr>
+          <w:color w:val="9876AA"/>
+          <w:shd w:val="clear" w:color="auto" w:fill="232525"/>
+        </w:rPr>
+        <w:t>$message</w:t>
+      </w:r>
+      <w:r>
+        <w:rPr>
+          <w:color w:val="A9B7C6"/>
+          <w:shd w:val="clear" w:color="auto" w:fill="232525"/>
+        </w:rPr>
+        <w:t>.</w:t>
+      </w:r>
+      <w:r>
+        <w:rPr>
+          <w:color w:val="6A8759"/>
+          <w:shd w:val="clear" w:color="auto" w:fill="232525"/>
+        </w:rPr>
+        <w:t>'</w:t>
+      </w:r>
+      <w:r>
+        <w:rPr>
+          <w:i/>
+          <w:iCs/>
+          <w:color w:val="9876AA"/>
+          <w:shd w:val="clear" w:color="auto" w:fill="232525"/>
+        </w:rPr>
+        <w:t>&lt;/</w:t>
+      </w:r>
+      <w:r>
+        <w:rPr>
+          <w:color w:val="6A8759"/>
+          <w:shd w:val="clear" w:color="auto" w:fill="232525"/>
+        </w:rPr>
+        <w:t>label</w:t>
+      </w:r>
+      <w:r>
+        <w:rPr>
+          <w:i/>
+          <w:iCs/>
+          <w:color w:val="9876AA"/>
+          <w:shd w:val="clear" w:color="auto" w:fill="232525"/>
+        </w:rPr>
+        <w:t>&gt;</w:t>
+      </w:r>
+      <w:r>
+        <w:rPr>
+          <w:color w:val="6A8759"/>
+          <w:shd w:val="clear" w:color="auto" w:fill="232525"/>
+        </w:rPr>
+        <w:t>'</w:t>
+      </w:r>
+      <w:r>
+        <w:rPr>
+          <w:color w:val="CC7832"/>
+          <w:shd w:val="clear" w:color="auto" w:fill="232525"/>
+        </w:rPr>
+        <w:t>;</w:t>
+      </w:r>
+      <w:r>
+        <w:rPr>
+          <w:color w:val="CC7832"/>
+          <w:shd w:val="clear" w:color="auto" w:fill="232525"/>
+        </w:rPr>
+        <w:br/>
+      </w:r>
+      <w:r>
+        <w:rPr>
+          <w:i/>
+          <w:iCs/>
+          <w:color w:val="9876AA"/>
+          <w:shd w:val="clear" w:color="auto" w:fill="232525"/>
+        </w:rPr>
+        <w:t>}</w:t>
+      </w:r>
+      <w:r>
+        <w:rPr>
+          <w:i/>
+          <w:iCs/>
+          <w:color w:val="9876AA"/>
+          <w:shd w:val="clear" w:color="auto" w:fill="232525"/>
+        </w:rPr>
+        <w:br/>
+      </w:r>
+      <w:r>
+        <w:rPr>
+          <w:color w:val="CC7832"/>
+          <w:shd w:val="clear" w:color="auto" w:fill="232525"/>
+        </w:rPr>
+        <w:t>?&gt;</w:t>
+      </w:r>
+    </w:p>
+    <w:p>
+      <w:pPr>
+        <w:spacing w:after="0"/>
+        <w:jc w:val="both"/>
+        <w:rPr>
+          <w:sz w:val="24"/>
+          <w:szCs w:val="24"/>
+        </w:rPr>
+      </w:pPr>
+    </w:p>
+    <w:p>
+      <w:pPr>
+        <w:spacing w:after="0"/>
+        <w:jc w:val="both"/>
+        <w:rPr>
+          <w:sz w:val="24"/>
+          <w:szCs w:val="24"/>
+        </w:rPr>
+      </w:pPr>
+      <w:r>
+        <w:rPr>
+          <w:sz w:val="24"/>
+          <w:szCs w:val="24"/>
+        </w:rPr>
+        <w:t>L’initialisation de la variable étant déclenchée, le code sera appliqué là aussi et le message apparaîtra ainsi :</w:t>
+      </w:r>
+    </w:p>
+    <w:p>
+      <w:pPr>
+        <w:spacing w:after="0"/>
+        <w:jc w:val="both"/>
+        <w:rPr>
+          <w:sz w:val="24"/>
+          <w:szCs w:val="24"/>
+        </w:rPr>
+      </w:pPr>
+    </w:p>
+    <w:p>
+      <w:pPr>
+        <w:spacing w:after="0"/>
+        <w:jc w:val="center"/>
+        <w:rPr>
+          <w:sz w:val="24"/>
+          <w:szCs w:val="24"/>
+        </w:rPr>
+      </w:pPr>
+      <w:r>
+        <w:rPr>
+          <w:noProof/>
+        </w:rPr>
+        <w:drawing>
+          <wp:inline distT="0" distB="0" distL="0" distR="0" wp14:anchorId="757C9137" wp14:editId="5E3DAFC3">
+            <wp:extent cx="2480545" cy="2625634"/>
+            <wp:effectExtent l="0" t="0" r="0" b="3810"/>
+            <wp:docPr id="38" name="Image 38"/>
+            <wp:cNvGraphicFramePr>
+              <a:graphicFrameLocks xmlns:a="http://schemas.openxmlformats.org/drawingml/2006/main" noChangeAspect="1"/>
+            </wp:cNvGraphicFramePr>
+            <a:graphic xmlns:a="http://schemas.openxmlformats.org/drawingml/2006/main">
+              <a:graphicData uri="http://schemas.openxmlformats.org/drawingml/2006/picture">
+                <pic:pic xmlns:pic="http://schemas.openxmlformats.org/drawingml/2006/picture">
+                  <pic:nvPicPr>
+                    <pic:cNvPr id="1" name=""/>
+                    <pic:cNvPicPr/>
+                  </pic:nvPicPr>
+                  <pic:blipFill>
+                    <a:blip r:embed="rId44"/>
+                    <a:stretch>
+                      <a:fillRect/>
+                    </a:stretch>
+                  </pic:blipFill>
+                  <pic:spPr>
+                    <a:xfrm>
+                      <a:off x="0" y="0"/>
+                      <a:ext cx="2488895" cy="2634473"/>
+                    </a:xfrm>
+                    <a:prstGeom prst="rect">
+                      <a:avLst/>
+                    </a:prstGeom>
+                  </pic:spPr>
+                </pic:pic>
+              </a:graphicData>
+            </a:graphic>
+          </wp:inline>
+        </w:drawing>
+      </w:r>
+    </w:p>
+    <w:p>
+      <w:pPr>
+        <w:spacing w:after="0"/>
+        <w:jc w:val="center"/>
+        <w:rPr>
+          <w:sz w:val="24"/>
+          <w:szCs w:val="24"/>
+        </w:rPr>
+      </w:pPr>
+    </w:p>
+    <w:p>
+      <w:pPr>
+        <w:spacing w:after="0"/>
+        <w:rPr>
+          <w:sz w:val="24"/>
+          <w:szCs w:val="24"/>
+        </w:rPr>
+      </w:pPr>
+      <w:r>
+        <w:rPr>
+          <w:sz w:val="24"/>
+          <w:szCs w:val="24"/>
+        </w:rPr>
+        <w:lastRenderedPageBreak/>
+        <w:t>Par ailleurs, le message d’erreur donnera une indication floue d’où se trouve l’erreur pour éviter de cibler une éventuelle attaque malsaine.</w:t>
+      </w:r>
+    </w:p>
+    <w:p>
+      <w:pPr>
+        <w:spacing w:after="0"/>
+        <w:rPr>
+          <w:sz w:val="24"/>
+          <w:szCs w:val="24"/>
+        </w:rPr>
+      </w:pPr>
+      <w:r>
+        <w:rPr>
+          <w:sz w:val="24"/>
+          <w:szCs w:val="24"/>
+        </w:rPr>
+        <w:t xml:space="preserve">L’erreur se déclenchera de la même manière si un ou plusieurs champs sont vide(s) : </w:t>
+      </w:r>
+    </w:p>
+    <w:p>
+      <w:pPr>
+        <w:spacing w:after="0"/>
+        <w:jc w:val="center"/>
+        <w:rPr>
+          <w:sz w:val="24"/>
+          <w:szCs w:val="24"/>
+        </w:rPr>
+      </w:pPr>
+      <w:r>
+        <w:rPr>
+          <w:noProof/>
+        </w:rPr>
+        <w:drawing>
+          <wp:inline distT="0" distB="0" distL="0" distR="0" wp14:anchorId="504FDB94" wp14:editId="7898ACB8">
+            <wp:extent cx="2212249" cy="2482376"/>
+            <wp:effectExtent l="0" t="0" r="0" b="0"/>
+            <wp:docPr id="39" name="Image 39"/>
+            <wp:cNvGraphicFramePr>
+              <a:graphicFrameLocks xmlns:a="http://schemas.openxmlformats.org/drawingml/2006/main" noChangeAspect="1"/>
+            </wp:cNvGraphicFramePr>
+            <a:graphic xmlns:a="http://schemas.openxmlformats.org/drawingml/2006/main">
+              <a:graphicData uri="http://schemas.openxmlformats.org/drawingml/2006/picture">
+                <pic:pic xmlns:pic="http://schemas.openxmlformats.org/drawingml/2006/picture">
+                  <pic:nvPicPr>
+                    <pic:cNvPr id="1" name=""/>
+                    <pic:cNvPicPr/>
+                  </pic:nvPicPr>
+                  <pic:blipFill>
+                    <a:blip r:embed="rId45"/>
+                    <a:stretch>
+                      <a:fillRect/>
+                    </a:stretch>
+                  </pic:blipFill>
+                  <pic:spPr>
+                    <a:xfrm>
+                      <a:off x="0" y="0"/>
+                      <a:ext cx="2223038" cy="2494482"/>
+                    </a:xfrm>
+                    <a:prstGeom prst="rect">
+                      <a:avLst/>
+                    </a:prstGeom>
+                  </pic:spPr>
+                </pic:pic>
+              </a:graphicData>
+            </a:graphic>
+          </wp:inline>
+        </w:drawing>
+      </w:r>
+    </w:p>
+    <w:p>
+      <w:pPr>
+        <w:spacing w:after="0"/>
+        <w:jc w:val="center"/>
+        <w:rPr>
+          <w:sz w:val="24"/>
+          <w:szCs w:val="24"/>
+        </w:rPr>
+      </w:pPr>
+    </w:p>
+    <w:p>
+      <w:pPr>
+        <w:spacing w:after="0"/>
+        <w:rPr>
+          <w:sz w:val="24"/>
+          <w:szCs w:val="24"/>
+        </w:rPr>
+      </w:pPr>
+      <w:r>
+        <w:rPr>
+          <w:sz w:val="24"/>
+          <w:szCs w:val="24"/>
+        </w:rPr>
+        <w:t xml:space="preserve">Si toutefois la correspondance venait à réussir sans souci, alors un système de </w:t>
+      </w:r>
+      <w:r>
+        <w:rPr>
+          <w:sz w:val="24"/>
+          <w:szCs w:val="24"/>
+        </w:rPr>
+        <w:t xml:space="preserve">recherche se déclenche. C’est grâce essentiellement au </w:t>
+      </w:r>
+      <w:r>
+        <w:rPr>
+          <w:i/>
+          <w:iCs/>
+          <w:sz w:val="24"/>
+          <w:szCs w:val="24"/>
+        </w:rPr>
+        <w:t>rowCount</w:t>
+      </w:r>
+      <w:r>
+        <w:rPr>
+          <w:sz w:val="24"/>
+          <w:szCs w:val="24"/>
+        </w:rPr>
+        <w:t xml:space="preserve"> qu’il est possible de faire cela : nous initialisons une requête préparée permettant de rechercher la correspondance entre l’email renseigné et tous les emails stockés. Si une correspondance s’effectue, le système va stocker une ligne dans un tableau pour mémoriser cela. De là, il suffit tout simplement de compter ces lignes : si une ligne est stockée (donc s’il y a une correspondance), le </w:t>
+      </w:r>
+      <w:r>
+        <w:rPr>
+          <w:i/>
+          <w:iCs/>
+          <w:sz w:val="24"/>
+          <w:szCs w:val="24"/>
+        </w:rPr>
+        <w:t>rowCount</w:t>
+      </w:r>
+      <w:r>
+        <w:rPr>
+          <w:sz w:val="24"/>
+          <w:szCs w:val="24"/>
+        </w:rPr>
+        <w:t xml:space="preserve"> correspondra au chiffre du nombre de lignes trouvées (en l’occurrence ici : 1). A l’inverse, si aucune correspondance n’est trouvée, ce dernier aura la valeur de 0.</w:t>
+      </w:r>
+    </w:p>
+    <w:p>
+      <w:pPr>
+        <w:spacing w:after="0"/>
+        <w:rPr>
+          <w:sz w:val="24"/>
+          <w:szCs w:val="24"/>
+        </w:rPr>
+      </w:pPr>
+      <w:r>
+        <w:rPr>
+          <w:sz w:val="24"/>
+          <w:szCs w:val="24"/>
+        </w:rPr>
+        <w:t xml:space="preserve">Il faudra ensuite élaborer une condition permettant des actions si le </w:t>
+      </w:r>
+      <w:r>
+        <w:rPr>
+          <w:i/>
+          <w:iCs/>
+          <w:sz w:val="24"/>
+          <w:szCs w:val="24"/>
+        </w:rPr>
+        <w:t>rowCount</w:t>
+      </w:r>
+      <w:r>
+        <w:rPr>
+          <w:i/>
+          <w:iCs/>
+          <w:sz w:val="24"/>
+          <w:szCs w:val="24"/>
+        </w:rPr>
+        <w:t xml:space="preserve"> </w:t>
+      </w:r>
+      <w:r>
+        <w:rPr>
+          <w:sz w:val="24"/>
+          <w:szCs w:val="24"/>
+        </w:rPr>
+        <w:t>est supérieur (ou dans ce cas « différent ») de 0.</w:t>
+      </w:r>
+    </w:p>
+    <w:p>
+      <w:pPr>
+        <w:spacing w:after="0"/>
+        <w:rPr>
+          <w:sz w:val="24"/>
+          <w:szCs w:val="24"/>
+        </w:rPr>
+      </w:pPr>
+      <w:r>
+        <w:rPr>
+          <w:sz w:val="24"/>
+          <w:szCs w:val="24"/>
+        </w:rPr>
+        <w:t xml:space="preserve">Ici, l’utilisateur se verra initié une session grâce à la superglobale </w:t>
+      </w:r>
+      <w:r>
+        <w:rPr>
+          <w:i/>
+          <w:iCs/>
+          <w:sz w:val="24"/>
+          <w:szCs w:val="24"/>
+        </w:rPr>
+        <w:t>$_SESSION</w:t>
+      </w:r>
+      <w:r>
+        <w:rPr>
+          <w:i/>
+          <w:iCs/>
+          <w:sz w:val="24"/>
+          <w:szCs w:val="24"/>
+        </w:rPr>
+        <w:t xml:space="preserve"> </w:t>
+      </w:r>
+      <w:r>
+        <w:rPr>
+          <w:sz w:val="24"/>
+          <w:szCs w:val="24"/>
+        </w:rPr>
+        <w:t xml:space="preserve">permettant de stocker des informations (ici le nom du graphiste) et sera redirigé vers la page d’accès aux différents choix de travail du graphiste grâce au </w:t>
+      </w:r>
+      <w:r>
+        <w:rPr>
+          <w:i/>
+          <w:iCs/>
+          <w:sz w:val="24"/>
+          <w:szCs w:val="24"/>
+        </w:rPr>
+        <w:t>header</w:t>
+      </w:r>
+      <w:r>
+        <w:rPr>
+          <w:sz w:val="24"/>
+          <w:szCs w:val="24"/>
+        </w:rPr>
+        <w:t>.</w:t>
+      </w:r>
+    </w:p>
+    <w:p>
+      <w:pPr>
+        <w:spacing w:after="0"/>
+        <w:rPr>
+          <w:sz w:val="24"/>
+          <w:szCs w:val="24"/>
+        </w:rPr>
+      </w:pPr>
+    </w:p>
+    <w:p>
+      <w:pPr>
+        <w:spacing w:after="0"/>
+        <w:rPr>
+          <w:sz w:val="24"/>
+          <w:szCs w:val="24"/>
+        </w:rPr>
+      </w:pPr>
+      <w:r>
+        <w:rPr>
+          <w:sz w:val="24"/>
+          <w:szCs w:val="24"/>
+        </w:rPr>
+        <w:t xml:space="preserve">Une fois tout cela fonctionnel, il suffit de rajouter sur la page </w:t>
+      </w:r>
+      <w:proofErr w:type="spellStart"/>
+      <w:r>
+        <w:rPr>
+          <w:i/>
+          <w:iCs/>
+          <w:sz w:val="24"/>
+          <w:szCs w:val="24"/>
+        </w:rPr>
+        <w:t>index.php</w:t>
+      </w:r>
+      <w:proofErr w:type="spellEnd"/>
+      <w:r>
+        <w:rPr>
+          <w:i/>
+          <w:iCs/>
+          <w:sz w:val="24"/>
+          <w:szCs w:val="24"/>
+        </w:rPr>
+        <w:t xml:space="preserve"> </w:t>
+      </w:r>
+      <w:r>
+        <w:rPr>
+          <w:sz w:val="24"/>
+          <w:szCs w:val="24"/>
+        </w:rPr>
+        <w:t>quelques lignes de code permettant la communication entre le formulaire de connexion et la base de données :</w:t>
+      </w:r>
+    </w:p>
+    <w:p>
+      <w:pPr>
+        <w:spacing w:after="0"/>
+        <w:rPr>
+          <w:sz w:val="24"/>
+          <w:szCs w:val="24"/>
+        </w:rPr>
+      </w:pPr>
+    </w:p>
+    <w:p>
+      <w:pPr>
+        <w:pStyle w:val="PrformatHTML"/>
+        <w:shd w:val="clear" w:color="auto" w:fill="2B2B2B"/>
+        <w:rPr>
+          <w:color w:val="A9B7C6"/>
+        </w:rPr>
+      </w:pPr>
+      <w:r>
+        <w:rPr>
+          <w:color w:val="CC7832"/>
+          <w:shd w:val="clear" w:color="auto" w:fill="232525"/>
+        </w:rPr>
+        <w:t>&lt;?php</w:t>
+      </w:r>
+      <w:r>
+        <w:rPr>
+          <w:color w:val="CC7832"/>
+          <w:shd w:val="clear" w:color="auto" w:fill="232525"/>
+        </w:rPr>
+        <w:br/>
+      </w:r>
+      <w:r>
+        <w:rPr>
+          <w:color w:val="CC7832"/>
+          <w:shd w:val="clear" w:color="auto" w:fill="232525"/>
+        </w:rPr>
+        <w:br/>
+        <w:t>include</w:t>
+      </w:r>
+      <w:r>
+        <w:rPr>
+          <w:i/>
+          <w:iCs/>
+          <w:color w:val="9876AA"/>
+          <w:shd w:val="clear" w:color="auto" w:fill="232525"/>
+        </w:rPr>
+        <w:t>(</w:t>
+      </w:r>
+      <w:r>
+        <w:rPr>
+          <w:color w:val="6A8759"/>
+          <w:shd w:val="clear" w:color="auto" w:fill="232525"/>
+        </w:rPr>
+        <w:t>'PDO/</w:t>
+      </w:r>
+      <w:proofErr w:type="spellStart"/>
+      <w:r>
+        <w:rPr>
+          <w:color w:val="6A8759"/>
+          <w:shd w:val="clear" w:color="auto" w:fill="232525"/>
+        </w:rPr>
+        <w:t>db_connect.php</w:t>
+      </w:r>
+      <w:proofErr w:type="spellEnd"/>
+      <w:r>
+        <w:rPr>
+          <w:color w:val="6A8759"/>
+          <w:shd w:val="clear" w:color="auto" w:fill="232525"/>
+        </w:rPr>
+        <w:t>'</w:t>
+      </w:r>
+      <w:proofErr w:type="gramStart"/>
+      <w:r>
+        <w:rPr>
+          <w:i/>
+          <w:iCs/>
+          <w:color w:val="9876AA"/>
+          <w:shd w:val="clear" w:color="auto" w:fill="232525"/>
+        </w:rPr>
+        <w:t>)</w:t>
+      </w:r>
+      <w:r>
+        <w:rPr>
+          <w:color w:val="CC7832"/>
+          <w:shd w:val="clear" w:color="auto" w:fill="232525"/>
+        </w:rPr>
+        <w:t>;</w:t>
+      </w:r>
+      <w:proofErr w:type="gramEnd"/>
+      <w:r>
+        <w:rPr>
+          <w:color w:val="CC7832"/>
+          <w:shd w:val="clear" w:color="auto" w:fill="232525"/>
+        </w:rPr>
+        <w:br/>
+        <w:t>include</w:t>
+      </w:r>
+      <w:r>
+        <w:rPr>
+          <w:i/>
+          <w:iCs/>
+          <w:color w:val="9876AA"/>
+          <w:shd w:val="clear" w:color="auto" w:fill="232525"/>
+        </w:rPr>
+        <w:t>(</w:t>
+      </w:r>
+      <w:r>
+        <w:rPr>
+          <w:color w:val="6A8759"/>
+          <w:shd w:val="clear" w:color="auto" w:fill="232525"/>
+        </w:rPr>
+        <w:t>'PDO/</w:t>
+      </w:r>
+      <w:proofErr w:type="spellStart"/>
+      <w:r>
+        <w:rPr>
+          <w:color w:val="6A8759"/>
+          <w:shd w:val="clear" w:color="auto" w:fill="232525"/>
+        </w:rPr>
+        <w:t>login_graph_script.php</w:t>
+      </w:r>
+      <w:proofErr w:type="spellEnd"/>
+      <w:r>
+        <w:rPr>
+          <w:color w:val="6A8759"/>
+          <w:shd w:val="clear" w:color="auto" w:fill="232525"/>
+        </w:rPr>
+        <w:t>'</w:t>
+      </w:r>
+      <w:r>
+        <w:rPr>
+          <w:i/>
+          <w:iCs/>
+          <w:color w:val="9876AA"/>
+          <w:shd w:val="clear" w:color="auto" w:fill="232525"/>
+        </w:rPr>
+        <w:t>)</w:t>
+      </w:r>
+      <w:r>
+        <w:rPr>
+          <w:color w:val="CC7832"/>
+          <w:shd w:val="clear" w:color="auto" w:fill="232525"/>
+        </w:rPr>
+        <w:t>;</w:t>
+      </w:r>
+      <w:r>
+        <w:rPr>
+          <w:color w:val="CC7832"/>
+          <w:shd w:val="clear" w:color="auto" w:fill="232525"/>
+        </w:rPr>
+        <w:br/>
+      </w:r>
+      <w:r>
+        <w:rPr>
+          <w:color w:val="CC7832"/>
+          <w:shd w:val="clear" w:color="auto" w:fill="232525"/>
+        </w:rPr>
+        <w:br/>
+        <w:t>?&gt;</w:t>
+      </w:r>
+    </w:p>
+    <w:p>
+      <w:pPr>
+        <w:rPr>
+          <w:b/>
+          <w:bCs/>
+          <w:sz w:val="24"/>
+          <w:szCs w:val="24"/>
+        </w:rPr>
+      </w:pPr>
+    </w:p>
+    <w:p>
+      <w:pPr>
+        <w:pStyle w:val="Paragraphedeliste"/>
+        <w:numPr>
+          <w:ilvl w:val="0"/>
+          <w:numId w:val="3"/>
+        </w:numPr>
+        <w:spacing w:after="0"/>
+        <w:rPr>
+          <w:b/>
+          <w:bCs/>
+          <w:sz w:val="24"/>
+          <w:szCs w:val="24"/>
+        </w:rPr>
+      </w:pPr>
+      <w:r>
+        <w:rPr>
+          <w:b/>
+          <w:bCs/>
+          <w:sz w:val="24"/>
+          <w:szCs w:val="24"/>
+        </w:rPr>
+        <w:t xml:space="preserve">La </w:t>
+      </w:r>
+      <w:r>
+        <w:rPr>
+          <w:b/>
+          <w:bCs/>
+          <w:sz w:val="24"/>
+          <w:szCs w:val="24"/>
+        </w:rPr>
+        <w:t>déconnexion</w:t>
+      </w:r>
+    </w:p>
+    <w:p>
+      <w:pPr>
+        <w:spacing w:after="0"/>
+        <w:rPr>
+          <w:b/>
+          <w:bCs/>
+          <w:sz w:val="24"/>
+          <w:szCs w:val="24"/>
+        </w:rPr>
+      </w:pPr>
+    </w:p>
+    <w:p>
+      <w:pPr>
+        <w:spacing w:after="0"/>
+        <w:rPr>
+          <w:sz w:val="24"/>
+          <w:szCs w:val="24"/>
+        </w:rPr>
+      </w:pPr>
+      <w:r>
+        <w:rPr>
+          <w:sz w:val="24"/>
+          <w:szCs w:val="24"/>
+        </w:rPr>
+        <w:t xml:space="preserve">L’entreprise souhaitait aussi que le graphiste puisse se déconnecter </w:t>
+      </w:r>
+      <w:r>
+        <w:rPr>
+          <w:sz w:val="24"/>
+          <w:szCs w:val="24"/>
+        </w:rPr>
+        <w:t xml:space="preserve">par lui-même ou après un certain temps d’inactivité. Un fichier </w:t>
+      </w:r>
+      <w:proofErr w:type="spellStart"/>
+      <w:r>
+        <w:rPr>
+          <w:i/>
+          <w:iCs/>
+          <w:sz w:val="24"/>
+          <w:szCs w:val="24"/>
+        </w:rPr>
+        <w:t>logout.php</w:t>
+      </w:r>
+      <w:proofErr w:type="spellEnd"/>
+      <w:r>
+        <w:rPr>
+          <w:sz w:val="24"/>
+          <w:szCs w:val="24"/>
+        </w:rPr>
+        <w:t xml:space="preserve"> fut donc créer pour permettre cela :</w:t>
+      </w:r>
+    </w:p>
+    <w:p>
+      <w:pPr>
+        <w:pStyle w:val="PrformatHTML"/>
+        <w:shd w:val="clear" w:color="auto" w:fill="2B2B2B"/>
+        <w:rPr>
+          <w:color w:val="A9B7C6"/>
+        </w:rPr>
+      </w:pPr>
+      <w:proofErr w:type="gramStart"/>
+      <w:r>
+        <w:rPr>
+          <w:color w:val="CC7832"/>
+          <w:shd w:val="clear" w:color="auto" w:fill="232525"/>
+        </w:rPr>
+        <w:lastRenderedPageBreak/>
+        <w:t>&lt;?</w:t>
+      </w:r>
+      <w:proofErr w:type="gramEnd"/>
+      <w:r>
+        <w:rPr>
+          <w:color w:val="CC7832"/>
+          <w:shd w:val="clear" w:color="auto" w:fill="232525"/>
+        </w:rPr>
+        <w:t>php</w:t>
+      </w:r>
+      <w:r>
+        <w:rPr>
+          <w:color w:val="CC7832"/>
+          <w:shd w:val="clear" w:color="auto" w:fill="232525"/>
+        </w:rPr>
+        <w:br/>
+      </w:r>
+      <w:r>
+        <w:rPr>
+          <w:color w:val="CC7832"/>
+          <w:shd w:val="clear" w:color="auto" w:fill="232525"/>
+        </w:rPr>
+        <w:br/>
+      </w:r>
+      <w:proofErr w:type="spellStart"/>
+      <w:r>
+        <w:rPr>
+          <w:color w:val="CC7832"/>
+          <w:shd w:val="clear" w:color="auto" w:fill="232525"/>
+        </w:rPr>
+        <w:t>unset</w:t>
+      </w:r>
+      <w:proofErr w:type="spellEnd"/>
+      <w:r>
+        <w:rPr>
+          <w:i/>
+          <w:iCs/>
+          <w:color w:val="9876AA"/>
+          <w:shd w:val="clear" w:color="auto" w:fill="232525"/>
+        </w:rPr>
+        <w:t>(</w:t>
+      </w:r>
+      <w:r>
+        <w:rPr>
+          <w:color w:val="9876AA"/>
+          <w:shd w:val="clear" w:color="auto" w:fill="232525"/>
+        </w:rPr>
+        <w:t>$_SESSION</w:t>
+      </w:r>
+      <w:r>
+        <w:rPr>
+          <w:i/>
+          <w:iCs/>
+          <w:color w:val="9876AA"/>
+          <w:shd w:val="clear" w:color="auto" w:fill="232525"/>
+        </w:rPr>
+        <w:t>[</w:t>
+      </w:r>
+      <w:r>
+        <w:rPr>
+          <w:color w:val="6A8759"/>
+          <w:shd w:val="clear" w:color="auto" w:fill="232525"/>
+        </w:rPr>
+        <w:t>"email"</w:t>
+      </w:r>
+      <w:r>
+        <w:rPr>
+          <w:i/>
+          <w:iCs/>
+          <w:color w:val="9876AA"/>
+          <w:shd w:val="clear" w:color="auto" w:fill="232525"/>
+        </w:rPr>
+        <w:t>])</w:t>
+      </w:r>
+      <w:r>
+        <w:rPr>
+          <w:color w:val="CC7832"/>
+          <w:shd w:val="clear" w:color="auto" w:fill="232525"/>
+        </w:rPr>
+        <w:t>;</w:t>
+      </w:r>
+      <w:r>
+        <w:rPr>
+          <w:color w:val="CC7832"/>
+          <w:shd w:val="clear" w:color="auto" w:fill="232525"/>
+        </w:rPr>
+        <w:br/>
+        <w:t xml:space="preserve">if </w:t>
+      </w:r>
+      <w:r>
+        <w:rPr>
+          <w:i/>
+          <w:iCs/>
+          <w:color w:val="9876AA"/>
+          <w:shd w:val="clear" w:color="auto" w:fill="232525"/>
+        </w:rPr>
+        <w:t>(</w:t>
+      </w:r>
+      <w:proofErr w:type="spellStart"/>
+      <w:r>
+        <w:rPr>
+          <w:color w:val="A9B7C6"/>
+          <w:shd w:val="clear" w:color="auto" w:fill="232525"/>
+        </w:rPr>
+        <w:t>ini_get</w:t>
+      </w:r>
+      <w:proofErr w:type="spellEnd"/>
+      <w:r>
+        <w:rPr>
+          <w:i/>
+          <w:iCs/>
+          <w:color w:val="9876AA"/>
+          <w:shd w:val="clear" w:color="auto" w:fill="232525"/>
+        </w:rPr>
+        <w:t>(</w:t>
+      </w:r>
+      <w:r>
+        <w:rPr>
+          <w:color w:val="6A8759"/>
+          <w:shd w:val="clear" w:color="auto" w:fill="232525"/>
+        </w:rPr>
+        <w:t>"</w:t>
+      </w:r>
+      <w:proofErr w:type="spellStart"/>
+      <w:r>
+        <w:rPr>
+          <w:color w:val="6A8759"/>
+          <w:shd w:val="clear" w:color="auto" w:fill="232525"/>
+        </w:rPr>
+        <w:t>session.use_cookies</w:t>
+      </w:r>
+      <w:proofErr w:type="spellEnd"/>
+      <w:r>
+        <w:rPr>
+          <w:color w:val="6A8759"/>
+          <w:shd w:val="clear" w:color="auto" w:fill="232525"/>
+        </w:rPr>
+        <w:t>"</w:t>
+      </w:r>
+      <w:r>
+        <w:rPr>
+          <w:i/>
+          <w:iCs/>
+          <w:color w:val="9876AA"/>
+          <w:shd w:val="clear" w:color="auto" w:fill="232525"/>
+        </w:rPr>
+        <w:t>))</w:t>
+      </w:r>
+      <w:r>
+        <w:rPr>
+          <w:i/>
+          <w:iCs/>
+          <w:color w:val="9876AA"/>
+          <w:shd w:val="clear" w:color="auto" w:fill="232525"/>
+        </w:rPr>
+        <w:br/>
+        <w:t>{</w:t>
+      </w:r>
+      <w:r>
+        <w:rPr>
+          <w:i/>
+          <w:iCs/>
+          <w:color w:val="9876AA"/>
+          <w:shd w:val="clear" w:color="auto" w:fill="232525"/>
+        </w:rPr>
+        <w:br/>
+        <w:t xml:space="preserve">    </w:t>
+      </w:r>
+      <w:proofErr w:type="spellStart"/>
+      <w:r>
+        <w:rPr>
+          <w:color w:val="A9B7C6"/>
+          <w:shd w:val="clear" w:color="auto" w:fill="232525"/>
+        </w:rPr>
+        <w:t>setcookie</w:t>
+      </w:r>
+      <w:proofErr w:type="spellEnd"/>
+      <w:r>
+        <w:rPr>
+          <w:i/>
+          <w:iCs/>
+          <w:color w:val="9876AA"/>
+          <w:shd w:val="clear" w:color="auto" w:fill="232525"/>
+        </w:rPr>
+        <w:t>(</w:t>
+      </w:r>
+      <w:proofErr w:type="spellStart"/>
+      <w:r>
+        <w:rPr>
+          <w:color w:val="A9B7C6"/>
+          <w:shd w:val="clear" w:color="auto" w:fill="232525"/>
+        </w:rPr>
+        <w:t>session_name</w:t>
+      </w:r>
+      <w:proofErr w:type="spellEnd"/>
+      <w:r>
+        <w:rPr>
+          <w:i/>
+          <w:iCs/>
+          <w:color w:val="9876AA"/>
+          <w:shd w:val="clear" w:color="auto" w:fill="232525"/>
+        </w:rPr>
+        <w:t>()</w:t>
+      </w:r>
+      <w:r>
+        <w:rPr>
+          <w:color w:val="CC7832"/>
+          <w:shd w:val="clear" w:color="auto" w:fill="232525"/>
+        </w:rPr>
+        <w:t xml:space="preserve">, </w:t>
+      </w:r>
+      <w:r>
+        <w:rPr>
+          <w:color w:val="6A8759"/>
+          <w:shd w:val="clear" w:color="auto" w:fill="232525"/>
+        </w:rPr>
+        <w:t>''</w:t>
+      </w:r>
+      <w:r>
+        <w:rPr>
+          <w:color w:val="CC7832"/>
+          <w:shd w:val="clear" w:color="auto" w:fill="232525"/>
+        </w:rPr>
+        <w:t xml:space="preserve">, </w:t>
+      </w:r>
+      <w:r>
+        <w:rPr>
+          <w:color w:val="A9B7C6"/>
+          <w:shd w:val="clear" w:color="auto" w:fill="232525"/>
+        </w:rPr>
+        <w:t>time</w:t>
+      </w:r>
+      <w:r>
+        <w:rPr>
+          <w:i/>
+          <w:iCs/>
+          <w:color w:val="9876AA"/>
+          <w:shd w:val="clear" w:color="auto" w:fill="232525"/>
+        </w:rPr>
+        <w:t>()</w:t>
+      </w:r>
+      <w:r>
+        <w:rPr>
+          <w:color w:val="A9B7C6"/>
+          <w:shd w:val="clear" w:color="auto" w:fill="232525"/>
+        </w:rPr>
+        <w:t>-</w:t>
+      </w:r>
+      <w:r>
+        <w:rPr>
+          <w:color w:val="6897BB"/>
+          <w:shd w:val="clear" w:color="auto" w:fill="232525"/>
+        </w:rPr>
+        <w:t>42000</w:t>
+      </w:r>
+      <w:r>
+        <w:rPr>
+          <w:i/>
+          <w:iCs/>
+          <w:color w:val="9876AA"/>
+          <w:shd w:val="clear" w:color="auto" w:fill="232525"/>
+        </w:rPr>
+        <w:t>)</w:t>
+      </w:r>
+      <w:r>
+        <w:rPr>
+          <w:color w:val="CC7832"/>
+          <w:shd w:val="clear" w:color="auto" w:fill="232525"/>
+        </w:rPr>
+        <w:t>;</w:t>
+      </w:r>
+      <w:r>
+        <w:rPr>
+          <w:color w:val="CC7832"/>
+          <w:shd w:val="clear" w:color="auto" w:fill="232525"/>
+        </w:rPr>
+        <w:br/>
+      </w:r>
+      <w:r>
+        <w:rPr>
+          <w:i/>
+          <w:iCs/>
+          <w:color w:val="9876AA"/>
+          <w:shd w:val="clear" w:color="auto" w:fill="232525"/>
+        </w:rPr>
+        <w:t>}</w:t>
+      </w:r>
+      <w:r>
+        <w:rPr>
+          <w:i/>
+          <w:iCs/>
+          <w:color w:val="9876AA"/>
+          <w:shd w:val="clear" w:color="auto" w:fill="232525"/>
+        </w:rPr>
+        <w:br/>
+      </w:r>
+      <w:proofErr w:type="spellStart"/>
+      <w:r>
+        <w:rPr>
+          <w:color w:val="A9B7C6"/>
+          <w:shd w:val="clear" w:color="auto" w:fill="232525"/>
+        </w:rPr>
+        <w:t>session_destroy</w:t>
+      </w:r>
+      <w:proofErr w:type="spellEnd"/>
+      <w:r>
+        <w:rPr>
+          <w:i/>
+          <w:iCs/>
+          <w:color w:val="9876AA"/>
+          <w:shd w:val="clear" w:color="auto" w:fill="232525"/>
+        </w:rPr>
+        <w:t>()</w:t>
+      </w:r>
+      <w:r>
+        <w:rPr>
+          <w:color w:val="CC7832"/>
+          <w:shd w:val="clear" w:color="auto" w:fill="232525"/>
+        </w:rPr>
+        <w:t>;</w:t>
+      </w:r>
+      <w:r>
+        <w:rPr>
+          <w:color w:val="CC7832"/>
+          <w:shd w:val="clear" w:color="auto" w:fill="232525"/>
+        </w:rPr>
+        <w:br/>
+      </w:r>
+      <w:r>
+        <w:rPr>
+          <w:color w:val="CC7832"/>
+          <w:shd w:val="clear" w:color="auto" w:fill="232525"/>
+        </w:rPr>
+        <w:br/>
+      </w:r>
+      <w:r>
+        <w:rPr>
+          <w:color w:val="A9B7C6"/>
+          <w:shd w:val="clear" w:color="auto" w:fill="232525"/>
+        </w:rPr>
+        <w:t>header</w:t>
+      </w:r>
+      <w:r>
+        <w:rPr>
+          <w:i/>
+          <w:iCs/>
+          <w:color w:val="9876AA"/>
+          <w:shd w:val="clear" w:color="auto" w:fill="232525"/>
+        </w:rPr>
+        <w:t>(</w:t>
+      </w:r>
+      <w:r>
+        <w:rPr>
+          <w:color w:val="6A8759"/>
+          <w:shd w:val="clear" w:color="auto" w:fill="232525"/>
+        </w:rPr>
+        <w:t>'Location:../</w:t>
+      </w:r>
+      <w:proofErr w:type="spellStart"/>
+      <w:r>
+        <w:rPr>
+          <w:color w:val="6A8759"/>
+          <w:shd w:val="clear" w:color="auto" w:fill="232525"/>
+        </w:rPr>
+        <w:t>index.php</w:t>
+      </w:r>
+      <w:proofErr w:type="spellEnd"/>
+      <w:r>
+        <w:rPr>
+          <w:color w:val="6A8759"/>
+          <w:shd w:val="clear" w:color="auto" w:fill="232525"/>
+        </w:rPr>
+        <w:t>'</w:t>
+      </w:r>
+      <w:r>
+        <w:rPr>
+          <w:i/>
+          <w:iCs/>
+          <w:color w:val="9876AA"/>
+          <w:shd w:val="clear" w:color="auto" w:fill="232525"/>
+        </w:rPr>
+        <w:t>)</w:t>
+      </w:r>
+      <w:r>
+        <w:rPr>
+          <w:color w:val="CC7832"/>
+          <w:shd w:val="clear" w:color="auto" w:fill="232525"/>
+        </w:rPr>
+        <w:t>;</w:t>
+      </w:r>
+    </w:p>
+    <w:p>
+      <w:pPr>
+        <w:rPr>
+          <w:sz w:val="24"/>
+          <w:szCs w:val="24"/>
+        </w:rPr>
+      </w:pPr>
+    </w:p>
+    <w:p>
+      <w:pPr>
+        <w:rPr>
+          <w:sz w:val="24"/>
+          <w:szCs w:val="24"/>
+        </w:rPr>
+      </w:pPr>
+      <w:r>
+        <w:rPr>
+          <w:sz w:val="24"/>
+          <w:szCs w:val="24"/>
+        </w:rPr>
+        <w:t>Lorsque l’utilisateur cliquera sur le lien « Se déconnecter » apparu en même temps que la phrase de bienvenue, celui-ci déclenchera le mécanisme du fichier :</w:t>
+      </w:r>
+    </w:p>
+    <w:p>
+      <w:pPr>
+        <w:pStyle w:val="PrformatHTML"/>
+        <w:shd w:val="clear" w:color="auto" w:fill="2B2B2B"/>
+        <w:rPr>
+          <w:color w:val="CC7832"/>
+          <w:shd w:val="clear" w:color="auto" w:fill="232525"/>
+        </w:rPr>
+      </w:pPr>
+      <w:proofErr w:type="gramStart"/>
+      <w:r>
+        <w:rPr>
+          <w:color w:val="CC7832"/>
+          <w:shd w:val="clear" w:color="auto" w:fill="232525"/>
+        </w:rPr>
+        <w:t>echo</w:t>
+      </w:r>
+      <w:proofErr w:type="gramEnd"/>
+      <w:r>
+        <w:rPr>
+          <w:color w:val="CC7832"/>
+          <w:shd w:val="clear" w:color="auto" w:fill="232525"/>
+        </w:rPr>
+        <w:t xml:space="preserve"> </w:t>
+      </w:r>
+      <w:r>
+        <w:rPr>
+          <w:color w:val="6A8759"/>
+          <w:shd w:val="clear" w:color="auto" w:fill="232525"/>
+        </w:rPr>
+        <w:t>'</w:t>
+      </w:r>
+      <w:r>
+        <w:rPr>
+          <w:i/>
+          <w:iCs/>
+          <w:color w:val="9876AA"/>
+          <w:shd w:val="clear" w:color="auto" w:fill="232525"/>
+        </w:rPr>
+        <w:t>&lt;</w:t>
+      </w:r>
+      <w:r>
+        <w:rPr>
+          <w:color w:val="6A8759"/>
+          <w:shd w:val="clear" w:color="auto" w:fill="232525"/>
+        </w:rPr>
+        <w:t>a href="PDO/</w:t>
+      </w:r>
+      <w:proofErr w:type="spellStart"/>
+      <w:r>
+        <w:rPr>
+          <w:color w:val="6A8759"/>
+          <w:shd w:val="clear" w:color="auto" w:fill="232525"/>
+        </w:rPr>
+        <w:t>logout.php</w:t>
+      </w:r>
+      <w:proofErr w:type="spellEnd"/>
+      <w:r>
+        <w:rPr>
+          <w:color w:val="6A8759"/>
+          <w:shd w:val="clear" w:color="auto" w:fill="232525"/>
+        </w:rPr>
+        <w:t>"</w:t>
+      </w:r>
+      <w:r>
+        <w:rPr>
+          <w:i/>
+          <w:iCs/>
+          <w:color w:val="9876AA"/>
+          <w:shd w:val="clear" w:color="auto" w:fill="232525"/>
+        </w:rPr>
+        <w:t>&gt;&lt;</w:t>
+      </w:r>
+      <w:r>
+        <w:rPr>
+          <w:color w:val="6A8759"/>
+          <w:shd w:val="clear" w:color="auto" w:fill="232525"/>
+        </w:rPr>
+        <w:t>p class="</w:t>
+      </w:r>
+      <w:proofErr w:type="spellStart"/>
+      <w:r>
+        <w:rPr>
+          <w:color w:val="6A8759"/>
+          <w:shd w:val="clear" w:color="auto" w:fill="232525"/>
+        </w:rPr>
+        <w:t>text</w:t>
+      </w:r>
+      <w:proofErr w:type="spellEnd"/>
+      <w:r>
+        <w:rPr>
+          <w:color w:val="6A8759"/>
+          <w:shd w:val="clear" w:color="auto" w:fill="232525"/>
+        </w:rPr>
+        <w:t xml:space="preserve">-right </w:t>
+      </w:r>
+      <w:proofErr w:type="spellStart"/>
+      <w:r>
+        <w:rPr>
+          <w:color w:val="6A8759"/>
+          <w:shd w:val="clear" w:color="auto" w:fill="232525"/>
+        </w:rPr>
+        <w:t>text_logout</w:t>
+      </w:r>
+      <w:proofErr w:type="spellEnd"/>
+      <w:r>
+        <w:rPr>
+          <w:color w:val="6A8759"/>
+          <w:shd w:val="clear" w:color="auto" w:fill="232525"/>
+        </w:rPr>
+        <w:t>"</w:t>
+      </w:r>
+      <w:r>
+        <w:rPr>
+          <w:i/>
+          <w:iCs/>
+          <w:color w:val="9876AA"/>
+          <w:shd w:val="clear" w:color="auto" w:fill="232525"/>
+        </w:rPr>
+        <w:t>&gt;</w:t>
+      </w:r>
+      <w:r>
+        <w:rPr>
+          <w:color w:val="6A8759"/>
+          <w:shd w:val="clear" w:color="auto" w:fill="232525"/>
+        </w:rPr>
+        <w:t>Se déconnecter</w:t>
+      </w:r>
+      <w:r>
+        <w:rPr>
+          <w:i/>
+          <w:iCs/>
+          <w:color w:val="9876AA"/>
+          <w:shd w:val="clear" w:color="auto" w:fill="232525"/>
+        </w:rPr>
+        <w:t>&lt;/</w:t>
+      </w:r>
+      <w:r>
+        <w:rPr>
+          <w:color w:val="6A8759"/>
+          <w:shd w:val="clear" w:color="auto" w:fill="232525"/>
+        </w:rPr>
+        <w:t>p</w:t>
+      </w:r>
+      <w:r>
+        <w:rPr>
+          <w:i/>
+          <w:iCs/>
+          <w:color w:val="9876AA"/>
+          <w:shd w:val="clear" w:color="auto" w:fill="232525"/>
+        </w:rPr>
+        <w:t>&gt;&lt;/</w:t>
+      </w:r>
+      <w:r>
+        <w:rPr>
+          <w:color w:val="6A8759"/>
+          <w:shd w:val="clear" w:color="auto" w:fill="232525"/>
+        </w:rPr>
+        <w:t>a</w:t>
+      </w:r>
+      <w:r>
+        <w:rPr>
+          <w:i/>
+          <w:iCs/>
+          <w:color w:val="9876AA"/>
+          <w:shd w:val="clear" w:color="auto" w:fill="232525"/>
+        </w:rPr>
+        <w:t>&gt;</w:t>
+      </w:r>
+      <w:r>
+        <w:rPr>
+          <w:color w:val="6A8759"/>
+          <w:shd w:val="clear" w:color="auto" w:fill="232525"/>
+        </w:rPr>
+        <w:t>'</w:t>
+      </w:r>
+      <w:r>
+        <w:rPr>
+          <w:color w:val="CC7832"/>
+          <w:shd w:val="clear" w:color="auto" w:fill="232525"/>
+        </w:rPr>
+        <w:t>;</w:t>
+      </w:r>
+    </w:p>
+    <w:p>
+      <w:pPr>
+        <w:jc w:val="center"/>
+        <w:rPr>
+          <w:noProof/>
+        </w:rPr>
+      </w:pPr>
+    </w:p>
+    <w:p>
+      <w:pPr>
+        <w:jc w:val="center"/>
+        <w:rPr>
+          <w:sz w:val="24"/>
+          <w:szCs w:val="24"/>
+        </w:rPr>
+      </w:pPr>
+      <w:r>
+        <w:rPr>
+          <w:noProof/>
+        </w:rPr>
+        <mc:AlternateContent>
+          <mc:Choice Requires="wps">
+            <w:drawing>
+              <wp:anchor distT="0" distB="0" distL="114300" distR="114300" simplePos="0" relativeHeight="251675648" behindDoc="0" locked="0" layoutInCell="1" allowOverlap="1" wp14:anchorId="73E76973" wp14:editId="598EC817">
+                <wp:simplePos x="0" y="0"/>
+                <wp:positionH relativeFrom="column">
+                  <wp:posOffset>3254194</wp:posOffset>
+                </wp:positionH>
+                <wp:positionV relativeFrom="paragraph">
+                  <wp:posOffset>227693</wp:posOffset>
+                </wp:positionV>
+                <wp:extent cx="1239973" cy="274229"/>
+                <wp:effectExtent l="0" t="0" r="17780" b="12065"/>
+                <wp:wrapNone/>
+                <wp:docPr id="42" name="Ellipse 42"/>
+                <wp:cNvGraphicFramePr/>
+                <a:graphic xmlns:a="http://schemas.openxmlformats.org/drawingml/2006/main">
+                  <a:graphicData uri="http://schemas.microsoft.com/office/word/2010/wordprocessingShape">
+                    <wps:wsp>
+                      <wps:cNvSpPr/>
+                      <wps:spPr>
+                        <a:xfrm>
+                          <a:off x="0" y="0"/>
+                          <a:ext cx="1239973" cy="274229"/>
+                        </a:xfrm>
+                        <a:prstGeom prst="ellipse">
+                          <a:avLst/>
+                        </a:prstGeom>
+                        <a:noFill/>
+                        <a:ln>
+                          <a:solidFill>
+                            <a:srgbClr val="FF0000"/>
+                          </a:solidFill>
+                        </a:ln>
+                      </wps:spPr>
+                      <wps:style>
+                        <a:lnRef idx="2">
+                          <a:schemeClr val="accent1">
+                            <a:shade val="50000"/>
+                          </a:schemeClr>
+                        </a:lnRef>
+                        <a:fillRef idx="1">
+                          <a:schemeClr val="accent1"/>
+                        </a:fillRef>
+                        <a:effectRef idx="0">
+                          <a:schemeClr val="accent1"/>
+                        </a:effectRef>
+                        <a:fontRef idx="minor">
+                          <a:schemeClr val="lt1"/>
+                        </a:fontRef>
+                      </wps:style>
+                      <wps:bodyPr rot="0" spcFirstLastPara="0" vertOverflow="overflow" horzOverflow="overflow" vert="horz" wrap="square" lIns="91440" tIns="45720" rIns="91440" bIns="45720" numCol="1" spcCol="0" rtlCol="0" fromWordArt="0" anchor="ctr" anchorCtr="0" forceAA="0" compatLnSpc="1">
+                        <a:prstTxWarp prst="textNoShape">
+                          <a:avLst/>
+                        </a:prstTxWarp>
+                        <a:noAutofit/>
+                      </wps:bodyPr>
+                    </wps:wsp>
+                  </a:graphicData>
+                </a:graphic>
+                <wp14:sizeRelH relativeFrom="margin">
+                  <wp14:pctWidth>0</wp14:pctWidth>
+                </wp14:sizeRelH>
+                <wp14:sizeRelV relativeFrom="margin">
+                  <wp14:pctHeight>0</wp14:pctHeight>
+                </wp14:sizeRelV>
+              </wp:anchor>
+            </w:drawing>
+          </mc:Choice>
+          <mc:Fallback>
+            <w:pict>
+              <v:oval w14:anchorId="65EB55B4" id="Ellipse 42" o:spid="_x0000_s1026" style="position:absolute;margin-left:256.25pt;margin-top:17.95pt;width:97.65pt;height:21.6pt;z-index:251675648;visibility:visible;mso-wrap-style:square;mso-width-percent:0;mso-height-percent:0;mso-wrap-distance-left:9pt;mso-wrap-distance-top:0;mso-wrap-distance-right:9pt;mso-wrap-distance-bottom:0;mso-position-horizontal:absolute;mso-position-horizontal-relative:text;mso-position-vertical:absolute;mso-position-vertical-relative:text;mso-width-percent:0;mso-height-percent:0;mso-width-relative:margin;mso-height-relative:margin;v-text-anchor:middle" o:gfxdata="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" filled="f" strokecolor="red" strokeweight="1pt">
+                <v:stroke joinstyle="miter"/>
+              </v:oval>
+            </w:pict>
+          </mc:Fallback>
+        </mc:AlternateContent>
+      </w:r>
+      <w:r>
+        <w:rPr>
+          <w:noProof/>
+        </w:rPr>
+        <w:drawing>
+          <wp:inline distT="0" distB="0" distL="0" distR="0" wp14:anchorId="17A0F23C" wp14:editId="38B47F33">
+            <wp:extent cx="3239588" cy="904955"/>
+            <wp:effectExtent l="0" t="0" r="0" b="0"/>
+            <wp:docPr id="40" name="Image 40"/>
+            <wp:cNvGraphicFramePr>
+              <a:graphicFrameLocks xmlns:a="http://schemas.openxmlformats.org/drawingml/2006/main" noChangeAspect="1"/>
+            </wp:cNvGraphicFramePr>
+            <a:graphic xmlns:a="http://schemas.openxmlformats.org/drawingml/2006/main">
+              <a:graphicData uri="http://schemas.openxmlformats.org/drawingml/2006/picture">
+                <pic:pic xmlns:pic="http://schemas.openxmlformats.org/drawingml/2006/picture">
+                  <pic:nvPicPr>
+                    <pic:cNvPr id="1" name=""/>
+                    <pic:cNvPicPr/>
+                  </pic:nvPicPr>
+                  <pic:blipFill>
+                    <a:blip r:embed="rId46"/>
+                    <a:stretch>
+                      <a:fillRect/>
+                    </a:stretch>
+                  </pic:blipFill>
+                  <pic:spPr>
+                    <a:xfrm>
+                      <a:off x="0" y="0"/>
+                      <a:ext cx="3256826" cy="909770"/>
+                    </a:xfrm>
+                    <a:prstGeom prst="rect">
+                      <a:avLst/>
+                    </a:prstGeom>
+                  </pic:spPr>
+                </pic:pic>
+              </a:graphicData>
+            </a:graphic>
+          </wp:inline>
+        </w:drawing>
+      </w:r>
+    </w:p>
+    <w:p>
+      <w:pPr>
+        <w:rPr>
+          <w:sz w:val="24"/>
+          <w:szCs w:val="24"/>
+        </w:rPr>
+      </w:pPr>
+    </w:p>
     <w:sectPr>
-      <w:headerReference w:type="default" r:id="rId33"/>
-      <w:footerReference w:type="default" r:id="rId34"/>
+      <w:headerReference w:type="default" r:id="rId47"/>
+      <w:footerReference w:type="default" r:id="rId48"/>
       <w:pgSz w:w="11906" w:h="16838"/>
       <w:pgMar w:top="1417" w:right="1417" w:bottom="1417" w:left="1417" w:header="708" w:footer="708" w:gutter="0"/>
       <w:cols w:space="708"/>
@@ -7816,6 +16041,7 @@
             <w:dataBinding w:prefixMappings="xmlns:ns0='http://purl.org/dc/elements/1.1/' xmlns:ns1='http://schemas.openxmlformats.org/package/2006/metadata/core-properties' " w:xpath="/ns1:coreProperties[1]/ns0:creator[1]" w:storeItemID="{6C3C8BC8-F283-45AE-878A-BAB7291924A1}"/>
             <w:text/>
           </w:sdtPr>
+          <w:sdtEndPr/>
           <w:sdtContent>
             <w:p>
               <w:pPr>
@@ -7993,6 +16219,7 @@
                             <w:dataBinding w:prefixMappings="xmlns:ns0='http://schemas.openxmlformats.org/package/2006/metadata/core-properties' xmlns:ns1='http://purl.org/dc/elements/1.1/'" w:xpath="/ns0:coreProperties[1]/ns1:title[1]" w:storeItemID="{6C3C8BC8-F283-45AE-878A-BAB7291924A1}"/>
                             <w:text/>
                           </w:sdtPr>
+                          <w:sdtEndPr/>
                           <w:sdtContent>
                             <w:p>
                               <w:pPr>
@@ -8037,6 +16264,7 @@
                       <w:dataBinding w:prefixMappings="xmlns:ns0='http://schemas.openxmlformats.org/package/2006/metadata/core-properties' xmlns:ns1='http://purl.org/dc/elements/1.1/'" w:xpath="/ns0:coreProperties[1]/ns1:title[1]" w:storeItemID="{6C3C8BC8-F283-45AE-878A-BAB7291924A1}"/>
                       <w:text/>
                     </w:sdtPr>
+                    <w:sdtEndPr/>
                     <w:sdtContent>
                       <w:p>
                         <w:pPr>
@@ -8156,9 +16384,9 @@
 <file path=word/numbering.xml><?xml version="1.0" encoding="utf-8"?>
 <w:numbering xmlns:wpc="http://schemas.microsoft.com/office/word/2010/wordprocessingCanvas" xmlns:cx="http://schemas.microsoft.com/office/drawing/2014/chartex" xmlns:cx1="http://schemas.microsoft.com/office/drawing/2015/9/8/chartex" xmlns:cx2="http://schemas.microsoft.com/office/drawing/2015/10/21/chartex" xmlns:cx3="http://schemas.microsoft.com/office/drawing/2016/5/9/chartex" xmlns:cx4="http://schemas.microsoft.com/office/drawing/2016/5/10/chartex" xmlns:cx5="http://schemas.microsoft.com/office/drawing/2016/5/11/chartex" xmlns:cx6="http://schemas.microsoft.com/office/drawing/2016/5/12/chartex" xmlns:cx7="http://schemas.microsoft.com/office/drawing/2016/5/13/chartex" xmlns:cx8="http://schemas.microsoft.com/office/drawing/2016/5/14/chartex" xmlns:mc="http://schemas.openxmlformats.org/markup-compatibility/2006" xmlns:aink="http://schemas.microsoft.com/office/drawing/2016/ink" xmlns:am3d="http://schemas.microsoft.com/office/drawing/2017/model3d" xmlns:o="urn:schemas-microsoft-com:office:office" xmlns:r="http://schemas.openxmlformats.org/officeDocument/2006/relationships" xmlns:m="http://schemas.openxmlformats.org/officeDocument/2006/math" xmlns:v="urn:schemas-microsoft-com:vml" xmlns:wp14="http://schemas.microsoft.com/office/word/2010/wordprocessingDrawing" xmlns:wp="http://schemas.openxmlformats.org/drawingml/2006/wordprocessingDrawing" xmlns:w10="urn:schemas-microsoft-com:office:word" xmlns:w="http://schemas.openxmlformats.org/wordprocessingml/2006/main" xmlns:w14="http://schemas.microsoft.com/office/word/2010/wordml" xmlns:w15="http://schemas.microsoft.com/office/word/2012/wordml" xmlns:w16cex="http://schemas.microsoft.com/office/word/2018/wordml/cex" xmlns:w16cid="http://schemas.microsoft.com/office/word/2016/wordml/cid" xmlns:w16="http://schemas.microsoft.com/office/word/2018/wordml" xmlns:w16sdtdh="http://schemas.microsoft.com/office/word/2020/wordml/sdtdatahash" xmlns:w16se="http://schemas.microsoft.com/office/word/2015/wordml/symex" xmlns:wpg="http://schemas.microsoft.com/office/word/2010/wordprocessingGroup" xmlns:wpi="http://schemas.microsoft.com/office/word/2010/wordprocessingInk" xmlns:wne="http://schemas.microsoft.com/office/word/2006/wordml" xmlns:wps="http://schemas.microsoft.com/office/word/2010/wordprocessingShape" mc:Ignorable="w14 w15 w16se w16cid w16 w16cex w16sdtdh wp14">
   <w:abstractNum w:abstractNumId="0" w15:restartNumberingAfterBreak="0">
-    <w:nsid w:val="57192B4C"/>
+    <w:nsid w:val="349F7206"/>
     <w:multiLevelType w:val="hybridMultilevel"/>
-    <w:tmpl w:val="9F68F550"/>
+    <w:tmpl w:val="D3584DE4"/>
     <w:lvl w:ilvl="0" w:tplc="040C0013">
       <w:start w:val="1"/>
       <w:numFmt w:val="upperRoman"/>
@@ -8241,8 +16469,186 @@
       </w:pPr>
     </w:lvl>
   </w:abstractNum>
+  <w:abstractNum w:abstractNumId="1" w15:restartNumberingAfterBreak="0">
+    <w:nsid w:val="55D765F3"/>
+    <w:multiLevelType w:val="hybridMultilevel"/>
+    <w:tmpl w:val="92E28780"/>
+    <w:lvl w:ilvl="0" w:tplc="040C0013">
+      <w:start w:val="1"/>
+      <w:numFmt w:val="upperRoman"/>
+      <w:lvlText w:val="%1."/>
+      <w:lvlJc w:val="right"/>
+      <w:pPr>
+        <w:ind w:left="720" w:hanging="360"/>
+      </w:pPr>
+    </w:lvl>
+    <w:lvl w:ilvl="1" w:tplc="040C0019" w:tentative="1">
+      <w:start w:val="1"/>
+      <w:numFmt w:val="lowerLetter"/>
+      <w:lvlText w:val="%2."/>
+      <w:lvlJc w:val="left"/>
+      <w:pPr>
+        <w:ind w:left="1440" w:hanging="360"/>
+      </w:pPr>
+    </w:lvl>
+    <w:lvl w:ilvl="2" w:tplc="040C001B" w:tentative="1">
+      <w:start w:val="1"/>
+      <w:numFmt w:val="lowerRoman"/>
+      <w:lvlText w:val="%3."/>
+      <w:lvlJc w:val="right"/>
+      <w:pPr>
+        <w:ind w:left="2160" w:hanging="180"/>
+      </w:pPr>
+    </w:lvl>
+    <w:lvl w:ilvl="3" w:tplc="040C000F" w:tentative="1">
+      <w:start w:val="1"/>
+      <w:numFmt w:val="decimal"/>
+      <w:lvlText w:val="%4."/>
+      <w:lvlJc w:val="left"/>
+      <w:pPr>
+        <w:ind w:left="2880" w:hanging="360"/>
+      </w:pPr>
+    </w:lvl>
+    <w:lvl w:ilvl="4" w:tplc="040C0019" w:tentative="1">
+      <w:start w:val="1"/>
+      <w:numFmt w:val="lowerLetter"/>
+      <w:lvlText w:val="%5."/>
+      <w:lvlJc w:val="left"/>
+      <w:pPr>
+        <w:ind w:left="3600" w:hanging="360"/>
+      </w:pPr>
+    </w:lvl>
+    <w:lvl w:ilvl="5" w:tplc="040C001B" w:tentative="1">
+      <w:start w:val="1"/>
+      <w:numFmt w:val="lowerRoman"/>
+      <w:lvlText w:val="%6."/>
+      <w:lvlJc w:val="right"/>
+      <w:pPr>
+        <w:ind w:left="4320" w:hanging="180"/>
+      </w:pPr>
+    </w:lvl>
+    <w:lvl w:ilvl="6" w:tplc="040C000F" w:tentative="1">
+      <w:start w:val="1"/>
+      <w:numFmt w:val="decimal"/>
+      <w:lvlText w:val="%7."/>
+      <w:lvlJc w:val="left"/>
+      <w:pPr>
+        <w:ind w:left="5040" w:hanging="360"/>
+      </w:pPr>
+    </w:lvl>
+    <w:lvl w:ilvl="7" w:tplc="040C0019" w:tentative="1">
+      <w:start w:val="1"/>
+      <w:numFmt w:val="lowerLetter"/>
+      <w:lvlText w:val="%8."/>
+      <w:lvlJc w:val="left"/>
+      <w:pPr>
+        <w:ind w:left="5760" w:hanging="360"/>
+      </w:pPr>
+    </w:lvl>
+    <w:lvl w:ilvl="8" w:tplc="040C001B" w:tentative="1">
+      <w:start w:val="1"/>
+      <w:numFmt w:val="lowerRoman"/>
+      <w:lvlText w:val="%9."/>
+      <w:lvlJc w:val="right"/>
+      <w:pPr>
+        <w:ind w:left="6480" w:hanging="180"/>
+      </w:pPr>
+    </w:lvl>
+  </w:abstractNum>
+  <w:abstractNum w:abstractNumId="2" w15:restartNumberingAfterBreak="0">
+    <w:nsid w:val="57192B4C"/>
+    <w:multiLevelType w:val="hybridMultilevel"/>
+    <w:tmpl w:val="8E362D24"/>
+    <w:lvl w:ilvl="0" w:tplc="040C0013">
+      <w:start w:val="1"/>
+      <w:numFmt w:val="upperRoman"/>
+      <w:lvlText w:val="%1."/>
+      <w:lvlJc w:val="right"/>
+      <w:pPr>
+        <w:ind w:left="720" w:hanging="360"/>
+      </w:pPr>
+    </w:lvl>
+    <w:lvl w:ilvl="1" w:tplc="040C0019" w:tentative="1">
+      <w:start w:val="1"/>
+      <w:numFmt w:val="lowerLetter"/>
+      <w:lvlText w:val="%2."/>
+      <w:lvlJc w:val="left"/>
+      <w:pPr>
+        <w:ind w:left="1440" w:hanging="360"/>
+      </w:pPr>
+    </w:lvl>
+    <w:lvl w:ilvl="2" w:tplc="040C001B" w:tentative="1">
+      <w:start w:val="1"/>
+      <w:numFmt w:val="lowerRoman"/>
+      <w:lvlText w:val="%3."/>
+      <w:lvlJc w:val="right"/>
+      <w:pPr>
+        <w:ind w:left="2160" w:hanging="180"/>
+      </w:pPr>
+    </w:lvl>
+    <w:lvl w:ilvl="3" w:tplc="040C000F" w:tentative="1">
+      <w:start w:val="1"/>
+      <w:numFmt w:val="decimal"/>
+      <w:lvlText w:val="%4."/>
+      <w:lvlJc w:val="left"/>
+      <w:pPr>
+        <w:ind w:left="2880" w:hanging="360"/>
+      </w:pPr>
+    </w:lvl>
+    <w:lvl w:ilvl="4" w:tplc="040C0019" w:tentative="1">
+      <w:start w:val="1"/>
+      <w:numFmt w:val="lowerLetter"/>
+      <w:lvlText w:val="%5."/>
+      <w:lvlJc w:val="left"/>
+      <w:pPr>
+        <w:ind w:left="3600" w:hanging="360"/>
+      </w:pPr>
+    </w:lvl>
+    <w:lvl w:ilvl="5" w:tplc="040C001B" w:tentative="1">
+      <w:start w:val="1"/>
+      <w:numFmt w:val="lowerRoman"/>
+      <w:lvlText w:val="%6."/>
+      <w:lvlJc w:val="right"/>
+      <w:pPr>
+        <w:ind w:left="4320" w:hanging="180"/>
+      </w:pPr>
+    </w:lvl>
+    <w:lvl w:ilvl="6" w:tplc="040C000F" w:tentative="1">
+      <w:start w:val="1"/>
+      <w:numFmt w:val="decimal"/>
+      <w:lvlText w:val="%7."/>
+      <w:lvlJc w:val="left"/>
+      <w:pPr>
+        <w:ind w:left="5040" w:hanging="360"/>
+      </w:pPr>
+    </w:lvl>
+    <w:lvl w:ilvl="7" w:tplc="040C0019" w:tentative="1">
+      <w:start w:val="1"/>
+      <w:numFmt w:val="lowerLetter"/>
+      <w:lvlText w:val="%8."/>
+      <w:lvlJc w:val="left"/>
+      <w:pPr>
+        <w:ind w:left="5760" w:hanging="360"/>
+      </w:pPr>
+    </w:lvl>
+    <w:lvl w:ilvl="8" w:tplc="040C001B" w:tentative="1">
+      <w:start w:val="1"/>
+      <w:numFmt w:val="lowerRoman"/>
+      <w:lvlText w:val="%9."/>
+      <w:lvlJc w:val="right"/>
+      <w:pPr>
+        <w:ind w:left="6480" w:hanging="180"/>
+      </w:pPr>
+    </w:lvl>
+  </w:abstractNum>
   <w:num w:numId="1">
+    <w:abstractNumId w:val="2"/>
+  </w:num>
+  <w:num w:numId="2">
     <w:abstractNumId w:val="0"/>
+  </w:num>
+  <w:num w:numId="3">
+    <w:abstractNumId w:val="1"/>
   </w:num>
 </w:numbering>
 </file>
@@ -8649,6 +17055,7 @@
   <w:style w:type="character" w:default="1" w:styleId="Policepardfaut">
     <w:name w:val="Default Paragraph Font"/>
     <w:uiPriority w:val="1"/>
+    <w:semiHidden/>
     <w:unhideWhenUsed/>
   </w:style>
   <w:style w:type="table" w:default="1" w:styleId="TableauNormal">
@@ -8746,6 +17153,54 @@
       <w:contextualSpacing/>
     </w:pPr>
   </w:style>
+  <w:style w:type="paragraph" w:styleId="PrformatHTML">
+    <w:name w:val="HTML Preformatted"/>
+    <w:basedOn w:val="Normal"/>
+    <w:link w:val="PrformatHTMLCar"/>
+    <w:uiPriority w:val="99"/>
+    <w:unhideWhenUsed/>
+    <w:rsid w:val="0085015B"/>
+    <w:pPr>
+      <w:tabs>
+        <w:tab w:val="left" w:pos="916"/>
+        <w:tab w:val="left" w:pos="1832"/>
+        <w:tab w:val="left" w:pos="2748"/>
+        <w:tab w:val="left" w:pos="3664"/>
+        <w:tab w:val="left" w:pos="4580"/>
+        <w:tab w:val="left" w:pos="5496"/>
+        <w:tab w:val="left" w:pos="6412"/>
+        <w:tab w:val="left" w:pos="7328"/>
+        <w:tab w:val="left" w:pos="8244"/>
+        <w:tab w:val="left" w:pos="9160"/>
+        <w:tab w:val="left" w:pos="10076"/>
+        <w:tab w:val="left" w:pos="10992"/>
+        <w:tab w:val="left" w:pos="11908"/>
+        <w:tab w:val="left" w:pos="12824"/>
+        <w:tab w:val="left" w:pos="13740"/>
+        <w:tab w:val="left" w:pos="14656"/>
+      </w:tabs>
+      <w:spacing w:after="0" w:line="240" w:lineRule="auto"/>
+    </w:pPr>
+    <w:rPr>
+      <w:rFonts w:ascii="Courier New" w:eastAsia="Times New Roman" w:hAnsi="Courier New" w:cs="Courier New"/>
+      <w:sz w:val="20"/>
+      <w:szCs w:val="20"/>
+      <w:lang w:eastAsia="fr-FR"/>
+    </w:rPr>
+  </w:style>
+  <w:style w:type="character" w:customStyle="1" w:styleId="PrformatHTMLCar">
+    <w:name w:val="Préformaté HTML Car"/>
+    <w:basedOn w:val="Policepardfaut"/>
+    <w:link w:val="PrformatHTML"/>
+    <w:uiPriority w:val="99"/>
+    <w:rsid w:val="0085015B"/>
+    <w:rPr>
+      <w:rFonts w:ascii="Courier New" w:eastAsia="Times New Roman" w:hAnsi="Courier New" w:cs="Courier New"/>
+      <w:sz w:val="20"/>
+      <w:szCs w:val="20"/>
+      <w:lang w:eastAsia="fr-FR"/>
+    </w:rPr>
+  </w:style>
 </w:styles>
 </file>
 
@@ -8802,6 +17257,13 @@
     <w:pitch w:val="variable"/>
     <w:sig w:usb0="E0002AFF" w:usb1="4000ACFF" w:usb2="00000001" w:usb3="00000000" w:csb0="000001FF" w:csb1="00000000"/>
   </w:font>
+  <w:font w:name="Courier New">
+    <w:panose1 w:val="02070309020205020404"/>
+    <w:charset w:val="00"/>
+    <w:family w:val="modern"/>
+    <w:pitch w:val="fixed"/>
+    <w:sig w:usb0="E0002EFF" w:usb1="C0007843" w:usb2="00000009" w:usb3="00000000" w:csb0="000001FF" w:csb1="00000000"/>
+  </w:font>
   <w:font w:name="Consolas">
     <w:panose1 w:val="020B0609020204030204"/>
     <w:charset w:val="00"/>
@@ -8836,7 +17298,9 @@
   </w:compat>
   <w:rsids>
     <w:rsidRoot w:val="003B60AF"/>
+    <w:rsid w:val="000E7119"/>
     <w:rsid w:val="001B3206"/>
+    <w:rsid w:val="002C64D7"/>
     <w:rsid w:val="003B60AF"/>
   </w:rsids>
   <m:mathPr>

--- a/Stage/Présentation/Rapport de stage.docx
+++ b/Stage/Présentation/Rapport de stage.docx
@@ -14743,6 +14743,7 @@
     <w:p>
       <w:pPr>
         <w:spacing w:after="0"/>
+        <w:jc w:val="both"/>
         <w:rPr>
           <w:sz w:val="24"/>
           <w:szCs w:val="24"/>
@@ -14798,6 +14799,7 @@
     <w:p>
       <w:pPr>
         <w:spacing w:after="0"/>
+        <w:jc w:val="both"/>
         <w:rPr>
           <w:sz w:val="24"/>
           <w:szCs w:val="24"/>
@@ -14839,6 +14841,7 @@
     <w:p>
       <w:pPr>
         <w:spacing w:after="0"/>
+        <w:jc w:val="both"/>
         <w:rPr>
           <w:sz w:val="24"/>
           <w:szCs w:val="24"/>
@@ -14896,26 +14899,526 @@
     <w:p>
       <w:pPr>
         <w:spacing w:after="0"/>
-        <w:rPr>
-          <w:sz w:val="24"/>
-          <w:szCs w:val="24"/>
-        </w:rPr>
-      </w:pPr>
-    </w:p>
-    <w:p>
-      <w:pPr>
-        <w:spacing w:after="0"/>
-        <w:rPr>
-          <w:sz w:val="24"/>
-          <w:szCs w:val="24"/>
-        </w:rPr>
-      </w:pPr>
-      <w:r>
-        <w:rPr>
-          <w:sz w:val="24"/>
-          <w:szCs w:val="24"/>
-        </w:rPr>
-        <w:t xml:space="preserve">Une fois tout cela fonctionnel, il suffit de rajouter sur la page </w:t>
+        <w:jc w:val="both"/>
+        <w:rPr>
+          <w:sz w:val="24"/>
+          <w:szCs w:val="24"/>
+        </w:rPr>
+      </w:pPr>
+    </w:p>
+    <w:p>
+      <w:pPr>
+        <w:spacing w:after="0"/>
+        <w:jc w:val="both"/>
+        <w:rPr>
+          <w:sz w:val="24"/>
+          <w:szCs w:val="24"/>
+        </w:rPr>
+      </w:pPr>
+      <w:r>
+        <w:rPr>
+          <w:sz w:val="24"/>
+          <w:szCs w:val="24"/>
+        </w:rPr>
+        <w:t xml:space="preserve">Avec la deuxième requête préparée présente dans ce fichier, nous avons réussi à récupérer le nom de l’utilisateur grâce à l’expression </w:t>
+      </w:r>
+      <w:r>
+        <w:rPr>
+          <w:i/>
+          <w:iCs/>
+          <w:sz w:val="24"/>
+          <w:szCs w:val="24"/>
+        </w:rPr>
+        <w:t>fetch</w:t>
+      </w:r>
+      <w:r>
+        <w:rPr>
+          <w:i/>
+          <w:iCs/>
+          <w:sz w:val="24"/>
+          <w:szCs w:val="24"/>
+        </w:rPr>
+        <w:t xml:space="preserve"> </w:t>
+      </w:r>
+      <w:r>
+        <w:rPr>
+          <w:sz w:val="24"/>
+          <w:szCs w:val="24"/>
+        </w:rPr>
+        <w:t>permettant de récupérer la ligne voulue dans un jeu de résultat PDO (ici la ligne correspondante à l’email renseigné).</w:t>
+      </w:r>
+    </w:p>
+    <w:p>
+      <w:pPr>
+        <w:spacing w:after="0"/>
+        <w:jc w:val="both"/>
+        <w:rPr>
+          <w:sz w:val="24"/>
+          <w:szCs w:val="24"/>
+        </w:rPr>
+      </w:pPr>
+      <w:r>
+        <w:rPr>
+          <w:sz w:val="24"/>
+          <w:szCs w:val="24"/>
+        </w:rPr>
+        <w:t>Dès lors, il est aussitôt possible d’afficher un message avec l’information souhaitée dans ce dernier.</w:t>
+      </w:r>
+    </w:p>
+    <w:p>
+      <w:pPr>
+        <w:spacing w:after="0"/>
+        <w:rPr>
+          <w:sz w:val="24"/>
+          <w:szCs w:val="24"/>
+        </w:rPr>
+      </w:pPr>
+    </w:p>
+    <w:p>
+      <w:pPr>
+        <w:pStyle w:val="PrformatHTML"/>
+        <w:shd w:val="clear" w:color="auto" w:fill="2B2B2B"/>
+        <w:rPr>
+          <w:color w:val="A9B7C6"/>
+        </w:rPr>
+      </w:pPr>
+      <w:proofErr w:type="gramStart"/>
+      <w:r>
+        <w:rPr>
+          <w:color w:val="CC7832"/>
+          <w:shd w:val="clear" w:color="auto" w:fill="232525"/>
+        </w:rPr>
+        <w:t>echo</w:t>
+      </w:r>
+      <w:proofErr w:type="gramEnd"/>
+      <w:r>
+        <w:rPr>
+          <w:color w:val="CC7832"/>
+          <w:shd w:val="clear" w:color="auto" w:fill="232525"/>
+        </w:rPr>
+        <w:t xml:space="preserve"> </w:t>
+      </w:r>
+      <w:r>
+        <w:rPr>
+          <w:color w:val="6A8759"/>
+          <w:shd w:val="clear" w:color="auto" w:fill="232525"/>
+        </w:rPr>
+        <w:t>'</w:t>
+      </w:r>
+      <w:r>
+        <w:rPr>
+          <w:i/>
+          <w:iCs/>
+          <w:color w:val="9876AA"/>
+          <w:shd w:val="clear" w:color="auto" w:fill="232525"/>
+        </w:rPr>
+        <w:t>&lt;</w:t>
+      </w:r>
+      <w:r>
+        <w:rPr>
+          <w:color w:val="6A8759"/>
+          <w:shd w:val="clear" w:color="auto" w:fill="232525"/>
+        </w:rPr>
+        <w:t>p class="</w:t>
+      </w:r>
+      <w:proofErr w:type="spellStart"/>
+      <w:r>
+        <w:rPr>
+          <w:color w:val="6A8759"/>
+          <w:shd w:val="clear" w:color="auto" w:fill="232525"/>
+        </w:rPr>
+        <w:t>text</w:t>
+      </w:r>
+      <w:proofErr w:type="spellEnd"/>
+      <w:r>
+        <w:rPr>
+          <w:color w:val="6A8759"/>
+          <w:shd w:val="clear" w:color="auto" w:fill="232525"/>
+        </w:rPr>
+        <w:t xml:space="preserve">-right </w:t>
+      </w:r>
+      <w:proofErr w:type="spellStart"/>
+      <w:r>
+        <w:rPr>
+          <w:color w:val="6A8759"/>
+          <w:shd w:val="clear" w:color="auto" w:fill="232525"/>
+        </w:rPr>
+        <w:t>text_welcome</w:t>
+      </w:r>
+      <w:proofErr w:type="spellEnd"/>
+      <w:r>
+        <w:rPr>
+          <w:color w:val="6A8759"/>
+          <w:shd w:val="clear" w:color="auto" w:fill="232525"/>
+        </w:rPr>
+        <w:t>"</w:t>
+      </w:r>
+      <w:r>
+        <w:rPr>
+          <w:i/>
+          <w:iCs/>
+          <w:color w:val="9876AA"/>
+          <w:shd w:val="clear" w:color="auto" w:fill="232525"/>
+        </w:rPr>
+        <w:t>&gt;</w:t>
+      </w:r>
+      <w:r>
+        <w:rPr>
+          <w:color w:val="6A8759"/>
+          <w:shd w:val="clear" w:color="auto" w:fill="232525"/>
+        </w:rPr>
+        <w:t xml:space="preserve"> Bienvenue ' </w:t>
+      </w:r>
+      <w:r>
+        <w:rPr>
+          <w:color w:val="A9B7C6"/>
+          <w:shd w:val="clear" w:color="auto" w:fill="232525"/>
+        </w:rPr>
+        <w:t>.</w:t>
+      </w:r>
+      <w:proofErr w:type="spellStart"/>
+      <w:r>
+        <w:rPr>
+          <w:color w:val="A9B7C6"/>
+          <w:shd w:val="clear" w:color="auto" w:fill="232525"/>
+        </w:rPr>
+        <w:t>htmlspecialchars</w:t>
+      </w:r>
+      <w:proofErr w:type="spellEnd"/>
+      <w:r>
+        <w:rPr>
+          <w:i/>
+          <w:iCs/>
+          <w:color w:val="9876AA"/>
+          <w:shd w:val="clear" w:color="auto" w:fill="232525"/>
+        </w:rPr>
+        <w:t>(</w:t>
+      </w:r>
+      <w:r>
+        <w:rPr>
+          <w:color w:val="9876AA"/>
+          <w:shd w:val="clear" w:color="auto" w:fill="232525"/>
+        </w:rPr>
+        <w:t>$_SESSION</w:t>
+      </w:r>
+      <w:r>
+        <w:rPr>
+          <w:i/>
+          <w:iCs/>
+          <w:color w:val="9876AA"/>
+          <w:shd w:val="clear" w:color="auto" w:fill="232525"/>
+        </w:rPr>
+        <w:t>[</w:t>
+      </w:r>
+      <w:r>
+        <w:rPr>
+          <w:color w:val="6A8759"/>
+          <w:shd w:val="clear" w:color="auto" w:fill="232525"/>
+        </w:rPr>
+        <w:t>"graph"</w:t>
+      </w:r>
+      <w:r>
+        <w:rPr>
+          <w:i/>
+          <w:iCs/>
+          <w:color w:val="9876AA"/>
+          <w:shd w:val="clear" w:color="auto" w:fill="232525"/>
+        </w:rPr>
+        <w:t>])</w:t>
+      </w:r>
+      <w:r>
+        <w:rPr>
+          <w:color w:val="A9B7C6"/>
+          <w:shd w:val="clear" w:color="auto" w:fill="232525"/>
+        </w:rPr>
+        <w:t>.</w:t>
+      </w:r>
+      <w:r>
+        <w:rPr>
+          <w:color w:val="6A8759"/>
+          <w:shd w:val="clear" w:color="auto" w:fill="232525"/>
+        </w:rPr>
+        <w:t>'</w:t>
+      </w:r>
+      <w:r>
+        <w:rPr>
+          <w:i/>
+          <w:iCs/>
+          <w:color w:val="9876AA"/>
+          <w:shd w:val="clear" w:color="auto" w:fill="232525"/>
+        </w:rPr>
+        <w:t>&lt;/</w:t>
+      </w:r>
+      <w:r>
+        <w:rPr>
+          <w:color w:val="6A8759"/>
+          <w:shd w:val="clear" w:color="auto" w:fill="232525"/>
+        </w:rPr>
+        <w:t>p</w:t>
+      </w:r>
+      <w:r>
+        <w:rPr>
+          <w:i/>
+          <w:iCs/>
+          <w:color w:val="9876AA"/>
+          <w:shd w:val="clear" w:color="auto" w:fill="232525"/>
+        </w:rPr>
+        <w:t>&gt;</w:t>
+      </w:r>
+      <w:r>
+        <w:rPr>
+          <w:color w:val="6A8759"/>
+          <w:shd w:val="clear" w:color="auto" w:fill="232525"/>
+        </w:rPr>
+        <w:t>'</w:t>
+      </w:r>
+      <w:r>
+        <w:rPr>
+          <w:color w:val="CC7832"/>
+          <w:shd w:val="clear" w:color="auto" w:fill="232525"/>
+        </w:rPr>
+        <w:t>;</w:t>
+      </w:r>
+    </w:p>
+    <w:p>
+      <w:pPr>
+        <w:spacing w:after="0"/>
+        <w:rPr>
+          <w:sz w:val="24"/>
+          <w:szCs w:val="24"/>
+        </w:rPr>
+      </w:pPr>
+      <w:r>
+        <w:rPr>
+          <w:noProof/>
+          <w:sz w:val="24"/>
+          <w:szCs w:val="24"/>
+        </w:rPr>
+        <mc:AlternateContent>
+          <mc:Choice Requires="wps">
+            <w:drawing>
+              <wp:anchor distT="0" distB="0" distL="114300" distR="114300" simplePos="0" relativeHeight="251676672" behindDoc="0" locked="0" layoutInCell="1" allowOverlap="1" wp14:anchorId="465E9600" wp14:editId="4D8977DB">
+                <wp:simplePos x="0" y="0"/>
+                <wp:positionH relativeFrom="column">
+                  <wp:posOffset>4077154</wp:posOffset>
+                </wp:positionH>
+                <wp:positionV relativeFrom="paragraph">
+                  <wp:posOffset>133169</wp:posOffset>
+                </wp:positionV>
+                <wp:extent cx="313145" cy="247831"/>
+                <wp:effectExtent l="0" t="0" r="10795" b="19050"/>
+                <wp:wrapNone/>
+                <wp:docPr id="45" name="Ellipse 45"/>
+                <wp:cNvGraphicFramePr/>
+                <a:graphic xmlns:a="http://schemas.openxmlformats.org/drawingml/2006/main">
+                  <a:graphicData uri="http://schemas.microsoft.com/office/word/2010/wordprocessingShape">
+                    <wps:wsp>
+                      <wps:cNvSpPr/>
+                      <wps:spPr>
+                        <a:xfrm>
+                          <a:off x="0" y="0"/>
+                          <a:ext cx="313145" cy="247831"/>
+                        </a:xfrm>
+                        <a:prstGeom prst="ellipse">
+                          <a:avLst/>
+                        </a:prstGeom>
+                        <a:noFill/>
+                        <a:ln>
+                          <a:solidFill>
+                            <a:srgbClr val="FF0000"/>
+                          </a:solidFill>
+                        </a:ln>
+                      </wps:spPr>
+                      <wps:style>
+                        <a:lnRef idx="2">
+                          <a:schemeClr val="accent1">
+                            <a:shade val="50000"/>
+                          </a:schemeClr>
+                        </a:lnRef>
+                        <a:fillRef idx="1">
+                          <a:schemeClr val="accent1"/>
+                        </a:fillRef>
+                        <a:effectRef idx="0">
+                          <a:schemeClr val="accent1"/>
+                        </a:effectRef>
+                        <a:fontRef idx="minor">
+                          <a:schemeClr val="lt1"/>
+                        </a:fontRef>
+                      </wps:style>
+                      <wps:bodyPr rot="0" spcFirstLastPara="0" vertOverflow="overflow" horzOverflow="overflow" vert="horz" wrap="square" lIns="91440" tIns="45720" rIns="91440" bIns="45720" numCol="1" spcCol="0" rtlCol="0" fromWordArt="0" anchor="ctr" anchorCtr="0" forceAA="0" compatLnSpc="1">
+                        <a:prstTxWarp prst="textNoShape">
+                          <a:avLst/>
+                        </a:prstTxWarp>
+                        <a:noAutofit/>
+                      </wps:bodyPr>
+                    </wps:wsp>
+                  </a:graphicData>
+                </a:graphic>
+                <wp14:sizeRelH relativeFrom="margin">
+                  <wp14:pctWidth>0</wp14:pctWidth>
+                </wp14:sizeRelH>
+                <wp14:sizeRelV relativeFrom="margin">
+                  <wp14:pctHeight>0</wp14:pctHeight>
+                </wp14:sizeRelV>
+              </wp:anchor>
+            </w:drawing>
+          </mc:Choice>
+          <mc:Fallback>
+            <w:pict>
+              <v:oval w14:anchorId="068D8804" id="Ellipse 45" o:spid="_x0000_s1026" style="position:absolute;margin-left:321.05pt;margin-top:10.5pt;width:24.65pt;height:19.5pt;z-index:251676672;visibility:visible;mso-wrap-style:square;mso-width-percent:0;mso-height-percent:0;mso-wrap-distance-left:9pt;mso-wrap-distance-top:0;mso-wrap-distance-right:9pt;mso-wrap-distance-bottom:0;mso-position-horizontal:absolute;mso-position-horizontal-relative:text;mso-position-vertical:absolute;mso-position-vertical-relative:text;mso-width-percent:0;mso-height-percent:0;mso-width-relative:margin;mso-height-relative:margin;v-text-anchor:middle" o:gfxdata="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" filled="f" strokecolor="red" strokeweight="1pt">
+                <v:stroke joinstyle="miter"/>
+              </v:oval>
+            </w:pict>
+          </mc:Fallback>
+        </mc:AlternateContent>
+      </w:r>
+    </w:p>
+    <w:p>
+      <w:pPr>
+        <w:spacing w:after="0"/>
+        <w:jc w:val="center"/>
+        <w:rPr>
+          <w:sz w:val="24"/>
+          <w:szCs w:val="24"/>
+        </w:rPr>
+      </w:pPr>
+      <w:r>
+        <w:rPr>
+          <w:noProof/>
+        </w:rPr>
+        <w:drawing>
+          <wp:inline distT="0" distB="0" distL="0" distR="0" wp14:anchorId="0043B404" wp14:editId="405DAF35">
+            <wp:extent cx="3239588" cy="904955"/>
+            <wp:effectExtent l="0" t="0" r="0" b="0"/>
+            <wp:docPr id="43" name="Image 43"/>
+            <wp:cNvGraphicFramePr>
+              <a:graphicFrameLocks xmlns:a="http://schemas.openxmlformats.org/drawingml/2006/main" noChangeAspect="1"/>
+            </wp:cNvGraphicFramePr>
+            <a:graphic xmlns:a="http://schemas.openxmlformats.org/drawingml/2006/main">
+              <a:graphicData uri="http://schemas.openxmlformats.org/drawingml/2006/picture">
+                <pic:pic xmlns:pic="http://schemas.openxmlformats.org/drawingml/2006/picture">
+                  <pic:nvPicPr>
+                    <pic:cNvPr id="1" name=""/>
+                    <pic:cNvPicPr/>
+                  </pic:nvPicPr>
+                  <pic:blipFill>
+                    <a:blip r:embed="rId46"/>
+                    <a:stretch>
+                      <a:fillRect/>
+                    </a:stretch>
+                  </pic:blipFill>
+                  <pic:spPr>
+                    <a:xfrm>
+                      <a:off x="0" y="0"/>
+                      <a:ext cx="3256826" cy="909770"/>
+                    </a:xfrm>
+                    <a:prstGeom prst="rect">
+                      <a:avLst/>
+                    </a:prstGeom>
+                  </pic:spPr>
+                </pic:pic>
+              </a:graphicData>
+            </a:graphic>
+          </wp:inline>
+        </w:drawing>
+      </w:r>
+    </w:p>
+    <w:p>
+      <w:pPr>
+        <w:spacing w:after="0"/>
+        <w:jc w:val="both"/>
+        <w:rPr>
+          <w:sz w:val="24"/>
+          <w:szCs w:val="24"/>
+        </w:rPr>
+      </w:pPr>
+      <w:r>
+        <w:rPr>
+          <w:sz w:val="24"/>
+          <w:szCs w:val="24"/>
+        </w:rPr>
+        <w:lastRenderedPageBreak/>
+        <w:t>Une sécurité a encore été apportée ici. En effet</w:t>
+      </w:r>
+      <w:r>
+        <w:rPr>
+          <w:sz w:val="24"/>
+          <w:szCs w:val="24"/>
+        </w:rPr>
+        <w:t xml:space="preserve">, la fonction </w:t>
+      </w:r>
+      <w:proofErr w:type="spellStart"/>
+      <w:r>
+        <w:rPr>
+          <w:i/>
+          <w:iCs/>
+          <w:sz w:val="24"/>
+          <w:szCs w:val="24"/>
+        </w:rPr>
+        <w:t>htmlspecialchars</w:t>
+      </w:r>
+      <w:proofErr w:type="spellEnd"/>
+      <w:r>
+        <w:rPr>
+          <w:sz w:val="24"/>
+          <w:szCs w:val="24"/>
+        </w:rPr>
+        <w:t xml:space="preserve"> a été préconisée afin d’éviter à certains individus malveillants de rentrer des caractères spéciaux pouvant créer des injections malsaines pour le site. Cette fonction aura pour but de convertir ces caractères spéciaux et de ne pas les faire apparaître tels que certains auraient voulus.</w:t>
+      </w:r>
+    </w:p>
+    <w:p>
+      <w:pPr>
+        <w:spacing w:after="0"/>
+        <w:jc w:val="both"/>
+        <w:rPr>
+          <w:sz w:val="24"/>
+          <w:szCs w:val="24"/>
+        </w:rPr>
+      </w:pPr>
+    </w:p>
+    <w:p>
+      <w:pPr>
+        <w:spacing w:after="0"/>
+        <w:jc w:val="both"/>
+        <w:rPr>
+          <w:sz w:val="24"/>
+          <w:szCs w:val="24"/>
+        </w:rPr>
+      </w:pPr>
+      <w:r>
+        <w:rPr>
+          <w:sz w:val="24"/>
+          <w:szCs w:val="24"/>
+        </w:rPr>
+        <w:t>Une fois</w:t>
+      </w:r>
+      <w:r>
+        <w:rPr>
+          <w:sz w:val="24"/>
+          <w:szCs w:val="24"/>
+        </w:rPr>
+        <w:t xml:space="preserve"> que</w:t>
+      </w:r>
+      <w:r>
+        <w:rPr>
+          <w:sz w:val="24"/>
+          <w:szCs w:val="24"/>
+        </w:rPr>
+        <w:t xml:space="preserve"> tout cela </w:t>
+      </w:r>
+      <w:r>
+        <w:rPr>
+          <w:sz w:val="24"/>
+          <w:szCs w:val="24"/>
+        </w:rPr>
+        <w:t xml:space="preserve">soit </w:t>
+      </w:r>
+      <w:r>
+        <w:rPr>
+          <w:sz w:val="24"/>
+          <w:szCs w:val="24"/>
+        </w:rPr>
+        <w:t xml:space="preserve">fonctionnel, il suffit de rajouter sur la page </w:t>
       </w:r>
       <w:proofErr w:type="spellStart"/>
       <w:r>
@@ -15164,6 +15667,7 @@
     <w:p>
       <w:pPr>
         <w:spacing w:after="0"/>
+        <w:jc w:val="both"/>
         <w:rPr>
           <w:sz w:val="24"/>
           <w:szCs w:val="24"/>
@@ -15201,6 +15705,16 @@
         </w:rPr>
         <w:t xml:space="preserve"> fut donc créer pour permettre cela :</w:t>
       </w:r>
+    </w:p>
+    <w:p>
+      <w:pPr>
+        <w:spacing w:after="0"/>
+        <w:jc w:val="both"/>
+        <w:rPr>
+          <w:sz w:val="24"/>
+          <w:szCs w:val="24"/>
+        </w:rPr>
+      </w:pPr>
     </w:p>
     <w:p>
       <w:pPr>
@@ -15216,7 +15730,6 @@
           <w:color w:val="CC7832"/>
           <w:shd w:val="clear" w:color="auto" w:fill="232525"/>
         </w:rPr>
-        <w:lastRenderedPageBreak/>
         <w:t>&lt;?</w:t>
       </w:r>
       <w:proofErr w:type="gramEnd"/>
@@ -15906,7 +16419,7 @@
           </mc:Choice>
           <mc:Fallback>
             <w:pict>
-              <v:oval w14:anchorId="65EB55B4" id="Ellipse 42" o:spid="_x0000_s1026" style="position:absolute;margin-left:256.25pt;margin-top:17.95pt;width:97.65pt;height:21.6pt;z-index:251675648;visibility:visible;mso-wrap-style:square;mso-width-percent:0;mso-height-percent:0;mso-wrap-distance-left:9pt;mso-wrap-distance-top:0;mso-wrap-distance-right:9pt;mso-wrap-distance-bottom:0;mso-position-horizontal:absolute;mso-position-horizontal-relative:text;mso-position-vertical:absolute;mso-position-vertical-relative:text;mso-width-percent:0;mso-height-percent:0;mso-width-relative:margin;mso-height-relative:margin;v-text-anchor:middle" o:gfxdata="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" filled="f" strokecolor="red" strokeweight="1pt">
+              <v:oval w14:anchorId="4C3F79EE" id="Ellipse 42" o:spid="_x0000_s1026" style="position:absolute;margin-left:256.25pt;margin-top:17.95pt;width:97.65pt;height:21.6pt;z-index:251675648;visibility:visible;mso-wrap-style:square;mso-width-percent:0;mso-height-percent:0;mso-wrap-distance-left:9pt;mso-wrap-distance-top:0;mso-wrap-distance-right:9pt;mso-wrap-distance-bottom:0;mso-position-horizontal:absolute;mso-position-horizontal-relative:text;mso-position-vertical:absolute;mso-position-vertical-relative:text;mso-width-percent:0;mso-height-percent:0;mso-width-relative:margin;mso-height-relative:margin;v-text-anchor:middle" o:gfxdata="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" filled="f" strokecolor="red" strokeweight="1pt">
                 <v:stroke joinstyle="miter"/>
               </v:oval>
             </w:pict>
@@ -15956,6 +16469,165 @@
     </w:p>
     <w:p>
       <w:pPr>
+        <w:jc w:val="both"/>
+        <w:rPr>
+          <w:sz w:val="24"/>
+          <w:szCs w:val="24"/>
+        </w:rPr>
+      </w:pPr>
+      <w:r>
+        <w:rPr>
+          <w:sz w:val="24"/>
+          <w:szCs w:val="24"/>
+        </w:rPr>
+        <w:t xml:space="preserve">En parallèle à cela, une condition est mise en place avec la fonction </w:t>
+      </w:r>
+      <w:proofErr w:type="gramStart"/>
+      <w:r>
+        <w:rPr>
+          <w:sz w:val="24"/>
+          <w:szCs w:val="24"/>
+        </w:rPr>
+        <w:t>time(</w:t>
+      </w:r>
+      <w:proofErr w:type="gramEnd"/>
+      <w:r>
+        <w:rPr>
+          <w:sz w:val="24"/>
+          <w:szCs w:val="24"/>
+        </w:rPr>
+        <w:t>), qui dans ce cas présent</w:t>
+      </w:r>
+      <w:r>
+        <w:rPr>
+          <w:sz w:val="24"/>
+          <w:szCs w:val="24"/>
+        </w:rPr>
+        <w:t xml:space="preserve"> et avec l’aide de cookies paramétrés</w:t>
+      </w:r>
+      <w:r>
+        <w:rPr>
+          <w:sz w:val="24"/>
+          <w:szCs w:val="24"/>
+        </w:rPr>
+        <w:t xml:space="preserve">, servira à compter le temps écoulé. Une fois 42000 secondes passées, soit l’équivalent </w:t>
+      </w:r>
+      <w:r>
+        <w:rPr>
+          <w:sz w:val="24"/>
+          <w:szCs w:val="24"/>
+        </w:rPr>
+        <w:t>de douze heures à peu près, l’utilisateur sera déconnecté automatiquement.</w:t>
+      </w:r>
+    </w:p>
+    <w:p>
+      <w:pPr>
+        <w:pStyle w:val="Paragraphedeliste"/>
+        <w:numPr>
+          <w:ilvl w:val="0"/>
+          <w:numId w:val="3"/>
+        </w:numPr>
+        <w:rPr>
+          <w:b/>
+          <w:bCs/>
+          <w:sz w:val="24"/>
+          <w:szCs w:val="24"/>
+        </w:rPr>
+      </w:pPr>
+      <w:r>
+        <w:rPr>
+          <w:b/>
+          <w:bCs/>
+          <w:sz w:val="24"/>
+          <w:szCs w:val="24"/>
+        </w:rPr>
+        <w:lastRenderedPageBreak/>
+        <w:t>Le formulaire de création de bon à tirer</w:t>
+      </w:r>
+    </w:p>
+    <w:p>
+      <w:pPr>
+        <w:jc w:val="both"/>
+        <w:rPr>
+          <w:sz w:val="24"/>
+          <w:szCs w:val="24"/>
+        </w:rPr>
+      </w:pPr>
+      <w:r>
+        <w:rPr>
+          <w:sz w:val="24"/>
+          <w:szCs w:val="24"/>
+        </w:rPr>
+        <w:t>Une attention particulière a été donné pour ce formulaire où beaucoup d’informations circuleront plus tard sur ce dernier, notamment des renseignements sur les produits et plus importants encore, sur les coordonnées des potentiels clients de l’entreprise.</w:t>
+      </w:r>
+    </w:p>
+    <w:p>
+      <w:pPr>
+        <w:jc w:val="both"/>
+        <w:rPr>
+          <w:sz w:val="24"/>
+          <w:szCs w:val="24"/>
+        </w:rPr>
+      </w:pPr>
+      <w:r>
+        <w:rPr>
+          <w:sz w:val="24"/>
+          <w:szCs w:val="24"/>
+        </w:rPr>
+        <w:t>Il a fallu réfléchir au préalable sur les diverses sécurités que pouvait se procurer l’application afin d’éviter tout acte malveillant.</w:t>
+      </w:r>
+    </w:p>
+    <w:p>
+      <w:pPr>
+        <w:jc w:val="both"/>
+        <w:rPr>
+          <w:sz w:val="24"/>
+          <w:szCs w:val="24"/>
+        </w:rPr>
+      </w:pPr>
+      <w:r>
+        <w:rPr>
+          <w:sz w:val="24"/>
+          <w:szCs w:val="24"/>
+        </w:rPr>
+        <w:t xml:space="preserve">Pour le moment, deux sécurités ont été établies : une première du point de vue du langage PHP (donc en </w:t>
+      </w:r>
+      <w:proofErr w:type="spellStart"/>
+      <w:r>
+        <w:rPr>
+          <w:sz w:val="24"/>
+          <w:szCs w:val="24"/>
+        </w:rPr>
+        <w:t>back-end</w:t>
+      </w:r>
+      <w:proofErr w:type="spellEnd"/>
+      <w:r>
+        <w:rPr>
+          <w:sz w:val="24"/>
+          <w:szCs w:val="24"/>
+        </w:rPr>
+        <w:t xml:space="preserve">, au niveau du système) et une deuxième, configurée cette fois-ci grâce à </w:t>
+      </w:r>
+      <w:proofErr w:type="spellStart"/>
+      <w:r>
+        <w:rPr>
+          <w:sz w:val="24"/>
+          <w:szCs w:val="24"/>
+        </w:rPr>
+        <w:t>JQuey</w:t>
+      </w:r>
+      <w:proofErr w:type="spellEnd"/>
+      <w:r>
+        <w:rPr>
+          <w:sz w:val="24"/>
+          <w:szCs w:val="24"/>
+        </w:rPr>
+        <w:t>, permettant d’interdire l’envoi de certaines données non désirées dans la base de données.</w:t>
+      </w:r>
+    </w:p>
+    <w:p>
+      <w:pPr>
+        <w:jc w:val="both"/>
         <w:rPr>
           <w:sz w:val="24"/>
           <w:szCs w:val="24"/>
@@ -16472,7 +17144,7 @@
   <w:abstractNum w:abstractNumId="1" w15:restartNumberingAfterBreak="0">
     <w:nsid w:val="55D765F3"/>
     <w:multiLevelType w:val="hybridMultilevel"/>
-    <w:tmpl w:val="92E28780"/>
+    <w:tmpl w:val="AD5C269C"/>
     <w:lvl w:ilvl="0" w:tplc="040C0013">
       <w:start w:val="1"/>
       <w:numFmt w:val="upperRoman"/>
@@ -17298,10 +17970,10 @@
   </w:compat>
   <w:rsids>
     <w:rsidRoot w:val="003B60AF"/>
-    <w:rsid w:val="000E7119"/>
     <w:rsid w:val="001B3206"/>
     <w:rsid w:val="002C64D7"/>
     <w:rsid w:val="003B60AF"/>
+    <w:rsid w:val="00873F80"/>
   </w:rsids>
   <m:mathPr>
     <m:mathFont m:val="Cambria Math"/>

--- a/Stage/Présentation/Rapport de stage.docx
+++ b/Stage/Présentation/Rapport de stage.docx
@@ -606,12 +606,6 @@
           <w:szCs w:val="24"/>
         </w:rPr>
         <w:tab/>
-      </w:r>
-      <w:r>
-        <w:rPr>
-          <w:sz w:val="24"/>
-          <w:szCs w:val="24"/>
-        </w:rPr>
         <w:t>5</w:t>
       </w:r>
     </w:p>
@@ -652,6 +646,7 @@
           <w:szCs w:val="24"/>
         </w:rPr>
       </w:pPr>
+      <w:proofErr w:type="gramStart"/>
       <w:r>
         <w:rPr>
           <w:b/>
@@ -659,7 +654,17 @@
           <w:sz w:val="24"/>
           <w:szCs w:val="24"/>
         </w:rPr>
-        <w:t>de l’entreprise</w:t>
+        <w:t>de</w:t>
+      </w:r>
+      <w:proofErr w:type="gramEnd"/>
+      <w:r>
+        <w:rPr>
+          <w:b/>
+          <w:bCs/>
+          <w:sz w:val="24"/>
+          <w:szCs w:val="24"/>
+        </w:rPr>
+        <w:t xml:space="preserve"> l’entreprise</w:t>
       </w:r>
       <w:r>
         <w:rPr>
@@ -681,30 +686,7 @@
           <w:sz w:val="24"/>
           <w:szCs w:val="24"/>
         </w:rPr>
-        <w:t>…</w:t>
-      </w:r>
-      <w:proofErr w:type="gramStart"/>
-      <w:r>
-        <w:rPr>
-          <w:sz w:val="24"/>
-          <w:szCs w:val="24"/>
-        </w:rPr>
-        <w:t>……</w:t>
-      </w:r>
-      <w:r>
-        <w:rPr>
-          <w:sz w:val="24"/>
-          <w:szCs w:val="24"/>
-        </w:rPr>
-        <w:t>.</w:t>
-      </w:r>
-      <w:proofErr w:type="gramEnd"/>
-      <w:r>
-        <w:rPr>
-          <w:sz w:val="24"/>
-          <w:szCs w:val="24"/>
-        </w:rPr>
-        <w:t>.</w:t>
+        <w:t>………..</w:t>
       </w:r>
       <w:r>
         <w:rPr>
@@ -712,12 +694,6 @@
           <w:szCs w:val="24"/>
         </w:rPr>
         <w:tab/>
-      </w:r>
-      <w:r>
-        <w:rPr>
-          <w:sz w:val="24"/>
-          <w:szCs w:val="24"/>
-        </w:rPr>
         <w:t>6</w:t>
       </w:r>
     </w:p>
@@ -758,6 +734,7 @@
           <w:szCs w:val="24"/>
         </w:rPr>
       </w:pPr>
+      <w:proofErr w:type="gramStart"/>
       <w:r>
         <w:rPr>
           <w:b/>
@@ -765,7 +742,17 @@
           <w:sz w:val="24"/>
           <w:szCs w:val="24"/>
         </w:rPr>
-        <w:t>du projet</w:t>
+        <w:t>du</w:t>
+      </w:r>
+      <w:proofErr w:type="gramEnd"/>
+      <w:r>
+        <w:rPr>
+          <w:b/>
+          <w:bCs/>
+          <w:sz w:val="24"/>
+          <w:szCs w:val="24"/>
+        </w:rPr>
+        <w:t xml:space="preserve"> projet</w:t>
       </w:r>
       <w:r>
         <w:rPr>
@@ -781,30 +768,14 @@
           <w:szCs w:val="24"/>
         </w:rPr>
         <w:tab/>
-        <w:t>……</w:t>
-      </w:r>
-      <w:proofErr w:type="gramStart"/>
-      <w:r>
-        <w:rPr>
-          <w:sz w:val="24"/>
-          <w:szCs w:val="24"/>
-        </w:rPr>
-        <w:t>…….</w:t>
-      </w:r>
-      <w:proofErr w:type="gramEnd"/>
-      <w:r>
-        <w:rPr>
-          <w:sz w:val="24"/>
-          <w:szCs w:val="24"/>
-        </w:rPr>
-        <w:t>………………………………………………………………………………</w:t>
-      </w:r>
-      <w:r>
-        <w:rPr>
-          <w:sz w:val="24"/>
-          <w:szCs w:val="24"/>
-        </w:rPr>
-        <w:t>..</w:t>
+        <w:t>………….</w:t>
+      </w:r>
+      <w:r>
+        <w:rPr>
+          <w:sz w:val="24"/>
+          <w:szCs w:val="24"/>
+        </w:rPr>
+        <w:t>………………………………………………………………………………..</w:t>
       </w:r>
       <w:r>
         <w:rPr>
@@ -812,12 +783,6 @@
           <w:szCs w:val="24"/>
         </w:rPr>
         <w:tab/>
-      </w:r>
-      <w:r>
-        <w:rPr>
-          <w:sz w:val="24"/>
-          <w:szCs w:val="24"/>
-        </w:rPr>
         <w:t>7</w:t>
       </w:r>
     </w:p>
@@ -890,14 +855,7 @@
           <w:sz w:val="24"/>
           <w:szCs w:val="24"/>
         </w:rPr>
-        <w:t>.</w:t>
-      </w:r>
-      <w:r>
-        <w:rPr>
-          <w:sz w:val="24"/>
-          <w:szCs w:val="24"/>
-        </w:rPr>
-        <w:t>………………………………………………………………………………..</w:t>
+        <w:t>.………………………………………………………………………………..</w:t>
       </w:r>
       <w:r>
         <w:rPr>
@@ -999,12 +957,6 @@
           <w:szCs w:val="24"/>
         </w:rPr>
         <w:tab/>
-      </w:r>
-      <w:r>
-        <w:rPr>
-          <w:sz w:val="24"/>
-          <w:szCs w:val="24"/>
-        </w:rPr>
         <w:t>1</w:t>
       </w:r>
       <w:r>
@@ -1116,12 +1068,6 @@
           <w:szCs w:val="24"/>
         </w:rPr>
         <w:tab/>
-      </w:r>
-      <w:r>
-        <w:rPr>
-          <w:sz w:val="24"/>
-          <w:szCs w:val="24"/>
-        </w:rPr>
         <w:t>…………..………………………………………………………………………………..</w:t>
       </w:r>
       <w:r>
@@ -1130,12 +1076,6 @@
           <w:szCs w:val="24"/>
         </w:rPr>
         <w:tab/>
-      </w:r>
-      <w:r>
-        <w:rPr>
-          <w:sz w:val="24"/>
-          <w:szCs w:val="24"/>
-        </w:rPr>
         <w:t>1</w:t>
       </w:r>
       <w:r>
@@ -1217,12 +1157,6 @@
           <w:szCs w:val="24"/>
         </w:rPr>
         <w:tab/>
-      </w:r>
-      <w:r>
-        <w:rPr>
-          <w:sz w:val="24"/>
-          <w:szCs w:val="24"/>
-        </w:rPr>
         <w:t>2</w:t>
       </w:r>
       <w:r>
@@ -1304,12 +1238,6 @@
           <w:szCs w:val="24"/>
         </w:rPr>
         <w:tab/>
-      </w:r>
-      <w:r>
-        <w:rPr>
-          <w:sz w:val="24"/>
-          <w:szCs w:val="24"/>
-        </w:rPr>
         <w:t>2</w:t>
       </w:r>
       <w:r>
@@ -1477,7 +1405,14 @@
           <w:sz w:val="24"/>
           <w:szCs w:val="24"/>
         </w:rPr>
-        <w:t xml:space="preserve">First, let me </w:t>
+        <w:t>L</w:t>
+      </w:r>
+      <w:r>
+        <w:rPr>
+          <w:sz w:val="24"/>
+          <w:szCs w:val="24"/>
+        </w:rPr>
+        <w:t xml:space="preserve">et me </w:t>
       </w:r>
       <w:proofErr w:type="spellStart"/>
       <w:r>
@@ -1711,15 +1646,822 @@
           <w:sz w:val="24"/>
           <w:szCs w:val="24"/>
         </w:rPr>
-        <w:t>It’s</w:t>
-      </w:r>
-      <w:proofErr w:type="spellEnd"/>
-      <w:r>
-        <w:rPr>
-          <w:sz w:val="24"/>
-          <w:szCs w:val="24"/>
-        </w:rPr>
-        <w:t xml:space="preserve"> not </w:t>
+        <w:t>I've</w:t>
+      </w:r>
+      <w:proofErr w:type="spellEnd"/>
+      <w:r>
+        <w:rPr>
+          <w:sz w:val="24"/>
+          <w:szCs w:val="24"/>
+        </w:rPr>
+        <w:t xml:space="preserve"> </w:t>
+      </w:r>
+      <w:proofErr w:type="spellStart"/>
+      <w:r>
+        <w:rPr>
+          <w:sz w:val="24"/>
+          <w:szCs w:val="24"/>
+        </w:rPr>
+        <w:t>always</w:t>
+      </w:r>
+      <w:proofErr w:type="spellEnd"/>
+      <w:r>
+        <w:rPr>
+          <w:sz w:val="24"/>
+          <w:szCs w:val="24"/>
+        </w:rPr>
+        <w:t xml:space="preserve"> been </w:t>
+      </w:r>
+      <w:proofErr w:type="spellStart"/>
+      <w:r>
+        <w:rPr>
+          <w:sz w:val="24"/>
+          <w:szCs w:val="24"/>
+        </w:rPr>
+        <w:t>passionate</w:t>
+      </w:r>
+      <w:proofErr w:type="spellEnd"/>
+      <w:r>
+        <w:rPr>
+          <w:sz w:val="24"/>
+          <w:szCs w:val="24"/>
+        </w:rPr>
+        <w:t xml:space="preserve"> about computer science, but </w:t>
+      </w:r>
+      <w:proofErr w:type="spellStart"/>
+      <w:r>
+        <w:rPr>
+          <w:sz w:val="24"/>
+          <w:szCs w:val="24"/>
+        </w:rPr>
+        <w:t>ill-advised</w:t>
+      </w:r>
+      <w:proofErr w:type="spellEnd"/>
+      <w:r>
+        <w:rPr>
+          <w:sz w:val="24"/>
+          <w:szCs w:val="24"/>
+        </w:rPr>
+        <w:t xml:space="preserve"> guidance </w:t>
+      </w:r>
+      <w:proofErr w:type="spellStart"/>
+      <w:r>
+        <w:rPr>
+          <w:sz w:val="24"/>
+          <w:szCs w:val="24"/>
+        </w:rPr>
+        <w:t>counsellors</w:t>
+      </w:r>
+      <w:proofErr w:type="spellEnd"/>
+      <w:r>
+        <w:rPr>
+          <w:sz w:val="24"/>
+          <w:szCs w:val="24"/>
+        </w:rPr>
+        <w:t xml:space="preserve"> have </w:t>
+      </w:r>
+      <w:proofErr w:type="spellStart"/>
+      <w:r>
+        <w:rPr>
+          <w:sz w:val="24"/>
+          <w:szCs w:val="24"/>
+        </w:rPr>
+        <w:t>deviated</w:t>
+      </w:r>
+      <w:proofErr w:type="spellEnd"/>
+      <w:r>
+        <w:rPr>
+          <w:sz w:val="24"/>
+          <w:szCs w:val="24"/>
+        </w:rPr>
+        <w:t xml:space="preserve"> me </w:t>
+      </w:r>
+      <w:proofErr w:type="spellStart"/>
+      <w:r>
+        <w:rPr>
+          <w:sz w:val="24"/>
+          <w:szCs w:val="24"/>
+        </w:rPr>
+        <w:t>from</w:t>
+      </w:r>
+      <w:proofErr w:type="spellEnd"/>
+      <w:r>
+        <w:rPr>
+          <w:sz w:val="24"/>
+          <w:szCs w:val="24"/>
+        </w:rPr>
+        <w:t xml:space="preserve"> </w:t>
+      </w:r>
+      <w:proofErr w:type="spellStart"/>
+      <w:r>
+        <w:rPr>
+          <w:sz w:val="24"/>
+          <w:szCs w:val="24"/>
+        </w:rPr>
+        <w:t>this</w:t>
+      </w:r>
+      <w:proofErr w:type="spellEnd"/>
+      <w:r>
+        <w:rPr>
+          <w:sz w:val="24"/>
+          <w:szCs w:val="24"/>
+        </w:rPr>
+        <w:t xml:space="preserve"> world to </w:t>
+      </w:r>
+      <w:proofErr w:type="spellStart"/>
+      <w:r>
+        <w:rPr>
+          <w:sz w:val="24"/>
+          <w:szCs w:val="24"/>
+        </w:rPr>
+        <w:t>propel</w:t>
+      </w:r>
+      <w:proofErr w:type="spellEnd"/>
+      <w:r>
+        <w:rPr>
+          <w:sz w:val="24"/>
+          <w:szCs w:val="24"/>
+        </w:rPr>
+        <w:t xml:space="preserve"> me to </w:t>
+      </w:r>
+      <w:proofErr w:type="spellStart"/>
+      <w:r>
+        <w:rPr>
+          <w:sz w:val="24"/>
+          <w:szCs w:val="24"/>
+        </w:rPr>
+        <w:t>many</w:t>
+      </w:r>
+      <w:proofErr w:type="spellEnd"/>
+      <w:r>
+        <w:rPr>
+          <w:sz w:val="24"/>
+          <w:szCs w:val="24"/>
+        </w:rPr>
+        <w:t xml:space="preserve"> </w:t>
+      </w:r>
+      <w:proofErr w:type="spellStart"/>
+      <w:r>
+        <w:rPr>
+          <w:sz w:val="24"/>
+          <w:szCs w:val="24"/>
+        </w:rPr>
+        <w:t>years</w:t>
+      </w:r>
+      <w:proofErr w:type="spellEnd"/>
+      <w:r>
+        <w:rPr>
+          <w:sz w:val="24"/>
+          <w:szCs w:val="24"/>
+        </w:rPr>
+        <w:t xml:space="preserve"> of </w:t>
+      </w:r>
+      <w:proofErr w:type="spellStart"/>
+      <w:r>
+        <w:rPr>
+          <w:sz w:val="24"/>
+          <w:szCs w:val="24"/>
+        </w:rPr>
+        <w:t>study</w:t>
+      </w:r>
+      <w:proofErr w:type="spellEnd"/>
+      <w:r>
+        <w:rPr>
+          <w:sz w:val="24"/>
+          <w:szCs w:val="24"/>
+        </w:rPr>
+        <w:t xml:space="preserve"> to </w:t>
+      </w:r>
+      <w:proofErr w:type="spellStart"/>
+      <w:r>
+        <w:rPr>
+          <w:sz w:val="24"/>
+          <w:szCs w:val="24"/>
+        </w:rPr>
+        <w:t>become</w:t>
+      </w:r>
+      <w:proofErr w:type="spellEnd"/>
+      <w:r>
+        <w:rPr>
+          <w:sz w:val="24"/>
+          <w:szCs w:val="24"/>
+        </w:rPr>
+        <w:t xml:space="preserve"> a </w:t>
+      </w:r>
+      <w:proofErr w:type="spellStart"/>
+      <w:r>
+        <w:rPr>
+          <w:sz w:val="24"/>
+          <w:szCs w:val="24"/>
+        </w:rPr>
+        <w:t>school</w:t>
+      </w:r>
+      <w:proofErr w:type="spellEnd"/>
+      <w:r>
+        <w:rPr>
+          <w:sz w:val="24"/>
+          <w:szCs w:val="24"/>
+        </w:rPr>
+        <w:t xml:space="preserve"> </w:t>
+      </w:r>
+      <w:proofErr w:type="spellStart"/>
+      <w:r>
+        <w:rPr>
+          <w:sz w:val="24"/>
+          <w:szCs w:val="24"/>
+        </w:rPr>
+        <w:t>teacher</w:t>
+      </w:r>
+      <w:proofErr w:type="spellEnd"/>
+      <w:r>
+        <w:rPr>
+          <w:sz w:val="24"/>
+          <w:szCs w:val="24"/>
+        </w:rPr>
+        <w:t>.</w:t>
+      </w:r>
+    </w:p>
+    <w:p>
+      <w:pPr>
+        <w:spacing w:after="0"/>
+        <w:rPr>
+          <w:sz w:val="24"/>
+          <w:szCs w:val="24"/>
+        </w:rPr>
+      </w:pPr>
+      <w:r>
+        <w:rPr>
+          <w:sz w:val="24"/>
+          <w:szCs w:val="24"/>
+        </w:rPr>
+        <w:t xml:space="preserve">One </w:t>
+      </w:r>
+      <w:proofErr w:type="spellStart"/>
+      <w:r>
+        <w:rPr>
+          <w:sz w:val="24"/>
+          <w:szCs w:val="24"/>
+        </w:rPr>
+        <w:t>day</w:t>
+      </w:r>
+      <w:proofErr w:type="spellEnd"/>
+      <w:r>
+        <w:rPr>
+          <w:sz w:val="24"/>
+          <w:szCs w:val="24"/>
+        </w:rPr>
+        <w:t xml:space="preserve">, </w:t>
+      </w:r>
+      <w:proofErr w:type="spellStart"/>
+      <w:r>
+        <w:rPr>
+          <w:sz w:val="24"/>
+          <w:szCs w:val="24"/>
+        </w:rPr>
+        <w:t>I’ve</w:t>
+      </w:r>
+      <w:proofErr w:type="spellEnd"/>
+      <w:r>
+        <w:rPr>
+          <w:sz w:val="24"/>
+          <w:szCs w:val="24"/>
+        </w:rPr>
+        <w:t xml:space="preserve"> </w:t>
+      </w:r>
+      <w:proofErr w:type="spellStart"/>
+      <w:r>
+        <w:rPr>
+          <w:sz w:val="24"/>
+          <w:szCs w:val="24"/>
+        </w:rPr>
+        <w:t>decided</w:t>
+      </w:r>
+      <w:proofErr w:type="spellEnd"/>
+      <w:r>
+        <w:rPr>
+          <w:sz w:val="24"/>
+          <w:szCs w:val="24"/>
+        </w:rPr>
+        <w:t xml:space="preserve"> to stop </w:t>
+      </w:r>
+      <w:proofErr w:type="spellStart"/>
+      <w:r>
+        <w:rPr>
+          <w:sz w:val="24"/>
+          <w:szCs w:val="24"/>
+        </w:rPr>
+        <w:t>this</w:t>
+      </w:r>
+      <w:proofErr w:type="spellEnd"/>
+      <w:r>
+        <w:rPr>
+          <w:sz w:val="24"/>
+          <w:szCs w:val="24"/>
+        </w:rPr>
+        <w:t xml:space="preserve"> </w:t>
+      </w:r>
+      <w:proofErr w:type="spellStart"/>
+      <w:r>
+        <w:rPr>
+          <w:sz w:val="24"/>
+          <w:szCs w:val="24"/>
+        </w:rPr>
+        <w:t>studies</w:t>
+      </w:r>
+      <w:proofErr w:type="spellEnd"/>
+      <w:r>
+        <w:rPr>
+          <w:sz w:val="24"/>
+          <w:szCs w:val="24"/>
+        </w:rPr>
+        <w:t xml:space="preserve"> and came back in </w:t>
+      </w:r>
+      <w:proofErr w:type="spellStart"/>
+      <w:r>
+        <w:rPr>
+          <w:sz w:val="24"/>
+          <w:szCs w:val="24"/>
+        </w:rPr>
+        <w:t>this</w:t>
+      </w:r>
+      <w:proofErr w:type="spellEnd"/>
+      <w:r>
+        <w:rPr>
+          <w:sz w:val="24"/>
+          <w:szCs w:val="24"/>
+        </w:rPr>
+        <w:t xml:space="preserve"> science. So, I </w:t>
+      </w:r>
+      <w:proofErr w:type="spellStart"/>
+      <w:r>
+        <w:rPr>
+          <w:sz w:val="24"/>
+          <w:szCs w:val="24"/>
+        </w:rPr>
+        <w:t>signed</w:t>
+      </w:r>
+      <w:proofErr w:type="spellEnd"/>
+      <w:r>
+        <w:rPr>
+          <w:sz w:val="24"/>
+          <w:szCs w:val="24"/>
+        </w:rPr>
+        <w:t xml:space="preserve"> up </w:t>
+      </w:r>
+      <w:proofErr w:type="spellStart"/>
+      <w:r>
+        <w:rPr>
+          <w:sz w:val="24"/>
+          <w:szCs w:val="24"/>
+        </w:rPr>
+        <w:t>with</w:t>
+      </w:r>
+      <w:proofErr w:type="spellEnd"/>
+      <w:r>
+        <w:rPr>
+          <w:sz w:val="24"/>
+          <w:szCs w:val="24"/>
+        </w:rPr>
+        <w:t xml:space="preserve"> the A.F.P.A. to </w:t>
+      </w:r>
+      <w:proofErr w:type="spellStart"/>
+      <w:r>
+        <w:rPr>
+          <w:sz w:val="24"/>
+          <w:szCs w:val="24"/>
+        </w:rPr>
+        <w:t>resume</w:t>
+      </w:r>
+      <w:proofErr w:type="spellEnd"/>
+      <w:r>
+        <w:rPr>
+          <w:sz w:val="24"/>
+          <w:szCs w:val="24"/>
+        </w:rPr>
+        <w:t xml:space="preserve"> </w:t>
+      </w:r>
+      <w:proofErr w:type="spellStart"/>
+      <w:r>
+        <w:rPr>
+          <w:sz w:val="24"/>
+          <w:szCs w:val="24"/>
+        </w:rPr>
+        <w:t>this</w:t>
+      </w:r>
+      <w:proofErr w:type="spellEnd"/>
+      <w:r>
+        <w:rPr>
+          <w:sz w:val="24"/>
+          <w:szCs w:val="24"/>
+        </w:rPr>
+        <w:t>.</w:t>
+      </w:r>
+      <w:r>
+        <w:rPr>
+          <w:sz w:val="24"/>
+          <w:szCs w:val="24"/>
+        </w:rPr>
+        <w:t xml:space="preserve"> I </w:t>
+      </w:r>
+      <w:proofErr w:type="spellStart"/>
+      <w:r>
+        <w:rPr>
+          <w:sz w:val="24"/>
+          <w:szCs w:val="24"/>
+        </w:rPr>
+        <w:t>succeeded</w:t>
+      </w:r>
+      <w:proofErr w:type="spellEnd"/>
+      <w:r>
+        <w:rPr>
+          <w:sz w:val="24"/>
+          <w:szCs w:val="24"/>
+        </w:rPr>
+        <w:t xml:space="preserve"> </w:t>
+      </w:r>
+      <w:r>
+        <w:rPr>
+          <w:sz w:val="24"/>
+          <w:szCs w:val="24"/>
+        </w:rPr>
+        <w:t>a</w:t>
+      </w:r>
+      <w:r>
+        <w:rPr>
+          <w:sz w:val="24"/>
+          <w:szCs w:val="24"/>
+        </w:rPr>
+        <w:t xml:space="preserve"> first </w:t>
+      </w:r>
+      <w:proofErr w:type="spellStart"/>
+      <w:r>
+        <w:rPr>
+          <w:sz w:val="24"/>
+          <w:szCs w:val="24"/>
+        </w:rPr>
+        <w:t>step</w:t>
+      </w:r>
+      <w:proofErr w:type="spellEnd"/>
+      <w:r>
+        <w:rPr>
+          <w:sz w:val="24"/>
+          <w:szCs w:val="24"/>
+        </w:rPr>
+        <w:t xml:space="preserve"> as Web </w:t>
+      </w:r>
+      <w:proofErr w:type="spellStart"/>
+      <w:r>
+        <w:rPr>
+          <w:sz w:val="24"/>
+          <w:szCs w:val="24"/>
+        </w:rPr>
+        <w:t>Developer</w:t>
+      </w:r>
+      <w:proofErr w:type="spellEnd"/>
+      <w:r>
+        <w:rPr>
+          <w:sz w:val="24"/>
+          <w:szCs w:val="24"/>
+        </w:rPr>
+        <w:t xml:space="preserve"> and I </w:t>
+      </w:r>
+      <w:proofErr w:type="spellStart"/>
+      <w:r>
+        <w:rPr>
+          <w:sz w:val="24"/>
+          <w:szCs w:val="24"/>
+        </w:rPr>
+        <w:t>started</w:t>
+      </w:r>
+      <w:proofErr w:type="spellEnd"/>
+      <w:r>
+        <w:rPr>
+          <w:sz w:val="24"/>
+          <w:szCs w:val="24"/>
+        </w:rPr>
+        <w:t>,</w:t>
+      </w:r>
+      <w:r>
+        <w:rPr>
+          <w:sz w:val="24"/>
+          <w:szCs w:val="24"/>
+        </w:rPr>
+        <w:t xml:space="preserve"> right </w:t>
+      </w:r>
+      <w:proofErr w:type="spellStart"/>
+      <w:r>
+        <w:rPr>
+          <w:sz w:val="24"/>
+          <w:szCs w:val="24"/>
+        </w:rPr>
+        <w:t>after</w:t>
+      </w:r>
+      <w:proofErr w:type="spellEnd"/>
+      <w:r>
+        <w:rPr>
+          <w:sz w:val="24"/>
+          <w:szCs w:val="24"/>
+        </w:rPr>
+        <w:t>,</w:t>
+      </w:r>
+      <w:r>
+        <w:rPr>
+          <w:sz w:val="24"/>
+          <w:szCs w:val="24"/>
+        </w:rPr>
+        <w:t xml:space="preserve"> the training of Designer and </w:t>
+      </w:r>
+      <w:proofErr w:type="spellStart"/>
+      <w:r>
+        <w:rPr>
+          <w:sz w:val="24"/>
+          <w:szCs w:val="24"/>
+        </w:rPr>
+        <w:t>Developer</w:t>
+      </w:r>
+      <w:proofErr w:type="spellEnd"/>
+      <w:r>
+        <w:rPr>
+          <w:sz w:val="24"/>
+          <w:szCs w:val="24"/>
+        </w:rPr>
+        <w:t>.</w:t>
+      </w:r>
+    </w:p>
+    <w:p>
+      <w:pPr>
+        <w:spacing w:after="0"/>
+        <w:rPr>
+          <w:sz w:val="24"/>
+          <w:szCs w:val="24"/>
+        </w:rPr>
+      </w:pPr>
+    </w:p>
+    <w:p>
+      <w:pPr>
+        <w:spacing w:after="0"/>
+        <w:rPr>
+          <w:sz w:val="24"/>
+          <w:szCs w:val="24"/>
+        </w:rPr>
+      </w:pPr>
+      <w:proofErr w:type="spellStart"/>
+      <w:r>
+        <w:rPr>
+          <w:sz w:val="24"/>
+          <w:szCs w:val="24"/>
+        </w:rPr>
+        <w:t>Today</w:t>
+      </w:r>
+      <w:proofErr w:type="spellEnd"/>
+      <w:r>
+        <w:rPr>
+          <w:sz w:val="24"/>
+          <w:szCs w:val="24"/>
+        </w:rPr>
+        <w:t xml:space="preserve">, I </w:t>
+      </w:r>
+      <w:proofErr w:type="spellStart"/>
+      <w:r>
+        <w:rPr>
+          <w:sz w:val="24"/>
+          <w:szCs w:val="24"/>
+        </w:rPr>
+        <w:t>am</w:t>
+      </w:r>
+      <w:proofErr w:type="spellEnd"/>
+      <w:r>
+        <w:rPr>
+          <w:sz w:val="24"/>
+          <w:szCs w:val="24"/>
+        </w:rPr>
+        <w:t xml:space="preserve"> in </w:t>
+      </w:r>
+      <w:proofErr w:type="spellStart"/>
+      <w:r>
+        <w:rPr>
+          <w:sz w:val="24"/>
+          <w:szCs w:val="24"/>
+        </w:rPr>
+        <w:t>this</w:t>
+      </w:r>
+      <w:proofErr w:type="spellEnd"/>
+      <w:r>
+        <w:rPr>
+          <w:sz w:val="24"/>
+          <w:szCs w:val="24"/>
+        </w:rPr>
+        <w:t xml:space="preserve"> second </w:t>
+      </w:r>
+      <w:proofErr w:type="spellStart"/>
+      <w:r>
+        <w:rPr>
+          <w:sz w:val="24"/>
+          <w:szCs w:val="24"/>
+        </w:rPr>
+        <w:t>step</w:t>
+      </w:r>
+      <w:proofErr w:type="spellEnd"/>
+      <w:r>
+        <w:rPr>
+          <w:sz w:val="24"/>
+          <w:szCs w:val="24"/>
+        </w:rPr>
+        <w:t xml:space="preserve">, </w:t>
+      </w:r>
+      <w:proofErr w:type="spellStart"/>
+      <w:r>
+        <w:rPr>
+          <w:sz w:val="24"/>
+          <w:szCs w:val="24"/>
+        </w:rPr>
+        <w:t>called</w:t>
+      </w:r>
+      <w:proofErr w:type="spellEnd"/>
+      <w:r>
+        <w:rPr>
+          <w:sz w:val="24"/>
+          <w:szCs w:val="24"/>
+        </w:rPr>
+        <w:t xml:space="preserve"> Designer and </w:t>
+      </w:r>
+      <w:proofErr w:type="spellStart"/>
+      <w:r>
+        <w:rPr>
+          <w:sz w:val="24"/>
+          <w:szCs w:val="24"/>
+        </w:rPr>
+        <w:t>Developper</w:t>
+      </w:r>
+      <w:proofErr w:type="spellEnd"/>
+      <w:r>
+        <w:rPr>
+          <w:sz w:val="24"/>
+          <w:szCs w:val="24"/>
+        </w:rPr>
+        <w:t xml:space="preserve"> of Applications. I </w:t>
+      </w:r>
+      <w:proofErr w:type="spellStart"/>
+      <w:r>
+        <w:rPr>
+          <w:sz w:val="24"/>
+          <w:szCs w:val="24"/>
+        </w:rPr>
+        <w:t>learn</w:t>
+      </w:r>
+      <w:proofErr w:type="spellEnd"/>
+      <w:r>
+        <w:rPr>
+          <w:sz w:val="24"/>
+          <w:szCs w:val="24"/>
+        </w:rPr>
+        <w:t xml:space="preserve"> how to start a </w:t>
+      </w:r>
+      <w:proofErr w:type="spellStart"/>
+      <w:r>
+        <w:rPr>
+          <w:sz w:val="24"/>
+          <w:szCs w:val="24"/>
+        </w:rPr>
+        <w:t>project</w:t>
+      </w:r>
+      <w:proofErr w:type="spellEnd"/>
+      <w:r>
+        <w:rPr>
+          <w:sz w:val="24"/>
+          <w:szCs w:val="24"/>
+        </w:rPr>
+        <w:t xml:space="preserve"> and </w:t>
+      </w:r>
+      <w:proofErr w:type="spellStart"/>
+      <w:r>
+        <w:rPr>
+          <w:sz w:val="24"/>
+          <w:szCs w:val="24"/>
+        </w:rPr>
+        <w:t>develop</w:t>
+      </w:r>
+      <w:proofErr w:type="spellEnd"/>
+      <w:r>
+        <w:rPr>
+          <w:sz w:val="24"/>
+          <w:szCs w:val="24"/>
+        </w:rPr>
+        <w:t xml:space="preserve"> </w:t>
+      </w:r>
+      <w:proofErr w:type="spellStart"/>
+      <w:r>
+        <w:rPr>
+          <w:sz w:val="24"/>
+          <w:szCs w:val="24"/>
+        </w:rPr>
+        <w:t>it</w:t>
+      </w:r>
+      <w:proofErr w:type="spellEnd"/>
+      <w:r>
+        <w:rPr>
+          <w:sz w:val="24"/>
+          <w:szCs w:val="24"/>
+        </w:rPr>
+        <w:t>.</w:t>
+      </w:r>
+    </w:p>
+    <w:p>
+      <w:pPr>
+        <w:spacing w:after="0"/>
+        <w:rPr>
+          <w:sz w:val="24"/>
+          <w:szCs w:val="24"/>
+        </w:rPr>
+      </w:pPr>
+    </w:p>
+    <w:p>
+      <w:pPr>
+        <w:spacing w:after="0"/>
+        <w:rPr>
+          <w:sz w:val="24"/>
+          <w:szCs w:val="24"/>
+        </w:rPr>
+      </w:pPr>
+      <w:proofErr w:type="spellStart"/>
+      <w:r>
+        <w:rPr>
+          <w:sz w:val="24"/>
+          <w:szCs w:val="24"/>
+        </w:rPr>
+        <w:t>That’s</w:t>
+      </w:r>
+      <w:proofErr w:type="spellEnd"/>
+      <w:r>
+        <w:rPr>
+          <w:sz w:val="24"/>
+          <w:szCs w:val="24"/>
+        </w:rPr>
+        <w:t xml:space="preserve"> </w:t>
+      </w:r>
+      <w:proofErr w:type="spellStart"/>
+      <w:r>
+        <w:rPr>
+          <w:sz w:val="24"/>
+          <w:szCs w:val="24"/>
+        </w:rPr>
+        <w:t>why</w:t>
+      </w:r>
+      <w:proofErr w:type="spellEnd"/>
+      <w:r>
+        <w:rPr>
+          <w:sz w:val="24"/>
+          <w:szCs w:val="24"/>
+        </w:rPr>
+        <w:t xml:space="preserve"> I </w:t>
+      </w:r>
+      <w:proofErr w:type="spellStart"/>
+      <w:r>
+        <w:rPr>
+          <w:sz w:val="24"/>
+          <w:szCs w:val="24"/>
+        </w:rPr>
+        <w:t>am</w:t>
+      </w:r>
+      <w:proofErr w:type="spellEnd"/>
+      <w:r>
+        <w:rPr>
+          <w:sz w:val="24"/>
+          <w:szCs w:val="24"/>
+        </w:rPr>
+        <w:t xml:space="preserve"> </w:t>
+      </w:r>
+      <w:proofErr w:type="spellStart"/>
+      <w:r>
+        <w:rPr>
+          <w:sz w:val="24"/>
+          <w:szCs w:val="24"/>
+        </w:rPr>
+        <w:t>here</w:t>
+      </w:r>
+      <w:proofErr w:type="spellEnd"/>
+      <w:r>
+        <w:rPr>
+          <w:sz w:val="24"/>
+          <w:szCs w:val="24"/>
+        </w:rPr>
+        <w:t xml:space="preserve"> and I </w:t>
+      </w:r>
+      <w:proofErr w:type="spellStart"/>
+      <w:r>
+        <w:rPr>
+          <w:sz w:val="24"/>
+          <w:szCs w:val="24"/>
+        </w:rPr>
+        <w:t>finished</w:t>
+      </w:r>
+      <w:proofErr w:type="spellEnd"/>
+      <w:r>
+        <w:rPr>
+          <w:sz w:val="24"/>
+          <w:szCs w:val="24"/>
+        </w:rPr>
+        <w:t xml:space="preserve"> </w:t>
       </w:r>
       <w:proofErr w:type="spellStart"/>
       <w:r>
@@ -1735,6 +2477,1021 @@
           <w:sz w:val="24"/>
           <w:szCs w:val="24"/>
         </w:rPr>
+        <w:t xml:space="preserve"> </w:t>
+      </w:r>
+      <w:proofErr w:type="spellStart"/>
+      <w:r>
+        <w:rPr>
+          <w:sz w:val="24"/>
+          <w:szCs w:val="24"/>
+        </w:rPr>
+        <w:t>internship</w:t>
+      </w:r>
+      <w:proofErr w:type="spellEnd"/>
+      <w:r>
+        <w:rPr>
+          <w:sz w:val="24"/>
+          <w:szCs w:val="24"/>
+        </w:rPr>
+        <w:t xml:space="preserve"> in a </w:t>
+      </w:r>
+      <w:proofErr w:type="spellStart"/>
+      <w:r>
+        <w:rPr>
+          <w:sz w:val="24"/>
+          <w:szCs w:val="24"/>
+        </w:rPr>
+        <w:t>company</w:t>
+      </w:r>
+      <w:proofErr w:type="spellEnd"/>
+      <w:r>
+        <w:rPr>
+          <w:sz w:val="24"/>
+          <w:szCs w:val="24"/>
+        </w:rPr>
+        <w:t xml:space="preserve"> </w:t>
+      </w:r>
+      <w:proofErr w:type="spellStart"/>
+      <w:r>
+        <w:rPr>
+          <w:sz w:val="24"/>
+          <w:szCs w:val="24"/>
+        </w:rPr>
+        <w:t>where</w:t>
+      </w:r>
+      <w:proofErr w:type="spellEnd"/>
+      <w:r>
+        <w:rPr>
+          <w:sz w:val="24"/>
+          <w:szCs w:val="24"/>
+        </w:rPr>
+        <w:t xml:space="preserve"> I start </w:t>
+      </w:r>
+      <w:proofErr w:type="spellStart"/>
+      <w:r>
+        <w:rPr>
+          <w:sz w:val="24"/>
+          <w:szCs w:val="24"/>
+        </w:rPr>
+        <w:t>its</w:t>
+      </w:r>
+      <w:proofErr w:type="spellEnd"/>
+      <w:r>
+        <w:rPr>
+          <w:sz w:val="24"/>
+          <w:szCs w:val="24"/>
+        </w:rPr>
+        <w:t xml:space="preserve"> </w:t>
+      </w:r>
+      <w:proofErr w:type="spellStart"/>
+      <w:r>
+        <w:rPr>
+          <w:sz w:val="24"/>
+          <w:szCs w:val="24"/>
+        </w:rPr>
+        <w:t>project</w:t>
+      </w:r>
+      <w:proofErr w:type="spellEnd"/>
+      <w:r>
+        <w:rPr>
+          <w:sz w:val="24"/>
+          <w:szCs w:val="24"/>
+        </w:rPr>
+        <w:t>.</w:t>
+      </w:r>
+    </w:p>
+    <w:p>
+      <w:pPr>
+        <w:spacing w:after="0"/>
+        <w:rPr>
+          <w:sz w:val="24"/>
+          <w:szCs w:val="24"/>
+        </w:rPr>
+      </w:pPr>
+      <w:r>
+        <w:rPr>
+          <w:sz w:val="24"/>
+          <w:szCs w:val="24"/>
+        </w:rPr>
+        <w:t xml:space="preserve">It </w:t>
+      </w:r>
+      <w:proofErr w:type="spellStart"/>
+      <w:r>
+        <w:rPr>
+          <w:sz w:val="24"/>
+          <w:szCs w:val="24"/>
+        </w:rPr>
+        <w:t>was</w:t>
+      </w:r>
+      <w:proofErr w:type="spellEnd"/>
+      <w:r>
+        <w:rPr>
+          <w:sz w:val="24"/>
+          <w:szCs w:val="24"/>
+        </w:rPr>
+        <w:t xml:space="preserve"> a web application, </w:t>
+      </w:r>
+      <w:proofErr w:type="spellStart"/>
+      <w:r>
+        <w:rPr>
+          <w:sz w:val="24"/>
+          <w:szCs w:val="24"/>
+        </w:rPr>
+        <w:t>specially</w:t>
+      </w:r>
+      <w:proofErr w:type="spellEnd"/>
+      <w:r>
+        <w:rPr>
+          <w:sz w:val="24"/>
+          <w:szCs w:val="24"/>
+        </w:rPr>
+        <w:t xml:space="preserve"> </w:t>
+      </w:r>
+      <w:proofErr w:type="spellStart"/>
+      <w:r>
+        <w:rPr>
+          <w:sz w:val="24"/>
+          <w:szCs w:val="24"/>
+        </w:rPr>
+        <w:t>thought</w:t>
+      </w:r>
+      <w:proofErr w:type="spellEnd"/>
+      <w:r>
+        <w:rPr>
+          <w:sz w:val="24"/>
+          <w:szCs w:val="24"/>
+        </w:rPr>
+        <w:t xml:space="preserve"> out for </w:t>
+      </w:r>
+      <w:proofErr w:type="spellStart"/>
+      <w:r>
+        <w:rPr>
+          <w:sz w:val="24"/>
+          <w:szCs w:val="24"/>
+        </w:rPr>
+        <w:t>many</w:t>
+      </w:r>
+      <w:proofErr w:type="spellEnd"/>
+      <w:r>
+        <w:rPr>
+          <w:sz w:val="24"/>
+          <w:szCs w:val="24"/>
+        </w:rPr>
+        <w:t xml:space="preserve"> </w:t>
+      </w:r>
+      <w:proofErr w:type="spellStart"/>
+      <w:r>
+        <w:rPr>
+          <w:sz w:val="24"/>
+          <w:szCs w:val="24"/>
+        </w:rPr>
+        <w:t>graphic</w:t>
+      </w:r>
+      <w:proofErr w:type="spellEnd"/>
+      <w:r>
+        <w:rPr>
+          <w:sz w:val="24"/>
+          <w:szCs w:val="24"/>
+        </w:rPr>
+        <w:t xml:space="preserve"> designers </w:t>
+      </w:r>
+      <w:proofErr w:type="spellStart"/>
+      <w:r>
+        <w:rPr>
+          <w:sz w:val="24"/>
+          <w:szCs w:val="24"/>
+        </w:rPr>
+        <w:t>who</w:t>
+      </w:r>
+      <w:proofErr w:type="spellEnd"/>
+      <w:r>
+        <w:rPr>
+          <w:sz w:val="24"/>
+          <w:szCs w:val="24"/>
+        </w:rPr>
+        <w:t xml:space="preserve"> </w:t>
+      </w:r>
+      <w:proofErr w:type="spellStart"/>
+      <w:r>
+        <w:rPr>
+          <w:sz w:val="24"/>
+          <w:szCs w:val="24"/>
+        </w:rPr>
+        <w:t>wants</w:t>
+      </w:r>
+      <w:proofErr w:type="spellEnd"/>
+      <w:r>
+        <w:rPr>
+          <w:sz w:val="24"/>
+          <w:szCs w:val="24"/>
+        </w:rPr>
+        <w:t xml:space="preserve"> to </w:t>
+      </w:r>
+      <w:proofErr w:type="spellStart"/>
+      <w:r>
+        <w:rPr>
+          <w:sz w:val="24"/>
+          <w:szCs w:val="24"/>
+        </w:rPr>
+        <w:t>communicate</w:t>
+      </w:r>
+      <w:proofErr w:type="spellEnd"/>
+      <w:r>
+        <w:rPr>
+          <w:sz w:val="24"/>
+          <w:szCs w:val="24"/>
+        </w:rPr>
+        <w:t xml:space="preserve"> </w:t>
+      </w:r>
+      <w:proofErr w:type="spellStart"/>
+      <w:r>
+        <w:rPr>
+          <w:sz w:val="24"/>
+          <w:szCs w:val="24"/>
+        </w:rPr>
+        <w:t>with</w:t>
+      </w:r>
+      <w:proofErr w:type="spellEnd"/>
+      <w:r>
+        <w:rPr>
+          <w:sz w:val="24"/>
+          <w:szCs w:val="24"/>
+        </w:rPr>
+        <w:t xml:space="preserve"> the </w:t>
+      </w:r>
+      <w:proofErr w:type="spellStart"/>
+      <w:r>
+        <w:rPr>
+          <w:sz w:val="24"/>
+          <w:szCs w:val="24"/>
+        </w:rPr>
+        <w:t>company’s</w:t>
+      </w:r>
+      <w:proofErr w:type="spellEnd"/>
+      <w:r>
+        <w:rPr>
+          <w:sz w:val="24"/>
+          <w:szCs w:val="24"/>
+        </w:rPr>
+        <w:t xml:space="preserve"> </w:t>
+      </w:r>
+      <w:proofErr w:type="spellStart"/>
+      <w:r>
+        <w:rPr>
+          <w:sz w:val="24"/>
+          <w:szCs w:val="24"/>
+        </w:rPr>
+        <w:t>customers</w:t>
+      </w:r>
+      <w:proofErr w:type="spellEnd"/>
+      <w:r>
+        <w:rPr>
+          <w:sz w:val="24"/>
+          <w:szCs w:val="24"/>
+        </w:rPr>
+        <w:t>.</w:t>
+      </w:r>
+      <w:r>
+        <w:rPr>
+          <w:sz w:val="24"/>
+          <w:szCs w:val="24"/>
+        </w:rPr>
+        <w:t xml:space="preserve"> Indeed, </w:t>
+      </w:r>
+      <w:proofErr w:type="spellStart"/>
+      <w:r>
+        <w:rPr>
+          <w:sz w:val="24"/>
+          <w:szCs w:val="24"/>
+        </w:rPr>
+        <w:t>they</w:t>
+      </w:r>
+      <w:proofErr w:type="spellEnd"/>
+      <w:r>
+        <w:rPr>
+          <w:sz w:val="24"/>
+          <w:szCs w:val="24"/>
+        </w:rPr>
+        <w:t xml:space="preserve"> have </w:t>
+      </w:r>
+      <w:proofErr w:type="gramStart"/>
+      <w:r>
+        <w:rPr>
+          <w:sz w:val="24"/>
+          <w:szCs w:val="24"/>
+        </w:rPr>
+        <w:t>a</w:t>
+      </w:r>
+      <w:proofErr w:type="gramEnd"/>
+      <w:r>
+        <w:rPr>
+          <w:sz w:val="24"/>
+          <w:szCs w:val="24"/>
+        </w:rPr>
+        <w:t xml:space="preserve"> lot of </w:t>
+      </w:r>
+      <w:proofErr w:type="spellStart"/>
+      <w:r>
+        <w:rPr>
+          <w:sz w:val="24"/>
+          <w:szCs w:val="24"/>
+        </w:rPr>
+        <w:t>customers</w:t>
+      </w:r>
+      <w:proofErr w:type="spellEnd"/>
+      <w:r>
+        <w:rPr>
+          <w:sz w:val="24"/>
+          <w:szCs w:val="24"/>
+        </w:rPr>
+        <w:t xml:space="preserve"> </w:t>
+      </w:r>
+      <w:proofErr w:type="spellStart"/>
+      <w:r>
+        <w:rPr>
+          <w:sz w:val="24"/>
+          <w:szCs w:val="24"/>
+        </w:rPr>
+        <w:t>who</w:t>
+      </w:r>
+      <w:proofErr w:type="spellEnd"/>
+      <w:r>
+        <w:rPr>
+          <w:sz w:val="24"/>
+          <w:szCs w:val="24"/>
+        </w:rPr>
+        <w:t xml:space="preserve"> </w:t>
+      </w:r>
+      <w:proofErr w:type="spellStart"/>
+      <w:r>
+        <w:rPr>
+          <w:sz w:val="24"/>
+          <w:szCs w:val="24"/>
+        </w:rPr>
+        <w:t>requests</w:t>
+      </w:r>
+      <w:proofErr w:type="spellEnd"/>
+      <w:r>
+        <w:rPr>
+          <w:sz w:val="24"/>
+          <w:szCs w:val="24"/>
+        </w:rPr>
+        <w:t xml:space="preserve"> </w:t>
+      </w:r>
+      <w:proofErr w:type="spellStart"/>
+      <w:r>
+        <w:rPr>
+          <w:sz w:val="24"/>
+          <w:szCs w:val="24"/>
+        </w:rPr>
+        <w:t>company</w:t>
+      </w:r>
+      <w:proofErr w:type="spellEnd"/>
+      <w:r>
+        <w:rPr>
+          <w:sz w:val="24"/>
+          <w:szCs w:val="24"/>
+        </w:rPr>
+        <w:t xml:space="preserve"> to </w:t>
+      </w:r>
+      <w:proofErr w:type="spellStart"/>
+      <w:r>
+        <w:rPr>
+          <w:sz w:val="24"/>
+          <w:szCs w:val="24"/>
+        </w:rPr>
+        <w:t>create</w:t>
+      </w:r>
+      <w:proofErr w:type="spellEnd"/>
+      <w:r>
+        <w:rPr>
+          <w:sz w:val="24"/>
+          <w:szCs w:val="24"/>
+        </w:rPr>
+        <w:t xml:space="preserve"> </w:t>
+      </w:r>
+      <w:proofErr w:type="spellStart"/>
+      <w:r>
+        <w:rPr>
+          <w:sz w:val="24"/>
+          <w:szCs w:val="24"/>
+        </w:rPr>
+        <w:t>some</w:t>
+      </w:r>
+      <w:proofErr w:type="spellEnd"/>
+      <w:r>
+        <w:rPr>
+          <w:sz w:val="24"/>
+          <w:szCs w:val="24"/>
+        </w:rPr>
+        <w:t xml:space="preserve"> </w:t>
+      </w:r>
+      <w:proofErr w:type="spellStart"/>
+      <w:r>
+        <w:rPr>
+          <w:sz w:val="24"/>
+          <w:szCs w:val="24"/>
+        </w:rPr>
+        <w:t>adds</w:t>
+      </w:r>
+      <w:proofErr w:type="spellEnd"/>
+      <w:r>
+        <w:rPr>
+          <w:sz w:val="24"/>
+          <w:szCs w:val="24"/>
+        </w:rPr>
+        <w:t xml:space="preserve"> on flyers, </w:t>
+      </w:r>
+      <w:proofErr w:type="spellStart"/>
+      <w:r>
+        <w:rPr>
+          <w:sz w:val="24"/>
+          <w:szCs w:val="24"/>
+        </w:rPr>
+        <w:t>signs</w:t>
+      </w:r>
+      <w:proofErr w:type="spellEnd"/>
+      <w:r>
+        <w:rPr>
+          <w:sz w:val="24"/>
+          <w:szCs w:val="24"/>
+        </w:rPr>
+        <w:t xml:space="preserve"> or </w:t>
+      </w:r>
+      <w:proofErr w:type="spellStart"/>
+      <w:r>
+        <w:rPr>
+          <w:sz w:val="24"/>
+          <w:szCs w:val="24"/>
+        </w:rPr>
+        <w:t>cards</w:t>
+      </w:r>
+      <w:proofErr w:type="spellEnd"/>
+      <w:r>
+        <w:rPr>
+          <w:sz w:val="24"/>
+          <w:szCs w:val="24"/>
+        </w:rPr>
+        <w:t>.</w:t>
+      </w:r>
+    </w:p>
+    <w:p>
+      <w:pPr>
+        <w:spacing w:after="0"/>
+        <w:rPr>
+          <w:sz w:val="24"/>
+          <w:szCs w:val="24"/>
+        </w:rPr>
+      </w:pPr>
+    </w:p>
+    <w:p>
+      <w:pPr>
+        <w:spacing w:after="0"/>
+        <w:rPr>
+          <w:sz w:val="24"/>
+          <w:szCs w:val="24"/>
+        </w:rPr>
+      </w:pPr>
+      <w:r>
+        <w:rPr>
+          <w:sz w:val="24"/>
+          <w:szCs w:val="24"/>
+        </w:rPr>
+        <w:t xml:space="preserve">The web application </w:t>
+      </w:r>
+      <w:proofErr w:type="spellStart"/>
+      <w:r>
+        <w:rPr>
+          <w:sz w:val="24"/>
+          <w:szCs w:val="24"/>
+        </w:rPr>
+        <w:t>will</w:t>
+      </w:r>
+      <w:proofErr w:type="spellEnd"/>
+      <w:r>
+        <w:rPr>
+          <w:sz w:val="24"/>
+          <w:szCs w:val="24"/>
+        </w:rPr>
+        <w:t xml:space="preserve"> help the </w:t>
+      </w:r>
+      <w:proofErr w:type="spellStart"/>
+      <w:r>
+        <w:rPr>
+          <w:sz w:val="24"/>
+          <w:szCs w:val="24"/>
+        </w:rPr>
+        <w:t>company</w:t>
+      </w:r>
+      <w:proofErr w:type="spellEnd"/>
+      <w:r>
+        <w:rPr>
+          <w:sz w:val="24"/>
+          <w:szCs w:val="24"/>
+        </w:rPr>
+        <w:t xml:space="preserve"> to propose </w:t>
+      </w:r>
+      <w:proofErr w:type="spellStart"/>
+      <w:r>
+        <w:rPr>
+          <w:sz w:val="24"/>
+          <w:szCs w:val="24"/>
+        </w:rPr>
+        <w:t>some</w:t>
+      </w:r>
+      <w:proofErr w:type="spellEnd"/>
+      <w:r>
+        <w:rPr>
+          <w:sz w:val="24"/>
+          <w:szCs w:val="24"/>
+        </w:rPr>
+        <w:t xml:space="preserve"> designs of </w:t>
+      </w:r>
+      <w:proofErr w:type="spellStart"/>
+      <w:r>
+        <w:rPr>
+          <w:sz w:val="24"/>
+          <w:szCs w:val="24"/>
+        </w:rPr>
+        <w:t>their</w:t>
+      </w:r>
+      <w:proofErr w:type="spellEnd"/>
+      <w:r>
+        <w:rPr>
+          <w:sz w:val="24"/>
+          <w:szCs w:val="24"/>
+        </w:rPr>
+        <w:t xml:space="preserve"> </w:t>
+      </w:r>
+      <w:proofErr w:type="spellStart"/>
+      <w:r>
+        <w:rPr>
+          <w:sz w:val="24"/>
+          <w:szCs w:val="24"/>
+        </w:rPr>
+        <w:t>products</w:t>
+      </w:r>
+      <w:proofErr w:type="spellEnd"/>
+      <w:r>
+        <w:rPr>
+          <w:sz w:val="24"/>
+          <w:szCs w:val="24"/>
+        </w:rPr>
+        <w:t xml:space="preserve">. If the </w:t>
+      </w:r>
+      <w:proofErr w:type="spellStart"/>
+      <w:r>
+        <w:rPr>
+          <w:sz w:val="24"/>
+          <w:szCs w:val="24"/>
+        </w:rPr>
+        <w:t>customer</w:t>
+      </w:r>
+      <w:proofErr w:type="spellEnd"/>
+      <w:r>
+        <w:rPr>
+          <w:sz w:val="24"/>
+          <w:szCs w:val="24"/>
+        </w:rPr>
+        <w:t xml:space="preserve"> </w:t>
+      </w:r>
+      <w:proofErr w:type="spellStart"/>
+      <w:r>
+        <w:rPr>
+          <w:sz w:val="24"/>
+          <w:szCs w:val="24"/>
+        </w:rPr>
+        <w:t>is</w:t>
+      </w:r>
+      <w:proofErr w:type="spellEnd"/>
+      <w:r>
+        <w:rPr>
+          <w:sz w:val="24"/>
+          <w:szCs w:val="24"/>
+        </w:rPr>
+        <w:t xml:space="preserve"> </w:t>
+      </w:r>
+      <w:proofErr w:type="spellStart"/>
+      <w:r>
+        <w:rPr>
+          <w:sz w:val="24"/>
+          <w:szCs w:val="24"/>
+        </w:rPr>
+        <w:t>satisfied</w:t>
+      </w:r>
+      <w:proofErr w:type="spellEnd"/>
+      <w:r>
+        <w:rPr>
+          <w:sz w:val="24"/>
+          <w:szCs w:val="24"/>
+        </w:rPr>
+        <w:t xml:space="preserve">, </w:t>
+      </w:r>
+      <w:proofErr w:type="spellStart"/>
+      <w:r>
+        <w:rPr>
+          <w:sz w:val="24"/>
+          <w:szCs w:val="24"/>
+        </w:rPr>
+        <w:t>he</w:t>
+      </w:r>
+      <w:proofErr w:type="spellEnd"/>
+      <w:r>
+        <w:rPr>
+          <w:sz w:val="24"/>
+          <w:szCs w:val="24"/>
+        </w:rPr>
+        <w:t xml:space="preserve"> </w:t>
+      </w:r>
+      <w:proofErr w:type="spellStart"/>
+      <w:r>
+        <w:rPr>
+          <w:sz w:val="24"/>
+          <w:szCs w:val="24"/>
+        </w:rPr>
+        <w:t>could</w:t>
+      </w:r>
+      <w:proofErr w:type="spellEnd"/>
+      <w:r>
+        <w:rPr>
+          <w:sz w:val="24"/>
+          <w:szCs w:val="24"/>
+        </w:rPr>
+        <w:t xml:space="preserve"> </w:t>
+      </w:r>
+      <w:proofErr w:type="spellStart"/>
+      <w:r>
+        <w:rPr>
+          <w:sz w:val="24"/>
+          <w:szCs w:val="24"/>
+        </w:rPr>
+        <w:t>accept</w:t>
+      </w:r>
+      <w:proofErr w:type="spellEnd"/>
+      <w:r>
+        <w:rPr>
+          <w:sz w:val="24"/>
+          <w:szCs w:val="24"/>
+        </w:rPr>
+        <w:t xml:space="preserve"> and </w:t>
+      </w:r>
+      <w:proofErr w:type="spellStart"/>
+      <w:r>
+        <w:rPr>
+          <w:sz w:val="24"/>
+          <w:szCs w:val="24"/>
+        </w:rPr>
+        <w:t>sign</w:t>
+      </w:r>
+      <w:proofErr w:type="spellEnd"/>
+      <w:r>
+        <w:rPr>
+          <w:sz w:val="24"/>
+          <w:szCs w:val="24"/>
+        </w:rPr>
+        <w:t xml:space="preserve"> to </w:t>
+      </w:r>
+      <w:proofErr w:type="spellStart"/>
+      <w:r>
+        <w:rPr>
+          <w:sz w:val="24"/>
+          <w:szCs w:val="24"/>
+        </w:rPr>
+        <w:t>give</w:t>
+      </w:r>
+      <w:proofErr w:type="spellEnd"/>
+      <w:r>
+        <w:rPr>
+          <w:sz w:val="24"/>
+          <w:szCs w:val="24"/>
+        </w:rPr>
+        <w:t xml:space="preserve"> the agreement to the </w:t>
+      </w:r>
+      <w:proofErr w:type="spellStart"/>
+      <w:r>
+        <w:rPr>
+          <w:sz w:val="24"/>
+          <w:szCs w:val="24"/>
+        </w:rPr>
+        <w:t>graphic</w:t>
+      </w:r>
+      <w:proofErr w:type="spellEnd"/>
+      <w:r>
+        <w:rPr>
+          <w:sz w:val="24"/>
+          <w:szCs w:val="24"/>
+        </w:rPr>
+        <w:t xml:space="preserve"> designer </w:t>
+      </w:r>
+      <w:r>
+        <w:rPr>
+          <w:sz w:val="24"/>
+          <w:szCs w:val="24"/>
+        </w:rPr>
+        <w:t>and</w:t>
+      </w:r>
+      <w:r>
+        <w:rPr>
+          <w:sz w:val="24"/>
+          <w:szCs w:val="24"/>
+        </w:rPr>
+        <w:t xml:space="preserve"> </w:t>
+      </w:r>
+      <w:proofErr w:type="spellStart"/>
+      <w:r>
+        <w:rPr>
+          <w:sz w:val="24"/>
+          <w:szCs w:val="24"/>
+        </w:rPr>
+        <w:t>create</w:t>
+      </w:r>
+      <w:proofErr w:type="spellEnd"/>
+      <w:r>
+        <w:rPr>
+          <w:sz w:val="24"/>
+          <w:szCs w:val="24"/>
+        </w:rPr>
+        <w:t xml:space="preserve"> the </w:t>
+      </w:r>
+      <w:proofErr w:type="spellStart"/>
+      <w:r>
+        <w:rPr>
+          <w:sz w:val="24"/>
+          <w:szCs w:val="24"/>
+        </w:rPr>
+        <w:t>products</w:t>
+      </w:r>
+      <w:proofErr w:type="spellEnd"/>
+      <w:r>
+        <w:rPr>
+          <w:sz w:val="24"/>
+          <w:szCs w:val="24"/>
+        </w:rPr>
+        <w:t>.</w:t>
+      </w:r>
+    </w:p>
+    <w:p>
+      <w:pPr>
+        <w:spacing w:after="0"/>
+        <w:rPr>
+          <w:sz w:val="24"/>
+          <w:szCs w:val="24"/>
+        </w:rPr>
+      </w:pPr>
+      <w:r>
+        <w:rPr>
+          <w:sz w:val="24"/>
+          <w:szCs w:val="24"/>
+        </w:rPr>
+        <w:t xml:space="preserve">On the </w:t>
+      </w:r>
+      <w:proofErr w:type="spellStart"/>
+      <w:r>
+        <w:rPr>
+          <w:sz w:val="24"/>
+          <w:szCs w:val="24"/>
+        </w:rPr>
+        <w:t>contrary</w:t>
+      </w:r>
+      <w:proofErr w:type="spellEnd"/>
+      <w:r>
+        <w:rPr>
+          <w:sz w:val="24"/>
+          <w:szCs w:val="24"/>
+        </w:rPr>
+        <w:t xml:space="preserve">, the </w:t>
+      </w:r>
+      <w:proofErr w:type="spellStart"/>
+      <w:r>
+        <w:rPr>
+          <w:sz w:val="24"/>
+          <w:szCs w:val="24"/>
+        </w:rPr>
+        <w:t>customer</w:t>
+      </w:r>
+      <w:proofErr w:type="spellEnd"/>
+      <w:r>
+        <w:rPr>
+          <w:sz w:val="24"/>
+          <w:szCs w:val="24"/>
+        </w:rPr>
+        <w:t xml:space="preserve"> </w:t>
+      </w:r>
+      <w:proofErr w:type="spellStart"/>
+      <w:r>
+        <w:rPr>
+          <w:sz w:val="24"/>
+          <w:szCs w:val="24"/>
+        </w:rPr>
+        <w:t>couldn’t</w:t>
+      </w:r>
+      <w:proofErr w:type="spellEnd"/>
+      <w:r>
+        <w:rPr>
+          <w:sz w:val="24"/>
+          <w:szCs w:val="24"/>
+        </w:rPr>
+        <w:t xml:space="preserve"> </w:t>
+      </w:r>
+      <w:proofErr w:type="spellStart"/>
+      <w:r>
+        <w:rPr>
+          <w:sz w:val="24"/>
+          <w:szCs w:val="24"/>
+        </w:rPr>
+        <w:t>agree</w:t>
+      </w:r>
+      <w:proofErr w:type="spellEnd"/>
+      <w:r>
+        <w:rPr>
+          <w:sz w:val="24"/>
+          <w:szCs w:val="24"/>
+        </w:rPr>
+        <w:t xml:space="preserve"> the design and </w:t>
+      </w:r>
+      <w:proofErr w:type="spellStart"/>
+      <w:r>
+        <w:rPr>
+          <w:sz w:val="24"/>
+          <w:szCs w:val="24"/>
+        </w:rPr>
+        <w:t>send</w:t>
+      </w:r>
+      <w:proofErr w:type="spellEnd"/>
+      <w:r>
+        <w:rPr>
+          <w:sz w:val="24"/>
+          <w:szCs w:val="24"/>
+        </w:rPr>
+        <w:t xml:space="preserve"> a message </w:t>
+      </w:r>
+      <w:proofErr w:type="spellStart"/>
+      <w:r>
+        <w:rPr>
+          <w:sz w:val="24"/>
+          <w:szCs w:val="24"/>
+        </w:rPr>
+        <w:t>explaining</w:t>
+      </w:r>
+      <w:proofErr w:type="spellEnd"/>
+      <w:r>
+        <w:rPr>
+          <w:sz w:val="24"/>
+          <w:szCs w:val="24"/>
+        </w:rPr>
+        <w:t xml:space="preserve"> the </w:t>
+      </w:r>
+      <w:proofErr w:type="spellStart"/>
+      <w:r>
+        <w:rPr>
+          <w:sz w:val="24"/>
+          <w:szCs w:val="24"/>
+        </w:rPr>
+        <w:t>reasons</w:t>
+      </w:r>
+      <w:proofErr w:type="spellEnd"/>
+      <w:r>
+        <w:rPr>
+          <w:sz w:val="24"/>
+          <w:szCs w:val="24"/>
+        </w:rPr>
+        <w:t xml:space="preserve"> of the </w:t>
+      </w:r>
+      <w:proofErr w:type="spellStart"/>
+      <w:r>
+        <w:rPr>
+          <w:sz w:val="24"/>
+          <w:szCs w:val="24"/>
+        </w:rPr>
+        <w:t>disagree</w:t>
+      </w:r>
+      <w:proofErr w:type="spellEnd"/>
+      <w:r>
+        <w:rPr>
+          <w:sz w:val="24"/>
+          <w:szCs w:val="24"/>
+        </w:rPr>
+        <w:t>.</w:t>
+      </w:r>
+    </w:p>
+    <w:p>
+      <w:pPr>
+        <w:spacing w:after="0"/>
+        <w:rPr>
+          <w:sz w:val="24"/>
+          <w:szCs w:val="24"/>
+        </w:rPr>
+      </w:pPr>
+    </w:p>
+    <w:p>
+      <w:pPr>
+        <w:spacing w:after="0"/>
+        <w:rPr>
+          <w:sz w:val="24"/>
+          <w:szCs w:val="24"/>
+        </w:rPr>
+      </w:pPr>
+      <w:r>
+        <w:rPr>
+          <w:sz w:val="24"/>
+          <w:szCs w:val="24"/>
+        </w:rPr>
+        <w:t xml:space="preserve">This </w:t>
+      </w:r>
+      <w:proofErr w:type="spellStart"/>
+      <w:r>
+        <w:rPr>
+          <w:sz w:val="24"/>
+          <w:szCs w:val="24"/>
+        </w:rPr>
+        <w:t>experience</w:t>
+      </w:r>
+      <w:proofErr w:type="spellEnd"/>
+      <w:r>
+        <w:rPr>
+          <w:sz w:val="24"/>
+          <w:szCs w:val="24"/>
+        </w:rPr>
+        <w:t xml:space="preserve"> </w:t>
+      </w:r>
+      <w:proofErr w:type="spellStart"/>
+      <w:r>
+        <w:rPr>
+          <w:sz w:val="24"/>
+          <w:szCs w:val="24"/>
+        </w:rPr>
+        <w:t>helps</w:t>
+      </w:r>
+      <w:proofErr w:type="spellEnd"/>
+      <w:r>
+        <w:rPr>
+          <w:sz w:val="24"/>
+          <w:szCs w:val="24"/>
+        </w:rPr>
+        <w:t xml:space="preserve"> me to </w:t>
+      </w:r>
+      <w:proofErr w:type="spellStart"/>
+      <w:r>
+        <w:rPr>
+          <w:sz w:val="24"/>
+          <w:szCs w:val="24"/>
+        </w:rPr>
+        <w:t>create</w:t>
+      </w:r>
+      <w:proofErr w:type="spellEnd"/>
+      <w:r>
+        <w:rPr>
+          <w:sz w:val="24"/>
+          <w:szCs w:val="24"/>
+        </w:rPr>
+        <w:t xml:space="preserve"> </w:t>
+      </w:r>
+      <w:proofErr w:type="spellStart"/>
+      <w:r>
+        <w:rPr>
+          <w:sz w:val="24"/>
+          <w:szCs w:val="24"/>
+        </w:rPr>
+        <w:t>some</w:t>
+      </w:r>
+      <w:proofErr w:type="spellEnd"/>
+      <w:r>
+        <w:rPr>
+          <w:sz w:val="24"/>
+          <w:szCs w:val="24"/>
+        </w:rPr>
+        <w:t xml:space="preserve"> data bases and start a </w:t>
+      </w:r>
+      <w:proofErr w:type="spellStart"/>
+      <w:r>
+        <w:rPr>
+          <w:sz w:val="24"/>
+          <w:szCs w:val="24"/>
+        </w:rPr>
+        <w:t>project</w:t>
+      </w:r>
+      <w:proofErr w:type="spellEnd"/>
+      <w:r>
+        <w:rPr>
+          <w:sz w:val="24"/>
+          <w:szCs w:val="24"/>
+        </w:rPr>
+        <w:t xml:space="preserve"> at the </w:t>
+      </w:r>
+      <w:proofErr w:type="spellStart"/>
+      <w:r>
+        <w:rPr>
+          <w:sz w:val="24"/>
+          <w:szCs w:val="24"/>
+        </w:rPr>
+        <w:t>very</w:t>
+      </w:r>
+      <w:proofErr w:type="spellEnd"/>
+      <w:r>
+        <w:rPr>
+          <w:sz w:val="24"/>
+          <w:szCs w:val="24"/>
+        </w:rPr>
         <w:t xml:space="preserve"> first </w:t>
       </w:r>
       <w:proofErr w:type="spellStart"/>
@@ -1743,31 +3500,15 @@
           <w:sz w:val="24"/>
           <w:szCs w:val="24"/>
         </w:rPr>
-        <w:t>choice</w:t>
-      </w:r>
-      <w:proofErr w:type="spellEnd"/>
-      <w:r>
-        <w:rPr>
-          <w:sz w:val="24"/>
-          <w:szCs w:val="24"/>
-        </w:rPr>
-        <w:t xml:space="preserve"> to </w:t>
-      </w:r>
-      <w:proofErr w:type="spellStart"/>
-      <w:r>
-        <w:rPr>
-          <w:sz w:val="24"/>
-          <w:szCs w:val="24"/>
-        </w:rPr>
-        <w:t>be</w:t>
-      </w:r>
-      <w:proofErr w:type="spellEnd"/>
-      <w:r>
-        <w:rPr>
-          <w:sz w:val="24"/>
-          <w:szCs w:val="24"/>
-        </w:rPr>
-        <w:t xml:space="preserve"> in </w:t>
+        <w:t>step</w:t>
+      </w:r>
+      <w:proofErr w:type="spellEnd"/>
+      <w:r>
+        <w:rPr>
+          <w:sz w:val="24"/>
+          <w:szCs w:val="24"/>
+        </w:rPr>
+        <w:t xml:space="preserve"> of </w:t>
       </w:r>
       <w:proofErr w:type="spellStart"/>
       <w:r>
@@ -1783,6 +3524,104 @@
           <w:sz w:val="24"/>
           <w:szCs w:val="24"/>
         </w:rPr>
+        <w:t>.</w:t>
+      </w:r>
+    </w:p>
+    <w:p>
+      <w:pPr>
+        <w:spacing w:after="0"/>
+        <w:rPr>
+          <w:sz w:val="24"/>
+          <w:szCs w:val="24"/>
+        </w:rPr>
+      </w:pPr>
+    </w:p>
+    <w:p>
+      <w:pPr>
+        <w:spacing w:after="0"/>
+        <w:rPr>
+          <w:sz w:val="24"/>
+          <w:szCs w:val="24"/>
+        </w:rPr>
+      </w:pPr>
+      <w:proofErr w:type="spellStart"/>
+      <w:r>
+        <w:rPr>
+          <w:sz w:val="24"/>
+          <w:szCs w:val="24"/>
+        </w:rPr>
+        <w:t>Generally</w:t>
+      </w:r>
+      <w:proofErr w:type="spellEnd"/>
+      <w:r>
+        <w:rPr>
+          <w:sz w:val="24"/>
+          <w:szCs w:val="24"/>
+        </w:rPr>
+        <w:t xml:space="preserve">, </w:t>
+      </w:r>
+      <w:proofErr w:type="spellStart"/>
+      <w:r>
+        <w:rPr>
+          <w:sz w:val="24"/>
+          <w:szCs w:val="24"/>
+        </w:rPr>
+        <w:t>this</w:t>
+      </w:r>
+      <w:proofErr w:type="spellEnd"/>
+      <w:r>
+        <w:rPr>
+          <w:sz w:val="24"/>
+          <w:szCs w:val="24"/>
+        </w:rPr>
+        <w:t xml:space="preserve"> training </w:t>
+      </w:r>
+      <w:proofErr w:type="spellStart"/>
+      <w:r>
+        <w:rPr>
+          <w:sz w:val="24"/>
+          <w:szCs w:val="24"/>
+        </w:rPr>
+        <w:t>teach</w:t>
+      </w:r>
+      <w:proofErr w:type="spellEnd"/>
+      <w:r>
+        <w:rPr>
+          <w:sz w:val="24"/>
+          <w:szCs w:val="24"/>
+        </w:rPr>
+        <w:t xml:space="preserve"> me a lot of new langages </w:t>
+      </w:r>
+      <w:proofErr w:type="spellStart"/>
+      <w:r>
+        <w:rPr>
+          <w:sz w:val="24"/>
+          <w:szCs w:val="24"/>
+        </w:rPr>
+        <w:t>from</w:t>
+      </w:r>
+      <w:proofErr w:type="spellEnd"/>
+      <w:r>
+        <w:rPr>
+          <w:sz w:val="24"/>
+          <w:szCs w:val="24"/>
+        </w:rPr>
+        <w:t xml:space="preserve"> the computer science and how to manage </w:t>
+      </w:r>
+      <w:proofErr w:type="spellStart"/>
+      <w:r>
+        <w:rPr>
+          <w:sz w:val="24"/>
+          <w:szCs w:val="24"/>
+        </w:rPr>
+        <w:t>it</w:t>
+      </w:r>
+      <w:proofErr w:type="spellEnd"/>
+      <w:r>
+        <w:rPr>
+          <w:sz w:val="24"/>
+          <w:szCs w:val="24"/>
+        </w:rPr>
         <w:t xml:space="preserve"> </w:t>
       </w:r>
       <w:proofErr w:type="spellStart"/>
@@ -1791,135 +3630,7 @@
           <w:sz w:val="24"/>
           <w:szCs w:val="24"/>
         </w:rPr>
-        <w:t>career</w:t>
-      </w:r>
-      <w:proofErr w:type="spellEnd"/>
-      <w:r>
-        <w:rPr>
-          <w:sz w:val="24"/>
-          <w:szCs w:val="24"/>
-        </w:rPr>
-        <w:t xml:space="preserve">. </w:t>
-      </w:r>
-      <w:proofErr w:type="spellStart"/>
-      <w:r>
-        <w:rPr>
-          <w:sz w:val="24"/>
-          <w:szCs w:val="24"/>
-        </w:rPr>
-        <w:t>Earlier</w:t>
-      </w:r>
-      <w:proofErr w:type="spellEnd"/>
-      <w:r>
-        <w:rPr>
-          <w:sz w:val="24"/>
-          <w:szCs w:val="24"/>
-        </w:rPr>
-        <w:t xml:space="preserve">, I </w:t>
-      </w:r>
-      <w:proofErr w:type="spellStart"/>
-      <w:r>
-        <w:rPr>
-          <w:sz w:val="24"/>
-          <w:szCs w:val="24"/>
-        </w:rPr>
-        <w:t>was</w:t>
-      </w:r>
-      <w:proofErr w:type="spellEnd"/>
-      <w:r>
-        <w:rPr>
-          <w:sz w:val="24"/>
-          <w:szCs w:val="24"/>
-        </w:rPr>
-        <w:t xml:space="preserve"> in a </w:t>
-      </w:r>
-      <w:proofErr w:type="spellStart"/>
-      <w:r>
-        <w:rPr>
-          <w:sz w:val="24"/>
-          <w:szCs w:val="24"/>
-        </w:rPr>
-        <w:t>school</w:t>
-      </w:r>
-      <w:proofErr w:type="spellEnd"/>
-      <w:r>
-        <w:rPr>
-          <w:sz w:val="24"/>
-          <w:szCs w:val="24"/>
-        </w:rPr>
-        <w:t xml:space="preserve"> to </w:t>
-      </w:r>
-      <w:proofErr w:type="spellStart"/>
-      <w:r>
-        <w:rPr>
-          <w:sz w:val="24"/>
-          <w:szCs w:val="24"/>
-        </w:rPr>
-        <w:t>learn</w:t>
-      </w:r>
-      <w:proofErr w:type="spellEnd"/>
-      <w:r>
-        <w:rPr>
-          <w:sz w:val="24"/>
-          <w:szCs w:val="24"/>
-        </w:rPr>
-        <w:t xml:space="preserve"> how to </w:t>
-      </w:r>
-      <w:proofErr w:type="spellStart"/>
-      <w:r>
-        <w:rPr>
-          <w:sz w:val="24"/>
-          <w:szCs w:val="24"/>
-        </w:rPr>
-        <w:t>be</w:t>
-      </w:r>
-      <w:proofErr w:type="spellEnd"/>
-      <w:r>
-        <w:rPr>
-          <w:sz w:val="24"/>
-          <w:szCs w:val="24"/>
-        </w:rPr>
-        <w:t xml:space="preserve"> a </w:t>
-      </w:r>
-      <w:proofErr w:type="spellStart"/>
-      <w:r>
-        <w:rPr>
-          <w:sz w:val="24"/>
-          <w:szCs w:val="24"/>
-        </w:rPr>
-        <w:t>teacher</w:t>
-      </w:r>
-      <w:proofErr w:type="spellEnd"/>
-      <w:r>
-        <w:rPr>
-          <w:sz w:val="24"/>
-          <w:szCs w:val="24"/>
-        </w:rPr>
-        <w:t xml:space="preserve">, </w:t>
-      </w:r>
-      <w:proofErr w:type="spellStart"/>
-      <w:r>
-        <w:rPr>
-          <w:sz w:val="24"/>
-          <w:szCs w:val="24"/>
-        </w:rPr>
-        <w:t>especially</w:t>
-      </w:r>
-      <w:proofErr w:type="spellEnd"/>
-      <w:r>
-        <w:rPr>
-          <w:sz w:val="24"/>
-          <w:szCs w:val="24"/>
-        </w:rPr>
-        <w:t xml:space="preserve"> for the </w:t>
-      </w:r>
-      <w:proofErr w:type="spellStart"/>
-      <w:r>
-        <w:rPr>
-          <w:sz w:val="24"/>
-          <w:szCs w:val="24"/>
-        </w:rPr>
-        <w:t>primary</w:t>
+        <w:t>with</w:t>
       </w:r>
       <w:proofErr w:type="spellEnd"/>
       <w:r>
@@ -1928,1832 +3639,6 @@
           <w:szCs w:val="24"/>
         </w:rPr>
         <w:t xml:space="preserve"> </w:t>
-      </w:r>
-      <w:proofErr w:type="spellStart"/>
-      <w:r>
-        <w:rPr>
-          <w:sz w:val="24"/>
-          <w:szCs w:val="24"/>
-        </w:rPr>
-        <w:t>school</w:t>
-      </w:r>
-      <w:proofErr w:type="spellEnd"/>
-      <w:r>
-        <w:rPr>
-          <w:sz w:val="24"/>
-          <w:szCs w:val="24"/>
-        </w:rPr>
-        <w:t>.</w:t>
-      </w:r>
-      <w:r>
-        <w:rPr>
-          <w:sz w:val="24"/>
-          <w:szCs w:val="24"/>
-        </w:rPr>
-        <w:t xml:space="preserve"> </w:t>
-      </w:r>
-      <w:proofErr w:type="gramStart"/>
-      <w:r>
-        <w:rPr>
-          <w:sz w:val="24"/>
-          <w:szCs w:val="24"/>
-        </w:rPr>
-        <w:t>but</w:t>
-      </w:r>
-      <w:proofErr w:type="gramEnd"/>
-      <w:r>
-        <w:rPr>
-          <w:sz w:val="24"/>
-          <w:szCs w:val="24"/>
-        </w:rPr>
-        <w:t xml:space="preserve"> I </w:t>
-      </w:r>
-      <w:proofErr w:type="spellStart"/>
-      <w:r>
-        <w:rPr>
-          <w:sz w:val="24"/>
-          <w:szCs w:val="24"/>
-        </w:rPr>
-        <w:t>worked</w:t>
-      </w:r>
-      <w:proofErr w:type="spellEnd"/>
-      <w:r>
-        <w:rPr>
-          <w:sz w:val="24"/>
-          <w:szCs w:val="24"/>
-        </w:rPr>
-        <w:t xml:space="preserve"> </w:t>
-      </w:r>
-      <w:proofErr w:type="spellStart"/>
-      <w:r>
-        <w:rPr>
-          <w:sz w:val="24"/>
-          <w:szCs w:val="24"/>
-        </w:rPr>
-        <w:t>everyday</w:t>
-      </w:r>
-      <w:proofErr w:type="spellEnd"/>
-      <w:r>
-        <w:rPr>
-          <w:sz w:val="24"/>
-          <w:szCs w:val="24"/>
-        </w:rPr>
-        <w:t xml:space="preserve"> with computers and </w:t>
-      </w:r>
-      <w:proofErr w:type="spellStart"/>
-      <w:r>
-        <w:rPr>
-          <w:sz w:val="24"/>
-          <w:szCs w:val="24"/>
-        </w:rPr>
-        <w:t>my</w:t>
-      </w:r>
-      <w:proofErr w:type="spellEnd"/>
-      <w:r>
-        <w:rPr>
-          <w:sz w:val="24"/>
-          <w:szCs w:val="24"/>
-        </w:rPr>
-        <w:t xml:space="preserve"> first grade </w:t>
-      </w:r>
-      <w:proofErr w:type="spellStart"/>
-      <w:r>
-        <w:rPr>
-          <w:sz w:val="24"/>
-          <w:szCs w:val="24"/>
-        </w:rPr>
-        <w:t>is</w:t>
-      </w:r>
-      <w:proofErr w:type="spellEnd"/>
-      <w:r>
-        <w:rPr>
-          <w:sz w:val="24"/>
-          <w:szCs w:val="24"/>
-        </w:rPr>
-        <w:t xml:space="preserve"> </w:t>
-      </w:r>
-      <w:proofErr w:type="spellStart"/>
-      <w:r>
-        <w:rPr>
-          <w:sz w:val="24"/>
-          <w:szCs w:val="24"/>
-        </w:rPr>
-        <w:t>specialized</w:t>
-      </w:r>
-      <w:proofErr w:type="spellEnd"/>
-      <w:r>
-        <w:rPr>
-          <w:sz w:val="24"/>
-          <w:szCs w:val="24"/>
-        </w:rPr>
-        <w:t xml:space="preserve"> in computer science.</w:t>
-      </w:r>
-    </w:p>
-    <w:p>
-      <w:pPr>
-        <w:spacing w:after="0"/>
-        <w:rPr>
-          <w:sz w:val="24"/>
-          <w:szCs w:val="24"/>
-        </w:rPr>
-      </w:pPr>
-    </w:p>
-    <w:p>
-      <w:pPr>
-        <w:spacing w:after="0"/>
-        <w:rPr>
-          <w:sz w:val="24"/>
-          <w:szCs w:val="24"/>
-        </w:rPr>
-      </w:pPr>
-      <w:r>
-        <w:rPr>
-          <w:sz w:val="24"/>
-          <w:szCs w:val="24"/>
-        </w:rPr>
-        <w:t xml:space="preserve">One </w:t>
-      </w:r>
-      <w:proofErr w:type="spellStart"/>
-      <w:r>
-        <w:rPr>
-          <w:sz w:val="24"/>
-          <w:szCs w:val="24"/>
-        </w:rPr>
-        <w:t>day</w:t>
-      </w:r>
-      <w:proofErr w:type="spellEnd"/>
-      <w:r>
-        <w:rPr>
-          <w:sz w:val="24"/>
-          <w:szCs w:val="24"/>
-        </w:rPr>
-        <w:t xml:space="preserve">, </w:t>
-      </w:r>
-      <w:proofErr w:type="spellStart"/>
-      <w:r>
-        <w:rPr>
-          <w:sz w:val="24"/>
-          <w:szCs w:val="24"/>
-        </w:rPr>
-        <w:t>I’ve</w:t>
-      </w:r>
-      <w:proofErr w:type="spellEnd"/>
-      <w:r>
-        <w:rPr>
-          <w:sz w:val="24"/>
-          <w:szCs w:val="24"/>
-        </w:rPr>
-        <w:t xml:space="preserve"> </w:t>
-      </w:r>
-      <w:proofErr w:type="spellStart"/>
-      <w:r>
-        <w:rPr>
-          <w:sz w:val="24"/>
-          <w:szCs w:val="24"/>
-        </w:rPr>
-        <w:t>decided</w:t>
-      </w:r>
-      <w:proofErr w:type="spellEnd"/>
-      <w:r>
-        <w:rPr>
-          <w:sz w:val="24"/>
-          <w:szCs w:val="24"/>
-        </w:rPr>
-        <w:t xml:space="preserve"> to stop </w:t>
-      </w:r>
-      <w:proofErr w:type="spellStart"/>
-      <w:r>
-        <w:rPr>
-          <w:sz w:val="24"/>
-          <w:szCs w:val="24"/>
-        </w:rPr>
-        <w:t>this</w:t>
-      </w:r>
-      <w:proofErr w:type="spellEnd"/>
-      <w:r>
-        <w:rPr>
-          <w:sz w:val="24"/>
-          <w:szCs w:val="24"/>
-        </w:rPr>
-        <w:t xml:space="preserve"> </w:t>
-      </w:r>
-      <w:proofErr w:type="spellStart"/>
-      <w:r>
-        <w:rPr>
-          <w:sz w:val="24"/>
-          <w:szCs w:val="24"/>
-        </w:rPr>
-        <w:t>studies</w:t>
-      </w:r>
-      <w:proofErr w:type="spellEnd"/>
-      <w:r>
-        <w:rPr>
-          <w:sz w:val="24"/>
-          <w:szCs w:val="24"/>
-        </w:rPr>
-        <w:t xml:space="preserve"> and came back in </w:t>
-      </w:r>
-      <w:proofErr w:type="spellStart"/>
-      <w:r>
-        <w:rPr>
-          <w:sz w:val="24"/>
-          <w:szCs w:val="24"/>
-        </w:rPr>
-        <w:t>this</w:t>
-      </w:r>
-      <w:proofErr w:type="spellEnd"/>
-      <w:r>
-        <w:rPr>
-          <w:sz w:val="24"/>
-          <w:szCs w:val="24"/>
-        </w:rPr>
-        <w:t xml:space="preserve"> science. So, I </w:t>
-      </w:r>
-      <w:proofErr w:type="spellStart"/>
-      <w:r>
-        <w:rPr>
-          <w:sz w:val="24"/>
-          <w:szCs w:val="24"/>
-        </w:rPr>
-        <w:t>signed</w:t>
-      </w:r>
-      <w:proofErr w:type="spellEnd"/>
-      <w:r>
-        <w:rPr>
-          <w:sz w:val="24"/>
-          <w:szCs w:val="24"/>
-        </w:rPr>
-        <w:t xml:space="preserve"> up with the A.F.P.A. to </w:t>
-      </w:r>
-      <w:proofErr w:type="spellStart"/>
-      <w:r>
-        <w:rPr>
-          <w:sz w:val="24"/>
-          <w:szCs w:val="24"/>
-        </w:rPr>
-        <w:t>resume</w:t>
-      </w:r>
-      <w:proofErr w:type="spellEnd"/>
-      <w:r>
-        <w:rPr>
-          <w:sz w:val="24"/>
-          <w:szCs w:val="24"/>
-        </w:rPr>
-        <w:t xml:space="preserve"> </w:t>
-      </w:r>
-      <w:proofErr w:type="spellStart"/>
-      <w:r>
-        <w:rPr>
-          <w:sz w:val="24"/>
-          <w:szCs w:val="24"/>
-        </w:rPr>
-        <w:t>this</w:t>
-      </w:r>
-      <w:proofErr w:type="spellEnd"/>
-      <w:r>
-        <w:rPr>
-          <w:sz w:val="24"/>
-          <w:szCs w:val="24"/>
-        </w:rPr>
-        <w:t>.</w:t>
-      </w:r>
-      <w:r>
-        <w:rPr>
-          <w:sz w:val="24"/>
-          <w:szCs w:val="24"/>
-        </w:rPr>
-        <w:t xml:space="preserve"> I </w:t>
-      </w:r>
-      <w:proofErr w:type="spellStart"/>
-      <w:r>
-        <w:rPr>
-          <w:sz w:val="24"/>
-          <w:szCs w:val="24"/>
-        </w:rPr>
-        <w:t>succeeded</w:t>
-      </w:r>
-      <w:proofErr w:type="spellEnd"/>
-      <w:r>
-        <w:rPr>
-          <w:sz w:val="24"/>
-          <w:szCs w:val="24"/>
-        </w:rPr>
-        <w:t xml:space="preserve"> </w:t>
-      </w:r>
-      <w:r>
-        <w:rPr>
-          <w:sz w:val="24"/>
-          <w:szCs w:val="24"/>
-        </w:rPr>
-        <w:t>a</w:t>
-      </w:r>
-      <w:r>
-        <w:rPr>
-          <w:sz w:val="24"/>
-          <w:szCs w:val="24"/>
-        </w:rPr>
-        <w:t xml:space="preserve"> first </w:t>
-      </w:r>
-      <w:proofErr w:type="spellStart"/>
-      <w:r>
-        <w:rPr>
-          <w:sz w:val="24"/>
-          <w:szCs w:val="24"/>
-        </w:rPr>
-        <w:t>step</w:t>
-      </w:r>
-      <w:proofErr w:type="spellEnd"/>
-      <w:r>
-        <w:rPr>
-          <w:sz w:val="24"/>
-          <w:szCs w:val="24"/>
-        </w:rPr>
-        <w:t xml:space="preserve"> as Web </w:t>
-      </w:r>
-      <w:proofErr w:type="spellStart"/>
-      <w:r>
-        <w:rPr>
-          <w:sz w:val="24"/>
-          <w:szCs w:val="24"/>
-        </w:rPr>
-        <w:t>Developer</w:t>
-      </w:r>
-      <w:proofErr w:type="spellEnd"/>
-      <w:r>
-        <w:rPr>
-          <w:sz w:val="24"/>
-          <w:szCs w:val="24"/>
-        </w:rPr>
-        <w:t xml:space="preserve"> and I </w:t>
-      </w:r>
-      <w:proofErr w:type="spellStart"/>
-      <w:r>
-        <w:rPr>
-          <w:sz w:val="24"/>
-          <w:szCs w:val="24"/>
-        </w:rPr>
-        <w:t>started</w:t>
-      </w:r>
-      <w:proofErr w:type="spellEnd"/>
-      <w:r>
-        <w:rPr>
-          <w:sz w:val="24"/>
-          <w:szCs w:val="24"/>
-        </w:rPr>
-        <w:t xml:space="preserve"> right </w:t>
-      </w:r>
-      <w:proofErr w:type="spellStart"/>
-      <w:r>
-        <w:rPr>
-          <w:sz w:val="24"/>
-          <w:szCs w:val="24"/>
-        </w:rPr>
-        <w:t>after</w:t>
-      </w:r>
-      <w:proofErr w:type="spellEnd"/>
-      <w:r>
-        <w:rPr>
-          <w:sz w:val="24"/>
-          <w:szCs w:val="24"/>
-        </w:rPr>
-        <w:t xml:space="preserve"> the training of Designer and </w:t>
-      </w:r>
-      <w:proofErr w:type="spellStart"/>
-      <w:r>
-        <w:rPr>
-          <w:sz w:val="24"/>
-          <w:szCs w:val="24"/>
-        </w:rPr>
-        <w:t>Developer</w:t>
-      </w:r>
-      <w:proofErr w:type="spellEnd"/>
-      <w:r>
-        <w:rPr>
-          <w:sz w:val="24"/>
-          <w:szCs w:val="24"/>
-        </w:rPr>
-        <w:t>.</w:t>
-      </w:r>
-    </w:p>
-    <w:p>
-      <w:pPr>
-        <w:spacing w:after="0"/>
-        <w:rPr>
-          <w:sz w:val="24"/>
-          <w:szCs w:val="24"/>
-        </w:rPr>
-      </w:pPr>
-    </w:p>
-    <w:p>
-      <w:pPr>
-        <w:spacing w:after="0"/>
-        <w:rPr>
-          <w:sz w:val="24"/>
-          <w:szCs w:val="24"/>
-        </w:rPr>
-      </w:pPr>
-      <w:proofErr w:type="spellStart"/>
-      <w:r>
-        <w:rPr>
-          <w:sz w:val="24"/>
-          <w:szCs w:val="24"/>
-        </w:rPr>
-        <w:t>Today</w:t>
-      </w:r>
-      <w:proofErr w:type="spellEnd"/>
-      <w:r>
-        <w:rPr>
-          <w:sz w:val="24"/>
-          <w:szCs w:val="24"/>
-        </w:rPr>
-        <w:t xml:space="preserve">, I </w:t>
-      </w:r>
-      <w:proofErr w:type="spellStart"/>
-      <w:r>
-        <w:rPr>
-          <w:sz w:val="24"/>
-          <w:szCs w:val="24"/>
-        </w:rPr>
-        <w:t>am</w:t>
-      </w:r>
-      <w:proofErr w:type="spellEnd"/>
-      <w:r>
-        <w:rPr>
-          <w:sz w:val="24"/>
-          <w:szCs w:val="24"/>
-        </w:rPr>
-        <w:t xml:space="preserve"> in </w:t>
-      </w:r>
-      <w:proofErr w:type="spellStart"/>
-      <w:r>
-        <w:rPr>
-          <w:sz w:val="24"/>
-          <w:szCs w:val="24"/>
-        </w:rPr>
-        <w:t>this</w:t>
-      </w:r>
-      <w:proofErr w:type="spellEnd"/>
-      <w:r>
-        <w:rPr>
-          <w:sz w:val="24"/>
-          <w:szCs w:val="24"/>
-        </w:rPr>
-        <w:t xml:space="preserve"> second </w:t>
-      </w:r>
-      <w:proofErr w:type="spellStart"/>
-      <w:r>
-        <w:rPr>
-          <w:sz w:val="24"/>
-          <w:szCs w:val="24"/>
-        </w:rPr>
-        <w:t>step</w:t>
-      </w:r>
-      <w:proofErr w:type="spellEnd"/>
-      <w:r>
-        <w:rPr>
-          <w:sz w:val="24"/>
-          <w:szCs w:val="24"/>
-        </w:rPr>
-        <w:t xml:space="preserve">, </w:t>
-      </w:r>
-      <w:proofErr w:type="spellStart"/>
-      <w:r>
-        <w:rPr>
-          <w:sz w:val="24"/>
-          <w:szCs w:val="24"/>
-        </w:rPr>
-        <w:t>called</w:t>
-      </w:r>
-      <w:proofErr w:type="spellEnd"/>
-      <w:r>
-        <w:rPr>
-          <w:sz w:val="24"/>
-          <w:szCs w:val="24"/>
-        </w:rPr>
-        <w:t xml:space="preserve"> Designer and </w:t>
-      </w:r>
-      <w:proofErr w:type="spellStart"/>
-      <w:r>
-        <w:rPr>
-          <w:sz w:val="24"/>
-          <w:szCs w:val="24"/>
-        </w:rPr>
-        <w:t>Developper</w:t>
-      </w:r>
-      <w:proofErr w:type="spellEnd"/>
-      <w:r>
-        <w:rPr>
-          <w:sz w:val="24"/>
-          <w:szCs w:val="24"/>
-        </w:rPr>
-        <w:t xml:space="preserve"> of Applications. I </w:t>
-      </w:r>
-      <w:proofErr w:type="spellStart"/>
-      <w:r>
-        <w:rPr>
-          <w:sz w:val="24"/>
-          <w:szCs w:val="24"/>
-        </w:rPr>
-        <w:t>learn</w:t>
-      </w:r>
-      <w:proofErr w:type="spellEnd"/>
-      <w:r>
-        <w:rPr>
-          <w:sz w:val="24"/>
-          <w:szCs w:val="24"/>
-        </w:rPr>
-        <w:t xml:space="preserve"> how to start a </w:t>
-      </w:r>
-      <w:proofErr w:type="spellStart"/>
-      <w:r>
-        <w:rPr>
-          <w:sz w:val="24"/>
-          <w:szCs w:val="24"/>
-        </w:rPr>
-        <w:t>project</w:t>
-      </w:r>
-      <w:proofErr w:type="spellEnd"/>
-      <w:r>
-        <w:rPr>
-          <w:sz w:val="24"/>
-          <w:szCs w:val="24"/>
-        </w:rPr>
-        <w:t xml:space="preserve"> and </w:t>
-      </w:r>
-      <w:proofErr w:type="spellStart"/>
-      <w:r>
-        <w:rPr>
-          <w:sz w:val="24"/>
-          <w:szCs w:val="24"/>
-        </w:rPr>
-        <w:t>develop</w:t>
-      </w:r>
-      <w:proofErr w:type="spellEnd"/>
-      <w:r>
-        <w:rPr>
-          <w:sz w:val="24"/>
-          <w:szCs w:val="24"/>
-        </w:rPr>
-        <w:t xml:space="preserve"> </w:t>
-      </w:r>
-      <w:proofErr w:type="spellStart"/>
-      <w:r>
-        <w:rPr>
-          <w:sz w:val="24"/>
-          <w:szCs w:val="24"/>
-        </w:rPr>
-        <w:t>it</w:t>
-      </w:r>
-      <w:proofErr w:type="spellEnd"/>
-      <w:r>
-        <w:rPr>
-          <w:sz w:val="24"/>
-          <w:szCs w:val="24"/>
-        </w:rPr>
-        <w:t>.</w:t>
-      </w:r>
-    </w:p>
-    <w:p>
-      <w:pPr>
-        <w:spacing w:after="0"/>
-        <w:rPr>
-          <w:sz w:val="24"/>
-          <w:szCs w:val="24"/>
-        </w:rPr>
-      </w:pPr>
-    </w:p>
-    <w:p>
-      <w:pPr>
-        <w:spacing w:after="0"/>
-        <w:rPr>
-          <w:sz w:val="24"/>
-          <w:szCs w:val="24"/>
-        </w:rPr>
-      </w:pPr>
-      <w:proofErr w:type="spellStart"/>
-      <w:r>
-        <w:rPr>
-          <w:sz w:val="24"/>
-          <w:szCs w:val="24"/>
-        </w:rPr>
-        <w:t>That’s</w:t>
-      </w:r>
-      <w:proofErr w:type="spellEnd"/>
-      <w:r>
-        <w:rPr>
-          <w:sz w:val="24"/>
-          <w:szCs w:val="24"/>
-        </w:rPr>
-        <w:t xml:space="preserve"> </w:t>
-      </w:r>
-      <w:proofErr w:type="spellStart"/>
-      <w:r>
-        <w:rPr>
-          <w:sz w:val="24"/>
-          <w:szCs w:val="24"/>
-        </w:rPr>
-        <w:t>why</w:t>
-      </w:r>
-      <w:proofErr w:type="spellEnd"/>
-      <w:r>
-        <w:rPr>
-          <w:sz w:val="24"/>
-          <w:szCs w:val="24"/>
-        </w:rPr>
-        <w:t xml:space="preserve"> I </w:t>
-      </w:r>
-      <w:proofErr w:type="spellStart"/>
-      <w:r>
-        <w:rPr>
-          <w:sz w:val="24"/>
-          <w:szCs w:val="24"/>
-        </w:rPr>
-        <w:t>am</w:t>
-      </w:r>
-      <w:proofErr w:type="spellEnd"/>
-      <w:r>
-        <w:rPr>
-          <w:sz w:val="24"/>
-          <w:szCs w:val="24"/>
-        </w:rPr>
-        <w:t xml:space="preserve"> </w:t>
-      </w:r>
-      <w:proofErr w:type="spellStart"/>
-      <w:r>
-        <w:rPr>
-          <w:sz w:val="24"/>
-          <w:szCs w:val="24"/>
-        </w:rPr>
-        <w:t>here</w:t>
-      </w:r>
-      <w:proofErr w:type="spellEnd"/>
-      <w:r>
-        <w:rPr>
-          <w:sz w:val="24"/>
-          <w:szCs w:val="24"/>
-        </w:rPr>
-        <w:t xml:space="preserve"> and I </w:t>
-      </w:r>
-      <w:proofErr w:type="spellStart"/>
-      <w:r>
-        <w:rPr>
-          <w:sz w:val="24"/>
-          <w:szCs w:val="24"/>
-        </w:rPr>
-        <w:t>finished</w:t>
-      </w:r>
-      <w:proofErr w:type="spellEnd"/>
-      <w:r>
-        <w:rPr>
-          <w:sz w:val="24"/>
-          <w:szCs w:val="24"/>
-        </w:rPr>
-        <w:t xml:space="preserve"> </w:t>
-      </w:r>
-      <w:proofErr w:type="spellStart"/>
-      <w:r>
-        <w:rPr>
-          <w:sz w:val="24"/>
-          <w:szCs w:val="24"/>
-        </w:rPr>
-        <w:t>my</w:t>
-      </w:r>
-      <w:proofErr w:type="spellEnd"/>
-      <w:r>
-        <w:rPr>
-          <w:sz w:val="24"/>
-          <w:szCs w:val="24"/>
-        </w:rPr>
-        <w:t xml:space="preserve"> </w:t>
-      </w:r>
-      <w:proofErr w:type="spellStart"/>
-      <w:r>
-        <w:rPr>
-          <w:sz w:val="24"/>
-          <w:szCs w:val="24"/>
-        </w:rPr>
-        <w:t>internship</w:t>
-      </w:r>
-      <w:proofErr w:type="spellEnd"/>
-      <w:r>
-        <w:rPr>
-          <w:sz w:val="24"/>
-          <w:szCs w:val="24"/>
-        </w:rPr>
-        <w:t xml:space="preserve"> in a </w:t>
-      </w:r>
-      <w:proofErr w:type="spellStart"/>
-      <w:r>
-        <w:rPr>
-          <w:sz w:val="24"/>
-          <w:szCs w:val="24"/>
-        </w:rPr>
-        <w:t>company</w:t>
-      </w:r>
-      <w:proofErr w:type="spellEnd"/>
-      <w:r>
-        <w:rPr>
-          <w:sz w:val="24"/>
-          <w:szCs w:val="24"/>
-        </w:rPr>
-        <w:t xml:space="preserve"> </w:t>
-      </w:r>
-      <w:proofErr w:type="spellStart"/>
-      <w:r>
-        <w:rPr>
-          <w:sz w:val="24"/>
-          <w:szCs w:val="24"/>
-        </w:rPr>
-        <w:t>where</w:t>
-      </w:r>
-      <w:proofErr w:type="spellEnd"/>
-      <w:r>
-        <w:rPr>
-          <w:sz w:val="24"/>
-          <w:szCs w:val="24"/>
-        </w:rPr>
-        <w:t xml:space="preserve"> I start </w:t>
-      </w:r>
-      <w:proofErr w:type="spellStart"/>
-      <w:r>
-        <w:rPr>
-          <w:sz w:val="24"/>
-          <w:szCs w:val="24"/>
-        </w:rPr>
-        <w:t>its</w:t>
-      </w:r>
-      <w:proofErr w:type="spellEnd"/>
-      <w:r>
-        <w:rPr>
-          <w:sz w:val="24"/>
-          <w:szCs w:val="24"/>
-        </w:rPr>
-        <w:t xml:space="preserve"> </w:t>
-      </w:r>
-      <w:proofErr w:type="spellStart"/>
-      <w:r>
-        <w:rPr>
-          <w:sz w:val="24"/>
-          <w:szCs w:val="24"/>
-        </w:rPr>
-        <w:t>project</w:t>
-      </w:r>
-      <w:proofErr w:type="spellEnd"/>
-      <w:r>
-        <w:rPr>
-          <w:sz w:val="24"/>
-          <w:szCs w:val="24"/>
-        </w:rPr>
-        <w:t>.</w:t>
-      </w:r>
-    </w:p>
-    <w:p>
-      <w:pPr>
-        <w:spacing w:after="0"/>
-        <w:rPr>
-          <w:sz w:val="24"/>
-          <w:szCs w:val="24"/>
-        </w:rPr>
-      </w:pPr>
-      <w:r>
-        <w:rPr>
-          <w:sz w:val="24"/>
-          <w:szCs w:val="24"/>
-        </w:rPr>
-        <w:t xml:space="preserve">It </w:t>
-      </w:r>
-      <w:proofErr w:type="spellStart"/>
-      <w:r>
-        <w:rPr>
-          <w:sz w:val="24"/>
-          <w:szCs w:val="24"/>
-        </w:rPr>
-        <w:t>was</w:t>
-      </w:r>
-      <w:proofErr w:type="spellEnd"/>
-      <w:r>
-        <w:rPr>
-          <w:sz w:val="24"/>
-          <w:szCs w:val="24"/>
-        </w:rPr>
-        <w:t xml:space="preserve"> a web application, </w:t>
-      </w:r>
-      <w:proofErr w:type="spellStart"/>
-      <w:r>
-        <w:rPr>
-          <w:sz w:val="24"/>
-          <w:szCs w:val="24"/>
-        </w:rPr>
-        <w:t>specially</w:t>
-      </w:r>
-      <w:proofErr w:type="spellEnd"/>
-      <w:r>
-        <w:rPr>
-          <w:sz w:val="24"/>
-          <w:szCs w:val="24"/>
-        </w:rPr>
-        <w:t xml:space="preserve"> </w:t>
-      </w:r>
-      <w:proofErr w:type="spellStart"/>
-      <w:r>
-        <w:rPr>
-          <w:sz w:val="24"/>
-          <w:szCs w:val="24"/>
-        </w:rPr>
-        <w:t>thought</w:t>
-      </w:r>
-      <w:proofErr w:type="spellEnd"/>
-      <w:r>
-        <w:rPr>
-          <w:sz w:val="24"/>
-          <w:szCs w:val="24"/>
-        </w:rPr>
-        <w:t xml:space="preserve"> out for </w:t>
-      </w:r>
-      <w:proofErr w:type="spellStart"/>
-      <w:r>
-        <w:rPr>
-          <w:sz w:val="24"/>
-          <w:szCs w:val="24"/>
-        </w:rPr>
-        <w:t>many</w:t>
-      </w:r>
-      <w:proofErr w:type="spellEnd"/>
-      <w:r>
-        <w:rPr>
-          <w:sz w:val="24"/>
-          <w:szCs w:val="24"/>
-        </w:rPr>
-        <w:t xml:space="preserve"> </w:t>
-      </w:r>
-      <w:proofErr w:type="spellStart"/>
-      <w:r>
-        <w:rPr>
-          <w:sz w:val="24"/>
-          <w:szCs w:val="24"/>
-        </w:rPr>
-        <w:t>graphic</w:t>
-      </w:r>
-      <w:proofErr w:type="spellEnd"/>
-      <w:r>
-        <w:rPr>
-          <w:sz w:val="24"/>
-          <w:szCs w:val="24"/>
-        </w:rPr>
-        <w:t xml:space="preserve"> designers </w:t>
-      </w:r>
-      <w:proofErr w:type="spellStart"/>
-      <w:r>
-        <w:rPr>
-          <w:sz w:val="24"/>
-          <w:szCs w:val="24"/>
-        </w:rPr>
-        <w:t>who</w:t>
-      </w:r>
-      <w:proofErr w:type="spellEnd"/>
-      <w:r>
-        <w:rPr>
-          <w:sz w:val="24"/>
-          <w:szCs w:val="24"/>
-        </w:rPr>
-        <w:t xml:space="preserve"> </w:t>
-      </w:r>
-      <w:proofErr w:type="spellStart"/>
-      <w:r>
-        <w:rPr>
-          <w:sz w:val="24"/>
-          <w:szCs w:val="24"/>
-        </w:rPr>
-        <w:t>wants</w:t>
-      </w:r>
-      <w:proofErr w:type="spellEnd"/>
-      <w:r>
-        <w:rPr>
-          <w:sz w:val="24"/>
-          <w:szCs w:val="24"/>
-        </w:rPr>
-        <w:t xml:space="preserve"> to </w:t>
-      </w:r>
-      <w:proofErr w:type="spellStart"/>
-      <w:r>
-        <w:rPr>
-          <w:sz w:val="24"/>
-          <w:szCs w:val="24"/>
-        </w:rPr>
-        <w:t>communicate</w:t>
-      </w:r>
-      <w:proofErr w:type="spellEnd"/>
-      <w:r>
-        <w:rPr>
-          <w:sz w:val="24"/>
-          <w:szCs w:val="24"/>
-        </w:rPr>
-        <w:t xml:space="preserve"> with the </w:t>
-      </w:r>
-      <w:proofErr w:type="spellStart"/>
-      <w:r>
-        <w:rPr>
-          <w:sz w:val="24"/>
-          <w:szCs w:val="24"/>
-        </w:rPr>
-        <w:t>company’s</w:t>
-      </w:r>
-      <w:proofErr w:type="spellEnd"/>
-      <w:r>
-        <w:rPr>
-          <w:sz w:val="24"/>
-          <w:szCs w:val="24"/>
-        </w:rPr>
-        <w:t xml:space="preserve"> </w:t>
-      </w:r>
-      <w:proofErr w:type="spellStart"/>
-      <w:r>
-        <w:rPr>
-          <w:sz w:val="24"/>
-          <w:szCs w:val="24"/>
-        </w:rPr>
-        <w:t>customers</w:t>
-      </w:r>
-      <w:proofErr w:type="spellEnd"/>
-      <w:r>
-        <w:rPr>
-          <w:sz w:val="24"/>
-          <w:szCs w:val="24"/>
-        </w:rPr>
-        <w:t>.</w:t>
-      </w:r>
-      <w:r>
-        <w:rPr>
-          <w:sz w:val="24"/>
-          <w:szCs w:val="24"/>
-        </w:rPr>
-        <w:t xml:space="preserve"> Indeed, </w:t>
-      </w:r>
-      <w:proofErr w:type="spellStart"/>
-      <w:r>
-        <w:rPr>
-          <w:sz w:val="24"/>
-          <w:szCs w:val="24"/>
-        </w:rPr>
-        <w:t>they</w:t>
-      </w:r>
-      <w:proofErr w:type="spellEnd"/>
-      <w:r>
-        <w:rPr>
-          <w:sz w:val="24"/>
-          <w:szCs w:val="24"/>
-        </w:rPr>
-        <w:t xml:space="preserve"> have </w:t>
-      </w:r>
-      <w:proofErr w:type="gramStart"/>
-      <w:r>
-        <w:rPr>
-          <w:sz w:val="24"/>
-          <w:szCs w:val="24"/>
-        </w:rPr>
-        <w:t>a</w:t>
-      </w:r>
-      <w:proofErr w:type="gramEnd"/>
-      <w:r>
-        <w:rPr>
-          <w:sz w:val="24"/>
-          <w:szCs w:val="24"/>
-        </w:rPr>
-        <w:t xml:space="preserve"> lot of </w:t>
-      </w:r>
-      <w:proofErr w:type="spellStart"/>
-      <w:r>
-        <w:rPr>
-          <w:sz w:val="24"/>
-          <w:szCs w:val="24"/>
-        </w:rPr>
-        <w:t>customers</w:t>
-      </w:r>
-      <w:proofErr w:type="spellEnd"/>
-      <w:r>
-        <w:rPr>
-          <w:sz w:val="24"/>
-          <w:szCs w:val="24"/>
-        </w:rPr>
-        <w:t xml:space="preserve"> </w:t>
-      </w:r>
-      <w:proofErr w:type="spellStart"/>
-      <w:r>
-        <w:rPr>
-          <w:sz w:val="24"/>
-          <w:szCs w:val="24"/>
-        </w:rPr>
-        <w:t>who</w:t>
-      </w:r>
-      <w:proofErr w:type="spellEnd"/>
-      <w:r>
-        <w:rPr>
-          <w:sz w:val="24"/>
-          <w:szCs w:val="24"/>
-        </w:rPr>
-        <w:t xml:space="preserve"> </w:t>
-      </w:r>
-      <w:proofErr w:type="spellStart"/>
-      <w:r>
-        <w:rPr>
-          <w:sz w:val="24"/>
-          <w:szCs w:val="24"/>
-        </w:rPr>
-        <w:t>requests</w:t>
-      </w:r>
-      <w:proofErr w:type="spellEnd"/>
-      <w:r>
-        <w:rPr>
-          <w:sz w:val="24"/>
-          <w:szCs w:val="24"/>
-        </w:rPr>
-        <w:t xml:space="preserve"> </w:t>
-      </w:r>
-      <w:proofErr w:type="spellStart"/>
-      <w:r>
-        <w:rPr>
-          <w:sz w:val="24"/>
-          <w:szCs w:val="24"/>
-        </w:rPr>
-        <w:t>company</w:t>
-      </w:r>
-      <w:proofErr w:type="spellEnd"/>
-      <w:r>
-        <w:rPr>
-          <w:sz w:val="24"/>
-          <w:szCs w:val="24"/>
-        </w:rPr>
-        <w:t xml:space="preserve"> to </w:t>
-      </w:r>
-      <w:proofErr w:type="spellStart"/>
-      <w:r>
-        <w:rPr>
-          <w:sz w:val="24"/>
-          <w:szCs w:val="24"/>
-        </w:rPr>
-        <w:t>create</w:t>
-      </w:r>
-      <w:proofErr w:type="spellEnd"/>
-      <w:r>
-        <w:rPr>
-          <w:sz w:val="24"/>
-          <w:szCs w:val="24"/>
-        </w:rPr>
-        <w:t xml:space="preserve"> </w:t>
-      </w:r>
-      <w:proofErr w:type="spellStart"/>
-      <w:r>
-        <w:rPr>
-          <w:sz w:val="24"/>
-          <w:szCs w:val="24"/>
-        </w:rPr>
-        <w:t>some</w:t>
-      </w:r>
-      <w:proofErr w:type="spellEnd"/>
-      <w:r>
-        <w:rPr>
-          <w:sz w:val="24"/>
-          <w:szCs w:val="24"/>
-        </w:rPr>
-        <w:t xml:space="preserve"> </w:t>
-      </w:r>
-      <w:proofErr w:type="spellStart"/>
-      <w:r>
-        <w:rPr>
-          <w:sz w:val="24"/>
-          <w:szCs w:val="24"/>
-        </w:rPr>
-        <w:t>adds</w:t>
-      </w:r>
-      <w:proofErr w:type="spellEnd"/>
-      <w:r>
-        <w:rPr>
-          <w:sz w:val="24"/>
-          <w:szCs w:val="24"/>
-        </w:rPr>
-        <w:t xml:space="preserve"> on flyers, </w:t>
-      </w:r>
-      <w:proofErr w:type="spellStart"/>
-      <w:r>
-        <w:rPr>
-          <w:sz w:val="24"/>
-          <w:szCs w:val="24"/>
-        </w:rPr>
-        <w:t>signs</w:t>
-      </w:r>
-      <w:proofErr w:type="spellEnd"/>
-      <w:r>
-        <w:rPr>
-          <w:sz w:val="24"/>
-          <w:szCs w:val="24"/>
-        </w:rPr>
-        <w:t xml:space="preserve"> or </w:t>
-      </w:r>
-      <w:proofErr w:type="spellStart"/>
-      <w:r>
-        <w:rPr>
-          <w:sz w:val="24"/>
-          <w:szCs w:val="24"/>
-        </w:rPr>
-        <w:t>cards</w:t>
-      </w:r>
-      <w:proofErr w:type="spellEnd"/>
-      <w:r>
-        <w:rPr>
-          <w:sz w:val="24"/>
-          <w:szCs w:val="24"/>
-        </w:rPr>
-        <w:t>.</w:t>
-      </w:r>
-    </w:p>
-    <w:p>
-      <w:pPr>
-        <w:spacing w:after="0"/>
-        <w:rPr>
-          <w:sz w:val="24"/>
-          <w:szCs w:val="24"/>
-        </w:rPr>
-      </w:pPr>
-    </w:p>
-    <w:p>
-      <w:pPr>
-        <w:spacing w:after="0"/>
-        <w:rPr>
-          <w:sz w:val="24"/>
-          <w:szCs w:val="24"/>
-        </w:rPr>
-      </w:pPr>
-      <w:r>
-        <w:rPr>
-          <w:sz w:val="24"/>
-          <w:szCs w:val="24"/>
-        </w:rPr>
-        <w:t xml:space="preserve">The web application </w:t>
-      </w:r>
-      <w:proofErr w:type="spellStart"/>
-      <w:r>
-        <w:rPr>
-          <w:sz w:val="24"/>
-          <w:szCs w:val="24"/>
-        </w:rPr>
-        <w:t>will</w:t>
-      </w:r>
-      <w:proofErr w:type="spellEnd"/>
-      <w:r>
-        <w:rPr>
-          <w:sz w:val="24"/>
-          <w:szCs w:val="24"/>
-        </w:rPr>
-        <w:t xml:space="preserve"> help the </w:t>
-      </w:r>
-      <w:proofErr w:type="spellStart"/>
-      <w:r>
-        <w:rPr>
-          <w:sz w:val="24"/>
-          <w:szCs w:val="24"/>
-        </w:rPr>
-        <w:t>company</w:t>
-      </w:r>
-      <w:proofErr w:type="spellEnd"/>
-      <w:r>
-        <w:rPr>
-          <w:sz w:val="24"/>
-          <w:szCs w:val="24"/>
-        </w:rPr>
-        <w:t xml:space="preserve"> to propose </w:t>
-      </w:r>
-      <w:proofErr w:type="spellStart"/>
-      <w:r>
-        <w:rPr>
-          <w:sz w:val="24"/>
-          <w:szCs w:val="24"/>
-        </w:rPr>
-        <w:t>some</w:t>
-      </w:r>
-      <w:proofErr w:type="spellEnd"/>
-      <w:r>
-        <w:rPr>
-          <w:sz w:val="24"/>
-          <w:szCs w:val="24"/>
-        </w:rPr>
-        <w:t xml:space="preserve"> designs of </w:t>
-      </w:r>
-      <w:proofErr w:type="spellStart"/>
-      <w:r>
-        <w:rPr>
-          <w:sz w:val="24"/>
-          <w:szCs w:val="24"/>
-        </w:rPr>
-        <w:t>their</w:t>
-      </w:r>
-      <w:proofErr w:type="spellEnd"/>
-      <w:r>
-        <w:rPr>
-          <w:sz w:val="24"/>
-          <w:szCs w:val="24"/>
-        </w:rPr>
-        <w:t xml:space="preserve"> </w:t>
-      </w:r>
-      <w:proofErr w:type="spellStart"/>
-      <w:r>
-        <w:rPr>
-          <w:sz w:val="24"/>
-          <w:szCs w:val="24"/>
-        </w:rPr>
-        <w:t>products</w:t>
-      </w:r>
-      <w:proofErr w:type="spellEnd"/>
-      <w:r>
-        <w:rPr>
-          <w:sz w:val="24"/>
-          <w:szCs w:val="24"/>
-        </w:rPr>
-        <w:t xml:space="preserve">. If the </w:t>
-      </w:r>
-      <w:proofErr w:type="spellStart"/>
-      <w:r>
-        <w:rPr>
-          <w:sz w:val="24"/>
-          <w:szCs w:val="24"/>
-        </w:rPr>
-        <w:t>customer</w:t>
-      </w:r>
-      <w:proofErr w:type="spellEnd"/>
-      <w:r>
-        <w:rPr>
-          <w:sz w:val="24"/>
-          <w:szCs w:val="24"/>
-        </w:rPr>
-        <w:t xml:space="preserve"> </w:t>
-      </w:r>
-      <w:proofErr w:type="spellStart"/>
-      <w:r>
-        <w:rPr>
-          <w:sz w:val="24"/>
-          <w:szCs w:val="24"/>
-        </w:rPr>
-        <w:t>is</w:t>
-      </w:r>
-      <w:proofErr w:type="spellEnd"/>
-      <w:r>
-        <w:rPr>
-          <w:sz w:val="24"/>
-          <w:szCs w:val="24"/>
-        </w:rPr>
-        <w:t xml:space="preserve"> </w:t>
-      </w:r>
-      <w:proofErr w:type="spellStart"/>
-      <w:r>
-        <w:rPr>
-          <w:sz w:val="24"/>
-          <w:szCs w:val="24"/>
-        </w:rPr>
-        <w:t>satisfied</w:t>
-      </w:r>
-      <w:proofErr w:type="spellEnd"/>
-      <w:r>
-        <w:rPr>
-          <w:sz w:val="24"/>
-          <w:szCs w:val="24"/>
-        </w:rPr>
-        <w:t xml:space="preserve">, </w:t>
-      </w:r>
-      <w:proofErr w:type="spellStart"/>
-      <w:r>
-        <w:rPr>
-          <w:sz w:val="24"/>
-          <w:szCs w:val="24"/>
-        </w:rPr>
-        <w:t>he</w:t>
-      </w:r>
-      <w:proofErr w:type="spellEnd"/>
-      <w:r>
-        <w:rPr>
-          <w:sz w:val="24"/>
-          <w:szCs w:val="24"/>
-        </w:rPr>
-        <w:t xml:space="preserve"> </w:t>
-      </w:r>
-      <w:proofErr w:type="spellStart"/>
-      <w:r>
-        <w:rPr>
-          <w:sz w:val="24"/>
-          <w:szCs w:val="24"/>
-        </w:rPr>
-        <w:t>could</w:t>
-      </w:r>
-      <w:proofErr w:type="spellEnd"/>
-      <w:r>
-        <w:rPr>
-          <w:sz w:val="24"/>
-          <w:szCs w:val="24"/>
-        </w:rPr>
-        <w:t xml:space="preserve"> </w:t>
-      </w:r>
-      <w:proofErr w:type="spellStart"/>
-      <w:r>
-        <w:rPr>
-          <w:sz w:val="24"/>
-          <w:szCs w:val="24"/>
-        </w:rPr>
-        <w:t>accept</w:t>
-      </w:r>
-      <w:proofErr w:type="spellEnd"/>
-      <w:r>
-        <w:rPr>
-          <w:sz w:val="24"/>
-          <w:szCs w:val="24"/>
-        </w:rPr>
-        <w:t xml:space="preserve"> and </w:t>
-      </w:r>
-      <w:proofErr w:type="spellStart"/>
-      <w:r>
-        <w:rPr>
-          <w:sz w:val="24"/>
-          <w:szCs w:val="24"/>
-        </w:rPr>
-        <w:t>sign</w:t>
-      </w:r>
-      <w:proofErr w:type="spellEnd"/>
-      <w:r>
-        <w:rPr>
-          <w:sz w:val="24"/>
-          <w:szCs w:val="24"/>
-        </w:rPr>
-        <w:t xml:space="preserve"> to </w:t>
-      </w:r>
-      <w:proofErr w:type="spellStart"/>
-      <w:r>
-        <w:rPr>
-          <w:sz w:val="24"/>
-          <w:szCs w:val="24"/>
-        </w:rPr>
-        <w:t>give</w:t>
-      </w:r>
-      <w:proofErr w:type="spellEnd"/>
-      <w:r>
-        <w:rPr>
-          <w:sz w:val="24"/>
-          <w:szCs w:val="24"/>
-        </w:rPr>
-        <w:t xml:space="preserve"> the agreement to the </w:t>
-      </w:r>
-      <w:proofErr w:type="spellStart"/>
-      <w:r>
-        <w:rPr>
-          <w:sz w:val="24"/>
-          <w:szCs w:val="24"/>
-        </w:rPr>
-        <w:t>graphic</w:t>
-      </w:r>
-      <w:proofErr w:type="spellEnd"/>
-      <w:r>
-        <w:rPr>
-          <w:sz w:val="24"/>
-          <w:szCs w:val="24"/>
-        </w:rPr>
-        <w:t xml:space="preserve"> designer </w:t>
-      </w:r>
-      <w:r>
-        <w:rPr>
-          <w:sz w:val="24"/>
-          <w:szCs w:val="24"/>
-        </w:rPr>
-        <w:t>and</w:t>
-      </w:r>
-      <w:r>
-        <w:rPr>
-          <w:sz w:val="24"/>
-          <w:szCs w:val="24"/>
-        </w:rPr>
-        <w:t xml:space="preserve"> </w:t>
-      </w:r>
-      <w:proofErr w:type="spellStart"/>
-      <w:r>
-        <w:rPr>
-          <w:sz w:val="24"/>
-          <w:szCs w:val="24"/>
-        </w:rPr>
-        <w:t>create</w:t>
-      </w:r>
-      <w:proofErr w:type="spellEnd"/>
-      <w:r>
-        <w:rPr>
-          <w:sz w:val="24"/>
-          <w:szCs w:val="24"/>
-        </w:rPr>
-        <w:t xml:space="preserve"> the </w:t>
-      </w:r>
-      <w:proofErr w:type="spellStart"/>
-      <w:r>
-        <w:rPr>
-          <w:sz w:val="24"/>
-          <w:szCs w:val="24"/>
-        </w:rPr>
-        <w:t>products</w:t>
-      </w:r>
-      <w:proofErr w:type="spellEnd"/>
-      <w:r>
-        <w:rPr>
-          <w:sz w:val="24"/>
-          <w:szCs w:val="24"/>
-        </w:rPr>
-        <w:t>.</w:t>
-      </w:r>
-    </w:p>
-    <w:p>
-      <w:pPr>
-        <w:spacing w:after="0"/>
-        <w:rPr>
-          <w:sz w:val="24"/>
-          <w:szCs w:val="24"/>
-        </w:rPr>
-      </w:pPr>
-      <w:r>
-        <w:rPr>
-          <w:sz w:val="24"/>
-          <w:szCs w:val="24"/>
-        </w:rPr>
-        <w:t xml:space="preserve">On the </w:t>
-      </w:r>
-      <w:proofErr w:type="spellStart"/>
-      <w:r>
-        <w:rPr>
-          <w:sz w:val="24"/>
-          <w:szCs w:val="24"/>
-        </w:rPr>
-        <w:t>contrary</w:t>
-      </w:r>
-      <w:proofErr w:type="spellEnd"/>
-      <w:r>
-        <w:rPr>
-          <w:sz w:val="24"/>
-          <w:szCs w:val="24"/>
-        </w:rPr>
-        <w:t xml:space="preserve">, the </w:t>
-      </w:r>
-      <w:proofErr w:type="spellStart"/>
-      <w:r>
-        <w:rPr>
-          <w:sz w:val="24"/>
-          <w:szCs w:val="24"/>
-        </w:rPr>
-        <w:t>customer</w:t>
-      </w:r>
-      <w:proofErr w:type="spellEnd"/>
-      <w:r>
-        <w:rPr>
-          <w:sz w:val="24"/>
-          <w:szCs w:val="24"/>
-        </w:rPr>
-        <w:t xml:space="preserve"> </w:t>
-      </w:r>
-      <w:proofErr w:type="spellStart"/>
-      <w:r>
-        <w:rPr>
-          <w:sz w:val="24"/>
-          <w:szCs w:val="24"/>
-        </w:rPr>
-        <w:t>couldn’t</w:t>
-      </w:r>
-      <w:proofErr w:type="spellEnd"/>
-      <w:r>
-        <w:rPr>
-          <w:sz w:val="24"/>
-          <w:szCs w:val="24"/>
-        </w:rPr>
-        <w:t xml:space="preserve"> </w:t>
-      </w:r>
-      <w:proofErr w:type="spellStart"/>
-      <w:r>
-        <w:rPr>
-          <w:sz w:val="24"/>
-          <w:szCs w:val="24"/>
-        </w:rPr>
-        <w:t>agree</w:t>
-      </w:r>
-      <w:proofErr w:type="spellEnd"/>
-      <w:r>
-        <w:rPr>
-          <w:sz w:val="24"/>
-          <w:szCs w:val="24"/>
-        </w:rPr>
-        <w:t xml:space="preserve"> the design and </w:t>
-      </w:r>
-      <w:proofErr w:type="spellStart"/>
-      <w:r>
-        <w:rPr>
-          <w:sz w:val="24"/>
-          <w:szCs w:val="24"/>
-        </w:rPr>
-        <w:t>send</w:t>
-      </w:r>
-      <w:proofErr w:type="spellEnd"/>
-      <w:r>
-        <w:rPr>
-          <w:sz w:val="24"/>
-          <w:szCs w:val="24"/>
-        </w:rPr>
-        <w:t xml:space="preserve"> a message </w:t>
-      </w:r>
-      <w:proofErr w:type="spellStart"/>
-      <w:r>
-        <w:rPr>
-          <w:sz w:val="24"/>
-          <w:szCs w:val="24"/>
-        </w:rPr>
-        <w:t>explaining</w:t>
-      </w:r>
-      <w:proofErr w:type="spellEnd"/>
-      <w:r>
-        <w:rPr>
-          <w:sz w:val="24"/>
-          <w:szCs w:val="24"/>
-        </w:rPr>
-        <w:t xml:space="preserve"> the </w:t>
-      </w:r>
-      <w:proofErr w:type="spellStart"/>
-      <w:r>
-        <w:rPr>
-          <w:sz w:val="24"/>
-          <w:szCs w:val="24"/>
-        </w:rPr>
-        <w:t>reasons</w:t>
-      </w:r>
-      <w:proofErr w:type="spellEnd"/>
-      <w:r>
-        <w:rPr>
-          <w:sz w:val="24"/>
-          <w:szCs w:val="24"/>
-        </w:rPr>
-        <w:t xml:space="preserve"> of the </w:t>
-      </w:r>
-      <w:proofErr w:type="spellStart"/>
-      <w:r>
-        <w:rPr>
-          <w:sz w:val="24"/>
-          <w:szCs w:val="24"/>
-        </w:rPr>
-        <w:t>disagree</w:t>
-      </w:r>
-      <w:proofErr w:type="spellEnd"/>
-      <w:r>
-        <w:rPr>
-          <w:sz w:val="24"/>
-          <w:szCs w:val="24"/>
-        </w:rPr>
-        <w:t>.</w:t>
-      </w:r>
-    </w:p>
-    <w:p>
-      <w:pPr>
-        <w:spacing w:after="0"/>
-        <w:rPr>
-          <w:sz w:val="24"/>
-          <w:szCs w:val="24"/>
-        </w:rPr>
-      </w:pPr>
-    </w:p>
-    <w:p>
-      <w:pPr>
-        <w:spacing w:after="0"/>
-        <w:rPr>
-          <w:sz w:val="24"/>
-          <w:szCs w:val="24"/>
-        </w:rPr>
-      </w:pPr>
-      <w:r>
-        <w:rPr>
-          <w:sz w:val="24"/>
-          <w:szCs w:val="24"/>
-        </w:rPr>
-        <w:t xml:space="preserve">This </w:t>
-      </w:r>
-      <w:proofErr w:type="spellStart"/>
-      <w:r>
-        <w:rPr>
-          <w:sz w:val="24"/>
-          <w:szCs w:val="24"/>
-        </w:rPr>
-        <w:t>experience</w:t>
-      </w:r>
-      <w:proofErr w:type="spellEnd"/>
-      <w:r>
-        <w:rPr>
-          <w:sz w:val="24"/>
-          <w:szCs w:val="24"/>
-        </w:rPr>
-        <w:t xml:space="preserve"> </w:t>
-      </w:r>
-      <w:proofErr w:type="spellStart"/>
-      <w:r>
-        <w:rPr>
-          <w:sz w:val="24"/>
-          <w:szCs w:val="24"/>
-        </w:rPr>
-        <w:t>helps</w:t>
-      </w:r>
-      <w:proofErr w:type="spellEnd"/>
-      <w:r>
-        <w:rPr>
-          <w:sz w:val="24"/>
-          <w:szCs w:val="24"/>
-        </w:rPr>
-        <w:t xml:space="preserve"> me to </w:t>
-      </w:r>
-      <w:proofErr w:type="spellStart"/>
-      <w:r>
-        <w:rPr>
-          <w:sz w:val="24"/>
-          <w:szCs w:val="24"/>
-        </w:rPr>
-        <w:t>create</w:t>
-      </w:r>
-      <w:proofErr w:type="spellEnd"/>
-      <w:r>
-        <w:rPr>
-          <w:sz w:val="24"/>
-          <w:szCs w:val="24"/>
-        </w:rPr>
-        <w:t xml:space="preserve"> </w:t>
-      </w:r>
-      <w:proofErr w:type="spellStart"/>
-      <w:r>
-        <w:rPr>
-          <w:sz w:val="24"/>
-          <w:szCs w:val="24"/>
-        </w:rPr>
-        <w:t>some</w:t>
-      </w:r>
-      <w:proofErr w:type="spellEnd"/>
-      <w:r>
-        <w:rPr>
-          <w:sz w:val="24"/>
-          <w:szCs w:val="24"/>
-        </w:rPr>
-        <w:t xml:space="preserve"> data bases and start a </w:t>
-      </w:r>
-      <w:proofErr w:type="spellStart"/>
-      <w:r>
-        <w:rPr>
-          <w:sz w:val="24"/>
-          <w:szCs w:val="24"/>
-        </w:rPr>
-        <w:t>project</w:t>
-      </w:r>
-      <w:proofErr w:type="spellEnd"/>
-      <w:r>
-        <w:rPr>
-          <w:sz w:val="24"/>
-          <w:szCs w:val="24"/>
-        </w:rPr>
-        <w:t xml:space="preserve"> at the </w:t>
-      </w:r>
-      <w:proofErr w:type="spellStart"/>
-      <w:r>
-        <w:rPr>
-          <w:sz w:val="24"/>
-          <w:szCs w:val="24"/>
-        </w:rPr>
-        <w:t>very</w:t>
-      </w:r>
-      <w:proofErr w:type="spellEnd"/>
-      <w:r>
-        <w:rPr>
-          <w:sz w:val="24"/>
-          <w:szCs w:val="24"/>
-        </w:rPr>
-        <w:t xml:space="preserve"> first </w:t>
-      </w:r>
-      <w:proofErr w:type="spellStart"/>
-      <w:r>
-        <w:rPr>
-          <w:sz w:val="24"/>
-          <w:szCs w:val="24"/>
-        </w:rPr>
-        <w:t>step</w:t>
-      </w:r>
-      <w:proofErr w:type="spellEnd"/>
-      <w:r>
-        <w:rPr>
-          <w:sz w:val="24"/>
-          <w:szCs w:val="24"/>
-        </w:rPr>
-        <w:t xml:space="preserve"> of </w:t>
-      </w:r>
-      <w:proofErr w:type="spellStart"/>
-      <w:r>
-        <w:rPr>
-          <w:sz w:val="24"/>
-          <w:szCs w:val="24"/>
-        </w:rPr>
-        <w:t>this</w:t>
-      </w:r>
-      <w:proofErr w:type="spellEnd"/>
-      <w:r>
-        <w:rPr>
-          <w:sz w:val="24"/>
-          <w:szCs w:val="24"/>
-        </w:rPr>
-        <w:t>.</w:t>
-      </w:r>
-    </w:p>
-    <w:p>
-      <w:pPr>
-        <w:spacing w:after="0"/>
-        <w:rPr>
-          <w:sz w:val="24"/>
-          <w:szCs w:val="24"/>
-        </w:rPr>
-      </w:pPr>
-    </w:p>
-    <w:p>
-      <w:pPr>
-        <w:spacing w:after="0"/>
-        <w:rPr>
-          <w:sz w:val="24"/>
-          <w:szCs w:val="24"/>
-        </w:rPr>
-      </w:pPr>
-      <w:proofErr w:type="spellStart"/>
-      <w:r>
-        <w:rPr>
-          <w:sz w:val="24"/>
-          <w:szCs w:val="24"/>
-        </w:rPr>
-        <w:t>Generally</w:t>
-      </w:r>
-      <w:proofErr w:type="spellEnd"/>
-      <w:r>
-        <w:rPr>
-          <w:sz w:val="24"/>
-          <w:szCs w:val="24"/>
-        </w:rPr>
-        <w:t xml:space="preserve">, </w:t>
-      </w:r>
-      <w:proofErr w:type="spellStart"/>
-      <w:r>
-        <w:rPr>
-          <w:sz w:val="24"/>
-          <w:szCs w:val="24"/>
-        </w:rPr>
-        <w:t>this</w:t>
-      </w:r>
-      <w:proofErr w:type="spellEnd"/>
-      <w:r>
-        <w:rPr>
-          <w:sz w:val="24"/>
-          <w:szCs w:val="24"/>
-        </w:rPr>
-        <w:t xml:space="preserve"> training </w:t>
-      </w:r>
-      <w:proofErr w:type="spellStart"/>
-      <w:r>
-        <w:rPr>
-          <w:sz w:val="24"/>
-          <w:szCs w:val="24"/>
-        </w:rPr>
-        <w:t>teach</w:t>
-      </w:r>
-      <w:proofErr w:type="spellEnd"/>
-      <w:r>
-        <w:rPr>
-          <w:sz w:val="24"/>
-          <w:szCs w:val="24"/>
-        </w:rPr>
-        <w:t xml:space="preserve"> me a lot of new langages </w:t>
-      </w:r>
-      <w:proofErr w:type="spellStart"/>
-      <w:r>
-        <w:rPr>
-          <w:sz w:val="24"/>
-          <w:szCs w:val="24"/>
-        </w:rPr>
-        <w:t>from</w:t>
-      </w:r>
-      <w:proofErr w:type="spellEnd"/>
-      <w:r>
-        <w:rPr>
-          <w:sz w:val="24"/>
-          <w:szCs w:val="24"/>
-        </w:rPr>
-        <w:t xml:space="preserve"> the computer science and how to manage </w:t>
-      </w:r>
-      <w:proofErr w:type="spellStart"/>
-      <w:r>
-        <w:rPr>
-          <w:sz w:val="24"/>
-          <w:szCs w:val="24"/>
-        </w:rPr>
-        <w:t>it</w:t>
-      </w:r>
-      <w:proofErr w:type="spellEnd"/>
-      <w:r>
-        <w:rPr>
-          <w:sz w:val="24"/>
-          <w:szCs w:val="24"/>
-        </w:rPr>
-        <w:t xml:space="preserve"> with </w:t>
       </w:r>
       <w:proofErr w:type="spellStart"/>
       <w:r>
@@ -5983,7 +5868,23 @@
           <w:sz w:val="24"/>
           <w:szCs w:val="24"/>
         </w:rPr>
-        <w:t xml:space="preserve"> Query Langage) est un langage informatique « normalisé » permettant d’exploiter des bases de données relationnelles. En d’autres termes, cela permet de rechercher, d’ajouter, de modifier ou de supprimer des données dans les bases de données relationnelles.</w:t>
+        <w:t xml:space="preserve"> </w:t>
+      </w:r>
+      <w:proofErr w:type="spellStart"/>
+      <w:r>
+        <w:rPr>
+          <w:sz w:val="24"/>
+          <w:szCs w:val="24"/>
+        </w:rPr>
+        <w:t>Query</w:t>
+      </w:r>
+      <w:proofErr w:type="spellEnd"/>
+      <w:r>
+        <w:rPr>
+          <w:sz w:val="24"/>
+          <w:szCs w:val="24"/>
+        </w:rPr>
+        <w:t xml:space="preserve"> Langage) est un langage informatique « normalisé » permettant d’exploiter des bases de données relationnelles. En d’autres termes, cela permet de rechercher, d’ajouter, de modifier ou de supprimer des données dans les bases de données relationnelles.</w:t>
       </w:r>
     </w:p>
     <w:p>
@@ -7411,7 +7312,21 @@
           <w:sz w:val="24"/>
           <w:szCs w:val="24"/>
         </w:rPr>
-        <w:t xml:space="preserve"> afin de concevoir celle-ci sous forme de schéma.</w:t>
+        <w:t xml:space="preserve"> afin de concevoir celle-ci sous forme de schéma</w:t>
+      </w:r>
+      <w:r>
+        <w:rPr>
+          <w:sz w:val="24"/>
+          <w:szCs w:val="24"/>
+        </w:rPr>
+        <w:t xml:space="preserve"> dont nous aborderons le sujet par la suite</w:t>
+      </w:r>
+      <w:r>
+        <w:rPr>
+          <w:sz w:val="24"/>
+          <w:szCs w:val="24"/>
+        </w:rPr>
+        <w:t>.</w:t>
       </w:r>
     </w:p>
     <w:p>
@@ -7460,14 +7375,6 @@
         </w:rPr>
         <w:t>fournies lors de la présentation du projet, j’ai pu initier ces premiers prototypes :</w:t>
       </w:r>
-    </w:p>
-    <w:p>
-      <w:pPr>
-        <w:rPr>
-          <w:sz w:val="24"/>
-          <w:szCs w:val="24"/>
-        </w:rPr>
-      </w:pPr>
     </w:p>
     <w:p>
       <w:pPr>
@@ -12578,6 +12485,9 @@
         </w:rPr>
       </w:pPr>
       <w:r>
+        <w:rPr>
+          <w:noProof/>
+        </w:rPr>
         <w:drawing>
           <wp:inline distT="0" distB="0" distL="0" distR="0" wp14:anchorId="730A2EC4" wp14:editId="69D7AB20">
             <wp:extent cx="5760720" cy="914400"/>
@@ -13437,6 +13347,9 @@
         </w:rPr>
       </w:pPr>
       <w:r>
+        <w:rPr>
+          <w:noProof/>
+        </w:rPr>
         <w:drawing>
           <wp:anchor distT="0" distB="0" distL="114300" distR="114300" simplePos="0" relativeHeight="251673600" behindDoc="0" locked="0" layoutInCell="1" allowOverlap="1" wp14:anchorId="1F98A67A" wp14:editId="65A2DC34">
             <wp:simplePos x="0" y="0"/>
@@ -13547,6 +13460,9 @@
         </w:rPr>
       </w:pPr>
       <w:r>
+        <w:rPr>
+          <w:noProof/>
+        </w:rPr>
         <w:drawing>
           <wp:anchor distT="0" distB="0" distL="114300" distR="114300" simplePos="0" relativeHeight="251674624" behindDoc="0" locked="0" layoutInCell="1" allowOverlap="1" wp14:anchorId="2EBAC108" wp14:editId="4305D487">
             <wp:simplePos x="0" y="0"/>
@@ -13702,6 +13618,9 @@
         </w:rPr>
       </w:pPr>
       <w:r>
+        <w:rPr>
+          <w:noProof/>
+        </w:rPr>
         <w:drawing>
           <wp:inline distT="0" distB="0" distL="0" distR="0" wp14:anchorId="24EB54B2" wp14:editId="4698B805">
             <wp:extent cx="5760720" cy="2784475"/>
@@ -14001,6 +13920,9 @@
         </w:rPr>
       </w:pPr>
       <w:r>
+        <w:rPr>
+          <w:noProof/>
+        </w:rPr>
         <w:drawing>
           <wp:inline distT="0" distB="0" distL="0" distR="0" wp14:anchorId="7D418792" wp14:editId="55FADD08">
             <wp:extent cx="2209800" cy="1733550"/>
@@ -14090,6 +14012,9 @@
         </w:rPr>
       </w:pPr>
       <w:r>
+        <w:rPr>
+          <w:noProof/>
+        </w:rPr>
         <w:drawing>
           <wp:inline distT="0" distB="0" distL="0" distR="0" wp14:anchorId="7CDBD81A" wp14:editId="18FE6571">
             <wp:extent cx="3114675" cy="1228725"/>
@@ -17517,7 +17442,23 @@
           <w:sz w:val="24"/>
           <w:szCs w:val="24"/>
         </w:rPr>
-        <w:t xml:space="preserve"> « btn_co_graph » a été cliqué, cette sécurité se déclenche :</w:t>
+        <w:t xml:space="preserve"> « </w:t>
+      </w:r>
+      <w:proofErr w:type="spellStart"/>
+      <w:r>
+        <w:rPr>
+          <w:sz w:val="24"/>
+          <w:szCs w:val="24"/>
+        </w:rPr>
+        <w:t>btn_co_graph</w:t>
+      </w:r>
+      <w:proofErr w:type="spellEnd"/>
+      <w:r>
+        <w:rPr>
+          <w:sz w:val="24"/>
+          <w:szCs w:val="24"/>
+        </w:rPr>
+        <w:t> » a été cliqué, cette sécurité se déclenche :</w:t>
       </w:r>
     </w:p>
     <w:p>
@@ -17878,12 +17819,21 @@
           <w:color w:val="A9B7C6"/>
         </w:rPr>
       </w:pPr>
-      <w:r>
-        <w:rPr>
-          <w:color w:val="CC7832"/>
-          <w:shd w:val="clear" w:color="auto" w:fill="232525"/>
-        </w:rPr>
-        <w:t>&lt;?php</w:t>
+      <w:proofErr w:type="gramStart"/>
+      <w:r>
+        <w:rPr>
+          <w:color w:val="CC7832"/>
+          <w:shd w:val="clear" w:color="auto" w:fill="232525"/>
+        </w:rPr>
+        <w:t>&lt;?</w:t>
+      </w:r>
+      <w:proofErr w:type="gramEnd"/>
+      <w:r>
+        <w:rPr>
+          <w:color w:val="CC7832"/>
+          <w:shd w:val="clear" w:color="auto" w:fill="232525"/>
+        </w:rPr>
+        <w:t>php</w:t>
       </w:r>
       <w:r>
         <w:rPr>
@@ -17925,7 +17875,6 @@
         </w:rPr>
         <w:t>$message</w:t>
       </w:r>
-      <w:proofErr w:type="gramStart"/>
       <w:r>
         <w:rPr>
           <w:i/>
@@ -17935,7 +17884,6 @@
         </w:rPr>
         <w:t>)){</w:t>
       </w:r>
-      <w:proofErr w:type="gramEnd"/>
       <w:r>
         <w:rPr>
           <w:i/>
@@ -17946,12 +17894,21 @@
         <w:br/>
         <w:t xml:space="preserve">    </w:t>
       </w:r>
-      <w:r>
-        <w:rPr>
-          <w:color w:val="CC7832"/>
-          <w:shd w:val="clear" w:color="auto" w:fill="232525"/>
-        </w:rPr>
-        <w:t xml:space="preserve">echo </w:t>
+      <w:proofErr w:type="spellStart"/>
+      <w:r>
+        <w:rPr>
+          <w:color w:val="CC7832"/>
+          <w:shd w:val="clear" w:color="auto" w:fill="232525"/>
+        </w:rPr>
+        <w:t>echo</w:t>
+      </w:r>
+      <w:proofErr w:type="spellEnd"/>
+      <w:r>
+        <w:rPr>
+          <w:color w:val="CC7832"/>
+          <w:shd w:val="clear" w:color="auto" w:fill="232525"/>
+        </w:rPr>
+        <w:t xml:space="preserve"> </w:t>
       </w:r>
       <w:r>
         <w:rPr>
@@ -18556,6 +18513,7 @@
           <w:color w:val="A9B7C6"/>
         </w:rPr>
       </w:pPr>
+      <w:proofErr w:type="spellStart"/>
       <w:proofErr w:type="gramStart"/>
       <w:r>
         <w:rPr>
@@ -18564,6 +18522,7 @@
         </w:rPr>
         <w:t>echo</w:t>
       </w:r>
+      <w:proofErr w:type="spellEnd"/>
       <w:proofErr w:type="gramEnd"/>
       <w:r>
         <w:rPr>
@@ -19010,6 +18969,7 @@
         </w:rPr>
         <w:t>&lt;?</w:t>
       </w:r>
+      <w:proofErr w:type="spellStart"/>
       <w:proofErr w:type="gramEnd"/>
       <w:r>
         <w:rPr>
@@ -19018,6 +18978,7 @@
         </w:rPr>
         <w:t>php</w:t>
       </w:r>
+      <w:proofErr w:type="spellEnd"/>
       <w:r>
         <w:rPr>
           <w:color w:val="CC7832"/>
@@ -19201,13 +19162,24 @@
           <w:color w:val="A9B7C6"/>
         </w:rPr>
       </w:pPr>
-      <w:r>
-        <w:rPr>
-          <w:color w:val="CC7832"/>
-          <w:shd w:val="clear" w:color="auto" w:fill="232525"/>
-        </w:rPr>
-        <w:t>&lt;?php</w:t>
-      </w:r>
+      <w:proofErr w:type="gramStart"/>
+      <w:r>
+        <w:rPr>
+          <w:color w:val="CC7832"/>
+          <w:shd w:val="clear" w:color="auto" w:fill="232525"/>
+        </w:rPr>
+        <w:t>&lt;?</w:t>
+      </w:r>
+      <w:proofErr w:type="spellStart"/>
+      <w:proofErr w:type="gramEnd"/>
+      <w:r>
+        <w:rPr>
+          <w:color w:val="CC7832"/>
+          <w:shd w:val="clear" w:color="auto" w:fill="232525"/>
+        </w:rPr>
+        <w:t>php</w:t>
+      </w:r>
+      <w:proofErr w:type="spellEnd"/>
       <w:r>
         <w:rPr>
           <w:color w:val="CC7832"/>
@@ -19221,8 +19193,16 @@
           <w:shd w:val="clear" w:color="auto" w:fill="232525"/>
         </w:rPr>
         <w:br/>
+      </w:r>
+      <w:proofErr w:type="spellStart"/>
+      <w:r>
+        <w:rPr>
+          <w:color w:val="CC7832"/>
+          <w:shd w:val="clear" w:color="auto" w:fill="232525"/>
+        </w:rPr>
         <w:t>include</w:t>
       </w:r>
+      <w:proofErr w:type="spellEnd"/>
       <w:r>
         <w:rPr>
           <w:i/>
@@ -19255,7 +19235,6 @@
         </w:rPr>
         <w:t>'</w:t>
       </w:r>
-      <w:proofErr w:type="gramStart"/>
       <w:r>
         <w:rPr>
           <w:i/>
@@ -19272,15 +19251,22 @@
         </w:rPr>
         <w:t>;</w:t>
       </w:r>
-      <w:proofErr w:type="gramEnd"/>
       <w:r>
         <w:rPr>
           <w:color w:val="CC7832"/>
           <w:shd w:val="clear" w:color="auto" w:fill="232525"/>
         </w:rPr>
         <w:br/>
+      </w:r>
+      <w:proofErr w:type="spellStart"/>
+      <w:r>
+        <w:rPr>
+          <w:color w:val="CC7832"/>
+          <w:shd w:val="clear" w:color="auto" w:fill="232525"/>
+        </w:rPr>
         <w:t>include</w:t>
       </w:r>
+      <w:proofErr w:type="spellEnd"/>
       <w:r>
         <w:rPr>
           <w:i/>
@@ -19468,6 +19454,7 @@
         </w:rPr>
         <w:t>&lt;?</w:t>
       </w:r>
+      <w:proofErr w:type="spellStart"/>
       <w:proofErr w:type="gramEnd"/>
       <w:r>
         <w:rPr>
@@ -19476,6 +19463,7 @@
         </w:rPr>
         <w:t>php</w:t>
       </w:r>
+      <w:proofErr w:type="spellEnd"/>
       <w:r>
         <w:rPr>
           <w:color w:val="CC7832"/>
@@ -19889,6 +19877,7 @@
           <w:shd w:val="clear" w:color="auto" w:fill="232525"/>
         </w:rPr>
       </w:pPr>
+      <w:proofErr w:type="spellStart"/>
       <w:proofErr w:type="gramStart"/>
       <w:r>
         <w:rPr>
@@ -19897,6 +19886,7 @@
         </w:rPr>
         <w:t>echo</w:t>
       </w:r>
+      <w:proofErr w:type="spellEnd"/>
       <w:proofErr w:type="gramEnd"/>
       <w:r>
         <w:rPr>
@@ -20474,6 +20464,7 @@
         </w:rPr>
         <w:t>(</w:t>
       </w:r>
+      <w:proofErr w:type="spellStart"/>
       <w:r>
         <w:rPr>
           <w:color w:val="CC7832"/>
@@ -20481,6 +20472,7 @@
         </w:rPr>
         <w:t>empty</w:t>
       </w:r>
+      <w:proofErr w:type="spellEnd"/>
       <w:r>
         <w:rPr>
           <w:i/>
@@ -20545,6 +20537,7 @@
         </w:rPr>
         <w:t xml:space="preserve">|| </w:t>
       </w:r>
+      <w:proofErr w:type="spellStart"/>
       <w:r>
         <w:rPr>
           <w:color w:val="CC7832"/>
@@ -20552,6 +20545,7 @@
         </w:rPr>
         <w:t>empty</w:t>
       </w:r>
+      <w:proofErr w:type="spellEnd"/>
       <w:r>
         <w:rPr>
           <w:i/>
@@ -20616,6 +20610,7 @@
         </w:rPr>
         <w:t xml:space="preserve">|| </w:t>
       </w:r>
+      <w:proofErr w:type="spellStart"/>
       <w:r>
         <w:rPr>
           <w:color w:val="CC7832"/>
@@ -20623,6 +20618,7 @@
         </w:rPr>
         <w:t>empty</w:t>
       </w:r>
+      <w:proofErr w:type="spellEnd"/>
       <w:r>
         <w:rPr>
           <w:i/>
@@ -20697,6 +20693,7 @@
         </w:rPr>
         <w:t xml:space="preserve">|| </w:t>
       </w:r>
+      <w:proofErr w:type="spellStart"/>
       <w:r>
         <w:rPr>
           <w:color w:val="CC7832"/>
@@ -20704,6 +20701,7 @@
         </w:rPr>
         <w:t>empty</w:t>
       </w:r>
+      <w:proofErr w:type="spellEnd"/>
       <w:r>
         <w:rPr>
           <w:i/>
@@ -20768,6 +20766,7 @@
         </w:rPr>
         <w:t xml:space="preserve">|| </w:t>
       </w:r>
+      <w:proofErr w:type="spellStart"/>
       <w:r>
         <w:rPr>
           <w:color w:val="CC7832"/>
@@ -20775,6 +20774,7 @@
         </w:rPr>
         <w:t>empty</w:t>
       </w:r>
+      <w:proofErr w:type="spellEnd"/>
       <w:r>
         <w:rPr>
           <w:i/>
@@ -20839,6 +20839,7 @@
         </w:rPr>
         <w:t xml:space="preserve">|| </w:t>
       </w:r>
+      <w:proofErr w:type="spellStart"/>
       <w:r>
         <w:rPr>
           <w:color w:val="CC7832"/>
@@ -20846,6 +20847,7 @@
         </w:rPr>
         <w:t>empty</w:t>
       </w:r>
+      <w:proofErr w:type="spellEnd"/>
       <w:r>
         <w:rPr>
           <w:i/>
@@ -20920,6 +20922,7 @@
         </w:rPr>
         <w:t xml:space="preserve">|| </w:t>
       </w:r>
+      <w:proofErr w:type="spellStart"/>
       <w:r>
         <w:rPr>
           <w:color w:val="CC7832"/>
@@ -20927,6 +20930,7 @@
         </w:rPr>
         <w:t>empty</w:t>
       </w:r>
+      <w:proofErr w:type="spellEnd"/>
       <w:r>
         <w:rPr>
           <w:i/>
@@ -21172,6 +21176,9 @@
     </w:p>
     <w:p>
       <w:pPr>
+        <w:tabs>
+          <w:tab w:val="left" w:pos="7200"/>
+        </w:tabs>
         <w:rPr>
           <w:sz w:val="24"/>
           <w:szCs w:val="24"/>
@@ -21184,6 +21191,24 @@
         </w:rPr>
         <w:t>_ Tout d’abord, une variable a été créée afin de stocker la requête :</w:t>
       </w:r>
+      <w:r>
+        <w:rPr>
+          <w:sz w:val="24"/>
+          <w:szCs w:val="24"/>
+        </w:rPr>
+        <w:tab/>
+      </w:r>
+    </w:p>
+    <w:p>
+      <w:pPr>
+        <w:tabs>
+          <w:tab w:val="left" w:pos="7200"/>
+        </w:tabs>
+        <w:rPr>
+          <w:sz w:val="24"/>
+          <w:szCs w:val="24"/>
+        </w:rPr>
+      </w:pPr>
     </w:p>
     <w:p>
       <w:pPr>
@@ -21198,6 +21223,7 @@
           <w:color w:val="9876AA"/>
           <w:shd w:val="clear" w:color="auto" w:fill="232525"/>
         </w:rPr>
+        <w:lastRenderedPageBreak/>
         <w:t>$</w:t>
       </w:r>
       <w:proofErr w:type="spellStart"/>
@@ -21332,13 +21358,6 @@
           <w:shd w:val="clear" w:color="auto" w:fill="364135"/>
         </w:rPr>
         <w:br/>
-      </w:r>
-      <w:r>
-        <w:rPr>
-          <w:color w:val="6A8759"/>
-          <w:shd w:val="clear" w:color="auto" w:fill="364135"/>
-        </w:rPr>
-        <w:lastRenderedPageBreak/>
         <w:t xml:space="preserve">        </w:t>
       </w:r>
       <w:proofErr w:type="spellStart"/>
@@ -21688,6 +21707,7 @@
         </w:rPr>
         <w:t>-&gt;</w:t>
       </w:r>
+      <w:proofErr w:type="spellStart"/>
       <w:r>
         <w:rPr>
           <w:color w:val="FFC66D"/>
@@ -21695,6 +21715,7 @@
         </w:rPr>
         <w:t>prepare</w:t>
       </w:r>
+      <w:proofErr w:type="spellEnd"/>
       <w:r>
         <w:rPr>
           <w:i/>
@@ -22103,6 +22124,7 @@
         </w:rPr>
         <w:br/>
       </w:r>
+      <w:proofErr w:type="spellStart"/>
       <w:r>
         <w:rPr>
           <w:color w:val="CC7832"/>
@@ -22110,6 +22132,7 @@
         </w:rPr>
         <w:t>else</w:t>
       </w:r>
+      <w:proofErr w:type="spellEnd"/>
       <w:r>
         <w:rPr>
           <w:i/>
@@ -22588,6 +22611,7 @@
           <w:sz w:val="24"/>
           <w:szCs w:val="24"/>
         </w:rPr>
+        <w:lastRenderedPageBreak/>
         <w:t>Si toutes les mesures sont respectées, alors une variable stockera les données renseignées ($_</w:t>
       </w:r>
       <w:proofErr w:type="gramStart"/>
@@ -22620,7 +22644,23 @@
           <w:sz w:val="24"/>
           <w:szCs w:val="24"/>
         </w:rPr>
-        <w:t> »] =&gt; ce qui a été renseigné dans l’input portant le name « </w:t>
+        <w:t xml:space="preserve"> »] =&gt; ce qui a été renseigné dans l’input portant le </w:t>
+      </w:r>
+      <w:proofErr w:type="spellStart"/>
+      <w:r>
+        <w:rPr>
+          <w:sz w:val="24"/>
+          <w:szCs w:val="24"/>
+        </w:rPr>
+        <w:t>name</w:t>
+      </w:r>
+      <w:proofErr w:type="spellEnd"/>
+      <w:r>
+        <w:rPr>
+          <w:sz w:val="24"/>
+          <w:szCs w:val="24"/>
+        </w:rPr>
+        <w:t xml:space="preserve"> « </w:t>
       </w:r>
       <w:proofErr w:type="spellStart"/>
       <w:r>
@@ -22663,7 +22703,6 @@
           <w:sz w:val="24"/>
           <w:szCs w:val="24"/>
         </w:rPr>
-        <w:lastRenderedPageBreak/>
         <w:t xml:space="preserve">Au contraire, si une faille est détectée, </w:t>
       </w:r>
       <w:r>
@@ -22830,6 +22869,7 @@
         </w:rPr>
         <w:t>(</w:t>
       </w:r>
+      <w:proofErr w:type="spellStart"/>
       <w:r>
         <w:rPr>
           <w:color w:val="CC7832"/>
@@ -22837,6 +22877,7 @@
         </w:rPr>
         <w:t>isset</w:t>
       </w:r>
+      <w:proofErr w:type="spellEnd"/>
       <w:r>
         <w:rPr>
           <w:i/>
@@ -23310,23 +23351,7 @@
           <w:szCs w:val="24"/>
           <w:u w:val="single"/>
         </w:rPr>
-        <w:t>L’insertion et la sécurisation des données envoyées côté « </w:t>
-      </w:r>
-      <w:r>
-        <w:rPr>
-          <w:sz w:val="24"/>
-          <w:szCs w:val="24"/>
-          <w:u w:val="single"/>
-        </w:rPr>
-        <w:t>front</w:t>
-      </w:r>
-      <w:r>
-        <w:rPr>
-          <w:sz w:val="24"/>
-          <w:szCs w:val="24"/>
-          <w:u w:val="single"/>
-        </w:rPr>
-        <w:t>-end »</w:t>
+        <w:t>L’insertion et la sécurisation des données envoyées côté « front-end »</w:t>
       </w:r>
     </w:p>
     <w:p>
@@ -23499,6 +23524,7 @@
           <w:sz w:val="24"/>
           <w:szCs w:val="24"/>
         </w:rPr>
+        <w:lastRenderedPageBreak/>
         <w:t>Comme il a été conçu au niveau de la sécurité niveau « </w:t>
       </w:r>
       <w:proofErr w:type="spellStart"/>
@@ -23554,7 +23580,6 @@
         <w:rPr>
           <w:color w:val="CC7832"/>
         </w:rPr>
-        <w:lastRenderedPageBreak/>
         <w:t>let</w:t>
       </w:r>
       <w:proofErr w:type="gramEnd"/>
@@ -24833,11 +24858,19 @@
         </w:rPr>
         <w:br/>
       </w:r>
-      <w:r>
-        <w:rPr>
-          <w:color w:val="CC7832"/>
-        </w:rPr>
-        <w:t>else if</w:t>
+      <w:proofErr w:type="spellStart"/>
+      <w:r>
+        <w:rPr>
+          <w:color w:val="CC7832"/>
+        </w:rPr>
+        <w:t>else</w:t>
+      </w:r>
+      <w:proofErr w:type="spellEnd"/>
+      <w:r>
+        <w:rPr>
+          <w:color w:val="CC7832"/>
+        </w:rPr>
+        <w:t xml:space="preserve"> if</w:t>
       </w:r>
       <w:r>
         <w:rPr>
@@ -25519,14 +25552,7 @@
           <w:sz w:val="24"/>
           <w:szCs w:val="24"/>
         </w:rPr>
-        <w:t xml:space="preserve">Au niveau de l’autre condition, celle-ci testera la Regex stockée dans la variable prédéfinie au préalable </w:t>
-      </w:r>
-      <w:r>
-        <w:rPr>
-          <w:sz w:val="24"/>
-          <w:szCs w:val="24"/>
-        </w:rPr>
-        <w:t>(</w:t>
+        <w:t>Au niveau de l’autre condition, celle-ci testera la Regex stockée dans la variable prédéfinie au préalable (</w:t>
       </w:r>
       <w:proofErr w:type="spellStart"/>
       <w:r>
@@ -25544,14 +25570,7 @@
           <w:sz w:val="24"/>
           <w:szCs w:val="24"/>
         </w:rPr>
-        <w:t>)</w:t>
-      </w:r>
-      <w:r>
-        <w:rPr>
-          <w:sz w:val="24"/>
-          <w:szCs w:val="24"/>
-        </w:rPr>
-        <w:t xml:space="preserve"> avec la valeur (</w:t>
+        <w:t>) avec la valeur (</w:t>
       </w:r>
       <w:proofErr w:type="gramStart"/>
       <w:r>
@@ -25979,6 +25998,7 @@
         </w:rPr>
         <w:t>-&gt;</w:t>
       </w:r>
+      <w:proofErr w:type="spellStart"/>
       <w:r>
         <w:rPr>
           <w:color w:val="FFC66D"/>
@@ -25986,6 +26006,7 @@
         </w:rPr>
         <w:t>prepare</w:t>
       </w:r>
+      <w:proofErr w:type="spellEnd"/>
       <w:r>
         <w:rPr>
           <w:i/>
@@ -26057,6 +26078,7 @@
         </w:rPr>
         <w:t>-&gt;</w:t>
       </w:r>
+      <w:proofErr w:type="spellStart"/>
       <w:r>
         <w:rPr>
           <w:color w:val="FFC66D"/>
@@ -26064,6 +26086,7 @@
         </w:rPr>
         <w:t>bindValue</w:t>
       </w:r>
+      <w:proofErr w:type="spellEnd"/>
       <w:r>
         <w:rPr>
           <w:i/>
@@ -26276,6 +26299,7 @@
         </w:rPr>
         <w:t>-&gt;</w:t>
       </w:r>
+      <w:proofErr w:type="spellStart"/>
       <w:r>
         <w:rPr>
           <w:color w:val="FFC66D"/>
@@ -26283,6 +26307,7 @@
         </w:rPr>
         <w:t>execute</w:t>
       </w:r>
+      <w:proofErr w:type="spellEnd"/>
       <w:r>
         <w:rPr>
           <w:i/>
@@ -26317,6 +26342,7 @@
         </w:rPr>
         <w:br/>
       </w:r>
+      <w:proofErr w:type="spellStart"/>
       <w:r>
         <w:rPr>
           <w:color w:val="CC7832"/>
@@ -26324,6 +26350,7 @@
         </w:rPr>
         <w:t>else</w:t>
       </w:r>
+      <w:proofErr w:type="spellEnd"/>
       <w:r>
         <w:rPr>
           <w:i/>
@@ -26621,6 +26648,16 @@
     <w:p>
       <w:pPr>
         <w:spacing w:after="0"/>
+        <w:jc w:val="both"/>
+        <w:rPr>
+          <w:sz w:val="24"/>
+          <w:szCs w:val="24"/>
+        </w:rPr>
+      </w:pPr>
+    </w:p>
+    <w:p>
+      <w:pPr>
+        <w:spacing w:after="0"/>
         <w:rPr>
           <w:sz w:val="24"/>
           <w:szCs w:val="24"/>
@@ -26640,6 +26677,7 @@
           <w:color w:val="9876AA"/>
           <w:shd w:val="clear" w:color="auto" w:fill="232525"/>
         </w:rPr>
+        <w:lastRenderedPageBreak/>
         <w:t xml:space="preserve">$count </w:t>
       </w:r>
       <w:r>
@@ -26672,6 +26710,7 @@
         </w:rPr>
         <w:t>-&gt;</w:t>
       </w:r>
+      <w:proofErr w:type="spellStart"/>
       <w:proofErr w:type="gramStart"/>
       <w:r>
         <w:rPr>
@@ -26680,6 +26719,7 @@
         </w:rPr>
         <w:t>rowCount</w:t>
       </w:r>
+      <w:proofErr w:type="spellEnd"/>
       <w:r>
         <w:rPr>
           <w:i/>
@@ -27043,13 +27083,6 @@
           <w:shd w:val="clear" w:color="auto" w:fill="232525"/>
         </w:rPr>
         <w:br/>
-      </w:r>
-      <w:r>
-        <w:rPr>
-          <w:color w:val="CC7832"/>
-          <w:shd w:val="clear" w:color="auto" w:fill="232525"/>
-        </w:rPr>
-        <w:lastRenderedPageBreak/>
         <w:t xml:space="preserve">    </w:t>
       </w:r>
       <w:r>
@@ -27096,6 +27129,7 @@
         </w:rPr>
         <w:t>-&gt;</w:t>
       </w:r>
+      <w:proofErr w:type="spellStart"/>
       <w:r>
         <w:rPr>
           <w:color w:val="FFC66D"/>
@@ -27103,6 +27137,7 @@
         </w:rPr>
         <w:t>prepare</w:t>
       </w:r>
+      <w:proofErr w:type="spellEnd"/>
       <w:r>
         <w:rPr>
           <w:i/>
@@ -27265,6 +27300,7 @@
         </w:rPr>
         <w:t>-&gt;</w:t>
       </w:r>
+      <w:proofErr w:type="spellStart"/>
       <w:r>
         <w:rPr>
           <w:color w:val="FFC66D"/>
@@ -27272,6 +27308,7 @@
         </w:rPr>
         <w:t>bindValue</w:t>
       </w:r>
+      <w:proofErr w:type="spellEnd"/>
       <w:r>
         <w:rPr>
           <w:i/>
@@ -27388,6 +27425,7 @@
         </w:rPr>
         <w:t>-&gt;</w:t>
       </w:r>
+      <w:proofErr w:type="spellStart"/>
       <w:r>
         <w:rPr>
           <w:color w:val="FFC66D"/>
@@ -27395,6 +27433,7 @@
         </w:rPr>
         <w:t>bindValue</w:t>
       </w:r>
+      <w:proofErr w:type="spellEnd"/>
       <w:r>
         <w:rPr>
           <w:i/>
@@ -27511,6 +27550,7 @@
         </w:rPr>
         <w:t>-&gt;</w:t>
       </w:r>
+      <w:proofErr w:type="spellStart"/>
       <w:r>
         <w:rPr>
           <w:color w:val="FFC66D"/>
@@ -27518,6 +27558,7 @@
         </w:rPr>
         <w:t>bindValue</w:t>
       </w:r>
+      <w:proofErr w:type="spellEnd"/>
       <w:r>
         <w:rPr>
           <w:i/>
@@ -27634,6 +27675,7 @@
         </w:rPr>
         <w:t>-&gt;</w:t>
       </w:r>
+      <w:proofErr w:type="spellStart"/>
       <w:r>
         <w:rPr>
           <w:color w:val="FFC66D"/>
@@ -27641,6 +27683,7 @@
         </w:rPr>
         <w:t>execute</w:t>
       </w:r>
+      <w:proofErr w:type="spellEnd"/>
       <w:r>
         <w:rPr>
           <w:i/>
@@ -27684,6 +27727,7 @@
         <w:br/>
         <w:t xml:space="preserve">    </w:t>
       </w:r>
+      <w:proofErr w:type="spellStart"/>
       <w:r>
         <w:rPr>
           <w:color w:val="CC7832"/>
@@ -27691,6 +27735,7 @@
         </w:rPr>
         <w:t>else</w:t>
       </w:r>
+      <w:proofErr w:type="spellEnd"/>
       <w:r>
         <w:rPr>
           <w:i/>
@@ -27953,15 +27998,15 @@
           <w:sz w:val="24"/>
           <w:szCs w:val="24"/>
         </w:rPr>
-        <w:t xml:space="preserve"> l</w:t>
-      </w:r>
-      <w:proofErr w:type="spellStart"/>
-      <w:r>
-        <w:rPr>
-          <w:sz w:val="24"/>
-          <w:szCs w:val="24"/>
-        </w:rPr>
-        <w:t>’id</w:t>
+        <w:t xml:space="preserve"> </w:t>
+      </w:r>
+      <w:proofErr w:type="spellStart"/>
+      <w:r>
+        <w:rPr>
+          <w:sz w:val="24"/>
+          <w:szCs w:val="24"/>
+        </w:rPr>
+        <w:t>l’id</w:t>
       </w:r>
       <w:proofErr w:type="spellEnd"/>
       <w:r>
@@ -28049,7 +28094,7 @@
           <w:color w:val="808080"/>
           <w:shd w:val="clear" w:color="auto" w:fill="232525"/>
         </w:rPr>
-        <w:t xml:space="preserve"> with </w:t>
+        <w:t xml:space="preserve"> </w:t>
       </w:r>
       <w:proofErr w:type="spellStart"/>
       <w:r>
@@ -28057,6 +28102,22 @@
           <w:color w:val="808080"/>
           <w:shd w:val="clear" w:color="auto" w:fill="232525"/>
         </w:rPr>
+        <w:t>with</w:t>
+      </w:r>
+      <w:proofErr w:type="spellEnd"/>
+      <w:r>
+        <w:rPr>
+          <w:color w:val="808080"/>
+          <w:shd w:val="clear" w:color="auto" w:fill="232525"/>
+        </w:rPr>
+        <w:t xml:space="preserve"> </w:t>
+      </w:r>
+      <w:proofErr w:type="spellStart"/>
+      <w:r>
+        <w:rPr>
+          <w:color w:val="808080"/>
+          <w:shd w:val="clear" w:color="auto" w:fill="232525"/>
+        </w:rPr>
         <w:t>his</w:t>
       </w:r>
       <w:proofErr w:type="spellEnd"/>
@@ -28065,13 +28126,29 @@
           <w:color w:val="808080"/>
           <w:shd w:val="clear" w:color="auto" w:fill="232525"/>
         </w:rPr>
-        <w:t xml:space="preserve"> name */</w:t>
-      </w:r>
+        <w:t xml:space="preserve"> </w:t>
+      </w:r>
+      <w:proofErr w:type="spellStart"/>
       <w:r>
         <w:rPr>
           <w:color w:val="808080"/>
           <w:shd w:val="clear" w:color="auto" w:fill="232525"/>
         </w:rPr>
+        <w:t>name</w:t>
+      </w:r>
+      <w:proofErr w:type="spellEnd"/>
+      <w:r>
+        <w:rPr>
+          <w:color w:val="808080"/>
+          <w:shd w:val="clear" w:color="auto" w:fill="232525"/>
+        </w:rPr>
+        <w:t xml:space="preserve"> */</w:t>
+      </w:r>
+      <w:r>
+        <w:rPr>
+          <w:color w:val="808080"/>
+          <w:shd w:val="clear" w:color="auto" w:fill="232525"/>
+        </w:rPr>
         <w:br/>
       </w:r>
       <w:r>
@@ -28224,6 +28301,7 @@
         </w:rPr>
         <w:t>-&gt;</w:t>
       </w:r>
+      <w:proofErr w:type="spellStart"/>
       <w:r>
         <w:rPr>
           <w:color w:val="FFC66D"/>
@@ -28231,6 +28309,7 @@
         </w:rPr>
         <w:t>prepare</w:t>
       </w:r>
+      <w:proofErr w:type="spellEnd"/>
       <w:r>
         <w:rPr>
           <w:i/>
@@ -28302,6 +28381,7 @@
         </w:rPr>
         <w:t>-&gt;</w:t>
       </w:r>
+      <w:proofErr w:type="spellStart"/>
       <w:r>
         <w:rPr>
           <w:color w:val="FFC66D"/>
@@ -28309,6 +28389,7 @@
         </w:rPr>
         <w:t>bindValue</w:t>
       </w:r>
+      <w:proofErr w:type="spellEnd"/>
       <w:r>
         <w:rPr>
           <w:i/>
@@ -28515,6 +28596,7 @@
         </w:rPr>
         <w:t>-&gt;</w:t>
       </w:r>
+      <w:proofErr w:type="spellStart"/>
       <w:r>
         <w:rPr>
           <w:color w:val="FFC66D"/>
@@ -28522,6 +28604,7 @@
         </w:rPr>
         <w:t>execute</w:t>
       </w:r>
+      <w:proofErr w:type="spellEnd"/>
       <w:r>
         <w:rPr>
           <w:i/>
@@ -28556,6 +28639,7 @@
         </w:rPr>
         <w:br/>
       </w:r>
+      <w:proofErr w:type="spellStart"/>
       <w:r>
         <w:rPr>
           <w:color w:val="CC7832"/>
@@ -28563,6 +28647,7 @@
         </w:rPr>
         <w:t>else</w:t>
       </w:r>
+      <w:proofErr w:type="spellEnd"/>
       <w:r>
         <w:rPr>
           <w:i/>
@@ -28848,6 +28933,7 @@
         </w:rPr>
         <w:t>-&gt;</w:t>
       </w:r>
+      <w:proofErr w:type="spellStart"/>
       <w:r>
         <w:rPr>
           <w:color w:val="FFC66D"/>
@@ -28855,6 +28941,7 @@
         </w:rPr>
         <w:t>fetch</w:t>
       </w:r>
+      <w:proofErr w:type="spellEnd"/>
       <w:r>
         <w:rPr>
           <w:i/>
@@ -28982,13 +29069,29 @@
           <w:color w:val="808080"/>
           <w:shd w:val="clear" w:color="auto" w:fill="232525"/>
         </w:rPr>
-        <w:t>/* Associate the id with the new BAT */</w:t>
-      </w:r>
+        <w:t xml:space="preserve">/* Associate the id </w:t>
+      </w:r>
+      <w:proofErr w:type="spellStart"/>
       <w:r>
         <w:rPr>
           <w:color w:val="808080"/>
           <w:shd w:val="clear" w:color="auto" w:fill="232525"/>
         </w:rPr>
+        <w:t>with</w:t>
+      </w:r>
+      <w:proofErr w:type="spellEnd"/>
+      <w:r>
+        <w:rPr>
+          <w:color w:val="808080"/>
+          <w:shd w:val="clear" w:color="auto" w:fill="232525"/>
+        </w:rPr>
+        <w:t xml:space="preserve"> the new BAT */</w:t>
+      </w:r>
+      <w:r>
+        <w:rPr>
+          <w:color w:val="808080"/>
+          <w:shd w:val="clear" w:color="auto" w:fill="232525"/>
+        </w:rPr>
         <w:br/>
       </w:r>
       <w:r>
@@ -29014,6 +29117,7 @@
         </w:rPr>
         <w:t>-&gt;</w:t>
       </w:r>
+      <w:proofErr w:type="spellStart"/>
       <w:r>
         <w:rPr>
           <w:color w:val="FFC66D"/>
@@ -29021,6 +29125,7 @@
         </w:rPr>
         <w:t>bindValue</w:t>
       </w:r>
+      <w:proofErr w:type="spellEnd"/>
       <w:r>
         <w:rPr>
           <w:i/>
@@ -29136,6 +29241,7 @@
         </w:rPr>
         <w:t>-&gt;</w:t>
       </w:r>
+      <w:proofErr w:type="spellStart"/>
       <w:r>
         <w:rPr>
           <w:color w:val="FFC66D"/>
@@ -29143,6 +29249,7 @@
         </w:rPr>
         <w:t>execute</w:t>
       </w:r>
+      <w:proofErr w:type="spellEnd"/>
       <w:r>
         <w:rPr>
           <w:i/>
@@ -29366,6 +29473,7 @@
         </w:rPr>
         <w:t>-&gt;</w:t>
       </w:r>
+      <w:proofErr w:type="spellStart"/>
       <w:proofErr w:type="gramStart"/>
       <w:r>
         <w:rPr>
@@ -29374,6 +29482,7 @@
         </w:rPr>
         <w:t>fetch</w:t>
       </w:r>
+      <w:proofErr w:type="spellEnd"/>
       <w:r>
         <w:rPr>
           <w:i/>
@@ -29513,6 +29622,7 @@
         </w:rPr>
         <w:t>-&gt;</w:t>
       </w:r>
+      <w:proofErr w:type="spellStart"/>
       <w:r>
         <w:rPr>
           <w:color w:val="FFC66D"/>
@@ -29520,6 +29630,7 @@
         </w:rPr>
         <w:t>bindValue</w:t>
       </w:r>
+      <w:proofErr w:type="spellEnd"/>
       <w:r>
         <w:rPr>
           <w:i/>
@@ -29635,6 +29746,7 @@
         </w:rPr>
         <w:t>-&gt;</w:t>
       </w:r>
+      <w:proofErr w:type="spellStart"/>
       <w:r>
         <w:rPr>
           <w:color w:val="FFC66D"/>
@@ -29642,6 +29754,7 @@
         </w:rPr>
         <w:t>execute</w:t>
       </w:r>
+      <w:proofErr w:type="spellEnd"/>
       <w:r>
         <w:rPr>
           <w:i/>
@@ -29690,6 +29803,7 @@
           <w:szCs w:val="24"/>
           <w:u w:val="single"/>
         </w:rPr>
+        <w:lastRenderedPageBreak/>
         <w:t>L’envoi du mail (premières embauches)</w:t>
       </w:r>
     </w:p>
@@ -29733,7 +29847,6 @@
           <w:sz w:val="24"/>
           <w:szCs w:val="24"/>
         </w:rPr>
-        <w:lastRenderedPageBreak/>
         <w:t>Je me suis donc inspiré de la documentation de PHP afin de produire cela. Ce qui a donné ce système :</w:t>
       </w:r>
     </w:p>
@@ -31346,6 +31459,7 @@
           <w:sz w:val="24"/>
           <w:szCs w:val="24"/>
         </w:rPr>
+        <w:lastRenderedPageBreak/>
         <w:t>_A partir de là, un fichier a pu être créer dans le dossier PDO de l’environnement de travail</w:t>
       </w:r>
       <w:r>
@@ -31388,13 +31502,6 @@
           <w:szCs w:val="24"/>
         </w:rPr>
       </w:pPr>
-      <w:r>
-        <w:rPr>
-          <w:sz w:val="24"/>
-          <w:szCs w:val="24"/>
-        </w:rPr>
-        <w:br w:type="page"/>
-      </w:r>
     </w:p>
     <w:p>
       <w:pPr>
@@ -31410,9 +31517,9 @@
           <w:color w:val="CC7832"/>
           <w:shd w:val="clear" w:color="auto" w:fill="232525"/>
         </w:rPr>
-        <w:lastRenderedPageBreak/>
         <w:t>&lt;?</w:t>
       </w:r>
+      <w:proofErr w:type="spellStart"/>
       <w:proofErr w:type="gramEnd"/>
       <w:r>
         <w:rPr>
@@ -31421,14 +31528,23 @@
         </w:rPr>
         <w:t>php</w:t>
       </w:r>
+      <w:proofErr w:type="spellEnd"/>
       <w:r>
         <w:rPr>
           <w:color w:val="CC7832"/>
           <w:shd w:val="clear" w:color="auto" w:fill="232525"/>
         </w:rPr>
         <w:br/>
+      </w:r>
+      <w:proofErr w:type="spellStart"/>
+      <w:r>
+        <w:rPr>
+          <w:color w:val="CC7832"/>
+          <w:shd w:val="clear" w:color="auto" w:fill="232525"/>
+        </w:rPr>
         <w:t>include</w:t>
       </w:r>
+      <w:proofErr w:type="spellEnd"/>
       <w:r>
         <w:rPr>
           <w:i/>
@@ -31535,6 +31651,7 @@
         </w:rPr>
         <w:t>-&gt;</w:t>
       </w:r>
+      <w:proofErr w:type="spellStart"/>
       <w:r>
         <w:rPr>
           <w:color w:val="FFC66D"/>
@@ -31542,6 +31659,7 @@
         </w:rPr>
         <w:t>query</w:t>
       </w:r>
+      <w:proofErr w:type="spellEnd"/>
       <w:r>
         <w:rPr>
           <w:i/>
@@ -32011,12 +32129,14 @@
         </w:rPr>
         <w:t xml:space="preserve">" </w:t>
       </w:r>
+      <w:proofErr w:type="spellStart"/>
       <w:r>
         <w:rPr>
           <w:color w:val="BABABA"/>
         </w:rPr>
         <w:t>name</w:t>
       </w:r>
+      <w:proofErr w:type="spellEnd"/>
       <w:r>
         <w:rPr>
           <w:color w:val="A5C261"/>
@@ -32166,7 +32286,23 @@
           <w:color w:val="CC7832"/>
           <w:shd w:val="clear" w:color="auto" w:fill="232525"/>
         </w:rPr>
-        <w:t xml:space="preserve">&lt;?php </w:t>
+        <w:t>&lt;?</w:t>
+      </w:r>
+      <w:proofErr w:type="spellStart"/>
+      <w:r>
+        <w:rPr>
+          <w:color w:val="CC7832"/>
+          <w:shd w:val="clear" w:color="auto" w:fill="232525"/>
+        </w:rPr>
+        <w:t>php</w:t>
+      </w:r>
+      <w:proofErr w:type="spellEnd"/>
+      <w:r>
+        <w:rPr>
+          <w:color w:val="CC7832"/>
+          <w:shd w:val="clear" w:color="auto" w:fill="232525"/>
+        </w:rPr>
+        <w:t xml:space="preserve"> </w:t>
       </w:r>
       <w:proofErr w:type="spellStart"/>
       <w:r>
@@ -32701,6 +32837,7 @@
         <w:rPr>
           <w:noProof/>
         </w:rPr>
+        <w:lastRenderedPageBreak/>
         <w:drawing>
           <wp:inline distT="0" distB="0" distL="0" distR="0" wp14:anchorId="6197593F" wp14:editId="2FB095A0">
             <wp:extent cx="2336496" cy="1819910"/>
@@ -32774,7 +32911,6 @@
           <w:szCs w:val="24"/>
           <w:u w:val="single"/>
         </w:rPr>
-        <w:lastRenderedPageBreak/>
         <w:t>Le Drag and Drop</w:t>
       </w:r>
     </w:p>
@@ -33351,12 +33487,14 @@
         </w:rPr>
         <w:t xml:space="preserve">" </w:t>
       </w:r>
+      <w:proofErr w:type="spellStart"/>
       <w:r>
         <w:rPr>
           <w:color w:val="BABABA"/>
         </w:rPr>
         <w:t>name</w:t>
       </w:r>
+      <w:proofErr w:type="spellEnd"/>
       <w:r>
         <w:rPr>
           <w:color w:val="A5C261"/>
@@ -33633,6 +33771,7 @@
           <w:sz w:val="24"/>
           <w:szCs w:val="24"/>
         </w:rPr>
+        <w:lastRenderedPageBreak/>
         <w:t>Le plus lourd du travail a été de rendre cet espace fonctionnel par le biais du langage JavaScript. Pour cela, un fichier spécifique a été créé et associé à la page du formulaire.</w:t>
       </w:r>
     </w:p>
@@ -33689,13 +33828,6 @@
           <w:szCs w:val="24"/>
         </w:rPr>
       </w:pPr>
-      <w:r>
-        <w:rPr>
-          <w:sz w:val="24"/>
-          <w:szCs w:val="24"/>
-        </w:rPr>
-        <w:br w:type="page"/>
-      </w:r>
     </w:p>
     <w:p>
       <w:pPr>
@@ -33711,7 +33843,6 @@
         <w:rPr>
           <w:color w:val="CC7832"/>
         </w:rPr>
-        <w:lastRenderedPageBreak/>
         <w:t>const</w:t>
       </w:r>
       <w:proofErr w:type="spellEnd"/>
@@ -36296,12 +36427,14 @@
         </w:rPr>
         <w:t>}</w:t>
       </w:r>
+      <w:proofErr w:type="spellStart"/>
       <w:r>
         <w:rPr>
           <w:color w:val="CC7832"/>
         </w:rPr>
         <w:t>else</w:t>
       </w:r>
+      <w:proofErr w:type="spellEnd"/>
       <w:r>
         <w:rPr>
           <w:i/>
@@ -36431,6 +36564,12 @@
           <w:color w:val="CC7832"/>
         </w:rPr>
         <w:br/>
+      </w:r>
+      <w:r>
+        <w:rPr>
+          <w:color w:val="CC7832"/>
+        </w:rPr>
+        <w:lastRenderedPageBreak/>
         <w:t xml:space="preserve">        </w:t>
       </w:r>
       <w:proofErr w:type="spellStart"/>
@@ -36585,17 +36724,7 @@
           <w:szCs w:val="24"/>
           <w:lang w:eastAsia="fr-FR"/>
         </w:rPr>
-        <w:t xml:space="preserve"> qui renvoi à un fichier nommé </w:t>
-      </w:r>
-      <w:r>
-        <w:rPr>
-          <w:rFonts w:eastAsia="Times New Roman" w:cstheme="minorHAnsi"/>
-          <w:sz w:val="24"/>
-          <w:szCs w:val="24"/>
-          <w:lang w:eastAsia="fr-FR"/>
-        </w:rPr>
-        <w:lastRenderedPageBreak/>
-        <w:t>« </w:t>
+        <w:t xml:space="preserve"> qui renvoi à un fichier nommé « </w:t>
       </w:r>
       <w:proofErr w:type="spellStart"/>
       <w:r>
@@ -36653,8 +36782,17 @@
           <w:color w:val="CC7832"/>
           <w:shd w:val="clear" w:color="auto" w:fill="232525"/>
         </w:rPr>
-        <w:t>&lt;?php</w:t>
-      </w:r>
+        <w:t>&lt;?</w:t>
+      </w:r>
+      <w:proofErr w:type="spellStart"/>
+      <w:r>
+        <w:rPr>
+          <w:color w:val="CC7832"/>
+          <w:shd w:val="clear" w:color="auto" w:fill="232525"/>
+        </w:rPr>
+        <w:t>php</w:t>
+      </w:r>
+      <w:proofErr w:type="spellEnd"/>
       <w:r>
         <w:rPr>
           <w:color w:val="CC7832"/>
@@ -36745,7 +36883,23 @@
           <w:color w:val="6A8759"/>
           <w:shd w:val="clear" w:color="auto" w:fill="232525"/>
         </w:rPr>
-        <w:t>"name"</w:t>
+        <w:t>"</w:t>
+      </w:r>
+      <w:proofErr w:type="spellStart"/>
+      <w:r>
+        <w:rPr>
+          <w:color w:val="6A8759"/>
+          <w:shd w:val="clear" w:color="auto" w:fill="232525"/>
+        </w:rPr>
+        <w:t>name</w:t>
+      </w:r>
+      <w:proofErr w:type="spellEnd"/>
+      <w:r>
+        <w:rPr>
+          <w:color w:val="6A8759"/>
+          <w:shd w:val="clear" w:color="auto" w:fill="232525"/>
+        </w:rPr>
+        <w:t>"</w:t>
       </w:r>
       <w:r>
         <w:rPr>
@@ -36768,8 +36922,17 @@
           <w:color w:val="808080"/>
           <w:shd w:val="clear" w:color="auto" w:fill="232525"/>
         </w:rPr>
-        <w:t>// The file name</w:t>
-      </w:r>
+        <w:t xml:space="preserve">// The file </w:t>
+      </w:r>
+      <w:proofErr w:type="spellStart"/>
+      <w:r>
+        <w:rPr>
+          <w:color w:val="808080"/>
+          <w:shd w:val="clear" w:color="auto" w:fill="232525"/>
+        </w:rPr>
+        <w:t>name</w:t>
+      </w:r>
+      <w:proofErr w:type="spellEnd"/>
       <w:r>
         <w:rPr>
           <w:color w:val="808080"/>
@@ -37391,12 +37554,21 @@
         <w:br/>
         <w:t xml:space="preserve">    </w:t>
       </w:r>
-      <w:r>
-        <w:rPr>
-          <w:color w:val="CC7832"/>
-          <w:shd w:val="clear" w:color="auto" w:fill="232525"/>
-        </w:rPr>
-        <w:t xml:space="preserve">echo </w:t>
+      <w:proofErr w:type="spellStart"/>
+      <w:r>
+        <w:rPr>
+          <w:color w:val="CC7832"/>
+          <w:shd w:val="clear" w:color="auto" w:fill="232525"/>
+        </w:rPr>
+        <w:t>echo</w:t>
+      </w:r>
+      <w:proofErr w:type="spellEnd"/>
+      <w:r>
+        <w:rPr>
+          <w:color w:val="CC7832"/>
+          <w:shd w:val="clear" w:color="auto" w:fill="232525"/>
+        </w:rPr>
+        <w:t xml:space="preserve"> </w:t>
       </w:r>
       <w:r>
         <w:rPr>
@@ -37695,12 +37867,21 @@
         <w:br/>
         <w:t xml:space="preserve">    </w:t>
       </w:r>
-      <w:r>
-        <w:rPr>
-          <w:color w:val="CC7832"/>
-          <w:shd w:val="clear" w:color="auto" w:fill="232525"/>
-        </w:rPr>
-        <w:t xml:space="preserve">echo </w:t>
+      <w:proofErr w:type="spellStart"/>
+      <w:r>
+        <w:rPr>
+          <w:color w:val="CC7832"/>
+          <w:shd w:val="clear" w:color="auto" w:fill="232525"/>
+        </w:rPr>
+        <w:t>echo</w:t>
+      </w:r>
+      <w:proofErr w:type="spellEnd"/>
+      <w:r>
+        <w:rPr>
+          <w:color w:val="CC7832"/>
+          <w:shd w:val="clear" w:color="auto" w:fill="232525"/>
+        </w:rPr>
+        <w:t xml:space="preserve"> </w:t>
       </w:r>
       <w:r>
         <w:rPr>
@@ -37803,12 +37984,21 @@
         </w:rPr>
         <w:t xml:space="preserve">} </w:t>
       </w:r>
-      <w:r>
-        <w:rPr>
-          <w:color w:val="CC7832"/>
-          <w:shd w:val="clear" w:color="auto" w:fill="232525"/>
-        </w:rPr>
-        <w:t xml:space="preserve">else </w:t>
+      <w:proofErr w:type="spellStart"/>
+      <w:r>
+        <w:rPr>
+          <w:color w:val="CC7832"/>
+          <w:shd w:val="clear" w:color="auto" w:fill="232525"/>
+        </w:rPr>
+        <w:t>else</w:t>
+      </w:r>
+      <w:proofErr w:type="spellEnd"/>
+      <w:r>
+        <w:rPr>
+          <w:color w:val="CC7832"/>
+          <w:shd w:val="clear" w:color="auto" w:fill="232525"/>
+        </w:rPr>
+        <w:t xml:space="preserve"> </w:t>
       </w:r>
       <w:r>
         <w:rPr>
@@ -37829,12 +38019,21 @@
         <w:br/>
         <w:t xml:space="preserve">    </w:t>
       </w:r>
-      <w:r>
-        <w:rPr>
-          <w:color w:val="CC7832"/>
-          <w:shd w:val="clear" w:color="auto" w:fill="232525"/>
-        </w:rPr>
-        <w:t xml:space="preserve">echo </w:t>
+      <w:proofErr w:type="spellStart"/>
+      <w:r>
+        <w:rPr>
+          <w:color w:val="CC7832"/>
+          <w:shd w:val="clear" w:color="auto" w:fill="232525"/>
+        </w:rPr>
+        <w:t>echo</w:t>
+      </w:r>
+      <w:proofErr w:type="spellEnd"/>
+      <w:r>
+        <w:rPr>
+          <w:color w:val="CC7832"/>
+          <w:shd w:val="clear" w:color="auto" w:fill="232525"/>
+        </w:rPr>
+        <w:t xml:space="preserve"> </w:t>
       </w:r>
       <w:r>
         <w:rPr>
@@ -39475,6 +39674,7 @@
   <w:style w:type="character" w:default="1" w:styleId="Policepardfaut">
     <w:name w:val="Default Paragraph Font"/>
     <w:uiPriority w:val="1"/>
+    <w:semiHidden/>
     <w:unhideWhenUsed/>
   </w:style>
   <w:style w:type="table" w:default="1" w:styleId="TableauNormal">
@@ -39662,19 +39862,19 @@
 
 <file path=word/glossary/fontTable.xml><?xml version="1.0" encoding="utf-8"?>
 <w:fonts xmlns:mc="http://schemas.openxmlformats.org/markup-compatibility/2006" xmlns:r="http://schemas.openxmlformats.org/officeDocument/2006/relationships" xmlns:w="http://schemas.openxmlformats.org/wordprocessingml/2006/main" xmlns:w14="http://schemas.microsoft.com/office/word/2010/wordml" xmlns:w15="http://schemas.microsoft.com/office/word/2012/wordml" xmlns:w16cex="http://schemas.microsoft.com/office/word/2018/wordml/cex" xmlns:w16cid="http://schemas.microsoft.com/office/word/2016/wordml/cid" xmlns:w16="http://schemas.microsoft.com/office/word/2018/wordml" xmlns:w16sdtdh="http://schemas.microsoft.com/office/word/2020/wordml/sdtdatahash" xmlns:w16se="http://schemas.microsoft.com/office/word/2015/wordml/symex" mc:Ignorable="w14 w15 w16se w16cid w16 w16cex w16sdtdh">
+  <w:font w:name="Calibri">
+    <w:panose1 w:val="020F0502020204030204"/>
+    <w:charset w:val="00"/>
+    <w:family w:val="swiss"/>
+    <w:pitch w:val="variable"/>
+    <w:sig w:usb0="E4002EFF" w:usb1="C000247B" w:usb2="00000009" w:usb3="00000000" w:csb0="000001FF" w:csb1="00000000"/>
+  </w:font>
   <w:font w:name="Times New Roman">
     <w:panose1 w:val="02020603050405020304"/>
     <w:charset w:val="00"/>
     <w:family w:val="roman"/>
     <w:pitch w:val="variable"/>
-    <w:sig w:usb0="E0002AFF" w:usb1="C0007843" w:usb2="00000009" w:usb3="00000000" w:csb0="000001FF" w:csb1="00000000"/>
-  </w:font>
-  <w:font w:name="Calibri">
-    <w:panose1 w:val="020F0502020204030204"/>
-    <w:charset w:val="00"/>
-    <w:family w:val="swiss"/>
-    <w:pitch w:val="variable"/>
-    <w:sig w:usb0="E0002AFF" w:usb1="4000ACFF" w:usb2="00000001" w:usb3="00000000" w:csb0="000001FF" w:csb1="00000000"/>
+    <w:sig w:usb0="E0002EFF" w:usb1="C000785B" w:usb2="00000009" w:usb3="00000000" w:csb0="000001FF" w:csb1="00000000"/>
   </w:font>
   <w:font w:name="Courier New">
     <w:panose1 w:val="02070309020205020404"/>
@@ -39695,7 +39895,7 @@
     <w:charset w:val="00"/>
     <w:family w:val="swiss"/>
     <w:pitch w:val="variable"/>
-    <w:sig w:usb0="A0002AEF" w:usb1="4000207B" w:usb2="00000000" w:usb3="00000000" w:csb0="000001FF" w:csb1="00000000"/>
+    <w:sig w:usb0="E4002EFF" w:usb1="C000247B" w:usb2="00000009" w:usb3="00000000" w:csb0="000001FF" w:csb1="00000000"/>
   </w:font>
 </w:fonts>
 </file>
@@ -39721,6 +39921,8 @@
     <w:rsid w:val="002C64D7"/>
     <w:rsid w:val="00322F82"/>
     <w:rsid w:val="003B60AF"/>
+    <w:rsid w:val="007438CC"/>
+    <w:rsid w:val="00F206D8"/>
   </w:rsids>
   <m:mathPr>
     <m:mathFont m:val="Cambria Math"/>
